--- a/论文.docx
+++ b/论文.docx
@@ -7,7 +7,7 @@
         <w:pStyle w:val="1"/>
         <w:spacing w:line="360" w:lineRule="auto"/>
         <w:rPr>
-          <w:rFonts w:ascii="仿宋" w:eastAsia="仿宋" w:hAnsi="仿宋" w:cs="仿宋" w:hint="eastAsia"/>
+          <w:rFonts w:ascii="仿宋" w:eastAsia="仿宋" w:hAnsi="仿宋" w:cs="仿宋"/>
         </w:rPr>
       </w:pPr>
       <w:r>
@@ -22,7 +22,7 @@
         <w:spacing w:line="360" w:lineRule="auto"/>
         <w:jc w:val="center"/>
         <w:rPr>
-          <w:rFonts w:ascii="仿宋" w:eastAsia="仿宋" w:hAnsi="仿宋" w:cs="仿宋" w:hint="eastAsia"/>
+          <w:rFonts w:ascii="仿宋" w:eastAsia="仿宋" w:hAnsi="仿宋" w:cs="仿宋"/>
           <w:sz w:val="24"/>
           <w:szCs w:val="24"/>
         </w:rPr>
@@ -41,7 +41,7 @@
         <w:spacing w:line="360" w:lineRule="auto"/>
         <w:jc w:val="center"/>
         <w:rPr>
-          <w:rFonts w:ascii="仿宋" w:eastAsia="仿宋" w:hAnsi="仿宋" w:cs="仿宋" w:hint="eastAsia"/>
+          <w:rFonts w:ascii="仿宋" w:eastAsia="仿宋" w:hAnsi="仿宋" w:cs="仿宋"/>
           <w:sz w:val="24"/>
           <w:szCs w:val="24"/>
         </w:rPr>
@@ -52,7 +52,7 @@
         <w:spacing w:line="360" w:lineRule="auto"/>
         <w:jc w:val="left"/>
         <w:rPr>
-          <w:rFonts w:ascii="仿宋" w:eastAsia="仿宋" w:hAnsi="仿宋" w:cs="仿宋" w:hint="eastAsia"/>
+          <w:rFonts w:ascii="仿宋" w:eastAsia="仿宋" w:hAnsi="仿宋" w:cs="仿宋"/>
           <w:b/>
           <w:sz w:val="24"/>
           <w:szCs w:val="24"/>
@@ -73,7 +73,7 @@
         <w:spacing w:line="360" w:lineRule="auto"/>
         <w:jc w:val="left"/>
         <w:rPr>
-          <w:rFonts w:ascii="仿宋" w:eastAsia="仿宋" w:hAnsi="仿宋" w:cs="仿宋" w:hint="eastAsia"/>
+          <w:rFonts w:ascii="仿宋" w:eastAsia="仿宋" w:hAnsi="仿宋" w:cs="仿宋"/>
           <w:sz w:val="24"/>
           <w:szCs w:val="24"/>
         </w:rPr>
@@ -93,7 +93,7 @@
         <w:spacing w:line="360" w:lineRule="auto"/>
         <w:jc w:val="left"/>
         <w:rPr>
-          <w:rFonts w:ascii="仿宋" w:eastAsia="仿宋" w:hAnsi="仿宋" w:cs="仿宋" w:hint="eastAsia"/>
+          <w:rFonts w:ascii="仿宋" w:eastAsia="仿宋" w:hAnsi="仿宋" w:cs="仿宋"/>
           <w:sz w:val="24"/>
           <w:szCs w:val="24"/>
         </w:rPr>
@@ -104,7 +104,7 @@
         <w:spacing w:line="360" w:lineRule="auto"/>
         <w:jc w:val="left"/>
         <w:rPr>
-          <w:rFonts w:ascii="仿宋" w:eastAsia="仿宋" w:hAnsi="仿宋" w:cs="仿宋" w:hint="eastAsia"/>
+          <w:rFonts w:ascii="仿宋" w:eastAsia="仿宋" w:hAnsi="仿宋" w:cs="仿宋"/>
           <w:b/>
           <w:sz w:val="24"/>
           <w:szCs w:val="24"/>
@@ -125,7 +125,7 @@
         <w:spacing w:line="360" w:lineRule="auto"/>
         <w:jc w:val="left"/>
         <w:rPr>
-          <w:rFonts w:ascii="仿宋" w:eastAsia="仿宋" w:hAnsi="仿宋" w:cs="仿宋" w:hint="eastAsia"/>
+          <w:rFonts w:ascii="仿宋" w:eastAsia="仿宋" w:hAnsi="仿宋" w:cs="仿宋"/>
           <w:b/>
           <w:sz w:val="24"/>
           <w:szCs w:val="24"/>
@@ -147,7 +147,7 @@
         <w:spacing w:line="360" w:lineRule="auto"/>
         <w:jc w:val="left"/>
         <w:rPr>
-          <w:rFonts w:ascii="仿宋" w:eastAsia="仿宋" w:hAnsi="仿宋" w:cs="仿宋" w:hint="eastAsia"/>
+          <w:rFonts w:ascii="仿宋" w:eastAsia="仿宋" w:hAnsi="仿宋" w:cs="仿宋"/>
           <w:b/>
           <w:sz w:val="24"/>
           <w:szCs w:val="24"/>
@@ -159,7 +159,7 @@
         <w:pStyle w:val="2"/>
         <w:spacing w:line="360" w:lineRule="auto"/>
         <w:rPr>
-          <w:rFonts w:ascii="仿宋" w:eastAsia="仿宋" w:hAnsi="仿宋" w:cs="仿宋" w:hint="eastAsia"/>
+          <w:rFonts w:ascii="仿宋" w:eastAsia="仿宋" w:hAnsi="仿宋" w:cs="仿宋"/>
         </w:rPr>
       </w:pPr>
       <w:r>
@@ -174,7 +174,7 @@
         <w:spacing w:line="360" w:lineRule="auto"/>
         <w:jc w:val="left"/>
         <w:rPr>
-          <w:rFonts w:ascii="仿宋" w:eastAsia="仿宋" w:hAnsi="仿宋" w:cs="仿宋" w:hint="eastAsia"/>
+          <w:rFonts w:ascii="仿宋" w:eastAsia="仿宋" w:hAnsi="仿宋" w:cs="仿宋"/>
           <w:bCs/>
           <w:sz w:val="24"/>
           <w:szCs w:val="24"/>
@@ -197,7 +197,7 @@
         <w:ind w:firstLineChars="200" w:firstLine="480"/>
         <w:jc w:val="left"/>
         <w:rPr>
-          <w:rFonts w:ascii="仿宋" w:eastAsia="仿宋" w:hAnsi="仿宋" w:cs="仿宋" w:hint="eastAsia"/>
+          <w:rFonts w:ascii="仿宋" w:eastAsia="仿宋" w:hAnsi="仿宋" w:cs="仿宋"/>
           <w:bCs/>
           <w:sz w:val="24"/>
           <w:szCs w:val="24"/>
@@ -228,7 +228,7 @@
         <w:pStyle w:val="2"/>
         <w:spacing w:line="360" w:lineRule="auto"/>
         <w:rPr>
-          <w:rFonts w:ascii="仿宋" w:eastAsia="仿宋" w:hAnsi="仿宋" w:cs="仿宋" w:hint="eastAsia"/>
+          <w:rFonts w:ascii="仿宋" w:eastAsia="仿宋" w:hAnsi="仿宋" w:cs="仿宋"/>
         </w:rPr>
       </w:pPr>
       <w:r>
@@ -426,7 +426,7 @@
         <w:ind w:firstLineChars="200" w:firstLine="480"/>
         <w:jc w:val="left"/>
         <w:rPr>
-          <w:rFonts w:ascii="仿宋" w:eastAsia="仿宋" w:hAnsi="仿宋" w:cs="仿宋" w:hint="eastAsia"/>
+          <w:rFonts w:ascii="仿宋" w:eastAsia="仿宋" w:hAnsi="仿宋" w:cs="仿宋"/>
           <w:bCs/>
           <w:sz w:val="24"/>
           <w:szCs w:val="24"/>
@@ -750,7 +750,6 @@
       <w:tblPr>
         <w:tblStyle w:val="aa"/>
         <w:tblW w:w="0" w:type="auto"/>
-        <w:tblInd w:w="0" w:type="dxa"/>
         <w:tblLook w:val="04A0" w:firstRow="1" w:lastRow="0" w:firstColumn="1" w:lastColumn="0" w:noHBand="0" w:noVBand="1"/>
       </w:tblPr>
       <w:tblGrid>
@@ -768,7 +767,7 @@
               <w:spacing w:line="360" w:lineRule="auto"/>
               <w:jc w:val="left"/>
               <w:rPr>
-                <w:rFonts w:ascii="仿宋" w:eastAsia="仿宋" w:hAnsi="仿宋" w:cs="仿宋" w:hint="eastAsia"/>
+                <w:rFonts w:ascii="仿宋" w:eastAsia="仿宋" w:hAnsi="仿宋" w:cs="仿宋"/>
                 <w:b/>
                 <w:bCs/>
                 <w:sz w:val="24"/>
@@ -796,7 +795,7 @@
               <w:spacing w:line="360" w:lineRule="auto"/>
               <w:jc w:val="left"/>
               <w:rPr>
-                <w:rFonts w:ascii="仿宋" w:eastAsia="仿宋" w:hAnsi="仿宋" w:cs="仿宋" w:hint="eastAsia"/>
+                <w:rFonts w:ascii="仿宋" w:eastAsia="仿宋" w:hAnsi="仿宋" w:cs="仿宋"/>
                 <w:b/>
                 <w:bCs/>
                 <w:sz w:val="24"/>
@@ -824,7 +823,7 @@
               <w:spacing w:line="360" w:lineRule="auto"/>
               <w:jc w:val="left"/>
               <w:rPr>
-                <w:rFonts w:ascii="仿宋" w:eastAsia="仿宋" w:hAnsi="仿宋" w:cs="仿宋" w:hint="eastAsia"/>
+                <w:rFonts w:ascii="仿宋" w:eastAsia="仿宋" w:hAnsi="仿宋" w:cs="仿宋"/>
                 <w:b/>
                 <w:bCs/>
                 <w:sz w:val="24"/>
@@ -854,7 +853,7 @@
               <w:spacing w:line="360" w:lineRule="auto"/>
               <w:jc w:val="left"/>
               <w:rPr>
-                <w:rFonts w:ascii="仿宋" w:eastAsia="仿宋" w:hAnsi="仿宋" w:cs="仿宋" w:hint="eastAsia"/>
+                <w:rFonts w:ascii="仿宋" w:eastAsia="仿宋" w:hAnsi="仿宋" w:cs="仿宋"/>
                 <w:bCs/>
                 <w:sz w:val="24"/>
                 <w:szCs w:val="24"/>
@@ -880,7 +879,7 @@
               <w:spacing w:line="360" w:lineRule="auto"/>
               <w:jc w:val="left"/>
               <w:rPr>
-                <w:rFonts w:ascii="仿宋" w:eastAsia="仿宋" w:hAnsi="仿宋" w:cs="仿宋" w:hint="eastAsia"/>
+                <w:rFonts w:ascii="仿宋" w:eastAsia="仿宋" w:hAnsi="仿宋" w:cs="仿宋"/>
                 <w:bCs/>
                 <w:sz w:val="24"/>
                 <w:szCs w:val="24"/>
@@ -906,7 +905,7 @@
               <w:spacing w:line="360" w:lineRule="auto"/>
               <w:jc w:val="left"/>
               <w:rPr>
-                <w:rFonts w:ascii="仿宋" w:eastAsia="仿宋" w:hAnsi="仿宋" w:cs="仿宋" w:hint="eastAsia"/>
+                <w:rFonts w:ascii="仿宋" w:eastAsia="仿宋" w:hAnsi="仿宋" w:cs="仿宋"/>
                 <w:bCs/>
                 <w:sz w:val="24"/>
                 <w:szCs w:val="24"/>
@@ -925,7 +924,7 @@
               <w:spacing w:line="360" w:lineRule="auto"/>
               <w:jc w:val="left"/>
               <w:rPr>
-                <w:rFonts w:ascii="仿宋" w:eastAsia="仿宋" w:hAnsi="仿宋" w:cs="仿宋" w:hint="eastAsia"/>
+                <w:rFonts w:ascii="仿宋" w:eastAsia="仿宋" w:hAnsi="仿宋" w:cs="仿宋"/>
                 <w:bCs/>
                 <w:sz w:val="24"/>
                 <w:szCs w:val="24"/>
@@ -951,7 +950,7 @@
               <w:spacing w:line="360" w:lineRule="auto"/>
               <w:jc w:val="left"/>
               <w:rPr>
-                <w:rFonts w:ascii="仿宋" w:eastAsia="仿宋" w:hAnsi="仿宋" w:cs="仿宋" w:hint="eastAsia"/>
+                <w:rFonts w:ascii="仿宋" w:eastAsia="仿宋" w:hAnsi="仿宋" w:cs="仿宋"/>
                 <w:bCs/>
                 <w:sz w:val="24"/>
                 <w:szCs w:val="24"/>
@@ -977,7 +976,7 @@
               <w:spacing w:line="360" w:lineRule="auto"/>
               <w:jc w:val="left"/>
               <w:rPr>
-                <w:rFonts w:ascii="仿宋" w:eastAsia="仿宋" w:hAnsi="仿宋" w:cs="仿宋" w:hint="eastAsia"/>
+                <w:rFonts w:ascii="仿宋" w:eastAsia="仿宋" w:hAnsi="仿宋" w:cs="仿宋"/>
                 <w:bCs/>
                 <w:sz w:val="24"/>
                 <w:szCs w:val="24"/>
@@ -996,7 +995,7 @@
               <w:spacing w:line="360" w:lineRule="auto"/>
               <w:jc w:val="left"/>
               <w:rPr>
-                <w:rFonts w:ascii="仿宋" w:eastAsia="仿宋" w:hAnsi="仿宋" w:cs="仿宋" w:hint="eastAsia"/>
+                <w:rFonts w:ascii="仿宋" w:eastAsia="仿宋" w:hAnsi="仿宋" w:cs="仿宋"/>
                 <w:bCs/>
                 <w:sz w:val="24"/>
                 <w:szCs w:val="24"/>
@@ -1022,7 +1021,7 @@
               <w:spacing w:line="360" w:lineRule="auto"/>
               <w:jc w:val="left"/>
               <w:rPr>
-                <w:rFonts w:ascii="仿宋" w:eastAsia="仿宋" w:hAnsi="仿宋" w:cs="仿宋" w:hint="eastAsia"/>
+                <w:rFonts w:ascii="仿宋" w:eastAsia="仿宋" w:hAnsi="仿宋" w:cs="仿宋"/>
                 <w:bCs/>
                 <w:sz w:val="24"/>
                 <w:szCs w:val="24"/>
@@ -1058,7 +1057,7 @@
               <w:spacing w:line="360" w:lineRule="auto"/>
               <w:jc w:val="left"/>
               <w:rPr>
-                <w:rFonts w:ascii="仿宋" w:eastAsia="仿宋" w:hAnsi="仿宋" w:cs="仿宋" w:hint="eastAsia"/>
+                <w:rFonts w:ascii="仿宋" w:eastAsia="仿宋" w:hAnsi="仿宋" w:cs="仿宋"/>
                 <w:bCs/>
                 <w:sz w:val="24"/>
                 <w:szCs w:val="24"/>
@@ -1077,7 +1076,7 @@
               <w:spacing w:line="360" w:lineRule="auto"/>
               <w:jc w:val="left"/>
               <w:rPr>
-                <w:rFonts w:ascii="仿宋" w:eastAsia="仿宋" w:hAnsi="仿宋" w:cs="仿宋" w:hint="eastAsia"/>
+                <w:rFonts w:ascii="仿宋" w:eastAsia="仿宋" w:hAnsi="仿宋" w:cs="仿宋"/>
                 <w:bCs/>
                 <w:sz w:val="24"/>
                 <w:szCs w:val="24"/>
@@ -1103,7 +1102,7 @@
               <w:spacing w:line="360" w:lineRule="auto"/>
               <w:jc w:val="left"/>
               <w:rPr>
-                <w:rFonts w:ascii="仿宋" w:eastAsia="仿宋" w:hAnsi="仿宋" w:cs="仿宋" w:hint="eastAsia"/>
+                <w:rFonts w:ascii="仿宋" w:eastAsia="仿宋" w:hAnsi="仿宋" w:cs="仿宋"/>
                 <w:bCs/>
                 <w:sz w:val="24"/>
                 <w:szCs w:val="24"/>
@@ -1129,7 +1128,7 @@
               <w:spacing w:line="360" w:lineRule="auto"/>
               <w:jc w:val="left"/>
               <w:rPr>
-                <w:rFonts w:ascii="仿宋" w:eastAsia="仿宋" w:hAnsi="仿宋" w:cs="仿宋" w:hint="eastAsia"/>
+                <w:rFonts w:ascii="仿宋" w:eastAsia="仿宋" w:hAnsi="仿宋" w:cs="仿宋"/>
                 <w:bCs/>
                 <w:sz w:val="24"/>
                 <w:szCs w:val="24"/>
@@ -1157,7 +1156,7 @@
               <w:spacing w:line="360" w:lineRule="auto"/>
               <w:jc w:val="left"/>
               <w:rPr>
-                <w:rFonts w:ascii="仿宋" w:eastAsia="仿宋" w:hAnsi="仿宋" w:cs="仿宋" w:hint="eastAsia"/>
+                <w:rFonts w:ascii="仿宋" w:eastAsia="仿宋" w:hAnsi="仿宋" w:cs="仿宋"/>
                 <w:bCs/>
                 <w:sz w:val="24"/>
                 <w:szCs w:val="24"/>
@@ -1183,7 +1182,7 @@
               <w:spacing w:line="360" w:lineRule="auto"/>
               <w:jc w:val="left"/>
               <w:rPr>
-                <w:rFonts w:ascii="仿宋" w:eastAsia="仿宋" w:hAnsi="仿宋" w:cs="仿宋" w:hint="eastAsia"/>
+                <w:rFonts w:ascii="仿宋" w:eastAsia="仿宋" w:hAnsi="仿宋" w:cs="仿宋"/>
                 <w:bCs/>
                 <w:sz w:val="24"/>
                 <w:szCs w:val="24"/>
@@ -1209,7 +1208,7 @@
               <w:spacing w:line="360" w:lineRule="auto"/>
               <w:jc w:val="left"/>
               <w:rPr>
-                <w:rFonts w:ascii="仿宋" w:eastAsia="仿宋" w:hAnsi="仿宋" w:cs="仿宋" w:hint="eastAsia"/>
+                <w:rFonts w:ascii="仿宋" w:eastAsia="仿宋" w:hAnsi="仿宋" w:cs="仿宋"/>
                 <w:bCs/>
                 <w:sz w:val="24"/>
                 <w:szCs w:val="24"/>
@@ -1237,7 +1236,7 @@
               <w:spacing w:line="360" w:lineRule="auto"/>
               <w:jc w:val="left"/>
               <w:rPr>
-                <w:rFonts w:ascii="仿宋" w:eastAsia="仿宋" w:hAnsi="仿宋" w:cs="仿宋" w:hint="eastAsia"/>
+                <w:rFonts w:ascii="仿宋" w:eastAsia="仿宋" w:hAnsi="仿宋" w:cs="仿宋"/>
                 <w:bCs/>
                 <w:sz w:val="24"/>
                 <w:szCs w:val="24"/>
@@ -1272,7 +1271,7 @@
               <w:spacing w:line="360" w:lineRule="auto"/>
               <w:jc w:val="left"/>
               <w:rPr>
-                <w:rFonts w:ascii="仿宋" w:eastAsia="仿宋" w:hAnsi="仿宋" w:cs="仿宋" w:hint="eastAsia"/>
+                <w:rFonts w:ascii="仿宋" w:eastAsia="仿宋" w:hAnsi="仿宋" w:cs="仿宋"/>
                 <w:bCs/>
                 <w:sz w:val="24"/>
                 <w:szCs w:val="24"/>
@@ -1298,7 +1297,7 @@
               <w:spacing w:line="360" w:lineRule="auto"/>
               <w:jc w:val="left"/>
               <w:rPr>
-                <w:rFonts w:ascii="仿宋" w:eastAsia="仿宋" w:hAnsi="仿宋" w:cs="仿宋" w:hint="eastAsia"/>
+                <w:rFonts w:ascii="仿宋" w:eastAsia="仿宋" w:hAnsi="仿宋" w:cs="仿宋"/>
                 <w:bCs/>
                 <w:sz w:val="24"/>
                 <w:szCs w:val="24"/>
@@ -1323,7 +1322,7 @@
         <w:ind w:firstLine="420"/>
         <w:jc w:val="left"/>
         <w:rPr>
-          <w:rFonts w:ascii="仿宋" w:eastAsia="仿宋" w:hAnsi="仿宋" w:cs="仿宋" w:hint="eastAsia"/>
+          <w:rFonts w:ascii="仿宋" w:eastAsia="仿宋" w:hAnsi="仿宋" w:cs="仿宋"/>
           <w:bCs/>
           <w:sz w:val="24"/>
           <w:szCs w:val="24"/>
@@ -1450,7 +1449,6 @@
     <w:tbl>
       <w:tblPr>
         <w:tblW w:w="0" w:type="auto"/>
-        <w:tblInd w:w="0" w:type="dxa"/>
         <w:tblBorders>
           <w:top w:val="single" w:sz="4" w:space="0" w:color="auto"/>
           <w:left w:val="single" w:sz="4" w:space="0" w:color="auto"/>
@@ -1477,7 +1475,7 @@
               <w:spacing w:line="360" w:lineRule="auto"/>
               <w:jc w:val="left"/>
               <w:rPr>
-                <w:rFonts w:ascii="仿宋" w:eastAsia="仿宋" w:hAnsi="仿宋" w:cs="仿宋" w:hint="eastAsia"/>
+                <w:rFonts w:ascii="仿宋" w:eastAsia="仿宋" w:hAnsi="仿宋" w:cs="仿宋"/>
                 <w:b/>
                 <w:bCs/>
                 <w:sz w:val="24"/>
@@ -1508,7 +1506,7 @@
               <w:spacing w:line="360" w:lineRule="auto"/>
               <w:jc w:val="left"/>
               <w:rPr>
-                <w:rFonts w:ascii="仿宋" w:eastAsia="仿宋" w:hAnsi="仿宋" w:cs="仿宋" w:hint="eastAsia"/>
+                <w:rFonts w:ascii="仿宋" w:eastAsia="仿宋" w:hAnsi="仿宋" w:cs="仿宋"/>
                 <w:b/>
                 <w:bCs/>
                 <w:sz w:val="24"/>
@@ -1539,7 +1537,7 @@
               <w:spacing w:line="360" w:lineRule="auto"/>
               <w:jc w:val="left"/>
               <w:rPr>
-                <w:rFonts w:ascii="仿宋" w:eastAsia="仿宋" w:hAnsi="仿宋" w:cs="仿宋" w:hint="eastAsia"/>
+                <w:rFonts w:ascii="仿宋" w:eastAsia="仿宋" w:hAnsi="仿宋" w:cs="仿宋"/>
                 <w:b/>
                 <w:bCs/>
                 <w:sz w:val="24"/>
@@ -1572,7 +1570,7 @@
               <w:spacing w:line="360" w:lineRule="auto"/>
               <w:jc w:val="left"/>
               <w:rPr>
-                <w:rFonts w:ascii="仿宋" w:eastAsia="仿宋" w:hAnsi="仿宋" w:cs="仿宋" w:hint="eastAsia"/>
+                <w:rFonts w:ascii="仿宋" w:eastAsia="仿宋" w:hAnsi="仿宋" w:cs="仿宋"/>
                 <w:bCs/>
                 <w:sz w:val="24"/>
                 <w:szCs w:val="24"/>
@@ -1601,7 +1599,7 @@
               <w:spacing w:line="360" w:lineRule="auto"/>
               <w:jc w:val="left"/>
               <w:rPr>
-                <w:rFonts w:ascii="仿宋" w:eastAsia="仿宋" w:hAnsi="仿宋" w:cs="仿宋" w:hint="eastAsia"/>
+                <w:rFonts w:ascii="仿宋" w:eastAsia="仿宋" w:hAnsi="仿宋" w:cs="仿宋"/>
                 <w:bCs/>
                 <w:sz w:val="24"/>
                 <w:szCs w:val="24"/>
@@ -1620,7 +1618,7 @@
               <w:spacing w:line="360" w:lineRule="auto"/>
               <w:jc w:val="left"/>
               <w:rPr>
-                <w:rFonts w:ascii="仿宋" w:eastAsia="仿宋" w:hAnsi="仿宋" w:cs="仿宋" w:hint="eastAsia"/>
+                <w:rFonts w:ascii="仿宋" w:eastAsia="仿宋" w:hAnsi="仿宋" w:cs="仿宋"/>
                 <w:bCs/>
                 <w:sz w:val="24"/>
                 <w:szCs w:val="24"/>
@@ -1651,7 +1649,7 @@
               <w:spacing w:line="360" w:lineRule="auto"/>
               <w:jc w:val="left"/>
               <w:rPr>
-                <w:rFonts w:ascii="仿宋" w:eastAsia="仿宋" w:hAnsi="仿宋" w:cs="仿宋" w:hint="eastAsia"/>
+                <w:rFonts w:ascii="仿宋" w:eastAsia="仿宋" w:hAnsi="仿宋" w:cs="仿宋"/>
                 <w:bCs/>
                 <w:sz w:val="24"/>
                 <w:szCs w:val="24"/>
@@ -1690,7 +1688,7 @@
               <w:spacing w:line="360" w:lineRule="auto"/>
               <w:jc w:val="left"/>
               <w:rPr>
-                <w:rFonts w:ascii="仿宋" w:eastAsia="仿宋" w:hAnsi="仿宋" w:cs="仿宋" w:hint="eastAsia"/>
+                <w:rFonts w:ascii="仿宋" w:eastAsia="仿宋" w:hAnsi="仿宋" w:cs="仿宋"/>
                 <w:bCs/>
                 <w:sz w:val="24"/>
                 <w:szCs w:val="24"/>
@@ -1719,7 +1717,7 @@
               <w:spacing w:line="360" w:lineRule="auto"/>
               <w:jc w:val="left"/>
               <w:rPr>
-                <w:rFonts w:ascii="仿宋" w:eastAsia="仿宋" w:hAnsi="仿宋" w:cs="仿宋" w:hint="eastAsia"/>
+                <w:rFonts w:ascii="仿宋" w:eastAsia="仿宋" w:hAnsi="仿宋" w:cs="仿宋"/>
                 <w:bCs/>
                 <w:sz w:val="24"/>
                 <w:szCs w:val="24"/>
@@ -1740,7 +1738,7 @@
               <w:spacing w:line="360" w:lineRule="auto"/>
               <w:jc w:val="left"/>
               <w:rPr>
-                <w:rFonts w:ascii="仿宋" w:eastAsia="仿宋" w:hAnsi="仿宋" w:cs="仿宋" w:hint="eastAsia"/>
+                <w:rFonts w:ascii="仿宋" w:eastAsia="仿宋" w:hAnsi="仿宋" w:cs="仿宋"/>
                 <w:bCs/>
                 <w:sz w:val="24"/>
                 <w:szCs w:val="24"/>
@@ -1779,7 +1777,7 @@
               <w:spacing w:line="360" w:lineRule="auto"/>
               <w:jc w:val="left"/>
               <w:rPr>
-                <w:rFonts w:ascii="仿宋" w:eastAsia="仿宋" w:hAnsi="仿宋" w:cs="仿宋" w:hint="eastAsia"/>
+                <w:rFonts w:ascii="仿宋" w:eastAsia="仿宋" w:hAnsi="仿宋" w:cs="仿宋"/>
                 <w:bCs/>
                 <w:sz w:val="24"/>
                 <w:szCs w:val="24"/>
@@ -1808,7 +1806,7 @@
               <w:spacing w:line="360" w:lineRule="auto"/>
               <w:jc w:val="left"/>
               <w:rPr>
-                <w:rFonts w:ascii="仿宋" w:eastAsia="仿宋" w:hAnsi="仿宋" w:cs="仿宋" w:hint="eastAsia"/>
+                <w:rFonts w:ascii="仿宋" w:eastAsia="仿宋" w:hAnsi="仿宋" w:cs="仿宋"/>
                 <w:bCs/>
                 <w:sz w:val="24"/>
                 <w:szCs w:val="24"/>
@@ -1839,7 +1837,7 @@
               <w:spacing w:line="360" w:lineRule="auto"/>
               <w:jc w:val="left"/>
               <w:rPr>
-                <w:rFonts w:ascii="仿宋" w:eastAsia="仿宋" w:hAnsi="仿宋" w:cs="仿宋" w:hint="eastAsia"/>
+                <w:rFonts w:ascii="仿宋" w:eastAsia="仿宋" w:hAnsi="仿宋" w:cs="仿宋"/>
                 <w:bCs/>
                 <w:sz w:val="24"/>
                 <w:szCs w:val="24"/>
@@ -1878,7 +1876,7 @@
               <w:spacing w:line="360" w:lineRule="auto"/>
               <w:jc w:val="left"/>
               <w:rPr>
-                <w:rFonts w:ascii="仿宋" w:eastAsia="仿宋" w:hAnsi="仿宋" w:cs="仿宋" w:hint="eastAsia"/>
+                <w:rFonts w:ascii="仿宋" w:eastAsia="仿宋" w:hAnsi="仿宋" w:cs="仿宋"/>
                 <w:bCs/>
                 <w:sz w:val="24"/>
                 <w:szCs w:val="24"/>
@@ -1907,7 +1905,7 @@
               <w:spacing w:line="360" w:lineRule="auto"/>
               <w:jc w:val="left"/>
               <w:rPr>
-                <w:rFonts w:ascii="仿宋" w:eastAsia="仿宋" w:hAnsi="仿宋" w:cs="仿宋" w:hint="eastAsia"/>
+                <w:rFonts w:ascii="仿宋" w:eastAsia="仿宋" w:hAnsi="仿宋" w:cs="仿宋"/>
                 <w:bCs/>
                 <w:sz w:val="24"/>
                 <w:szCs w:val="24"/>
@@ -1928,7 +1926,7 @@
               <w:spacing w:line="360" w:lineRule="auto"/>
               <w:jc w:val="left"/>
               <w:rPr>
-                <w:rFonts w:ascii="仿宋" w:eastAsia="仿宋" w:hAnsi="仿宋" w:cs="仿宋" w:hint="eastAsia"/>
+                <w:rFonts w:ascii="仿宋" w:eastAsia="仿宋" w:hAnsi="仿宋" w:cs="仿宋"/>
                 <w:bCs/>
                 <w:sz w:val="24"/>
                 <w:szCs w:val="24"/>
@@ -1967,7 +1965,7 @@
               <w:spacing w:line="360" w:lineRule="auto"/>
               <w:jc w:val="left"/>
               <w:rPr>
-                <w:rFonts w:ascii="仿宋" w:eastAsia="仿宋" w:hAnsi="仿宋" w:cs="仿宋" w:hint="eastAsia"/>
+                <w:rFonts w:ascii="仿宋" w:eastAsia="仿宋" w:hAnsi="仿宋" w:cs="仿宋"/>
                 <w:bCs/>
                 <w:sz w:val="24"/>
                 <w:szCs w:val="24"/>
@@ -1996,7 +1994,7 @@
               <w:spacing w:line="360" w:lineRule="auto"/>
               <w:jc w:val="left"/>
               <w:rPr>
-                <w:rFonts w:ascii="仿宋" w:eastAsia="仿宋" w:hAnsi="仿宋" w:cs="仿宋" w:hint="eastAsia"/>
+                <w:rFonts w:ascii="仿宋" w:eastAsia="仿宋" w:hAnsi="仿宋" w:cs="仿宋"/>
                 <w:bCs/>
                 <w:sz w:val="24"/>
                 <w:szCs w:val="24"/>
@@ -2017,7 +2015,7 @@
               <w:spacing w:line="360" w:lineRule="auto"/>
               <w:jc w:val="left"/>
               <w:rPr>
-                <w:rFonts w:ascii="仿宋" w:eastAsia="仿宋" w:hAnsi="仿宋" w:cs="仿宋" w:hint="eastAsia"/>
+                <w:rFonts w:ascii="仿宋" w:eastAsia="仿宋" w:hAnsi="仿宋" w:cs="仿宋"/>
                 <w:bCs/>
                 <w:sz w:val="24"/>
                 <w:szCs w:val="24"/>
@@ -2056,7 +2054,7 @@
               <w:spacing w:line="360" w:lineRule="auto"/>
               <w:jc w:val="left"/>
               <w:rPr>
-                <w:rFonts w:ascii="仿宋" w:eastAsia="仿宋" w:hAnsi="仿宋" w:cs="仿宋" w:hint="eastAsia"/>
+                <w:rFonts w:ascii="仿宋" w:eastAsia="仿宋" w:hAnsi="仿宋" w:cs="仿宋"/>
                 <w:bCs/>
                 <w:sz w:val="24"/>
                 <w:szCs w:val="24"/>
@@ -2085,7 +2083,7 @@
               <w:spacing w:line="360" w:lineRule="auto"/>
               <w:jc w:val="left"/>
               <w:rPr>
-                <w:rFonts w:ascii="仿宋" w:eastAsia="仿宋" w:hAnsi="仿宋" w:cs="仿宋" w:hint="eastAsia"/>
+                <w:rFonts w:ascii="仿宋" w:eastAsia="仿宋" w:hAnsi="仿宋" w:cs="仿宋"/>
                 <w:bCs/>
                 <w:sz w:val="24"/>
                 <w:szCs w:val="24"/>
@@ -2116,7 +2114,7 @@
               <w:spacing w:line="360" w:lineRule="auto"/>
               <w:jc w:val="left"/>
               <w:rPr>
-                <w:rFonts w:ascii="仿宋" w:eastAsia="仿宋" w:hAnsi="仿宋" w:cs="仿宋" w:hint="eastAsia"/>
+                <w:rFonts w:ascii="仿宋" w:eastAsia="仿宋" w:hAnsi="仿宋" w:cs="仿宋"/>
                 <w:bCs/>
                 <w:sz w:val="24"/>
                 <w:szCs w:val="24"/>
@@ -2155,7 +2153,7 @@
               <w:spacing w:line="360" w:lineRule="auto"/>
               <w:jc w:val="left"/>
               <w:rPr>
-                <w:rFonts w:ascii="仿宋" w:eastAsia="仿宋" w:hAnsi="仿宋" w:cs="仿宋" w:hint="eastAsia"/>
+                <w:rFonts w:ascii="仿宋" w:eastAsia="仿宋" w:hAnsi="仿宋" w:cs="仿宋"/>
                 <w:bCs/>
                 <w:sz w:val="24"/>
                 <w:szCs w:val="24"/>
@@ -2184,7 +2182,7 @@
               <w:spacing w:line="360" w:lineRule="auto"/>
               <w:jc w:val="left"/>
               <w:rPr>
-                <w:rFonts w:ascii="仿宋" w:eastAsia="仿宋" w:hAnsi="仿宋" w:cs="仿宋" w:hint="eastAsia"/>
+                <w:rFonts w:ascii="仿宋" w:eastAsia="仿宋" w:hAnsi="仿宋" w:cs="仿宋"/>
                 <w:bCs/>
                 <w:sz w:val="24"/>
                 <w:szCs w:val="24"/>
@@ -2210,7 +2208,7 @@
         <w:spacing w:line="360" w:lineRule="auto"/>
         <w:jc w:val="left"/>
         <w:rPr>
-          <w:rFonts w:ascii="仿宋" w:eastAsia="仿宋" w:hAnsi="仿宋" w:cs="仿宋" w:hint="eastAsia"/>
+          <w:rFonts w:ascii="仿宋" w:eastAsia="仿宋" w:hAnsi="仿宋" w:cs="仿宋"/>
           <w:bCs/>
           <w:sz w:val="24"/>
           <w:szCs w:val="24"/>
@@ -2264,7 +2262,7 @@
         <w:ind w:firstLine="420"/>
         <w:jc w:val="left"/>
         <w:rPr>
-          <w:rFonts w:ascii="仿宋" w:eastAsia="仿宋" w:hAnsi="仿宋" w:cs="仿宋" w:hint="eastAsia"/>
+          <w:rFonts w:ascii="仿宋" w:eastAsia="仿宋" w:hAnsi="仿宋" w:cs="仿宋"/>
           <w:bCs/>
           <w:sz w:val="24"/>
           <w:szCs w:val="24"/>
@@ -2653,7 +2651,6 @@
     <w:tbl>
       <w:tblPr>
         <w:tblW w:w="0" w:type="auto"/>
-        <w:tblInd w:w="0" w:type="dxa"/>
         <w:tblBorders>
           <w:top w:val="single" w:sz="4" w:space="0" w:color="auto"/>
           <w:left w:val="single" w:sz="4" w:space="0" w:color="auto"/>
@@ -2679,7 +2676,7 @@
               <w:spacing w:line="360" w:lineRule="auto"/>
               <w:jc w:val="left"/>
               <w:rPr>
-                <w:rFonts w:ascii="仿宋" w:eastAsia="仿宋" w:hAnsi="仿宋" w:cs="仿宋" w:hint="eastAsia"/>
+                <w:rFonts w:ascii="仿宋" w:eastAsia="仿宋" w:hAnsi="仿宋" w:cs="仿宋"/>
                 <w:b/>
                 <w:bCs/>
                 <w:sz w:val="24"/>
@@ -2708,7 +2705,7 @@
               <w:spacing w:line="360" w:lineRule="auto"/>
               <w:jc w:val="left"/>
               <w:rPr>
-                <w:rFonts w:ascii="仿宋" w:eastAsia="仿宋" w:hAnsi="仿宋" w:cs="仿宋" w:hint="eastAsia"/>
+                <w:rFonts w:ascii="仿宋" w:eastAsia="仿宋" w:hAnsi="仿宋" w:cs="仿宋"/>
                 <w:b/>
                 <w:bCs/>
                 <w:sz w:val="24"/>
@@ -2739,7 +2736,7 @@
               <w:spacing w:line="360" w:lineRule="auto"/>
               <w:jc w:val="left"/>
               <w:rPr>
-                <w:rFonts w:ascii="仿宋" w:eastAsia="仿宋" w:hAnsi="仿宋" w:cs="仿宋" w:hint="eastAsia"/>
+                <w:rFonts w:ascii="仿宋" w:eastAsia="仿宋" w:hAnsi="仿宋" w:cs="仿宋"/>
                 <w:bCs/>
                 <w:sz w:val="24"/>
                 <w:szCs w:val="24"/>
@@ -2766,7 +2763,7 @@
               <w:spacing w:line="360" w:lineRule="auto"/>
               <w:jc w:val="left"/>
               <w:rPr>
-                <w:rFonts w:ascii="仿宋" w:eastAsia="仿宋" w:hAnsi="仿宋" w:cs="仿宋" w:hint="eastAsia"/>
+                <w:rFonts w:ascii="仿宋" w:eastAsia="仿宋" w:hAnsi="仿宋" w:cs="仿宋"/>
                 <w:bCs/>
                 <w:sz w:val="24"/>
                 <w:szCs w:val="24"/>
@@ -2813,7 +2810,7 @@
               <w:spacing w:line="360" w:lineRule="auto"/>
               <w:jc w:val="left"/>
               <w:rPr>
-                <w:rFonts w:ascii="仿宋" w:eastAsia="仿宋" w:hAnsi="仿宋" w:cs="仿宋" w:hint="eastAsia"/>
+                <w:rFonts w:ascii="仿宋" w:eastAsia="仿宋" w:hAnsi="仿宋" w:cs="仿宋"/>
                 <w:bCs/>
                 <w:sz w:val="24"/>
                 <w:szCs w:val="24"/>
@@ -2840,7 +2837,7 @@
               <w:spacing w:line="360" w:lineRule="auto"/>
               <w:jc w:val="left"/>
               <w:rPr>
-                <w:rFonts w:ascii="仿宋" w:eastAsia="仿宋" w:hAnsi="仿宋" w:cs="仿宋" w:hint="eastAsia"/>
+                <w:rFonts w:ascii="仿宋" w:eastAsia="仿宋" w:hAnsi="仿宋" w:cs="仿宋"/>
                 <w:bCs/>
                 <w:sz w:val="24"/>
                 <w:szCs w:val="24"/>
@@ -2896,7 +2893,7 @@
               <w:spacing w:line="360" w:lineRule="auto"/>
               <w:jc w:val="left"/>
               <w:rPr>
-                <w:rFonts w:ascii="仿宋" w:eastAsia="仿宋" w:hAnsi="仿宋" w:cs="仿宋" w:hint="eastAsia"/>
+                <w:rFonts w:ascii="仿宋" w:eastAsia="仿宋" w:hAnsi="仿宋" w:cs="仿宋"/>
                 <w:bCs/>
                 <w:sz w:val="24"/>
                 <w:szCs w:val="24"/>
@@ -2923,7 +2920,7 @@
               <w:spacing w:line="360" w:lineRule="auto"/>
               <w:jc w:val="left"/>
               <w:rPr>
-                <w:rFonts w:ascii="仿宋" w:eastAsia="仿宋" w:hAnsi="仿宋" w:cs="仿宋" w:hint="eastAsia"/>
+                <w:rFonts w:ascii="仿宋" w:eastAsia="仿宋" w:hAnsi="仿宋" w:cs="仿宋"/>
                 <w:bCs/>
                 <w:sz w:val="24"/>
                 <w:szCs w:val="24"/>
@@ -2970,7 +2967,7 @@
               <w:spacing w:line="360" w:lineRule="auto"/>
               <w:jc w:val="left"/>
               <w:rPr>
-                <w:rFonts w:ascii="仿宋" w:eastAsia="仿宋" w:hAnsi="仿宋" w:cs="仿宋" w:hint="eastAsia"/>
+                <w:rFonts w:ascii="仿宋" w:eastAsia="仿宋" w:hAnsi="仿宋" w:cs="仿宋"/>
                 <w:bCs/>
                 <w:sz w:val="24"/>
                 <w:szCs w:val="24"/>
@@ -2997,7 +2994,7 @@
               <w:spacing w:line="360" w:lineRule="auto"/>
               <w:jc w:val="left"/>
               <w:rPr>
-                <w:rFonts w:ascii="仿宋" w:eastAsia="仿宋" w:hAnsi="仿宋" w:cs="仿宋" w:hint="eastAsia"/>
+                <w:rFonts w:ascii="仿宋" w:eastAsia="仿宋" w:hAnsi="仿宋" w:cs="仿宋"/>
                 <w:bCs/>
                 <w:sz w:val="24"/>
                 <w:szCs w:val="24"/>
@@ -3026,7 +3023,7 @@
               <w:spacing w:line="360" w:lineRule="auto"/>
               <w:jc w:val="left"/>
               <w:rPr>
-                <w:rFonts w:ascii="仿宋" w:eastAsia="仿宋" w:hAnsi="仿宋" w:cs="仿宋" w:hint="eastAsia"/>
+                <w:rFonts w:ascii="仿宋" w:eastAsia="仿宋" w:hAnsi="仿宋" w:cs="仿宋"/>
                 <w:bCs/>
                 <w:sz w:val="24"/>
                 <w:szCs w:val="24"/>
@@ -3053,7 +3050,7 @@
               <w:spacing w:line="360" w:lineRule="auto"/>
               <w:jc w:val="left"/>
               <w:rPr>
-                <w:rFonts w:ascii="仿宋" w:eastAsia="仿宋" w:hAnsi="仿宋" w:cs="仿宋" w:hint="eastAsia"/>
+                <w:rFonts w:ascii="仿宋" w:eastAsia="仿宋" w:hAnsi="仿宋" w:cs="仿宋"/>
                 <w:bCs/>
                 <w:sz w:val="24"/>
                 <w:szCs w:val="24"/>
@@ -3082,7 +3079,7 @@
               <w:spacing w:line="360" w:lineRule="auto"/>
               <w:jc w:val="left"/>
               <w:rPr>
-                <w:rFonts w:ascii="仿宋" w:eastAsia="仿宋" w:hAnsi="仿宋" w:cs="仿宋" w:hint="eastAsia"/>
+                <w:rFonts w:ascii="仿宋" w:eastAsia="仿宋" w:hAnsi="仿宋" w:cs="仿宋"/>
                 <w:bCs/>
                 <w:sz w:val="24"/>
                 <w:szCs w:val="24"/>
@@ -3109,7 +3106,7 @@
               <w:spacing w:line="360" w:lineRule="auto"/>
               <w:jc w:val="left"/>
               <w:rPr>
-                <w:rFonts w:ascii="仿宋" w:eastAsia="仿宋" w:hAnsi="仿宋" w:cs="仿宋" w:hint="eastAsia"/>
+                <w:rFonts w:ascii="仿宋" w:eastAsia="仿宋" w:hAnsi="仿宋" w:cs="仿宋"/>
                 <w:bCs/>
                 <w:sz w:val="24"/>
                 <w:szCs w:val="24"/>
@@ -3138,7 +3135,7 @@
               <w:spacing w:line="360" w:lineRule="auto"/>
               <w:jc w:val="left"/>
               <w:rPr>
-                <w:rFonts w:ascii="仿宋" w:eastAsia="仿宋" w:hAnsi="仿宋" w:cs="仿宋" w:hint="eastAsia"/>
+                <w:rFonts w:ascii="仿宋" w:eastAsia="仿宋" w:hAnsi="仿宋" w:cs="仿宋"/>
                 <w:bCs/>
                 <w:sz w:val="24"/>
                 <w:szCs w:val="24"/>
@@ -3165,7 +3162,7 @@
               <w:spacing w:line="360" w:lineRule="auto"/>
               <w:jc w:val="left"/>
               <w:rPr>
-                <w:rFonts w:ascii="仿宋" w:eastAsia="仿宋" w:hAnsi="仿宋" w:cs="仿宋" w:hint="eastAsia"/>
+                <w:rFonts w:ascii="仿宋" w:eastAsia="仿宋" w:hAnsi="仿宋" w:cs="仿宋"/>
                 <w:bCs/>
                 <w:sz w:val="24"/>
                 <w:szCs w:val="24"/>
@@ -3203,7 +3200,7 @@
               <w:spacing w:line="360" w:lineRule="auto"/>
               <w:jc w:val="left"/>
               <w:rPr>
-                <w:rFonts w:ascii="仿宋" w:eastAsia="仿宋" w:hAnsi="仿宋" w:cs="仿宋" w:hint="eastAsia"/>
+                <w:rFonts w:ascii="仿宋" w:eastAsia="仿宋" w:hAnsi="仿宋" w:cs="仿宋"/>
                 <w:bCs/>
                 <w:sz w:val="24"/>
                 <w:szCs w:val="24"/>
@@ -3230,7 +3227,7 @@
               <w:spacing w:line="360" w:lineRule="auto"/>
               <w:jc w:val="left"/>
               <w:rPr>
-                <w:rFonts w:ascii="仿宋" w:eastAsia="仿宋" w:hAnsi="仿宋" w:cs="仿宋" w:hint="eastAsia"/>
+                <w:rFonts w:ascii="仿宋" w:eastAsia="仿宋" w:hAnsi="仿宋" w:cs="仿宋"/>
                 <w:bCs/>
                 <w:sz w:val="24"/>
                 <w:szCs w:val="24"/>
@@ -3246,7 +3243,7 @@
         <w:ind w:firstLine="420"/>
         <w:jc w:val="left"/>
         <w:rPr>
-          <w:rFonts w:ascii="仿宋" w:eastAsia="仿宋" w:hAnsi="仿宋" w:cs="仿宋" w:hint="eastAsia"/>
+          <w:rFonts w:ascii="仿宋" w:eastAsia="仿宋" w:hAnsi="仿宋" w:cs="仿宋"/>
           <w:bCs/>
           <w:sz w:val="24"/>
           <w:szCs w:val="24"/>
@@ -3714,7 +3711,6 @@
       <w:tblPr>
         <w:tblStyle w:val="aa"/>
         <w:tblW w:w="0" w:type="auto"/>
-        <w:tblInd w:w="0" w:type="dxa"/>
         <w:tblLook w:val="04A0" w:firstRow="1" w:lastRow="0" w:firstColumn="1" w:lastColumn="0" w:noHBand="0" w:noVBand="1"/>
       </w:tblPr>
       <w:tblGrid>
@@ -3730,7 +3726,7 @@
             <w:pPr>
               <w:spacing w:line="360" w:lineRule="auto"/>
               <w:rPr>
-                <w:rFonts w:ascii="仿宋" w:eastAsia="仿宋" w:hAnsi="仿宋" w:cs="仿宋" w:hint="eastAsia"/>
+                <w:rFonts w:ascii="仿宋" w:eastAsia="仿宋" w:hAnsi="仿宋" w:cs="仿宋"/>
                 <w:bCs/>
                 <w:sz w:val="24"/>
                 <w:szCs w:val="24"/>
@@ -3764,7 +3760,7 @@
             <w:pPr>
               <w:spacing w:line="360" w:lineRule="auto"/>
               <w:rPr>
-                <w:rFonts w:ascii="仿宋" w:eastAsia="仿宋" w:hAnsi="仿宋" w:cs="仿宋" w:hint="eastAsia"/>
+                <w:rFonts w:ascii="仿宋" w:eastAsia="仿宋" w:hAnsi="仿宋" w:cs="仿宋"/>
                 <w:bCs/>
                 <w:sz w:val="24"/>
                 <w:szCs w:val="24"/>
@@ -3800,7 +3796,7 @@
             <w:pPr>
               <w:spacing w:line="360" w:lineRule="auto"/>
               <w:rPr>
-                <w:rFonts w:ascii="仿宋" w:eastAsia="仿宋" w:hAnsi="仿宋" w:cs="仿宋" w:hint="eastAsia"/>
+                <w:rFonts w:ascii="仿宋" w:eastAsia="仿宋" w:hAnsi="仿宋" w:cs="仿宋"/>
                 <w:bCs/>
                 <w:sz w:val="24"/>
                 <w:szCs w:val="24"/>
@@ -3834,7 +3830,7 @@
             <w:pPr>
               <w:spacing w:line="360" w:lineRule="auto"/>
               <w:rPr>
-                <w:rFonts w:ascii="仿宋" w:eastAsia="仿宋" w:hAnsi="仿宋" w:cs="仿宋" w:hint="eastAsia"/>
+                <w:rFonts w:ascii="仿宋" w:eastAsia="仿宋" w:hAnsi="仿宋" w:cs="仿宋"/>
                 <w:bCs/>
                 <w:sz w:val="24"/>
                 <w:szCs w:val="24"/>
@@ -3870,7 +3866,7 @@
             <w:pPr>
               <w:spacing w:line="360" w:lineRule="auto"/>
               <w:rPr>
-                <w:rFonts w:ascii="仿宋" w:eastAsia="仿宋" w:hAnsi="仿宋" w:cs="仿宋" w:hint="eastAsia"/>
+                <w:rFonts w:ascii="仿宋" w:eastAsia="仿宋" w:hAnsi="仿宋" w:cs="仿宋"/>
                 <w:bCs/>
                 <w:sz w:val="24"/>
                 <w:szCs w:val="24"/>
@@ -3904,7 +3900,7 @@
             <w:pPr>
               <w:spacing w:line="360" w:lineRule="auto"/>
               <w:rPr>
-                <w:rFonts w:ascii="仿宋" w:eastAsia="仿宋" w:hAnsi="仿宋" w:cs="仿宋" w:hint="eastAsia"/>
+                <w:rFonts w:ascii="仿宋" w:eastAsia="仿宋" w:hAnsi="仿宋" w:cs="仿宋"/>
                 <w:bCs/>
                 <w:sz w:val="24"/>
                 <w:szCs w:val="24"/>
@@ -4112,7 +4108,7 @@
         <w:spacing w:line="360" w:lineRule="auto"/>
         <w:ind w:firstLine="420"/>
         <w:rPr>
-          <w:rFonts w:ascii="仿宋" w:eastAsia="仿宋" w:hAnsi="仿宋" w:cs="仿宋" w:hint="eastAsia"/>
+          <w:rFonts w:ascii="仿宋" w:eastAsia="仿宋" w:hAnsi="仿宋" w:cs="仿宋"/>
           <w:bCs/>
           <w:sz w:val="24"/>
           <w:szCs w:val="24"/>
@@ -4385,7 +4381,7 @@
         <w:spacing w:line="360" w:lineRule="auto"/>
         <w:ind w:firstLine="420"/>
         <w:rPr>
-          <w:rFonts w:ascii="仿宋" w:eastAsia="仿宋" w:hAnsi="仿宋" w:cs="仿宋" w:hint="eastAsia"/>
+          <w:rFonts w:ascii="仿宋" w:eastAsia="仿宋" w:hAnsi="仿宋" w:cs="仿宋"/>
           <w:bCs/>
           <w:sz w:val="24"/>
           <w:szCs w:val="24"/>
@@ -4613,7 +4609,7 @@
       <w:pPr>
         <w:spacing w:line="360" w:lineRule="auto"/>
         <w:rPr>
-          <w:rFonts w:ascii="仿宋" w:eastAsia="仿宋" w:hAnsi="仿宋" w:cs="仿宋" w:hint="eastAsia"/>
+          <w:rFonts w:ascii="仿宋" w:eastAsia="仿宋" w:hAnsi="仿宋" w:cs="仿宋"/>
           <w:bCs/>
           <w:sz w:val="24"/>
           <w:szCs w:val="24"/>
@@ -4803,161 +4799,154 @@
           <w:sz w:val="24"/>
           <w:szCs w:val="24"/>
         </w:rPr>
-        <w:t>打开系统属性页面，如下图：</w:t>
-      </w:r>
-    </w:p>
-    <w:p>
-      <w:pPr>
-        <w:spacing w:line="360" w:lineRule="auto"/>
-        <w:jc w:val="center"/>
-        <w:rPr>
-          <w:noProof/>
-        </w:rPr>
-      </w:pPr>
-      <w:r>
-        <w:rPr>
-          <w:noProof/>
+        <w:t>打开系统属性页面</w:t>
+      </w:r>
+      <w:r>
+        <w:rPr>
+          <w:rFonts w:ascii="仿宋" w:eastAsia="仿宋" w:hAnsi="仿宋" w:cs="仿宋" w:hint="eastAsia"/>
+          <w:bCs/>
+          <w:sz w:val="24"/>
+          <w:szCs w:val="24"/>
+        </w:rPr>
+        <w:t>。</w:t>
+      </w:r>
+      <w:r>
+        <w:rPr>
+          <w:rFonts w:ascii="仿宋" w:eastAsia="仿宋" w:hAnsi="仿宋" w:cs="仿宋" w:hint="eastAsia"/>
+          <w:bCs/>
+          <w:sz w:val="24"/>
+          <w:szCs w:val="24"/>
+        </w:rPr>
+        <w:t>在系统属性页面中选择“高级”，点击“环境变量”，在“系统变量”中找到</w:t>
+      </w:r>
+      <w:r>
+        <w:rPr>
+          <w:rFonts w:ascii="仿宋" w:eastAsia="仿宋" w:hAnsi="仿宋" w:cs="仿宋"/>
+          <w:bCs/>
+          <w:sz w:val="24"/>
+          <w:szCs w:val="24"/>
+        </w:rPr>
+        <w:t>Path</w:t>
+      </w:r>
+      <w:r>
+        <w:rPr>
+          <w:rFonts w:ascii="仿宋" w:eastAsia="仿宋" w:hAnsi="仿宋" w:cs="仿宋" w:hint="eastAsia"/>
+          <w:bCs/>
+          <w:sz w:val="24"/>
+          <w:szCs w:val="24"/>
+        </w:rPr>
+        <w:t>变量，对其进行编辑。对于Windows</w:t>
+      </w:r>
+      <w:r>
+        <w:rPr>
+          <w:rFonts w:ascii="仿宋" w:eastAsia="仿宋" w:hAnsi="仿宋" w:cs="仿宋"/>
+          <w:bCs/>
+          <w:sz w:val="24"/>
+          <w:szCs w:val="24"/>
+        </w:rPr>
+        <w:t>10</w:t>
+      </w:r>
+      <w:r>
+        <w:rPr>
+          <w:rFonts w:ascii="仿宋" w:eastAsia="仿宋" w:hAnsi="仿宋" w:cs="仿宋" w:hint="eastAsia"/>
+          <w:bCs/>
+          <w:sz w:val="24"/>
+          <w:szCs w:val="24"/>
+        </w:rPr>
+        <w:t>操作系统，直接在弹出窗口中点“新建”，并输入“</w:t>
+      </w:r>
+      <w:r>
+        <w:rPr>
+          <w:rFonts w:ascii="仿宋" w:eastAsia="仿宋" w:hAnsi="仿宋" w:cs="仿宋"/>
+          <w:bCs/>
+          <w:sz w:val="24"/>
+          <w:szCs w:val="24"/>
+        </w:rPr>
+        <w:t>mingw-w64\bin</w:t>
+      </w:r>
+      <w:r>
+        <w:rPr>
+          <w:rFonts w:ascii="仿宋" w:eastAsia="仿宋" w:hAnsi="仿宋" w:cs="仿宋" w:hint="eastAsia"/>
+          <w:bCs/>
+          <w:sz w:val="24"/>
+          <w:szCs w:val="24"/>
+        </w:rPr>
+        <w:t>”；再点击“新建”，并输入“Python”；最后点击“确定”即可。对于其他版本的Windows操作系统，在原</w:t>
+      </w:r>
+      <w:r>
+        <w:rPr>
+          <w:rFonts w:ascii="仿宋" w:eastAsia="仿宋" w:hAnsi="仿宋" w:cs="仿宋" w:hint="eastAsia"/>
+          <w:bCs/>
+          <w:sz w:val="24"/>
+          <w:szCs w:val="24"/>
         </w:rPr>
         <w:lastRenderedPageBreak/>
-        <w:drawing>
-          <wp:inline distT="0" distB="0" distL="0" distR="0">
-            <wp:extent cx="3762375" cy="2152650"/>
-            <wp:effectExtent l="0" t="0" r="0" b="0"/>
-            <wp:docPr id="22" name="图片 1"/>
-            <wp:cNvGraphicFramePr>
-              <a:graphicFrameLocks xmlns:a="http://schemas.openxmlformats.org/drawingml/2006/main" noChangeAspect="1"/>
-            </wp:cNvGraphicFramePr>
-            <a:graphic xmlns:a="http://schemas.openxmlformats.org/drawingml/2006/main">
-              <a:graphicData uri="http://schemas.openxmlformats.org/drawingml/2006/picture">
-                <pic:pic xmlns:pic="http://schemas.openxmlformats.org/drawingml/2006/picture">
-                  <pic:nvPicPr>
-                    <pic:cNvPr id="0" name="图片 1"/>
-                    <pic:cNvPicPr>
-                      <a:picLocks noChangeAspect="1" noChangeArrowheads="1"/>
-                    </pic:cNvPicPr>
-                  </pic:nvPicPr>
-                  <pic:blipFill>
-                    <a:blip r:embed="rId9">
-                      <a:extLst>
-                        <a:ext uri="{28A0092B-C50C-407E-A947-70E740481C1C}">
-                          <a14:useLocalDpi xmlns:a14="http://schemas.microsoft.com/office/drawing/2010/main" val="0"/>
-                        </a:ext>
-                      </a:extLst>
-                    </a:blip>
-                    <a:srcRect/>
-                    <a:stretch>
-                      <a:fillRect/>
-                    </a:stretch>
-                  </pic:blipFill>
-                  <pic:spPr bwMode="auto">
-                    <a:xfrm>
-                      <a:off x="0" y="0"/>
-                      <a:ext cx="3762375" cy="2152650"/>
-                    </a:xfrm>
-                    <a:prstGeom prst="rect">
-                      <a:avLst/>
-                    </a:prstGeom>
-                    <a:noFill/>
-                    <a:ln>
-                      <a:noFill/>
-                    </a:ln>
-                  </pic:spPr>
-                </pic:pic>
-              </a:graphicData>
-            </a:graphic>
-          </wp:inline>
-        </w:drawing>
-      </w:r>
-    </w:p>
-    <w:p>
-      <w:pPr>
-        <w:spacing w:line="360" w:lineRule="auto"/>
-        <w:rPr>
-          <w:rFonts w:ascii="仿宋" w:eastAsia="仿宋" w:hAnsi="仿宋" w:cs="仿宋"/>
-          <w:bCs/>
-          <w:sz w:val="24"/>
-          <w:szCs w:val="24"/>
-        </w:rPr>
-      </w:pPr>
-      <w:r>
-        <w:rPr>
-          <w:rFonts w:ascii="仿宋" w:eastAsia="仿宋" w:hAnsi="仿宋" w:cs="仿宋"/>
-          <w:bCs/>
-          <w:sz w:val="24"/>
-          <w:szCs w:val="24"/>
-        </w:rPr>
-        <w:tab/>
-      </w:r>
-      <w:r>
-        <w:rPr>
-          <w:rFonts w:ascii="仿宋" w:eastAsia="仿宋" w:hAnsi="仿宋" w:cs="仿宋" w:hint="eastAsia"/>
-          <w:bCs/>
-          <w:sz w:val="24"/>
-          <w:szCs w:val="24"/>
-        </w:rPr>
-        <w:t>在系统属性页面中选择“高级”，点击“环境变量”，如下图：</w:t>
-      </w:r>
-    </w:p>
-    <w:p>
-      <w:pPr>
-        <w:spacing w:line="360" w:lineRule="auto"/>
-        <w:jc w:val="center"/>
-        <w:rPr>
-          <w:noProof/>
-        </w:rPr>
-      </w:pPr>
-      <w:r>
-        <w:rPr>
-          <w:noProof/>
-        </w:rPr>
-        <w:drawing>
-          <wp:inline distT="0" distB="0" distL="0" distR="0">
-            <wp:extent cx="4552950" cy="5667375"/>
-            <wp:effectExtent l="0" t="0" r="0" b="0"/>
-            <wp:docPr id="24" name="图片 1"/>
-            <wp:cNvGraphicFramePr>
-              <a:graphicFrameLocks xmlns:a="http://schemas.openxmlformats.org/drawingml/2006/main" noChangeAspect="1"/>
-            </wp:cNvGraphicFramePr>
-            <a:graphic xmlns:a="http://schemas.openxmlformats.org/drawingml/2006/main">
-              <a:graphicData uri="http://schemas.openxmlformats.org/drawingml/2006/picture">
-                <pic:pic xmlns:pic="http://schemas.openxmlformats.org/drawingml/2006/picture">
-                  <pic:nvPicPr>
-                    <pic:cNvPr id="0" name="图片 1"/>
-                    <pic:cNvPicPr>
-                      <a:picLocks noChangeAspect="1" noChangeArrowheads="1"/>
-                    </pic:cNvPicPr>
-                  </pic:nvPicPr>
-                  <pic:blipFill>
-                    <a:blip r:embed="rId10">
-                      <a:extLst>
-                        <a:ext uri="{28A0092B-C50C-407E-A947-70E740481C1C}">
-                          <a14:useLocalDpi xmlns:a14="http://schemas.microsoft.com/office/drawing/2010/main" val="0"/>
-                        </a:ext>
-                      </a:extLst>
-                    </a:blip>
-                    <a:srcRect/>
-                    <a:stretch>
-                      <a:fillRect/>
-                    </a:stretch>
-                  </pic:blipFill>
-                  <pic:spPr bwMode="auto">
-                    <a:xfrm>
-                      <a:off x="0" y="0"/>
-                      <a:ext cx="4552950" cy="5667375"/>
-                    </a:xfrm>
-                    <a:prstGeom prst="rect">
-                      <a:avLst/>
-                    </a:prstGeom>
-                    <a:noFill/>
-                    <a:ln>
-                      <a:noFill/>
-                    </a:ln>
-                  </pic:spPr>
-                </pic:pic>
-              </a:graphicData>
-            </a:graphic>
-          </wp:inline>
-        </w:drawing>
+        <w:t>有的Path变量的内容最后追加“</w:t>
+      </w:r>
+      <w:r>
+        <w:rPr>
+          <w:rFonts w:ascii="仿宋" w:eastAsia="仿宋" w:hAnsi="仿宋" w:cs="仿宋"/>
+          <w:bCs/>
+          <w:sz w:val="24"/>
+          <w:szCs w:val="24"/>
+        </w:rPr>
+        <w:t>;mingw-w64\</w:t>
+      </w:r>
+      <w:proofErr w:type="spellStart"/>
+      <w:r>
+        <w:rPr>
+          <w:rFonts w:ascii="仿宋" w:eastAsia="仿宋" w:hAnsi="仿宋" w:cs="仿宋"/>
+          <w:bCs/>
+          <w:sz w:val="24"/>
+          <w:szCs w:val="24"/>
+        </w:rPr>
+        <w:t>bin;</w:t>
+      </w:r>
+      <w:r>
+        <w:rPr>
+          <w:rFonts w:ascii="仿宋" w:eastAsia="仿宋" w:hAnsi="仿宋" w:cs="仿宋" w:hint="eastAsia"/>
+          <w:bCs/>
+          <w:sz w:val="24"/>
+          <w:szCs w:val="24"/>
+        </w:rPr>
+        <w:t>Python</w:t>
+      </w:r>
+      <w:proofErr w:type="spellEnd"/>
+      <w:r>
+        <w:rPr>
+          <w:rFonts w:ascii="仿宋" w:eastAsia="仿宋" w:hAnsi="仿宋" w:cs="仿宋" w:hint="eastAsia"/>
+          <w:bCs/>
+          <w:sz w:val="24"/>
+          <w:szCs w:val="24"/>
+        </w:rPr>
+        <w:t>”即可。（注：需要将mingw</w:t>
+      </w:r>
+      <w:r>
+        <w:rPr>
+          <w:rFonts w:ascii="仿宋" w:eastAsia="仿宋" w:hAnsi="仿宋" w:cs="仿宋"/>
+          <w:bCs/>
+          <w:sz w:val="24"/>
+          <w:szCs w:val="24"/>
+        </w:rPr>
+        <w:t>-w64</w:t>
+      </w:r>
+      <w:r>
+        <w:rPr>
+          <w:rFonts w:ascii="仿宋" w:eastAsia="仿宋" w:hAnsi="仿宋" w:cs="仿宋" w:hint="eastAsia"/>
+          <w:bCs/>
+          <w:sz w:val="24"/>
+          <w:szCs w:val="24"/>
+        </w:rPr>
+        <w:t>和Python换成你自己安装时文件所在的位置）</w:t>
+      </w:r>
+      <w:r>
+        <w:rPr>
+          <w:rFonts w:ascii="仿宋" w:eastAsia="仿宋" w:hAnsi="仿宋" w:cs="仿宋" w:hint="eastAsia"/>
+          <w:bCs/>
+          <w:sz w:val="24"/>
+          <w:szCs w:val="24"/>
+        </w:rPr>
+        <w:t>。</w:t>
       </w:r>
     </w:p>
     <w:p>
@@ -4978,80 +4967,25 @@
           <w:sz w:val="24"/>
           <w:szCs w:val="24"/>
         </w:rPr>
-        <w:t>在“系统变量”中找到</w:t>
-      </w:r>
-      <w:r>
-        <w:rPr>
-          <w:rFonts w:ascii="仿宋" w:eastAsia="仿宋" w:hAnsi="仿宋" w:cs="仿宋"/>
-          <w:bCs/>
-          <w:sz w:val="24"/>
-          <w:szCs w:val="24"/>
-        </w:rPr>
-        <w:t>Path</w:t>
-      </w:r>
-      <w:r>
-        <w:rPr>
-          <w:rFonts w:ascii="仿宋" w:eastAsia="仿宋" w:hAnsi="仿宋" w:cs="仿宋" w:hint="eastAsia"/>
-          <w:bCs/>
-          <w:sz w:val="24"/>
-          <w:szCs w:val="24"/>
-        </w:rPr>
-        <w:t>变量，对其进行编辑。对于Windows</w:t>
-      </w:r>
-      <w:r>
-        <w:rPr>
-          <w:rFonts w:ascii="仿宋" w:eastAsia="仿宋" w:hAnsi="仿宋" w:cs="仿宋"/>
-          <w:bCs/>
-          <w:sz w:val="24"/>
-          <w:szCs w:val="24"/>
-        </w:rPr>
-        <w:t>10</w:t>
-      </w:r>
-      <w:r>
-        <w:rPr>
-          <w:rFonts w:ascii="仿宋" w:eastAsia="仿宋" w:hAnsi="仿宋" w:cs="仿宋" w:hint="eastAsia"/>
-          <w:bCs/>
-          <w:sz w:val="24"/>
-          <w:szCs w:val="24"/>
-        </w:rPr>
-        <w:t>操作系统，直接在弹出窗口中点“新建”，并输入“</w:t>
-      </w:r>
-      <w:r>
-        <w:rPr>
-          <w:rFonts w:ascii="仿宋" w:eastAsia="仿宋" w:hAnsi="仿宋" w:cs="仿宋"/>
-          <w:bCs/>
-          <w:sz w:val="24"/>
-          <w:szCs w:val="24"/>
-        </w:rPr>
-        <w:t>mingw-w64\bin</w:t>
-      </w:r>
-      <w:r>
-        <w:rPr>
-          <w:rFonts w:ascii="仿宋" w:eastAsia="仿宋" w:hAnsi="仿宋" w:cs="仿宋" w:hint="eastAsia"/>
-          <w:bCs/>
-          <w:sz w:val="24"/>
-          <w:szCs w:val="24"/>
-        </w:rPr>
-        <w:t>”；再点击“新建”，</w:t>
-      </w:r>
-      <w:r>
-        <w:rPr>
-          <w:rFonts w:ascii="仿宋" w:eastAsia="仿宋" w:hAnsi="仿宋" w:cs="仿宋" w:hint="eastAsia"/>
-          <w:bCs/>
-          <w:sz w:val="24"/>
-          <w:szCs w:val="24"/>
-        </w:rPr>
-        <w:lastRenderedPageBreak/>
-        <w:t>并输入“Python”；最后点击“确定”即可。对于其他版本的Windows操作系统，在原有的Path变量的内容最后追加“</w:t>
-      </w:r>
-      <w:r>
-        <w:rPr>
-          <w:rFonts w:ascii="仿宋" w:eastAsia="仿宋" w:hAnsi="仿宋" w:cs="仿宋"/>
-          <w:bCs/>
-          <w:sz w:val="24"/>
-          <w:szCs w:val="24"/>
-        </w:rPr>
-        <w:t>;mingw-w64\</w:t>
+        <w:t>3</w:t>
+      </w:r>
+      <w:r>
+        <w:rPr>
+          <w:rFonts w:ascii="仿宋" w:eastAsia="仿宋" w:hAnsi="仿宋" w:cs="仿宋"/>
+          <w:bCs/>
+          <w:sz w:val="24"/>
+          <w:szCs w:val="24"/>
+        </w:rPr>
+        <w:t xml:space="preserve">. </w:t>
+      </w:r>
+      <w:r>
+        <w:rPr>
+          <w:rFonts w:ascii="仿宋" w:eastAsia="仿宋" w:hAnsi="仿宋" w:cs="仿宋" w:hint="eastAsia"/>
+          <w:bCs/>
+          <w:sz w:val="24"/>
+          <w:szCs w:val="24"/>
+        </w:rPr>
+        <w:t>在你的电脑上将环境配置好后，打开新的命令行窗口，分别键入`</w:t>
       </w:r>
       <w:proofErr w:type="spellStart"/>
       <w:r>
@@ -5061,53 +4995,44 @@
           <w:sz w:val="24"/>
           <w:szCs w:val="24"/>
         </w:rPr>
-        <w:t>bin;</w:t>
-      </w:r>
-      <w:r>
-        <w:rPr>
-          <w:rFonts w:ascii="仿宋" w:eastAsia="仿宋" w:hAnsi="仿宋" w:cs="仿宋" w:hint="eastAsia"/>
-          <w:bCs/>
-          <w:sz w:val="24"/>
-          <w:szCs w:val="24"/>
-        </w:rPr>
-        <w:t>Python</w:t>
+        <w:t>gcc</w:t>
       </w:r>
       <w:proofErr w:type="spellEnd"/>
       <w:r>
         <w:rPr>
-          <w:rFonts w:ascii="仿宋" w:eastAsia="仿宋" w:hAnsi="仿宋" w:cs="仿宋" w:hint="eastAsia"/>
-          <w:bCs/>
-          <w:sz w:val="24"/>
-          <w:szCs w:val="24"/>
-        </w:rPr>
-        <w:t>”即可。（注：需要将mingw</w:t>
-      </w:r>
-      <w:r>
-        <w:rPr>
-          <w:rFonts w:ascii="仿宋" w:eastAsia="仿宋" w:hAnsi="仿宋" w:cs="仿宋"/>
-          <w:bCs/>
-          <w:sz w:val="24"/>
-          <w:szCs w:val="24"/>
-        </w:rPr>
-        <w:t>-w64</w:t>
-      </w:r>
-      <w:r>
-        <w:rPr>
-          <w:rFonts w:ascii="仿宋" w:eastAsia="仿宋" w:hAnsi="仿宋" w:cs="仿宋" w:hint="eastAsia"/>
-          <w:bCs/>
-          <w:sz w:val="24"/>
-          <w:szCs w:val="24"/>
-        </w:rPr>
-        <w:t>和Python换成你自己安装时文件所在的位置）</w:t>
-      </w:r>
-      <w:r>
-        <w:rPr>
-          <w:rFonts w:ascii="仿宋" w:eastAsia="仿宋" w:hAnsi="仿宋" w:cs="仿宋" w:hint="eastAsia"/>
-          <w:bCs/>
-          <w:sz w:val="24"/>
-          <w:szCs w:val="24"/>
-        </w:rPr>
-        <w:t>。</w:t>
+          <w:rFonts w:ascii="仿宋" w:eastAsia="仿宋" w:hAnsi="仿宋" w:cs="仿宋"/>
+          <w:bCs/>
+          <w:sz w:val="24"/>
+          <w:szCs w:val="24"/>
+        </w:rPr>
+        <w:t xml:space="preserve"> –version`</w:t>
+      </w:r>
+      <w:r>
+        <w:rPr>
+          <w:rFonts w:ascii="仿宋" w:eastAsia="仿宋" w:hAnsi="仿宋" w:cs="仿宋" w:hint="eastAsia"/>
+          <w:bCs/>
+          <w:sz w:val="24"/>
+          <w:szCs w:val="24"/>
+        </w:rPr>
+        <w:t>和`</w:t>
+      </w:r>
+      <w:r>
+        <w:rPr>
+          <w:rFonts w:ascii="仿宋" w:eastAsia="仿宋" w:hAnsi="仿宋" w:cs="仿宋"/>
+          <w:bCs/>
+          <w:sz w:val="24"/>
+          <w:szCs w:val="24"/>
+        </w:rPr>
+        <w:t>python --version`</w:t>
+      </w:r>
+      <w:r>
+        <w:rPr>
+          <w:rFonts w:ascii="仿宋" w:eastAsia="仿宋" w:hAnsi="仿宋" w:cs="仿宋" w:hint="eastAsia"/>
+          <w:bCs/>
+          <w:sz w:val="24"/>
+          <w:szCs w:val="24"/>
+        </w:rPr>
+        <w:t>，若均能输出，说明环境配置完成。</w:t>
       </w:r>
     </w:p>
     <w:p>
@@ -5128,111 +5053,45 @@
           <w:sz w:val="24"/>
           <w:szCs w:val="24"/>
         </w:rPr>
-        <w:t>3</w:t>
-      </w:r>
-      <w:r>
-        <w:rPr>
-          <w:rFonts w:ascii="仿宋" w:eastAsia="仿宋" w:hAnsi="仿宋" w:cs="仿宋"/>
-          <w:bCs/>
-          <w:sz w:val="24"/>
-          <w:szCs w:val="24"/>
-        </w:rPr>
-        <w:t xml:space="preserve">. </w:t>
-      </w:r>
-      <w:r>
-        <w:rPr>
-          <w:rFonts w:ascii="仿宋" w:eastAsia="仿宋" w:hAnsi="仿宋" w:cs="仿宋" w:hint="eastAsia"/>
-          <w:bCs/>
-          <w:sz w:val="24"/>
-          <w:szCs w:val="24"/>
-        </w:rPr>
-        <w:t>在你的电脑上将环境配置好后，打开新的命令行窗口，分别键入`</w:t>
+        <w:t>环境配置完成后，</w:t>
+      </w:r>
+      <w:r>
+        <w:rPr>
+          <w:rFonts w:ascii="仿宋" w:eastAsia="仿宋" w:hAnsi="仿宋" w:cs="仿宋" w:hint="eastAsia"/>
+          <w:bCs/>
+          <w:sz w:val="24"/>
+          <w:szCs w:val="24"/>
+        </w:rPr>
+        <w:t>需要下载本项目源代码。</w:t>
+      </w:r>
+      <w:r>
+        <w:rPr>
+          <w:rFonts w:ascii="仿宋" w:eastAsia="仿宋" w:hAnsi="仿宋" w:cs="仿宋" w:hint="eastAsia"/>
+          <w:bCs/>
+          <w:sz w:val="24"/>
+          <w:szCs w:val="24"/>
+        </w:rPr>
+        <w:t>本项目完整源代码已经托管到</w:t>
       </w:r>
       <w:proofErr w:type="spellStart"/>
       <w:r>
         <w:rPr>
-          <w:rFonts w:ascii="仿宋" w:eastAsia="仿宋" w:hAnsi="仿宋" w:cs="仿宋"/>
-          <w:bCs/>
-          <w:sz w:val="24"/>
-          <w:szCs w:val="24"/>
-        </w:rPr>
-        <w:t>gcc</w:t>
+          <w:rFonts w:ascii="仿宋" w:eastAsia="仿宋" w:hAnsi="仿宋" w:cs="仿宋" w:hint="eastAsia"/>
+          <w:bCs/>
+          <w:sz w:val="24"/>
+          <w:szCs w:val="24"/>
+        </w:rPr>
+        <w:t>github</w:t>
       </w:r>
       <w:proofErr w:type="spellEnd"/>
       <w:r>
         <w:rPr>
-          <w:rFonts w:ascii="仿宋" w:eastAsia="仿宋" w:hAnsi="仿宋" w:cs="仿宋"/>
-          <w:bCs/>
-          <w:sz w:val="24"/>
-          <w:szCs w:val="24"/>
-        </w:rPr>
-        <w:t xml:space="preserve"> –version`</w:t>
-      </w:r>
-      <w:r>
-        <w:rPr>
-          <w:rFonts w:ascii="仿宋" w:eastAsia="仿宋" w:hAnsi="仿宋" w:cs="仿宋" w:hint="eastAsia"/>
-          <w:bCs/>
-          <w:sz w:val="24"/>
-          <w:szCs w:val="24"/>
-        </w:rPr>
-        <w:t>和`</w:t>
-      </w:r>
-      <w:r>
-        <w:rPr>
-          <w:rFonts w:ascii="仿宋" w:eastAsia="仿宋" w:hAnsi="仿宋" w:cs="仿宋"/>
-          <w:bCs/>
-          <w:sz w:val="24"/>
-          <w:szCs w:val="24"/>
-        </w:rPr>
-        <w:t>python --version`</w:t>
-      </w:r>
-      <w:r>
-        <w:rPr>
-          <w:rFonts w:ascii="仿宋" w:eastAsia="仿宋" w:hAnsi="仿宋" w:cs="仿宋" w:hint="eastAsia"/>
-          <w:bCs/>
-          <w:sz w:val="24"/>
-          <w:szCs w:val="24"/>
-        </w:rPr>
-        <w:t>，若均能输出，说明环境配置完成。</w:t>
-      </w:r>
-    </w:p>
-    <w:p>
-      <w:pPr>
-        <w:spacing w:line="360" w:lineRule="auto"/>
-        <w:ind w:firstLine="420"/>
-        <w:rPr>
-          <w:rFonts w:ascii="仿宋" w:eastAsia="仿宋" w:hAnsi="仿宋" w:cs="仿宋"/>
-          <w:bCs/>
-          <w:sz w:val="24"/>
-          <w:szCs w:val="24"/>
-        </w:rPr>
-      </w:pPr>
-      <w:r>
-        <w:rPr>
-          <w:rFonts w:ascii="仿宋" w:eastAsia="仿宋" w:hAnsi="仿宋" w:cs="仿宋" w:hint="eastAsia"/>
-          <w:bCs/>
-          <w:sz w:val="24"/>
-          <w:szCs w:val="24"/>
-        </w:rPr>
-        <w:t>环境配置完成后，</w:t>
-      </w:r>
-      <w:r>
-        <w:rPr>
-          <w:rFonts w:ascii="仿宋" w:eastAsia="仿宋" w:hAnsi="仿宋" w:cs="仿宋" w:hint="eastAsia"/>
-          <w:bCs/>
-          <w:sz w:val="24"/>
-          <w:szCs w:val="24"/>
-        </w:rPr>
-        <w:t>需要下载本项目源代码。</w:t>
-      </w:r>
-      <w:r>
-        <w:rPr>
-          <w:rFonts w:ascii="仿宋" w:eastAsia="仿宋" w:hAnsi="仿宋" w:cs="仿宋" w:hint="eastAsia"/>
-          <w:bCs/>
-          <w:sz w:val="24"/>
-          <w:szCs w:val="24"/>
-        </w:rPr>
-        <w:t>本项目完整源代码已经托管到</w:t>
+          <w:rFonts w:ascii="仿宋" w:eastAsia="仿宋" w:hAnsi="仿宋" w:cs="仿宋" w:hint="eastAsia"/>
+          <w:bCs/>
+          <w:sz w:val="24"/>
+          <w:szCs w:val="24"/>
+        </w:rPr>
+        <w:t>，可以从</w:t>
       </w:r>
       <w:proofErr w:type="spellStart"/>
       <w:r>
@@ -5252,26 +5111,6 @@
           <w:sz w:val="24"/>
           <w:szCs w:val="24"/>
         </w:rPr>
-        <w:t>，可以从</w:t>
-      </w:r>
-      <w:proofErr w:type="spellStart"/>
-      <w:r>
-        <w:rPr>
-          <w:rFonts w:ascii="仿宋" w:eastAsia="仿宋" w:hAnsi="仿宋" w:cs="仿宋" w:hint="eastAsia"/>
-          <w:bCs/>
-          <w:sz w:val="24"/>
-          <w:szCs w:val="24"/>
-        </w:rPr>
-        <w:t>github</w:t>
-      </w:r>
-      <w:proofErr w:type="spellEnd"/>
-      <w:r>
-        <w:rPr>
-          <w:rFonts w:ascii="仿宋" w:eastAsia="仿宋" w:hAnsi="仿宋" w:cs="仿宋" w:hint="eastAsia"/>
-          <w:bCs/>
-          <w:sz w:val="24"/>
-          <w:szCs w:val="24"/>
-        </w:rPr>
         <w:t>上直接下载。若已经安装git，也可以通过在命令行窗口内输入`</w:t>
       </w:r>
       <w:r>
@@ -5286,7 +5125,7 @@
       <w:r>
         <w:t xml:space="preserve"> </w:t>
       </w:r>
-      <w:hyperlink r:id="rId11" w:history="1">
+      <w:hyperlink r:id="rId9" w:history="1">
         <w:r>
           <w:rPr>
             <w:rStyle w:val="a3"/>
@@ -5369,7 +5208,6 @@
       <w:tblPr>
         <w:tblStyle w:val="aa"/>
         <w:tblW w:w="0" w:type="auto"/>
-        <w:tblInd w:w="0" w:type="dxa"/>
         <w:tblLook w:val="04A0" w:firstRow="1" w:lastRow="0" w:firstColumn="1" w:lastColumn="0" w:noHBand="0" w:noVBand="1"/>
       </w:tblPr>
       <w:tblGrid>
@@ -5385,7 +5223,7 @@
             <w:pPr>
               <w:spacing w:line="360" w:lineRule="auto"/>
               <w:rPr>
-                <w:rFonts w:ascii="仿宋" w:eastAsia="仿宋" w:hAnsi="仿宋" w:cs="仿宋" w:hint="eastAsia"/>
+                <w:rFonts w:ascii="仿宋" w:eastAsia="仿宋" w:hAnsi="仿宋" w:cs="仿宋"/>
                 <w:bCs/>
                 <w:sz w:val="24"/>
                 <w:szCs w:val="24"/>
@@ -5524,7 +5362,7 @@
             <w:pPr>
               <w:spacing w:line="360" w:lineRule="auto"/>
               <w:rPr>
-                <w:rFonts w:ascii="仿宋" w:eastAsia="仿宋" w:hAnsi="仿宋" w:cs="仿宋" w:hint="eastAsia"/>
+                <w:rFonts w:ascii="仿宋" w:eastAsia="仿宋" w:hAnsi="仿宋" w:cs="仿宋"/>
                 <w:bCs/>
                 <w:sz w:val="24"/>
                 <w:szCs w:val="24"/>
@@ -5569,7 +5407,7 @@
             <w:pPr>
               <w:spacing w:line="360" w:lineRule="auto"/>
               <w:rPr>
-                <w:rFonts w:ascii="仿宋" w:eastAsia="仿宋" w:hAnsi="仿宋" w:cs="仿宋" w:hint="eastAsia"/>
+                <w:rFonts w:ascii="仿宋" w:eastAsia="仿宋" w:hAnsi="仿宋" w:cs="仿宋"/>
                 <w:bCs/>
                 <w:sz w:val="24"/>
                 <w:szCs w:val="24"/>
@@ -5805,7 +5643,7 @@
             <w:pPr>
               <w:spacing w:line="360" w:lineRule="auto"/>
               <w:rPr>
-                <w:rFonts w:ascii="仿宋" w:eastAsia="仿宋" w:hAnsi="仿宋" w:cs="仿宋" w:hint="eastAsia"/>
+                <w:rFonts w:ascii="仿宋" w:eastAsia="仿宋" w:hAnsi="仿宋" w:cs="仿宋"/>
                 <w:bCs/>
                 <w:sz w:val="24"/>
                 <w:szCs w:val="24"/>
@@ -5861,7 +5699,7 @@
             <w:pPr>
               <w:spacing w:line="360" w:lineRule="auto"/>
               <w:rPr>
-                <w:rFonts w:ascii="仿宋" w:eastAsia="仿宋" w:hAnsi="仿宋" w:cs="仿宋" w:hint="eastAsia"/>
+                <w:rFonts w:ascii="仿宋" w:eastAsia="仿宋" w:hAnsi="仿宋" w:cs="仿宋"/>
                 <w:bCs/>
                 <w:sz w:val="24"/>
                 <w:szCs w:val="24"/>
@@ -5960,7 +5798,7 @@
             <w:pPr>
               <w:spacing w:line="360" w:lineRule="auto"/>
               <w:rPr>
-                <w:rFonts w:ascii="仿宋" w:eastAsia="仿宋" w:hAnsi="仿宋" w:cs="仿宋" w:hint="eastAsia"/>
+                <w:rFonts w:ascii="仿宋" w:eastAsia="仿宋" w:hAnsi="仿宋" w:cs="仿宋"/>
                 <w:bCs/>
                 <w:sz w:val="24"/>
                 <w:szCs w:val="24"/>
@@ -6120,7 +5958,7 @@
         <w:spacing w:line="360" w:lineRule="auto"/>
         <w:ind w:firstLine="420"/>
         <w:rPr>
-          <w:rFonts w:ascii="仿宋" w:eastAsia="仿宋" w:hAnsi="仿宋" w:cs="仿宋" w:hint="eastAsia"/>
+          <w:rFonts w:ascii="仿宋" w:eastAsia="仿宋" w:hAnsi="仿宋" w:cs="仿宋"/>
           <w:bCs/>
           <w:sz w:val="24"/>
           <w:szCs w:val="24"/>
@@ -6292,17 +6130,7 @@
           <w:sz w:val="24"/>
           <w:szCs w:val="24"/>
         </w:rPr>
-        <w:t>英文字</w:t>
-      </w:r>
-      <w:r>
-        <w:rPr>
-          <w:rFonts w:ascii="仿宋" w:eastAsia="仿宋" w:hAnsi="仿宋" w:cs="仿宋" w:hint="eastAsia"/>
-          <w:bCs/>
-          <w:sz w:val="24"/>
-          <w:szCs w:val="24"/>
-        </w:rPr>
-        <w:lastRenderedPageBreak/>
-        <w:t>符。</w:t>
+        <w:t>英文字符。</w:t>
       </w:r>
     </w:p>
     <w:p>
@@ -6311,7 +6139,7 @@
         <w:ind w:firstLine="420"/>
         <w:jc w:val="left"/>
         <w:rPr>
-          <w:rFonts w:ascii="仿宋" w:eastAsia="仿宋" w:hAnsi="仿宋" w:cs="仿宋" w:hint="eastAsia"/>
+          <w:rFonts w:ascii="仿宋" w:eastAsia="仿宋" w:hAnsi="仿宋" w:cs="仿宋"/>
           <w:bCs/>
           <w:sz w:val="24"/>
           <w:szCs w:val="24"/>
@@ -6324,6 +6152,7 @@
           <w:sz w:val="24"/>
           <w:szCs w:val="24"/>
         </w:rPr>
+        <w:lastRenderedPageBreak/>
         <w:t>1</w:t>
       </w:r>
       <w:r>
@@ -6415,7 +6244,6 @@
     <w:tbl>
       <w:tblPr>
         <w:tblW w:w="0" w:type="auto"/>
-        <w:tblInd w:w="0" w:type="dxa"/>
         <w:tblBorders>
           <w:top w:val="single" w:sz="4" w:space="0" w:color="auto"/>
           <w:left w:val="single" w:sz="4" w:space="0" w:color="auto"/>
@@ -6441,7 +6269,7 @@
               <w:spacing w:line="360" w:lineRule="auto"/>
               <w:jc w:val="left"/>
               <w:rPr>
-                <w:rFonts w:ascii="仿宋" w:eastAsia="仿宋" w:hAnsi="仿宋" w:cs="仿宋" w:hint="eastAsia"/>
+                <w:rFonts w:ascii="仿宋" w:eastAsia="仿宋" w:hAnsi="仿宋" w:cs="仿宋"/>
                 <w:bCs/>
                 <w:sz w:val="24"/>
                 <w:szCs w:val="24"/>
@@ -6468,7 +6296,7 @@
               <w:spacing w:line="360" w:lineRule="auto"/>
               <w:jc w:val="left"/>
               <w:rPr>
-                <w:rFonts w:ascii="仿宋" w:eastAsia="仿宋" w:hAnsi="仿宋" w:cs="仿宋" w:hint="eastAsia"/>
+                <w:rFonts w:ascii="仿宋" w:eastAsia="仿宋" w:hAnsi="仿宋" w:cs="仿宋"/>
                 <w:bCs/>
                 <w:sz w:val="24"/>
                 <w:szCs w:val="24"/>
@@ -6497,7 +6325,7 @@
               <w:spacing w:line="360" w:lineRule="auto"/>
               <w:jc w:val="left"/>
               <w:rPr>
-                <w:rFonts w:ascii="仿宋" w:eastAsia="仿宋" w:hAnsi="仿宋" w:cs="仿宋" w:hint="eastAsia"/>
+                <w:rFonts w:ascii="仿宋" w:eastAsia="仿宋" w:hAnsi="仿宋" w:cs="仿宋"/>
                 <w:bCs/>
                 <w:sz w:val="24"/>
                 <w:szCs w:val="24"/>
@@ -6758,7 +6586,7 @@
               <w:spacing w:line="360" w:lineRule="auto"/>
               <w:jc w:val="left"/>
               <w:rPr>
-                <w:rFonts w:ascii="仿宋" w:eastAsia="仿宋" w:hAnsi="仿宋" w:cs="仿宋" w:hint="eastAsia"/>
+                <w:rFonts w:ascii="仿宋" w:eastAsia="仿宋" w:hAnsi="仿宋" w:cs="仿宋"/>
                 <w:bCs/>
                 <w:sz w:val="24"/>
                 <w:szCs w:val="24"/>
@@ -6845,7 +6673,7 @@
               <w:spacing w:line="360" w:lineRule="auto"/>
               <w:jc w:val="left"/>
               <w:rPr>
-                <w:rFonts w:ascii="仿宋" w:eastAsia="仿宋" w:hAnsi="仿宋" w:cs="仿宋" w:hint="eastAsia"/>
+                <w:rFonts w:ascii="仿宋" w:eastAsia="仿宋" w:hAnsi="仿宋" w:cs="仿宋"/>
                 <w:bCs/>
                 <w:sz w:val="24"/>
                 <w:szCs w:val="24"/>
@@ -6990,7 +6818,7 @@
               <w:spacing w:line="360" w:lineRule="auto"/>
               <w:jc w:val="left"/>
               <w:rPr>
-                <w:rFonts w:ascii="仿宋" w:eastAsia="仿宋" w:hAnsi="仿宋" w:cs="仿宋" w:hint="eastAsia"/>
+                <w:rFonts w:ascii="仿宋" w:eastAsia="仿宋" w:hAnsi="仿宋" w:cs="仿宋"/>
                 <w:bCs/>
                 <w:sz w:val="24"/>
                 <w:szCs w:val="24"/>
@@ -7077,7 +6905,7 @@
               <w:spacing w:line="360" w:lineRule="auto"/>
               <w:jc w:val="left"/>
               <w:rPr>
-                <w:rFonts w:ascii="仿宋" w:eastAsia="仿宋" w:hAnsi="仿宋" w:cs="仿宋" w:hint="eastAsia"/>
+                <w:rFonts w:ascii="仿宋" w:eastAsia="仿宋" w:hAnsi="仿宋" w:cs="仿宋"/>
                 <w:bCs/>
                 <w:sz w:val="24"/>
                 <w:szCs w:val="24"/>
@@ -7271,7 +7099,7 @@
               <w:spacing w:line="360" w:lineRule="auto"/>
               <w:jc w:val="left"/>
               <w:rPr>
-                <w:rFonts w:ascii="仿宋" w:eastAsia="仿宋" w:hAnsi="仿宋" w:cs="仿宋" w:hint="eastAsia"/>
+                <w:rFonts w:ascii="仿宋" w:eastAsia="仿宋" w:hAnsi="仿宋" w:cs="仿宋"/>
                 <w:bCs/>
                 <w:sz w:val="24"/>
                 <w:szCs w:val="24"/>
@@ -7517,7 +7345,6 @@
       <w:tblPr>
         <w:tblStyle w:val="aa"/>
         <w:tblW w:w="0" w:type="auto"/>
-        <w:tblInd w:w="0" w:type="dxa"/>
         <w:tblLook w:val="04A0" w:firstRow="1" w:lastRow="0" w:firstColumn="1" w:lastColumn="0" w:noHBand="0" w:noVBand="1"/>
       </w:tblPr>
       <w:tblGrid>
@@ -7534,7 +7361,7 @@
               <w:spacing w:line="360" w:lineRule="auto"/>
               <w:jc w:val="left"/>
               <w:rPr>
-                <w:rFonts w:ascii="仿宋" w:eastAsia="仿宋" w:hAnsi="仿宋" w:cs="仿宋" w:hint="eastAsia"/>
+                <w:rFonts w:ascii="仿宋" w:eastAsia="仿宋" w:hAnsi="仿宋" w:cs="仿宋"/>
                 <w:bCs/>
                 <w:sz w:val="24"/>
                 <w:szCs w:val="24"/>
@@ -7571,7 +7398,7 @@
               <w:spacing w:line="360" w:lineRule="auto"/>
               <w:jc w:val="left"/>
               <w:rPr>
-                <w:rFonts w:ascii="仿宋" w:eastAsia="仿宋" w:hAnsi="仿宋" w:cs="仿宋" w:hint="eastAsia"/>
+                <w:rFonts w:ascii="仿宋" w:eastAsia="仿宋" w:hAnsi="仿宋" w:cs="仿宋"/>
                 <w:bCs/>
                 <w:sz w:val="24"/>
                 <w:szCs w:val="24"/>
@@ -7617,7 +7444,7 @@
               <w:spacing w:line="360" w:lineRule="auto"/>
               <w:jc w:val="left"/>
               <w:rPr>
-                <w:rFonts w:ascii="仿宋" w:eastAsia="仿宋" w:hAnsi="仿宋" w:cs="仿宋" w:hint="eastAsia"/>
+                <w:rFonts w:ascii="仿宋" w:eastAsia="仿宋" w:hAnsi="仿宋" w:cs="仿宋"/>
                 <w:bCs/>
                 <w:sz w:val="24"/>
                 <w:szCs w:val="24"/>
@@ -7652,7 +7479,7 @@
               <w:spacing w:line="360" w:lineRule="auto"/>
               <w:jc w:val="left"/>
               <w:rPr>
-                <w:rFonts w:ascii="仿宋" w:eastAsia="仿宋" w:hAnsi="仿宋" w:cs="仿宋" w:hint="eastAsia"/>
+                <w:rFonts w:ascii="仿宋" w:eastAsia="仿宋" w:hAnsi="仿宋" w:cs="仿宋"/>
                 <w:bCs/>
                 <w:sz w:val="24"/>
                 <w:szCs w:val="24"/>
@@ -7698,7 +7525,7 @@
               <w:spacing w:line="360" w:lineRule="auto"/>
               <w:jc w:val="left"/>
               <w:rPr>
-                <w:rFonts w:ascii="仿宋" w:eastAsia="仿宋" w:hAnsi="仿宋" w:cs="仿宋" w:hint="eastAsia"/>
+                <w:rFonts w:ascii="仿宋" w:eastAsia="仿宋" w:hAnsi="仿宋" w:cs="仿宋"/>
                 <w:bCs/>
                 <w:sz w:val="24"/>
                 <w:szCs w:val="24"/>
@@ -7733,7 +7560,7 @@
               <w:spacing w:line="360" w:lineRule="auto"/>
               <w:jc w:val="left"/>
               <w:rPr>
-                <w:rFonts w:ascii="仿宋" w:eastAsia="仿宋" w:hAnsi="仿宋" w:cs="仿宋" w:hint="eastAsia"/>
+                <w:rFonts w:ascii="仿宋" w:eastAsia="仿宋" w:hAnsi="仿宋" w:cs="仿宋"/>
                 <w:bCs/>
                 <w:sz w:val="24"/>
                 <w:szCs w:val="24"/>
@@ -7764,7 +7591,6 @@
                 <w:sz w:val="24"/>
                 <w:szCs w:val="24"/>
               </w:rPr>
-              <w:lastRenderedPageBreak/>
               <w:t>转换为C格式浮点数(如1</w:t>
             </w:r>
             <w:r>
@@ -7807,7 +7633,7 @@
               <w:spacing w:line="360" w:lineRule="auto"/>
               <w:jc w:val="left"/>
               <w:rPr>
-                <w:rFonts w:ascii="仿宋" w:eastAsia="仿宋" w:hAnsi="仿宋" w:cs="仿宋" w:hint="eastAsia"/>
+                <w:rFonts w:ascii="仿宋" w:eastAsia="仿宋" w:hAnsi="仿宋" w:cs="仿宋"/>
                 <w:bCs/>
                 <w:sz w:val="24"/>
                 <w:szCs w:val="24"/>
@@ -7843,7 +7669,7 @@
               <w:spacing w:line="360" w:lineRule="auto"/>
               <w:jc w:val="left"/>
               <w:rPr>
-                <w:rFonts w:ascii="仿宋" w:eastAsia="仿宋" w:hAnsi="仿宋" w:cs="仿宋" w:hint="eastAsia"/>
+                <w:rFonts w:ascii="仿宋" w:eastAsia="仿宋" w:hAnsi="仿宋" w:cs="仿宋"/>
                 <w:bCs/>
                 <w:sz w:val="24"/>
                 <w:szCs w:val="24"/>
@@ -7889,7 +7715,7 @@
               <w:spacing w:line="360" w:lineRule="auto"/>
               <w:jc w:val="left"/>
               <w:rPr>
-                <w:rFonts w:ascii="仿宋" w:eastAsia="仿宋" w:hAnsi="仿宋" w:cs="仿宋" w:hint="eastAsia"/>
+                <w:rFonts w:ascii="仿宋" w:eastAsia="仿宋" w:hAnsi="仿宋" w:cs="仿宋"/>
                 <w:bCs/>
                 <w:sz w:val="24"/>
                 <w:szCs w:val="24"/>
@@ -7928,7 +7754,7 @@
               <w:spacing w:line="360" w:lineRule="auto"/>
               <w:jc w:val="left"/>
               <w:rPr>
-                <w:rFonts w:ascii="仿宋" w:eastAsia="仿宋" w:hAnsi="仿宋" w:cs="仿宋" w:hint="eastAsia"/>
+                <w:rFonts w:ascii="仿宋" w:eastAsia="仿宋" w:hAnsi="仿宋" w:cs="仿宋"/>
                 <w:bCs/>
                 <w:sz w:val="24"/>
                 <w:szCs w:val="24"/>
@@ -7974,7 +7800,7 @@
               <w:spacing w:line="360" w:lineRule="auto"/>
               <w:jc w:val="left"/>
               <w:rPr>
-                <w:rFonts w:ascii="仿宋" w:eastAsia="仿宋" w:hAnsi="仿宋" w:cs="仿宋" w:hint="eastAsia"/>
+                <w:rFonts w:ascii="仿宋" w:eastAsia="仿宋" w:hAnsi="仿宋" w:cs="仿宋"/>
                 <w:bCs/>
                 <w:sz w:val="24"/>
                 <w:szCs w:val="24"/>
@@ -8009,7 +7835,7 @@
               <w:spacing w:line="360" w:lineRule="auto"/>
               <w:jc w:val="left"/>
               <w:rPr>
-                <w:rFonts w:ascii="仿宋" w:eastAsia="仿宋" w:hAnsi="仿宋" w:cs="仿宋" w:hint="eastAsia"/>
+                <w:rFonts w:ascii="仿宋" w:eastAsia="仿宋" w:hAnsi="仿宋" w:cs="仿宋"/>
                 <w:bCs/>
                 <w:sz w:val="24"/>
                 <w:szCs w:val="24"/>
@@ -8037,7 +7863,7 @@
               <w:spacing w:line="360" w:lineRule="auto"/>
               <w:jc w:val="left"/>
               <w:rPr>
-                <w:rFonts w:ascii="仿宋" w:eastAsia="仿宋" w:hAnsi="仿宋" w:cs="仿宋" w:hint="eastAsia"/>
+                <w:rFonts w:ascii="仿宋" w:eastAsia="仿宋" w:hAnsi="仿宋" w:cs="仿宋"/>
                 <w:bCs/>
                 <w:sz w:val="24"/>
                 <w:szCs w:val="24"/>
@@ -8072,7 +7898,7 @@
               <w:spacing w:line="360" w:lineRule="auto"/>
               <w:jc w:val="left"/>
               <w:rPr>
-                <w:rFonts w:ascii="仿宋" w:eastAsia="仿宋" w:hAnsi="仿宋" w:cs="仿宋" w:hint="eastAsia"/>
+                <w:rFonts w:ascii="仿宋" w:eastAsia="仿宋" w:hAnsi="仿宋" w:cs="仿宋"/>
                 <w:bCs/>
                 <w:sz w:val="24"/>
                 <w:szCs w:val="24"/>
@@ -8229,7 +8055,6 @@
       <w:tblPr>
         <w:tblStyle w:val="aa"/>
         <w:tblW w:w="0" w:type="auto"/>
-        <w:tblInd w:w="0" w:type="dxa"/>
         <w:tblLook w:val="04A0" w:firstRow="1" w:lastRow="0" w:firstColumn="1" w:lastColumn="0" w:noHBand="0" w:noVBand="1"/>
       </w:tblPr>
       <w:tblGrid>
@@ -8246,7 +8071,7 @@
               <w:spacing w:line="360" w:lineRule="auto"/>
               <w:jc w:val="left"/>
               <w:rPr>
-                <w:rFonts w:ascii="仿宋" w:eastAsia="仿宋" w:hAnsi="仿宋" w:cs="仿宋" w:hint="eastAsia"/>
+                <w:rFonts w:ascii="仿宋" w:eastAsia="仿宋" w:hAnsi="仿宋" w:cs="仿宋"/>
                 <w:bCs/>
                 <w:sz w:val="24"/>
                 <w:szCs w:val="24"/>
@@ -8283,7 +8108,7 @@
               <w:spacing w:line="360" w:lineRule="auto"/>
               <w:jc w:val="left"/>
               <w:rPr>
-                <w:rFonts w:ascii="仿宋" w:eastAsia="仿宋" w:hAnsi="仿宋" w:cs="仿宋" w:hint="eastAsia"/>
+                <w:rFonts w:ascii="仿宋" w:eastAsia="仿宋" w:hAnsi="仿宋" w:cs="仿宋"/>
                 <w:bCs/>
                 <w:sz w:val="24"/>
                 <w:szCs w:val="24"/>
@@ -8311,7 +8136,7 @@
               <w:spacing w:line="360" w:lineRule="auto"/>
               <w:jc w:val="left"/>
               <w:rPr>
-                <w:rFonts w:ascii="仿宋" w:eastAsia="仿宋" w:hAnsi="仿宋" w:cs="仿宋" w:hint="eastAsia"/>
+                <w:rFonts w:ascii="仿宋" w:eastAsia="仿宋" w:hAnsi="仿宋" w:cs="仿宋"/>
                 <w:bCs/>
                 <w:sz w:val="24"/>
                 <w:szCs w:val="24"/>
@@ -8348,7 +8173,7 @@
               <w:spacing w:line="360" w:lineRule="auto"/>
               <w:jc w:val="left"/>
               <w:rPr>
-                <w:rFonts w:ascii="仿宋" w:eastAsia="仿宋" w:hAnsi="仿宋" w:cs="仿宋" w:hint="eastAsia"/>
+                <w:rFonts w:ascii="仿宋" w:eastAsia="仿宋" w:hAnsi="仿宋" w:cs="仿宋"/>
                 <w:bCs/>
                 <w:sz w:val="24"/>
                 <w:szCs w:val="24"/>
@@ -8376,7 +8201,7 @@
               <w:spacing w:line="360" w:lineRule="auto"/>
               <w:jc w:val="left"/>
               <w:rPr>
-                <w:rFonts w:ascii="仿宋" w:eastAsia="仿宋" w:hAnsi="仿宋" w:cs="仿宋" w:hint="eastAsia"/>
+                <w:rFonts w:ascii="仿宋" w:eastAsia="仿宋" w:hAnsi="仿宋" w:cs="仿宋"/>
                 <w:bCs/>
                 <w:sz w:val="24"/>
                 <w:szCs w:val="24"/>
@@ -8413,7 +8238,7 @@
               <w:spacing w:line="360" w:lineRule="auto"/>
               <w:jc w:val="left"/>
               <w:rPr>
-                <w:rFonts w:ascii="仿宋" w:eastAsia="仿宋" w:hAnsi="仿宋" w:cs="仿宋" w:hint="eastAsia"/>
+                <w:rFonts w:ascii="仿宋" w:eastAsia="仿宋" w:hAnsi="仿宋" w:cs="仿宋"/>
                 <w:bCs/>
                 <w:sz w:val="24"/>
                 <w:szCs w:val="24"/>
@@ -8441,7 +8266,7 @@
               <w:spacing w:line="360" w:lineRule="auto"/>
               <w:jc w:val="left"/>
               <w:rPr>
-                <w:rFonts w:ascii="仿宋" w:eastAsia="仿宋" w:hAnsi="仿宋" w:cs="仿宋" w:hint="eastAsia"/>
+                <w:rFonts w:ascii="仿宋" w:eastAsia="仿宋" w:hAnsi="仿宋" w:cs="仿宋"/>
                 <w:bCs/>
                 <w:sz w:val="24"/>
                 <w:szCs w:val="24"/>
@@ -8467,7 +8292,7 @@
               <w:spacing w:line="360" w:lineRule="auto"/>
               <w:jc w:val="left"/>
               <w:rPr>
-                <w:rFonts w:ascii="仿宋" w:eastAsia="仿宋" w:hAnsi="仿宋" w:cs="仿宋" w:hint="eastAsia"/>
+                <w:rFonts w:ascii="仿宋" w:eastAsia="仿宋" w:hAnsi="仿宋" w:cs="仿宋"/>
                 <w:bCs/>
                 <w:sz w:val="24"/>
                 <w:szCs w:val="24"/>
@@ -8531,7 +8356,7 @@
               <w:spacing w:line="360" w:lineRule="auto"/>
               <w:jc w:val="left"/>
               <w:rPr>
-                <w:rFonts w:ascii="仿宋" w:eastAsia="仿宋" w:hAnsi="仿宋" w:cs="仿宋" w:hint="eastAsia"/>
+                <w:rFonts w:ascii="仿宋" w:eastAsia="仿宋" w:hAnsi="仿宋" w:cs="仿宋"/>
                 <w:bCs/>
                 <w:sz w:val="24"/>
                 <w:szCs w:val="24"/>
@@ -8557,7 +8382,7 @@
               <w:spacing w:line="360" w:lineRule="auto"/>
               <w:jc w:val="left"/>
               <w:rPr>
-                <w:rFonts w:ascii="仿宋" w:eastAsia="仿宋" w:hAnsi="仿宋" w:cs="仿宋" w:hint="eastAsia"/>
+                <w:rFonts w:ascii="仿宋" w:eastAsia="仿宋" w:hAnsi="仿宋" w:cs="仿宋"/>
                 <w:bCs/>
                 <w:sz w:val="24"/>
                 <w:szCs w:val="24"/>
@@ -8716,7 +8541,7 @@
               <w:spacing w:line="360" w:lineRule="auto"/>
               <w:jc w:val="left"/>
               <w:rPr>
-                <w:rFonts w:ascii="仿宋" w:eastAsia="仿宋" w:hAnsi="仿宋" w:cs="仿宋" w:hint="eastAsia"/>
+                <w:rFonts w:ascii="仿宋" w:eastAsia="仿宋" w:hAnsi="仿宋" w:cs="仿宋"/>
                 <w:bCs/>
                 <w:sz w:val="24"/>
                 <w:szCs w:val="24"/>
@@ -8801,7 +8626,7 @@
               <w:spacing w:line="360" w:lineRule="auto"/>
               <w:jc w:val="left"/>
               <w:rPr>
-                <w:rFonts w:ascii="仿宋" w:eastAsia="仿宋" w:hAnsi="仿宋" w:cs="仿宋" w:hint="eastAsia"/>
+                <w:rFonts w:ascii="仿宋" w:eastAsia="仿宋" w:hAnsi="仿宋" w:cs="仿宋"/>
                 <w:bCs/>
                 <w:sz w:val="24"/>
                 <w:szCs w:val="24"/>
@@ -8924,7 +8749,7 @@
               <w:spacing w:line="360" w:lineRule="auto"/>
               <w:jc w:val="left"/>
               <w:rPr>
-                <w:rFonts w:ascii="仿宋" w:eastAsia="仿宋" w:hAnsi="仿宋" w:cs="仿宋" w:hint="eastAsia"/>
+                <w:rFonts w:ascii="仿宋" w:eastAsia="仿宋" w:hAnsi="仿宋" w:cs="仿宋"/>
                 <w:bCs/>
                 <w:sz w:val="24"/>
                 <w:szCs w:val="24"/>
@@ -9045,30 +8870,20 @@
               <w:spacing w:line="360" w:lineRule="auto"/>
               <w:jc w:val="left"/>
               <w:rPr>
-                <w:rFonts w:ascii="仿宋" w:eastAsia="仿宋" w:hAnsi="仿宋" w:cs="仿宋" w:hint="eastAsia"/>
-                <w:bCs/>
-                <w:sz w:val="24"/>
-                <w:szCs w:val="24"/>
-              </w:rPr>
-            </w:pPr>
-            <w:r>
-              <w:rPr>
-                <w:rFonts w:ascii="仿宋" w:eastAsia="仿宋" w:hAnsi="仿宋" w:cs="仿宋" w:hint="eastAsia"/>
-                <w:bCs/>
-                <w:sz w:val="24"/>
-                <w:szCs w:val="24"/>
-              </w:rPr>
-              <w:t>未知的错误，你可以把你的错误通过issue或邮件告诉我，我会帮你解决</w:t>
-            </w:r>
-            <w:r>
-              <w:rPr>
-                <w:rFonts w:ascii="仿宋" w:eastAsia="仿宋" w:hAnsi="仿宋" w:cs="仿宋" w:hint="eastAsia"/>
-                <w:bCs/>
-                <w:sz w:val="24"/>
-                <w:szCs w:val="24"/>
-              </w:rPr>
-              <w:lastRenderedPageBreak/>
-              <w:t>问题。</w:t>
+                <w:rFonts w:ascii="仿宋" w:eastAsia="仿宋" w:hAnsi="仿宋" w:cs="仿宋"/>
+                <w:bCs/>
+                <w:sz w:val="24"/>
+                <w:szCs w:val="24"/>
+              </w:rPr>
+            </w:pPr>
+            <w:r>
+              <w:rPr>
+                <w:rFonts w:ascii="仿宋" w:eastAsia="仿宋" w:hAnsi="仿宋" w:cs="仿宋" w:hint="eastAsia"/>
+                <w:bCs/>
+                <w:sz w:val="24"/>
+                <w:szCs w:val="24"/>
+              </w:rPr>
+              <w:t>未知的错误，你可以把你的错误通过issue或邮件告诉我，我会帮你解决问题。</w:t>
             </w:r>
           </w:p>
         </w:tc>
@@ -9079,7 +8894,7 @@
         <w:spacing w:line="360" w:lineRule="auto"/>
         <w:jc w:val="left"/>
         <w:rPr>
-          <w:rFonts w:ascii="仿宋" w:eastAsia="仿宋" w:hAnsi="仿宋" w:cs="仿宋" w:hint="eastAsia"/>
+          <w:rFonts w:ascii="仿宋" w:eastAsia="仿宋" w:hAnsi="仿宋" w:cs="仿宋"/>
           <w:bCs/>
           <w:sz w:val="24"/>
           <w:szCs w:val="24"/>
@@ -9091,7 +8906,7 @@
         <w:spacing w:line="360" w:lineRule="auto"/>
         <w:jc w:val="left"/>
         <w:rPr>
-          <w:rFonts w:ascii="仿宋" w:eastAsia="仿宋" w:hAnsi="仿宋" w:cs="仿宋" w:hint="eastAsia"/>
+          <w:rFonts w:ascii="仿宋" w:eastAsia="仿宋" w:hAnsi="仿宋" w:cs="仿宋"/>
           <w:bCs/>
           <w:sz w:val="24"/>
           <w:szCs w:val="24"/>
@@ -9340,7 +9155,7 @@
                     </pic:cNvPicPr>
                   </pic:nvPicPr>
                   <pic:blipFill>
-                    <a:blip r:embed="rId12">
+                    <a:blip r:embed="rId10">
                       <a:extLst>
                         <a:ext uri="{28A0092B-C50C-407E-A947-70E740481C1C}">
                           <a14:useLocalDpi xmlns:a14="http://schemas.microsoft.com/office/drawing/2010/main" val="0"/>
@@ -9376,7 +9191,7 @@
       <w:pPr>
         <w:spacing w:line="360" w:lineRule="auto"/>
         <w:rPr>
-          <w:rFonts w:ascii="仿宋" w:eastAsia="仿宋" w:hAnsi="仿宋" w:cs="仿宋" w:hint="eastAsia"/>
+          <w:rFonts w:ascii="仿宋" w:eastAsia="仿宋" w:hAnsi="仿宋" w:cs="仿宋"/>
           <w:bCs/>
           <w:sz w:val="24"/>
           <w:szCs w:val="24"/>
@@ -9422,7 +9237,7 @@
                     </pic:cNvPicPr>
                   </pic:nvPicPr>
                   <pic:blipFill>
-                    <a:blip r:embed="rId13">
+                    <a:blip r:embed="rId11">
                       <a:extLst>
                         <a:ext uri="{28A0092B-C50C-407E-A947-70E740481C1C}">
                           <a14:useLocalDpi xmlns:a14="http://schemas.microsoft.com/office/drawing/2010/main" val="0"/>
@@ -9458,7 +9273,6 @@
       <w:pPr>
         <w:spacing w:line="360" w:lineRule="auto"/>
         <w:rPr>
-          <w:rFonts w:hint="eastAsia"/>
           <w:noProof/>
         </w:rPr>
       </w:pPr>
@@ -9525,7 +9339,7 @@
                     </pic:cNvPicPr>
                   </pic:nvPicPr>
                   <pic:blipFill>
-                    <a:blip r:embed="rId14">
+                    <a:blip r:embed="rId12">
                       <a:extLst>
                         <a:ext uri="{28A0092B-C50C-407E-A947-70E740481C1C}">
                           <a14:useLocalDpi xmlns:a14="http://schemas.microsoft.com/office/drawing/2010/main" val="0"/>
@@ -9563,7 +9377,7 @@
         <w:ind w:firstLine="420"/>
         <w:jc w:val="left"/>
         <w:rPr>
-          <w:rFonts w:ascii="仿宋" w:eastAsia="仿宋" w:hAnsi="仿宋" w:cs="仿宋" w:hint="eastAsia"/>
+          <w:rFonts w:ascii="仿宋" w:eastAsia="仿宋" w:hAnsi="仿宋" w:cs="仿宋"/>
           <w:bCs/>
           <w:sz w:val="24"/>
           <w:szCs w:val="24"/>
@@ -9591,7 +9405,7 @@
                     </pic:cNvPicPr>
                   </pic:nvPicPr>
                   <pic:blipFill>
-                    <a:blip r:embed="rId15">
+                    <a:blip r:embed="rId13">
                       <a:extLst>
                         <a:ext uri="{28A0092B-C50C-407E-A947-70E740481C1C}">
                           <a14:useLocalDpi xmlns:a14="http://schemas.microsoft.com/office/drawing/2010/main" val="0"/>
@@ -9750,19 +9564,7 @@
         <w:rPr>
           <w:rFonts w:ascii="仿宋" w:eastAsia="仿宋" w:hAnsi="仿宋" w:cs="仿宋" w:hint="eastAsia"/>
         </w:rPr>
-        <w:t>第</w:t>
-      </w:r>
-      <w:r>
-        <w:rPr>
-          <w:rFonts w:ascii="仿宋" w:eastAsia="仿宋" w:hAnsi="仿宋" w:cs="仿宋" w:hint="eastAsia"/>
-        </w:rPr>
-        <w:t>五</w:t>
-      </w:r>
-      <w:r>
-        <w:rPr>
-          <w:rFonts w:ascii="仿宋" w:eastAsia="仿宋" w:hAnsi="仿宋" w:cs="仿宋" w:hint="eastAsia"/>
-        </w:rPr>
-        <w:t>节：</w:t>
+        <w:t>第五节：</w:t>
       </w:r>
       <w:r>
         <w:rPr>
@@ -9960,7 +9762,7 @@
         <w:ind w:firstLine="420"/>
         <w:jc w:val="left"/>
         <w:rPr>
-          <w:rFonts w:ascii="仿宋" w:eastAsia="仿宋" w:hAnsi="仿宋" w:cs="仿宋" w:hint="eastAsia"/>
+          <w:rFonts w:ascii="仿宋" w:eastAsia="仿宋" w:hAnsi="仿宋" w:cs="仿宋"/>
           <w:bCs/>
           <w:sz w:val="24"/>
           <w:szCs w:val="24"/>
@@ -10040,6 +9842,9 @@
             </m:e>
           </m:d>
           <m:r>
+            <m:rPr>
+              <m:sty m:val="p"/>
+            </m:rPr>
             <w:rPr>
               <w:rFonts w:ascii="Cambria Math" w:eastAsia="仿宋" w:hAnsi="Cambria Math" w:cs="仿宋"/>
               <w:sz w:val="24"/>
@@ -10058,6 +9863,9 @@
             <m:t>y=Y+4800-a</m:t>
           </m:r>
           <m:r>
+            <m:rPr>
+              <m:sty m:val="p"/>
+            </m:rPr>
             <w:rPr>
               <w:rFonts w:ascii="Cambria Math" w:eastAsia="仿宋" w:hAnsi="Cambria Math" w:cs="仿宋"/>
               <w:sz w:val="24"/>
@@ -10076,6 +9884,9 @@
             <m:t>m=M+12*a-3</m:t>
           </m:r>
           <m:r>
+            <m:rPr>
+              <m:sty m:val="p"/>
+            </m:rPr>
             <w:rPr>
               <w:rFonts w:ascii="Cambria Math" w:eastAsia="仿宋" w:hAnsi="Cambria Math" w:cs="仿宋"/>
               <w:sz w:val="24"/>
@@ -10334,7 +10145,7 @@
         <w:ind w:firstLine="420"/>
         <w:jc w:val="left"/>
         <w:rPr>
-          <w:rFonts w:ascii="仿宋" w:eastAsia="仿宋" w:hAnsi="仿宋" w:cs="仿宋" w:hint="eastAsia"/>
+          <w:rFonts w:ascii="仿宋" w:eastAsia="仿宋" w:hAnsi="仿宋" w:cs="仿宋"/>
           <w:bCs/>
           <w:sz w:val="24"/>
           <w:szCs w:val="24"/>
@@ -10608,16 +10419,7 @@
           <w:sz w:val="24"/>
           <w:szCs w:val="24"/>
         </w:rPr>
-        <w:t>cmp</w:t>
-      </w:r>
-      <w:r>
-        <w:rPr>
-          <w:rFonts w:ascii="仿宋" w:eastAsia="仿宋" w:hAnsi="仿宋" w:cs="仿宋"/>
-          <w:bCs/>
-          <w:sz w:val="24"/>
-          <w:szCs w:val="24"/>
-        </w:rPr>
-        <w:t>.</w:t>
+        <w:t>cmp.</w:t>
       </w:r>
       <w:r>
         <w:rPr>
@@ -10682,16 +10484,7 @@
           <w:sz w:val="24"/>
           <w:szCs w:val="24"/>
         </w:rPr>
-        <w:t>cmp</w:t>
-      </w:r>
-      <w:r>
-        <w:rPr>
-          <w:rFonts w:ascii="仿宋" w:eastAsia="仿宋" w:hAnsi="仿宋" w:cs="仿宋"/>
-          <w:bCs/>
-          <w:sz w:val="24"/>
-          <w:szCs w:val="24"/>
-        </w:rPr>
-        <w:t>.cpp</w:t>
+        <w:t>cmp.cpp</w:t>
       </w:r>
       <w:r>
         <w:rPr>
@@ -10776,16 +10569,7 @@
           <w:sz w:val="24"/>
           <w:szCs w:val="24"/>
         </w:rPr>
-        <w:t>cmp</w:t>
-      </w:r>
-      <w:r>
-        <w:rPr>
-          <w:rFonts w:ascii="仿宋" w:eastAsia="仿宋" w:hAnsi="仿宋" w:cs="仿宋"/>
-          <w:bCs/>
-          <w:sz w:val="24"/>
-          <w:szCs w:val="24"/>
-        </w:rPr>
-        <w:t>.exe</w:t>
+        <w:t>cmp.exe</w:t>
       </w:r>
       <w:r>
         <w:rPr>
@@ -11090,7 +10874,16 @@
           <w:sz w:val="24"/>
           <w:szCs w:val="24"/>
         </w:rPr>
-        <w:t>cmp</w:t>
+        <w:t>cmp.exe</w:t>
+      </w:r>
+      <w:r>
+        <w:rPr>
+          <w:rFonts w:ascii="仿宋" w:eastAsia="仿宋" w:hAnsi="仿宋" w:cs="仿宋" w:hint="eastAsia"/>
+          <w:bCs/>
+          <w:sz w:val="24"/>
+          <w:szCs w:val="24"/>
+        </w:rPr>
+        <w:t>（注意：切换历表时需要重新生成cmp</w:t>
       </w:r>
       <w:r>
         <w:rPr>
@@ -11108,54 +10901,7 @@
           <w:sz w:val="24"/>
           <w:szCs w:val="24"/>
         </w:rPr>
-        <w:t>（注</w:t>
-      </w:r>
-      <w:bookmarkStart w:id="0" w:name="_GoBack"/>
-      <w:bookmarkEnd w:id="0"/>
-      <w:r>
-        <w:rPr>
-          <w:rFonts w:ascii="仿宋" w:eastAsia="仿宋" w:hAnsi="仿宋" w:cs="仿宋" w:hint="eastAsia"/>
-          <w:bCs/>
-          <w:sz w:val="24"/>
-          <w:szCs w:val="24"/>
-        </w:rPr>
-        <w:t>意：切换历表时需要重新生成</w:t>
-      </w:r>
-      <w:r>
-        <w:rPr>
-          <w:rFonts w:ascii="仿宋" w:eastAsia="仿宋" w:hAnsi="仿宋" w:cs="仿宋" w:hint="eastAsia"/>
-          <w:bCs/>
-          <w:sz w:val="24"/>
-          <w:szCs w:val="24"/>
-        </w:rPr>
-        <w:t>cmp</w:t>
-      </w:r>
-      <w:r>
-        <w:rPr>
-          <w:rFonts w:ascii="仿宋" w:eastAsia="仿宋" w:hAnsi="仿宋" w:cs="仿宋"/>
-          <w:bCs/>
-          <w:sz w:val="24"/>
-          <w:szCs w:val="24"/>
-        </w:rPr>
-        <w:t>.exe</w:t>
-      </w:r>
-      <w:r>
-        <w:rPr>
-          <w:rFonts w:ascii="仿宋" w:eastAsia="仿宋" w:hAnsi="仿宋" w:cs="仿宋" w:hint="eastAsia"/>
-          <w:bCs/>
-          <w:sz w:val="24"/>
-          <w:szCs w:val="24"/>
-        </w:rPr>
-        <w:t>）</w:t>
-      </w:r>
-      <w:r>
-        <w:rPr>
-          <w:rFonts w:ascii="仿宋" w:eastAsia="仿宋" w:hAnsi="仿宋" w:cs="仿宋" w:hint="eastAsia"/>
-          <w:bCs/>
-          <w:sz w:val="24"/>
-          <w:szCs w:val="24"/>
-        </w:rPr>
-        <w:t>。执行cmp</w:t>
+        <w:t>）。执行cmp</w:t>
       </w:r>
       <w:r>
         <w:rPr>
@@ -11225,7 +10971,6 @@
       <w:tblPr>
         <w:tblStyle w:val="aa"/>
         <w:tblW w:w="0" w:type="auto"/>
-        <w:tblInd w:w="0" w:type="dxa"/>
         <w:tblLook w:val="04A0" w:firstRow="1" w:lastRow="0" w:firstColumn="1" w:lastColumn="0" w:noHBand="0" w:noVBand="1"/>
       </w:tblPr>
       <w:tblGrid>
@@ -11244,7 +10989,7 @@
               <w:spacing w:line="360" w:lineRule="auto"/>
               <w:jc w:val="left"/>
               <w:rPr>
-                <w:rFonts w:ascii="仿宋" w:eastAsia="仿宋" w:hAnsi="仿宋" w:cs="仿宋" w:hint="eastAsia"/>
+                <w:rFonts w:ascii="仿宋" w:eastAsia="仿宋" w:hAnsi="仿宋" w:cs="仿宋"/>
                 <w:bCs/>
                 <w:sz w:val="24"/>
                 <w:szCs w:val="24"/>
@@ -11261,7 +11006,7 @@
               <w:spacing w:line="360" w:lineRule="auto"/>
               <w:jc w:val="left"/>
               <w:rPr>
-                <w:rFonts w:ascii="仿宋" w:eastAsia="仿宋" w:hAnsi="仿宋" w:cs="仿宋" w:hint="eastAsia"/>
+                <w:rFonts w:ascii="仿宋" w:eastAsia="仿宋" w:hAnsi="仿宋" w:cs="仿宋"/>
                 <w:bCs/>
                 <w:sz w:val="24"/>
                 <w:szCs w:val="24"/>
@@ -11296,7 +11041,7 @@
               <w:spacing w:line="360" w:lineRule="auto"/>
               <w:jc w:val="left"/>
               <w:rPr>
-                <w:rFonts w:ascii="仿宋" w:eastAsia="仿宋" w:hAnsi="仿宋" w:cs="仿宋" w:hint="eastAsia"/>
+                <w:rFonts w:ascii="仿宋" w:eastAsia="仿宋" w:hAnsi="仿宋" w:cs="仿宋"/>
                 <w:bCs/>
                 <w:sz w:val="24"/>
                 <w:szCs w:val="24"/>
@@ -11331,7 +11076,7 @@
               <w:spacing w:line="360" w:lineRule="auto"/>
               <w:jc w:val="left"/>
               <w:rPr>
-                <w:rFonts w:ascii="仿宋" w:eastAsia="仿宋" w:hAnsi="仿宋" w:cs="仿宋" w:hint="eastAsia"/>
+                <w:rFonts w:ascii="仿宋" w:eastAsia="仿宋" w:hAnsi="仿宋" w:cs="仿宋"/>
                 <w:bCs/>
                 <w:sz w:val="24"/>
                 <w:szCs w:val="24"/>
@@ -11368,7 +11113,7 @@
               <w:spacing w:line="360" w:lineRule="auto"/>
               <w:jc w:val="left"/>
               <w:rPr>
-                <w:rFonts w:ascii="仿宋" w:eastAsia="仿宋" w:hAnsi="仿宋" w:cs="仿宋" w:hint="eastAsia"/>
+                <w:rFonts w:ascii="仿宋" w:eastAsia="仿宋" w:hAnsi="仿宋" w:cs="仿宋"/>
                 <w:bCs/>
                 <w:sz w:val="24"/>
                 <w:szCs w:val="24"/>
@@ -11403,7 +11148,7 @@
               <w:spacing w:line="360" w:lineRule="auto"/>
               <w:jc w:val="left"/>
               <w:rPr>
-                <w:rFonts w:ascii="仿宋" w:eastAsia="仿宋" w:hAnsi="仿宋" w:cs="仿宋" w:hint="eastAsia"/>
+                <w:rFonts w:ascii="仿宋" w:eastAsia="仿宋" w:hAnsi="仿宋" w:cs="仿宋"/>
                 <w:bCs/>
                 <w:sz w:val="24"/>
                 <w:szCs w:val="24"/>
@@ -11429,7 +11174,7 @@
               <w:spacing w:line="360" w:lineRule="auto"/>
               <w:jc w:val="left"/>
               <w:rPr>
-                <w:rFonts w:ascii="仿宋" w:eastAsia="仿宋" w:hAnsi="仿宋" w:cs="仿宋" w:hint="eastAsia"/>
+                <w:rFonts w:ascii="仿宋" w:eastAsia="仿宋" w:hAnsi="仿宋" w:cs="仿宋"/>
                 <w:bCs/>
                 <w:sz w:val="24"/>
                 <w:szCs w:val="24"/>
@@ -11446,7 +11191,7 @@
               <w:spacing w:line="360" w:lineRule="auto"/>
               <w:jc w:val="left"/>
               <w:rPr>
-                <w:rFonts w:ascii="仿宋" w:eastAsia="仿宋" w:hAnsi="仿宋" w:cs="仿宋" w:hint="eastAsia"/>
+                <w:rFonts w:ascii="仿宋" w:eastAsia="仿宋" w:hAnsi="仿宋" w:cs="仿宋"/>
                 <w:bCs/>
                 <w:sz w:val="24"/>
                 <w:szCs w:val="24"/>
@@ -11465,7 +11210,7 @@
               <w:spacing w:line="360" w:lineRule="auto"/>
               <w:jc w:val="left"/>
               <w:rPr>
-                <w:rFonts w:ascii="仿宋" w:eastAsia="仿宋" w:hAnsi="仿宋" w:cs="仿宋" w:hint="eastAsia"/>
+                <w:rFonts w:ascii="仿宋" w:eastAsia="仿宋" w:hAnsi="仿宋" w:cs="仿宋"/>
                 <w:bCs/>
                 <w:sz w:val="24"/>
                 <w:szCs w:val="24"/>
@@ -11500,7 +11245,7 @@
               <w:spacing w:line="360" w:lineRule="auto"/>
               <w:jc w:val="left"/>
               <w:rPr>
-                <w:rFonts w:ascii="仿宋" w:eastAsia="仿宋" w:hAnsi="仿宋" w:cs="仿宋" w:hint="eastAsia"/>
+                <w:rFonts w:ascii="仿宋" w:eastAsia="仿宋" w:hAnsi="仿宋" w:cs="仿宋"/>
                 <w:bCs/>
                 <w:sz w:val="24"/>
                 <w:szCs w:val="24"/>
@@ -11517,7 +11262,7 @@
               <w:spacing w:line="360" w:lineRule="auto"/>
               <w:jc w:val="left"/>
               <w:rPr>
-                <w:rFonts w:ascii="仿宋" w:eastAsia="仿宋" w:hAnsi="仿宋" w:cs="仿宋" w:hint="eastAsia"/>
+                <w:rFonts w:ascii="仿宋" w:eastAsia="仿宋" w:hAnsi="仿宋" w:cs="仿宋"/>
                 <w:bCs/>
                 <w:sz w:val="24"/>
                 <w:szCs w:val="24"/>
@@ -11543,7 +11288,7 @@
               <w:spacing w:line="360" w:lineRule="auto"/>
               <w:jc w:val="left"/>
               <w:rPr>
-                <w:rFonts w:ascii="仿宋" w:eastAsia="仿宋" w:hAnsi="仿宋" w:cs="仿宋" w:hint="eastAsia"/>
+                <w:rFonts w:ascii="仿宋" w:eastAsia="仿宋" w:hAnsi="仿宋" w:cs="仿宋"/>
                 <w:bCs/>
                 <w:sz w:val="24"/>
                 <w:szCs w:val="24"/>
@@ -11562,7 +11307,7 @@
               <w:spacing w:line="360" w:lineRule="auto"/>
               <w:jc w:val="left"/>
               <w:rPr>
-                <w:rFonts w:ascii="仿宋" w:eastAsia="仿宋" w:hAnsi="仿宋" w:cs="仿宋" w:hint="eastAsia"/>
+                <w:rFonts w:ascii="仿宋" w:eastAsia="仿宋" w:hAnsi="仿宋" w:cs="仿宋"/>
                 <w:bCs/>
                 <w:sz w:val="24"/>
                 <w:szCs w:val="24"/>
@@ -11597,7 +11342,7 @@
               <w:spacing w:line="360" w:lineRule="auto"/>
               <w:jc w:val="left"/>
               <w:rPr>
-                <w:rFonts w:ascii="仿宋" w:eastAsia="仿宋" w:hAnsi="仿宋" w:cs="仿宋" w:hint="eastAsia"/>
+                <w:rFonts w:ascii="仿宋" w:eastAsia="仿宋" w:hAnsi="仿宋" w:cs="仿宋"/>
                 <w:bCs/>
                 <w:sz w:val="24"/>
                 <w:szCs w:val="24"/>
@@ -11614,7 +11359,7 @@
               <w:spacing w:line="360" w:lineRule="auto"/>
               <w:jc w:val="left"/>
               <w:rPr>
-                <w:rFonts w:ascii="仿宋" w:eastAsia="仿宋" w:hAnsi="仿宋" w:cs="仿宋" w:hint="eastAsia"/>
+                <w:rFonts w:ascii="仿宋" w:eastAsia="仿宋" w:hAnsi="仿宋" w:cs="仿宋"/>
                 <w:bCs/>
                 <w:sz w:val="24"/>
                 <w:szCs w:val="24"/>
@@ -11631,7 +11376,7 @@
               <w:spacing w:line="360" w:lineRule="auto"/>
               <w:jc w:val="left"/>
               <w:rPr>
-                <w:rFonts w:ascii="仿宋" w:eastAsia="仿宋" w:hAnsi="仿宋" w:cs="仿宋" w:hint="eastAsia"/>
+                <w:rFonts w:ascii="仿宋" w:eastAsia="仿宋" w:hAnsi="仿宋" w:cs="仿宋"/>
                 <w:bCs/>
                 <w:sz w:val="24"/>
                 <w:szCs w:val="24"/>
@@ -11656,7 +11401,7 @@
         <w:ind w:firstLine="420"/>
         <w:jc w:val="left"/>
         <w:rPr>
-          <w:rFonts w:ascii="仿宋" w:eastAsia="仿宋" w:hAnsi="仿宋" w:cs="仿宋" w:hint="eastAsia"/>
+          <w:rFonts w:ascii="仿宋" w:eastAsia="仿宋" w:hAnsi="仿宋" w:cs="仿宋"/>
           <w:bCs/>
           <w:sz w:val="24"/>
           <w:szCs w:val="24"/>
@@ -12097,7 +11842,6 @@
           <w:sz w:val="24"/>
           <w:szCs w:val="24"/>
         </w:rPr>
-        <w:lastRenderedPageBreak/>
         <w:t>应该满足</w:t>
       </w:r>
     </w:p>
@@ -12392,7 +12136,7 @@
         <w:ind w:firstLine="420"/>
         <w:jc w:val="left"/>
         <w:rPr>
-          <w:rFonts w:ascii="仿宋" w:eastAsia="仿宋" w:hAnsi="仿宋" w:cs="仿宋" w:hint="eastAsia"/>
+          <w:rFonts w:ascii="仿宋" w:eastAsia="仿宋" w:hAnsi="仿宋" w:cs="仿宋"/>
           <w:bCs/>
           <w:sz w:val="24"/>
           <w:szCs w:val="24"/>
@@ -12405,16 +12149,7 @@
           <w:sz w:val="24"/>
           <w:szCs w:val="24"/>
         </w:rPr>
-        <w:t>我们利用这一点来用三个历表预测日食。</w:t>
-      </w:r>
-      <w:r>
-        <w:rPr>
-          <w:rFonts w:ascii="仿宋" w:eastAsia="仿宋" w:hAnsi="仿宋" w:cs="仿宋" w:hint="eastAsia"/>
-          <w:bCs/>
-          <w:sz w:val="24"/>
-          <w:szCs w:val="24"/>
-        </w:rPr>
-        <w:t>在2</w:t>
+        <w:t>我们利用这一点来用三个历表预测日食。在2</w:t>
       </w:r>
       <w:r>
         <w:rPr>
@@ -13120,25 +12855,7 @@
           <w:sz w:val="24"/>
           <w:szCs w:val="24"/>
         </w:rPr>
-        <w:t>（</w:t>
-      </w:r>
-      <w:r>
-        <w:rPr>
-          <w:rFonts w:ascii="仿宋" w:eastAsia="仿宋" w:hAnsi="仿宋" w:cs="仿宋" w:hint="eastAsia"/>
-          <w:bCs/>
-          <w:sz w:val="24"/>
-          <w:szCs w:val="24"/>
-        </w:rPr>
-        <w:t>即</w:t>
-      </w:r>
-      <w:r>
-        <w:rPr>
-          <w:rFonts w:ascii="仿宋" w:eastAsia="仿宋" w:hAnsi="仿宋" w:cs="仿宋" w:hint="eastAsia"/>
-          <w:bCs/>
-          <w:sz w:val="24"/>
-          <w:szCs w:val="24"/>
-        </w:rPr>
-        <w:t>将上一步的</w:t>
+        <w:t>（即将上一步的</w:t>
       </w:r>
       <w:proofErr w:type="spellStart"/>
       <w:r>
@@ -13291,7 +13008,6 @@
       <w:tblPr>
         <w:tblStyle w:val="aa"/>
         <w:tblW w:w="0" w:type="auto"/>
-        <w:tblInd w:w="0" w:type="dxa"/>
         <w:tblLook w:val="04A0" w:firstRow="1" w:lastRow="0" w:firstColumn="1" w:lastColumn="0" w:noHBand="0" w:noVBand="1"/>
       </w:tblPr>
       <w:tblGrid>
@@ -13312,7 +13028,7 @@
               <w:spacing w:line="360" w:lineRule="auto"/>
               <w:jc w:val="left"/>
               <w:rPr>
-                <w:rFonts w:ascii="仿宋" w:eastAsia="仿宋" w:hAnsi="仿宋" w:cs="仿宋" w:hint="eastAsia"/>
+                <w:rFonts w:ascii="仿宋" w:eastAsia="仿宋" w:hAnsi="仿宋" w:cs="仿宋"/>
                 <w:bCs/>
                 <w:sz w:val="24"/>
                 <w:szCs w:val="24"/>
@@ -13338,7 +13054,7 @@
               <w:spacing w:line="360" w:lineRule="auto"/>
               <w:jc w:val="left"/>
               <w:rPr>
-                <w:rFonts w:ascii="仿宋" w:eastAsia="仿宋" w:hAnsi="仿宋" w:cs="仿宋" w:hint="eastAsia"/>
+                <w:rFonts w:ascii="仿宋" w:eastAsia="仿宋" w:hAnsi="仿宋" w:cs="仿宋"/>
                 <w:bCs/>
                 <w:sz w:val="24"/>
                 <w:szCs w:val="24"/>
@@ -13373,7 +13089,7 @@
               <w:spacing w:line="360" w:lineRule="auto"/>
               <w:jc w:val="left"/>
               <w:rPr>
-                <w:rFonts w:ascii="仿宋" w:eastAsia="仿宋" w:hAnsi="仿宋" w:cs="仿宋" w:hint="eastAsia"/>
+                <w:rFonts w:ascii="仿宋" w:eastAsia="仿宋" w:hAnsi="仿宋" w:cs="仿宋"/>
                 <w:bCs/>
                 <w:sz w:val="24"/>
                 <w:szCs w:val="24"/>
@@ -13408,7 +13124,7 @@
               <w:spacing w:line="360" w:lineRule="auto"/>
               <w:jc w:val="left"/>
               <w:rPr>
-                <w:rFonts w:ascii="仿宋" w:eastAsia="仿宋" w:hAnsi="仿宋" w:cs="仿宋" w:hint="eastAsia"/>
+                <w:rFonts w:ascii="仿宋" w:eastAsia="仿宋" w:hAnsi="仿宋" w:cs="仿宋"/>
                 <w:bCs/>
                 <w:sz w:val="24"/>
                 <w:szCs w:val="24"/>
@@ -13437,7 +13153,7 @@
               <w:spacing w:line="360" w:lineRule="auto"/>
               <w:jc w:val="left"/>
               <w:rPr>
-                <w:rFonts w:ascii="仿宋" w:eastAsia="仿宋" w:hAnsi="仿宋" w:cs="仿宋" w:hint="eastAsia"/>
+                <w:rFonts w:ascii="仿宋" w:eastAsia="仿宋" w:hAnsi="仿宋" w:cs="仿宋"/>
                 <w:bCs/>
                 <w:sz w:val="24"/>
                 <w:szCs w:val="24"/>
@@ -13463,7 +13179,7 @@
               <w:spacing w:line="360" w:lineRule="auto"/>
               <w:jc w:val="left"/>
               <w:rPr>
-                <w:rFonts w:ascii="仿宋" w:eastAsia="仿宋" w:hAnsi="仿宋" w:cs="仿宋" w:hint="eastAsia"/>
+                <w:rFonts w:ascii="仿宋" w:eastAsia="仿宋" w:hAnsi="仿宋" w:cs="仿宋"/>
                 <w:bCs/>
                 <w:sz w:val="24"/>
                 <w:szCs w:val="24"/>
@@ -13489,7 +13205,7 @@
               <w:spacing w:line="360" w:lineRule="auto"/>
               <w:jc w:val="left"/>
               <w:rPr>
-                <w:rFonts w:ascii="仿宋" w:eastAsia="仿宋" w:hAnsi="仿宋" w:cs="仿宋" w:hint="eastAsia"/>
+                <w:rFonts w:ascii="仿宋" w:eastAsia="仿宋" w:hAnsi="仿宋" w:cs="仿宋"/>
                 <w:bCs/>
                 <w:sz w:val="24"/>
                 <w:szCs w:val="24"/>
@@ -13515,7 +13231,7 @@
               <w:spacing w:line="360" w:lineRule="auto"/>
               <w:jc w:val="left"/>
               <w:rPr>
-                <w:rFonts w:ascii="仿宋" w:eastAsia="仿宋" w:hAnsi="仿宋" w:cs="仿宋" w:hint="eastAsia"/>
+                <w:rFonts w:ascii="仿宋" w:eastAsia="仿宋" w:hAnsi="仿宋" w:cs="仿宋"/>
                 <w:bCs/>
                 <w:sz w:val="24"/>
                 <w:szCs w:val="24"/>
@@ -13541,7 +13257,7 @@
               <w:spacing w:line="360" w:lineRule="auto"/>
               <w:jc w:val="left"/>
               <w:rPr>
-                <w:rFonts w:ascii="仿宋" w:eastAsia="仿宋" w:hAnsi="仿宋" w:cs="仿宋" w:hint="eastAsia"/>
+                <w:rFonts w:ascii="仿宋" w:eastAsia="仿宋" w:hAnsi="仿宋" w:cs="仿宋"/>
                 <w:bCs/>
                 <w:sz w:val="24"/>
                 <w:szCs w:val="24"/>
@@ -13570,7 +13286,7 @@
               <w:spacing w:line="360" w:lineRule="auto"/>
               <w:jc w:val="left"/>
               <w:rPr>
-                <w:rFonts w:ascii="仿宋" w:eastAsia="仿宋" w:hAnsi="仿宋" w:cs="仿宋" w:hint="eastAsia"/>
+                <w:rFonts w:ascii="仿宋" w:eastAsia="仿宋" w:hAnsi="仿宋" w:cs="仿宋"/>
                 <w:bCs/>
                 <w:sz w:val="24"/>
                 <w:szCs w:val="24"/>
@@ -13587,7 +13303,7 @@
               <w:spacing w:line="360" w:lineRule="auto"/>
               <w:jc w:val="left"/>
               <w:rPr>
-                <w:rFonts w:ascii="仿宋" w:eastAsia="仿宋" w:hAnsi="仿宋" w:cs="仿宋" w:hint="eastAsia"/>
+                <w:rFonts w:ascii="仿宋" w:eastAsia="仿宋" w:hAnsi="仿宋" w:cs="仿宋"/>
                 <w:bCs/>
                 <w:sz w:val="24"/>
                 <w:szCs w:val="24"/>
@@ -13613,7 +13329,7 @@
               <w:spacing w:line="360" w:lineRule="auto"/>
               <w:jc w:val="left"/>
               <w:rPr>
-                <w:rFonts w:ascii="仿宋" w:eastAsia="仿宋" w:hAnsi="仿宋" w:cs="仿宋" w:hint="eastAsia"/>
+                <w:rFonts w:ascii="仿宋" w:eastAsia="仿宋" w:hAnsi="仿宋" w:cs="仿宋"/>
                 <w:bCs/>
                 <w:sz w:val="24"/>
                 <w:szCs w:val="24"/>
@@ -13639,7 +13355,7 @@
               <w:spacing w:line="360" w:lineRule="auto"/>
               <w:jc w:val="left"/>
               <w:rPr>
-                <w:rFonts w:ascii="仿宋" w:eastAsia="仿宋" w:hAnsi="仿宋" w:cs="仿宋" w:hint="eastAsia"/>
+                <w:rFonts w:ascii="仿宋" w:eastAsia="仿宋" w:hAnsi="仿宋" w:cs="仿宋"/>
                 <w:bCs/>
                 <w:sz w:val="24"/>
                 <w:szCs w:val="24"/>
@@ -13665,7 +13381,7 @@
               <w:spacing w:line="360" w:lineRule="auto"/>
               <w:jc w:val="left"/>
               <w:rPr>
-                <w:rFonts w:ascii="仿宋" w:eastAsia="仿宋" w:hAnsi="仿宋" w:cs="仿宋" w:hint="eastAsia"/>
+                <w:rFonts w:ascii="仿宋" w:eastAsia="仿宋" w:hAnsi="仿宋" w:cs="仿宋"/>
                 <w:bCs/>
                 <w:sz w:val="24"/>
                 <w:szCs w:val="24"/>
@@ -13694,7 +13410,7 @@
               <w:spacing w:line="360" w:lineRule="auto"/>
               <w:jc w:val="left"/>
               <w:rPr>
-                <w:rFonts w:ascii="仿宋" w:eastAsia="仿宋" w:hAnsi="仿宋" w:cs="仿宋" w:hint="eastAsia"/>
+                <w:rFonts w:ascii="仿宋" w:eastAsia="仿宋" w:hAnsi="仿宋" w:cs="仿宋"/>
                 <w:bCs/>
                 <w:sz w:val="24"/>
                 <w:szCs w:val="24"/>
@@ -13711,7 +13427,7 @@
               <w:spacing w:line="360" w:lineRule="auto"/>
               <w:jc w:val="left"/>
               <w:rPr>
-                <w:rFonts w:ascii="仿宋" w:eastAsia="仿宋" w:hAnsi="仿宋" w:cs="仿宋" w:hint="eastAsia"/>
+                <w:rFonts w:ascii="仿宋" w:eastAsia="仿宋" w:hAnsi="仿宋" w:cs="仿宋"/>
                 <w:bCs/>
                 <w:sz w:val="24"/>
                 <w:szCs w:val="24"/>
@@ -13737,7 +13453,7 @@
               <w:spacing w:line="360" w:lineRule="auto"/>
               <w:jc w:val="left"/>
               <w:rPr>
-                <w:rFonts w:ascii="仿宋" w:eastAsia="仿宋" w:hAnsi="仿宋" w:cs="仿宋" w:hint="eastAsia"/>
+                <w:rFonts w:ascii="仿宋" w:eastAsia="仿宋" w:hAnsi="仿宋" w:cs="仿宋"/>
                 <w:bCs/>
                 <w:sz w:val="24"/>
                 <w:szCs w:val="24"/>
@@ -13763,7 +13479,7 @@
               <w:spacing w:line="360" w:lineRule="auto"/>
               <w:jc w:val="left"/>
               <w:rPr>
-                <w:rFonts w:ascii="仿宋" w:eastAsia="仿宋" w:hAnsi="仿宋" w:cs="仿宋" w:hint="eastAsia"/>
+                <w:rFonts w:ascii="仿宋" w:eastAsia="仿宋" w:hAnsi="仿宋" w:cs="仿宋"/>
                 <w:bCs/>
                 <w:sz w:val="24"/>
                 <w:szCs w:val="24"/>
@@ -13789,7 +13505,7 @@
               <w:spacing w:line="360" w:lineRule="auto"/>
               <w:jc w:val="left"/>
               <w:rPr>
-                <w:rFonts w:ascii="仿宋" w:eastAsia="仿宋" w:hAnsi="仿宋" w:cs="仿宋" w:hint="eastAsia"/>
+                <w:rFonts w:ascii="仿宋" w:eastAsia="仿宋" w:hAnsi="仿宋" w:cs="仿宋"/>
                 <w:bCs/>
                 <w:sz w:val="24"/>
                 <w:szCs w:val="24"/>
@@ -13818,7 +13534,7 @@
               <w:spacing w:line="360" w:lineRule="auto"/>
               <w:jc w:val="left"/>
               <w:rPr>
-                <w:rFonts w:ascii="仿宋" w:eastAsia="仿宋" w:hAnsi="仿宋" w:cs="仿宋" w:hint="eastAsia"/>
+                <w:rFonts w:ascii="仿宋" w:eastAsia="仿宋" w:hAnsi="仿宋" w:cs="仿宋"/>
                 <w:bCs/>
                 <w:sz w:val="24"/>
                 <w:szCs w:val="24"/>
@@ -13853,7 +13569,7 @@
               <w:spacing w:line="360" w:lineRule="auto"/>
               <w:jc w:val="left"/>
               <w:rPr>
-                <w:rFonts w:ascii="仿宋" w:eastAsia="仿宋" w:hAnsi="仿宋" w:cs="仿宋" w:hint="eastAsia"/>
+                <w:rFonts w:ascii="仿宋" w:eastAsia="仿宋" w:hAnsi="仿宋" w:cs="仿宋"/>
                 <w:bCs/>
                 <w:sz w:val="24"/>
                 <w:szCs w:val="24"/>
@@ -13907,7 +13623,7 @@
               <w:spacing w:line="360" w:lineRule="auto"/>
               <w:jc w:val="left"/>
               <w:rPr>
-                <w:rFonts w:ascii="仿宋" w:eastAsia="仿宋" w:hAnsi="仿宋" w:cs="仿宋" w:hint="eastAsia"/>
+                <w:rFonts w:ascii="仿宋" w:eastAsia="仿宋" w:hAnsi="仿宋" w:cs="仿宋"/>
                 <w:bCs/>
                 <w:sz w:val="24"/>
                 <w:szCs w:val="24"/>
@@ -13933,7 +13649,7 @@
               <w:spacing w:line="360" w:lineRule="auto"/>
               <w:jc w:val="left"/>
               <w:rPr>
-                <w:rFonts w:ascii="仿宋" w:eastAsia="仿宋" w:hAnsi="仿宋" w:cs="仿宋" w:hint="eastAsia"/>
+                <w:rFonts w:ascii="仿宋" w:eastAsia="仿宋" w:hAnsi="仿宋" w:cs="仿宋"/>
                 <w:bCs/>
                 <w:sz w:val="24"/>
                 <w:szCs w:val="24"/>
@@ -13962,7 +13678,7 @@
               <w:spacing w:line="360" w:lineRule="auto"/>
               <w:jc w:val="left"/>
               <w:rPr>
-                <w:rFonts w:ascii="仿宋" w:eastAsia="仿宋" w:hAnsi="仿宋" w:cs="仿宋" w:hint="eastAsia"/>
+                <w:rFonts w:ascii="仿宋" w:eastAsia="仿宋" w:hAnsi="仿宋" w:cs="仿宋"/>
                 <w:bCs/>
                 <w:sz w:val="24"/>
                 <w:szCs w:val="24"/>
@@ -13979,7 +13695,7 @@
               <w:spacing w:line="360" w:lineRule="auto"/>
               <w:jc w:val="left"/>
               <w:rPr>
-                <w:rFonts w:ascii="仿宋" w:eastAsia="仿宋" w:hAnsi="仿宋" w:cs="仿宋" w:hint="eastAsia"/>
+                <w:rFonts w:ascii="仿宋" w:eastAsia="仿宋" w:hAnsi="仿宋" w:cs="仿宋"/>
                 <w:bCs/>
                 <w:sz w:val="24"/>
                 <w:szCs w:val="24"/>
@@ -14005,7 +13721,7 @@
               <w:spacing w:line="360" w:lineRule="auto"/>
               <w:jc w:val="left"/>
               <w:rPr>
-                <w:rFonts w:ascii="仿宋" w:eastAsia="仿宋" w:hAnsi="仿宋" w:cs="仿宋" w:hint="eastAsia"/>
+                <w:rFonts w:ascii="仿宋" w:eastAsia="仿宋" w:hAnsi="仿宋" w:cs="仿宋"/>
                 <w:bCs/>
                 <w:sz w:val="24"/>
                 <w:szCs w:val="24"/>
@@ -14031,7 +13747,7 @@
               <w:spacing w:line="360" w:lineRule="auto"/>
               <w:jc w:val="left"/>
               <w:rPr>
-                <w:rFonts w:ascii="仿宋" w:eastAsia="仿宋" w:hAnsi="仿宋" w:cs="仿宋" w:hint="eastAsia"/>
+                <w:rFonts w:ascii="仿宋" w:eastAsia="仿宋" w:hAnsi="仿宋" w:cs="仿宋"/>
                 <w:bCs/>
                 <w:sz w:val="24"/>
                 <w:szCs w:val="24"/>
@@ -14057,7 +13773,7 @@
               <w:spacing w:line="360" w:lineRule="auto"/>
               <w:jc w:val="left"/>
               <w:rPr>
-                <w:rFonts w:ascii="仿宋" w:eastAsia="仿宋" w:hAnsi="仿宋" w:cs="仿宋" w:hint="eastAsia"/>
+                <w:rFonts w:ascii="仿宋" w:eastAsia="仿宋" w:hAnsi="仿宋" w:cs="仿宋"/>
                 <w:bCs/>
                 <w:sz w:val="24"/>
                 <w:szCs w:val="24"/>
@@ -14086,7 +13802,7 @@
               <w:spacing w:line="360" w:lineRule="auto"/>
               <w:jc w:val="left"/>
               <w:rPr>
-                <w:rFonts w:ascii="仿宋" w:eastAsia="仿宋" w:hAnsi="仿宋" w:cs="仿宋" w:hint="eastAsia"/>
+                <w:rFonts w:ascii="仿宋" w:eastAsia="仿宋" w:hAnsi="仿宋" w:cs="仿宋"/>
                 <w:bCs/>
                 <w:sz w:val="24"/>
                 <w:szCs w:val="24"/>
@@ -14103,7 +13819,7 @@
               <w:spacing w:line="360" w:lineRule="auto"/>
               <w:jc w:val="left"/>
               <w:rPr>
-                <w:rFonts w:ascii="仿宋" w:eastAsia="仿宋" w:hAnsi="仿宋" w:cs="仿宋" w:hint="eastAsia"/>
+                <w:rFonts w:ascii="仿宋" w:eastAsia="仿宋" w:hAnsi="仿宋" w:cs="仿宋"/>
                 <w:bCs/>
                 <w:sz w:val="24"/>
                 <w:szCs w:val="24"/>
@@ -14129,7 +13845,7 @@
               <w:spacing w:line="360" w:lineRule="auto"/>
               <w:jc w:val="left"/>
               <w:rPr>
-                <w:rFonts w:ascii="仿宋" w:eastAsia="仿宋" w:hAnsi="仿宋" w:cs="仿宋" w:hint="eastAsia"/>
+                <w:rFonts w:ascii="仿宋" w:eastAsia="仿宋" w:hAnsi="仿宋" w:cs="仿宋"/>
                 <w:bCs/>
                 <w:sz w:val="24"/>
                 <w:szCs w:val="24"/>
@@ -14155,7 +13871,7 @@
               <w:spacing w:line="360" w:lineRule="auto"/>
               <w:jc w:val="left"/>
               <w:rPr>
-                <w:rFonts w:ascii="仿宋" w:eastAsia="仿宋" w:hAnsi="仿宋" w:cs="仿宋" w:hint="eastAsia"/>
+                <w:rFonts w:ascii="仿宋" w:eastAsia="仿宋" w:hAnsi="仿宋" w:cs="仿宋"/>
                 <w:bCs/>
                 <w:sz w:val="24"/>
                 <w:szCs w:val="24"/>
@@ -14181,7 +13897,7 @@
               <w:spacing w:line="360" w:lineRule="auto"/>
               <w:jc w:val="left"/>
               <w:rPr>
-                <w:rFonts w:ascii="仿宋" w:eastAsia="仿宋" w:hAnsi="仿宋" w:cs="仿宋" w:hint="eastAsia"/>
+                <w:rFonts w:ascii="仿宋" w:eastAsia="仿宋" w:hAnsi="仿宋" w:cs="仿宋"/>
                 <w:bCs/>
                 <w:sz w:val="24"/>
                 <w:szCs w:val="24"/>
@@ -14210,7 +13926,7 @@
               <w:spacing w:line="360" w:lineRule="auto"/>
               <w:jc w:val="left"/>
               <w:rPr>
-                <w:rFonts w:ascii="仿宋" w:eastAsia="仿宋" w:hAnsi="仿宋" w:cs="仿宋" w:hint="eastAsia"/>
+                <w:rFonts w:ascii="仿宋" w:eastAsia="仿宋" w:hAnsi="仿宋" w:cs="仿宋"/>
                 <w:bCs/>
                 <w:sz w:val="24"/>
                 <w:szCs w:val="24"/>
@@ -14245,7 +13961,7 @@
               <w:spacing w:line="360" w:lineRule="auto"/>
               <w:jc w:val="left"/>
               <w:rPr>
-                <w:rFonts w:ascii="仿宋" w:eastAsia="仿宋" w:hAnsi="仿宋" w:cs="仿宋" w:hint="eastAsia"/>
+                <w:rFonts w:ascii="仿宋" w:eastAsia="仿宋" w:hAnsi="仿宋" w:cs="仿宋"/>
                 <w:bCs/>
                 <w:sz w:val="24"/>
                 <w:szCs w:val="24"/>
@@ -14271,12 +13987,21 @@
               <w:spacing w:line="360" w:lineRule="auto"/>
               <w:jc w:val="left"/>
               <w:rPr>
-                <w:rFonts w:ascii="仿宋" w:eastAsia="仿宋" w:hAnsi="仿宋" w:cs="仿宋" w:hint="eastAsia"/>
-                <w:bCs/>
-                <w:sz w:val="24"/>
-                <w:szCs w:val="24"/>
-              </w:rPr>
-            </w:pPr>
+                <w:rFonts w:ascii="仿宋" w:eastAsia="仿宋" w:hAnsi="仿宋" w:cs="仿宋"/>
+                <w:bCs/>
+                <w:sz w:val="24"/>
+                <w:szCs w:val="24"/>
+              </w:rPr>
+            </w:pPr>
+            <w:r>
+              <w:rPr>
+                <w:rFonts w:ascii="仿宋" w:eastAsia="仿宋" w:hAnsi="仿宋" w:cs="仿宋"/>
+                <w:bCs/>
+                <w:sz w:val="24"/>
+                <w:szCs w:val="24"/>
+              </w:rPr>
+              <w:t>-0.4967972348</w:t>
+            </w:r>
           </w:p>
         </w:tc>
         <w:tc>
@@ -14288,12 +14013,21 @@
               <w:spacing w:line="360" w:lineRule="auto"/>
               <w:jc w:val="left"/>
               <w:rPr>
-                <w:rFonts w:ascii="仿宋" w:eastAsia="仿宋" w:hAnsi="仿宋" w:cs="仿宋" w:hint="eastAsia"/>
-                <w:bCs/>
-                <w:sz w:val="24"/>
-                <w:szCs w:val="24"/>
-              </w:rPr>
-            </w:pPr>
+                <w:rFonts w:ascii="仿宋" w:eastAsia="仿宋" w:hAnsi="仿宋" w:cs="仿宋"/>
+                <w:bCs/>
+                <w:sz w:val="24"/>
+                <w:szCs w:val="24"/>
+              </w:rPr>
+            </w:pPr>
+            <w:r>
+              <w:rPr>
+                <w:rFonts w:ascii="仿宋" w:eastAsia="仿宋" w:hAnsi="仿宋" w:cs="仿宋"/>
+                <w:bCs/>
+                <w:sz w:val="24"/>
+                <w:szCs w:val="24"/>
+              </w:rPr>
+              <w:t>-0.0011480281</w:t>
+            </w:r>
           </w:p>
         </w:tc>
         <w:tc>
@@ -14305,12 +14039,21 @@
               <w:spacing w:line="360" w:lineRule="auto"/>
               <w:jc w:val="left"/>
               <w:rPr>
-                <w:rFonts w:ascii="仿宋" w:eastAsia="仿宋" w:hAnsi="仿宋" w:cs="仿宋" w:hint="eastAsia"/>
-                <w:bCs/>
-                <w:sz w:val="24"/>
-                <w:szCs w:val="24"/>
-              </w:rPr>
-            </w:pPr>
+                <w:rFonts w:ascii="仿宋" w:eastAsia="仿宋" w:hAnsi="仿宋" w:cs="仿宋"/>
+                <w:bCs/>
+                <w:sz w:val="24"/>
+                <w:szCs w:val="24"/>
+              </w:rPr>
+            </w:pPr>
+            <w:r>
+              <w:rPr>
+                <w:rFonts w:ascii="仿宋" w:eastAsia="仿宋" w:hAnsi="仿宋" w:cs="仿宋"/>
+                <w:bCs/>
+                <w:sz w:val="24"/>
+                <w:szCs w:val="24"/>
+              </w:rPr>
+              <w:t>432.7396201743</w:t>
+            </w:r>
           </w:p>
         </w:tc>
       </w:tr>
@@ -14325,7 +14068,7 @@
               <w:spacing w:line="360" w:lineRule="auto"/>
               <w:jc w:val="left"/>
               <w:rPr>
-                <w:rFonts w:ascii="仿宋" w:eastAsia="仿宋" w:hAnsi="仿宋" w:cs="仿宋" w:hint="eastAsia"/>
+                <w:rFonts w:ascii="仿宋" w:eastAsia="仿宋" w:hAnsi="仿宋" w:cs="仿宋"/>
                 <w:bCs/>
                 <w:sz w:val="24"/>
                 <w:szCs w:val="24"/>
@@ -14342,7 +14085,7 @@
               <w:spacing w:line="360" w:lineRule="auto"/>
               <w:jc w:val="left"/>
               <w:rPr>
-                <w:rFonts w:ascii="仿宋" w:eastAsia="仿宋" w:hAnsi="仿宋" w:cs="仿宋" w:hint="eastAsia"/>
+                <w:rFonts w:ascii="仿宋" w:eastAsia="仿宋" w:hAnsi="仿宋" w:cs="仿宋"/>
                 <w:bCs/>
                 <w:sz w:val="24"/>
                 <w:szCs w:val="24"/>
@@ -14368,12 +14111,21 @@
               <w:spacing w:line="360" w:lineRule="auto"/>
               <w:jc w:val="left"/>
               <w:rPr>
-                <w:rFonts w:ascii="仿宋" w:eastAsia="仿宋" w:hAnsi="仿宋" w:cs="仿宋" w:hint="eastAsia"/>
-                <w:bCs/>
-                <w:sz w:val="24"/>
-                <w:szCs w:val="24"/>
-              </w:rPr>
-            </w:pPr>
+                <w:rFonts w:ascii="仿宋" w:eastAsia="仿宋" w:hAnsi="仿宋" w:cs="仿宋"/>
+                <w:bCs/>
+                <w:sz w:val="24"/>
+                <w:szCs w:val="24"/>
+              </w:rPr>
+            </w:pPr>
+            <w:r>
+              <w:rPr>
+                <w:rFonts w:ascii="仿宋" w:eastAsia="仿宋" w:hAnsi="仿宋" w:cs="仿宋"/>
+                <w:bCs/>
+                <w:sz w:val="24"/>
+                <w:szCs w:val="24"/>
+              </w:rPr>
+              <w:t>0.8131559537</w:t>
+            </w:r>
           </w:p>
         </w:tc>
         <w:tc>
@@ -14385,12 +14137,21 @@
               <w:spacing w:line="360" w:lineRule="auto"/>
               <w:jc w:val="left"/>
               <w:rPr>
-                <w:rFonts w:ascii="仿宋" w:eastAsia="仿宋" w:hAnsi="仿宋" w:cs="仿宋" w:hint="eastAsia"/>
-                <w:bCs/>
-                <w:sz w:val="24"/>
-                <w:szCs w:val="24"/>
-              </w:rPr>
-            </w:pPr>
+                <w:rFonts w:ascii="仿宋" w:eastAsia="仿宋" w:hAnsi="仿宋" w:cs="仿宋"/>
+                <w:bCs/>
+                <w:sz w:val="24"/>
+                <w:szCs w:val="24"/>
+              </w:rPr>
+            </w:pPr>
+            <w:r>
+              <w:rPr>
+                <w:rFonts w:ascii="仿宋" w:eastAsia="仿宋" w:hAnsi="仿宋" w:cs="仿宋"/>
+                <w:bCs/>
+                <w:sz w:val="24"/>
+                <w:szCs w:val="24"/>
+              </w:rPr>
+              <w:t>0.0019209664</w:t>
+            </w:r>
           </w:p>
         </w:tc>
         <w:tc>
@@ -14402,12 +14163,21 @@
               <w:spacing w:line="360" w:lineRule="auto"/>
               <w:jc w:val="left"/>
               <w:rPr>
-                <w:rFonts w:ascii="仿宋" w:eastAsia="仿宋" w:hAnsi="仿宋" w:cs="仿宋" w:hint="eastAsia"/>
-                <w:bCs/>
-                <w:sz w:val="24"/>
-                <w:szCs w:val="24"/>
-              </w:rPr>
-            </w:pPr>
+                <w:rFonts w:ascii="仿宋" w:eastAsia="仿宋" w:hAnsi="仿宋" w:cs="仿宋"/>
+                <w:bCs/>
+                <w:sz w:val="24"/>
+                <w:szCs w:val="24"/>
+              </w:rPr>
+            </w:pPr>
+            <w:r>
+              <w:rPr>
+                <w:rFonts w:ascii="仿宋" w:eastAsia="仿宋" w:hAnsi="仿宋" w:cs="仿宋"/>
+                <w:bCs/>
+                <w:sz w:val="24"/>
+                <w:szCs w:val="24"/>
+              </w:rPr>
+              <w:t>423.3056551300</w:t>
+            </w:r>
           </w:p>
         </w:tc>
       </w:tr>
@@ -14422,7 +14192,7 @@
               <w:spacing w:line="360" w:lineRule="auto"/>
               <w:jc w:val="left"/>
               <w:rPr>
-                <w:rFonts w:ascii="仿宋" w:eastAsia="仿宋" w:hAnsi="仿宋" w:cs="仿宋" w:hint="eastAsia"/>
+                <w:rFonts w:ascii="仿宋" w:eastAsia="仿宋" w:hAnsi="仿宋" w:cs="仿宋"/>
                 <w:bCs/>
                 <w:sz w:val="24"/>
                 <w:szCs w:val="24"/>
@@ -14439,7 +14209,7 @@
               <w:spacing w:line="360" w:lineRule="auto"/>
               <w:jc w:val="left"/>
               <w:rPr>
-                <w:rFonts w:ascii="仿宋" w:eastAsia="仿宋" w:hAnsi="仿宋" w:cs="仿宋" w:hint="eastAsia"/>
+                <w:rFonts w:ascii="仿宋" w:eastAsia="仿宋" w:hAnsi="仿宋" w:cs="仿宋"/>
                 <w:bCs/>
                 <w:sz w:val="24"/>
                 <w:szCs w:val="24"/>
@@ -14465,12 +14235,21 @@
               <w:spacing w:line="360" w:lineRule="auto"/>
               <w:jc w:val="left"/>
               <w:rPr>
-                <w:rFonts w:ascii="仿宋" w:eastAsia="仿宋" w:hAnsi="仿宋" w:cs="仿宋" w:hint="eastAsia"/>
-                <w:bCs/>
-                <w:sz w:val="24"/>
-                <w:szCs w:val="24"/>
-              </w:rPr>
-            </w:pPr>
+                <w:rFonts w:ascii="仿宋" w:eastAsia="仿宋" w:hAnsi="仿宋" w:cs="仿宋"/>
+                <w:bCs/>
+                <w:sz w:val="24"/>
+                <w:szCs w:val="24"/>
+              </w:rPr>
+            </w:pPr>
+            <w:r>
+              <w:rPr>
+                <w:rFonts w:ascii="仿宋" w:eastAsia="仿宋" w:hAnsi="仿宋" w:cs="仿宋"/>
+                <w:bCs/>
+                <w:sz w:val="24"/>
+                <w:szCs w:val="24"/>
+              </w:rPr>
+              <w:t>0.3525266388</w:t>
+            </w:r>
           </w:p>
         </w:tc>
         <w:tc>
@@ -14482,12 +14261,23 @@
               <w:spacing w:line="360" w:lineRule="auto"/>
               <w:jc w:val="left"/>
               <w:rPr>
-                <w:rFonts w:ascii="仿宋" w:eastAsia="仿宋" w:hAnsi="仿宋" w:cs="仿宋" w:hint="eastAsia"/>
-                <w:bCs/>
-                <w:sz w:val="24"/>
-                <w:szCs w:val="24"/>
-              </w:rPr>
-            </w:pPr>
+                <w:rFonts w:ascii="仿宋" w:eastAsia="仿宋" w:hAnsi="仿宋" w:cs="仿宋"/>
+                <w:bCs/>
+                <w:sz w:val="24"/>
+                <w:szCs w:val="24"/>
+              </w:rPr>
+            </w:pPr>
+            <w:r>
+              <w:rPr>
+                <w:rFonts w:ascii="仿宋" w:eastAsia="仿宋" w:hAnsi="仿宋" w:cs="仿宋"/>
+                <w:bCs/>
+                <w:sz w:val="24"/>
+                <w:szCs w:val="24"/>
+              </w:rPr>
+              <w:t>0.0008385458</w:t>
+            </w:r>
+            <w:bookmarkStart w:id="0" w:name="_GoBack"/>
+            <w:bookmarkEnd w:id="0"/>
           </w:p>
         </w:tc>
         <w:tc>
@@ -14499,12 +14289,21 @@
               <w:spacing w:line="360" w:lineRule="auto"/>
               <w:jc w:val="left"/>
               <w:rPr>
-                <w:rFonts w:ascii="仿宋" w:eastAsia="仿宋" w:hAnsi="仿宋" w:cs="仿宋" w:hint="eastAsia"/>
-                <w:bCs/>
-                <w:sz w:val="24"/>
-                <w:szCs w:val="24"/>
-              </w:rPr>
-            </w:pPr>
+                <w:rFonts w:ascii="仿宋" w:eastAsia="仿宋" w:hAnsi="仿宋" w:cs="仿宋"/>
+                <w:bCs/>
+                <w:sz w:val="24"/>
+                <w:szCs w:val="24"/>
+              </w:rPr>
+            </w:pPr>
+            <w:r>
+              <w:rPr>
+                <w:rFonts w:ascii="仿宋" w:eastAsia="仿宋" w:hAnsi="仿宋" w:cs="仿宋"/>
+                <w:bCs/>
+                <w:sz w:val="24"/>
+                <w:szCs w:val="24"/>
+              </w:rPr>
+              <w:t>420.4023669959</w:t>
+            </w:r>
           </w:p>
         </w:tc>
       </w:tr>
@@ -14560,7 +14359,7 @@
         <w:spacing w:line="360" w:lineRule="auto"/>
         <w:jc w:val="left"/>
         <w:rPr>
-          <w:rFonts w:ascii="仿宋" w:eastAsia="仿宋" w:hAnsi="仿宋" w:cs="仿宋" w:hint="eastAsia"/>
+          <w:rFonts w:ascii="仿宋" w:eastAsia="仿宋" w:hAnsi="仿宋" w:cs="仿宋"/>
           <w:bCs/>
           <w:sz w:val="24"/>
           <w:szCs w:val="24"/>
@@ -14705,13 +14504,13 @@
       <w:pPr>
         <w:pStyle w:val="a7"/>
         <w:rPr>
-          <w:rFonts w:ascii="仿宋" w:eastAsia="仿宋" w:hAnsi="仿宋" w:cs="仿宋" w:hint="eastAsia"/>
+          <w:rFonts w:ascii="仿宋" w:eastAsia="仿宋" w:hAnsi="仿宋" w:cs="仿宋"/>
           <w:bCs/>
           <w:sz w:val="24"/>
           <w:szCs w:val="24"/>
         </w:rPr>
       </w:pPr>
-      <w:hyperlink r:id="rId16" w:history="1">
+      <w:hyperlink r:id="rId14" w:history="1">
         <w:r>
           <w:rPr>
             <w:rFonts w:ascii="仿宋" w:eastAsia="仿宋" w:hAnsi="仿宋" w:cs="仿宋" w:hint="eastAsia"/>
@@ -14727,7 +14526,7 @@
       <w:pPr>
         <w:pStyle w:val="a7"/>
         <w:rPr>
-          <w:rFonts w:ascii="仿宋" w:eastAsia="仿宋" w:hAnsi="仿宋" w:cs="仿宋" w:hint="eastAsia"/>
+          <w:rFonts w:ascii="仿宋" w:eastAsia="仿宋" w:hAnsi="仿宋" w:cs="仿宋"/>
           <w:bCs/>
           <w:sz w:val="24"/>
           <w:szCs w:val="24"/>
@@ -14760,7 +14559,7 @@
         </w:rPr>
         <w:t>：</w:t>
       </w:r>
-      <w:hyperlink r:id="rId17" w:history="1">
+      <w:hyperlink r:id="rId15" w:history="1">
         <w:r>
           <w:rPr>
             <w:rStyle w:val="a3"/>
@@ -14769,7 +14568,7 @@
             <w:sz w:val="24"/>
             <w:szCs w:val="24"/>
           </w:rPr>
-          <w:t>https://www.imcce.fr/recherche/equipes/a</w:t>
+          <w:t>https://www.imc</w:t>
         </w:r>
         <w:r>
           <w:rPr>
@@ -14779,7 +14578,7 @@
             <w:sz w:val="24"/>
             <w:szCs w:val="24"/>
           </w:rPr>
-          <w:t>s</w:t>
+          <w:t>c</w:t>
         </w:r>
         <w:r>
           <w:rPr>
@@ -14789,7 +14588,7 @@
             <w:sz w:val="24"/>
             <w:szCs w:val="24"/>
           </w:rPr>
-          <w:t>d/inpop/download17a</w:t>
+          <w:t>e.fr/recherche/equipes/asd/inpop/download17a</w:t>
         </w:r>
       </w:hyperlink>
     </w:p>
@@ -14832,7 +14631,7 @@
           <w:szCs w:val="24"/>
         </w:rPr>
       </w:pPr>
-      <w:hyperlink r:id="rId18" w:history="1">
+      <w:hyperlink r:id="rId16" w:history="1">
         <w:r>
           <w:rPr>
             <w:rFonts w:ascii="仿宋" w:eastAsia="仿宋" w:hAnsi="仿宋" w:cs="仿宋" w:hint="eastAsia"/>
@@ -14840,25 +14639,7 @@
             <w:sz w:val="24"/>
             <w:szCs w:val="24"/>
           </w:rPr>
-          <w:t>ftp://f</w:t>
-        </w:r>
-        <w:r>
-          <w:rPr>
-            <w:rFonts w:ascii="仿宋" w:eastAsia="仿宋" w:hAnsi="仿宋" w:cs="仿宋" w:hint="eastAsia"/>
-            <w:bCs/>
-            <w:sz w:val="24"/>
-            <w:szCs w:val="24"/>
-          </w:rPr>
-          <w:t>t</w:t>
-        </w:r>
-        <w:r>
-          <w:rPr>
-            <w:rFonts w:ascii="仿宋" w:eastAsia="仿宋" w:hAnsi="仿宋" w:cs="仿宋" w:hint="eastAsia"/>
-            <w:bCs/>
-            <w:sz w:val="24"/>
-            <w:szCs w:val="24"/>
-          </w:rPr>
-          <w:t>p.iaaras.ru/pub/epm/</w:t>
+          <w:t>ftp://ftp.iaaras.ru/pub/epm/</w:t>
         </w:r>
       </w:hyperlink>
     </w:p>
@@ -14866,7 +14647,7 @@
       <w:pPr>
         <w:pStyle w:val="a7"/>
         <w:rPr>
-          <w:rFonts w:ascii="仿宋" w:eastAsia="仿宋" w:hAnsi="仿宋" w:cs="仿宋" w:hint="eastAsia"/>
+          <w:rFonts w:ascii="仿宋" w:eastAsia="仿宋" w:hAnsi="仿宋" w:cs="仿宋"/>
           <w:bCs/>
           <w:sz w:val="24"/>
           <w:szCs w:val="24"/>
@@ -14948,7 +14729,7 @@
           <w:szCs w:val="24"/>
         </w:rPr>
       </w:pPr>
-      <w:hyperlink r:id="rId19" w:history="1">
+      <w:hyperlink r:id="rId17" w:history="1">
         <w:r>
           <w:rPr>
             <w:rStyle w:val="a3"/>
@@ -14965,7 +14746,7 @@
       <w:pPr>
         <w:pStyle w:val="a7"/>
         <w:rPr>
-          <w:rFonts w:ascii="仿宋" w:eastAsia="仿宋" w:hAnsi="仿宋" w:cs="仿宋" w:hint="eastAsia"/>
+          <w:rFonts w:ascii="仿宋" w:eastAsia="仿宋" w:hAnsi="仿宋" w:cs="仿宋"/>
           <w:bCs/>
           <w:sz w:val="24"/>
           <w:szCs w:val="24"/>
@@ -15228,7 +15009,7 @@
           <w:szCs w:val="24"/>
         </w:rPr>
       </w:pPr>
-      <w:hyperlink r:id="rId20" w:history="1">
+      <w:hyperlink r:id="rId18" w:history="1">
         <w:r>
           <w:rPr>
             <w:rStyle w:val="a3"/>
@@ -15307,7 +15088,7 @@
           <w:szCs w:val="24"/>
         </w:rPr>
       </w:pPr>
-      <w:hyperlink r:id="rId21" w:history="1">
+      <w:hyperlink r:id="rId19" w:history="1">
         <w:r>
           <w:rPr>
             <w:rStyle w:val="a3"/>
@@ -15382,7 +15163,7 @@
       <w:pPr>
         <w:pStyle w:val="a7"/>
         <w:rPr>
-          <w:rFonts w:ascii="仿宋" w:eastAsia="仿宋" w:hAnsi="仿宋" w:cs="仿宋" w:hint="eastAsia"/>
+          <w:rFonts w:ascii="仿宋" w:eastAsia="仿宋" w:hAnsi="仿宋" w:cs="仿宋"/>
           <w:bCs/>
           <w:sz w:val="24"/>
           <w:szCs w:val="24"/>
@@ -15410,7 +15191,7 @@
         <w:ind w:firstLine="420"/>
         <w:jc w:val="left"/>
         <w:rPr>
-          <w:rFonts w:ascii="仿宋" w:eastAsia="仿宋" w:hAnsi="仿宋" w:cs="仿宋" w:hint="eastAsia"/>
+          <w:rFonts w:ascii="仿宋" w:eastAsia="仿宋" w:hAnsi="仿宋" w:cs="仿宋"/>
           <w:bCs/>
           <w:sz w:val="24"/>
           <w:szCs w:val="24"/>
@@ -15801,7 +15582,7 @@
     <w:lsdException w:name="HTML Sample" w:semiHidden="1" w:unhideWhenUsed="1"/>
     <w:lsdException w:name="HTML Typewriter" w:semiHidden="1" w:unhideWhenUsed="1"/>
     <w:lsdException w:name="HTML Variable" w:semiHidden="1" w:unhideWhenUsed="1"/>
-    <w:lsdException w:name="Normal Table" w:unhideWhenUsed="1"/>
+    <w:lsdException w:name="Normal Table" w:semiHidden="1" w:unhideWhenUsed="1"/>
     <w:lsdException w:name="annotation subject" w:semiHidden="1" w:unhideWhenUsed="1"/>
     <w:lsdException w:name="No List" w:semiHidden="1" w:unhideWhenUsed="1"/>
     <w:lsdException w:name="Outline List 1" w:semiHidden="1" w:unhideWhenUsed="1"/>
@@ -16146,13 +15927,16 @@
   <w:style w:type="character" w:default="1" w:styleId="a0">
     <w:name w:val="Default Paragraph Font"/>
     <w:uiPriority w:val="1"/>
+    <w:semiHidden/>
     <w:unhideWhenUsed/>
   </w:style>
   <w:style w:type="table" w:default="1" w:styleId="a1">
     <w:name w:val="Normal Table"/>
     <w:uiPriority w:val="99"/>
+    <w:semiHidden/>
     <w:unhideWhenUsed/>
     <w:tblPr>
+      <w:tblInd w:w="0" w:type="dxa"/>
       <w:tblCellMar>
         <w:top w:w="0" w:type="dxa"/>
         <w:left w:w="108" w:type="dxa"/>
@@ -16618,7 +16402,7 @@
 </file>
 
 <file path=customXml/itemProps1.xml><?xml version="1.0" encoding="utf-8"?>
-<ds:datastoreItem xmlns:ds="http://schemas.openxmlformats.org/officeDocument/2006/customXml" ds:itemID="{974A435A-C14D-4EB8-94E4-D888D234541E}">
+<ds:datastoreItem xmlns:ds="http://schemas.openxmlformats.org/officeDocument/2006/customXml" ds:itemID="{A002F7C4-6B6A-4684-BB4E-4EBFB7A6E967}">
   <ds:schemaRefs>
     <ds:schemaRef ds:uri="http://schemas.openxmlformats.org/officeDocument/2006/bibliography"/>
   </ds:schemaRefs>

--- a/论文.docx
+++ b/论文.docx
@@ -85,8 +85,9 @@
           <w:szCs w:val="24"/>
         </w:rPr>
         <w:tab/>
-        <w:t>太阳系高精度行星历表由来已久。美国喷气推进实验室</w:t>
-      </w:r>
+      </w:r>
+      <w:bookmarkStart w:id="0" w:name="_GoBack"/>
+      <w:bookmarkEnd w:id="0"/>
     </w:p>
     <w:p>
       <w:pPr>
@@ -6094,43 +6095,16 @@
           <w:sz w:val="24"/>
           <w:szCs w:val="24"/>
         </w:rPr>
-        <w:t>d，也可以阅读以下的使用说明。</w:t>
-      </w:r>
-      <w:r>
-        <w:rPr>
-          <w:rFonts w:ascii="仿宋" w:eastAsia="仿宋" w:hAnsi="仿宋" w:cs="仿宋" w:hint="eastAsia"/>
-          <w:bCs/>
-          <w:sz w:val="24"/>
-          <w:szCs w:val="24"/>
-        </w:rPr>
-        <w:t>后文中所有在路径或文件名中出现的xxx均</w:t>
-      </w:r>
-      <w:r>
-        <w:rPr>
-          <w:rFonts w:ascii="仿宋" w:eastAsia="仿宋" w:hAnsi="仿宋" w:cs="仿宋" w:hint="eastAsia"/>
-          <w:bCs/>
-          <w:sz w:val="24"/>
-          <w:szCs w:val="24"/>
-        </w:rPr>
-        <w:t>需要用户替换</w:t>
-      </w:r>
-      <w:r>
-        <w:rPr>
-          <w:rFonts w:ascii="仿宋" w:eastAsia="仿宋" w:hAnsi="仿宋" w:cs="仿宋" w:hint="eastAsia"/>
-          <w:bCs/>
-          <w:sz w:val="24"/>
-          <w:szCs w:val="24"/>
-        </w:rPr>
-        <w:t>为任意</w:t>
-      </w:r>
-      <w:r>
-        <w:rPr>
-          <w:rFonts w:ascii="仿宋" w:eastAsia="仿宋" w:hAnsi="仿宋" w:cs="仿宋" w:hint="eastAsia"/>
-          <w:bCs/>
-          <w:sz w:val="24"/>
-          <w:szCs w:val="24"/>
-        </w:rPr>
-        <w:t>英文字符。</w:t>
+        <w:t>d，也可以阅读以下的使用说明</w:t>
+      </w:r>
+      <w:r>
+        <w:rPr>
+          <w:rFonts w:ascii="仿宋" w:eastAsia="仿宋" w:hAnsi="仿宋" w:cs="仿宋" w:hint="eastAsia"/>
+          <w:bCs/>
+          <w:sz w:val="24"/>
+          <w:szCs w:val="24"/>
+        </w:rPr>
+        <w:t>。</w:t>
       </w:r>
     </w:p>
     <w:p>
@@ -6152,26 +6126,35 @@
           <w:sz w:val="24"/>
           <w:szCs w:val="24"/>
         </w:rPr>
+        <w:t>1</w:t>
+      </w:r>
+      <w:r>
+        <w:rPr>
+          <w:rFonts w:ascii="仿宋" w:eastAsia="仿宋" w:hAnsi="仿宋" w:cs="仿宋"/>
+          <w:bCs/>
+          <w:sz w:val="24"/>
+          <w:szCs w:val="24"/>
+        </w:rPr>
+        <w:t xml:space="preserve">. </w:t>
+      </w:r>
+      <w:r>
+        <w:rPr>
+          <w:rFonts w:ascii="仿宋" w:eastAsia="仿宋" w:hAnsi="仿宋" w:cs="仿宋" w:hint="eastAsia"/>
+          <w:bCs/>
+          <w:sz w:val="24"/>
+          <w:szCs w:val="24"/>
+        </w:rPr>
+        <w:t>打开命令行窗口，cd到你的工作目录。不要关闭这个窗口，以下所述所</w:t>
+      </w:r>
+      <w:r>
+        <w:rPr>
+          <w:rFonts w:ascii="仿宋" w:eastAsia="仿宋" w:hAnsi="仿宋" w:cs="仿宋" w:hint="eastAsia"/>
+          <w:bCs/>
+          <w:sz w:val="24"/>
+          <w:szCs w:val="24"/>
+        </w:rPr>
         <w:lastRenderedPageBreak/>
-        <w:t>1</w:t>
-      </w:r>
-      <w:r>
-        <w:rPr>
-          <w:rFonts w:ascii="仿宋" w:eastAsia="仿宋" w:hAnsi="仿宋" w:cs="仿宋"/>
-          <w:bCs/>
-          <w:sz w:val="24"/>
-          <w:szCs w:val="24"/>
-        </w:rPr>
-        <w:t xml:space="preserve">. </w:t>
-      </w:r>
-      <w:r>
-        <w:rPr>
-          <w:rFonts w:ascii="仿宋" w:eastAsia="仿宋" w:hAnsi="仿宋" w:cs="仿宋" w:hint="eastAsia"/>
-          <w:bCs/>
-          <w:sz w:val="24"/>
-          <w:szCs w:val="24"/>
-        </w:rPr>
-        <w:t>打开命令行窗口，cd到你的工作目录。不要关闭这个窗口，以下所述所有有关命令行的操作均在这个窗口内执行。</w:t>
+        <w:t>有有关命令行的操作均在这个窗口内执行。</w:t>
       </w:r>
     </w:p>
     <w:p>
@@ -6255,8 +6238,8 @@
         <w:tblLook w:val="04A0" w:firstRow="1" w:lastRow="0" w:firstColumn="1" w:lastColumn="0" w:noHBand="0" w:noVBand="1"/>
       </w:tblPr>
       <w:tblGrid>
-        <w:gridCol w:w="1910"/>
-        <w:gridCol w:w="6386"/>
+        <w:gridCol w:w="1911"/>
+        <w:gridCol w:w="6385"/>
       </w:tblGrid>
       <w:tr>
         <w:tc>
@@ -6383,17 +6366,25 @@
                 <w:sz w:val="24"/>
                 <w:szCs w:val="24"/>
               </w:rPr>
-              <w:t>将header文件重命名为</w:t>
-            </w:r>
-            <w:proofErr w:type="spellStart"/>
-            <w:r>
-              <w:rPr>
-                <w:rFonts w:ascii="仿宋" w:eastAsia="仿宋" w:hAnsi="仿宋" w:cs="仿宋" w:hint="eastAsia"/>
-                <w:bCs/>
-                <w:sz w:val="24"/>
-                <w:szCs w:val="24"/>
-              </w:rPr>
-              <w:t>xxx</w:t>
+              <w:t>在</w:t>
+            </w:r>
+            <w:r>
+              <w:rPr>
+                <w:rFonts w:ascii="仿宋" w:eastAsia="仿宋" w:hAnsi="仿宋" w:cs="仿宋" w:hint="eastAsia"/>
+                <w:bCs/>
+                <w:sz w:val="24"/>
+                <w:szCs w:val="24"/>
+              </w:rPr>
+              <w:t>header文件</w:t>
+            </w:r>
+            <w:r>
+              <w:rPr>
+                <w:rFonts w:ascii="仿宋" w:eastAsia="仿宋" w:hAnsi="仿宋" w:cs="仿宋" w:hint="eastAsia"/>
+                <w:bCs/>
+                <w:sz w:val="24"/>
+                <w:szCs w:val="24"/>
+              </w:rPr>
+              <w:t>最后加上后缀</w:t>
             </w:r>
             <w:r>
               <w:rPr>
@@ -6404,7 +6395,6 @@
               </w:rPr>
               <w:t>.header</w:t>
             </w:r>
-            <w:proofErr w:type="spellEnd"/>
           </w:p>
           <w:p>
             <w:pPr>
@@ -6442,7 +6432,16 @@
                 <w:sz w:val="24"/>
                 <w:szCs w:val="24"/>
               </w:rPr>
-              <w:t>将所有</w:t>
+              <w:t>在</w:t>
+            </w:r>
+            <w:r>
+              <w:rPr>
+                <w:rFonts w:ascii="仿宋" w:eastAsia="仿宋" w:hAnsi="仿宋" w:cs="仿宋" w:hint="eastAsia"/>
+                <w:bCs/>
+                <w:sz w:val="24"/>
+                <w:szCs w:val="24"/>
+              </w:rPr>
+              <w:t>所有</w:t>
             </w:r>
             <w:proofErr w:type="spellStart"/>
             <w:r>
@@ -6500,35 +6499,17 @@
                 <w:sz w:val="24"/>
                 <w:szCs w:val="24"/>
               </w:rPr>
-              <w:t>重命名为</w:t>
+              <w:t>最后加上后缀.</w:t>
             </w:r>
             <w:proofErr w:type="spellStart"/>
             <w:r>
               <w:rPr>
-                <w:rFonts w:ascii="仿宋" w:eastAsia="仿宋" w:hAnsi="仿宋" w:cs="仿宋" w:hint="eastAsia"/>
-                <w:bCs/>
-                <w:sz w:val="24"/>
-                <w:szCs w:val="24"/>
-              </w:rPr>
-              <w:t>xxx</w:t>
-            </w:r>
-            <w:r>
-              <w:rPr>
-                <w:rFonts w:ascii="仿宋" w:eastAsia="仿宋" w:hAnsi="仿宋" w:cs="仿宋"/>
-                <w:bCs/>
-                <w:sz w:val="24"/>
-                <w:szCs w:val="24"/>
-              </w:rPr>
-              <w:t>.as</w:t>
-            </w:r>
-            <w:r>
-              <w:rPr>
-                <w:rFonts w:ascii="仿宋" w:eastAsia="仿宋" w:hAnsi="仿宋" w:cs="仿宋" w:hint="eastAsia"/>
-                <w:bCs/>
-                <w:sz w:val="24"/>
-                <w:szCs w:val="24"/>
-              </w:rPr>
-              <w:t>c</w:t>
+                <w:rFonts w:ascii="仿宋" w:eastAsia="仿宋" w:hAnsi="仿宋" w:cs="仿宋"/>
+                <w:bCs/>
+                <w:sz w:val="24"/>
+                <w:szCs w:val="24"/>
+              </w:rPr>
+              <w:t>asc</w:t>
             </w:r>
             <w:proofErr w:type="spellEnd"/>
             <w:r>
@@ -6538,47 +6519,7 @@
                 <w:sz w:val="24"/>
                 <w:szCs w:val="24"/>
               </w:rPr>
-              <w:t>，并保证所有年份在前的子历表对应的</w:t>
-            </w:r>
-            <w:proofErr w:type="spellStart"/>
-            <w:r>
-              <w:rPr>
-                <w:rFonts w:ascii="仿宋" w:eastAsia="仿宋" w:hAnsi="仿宋" w:cs="仿宋" w:hint="eastAsia"/>
-                <w:bCs/>
-                <w:sz w:val="24"/>
-                <w:szCs w:val="24"/>
-              </w:rPr>
-              <w:t>asc</w:t>
-            </w:r>
-            <w:proofErr w:type="spellEnd"/>
-            <w:r>
-              <w:rPr>
-                <w:rFonts w:ascii="仿宋" w:eastAsia="仿宋" w:hAnsi="仿宋" w:cs="仿宋" w:hint="eastAsia"/>
-                <w:bCs/>
-                <w:sz w:val="24"/>
-                <w:szCs w:val="24"/>
-              </w:rPr>
-              <w:t>文件，其文件名字典序小于年份在后的子历表对应的</w:t>
-            </w:r>
-            <w:proofErr w:type="spellStart"/>
-            <w:r>
-              <w:rPr>
-                <w:rFonts w:ascii="仿宋" w:eastAsia="仿宋" w:hAnsi="仿宋" w:cs="仿宋" w:hint="eastAsia"/>
-                <w:bCs/>
-                <w:sz w:val="24"/>
-                <w:szCs w:val="24"/>
-              </w:rPr>
-              <w:t>asc</w:t>
-            </w:r>
-            <w:proofErr w:type="spellEnd"/>
-            <w:r>
-              <w:rPr>
-                <w:rFonts w:ascii="仿宋" w:eastAsia="仿宋" w:hAnsi="仿宋" w:cs="仿宋" w:hint="eastAsia"/>
-                <w:bCs/>
-                <w:sz w:val="24"/>
-                <w:szCs w:val="24"/>
-              </w:rPr>
-              <w:t>文件。</w:t>
+              <w:t>。</w:t>
             </w:r>
           </w:p>
           <w:p>
@@ -6617,7 +6558,7 @@
                 <w:sz w:val="24"/>
                 <w:szCs w:val="24"/>
               </w:rPr>
-              <w:t>将</w:t>
+              <w:t>在</w:t>
             </w:r>
             <w:proofErr w:type="spellStart"/>
             <w:r>
@@ -6637,26 +6578,35 @@
                 <w:sz w:val="24"/>
                 <w:szCs w:val="24"/>
               </w:rPr>
-              <w:t>文件重命名为</w:t>
+              <w:t>文件</w:t>
+            </w:r>
+            <w:r>
+              <w:rPr>
+                <w:rFonts w:ascii="仿宋" w:eastAsia="仿宋" w:hAnsi="仿宋" w:cs="仿宋" w:hint="eastAsia"/>
+                <w:bCs/>
+                <w:sz w:val="24"/>
+                <w:szCs w:val="24"/>
+              </w:rPr>
+              <w:t>最后加上后缀</w:t>
+            </w:r>
+            <w:r>
+              <w:rPr>
+                <w:rFonts w:ascii="仿宋" w:eastAsia="仿宋" w:hAnsi="仿宋" w:cs="仿宋"/>
+                <w:bCs/>
+                <w:sz w:val="24"/>
+                <w:szCs w:val="24"/>
+              </w:rPr>
+              <w:t>.</w:t>
             </w:r>
             <w:proofErr w:type="spellStart"/>
             <w:r>
               <w:rPr>
-                <w:rFonts w:ascii="仿宋" w:eastAsia="仿宋" w:hAnsi="仿宋" w:cs="仿宋" w:hint="eastAsia"/>
-                <w:bCs/>
-                <w:sz w:val="24"/>
-                <w:szCs w:val="24"/>
-              </w:rPr>
-              <w:t>xxx</w:t>
-            </w:r>
-            <w:r>
-              <w:rPr>
-                <w:rFonts w:ascii="仿宋" w:eastAsia="仿宋" w:hAnsi="仿宋" w:cs="仿宋"/>
-                <w:bCs/>
-                <w:sz w:val="24"/>
-                <w:szCs w:val="24"/>
-              </w:rPr>
-              <w:t>.testpo</w:t>
+                <w:rFonts w:ascii="仿宋" w:eastAsia="仿宋" w:hAnsi="仿宋" w:cs="仿宋"/>
+                <w:bCs/>
+                <w:sz w:val="24"/>
+                <w:szCs w:val="24"/>
+              </w:rPr>
+              <w:t>testpo</w:t>
             </w:r>
             <w:proofErr w:type="spellEnd"/>
           </w:p>
@@ -6731,17 +6681,25 @@
                 <w:sz w:val="24"/>
                 <w:szCs w:val="24"/>
               </w:rPr>
-              <w:t>将二进制历表文件重命名为</w:t>
-            </w:r>
-            <w:proofErr w:type="spellStart"/>
-            <w:r>
-              <w:rPr>
-                <w:rFonts w:ascii="仿宋" w:eastAsia="仿宋" w:hAnsi="仿宋" w:cs="仿宋" w:hint="eastAsia"/>
-                <w:bCs/>
-                <w:sz w:val="24"/>
-                <w:szCs w:val="24"/>
-              </w:rPr>
-              <w:t>xxx</w:t>
+              <w:t>在</w:t>
+            </w:r>
+            <w:r>
+              <w:rPr>
+                <w:rFonts w:ascii="仿宋" w:eastAsia="仿宋" w:hAnsi="仿宋" w:cs="仿宋" w:hint="eastAsia"/>
+                <w:bCs/>
+                <w:sz w:val="24"/>
+                <w:szCs w:val="24"/>
+              </w:rPr>
+              <w:t>二进制历表文件</w:t>
+            </w:r>
+            <w:r>
+              <w:rPr>
+                <w:rFonts w:ascii="仿宋" w:eastAsia="仿宋" w:hAnsi="仿宋" w:cs="仿宋" w:hint="eastAsia"/>
+                <w:bCs/>
+                <w:sz w:val="24"/>
+                <w:szCs w:val="24"/>
+              </w:rPr>
+              <w:t>最后加上后缀.</w:t>
             </w:r>
             <w:r>
               <w:rPr>
@@ -6752,7 +6710,6 @@
               </w:rPr>
               <w:t>EPH</w:t>
             </w:r>
-            <w:proofErr w:type="spellEnd"/>
           </w:p>
           <w:p>
             <w:pPr>
@@ -6790,17 +6747,25 @@
                 <w:sz w:val="24"/>
                 <w:szCs w:val="24"/>
               </w:rPr>
-              <w:t>将header文件重命名为</w:t>
-            </w:r>
-            <w:proofErr w:type="spellStart"/>
-            <w:r>
-              <w:rPr>
-                <w:rFonts w:ascii="仿宋" w:eastAsia="仿宋" w:hAnsi="仿宋" w:cs="仿宋" w:hint="eastAsia"/>
-                <w:bCs/>
-                <w:sz w:val="24"/>
-                <w:szCs w:val="24"/>
-              </w:rPr>
-              <w:t>xxx</w:t>
+              <w:t>在</w:t>
+            </w:r>
+            <w:r>
+              <w:rPr>
+                <w:rFonts w:ascii="仿宋" w:eastAsia="仿宋" w:hAnsi="仿宋" w:cs="仿宋" w:hint="eastAsia"/>
+                <w:bCs/>
+                <w:sz w:val="24"/>
+                <w:szCs w:val="24"/>
+              </w:rPr>
+              <w:t>header文件</w:t>
+            </w:r>
+            <w:r>
+              <w:rPr>
+                <w:rFonts w:ascii="仿宋" w:eastAsia="仿宋" w:hAnsi="仿宋" w:cs="仿宋" w:hint="eastAsia"/>
+                <w:bCs/>
+                <w:sz w:val="24"/>
+                <w:szCs w:val="24"/>
+              </w:rPr>
+              <w:t>最后加上后缀</w:t>
             </w:r>
             <w:r>
               <w:rPr>
@@ -6811,7 +6776,6 @@
               </w:rPr>
               <w:t>.header</w:t>
             </w:r>
-            <w:proofErr w:type="spellEnd"/>
           </w:p>
           <w:p>
             <w:pPr>
@@ -6849,7 +6813,7 @@
                 <w:sz w:val="24"/>
                 <w:szCs w:val="24"/>
               </w:rPr>
-              <w:t>将</w:t>
+              <w:t>在</w:t>
             </w:r>
             <w:proofErr w:type="spellStart"/>
             <w:r>
@@ -6869,26 +6833,35 @@
                 <w:sz w:val="24"/>
                 <w:szCs w:val="24"/>
               </w:rPr>
-              <w:t>文件重命名为</w:t>
+              <w:t>文件</w:t>
+            </w:r>
+            <w:r>
+              <w:rPr>
+                <w:rFonts w:ascii="仿宋" w:eastAsia="仿宋" w:hAnsi="仿宋" w:cs="仿宋" w:hint="eastAsia"/>
+                <w:bCs/>
+                <w:sz w:val="24"/>
+                <w:szCs w:val="24"/>
+              </w:rPr>
+              <w:t>最后加上后缀</w:t>
+            </w:r>
+            <w:r>
+              <w:rPr>
+                <w:rFonts w:ascii="仿宋" w:eastAsia="仿宋" w:hAnsi="仿宋" w:cs="仿宋"/>
+                <w:bCs/>
+                <w:sz w:val="24"/>
+                <w:szCs w:val="24"/>
+              </w:rPr>
+              <w:t>.</w:t>
             </w:r>
             <w:proofErr w:type="spellStart"/>
             <w:r>
               <w:rPr>
-                <w:rFonts w:ascii="仿宋" w:eastAsia="仿宋" w:hAnsi="仿宋" w:cs="仿宋" w:hint="eastAsia"/>
-                <w:bCs/>
-                <w:sz w:val="24"/>
-                <w:szCs w:val="24"/>
-              </w:rPr>
-              <w:t>xxx</w:t>
-            </w:r>
-            <w:r>
-              <w:rPr>
-                <w:rFonts w:ascii="仿宋" w:eastAsia="仿宋" w:hAnsi="仿宋" w:cs="仿宋"/>
-                <w:bCs/>
-                <w:sz w:val="24"/>
-                <w:szCs w:val="24"/>
-              </w:rPr>
-              <w:t>.testpo</w:t>
+                <w:rFonts w:ascii="仿宋" w:eastAsia="仿宋" w:hAnsi="仿宋" w:cs="仿宋"/>
+                <w:bCs/>
+                <w:sz w:val="24"/>
+                <w:szCs w:val="24"/>
+              </w:rPr>
+              <w:t>testpo</w:t>
             </w:r>
             <w:proofErr w:type="spellEnd"/>
           </w:p>
@@ -6963,17 +6936,25 @@
                 <w:sz w:val="24"/>
                 <w:szCs w:val="24"/>
               </w:rPr>
-              <w:t>将header文件重命名为</w:t>
-            </w:r>
-            <w:proofErr w:type="spellStart"/>
-            <w:r>
-              <w:rPr>
-                <w:rFonts w:ascii="仿宋" w:eastAsia="仿宋" w:hAnsi="仿宋" w:cs="仿宋" w:hint="eastAsia"/>
-                <w:bCs/>
-                <w:sz w:val="24"/>
-                <w:szCs w:val="24"/>
-              </w:rPr>
-              <w:t>xxx</w:t>
+              <w:t>在</w:t>
+            </w:r>
+            <w:r>
+              <w:rPr>
+                <w:rFonts w:ascii="仿宋" w:eastAsia="仿宋" w:hAnsi="仿宋" w:cs="仿宋" w:hint="eastAsia"/>
+                <w:bCs/>
+                <w:sz w:val="24"/>
+                <w:szCs w:val="24"/>
+              </w:rPr>
+              <w:t>header文件</w:t>
+            </w:r>
+            <w:r>
+              <w:rPr>
+                <w:rFonts w:ascii="仿宋" w:eastAsia="仿宋" w:hAnsi="仿宋" w:cs="仿宋" w:hint="eastAsia"/>
+                <w:bCs/>
+                <w:sz w:val="24"/>
+                <w:szCs w:val="24"/>
+              </w:rPr>
+              <w:t>最后加上后缀</w:t>
             </w:r>
             <w:r>
               <w:rPr>
@@ -6984,7 +6965,6 @@
               </w:rPr>
               <w:t>.header</w:t>
             </w:r>
-            <w:proofErr w:type="spellEnd"/>
           </w:p>
           <w:p>
             <w:pPr>
@@ -7022,7 +7002,7 @@
                 <w:sz w:val="24"/>
                 <w:szCs w:val="24"/>
               </w:rPr>
-              <w:t>将</w:t>
+              <w:t>在</w:t>
             </w:r>
             <w:proofErr w:type="spellStart"/>
             <w:r>
@@ -7042,26 +7022,26 @@
                 <w:sz w:val="24"/>
                 <w:szCs w:val="24"/>
               </w:rPr>
-              <w:t>文件重命名为</w:t>
+              <w:t>文件</w:t>
+            </w:r>
+            <w:r>
+              <w:rPr>
+                <w:rFonts w:ascii="仿宋" w:eastAsia="仿宋" w:hAnsi="仿宋" w:cs="仿宋" w:hint="eastAsia"/>
+                <w:bCs/>
+                <w:sz w:val="24"/>
+                <w:szCs w:val="24"/>
+              </w:rPr>
+              <w:t>最后加上后缀.</w:t>
             </w:r>
             <w:proofErr w:type="spellStart"/>
             <w:r>
               <w:rPr>
-                <w:rFonts w:ascii="仿宋" w:eastAsia="仿宋" w:hAnsi="仿宋" w:cs="仿宋" w:hint="eastAsia"/>
-                <w:bCs/>
-                <w:sz w:val="24"/>
-                <w:szCs w:val="24"/>
-              </w:rPr>
-              <w:t>xxx</w:t>
-            </w:r>
-            <w:r>
-              <w:rPr>
-                <w:rFonts w:ascii="仿宋" w:eastAsia="仿宋" w:hAnsi="仿宋" w:cs="仿宋"/>
-                <w:bCs/>
-                <w:sz w:val="24"/>
-                <w:szCs w:val="24"/>
-              </w:rPr>
-              <w:t>.asc</w:t>
+                <w:rFonts w:ascii="仿宋" w:eastAsia="仿宋" w:hAnsi="仿宋" w:cs="仿宋"/>
+                <w:bCs/>
+                <w:sz w:val="24"/>
+                <w:szCs w:val="24"/>
+              </w:rPr>
+              <w:t>asc</w:t>
             </w:r>
             <w:proofErr w:type="spellEnd"/>
             <w:r>
@@ -7130,7 +7110,7 @@
                 <w:sz w:val="24"/>
                 <w:szCs w:val="24"/>
               </w:rPr>
-              <w:t>将</w:t>
+              <w:t>在</w:t>
             </w:r>
             <w:proofErr w:type="spellStart"/>
             <w:r>
@@ -7150,26 +7130,35 @@
                 <w:sz w:val="24"/>
                 <w:szCs w:val="24"/>
               </w:rPr>
-              <w:t>文件重命名为</w:t>
+              <w:t>文件</w:t>
+            </w:r>
+            <w:r>
+              <w:rPr>
+                <w:rFonts w:ascii="仿宋" w:eastAsia="仿宋" w:hAnsi="仿宋" w:cs="仿宋" w:hint="eastAsia"/>
+                <w:bCs/>
+                <w:sz w:val="24"/>
+                <w:szCs w:val="24"/>
+              </w:rPr>
+              <w:t>最后加上后缀</w:t>
+            </w:r>
+            <w:r>
+              <w:rPr>
+                <w:rFonts w:ascii="仿宋" w:eastAsia="仿宋" w:hAnsi="仿宋" w:cs="仿宋"/>
+                <w:bCs/>
+                <w:sz w:val="24"/>
+                <w:szCs w:val="24"/>
+              </w:rPr>
+              <w:t>.</w:t>
             </w:r>
             <w:proofErr w:type="spellStart"/>
             <w:r>
               <w:rPr>
-                <w:rFonts w:ascii="仿宋" w:eastAsia="仿宋" w:hAnsi="仿宋" w:cs="仿宋" w:hint="eastAsia"/>
-                <w:bCs/>
-                <w:sz w:val="24"/>
-                <w:szCs w:val="24"/>
-              </w:rPr>
-              <w:t>xxx</w:t>
-            </w:r>
-            <w:r>
-              <w:rPr>
-                <w:rFonts w:ascii="仿宋" w:eastAsia="仿宋" w:hAnsi="仿宋" w:cs="仿宋"/>
-                <w:bCs/>
-                <w:sz w:val="24"/>
-                <w:szCs w:val="24"/>
-              </w:rPr>
-              <w:t>.testpo</w:t>
+                <w:rFonts w:ascii="仿宋" w:eastAsia="仿宋" w:hAnsi="仿宋" w:cs="仿宋"/>
+                <w:bCs/>
+                <w:sz w:val="24"/>
+                <w:szCs w:val="24"/>
+              </w:rPr>
+              <w:t>testpo</w:t>
             </w:r>
             <w:proofErr w:type="spellEnd"/>
           </w:p>
@@ -7646,7 +7635,6 @@
                 <w:sz w:val="24"/>
                 <w:szCs w:val="24"/>
               </w:rPr>
-              <w:lastRenderedPageBreak/>
               <w:t>f</w:t>
             </w:r>
             <w:r>
@@ -7848,7 +7836,17 @@
                 <w:sz w:val="24"/>
                 <w:szCs w:val="24"/>
               </w:rPr>
-              <w:t>用来测试所生成二进制历表文件的可执行程序（可单独使用）</w:t>
+              <w:t>用来测试所生成二进制历表文件的可</w:t>
+            </w:r>
+            <w:r>
+              <w:rPr>
+                <w:rFonts w:ascii="仿宋" w:eastAsia="仿宋" w:hAnsi="仿宋" w:cs="仿宋" w:hint="eastAsia"/>
+                <w:bCs/>
+                <w:sz w:val="24"/>
+                <w:szCs w:val="24"/>
+              </w:rPr>
+              <w:lastRenderedPageBreak/>
+              <w:t>执行程序（可单独使用）</w:t>
             </w:r>
           </w:p>
         </w:tc>
@@ -7876,6 +7874,7 @@
                 <w:sz w:val="24"/>
                 <w:szCs w:val="24"/>
               </w:rPr>
+              <w:lastRenderedPageBreak/>
               <w:t>MY</w:t>
             </w:r>
             <w:r>
@@ -8993,6 +8992,7 @@
           <w:sz w:val="24"/>
           <w:szCs w:val="24"/>
         </w:rPr>
+        <w:lastRenderedPageBreak/>
         <w:t>xxx</w:t>
       </w:r>
       <w:r>
@@ -9779,7 +9779,6 @@
               <w:sz w:val="24"/>
               <w:szCs w:val="24"/>
             </w:rPr>
-            <w:lastRenderedPageBreak/>
             <m:t>a</m:t>
           </m:r>
           <m:r>
@@ -10302,6 +10301,7 @@
           <w:sz w:val="24"/>
           <w:szCs w:val="24"/>
         </w:rPr>
+        <w:lastRenderedPageBreak/>
         <w:t>时刻</w:t>
       </w:r>
       <w:r>
@@ -10937,7 +10937,363 @@
           <w:sz w:val="24"/>
           <w:szCs w:val="24"/>
         </w:rPr>
-        <w:t>文件。通过比较三个历表生成的ans</w:t>
+        <w:t>文件。</w:t>
+      </w:r>
+      <w:r>
+        <w:rPr>
+          <w:rFonts w:ascii="仿宋" w:eastAsia="仿宋" w:hAnsi="仿宋" w:cs="仿宋" w:hint="eastAsia"/>
+          <w:bCs/>
+          <w:sz w:val="24"/>
+          <w:szCs w:val="24"/>
+        </w:rPr>
+        <w:t>以下六张图片给出三个历表的六个分量的具体值。（六个分量为太阳相对于地球的位置和速度在x，y，z轴上的投影）</w:t>
+      </w:r>
+    </w:p>
+    <w:p>
+      <w:pPr>
+        <w:spacing w:line="360" w:lineRule="auto"/>
+        <w:ind w:firstLine="420"/>
+        <w:jc w:val="left"/>
+        <w:rPr>
+          <w:rFonts w:ascii="仿宋" w:eastAsia="仿宋" w:hAnsi="仿宋" w:cs="仿宋" w:hint="eastAsia"/>
+          <w:bCs/>
+          <w:sz w:val="24"/>
+          <w:szCs w:val="24"/>
+        </w:rPr>
+      </w:pPr>
+      <w:r>
+        <w:rPr>
+          <w:rFonts w:ascii="仿宋" w:eastAsia="仿宋" w:hAnsi="仿宋" w:cs="仿宋" w:hint="eastAsia"/>
+          <w:bCs/>
+          <w:noProof/>
+          <w:sz w:val="24"/>
+          <w:szCs w:val="24"/>
+        </w:rPr>
+        <w:drawing>
+          <wp:inline distT="0" distB="0" distL="0" distR="0">
+            <wp:extent cx="4572009" cy="2907798"/>
+            <wp:effectExtent l="0" t="0" r="0" b="6985"/>
+            <wp:docPr id="1" name="图片 1"/>
+            <wp:cNvGraphicFramePr>
+              <a:graphicFrameLocks xmlns:a="http://schemas.openxmlformats.org/drawingml/2006/main" noChangeAspect="1"/>
+            </wp:cNvGraphicFramePr>
+            <a:graphic xmlns:a="http://schemas.openxmlformats.org/drawingml/2006/main">
+              <a:graphicData uri="http://schemas.openxmlformats.org/drawingml/2006/picture">
+                <pic:pic xmlns:pic="http://schemas.openxmlformats.org/drawingml/2006/picture">
+                  <pic:nvPicPr>
+                    <pic:cNvPr id="1" name="Position - x.png"/>
+                    <pic:cNvPicPr/>
+                  </pic:nvPicPr>
+                  <pic:blipFill>
+                    <a:blip r:embed="rId14">
+                      <a:extLst>
+                        <a:ext uri="{28A0092B-C50C-407E-A947-70E740481C1C}">
+                          <a14:useLocalDpi xmlns:a14="http://schemas.microsoft.com/office/drawing/2010/main" val="0"/>
+                        </a:ext>
+                      </a:extLst>
+                    </a:blip>
+                    <a:stretch>
+                      <a:fillRect/>
+                    </a:stretch>
+                  </pic:blipFill>
+                  <pic:spPr>
+                    <a:xfrm>
+                      <a:off x="0" y="0"/>
+                      <a:ext cx="4572009" cy="2907798"/>
+                    </a:xfrm>
+                    <a:prstGeom prst="rect">
+                      <a:avLst/>
+                    </a:prstGeom>
+                  </pic:spPr>
+                </pic:pic>
+              </a:graphicData>
+            </a:graphic>
+          </wp:inline>
+        </w:drawing>
+      </w:r>
+      <w:r>
+        <w:rPr>
+          <w:rFonts w:ascii="仿宋" w:eastAsia="仿宋" w:hAnsi="仿宋" w:cs="仿宋" w:hint="eastAsia"/>
+          <w:bCs/>
+          <w:noProof/>
+          <w:sz w:val="24"/>
+          <w:szCs w:val="24"/>
+        </w:rPr>
+        <w:lastRenderedPageBreak/>
+        <w:drawing>
+          <wp:inline distT="0" distB="0" distL="0" distR="0">
+            <wp:extent cx="4572009" cy="2971806"/>
+            <wp:effectExtent l="0" t="0" r="0" b="0"/>
+            <wp:docPr id="2" name="图片 2"/>
+            <wp:cNvGraphicFramePr>
+              <a:graphicFrameLocks xmlns:a="http://schemas.openxmlformats.org/drawingml/2006/main" noChangeAspect="1"/>
+            </wp:cNvGraphicFramePr>
+            <a:graphic xmlns:a="http://schemas.openxmlformats.org/drawingml/2006/main">
+              <a:graphicData uri="http://schemas.openxmlformats.org/drawingml/2006/picture">
+                <pic:pic xmlns:pic="http://schemas.openxmlformats.org/drawingml/2006/picture">
+                  <pic:nvPicPr>
+                    <pic:cNvPr id="2" name="Position - y.png"/>
+                    <pic:cNvPicPr/>
+                  </pic:nvPicPr>
+                  <pic:blipFill>
+                    <a:blip r:embed="rId15">
+                      <a:extLst>
+                        <a:ext uri="{28A0092B-C50C-407E-A947-70E740481C1C}">
+                          <a14:useLocalDpi xmlns:a14="http://schemas.microsoft.com/office/drawing/2010/main" val="0"/>
+                        </a:ext>
+                      </a:extLst>
+                    </a:blip>
+                    <a:stretch>
+                      <a:fillRect/>
+                    </a:stretch>
+                  </pic:blipFill>
+                  <pic:spPr>
+                    <a:xfrm>
+                      <a:off x="0" y="0"/>
+                      <a:ext cx="4572009" cy="2971806"/>
+                    </a:xfrm>
+                    <a:prstGeom prst="rect">
+                      <a:avLst/>
+                    </a:prstGeom>
+                  </pic:spPr>
+                </pic:pic>
+              </a:graphicData>
+            </a:graphic>
+          </wp:inline>
+        </w:drawing>
+      </w:r>
+      <w:r>
+        <w:rPr>
+          <w:rFonts w:ascii="仿宋" w:eastAsia="仿宋" w:hAnsi="仿宋" w:cs="仿宋" w:hint="eastAsia"/>
+          <w:bCs/>
+          <w:noProof/>
+          <w:sz w:val="24"/>
+          <w:szCs w:val="24"/>
+        </w:rPr>
+        <w:drawing>
+          <wp:inline distT="0" distB="0" distL="0" distR="0">
+            <wp:extent cx="4572009" cy="2907798"/>
+            <wp:effectExtent l="0" t="0" r="0" b="6985"/>
+            <wp:docPr id="3" name="图片 3"/>
+            <wp:cNvGraphicFramePr>
+              <a:graphicFrameLocks xmlns:a="http://schemas.openxmlformats.org/drawingml/2006/main" noChangeAspect="1"/>
+            </wp:cNvGraphicFramePr>
+            <a:graphic xmlns:a="http://schemas.openxmlformats.org/drawingml/2006/main">
+              <a:graphicData uri="http://schemas.openxmlformats.org/drawingml/2006/picture">
+                <pic:pic xmlns:pic="http://schemas.openxmlformats.org/drawingml/2006/picture">
+                  <pic:nvPicPr>
+                    <pic:cNvPr id="3" name="Position - z.png"/>
+                    <pic:cNvPicPr/>
+                  </pic:nvPicPr>
+                  <pic:blipFill>
+                    <a:blip r:embed="rId16">
+                      <a:extLst>
+                        <a:ext uri="{28A0092B-C50C-407E-A947-70E740481C1C}">
+                          <a14:useLocalDpi xmlns:a14="http://schemas.microsoft.com/office/drawing/2010/main" val="0"/>
+                        </a:ext>
+                      </a:extLst>
+                    </a:blip>
+                    <a:stretch>
+                      <a:fillRect/>
+                    </a:stretch>
+                  </pic:blipFill>
+                  <pic:spPr>
+                    <a:xfrm>
+                      <a:off x="0" y="0"/>
+                      <a:ext cx="4572009" cy="2907798"/>
+                    </a:xfrm>
+                    <a:prstGeom prst="rect">
+                      <a:avLst/>
+                    </a:prstGeom>
+                  </pic:spPr>
+                </pic:pic>
+              </a:graphicData>
+            </a:graphic>
+          </wp:inline>
+        </w:drawing>
+      </w:r>
+      <w:r>
+        <w:rPr>
+          <w:rFonts w:ascii="仿宋" w:eastAsia="仿宋" w:hAnsi="仿宋" w:cs="仿宋" w:hint="eastAsia"/>
+          <w:bCs/>
+          <w:noProof/>
+          <w:sz w:val="24"/>
+          <w:szCs w:val="24"/>
+        </w:rPr>
+        <w:lastRenderedPageBreak/>
+        <w:drawing>
+          <wp:inline distT="0" distB="0" distL="0" distR="0">
+            <wp:extent cx="4572009" cy="2816358"/>
+            <wp:effectExtent l="0" t="0" r="0" b="3175"/>
+            <wp:docPr id="4" name="图片 4"/>
+            <wp:cNvGraphicFramePr>
+              <a:graphicFrameLocks xmlns:a="http://schemas.openxmlformats.org/drawingml/2006/main" noChangeAspect="1"/>
+            </wp:cNvGraphicFramePr>
+            <a:graphic xmlns:a="http://schemas.openxmlformats.org/drawingml/2006/main">
+              <a:graphicData uri="http://schemas.openxmlformats.org/drawingml/2006/picture">
+                <pic:pic xmlns:pic="http://schemas.openxmlformats.org/drawingml/2006/picture">
+                  <pic:nvPicPr>
+                    <pic:cNvPr id="4" name="Speed - x.png"/>
+                    <pic:cNvPicPr/>
+                  </pic:nvPicPr>
+                  <pic:blipFill>
+                    <a:blip r:embed="rId17">
+                      <a:extLst>
+                        <a:ext uri="{28A0092B-C50C-407E-A947-70E740481C1C}">
+                          <a14:useLocalDpi xmlns:a14="http://schemas.microsoft.com/office/drawing/2010/main" val="0"/>
+                        </a:ext>
+                      </a:extLst>
+                    </a:blip>
+                    <a:stretch>
+                      <a:fillRect/>
+                    </a:stretch>
+                  </pic:blipFill>
+                  <pic:spPr>
+                    <a:xfrm>
+                      <a:off x="0" y="0"/>
+                      <a:ext cx="4572009" cy="2816358"/>
+                    </a:xfrm>
+                    <a:prstGeom prst="rect">
+                      <a:avLst/>
+                    </a:prstGeom>
+                  </pic:spPr>
+                </pic:pic>
+              </a:graphicData>
+            </a:graphic>
+          </wp:inline>
+        </w:drawing>
+      </w:r>
+      <w:r>
+        <w:rPr>
+          <w:rFonts w:ascii="仿宋" w:eastAsia="仿宋" w:hAnsi="仿宋" w:cs="仿宋" w:hint="eastAsia"/>
+          <w:bCs/>
+          <w:noProof/>
+          <w:sz w:val="24"/>
+          <w:szCs w:val="24"/>
+        </w:rPr>
+        <w:drawing>
+          <wp:inline distT="0" distB="0" distL="0" distR="0">
+            <wp:extent cx="4572009" cy="2816358"/>
+            <wp:effectExtent l="0" t="0" r="0" b="3175"/>
+            <wp:docPr id="5" name="图片 5"/>
+            <wp:cNvGraphicFramePr>
+              <a:graphicFrameLocks xmlns:a="http://schemas.openxmlformats.org/drawingml/2006/main" noChangeAspect="1"/>
+            </wp:cNvGraphicFramePr>
+            <a:graphic xmlns:a="http://schemas.openxmlformats.org/drawingml/2006/main">
+              <a:graphicData uri="http://schemas.openxmlformats.org/drawingml/2006/picture">
+                <pic:pic xmlns:pic="http://schemas.openxmlformats.org/drawingml/2006/picture">
+                  <pic:nvPicPr>
+                    <pic:cNvPr id="5" name="Speed - y.png"/>
+                    <pic:cNvPicPr/>
+                  </pic:nvPicPr>
+                  <pic:blipFill>
+                    <a:blip r:embed="rId18">
+                      <a:extLst>
+                        <a:ext uri="{28A0092B-C50C-407E-A947-70E740481C1C}">
+                          <a14:useLocalDpi xmlns:a14="http://schemas.microsoft.com/office/drawing/2010/main" val="0"/>
+                        </a:ext>
+                      </a:extLst>
+                    </a:blip>
+                    <a:stretch>
+                      <a:fillRect/>
+                    </a:stretch>
+                  </pic:blipFill>
+                  <pic:spPr>
+                    <a:xfrm>
+                      <a:off x="0" y="0"/>
+                      <a:ext cx="4572009" cy="2816358"/>
+                    </a:xfrm>
+                    <a:prstGeom prst="rect">
+                      <a:avLst/>
+                    </a:prstGeom>
+                  </pic:spPr>
+                </pic:pic>
+              </a:graphicData>
+            </a:graphic>
+          </wp:inline>
+        </w:drawing>
+      </w:r>
+      <w:r>
+        <w:rPr>
+          <w:rFonts w:ascii="仿宋" w:eastAsia="仿宋" w:hAnsi="仿宋" w:cs="仿宋" w:hint="eastAsia"/>
+          <w:bCs/>
+          <w:noProof/>
+          <w:sz w:val="24"/>
+          <w:szCs w:val="24"/>
+        </w:rPr>
+        <w:drawing>
+          <wp:inline distT="0" distB="0" distL="0" distR="0">
+            <wp:extent cx="4572009" cy="2816358"/>
+            <wp:effectExtent l="0" t="0" r="0" b="3175"/>
+            <wp:docPr id="7" name="图片 7"/>
+            <wp:cNvGraphicFramePr>
+              <a:graphicFrameLocks xmlns:a="http://schemas.openxmlformats.org/drawingml/2006/main" noChangeAspect="1"/>
+            </wp:cNvGraphicFramePr>
+            <a:graphic xmlns:a="http://schemas.openxmlformats.org/drawingml/2006/main">
+              <a:graphicData uri="http://schemas.openxmlformats.org/drawingml/2006/picture">
+                <pic:pic xmlns:pic="http://schemas.openxmlformats.org/drawingml/2006/picture">
+                  <pic:nvPicPr>
+                    <pic:cNvPr id="7" name="Speed - z.png"/>
+                    <pic:cNvPicPr/>
+                  </pic:nvPicPr>
+                  <pic:blipFill>
+                    <a:blip r:embed="rId19">
+                      <a:extLst>
+                        <a:ext uri="{28A0092B-C50C-407E-A947-70E740481C1C}">
+                          <a14:useLocalDpi xmlns:a14="http://schemas.microsoft.com/office/drawing/2010/main" val="0"/>
+                        </a:ext>
+                      </a:extLst>
+                    </a:blip>
+                    <a:stretch>
+                      <a:fillRect/>
+                    </a:stretch>
+                  </pic:blipFill>
+                  <pic:spPr>
+                    <a:xfrm>
+                      <a:off x="0" y="0"/>
+                      <a:ext cx="4572009" cy="2816358"/>
+                    </a:xfrm>
+                    <a:prstGeom prst="rect">
+                      <a:avLst/>
+                    </a:prstGeom>
+                  </pic:spPr>
+                </pic:pic>
+              </a:graphicData>
+            </a:graphic>
+          </wp:inline>
+        </w:drawing>
+      </w:r>
+    </w:p>
+    <w:p>
+      <w:pPr>
+        <w:spacing w:line="360" w:lineRule="auto"/>
+        <w:ind w:firstLine="420"/>
+        <w:jc w:val="left"/>
+        <w:rPr>
+          <w:rFonts w:ascii="仿宋" w:eastAsia="仿宋" w:hAnsi="仿宋" w:cs="仿宋"/>
+          <w:bCs/>
+          <w:sz w:val="24"/>
+          <w:szCs w:val="24"/>
+        </w:rPr>
+      </w:pPr>
+      <w:r>
+        <w:rPr>
+          <w:rFonts w:ascii="仿宋" w:eastAsia="仿宋" w:hAnsi="仿宋" w:cs="仿宋" w:hint="eastAsia"/>
+          <w:bCs/>
+          <w:sz w:val="24"/>
+          <w:szCs w:val="24"/>
+        </w:rPr>
+        <w:lastRenderedPageBreak/>
+        <w:t>可以发现，六张图都只能看出一条线，这说明三个历表的精度都很高，进一步的，</w:t>
+      </w:r>
+      <w:r>
+        <w:rPr>
+          <w:rFonts w:ascii="仿宋" w:eastAsia="仿宋" w:hAnsi="仿宋" w:cs="仿宋" w:hint="eastAsia"/>
+          <w:bCs/>
+          <w:sz w:val="24"/>
+          <w:szCs w:val="24"/>
+        </w:rPr>
+        <w:t>通过比较三个历表生成的ans</w:t>
       </w:r>
       <w:r>
         <w:rPr>
@@ -10964,7 +11320,79 @@
           <w:sz w:val="24"/>
           <w:szCs w:val="24"/>
         </w:rPr>
-        <w:t>：（左下部分给出速度矢量最大差值，右上部分给出位置矢量最大差值）</w:t>
+        <w:t>：（左下部分给出速度矢量最大差值</w:t>
+      </w:r>
+      <w:r>
+        <w:rPr>
+          <w:rFonts w:ascii="仿宋" w:eastAsia="仿宋" w:hAnsi="仿宋" w:cs="仿宋" w:hint="eastAsia"/>
+          <w:bCs/>
+          <w:sz w:val="24"/>
+          <w:szCs w:val="24"/>
+        </w:rPr>
+        <w:t>（单位：A</w:t>
+      </w:r>
+      <w:r>
+        <w:rPr>
+          <w:rFonts w:ascii="仿宋" w:eastAsia="仿宋" w:hAnsi="仿宋" w:cs="仿宋"/>
+          <w:bCs/>
+          <w:sz w:val="24"/>
+          <w:szCs w:val="24"/>
+        </w:rPr>
+        <w:t>U/day</w:t>
+      </w:r>
+      <w:r>
+        <w:rPr>
+          <w:rFonts w:ascii="仿宋" w:eastAsia="仿宋" w:hAnsi="仿宋" w:cs="仿宋" w:hint="eastAsia"/>
+          <w:bCs/>
+          <w:sz w:val="24"/>
+          <w:szCs w:val="24"/>
+        </w:rPr>
+        <w:t>）</w:t>
+      </w:r>
+      <w:r>
+        <w:rPr>
+          <w:rFonts w:ascii="仿宋" w:eastAsia="仿宋" w:hAnsi="仿宋" w:cs="仿宋" w:hint="eastAsia"/>
+          <w:bCs/>
+          <w:sz w:val="24"/>
+          <w:szCs w:val="24"/>
+        </w:rPr>
+        <w:t>，右上部分给出位置矢量最大差值</w:t>
+      </w:r>
+      <w:r>
+        <w:rPr>
+          <w:rFonts w:ascii="仿宋" w:eastAsia="仿宋" w:hAnsi="仿宋" w:cs="仿宋" w:hint="eastAsia"/>
+          <w:bCs/>
+          <w:sz w:val="24"/>
+          <w:szCs w:val="24"/>
+        </w:rPr>
+        <w:t>（单位:</w:t>
+      </w:r>
+      <w:r>
+        <w:rPr>
+          <w:rFonts w:ascii="仿宋" w:eastAsia="仿宋" w:hAnsi="仿宋" w:cs="仿宋"/>
+          <w:bCs/>
+          <w:sz w:val="24"/>
+          <w:szCs w:val="24"/>
+        </w:rPr>
+        <w:t>AU</w:t>
+      </w:r>
+      <w:r>
+        <w:rPr>
+          <w:rFonts w:ascii="仿宋" w:eastAsia="仿宋" w:hAnsi="仿宋" w:cs="仿宋" w:hint="eastAsia"/>
+          <w:bCs/>
+          <w:sz w:val="24"/>
+          <w:szCs w:val="24"/>
+        </w:rPr>
+        <w:t>）</w:t>
+      </w:r>
+      <w:r>
+        <w:rPr>
+          <w:rFonts w:ascii="仿宋" w:eastAsia="仿宋" w:hAnsi="仿宋" w:cs="仿宋" w:hint="eastAsia"/>
+          <w:bCs/>
+          <w:sz w:val="24"/>
+          <w:szCs w:val="24"/>
+        </w:rPr>
+        <w:t>）</w:t>
       </w:r>
     </w:p>
     <w:tbl>
@@ -11148,7 +11576,7 @@
               <w:spacing w:line="360" w:lineRule="auto"/>
               <w:jc w:val="left"/>
               <w:rPr>
-                <w:rFonts w:ascii="仿宋" w:eastAsia="仿宋" w:hAnsi="仿宋" w:cs="仿宋"/>
+                <w:rFonts w:ascii="仿宋" w:eastAsia="仿宋" w:hAnsi="仿宋" w:cs="仿宋" w:hint="eastAsia"/>
                 <w:bCs/>
                 <w:sz w:val="24"/>
                 <w:szCs w:val="24"/>
@@ -11161,7 +11589,16 @@
                 <w:sz w:val="24"/>
                 <w:szCs w:val="24"/>
               </w:rPr>
-              <w:t>x</w:t>
+              <w:t>-</w:t>
+            </w:r>
+            <w:r>
+              <w:rPr>
+                <w:rFonts w:ascii="仿宋" w:eastAsia="仿宋" w:hAnsi="仿宋" w:cs="仿宋"/>
+                <w:bCs/>
+                <w:sz w:val="24"/>
+                <w:szCs w:val="24"/>
+              </w:rPr>
+              <w:t>---------</w:t>
             </w:r>
           </w:p>
         </w:tc>
@@ -11180,6 +11617,62 @@
                 <w:szCs w:val="24"/>
               </w:rPr>
             </w:pPr>
+            <w:r>
+              <w:rPr>
+                <w:rFonts w:ascii="仿宋" w:eastAsia="仿宋" w:hAnsi="仿宋" w:cs="仿宋" w:hint="eastAsia"/>
+                <w:bCs/>
+                <w:sz w:val="24"/>
+                <w:szCs w:val="24"/>
+              </w:rPr>
+              <w:t>1</w:t>
+            </w:r>
+            <w:r>
+              <w:rPr>
+                <w:rFonts w:ascii="仿宋" w:eastAsia="仿宋" w:hAnsi="仿宋" w:cs="仿宋"/>
+                <w:bCs/>
+                <w:sz w:val="24"/>
+                <w:szCs w:val="24"/>
+              </w:rPr>
+              <w:t>.44568</w:t>
+            </w:r>
+            <w:r>
+              <w:rPr>
+                <w:rFonts w:ascii="仿宋" w:eastAsia="仿宋" w:hAnsi="仿宋" w:cs="仿宋" w:hint="eastAsia"/>
+                <w:bCs/>
+                <w:sz w:val="24"/>
+                <w:szCs w:val="24"/>
+              </w:rPr>
+              <w:t>*</w:t>
+            </w:r>
+            <w:r>
+              <w:rPr>
+                <w:rFonts w:ascii="仿宋" w:eastAsia="仿宋" w:hAnsi="仿宋" w:cs="仿宋"/>
+                <w:bCs/>
+                <w:sz w:val="24"/>
+                <w:szCs w:val="24"/>
+              </w:rPr>
+              <w:t>10</w:t>
+            </w:r>
+            <w:r>
+              <w:rPr>
+                <w:rFonts w:ascii="仿宋" w:eastAsia="仿宋" w:hAnsi="仿宋" w:cs="仿宋" w:hint="eastAsia"/>
+                <w:bCs/>
+                <w:sz w:val="24"/>
+                <w:szCs w:val="24"/>
+                <w:vertAlign w:val="superscript"/>
+              </w:rPr>
+              <w:t>-</w:t>
+            </w:r>
+            <w:r>
+              <w:rPr>
+                <w:rFonts w:ascii="仿宋" w:eastAsia="仿宋" w:hAnsi="仿宋" w:cs="仿宋"/>
+                <w:bCs/>
+                <w:sz w:val="24"/>
+                <w:szCs w:val="24"/>
+                <w:vertAlign w:val="superscript"/>
+              </w:rPr>
+              <w:t>9</w:t>
+            </w:r>
           </w:p>
         </w:tc>
         <w:tc>
@@ -11197,6 +11690,62 @@
                 <w:szCs w:val="24"/>
               </w:rPr>
             </w:pPr>
+            <w:r>
+              <w:rPr>
+                <w:rFonts w:ascii="仿宋" w:eastAsia="仿宋" w:hAnsi="仿宋" w:cs="仿宋" w:hint="eastAsia"/>
+                <w:bCs/>
+                <w:sz w:val="24"/>
+                <w:szCs w:val="24"/>
+              </w:rPr>
+              <w:t>1</w:t>
+            </w:r>
+            <w:r>
+              <w:rPr>
+                <w:rFonts w:ascii="仿宋" w:eastAsia="仿宋" w:hAnsi="仿宋" w:cs="仿宋"/>
+                <w:bCs/>
+                <w:sz w:val="24"/>
+                <w:szCs w:val="24"/>
+              </w:rPr>
+              <w:t>.60312</w:t>
+            </w:r>
+            <w:r>
+              <w:rPr>
+                <w:rFonts w:ascii="仿宋" w:eastAsia="仿宋" w:hAnsi="仿宋" w:cs="仿宋" w:hint="eastAsia"/>
+                <w:bCs/>
+                <w:sz w:val="24"/>
+                <w:szCs w:val="24"/>
+              </w:rPr>
+              <w:t>*</w:t>
+            </w:r>
+            <w:r>
+              <w:rPr>
+                <w:rFonts w:ascii="仿宋" w:eastAsia="仿宋" w:hAnsi="仿宋" w:cs="仿宋"/>
+                <w:bCs/>
+                <w:sz w:val="24"/>
+                <w:szCs w:val="24"/>
+              </w:rPr>
+              <w:t>10</w:t>
+            </w:r>
+            <w:r>
+              <w:rPr>
+                <w:rFonts w:ascii="仿宋" w:eastAsia="仿宋" w:hAnsi="仿宋" w:cs="仿宋" w:hint="eastAsia"/>
+                <w:bCs/>
+                <w:sz w:val="24"/>
+                <w:szCs w:val="24"/>
+                <w:vertAlign w:val="superscript"/>
+              </w:rPr>
+              <w:t>-</w:t>
+            </w:r>
+            <w:r>
+              <w:rPr>
+                <w:rFonts w:ascii="仿宋" w:eastAsia="仿宋" w:hAnsi="仿宋" w:cs="仿宋"/>
+                <w:bCs/>
+                <w:sz w:val="24"/>
+                <w:szCs w:val="24"/>
+                <w:vertAlign w:val="superscript"/>
+              </w:rPr>
+              <w:t>9</w:t>
+            </w:r>
           </w:p>
         </w:tc>
       </w:tr>
@@ -11251,6 +11800,34 @@
                 <w:szCs w:val="24"/>
               </w:rPr>
             </w:pPr>
+            <w:r>
+              <w:rPr>
+                <w:rFonts w:ascii="仿宋" w:eastAsia="仿宋" w:hAnsi="仿宋" w:cs="仿宋" w:hint="eastAsia"/>
+                <w:bCs/>
+                <w:sz w:val="24"/>
+                <w:szCs w:val="24"/>
+              </w:rPr>
+              <w:t>1</w:t>
+            </w:r>
+            <w:r>
+              <w:rPr>
+                <w:rFonts w:ascii="仿宋" w:eastAsia="仿宋" w:hAnsi="仿宋" w:cs="仿宋"/>
+                <w:bCs/>
+                <w:sz w:val="24"/>
+                <w:szCs w:val="24"/>
+              </w:rPr>
+              <w:t>.41421*10</w:t>
+            </w:r>
+            <w:r>
+              <w:rPr>
+                <w:rFonts w:ascii="仿宋" w:eastAsia="仿宋" w:hAnsi="仿宋" w:cs="仿宋"/>
+                <w:bCs/>
+                <w:sz w:val="24"/>
+                <w:szCs w:val="24"/>
+                <w:vertAlign w:val="superscript"/>
+              </w:rPr>
+              <w:t>-10</w:t>
+            </w:r>
           </w:p>
         </w:tc>
         <w:tc>
@@ -11275,7 +11852,16 @@
                 <w:sz w:val="24"/>
                 <w:szCs w:val="24"/>
               </w:rPr>
-              <w:t>x</w:t>
+              <w:t>-</w:t>
+            </w:r>
+            <w:r>
+              <w:rPr>
+                <w:rFonts w:ascii="仿宋" w:eastAsia="仿宋" w:hAnsi="仿宋" w:cs="仿宋"/>
+                <w:bCs/>
+                <w:sz w:val="24"/>
+                <w:szCs w:val="24"/>
+              </w:rPr>
+              <w:t>---------</w:t>
             </w:r>
           </w:p>
         </w:tc>
@@ -11294,6 +11880,62 @@
                 <w:szCs w:val="24"/>
               </w:rPr>
             </w:pPr>
+            <w:r>
+              <w:rPr>
+                <w:rFonts w:ascii="仿宋" w:eastAsia="仿宋" w:hAnsi="仿宋" w:cs="仿宋" w:hint="eastAsia"/>
+                <w:bCs/>
+                <w:sz w:val="24"/>
+                <w:szCs w:val="24"/>
+              </w:rPr>
+              <w:t>1</w:t>
+            </w:r>
+            <w:r>
+              <w:rPr>
+                <w:rFonts w:ascii="仿宋" w:eastAsia="仿宋" w:hAnsi="仿宋" w:cs="仿宋"/>
+                <w:bCs/>
+                <w:sz w:val="24"/>
+                <w:szCs w:val="24"/>
+              </w:rPr>
+              <w:t>.67631</w:t>
+            </w:r>
+            <w:r>
+              <w:rPr>
+                <w:rFonts w:ascii="仿宋" w:eastAsia="仿宋" w:hAnsi="仿宋" w:cs="仿宋" w:hint="eastAsia"/>
+                <w:bCs/>
+                <w:sz w:val="24"/>
+                <w:szCs w:val="24"/>
+              </w:rPr>
+              <w:t>*</w:t>
+            </w:r>
+            <w:r>
+              <w:rPr>
+                <w:rFonts w:ascii="仿宋" w:eastAsia="仿宋" w:hAnsi="仿宋" w:cs="仿宋"/>
+                <w:bCs/>
+                <w:sz w:val="24"/>
+                <w:szCs w:val="24"/>
+              </w:rPr>
+              <w:t>10</w:t>
+            </w:r>
+            <w:r>
+              <w:rPr>
+                <w:rFonts w:ascii="仿宋" w:eastAsia="仿宋" w:hAnsi="仿宋" w:cs="仿宋" w:hint="eastAsia"/>
+                <w:bCs/>
+                <w:sz w:val="24"/>
+                <w:szCs w:val="24"/>
+                <w:vertAlign w:val="superscript"/>
+              </w:rPr>
+              <w:t>-</w:t>
+            </w:r>
+            <w:r>
+              <w:rPr>
+                <w:rFonts w:ascii="仿宋" w:eastAsia="仿宋" w:hAnsi="仿宋" w:cs="仿宋"/>
+                <w:bCs/>
+                <w:sz w:val="24"/>
+                <w:szCs w:val="24"/>
+                <w:vertAlign w:val="superscript"/>
+              </w:rPr>
+              <w:t>9</w:t>
+            </w:r>
           </w:p>
         </w:tc>
       </w:tr>
@@ -11348,6 +11990,34 @@
                 <w:szCs w:val="24"/>
               </w:rPr>
             </w:pPr>
+            <w:r>
+              <w:rPr>
+                <w:rFonts w:ascii="仿宋" w:eastAsia="仿宋" w:hAnsi="仿宋" w:cs="仿宋" w:hint="eastAsia"/>
+                <w:bCs/>
+                <w:sz w:val="24"/>
+                <w:szCs w:val="24"/>
+              </w:rPr>
+              <w:t>1</w:t>
+            </w:r>
+            <w:r>
+              <w:rPr>
+                <w:rFonts w:ascii="仿宋" w:eastAsia="仿宋" w:hAnsi="仿宋" w:cs="仿宋"/>
+                <w:bCs/>
+                <w:sz w:val="24"/>
+                <w:szCs w:val="24"/>
+              </w:rPr>
+              <w:t>.41421*10</w:t>
+            </w:r>
+            <w:r>
+              <w:rPr>
+                <w:rFonts w:ascii="仿宋" w:eastAsia="仿宋" w:hAnsi="仿宋" w:cs="仿宋"/>
+                <w:bCs/>
+                <w:sz w:val="24"/>
+                <w:szCs w:val="24"/>
+                <w:vertAlign w:val="superscript"/>
+              </w:rPr>
+              <w:t>-10</w:t>
+            </w:r>
           </w:p>
         </w:tc>
         <w:tc>
@@ -11365,6 +12035,34 @@
                 <w:szCs w:val="24"/>
               </w:rPr>
             </w:pPr>
+            <w:r>
+              <w:rPr>
+                <w:rFonts w:ascii="仿宋" w:eastAsia="仿宋" w:hAnsi="仿宋" w:cs="仿宋" w:hint="eastAsia"/>
+                <w:bCs/>
+                <w:sz w:val="24"/>
+                <w:szCs w:val="24"/>
+              </w:rPr>
+              <w:t>1</w:t>
+            </w:r>
+            <w:r>
+              <w:rPr>
+                <w:rFonts w:ascii="仿宋" w:eastAsia="仿宋" w:hAnsi="仿宋" w:cs="仿宋"/>
+                <w:bCs/>
+                <w:sz w:val="24"/>
+                <w:szCs w:val="24"/>
+              </w:rPr>
+              <w:t>.41421*10</w:t>
+            </w:r>
+            <w:r>
+              <w:rPr>
+                <w:rFonts w:ascii="仿宋" w:eastAsia="仿宋" w:hAnsi="仿宋" w:cs="仿宋"/>
+                <w:bCs/>
+                <w:sz w:val="24"/>
+                <w:szCs w:val="24"/>
+                <w:vertAlign w:val="superscript"/>
+              </w:rPr>
+              <w:t>-10</w:t>
+            </w:r>
           </w:p>
         </w:tc>
         <w:tc>
@@ -11389,7 +12087,16 @@
                 <w:sz w:val="24"/>
                 <w:szCs w:val="24"/>
               </w:rPr>
-              <w:t>x</w:t>
+              <w:t>-</w:t>
+            </w:r>
+            <w:r>
+              <w:rPr>
+                <w:rFonts w:ascii="仿宋" w:eastAsia="仿宋" w:hAnsi="仿宋" w:cs="仿宋"/>
+                <w:bCs/>
+                <w:sz w:val="24"/>
+                <w:szCs w:val="24"/>
+              </w:rPr>
+              <w:t>---------</w:t>
             </w:r>
           </w:p>
         </w:tc>
@@ -11401,20 +12108,176 @@
         <w:ind w:firstLine="420"/>
         <w:jc w:val="left"/>
         <w:rPr>
-          <w:rFonts w:ascii="仿宋" w:eastAsia="仿宋" w:hAnsi="仿宋" w:cs="仿宋"/>
-          <w:bCs/>
-          <w:sz w:val="24"/>
-          <w:szCs w:val="24"/>
-        </w:rPr>
-      </w:pPr>
-      <w:r>
-        <w:rPr>
-          <w:rFonts w:ascii="仿宋" w:eastAsia="仿宋" w:hAnsi="仿宋" w:cs="仿宋" w:hint="eastAsia"/>
-          <w:bCs/>
-          <w:sz w:val="24"/>
-          <w:szCs w:val="24"/>
-        </w:rPr>
-        <w:t>可以发现，三个历表给出的结果虽存在差距，但并不大。印证了这三个历表并不存在精度上的差别。</w:t>
+          <w:rFonts w:ascii="仿宋" w:eastAsia="仿宋" w:hAnsi="仿宋" w:cs="仿宋" w:hint="eastAsia"/>
+          <w:bCs/>
+          <w:sz w:val="24"/>
+          <w:szCs w:val="24"/>
+        </w:rPr>
+      </w:pPr>
+      <w:r>
+        <w:rPr>
+          <w:rFonts w:ascii="仿宋" w:eastAsia="仿宋" w:hAnsi="仿宋" w:cs="仿宋" w:hint="eastAsia"/>
+          <w:bCs/>
+          <w:sz w:val="24"/>
+          <w:szCs w:val="24"/>
+        </w:rPr>
+        <w:t>可以发现，三个历表给出的结果</w:t>
+      </w:r>
+      <w:r>
+        <w:rPr>
+          <w:rFonts w:ascii="仿宋" w:eastAsia="仿宋" w:hAnsi="仿宋" w:cs="仿宋" w:hint="eastAsia"/>
+          <w:bCs/>
+          <w:sz w:val="24"/>
+          <w:szCs w:val="24"/>
+        </w:rPr>
+        <w:t>只</w:t>
+      </w:r>
+      <w:r>
+        <w:rPr>
+          <w:rFonts w:ascii="仿宋" w:eastAsia="仿宋" w:hAnsi="仿宋" w:cs="仿宋" w:hint="eastAsia"/>
+          <w:bCs/>
+          <w:sz w:val="24"/>
+          <w:szCs w:val="24"/>
+        </w:rPr>
+        <w:t>存在</w:t>
+      </w:r>
+      <w:r>
+        <w:rPr>
+          <w:rFonts w:ascii="仿宋" w:eastAsia="仿宋" w:hAnsi="仿宋" w:cs="仿宋" w:hint="eastAsia"/>
+          <w:bCs/>
+          <w:sz w:val="24"/>
+          <w:szCs w:val="24"/>
+        </w:rPr>
+        <w:t>极其微小的</w:t>
+      </w:r>
+      <w:r>
+        <w:rPr>
+          <w:rFonts w:ascii="仿宋" w:eastAsia="仿宋" w:hAnsi="仿宋" w:cs="仿宋" w:hint="eastAsia"/>
+          <w:bCs/>
+          <w:sz w:val="24"/>
+          <w:szCs w:val="24"/>
+        </w:rPr>
+        <w:t>差距</w:t>
+      </w:r>
+      <w:r>
+        <w:rPr>
+          <w:rFonts w:ascii="仿宋" w:eastAsia="仿宋" w:hAnsi="仿宋" w:cs="仿宋" w:hint="eastAsia"/>
+          <w:bCs/>
+          <w:sz w:val="24"/>
+          <w:szCs w:val="24"/>
+        </w:rPr>
+        <w:t>。按照1</w:t>
+      </w:r>
+      <w:r>
+        <w:rPr>
+          <w:rFonts w:ascii="仿宋" w:eastAsia="仿宋" w:hAnsi="仿宋" w:cs="仿宋"/>
+          <w:bCs/>
+          <w:sz w:val="24"/>
+          <w:szCs w:val="24"/>
+        </w:rPr>
+        <w:t>AU=1.5*10</w:t>
+      </w:r>
+      <w:r>
+        <w:rPr>
+          <w:rFonts w:ascii="仿宋" w:eastAsia="仿宋" w:hAnsi="仿宋" w:cs="仿宋"/>
+          <w:bCs/>
+          <w:sz w:val="24"/>
+          <w:szCs w:val="24"/>
+          <w:vertAlign w:val="superscript"/>
+        </w:rPr>
+        <w:t>8</w:t>
+      </w:r>
+      <w:r>
+        <w:rPr>
+          <w:rFonts w:ascii="仿宋" w:eastAsia="仿宋" w:hAnsi="仿宋" w:cs="仿宋"/>
+          <w:bCs/>
+          <w:sz w:val="24"/>
+          <w:szCs w:val="24"/>
+        </w:rPr>
+        <w:t>km</w:t>
+      </w:r>
+      <w:r>
+        <w:rPr>
+          <w:rFonts w:ascii="仿宋" w:eastAsia="仿宋" w:hAnsi="仿宋" w:cs="仿宋" w:hint="eastAsia"/>
+          <w:bCs/>
+          <w:sz w:val="24"/>
+          <w:szCs w:val="24"/>
+        </w:rPr>
+        <w:t>计算，三个历表给出的相对位置偏差不超过1</w:t>
+      </w:r>
+      <w:r>
+        <w:rPr>
+          <w:rFonts w:ascii="仿宋" w:eastAsia="仿宋" w:hAnsi="仿宋" w:cs="仿宋"/>
+          <w:bCs/>
+          <w:sz w:val="24"/>
+          <w:szCs w:val="24"/>
+        </w:rPr>
+        <w:t>00</w:t>
+      </w:r>
+      <w:r>
+        <w:rPr>
+          <w:rFonts w:ascii="仿宋" w:eastAsia="仿宋" w:hAnsi="仿宋" w:cs="仿宋" w:hint="eastAsia"/>
+          <w:bCs/>
+          <w:sz w:val="24"/>
+          <w:szCs w:val="24"/>
+        </w:rPr>
+        <w:t>m，相对速度偏差不超过1</w:t>
+      </w:r>
+      <w:r>
+        <w:rPr>
+          <w:rFonts w:ascii="仿宋" w:eastAsia="仿宋" w:hAnsi="仿宋" w:cs="仿宋"/>
+          <w:bCs/>
+          <w:sz w:val="24"/>
+          <w:szCs w:val="24"/>
+        </w:rPr>
+        <w:t>0</w:t>
+      </w:r>
+      <w:r>
+        <w:rPr>
+          <w:rFonts w:ascii="仿宋" w:eastAsia="仿宋" w:hAnsi="仿宋" w:cs="仿宋" w:hint="eastAsia"/>
+          <w:bCs/>
+          <w:sz w:val="24"/>
+          <w:szCs w:val="24"/>
+          <w:vertAlign w:val="superscript"/>
+        </w:rPr>
+        <w:t>-</w:t>
+      </w:r>
+      <w:r>
+        <w:rPr>
+          <w:rFonts w:ascii="仿宋" w:eastAsia="仿宋" w:hAnsi="仿宋" w:cs="仿宋"/>
+          <w:bCs/>
+          <w:sz w:val="24"/>
+          <w:szCs w:val="24"/>
+          <w:vertAlign w:val="superscript"/>
+        </w:rPr>
+        <w:t>4</w:t>
+      </w:r>
+      <w:r>
+        <w:rPr>
+          <w:rFonts w:ascii="仿宋" w:eastAsia="仿宋" w:hAnsi="仿宋" w:cs="仿宋" w:hint="eastAsia"/>
+          <w:bCs/>
+          <w:sz w:val="24"/>
+          <w:szCs w:val="24"/>
+        </w:rPr>
+        <w:t>m</w:t>
+      </w:r>
+      <w:r>
+        <w:rPr>
+          <w:rFonts w:ascii="仿宋" w:eastAsia="仿宋" w:hAnsi="仿宋" w:cs="仿宋"/>
+          <w:bCs/>
+          <w:sz w:val="24"/>
+          <w:szCs w:val="24"/>
+        </w:rPr>
+        <w:t>/s</w:t>
+      </w:r>
+      <w:r>
+        <w:rPr>
+          <w:rFonts w:ascii="仿宋" w:eastAsia="仿宋" w:hAnsi="仿宋" w:cs="仿宋" w:hint="eastAsia"/>
+          <w:bCs/>
+          <w:sz w:val="24"/>
+          <w:szCs w:val="24"/>
+        </w:rPr>
+        <w:t>。</w:t>
       </w:r>
     </w:p>
     <w:p>
@@ -12743,6 +13606,7 @@
           <w:sz w:val="24"/>
           <w:szCs w:val="24"/>
         </w:rPr>
+        <w:lastRenderedPageBreak/>
         <w:t>2. `</w:t>
       </w:r>
       <w:proofErr w:type="spellStart"/>
@@ -14276,8 +15140,6 @@
               </w:rPr>
               <w:t>0.0008385458</w:t>
             </w:r>
-            <w:bookmarkStart w:id="0" w:name="_GoBack"/>
-            <w:bookmarkEnd w:id="0"/>
           </w:p>
         </w:tc>
         <w:tc>
@@ -14350,7 +15212,6 @@
         <w:rPr>
           <w:rFonts w:ascii="仿宋" w:eastAsia="仿宋" w:hAnsi="仿宋" w:cs="仿宋" w:hint="eastAsia"/>
         </w:rPr>
-        <w:lastRenderedPageBreak/>
         <w:t>总结</w:t>
       </w:r>
     </w:p>
@@ -14510,7 +15371,7 @@
           <w:szCs w:val="24"/>
         </w:rPr>
       </w:pPr>
-      <w:hyperlink r:id="rId14" w:history="1">
+      <w:hyperlink r:id="rId20" w:history="1">
         <w:r>
           <w:rPr>
             <w:rFonts w:ascii="仿宋" w:eastAsia="仿宋" w:hAnsi="仿宋" w:cs="仿宋" w:hint="eastAsia"/>
@@ -14539,6 +15400,7 @@
           <w:sz w:val="24"/>
           <w:szCs w:val="24"/>
         </w:rPr>
+        <w:lastRenderedPageBreak/>
         <w:t xml:space="preserve">2. </w:t>
       </w:r>
       <w:r>
@@ -14559,7 +15421,7 @@
         </w:rPr>
         <w:t>：</w:t>
       </w:r>
-      <w:hyperlink r:id="rId15" w:history="1">
+      <w:hyperlink r:id="rId21" w:history="1">
         <w:r>
           <w:rPr>
             <w:rStyle w:val="a3"/>
@@ -14631,7 +15493,7 @@
           <w:szCs w:val="24"/>
         </w:rPr>
       </w:pPr>
-      <w:hyperlink r:id="rId16" w:history="1">
+      <w:hyperlink r:id="rId22" w:history="1">
         <w:r>
           <w:rPr>
             <w:rFonts w:ascii="仿宋" w:eastAsia="仿宋" w:hAnsi="仿宋" w:cs="仿宋" w:hint="eastAsia"/>
@@ -14729,7 +15591,7 @@
           <w:szCs w:val="24"/>
         </w:rPr>
       </w:pPr>
-      <w:hyperlink r:id="rId17" w:history="1">
+      <w:hyperlink r:id="rId23" w:history="1">
         <w:r>
           <w:rPr>
             <w:rStyle w:val="a3"/>
@@ -14821,6 +15683,1186 @@
       </w:pPr>
       <w:r>
         <w:rPr>
+          <w:rFonts w:ascii="仿宋" w:eastAsia="仿宋" w:hAnsi="仿宋" w:cs="仿宋"/>
+          <w:bCs/>
+          <w:sz w:val="24"/>
+          <w:szCs w:val="24"/>
+        </w:rPr>
+        <w:t xml:space="preserve"># program BINDING_EPH  </w:t>
+      </w:r>
+    </w:p>
+    <w:p>
+      <w:pPr>
+        <w:pStyle w:val="a7"/>
+        <w:rPr>
+          <w:rFonts w:ascii="仿宋" w:eastAsia="仿宋" w:hAnsi="仿宋" w:cs="仿宋"/>
+          <w:bCs/>
+          <w:sz w:val="24"/>
+          <w:szCs w:val="24"/>
+        </w:rPr>
+      </w:pPr>
+      <w:proofErr w:type="gramStart"/>
+      <w:r>
+        <w:rPr>
+          <w:rFonts w:ascii="仿宋" w:eastAsia="仿宋" w:hAnsi="仿宋" w:cs="仿宋"/>
+          <w:bCs/>
+          <w:sz w:val="24"/>
+          <w:szCs w:val="24"/>
+        </w:rPr>
+        <w:t>author :</w:t>
+      </w:r>
+      <w:proofErr w:type="gramEnd"/>
+      <w:r>
+        <w:rPr>
+          <w:rFonts w:ascii="仿宋" w:eastAsia="仿宋" w:hAnsi="仿宋" w:cs="仿宋"/>
+          <w:bCs/>
+          <w:sz w:val="24"/>
+          <w:szCs w:val="24"/>
+        </w:rPr>
+        <w:t xml:space="preserve"> </w:t>
+      </w:r>
+      <w:proofErr w:type="spellStart"/>
+      <w:r>
+        <w:rPr>
+          <w:rFonts w:ascii="仿宋" w:eastAsia="仿宋" w:hAnsi="仿宋" w:cs="仿宋"/>
+          <w:bCs/>
+          <w:sz w:val="24"/>
+          <w:szCs w:val="24"/>
+        </w:rPr>
+        <w:t>frokaikan</w:t>
+      </w:r>
+      <w:proofErr w:type="spellEnd"/>
+      <w:r>
+        <w:rPr>
+          <w:rFonts w:ascii="仿宋" w:eastAsia="仿宋" w:hAnsi="仿宋" w:cs="仿宋"/>
+          <w:bCs/>
+          <w:sz w:val="24"/>
+          <w:szCs w:val="24"/>
+        </w:rPr>
+        <w:t xml:space="preserve">  </w:t>
+      </w:r>
+    </w:p>
+    <w:p>
+      <w:pPr>
+        <w:pStyle w:val="a7"/>
+        <w:rPr>
+          <w:rFonts w:ascii="仿宋" w:eastAsia="仿宋" w:hAnsi="仿宋" w:cs="仿宋"/>
+          <w:bCs/>
+          <w:sz w:val="24"/>
+          <w:szCs w:val="24"/>
+        </w:rPr>
+      </w:pPr>
+      <w:r>
+        <w:rPr>
+          <w:rFonts w:ascii="仿宋" w:eastAsia="仿宋" w:hAnsi="仿宋" w:cs="仿宋"/>
+          <w:bCs/>
+          <w:sz w:val="24"/>
+          <w:szCs w:val="24"/>
+        </w:rPr>
+        <w:t xml:space="preserve">It's free to use, you can use or change it without my authorization.    </w:t>
+      </w:r>
+    </w:p>
+    <w:p>
+      <w:pPr>
+        <w:pStyle w:val="a7"/>
+        <w:rPr>
+          <w:rFonts w:ascii="仿宋" w:eastAsia="仿宋" w:hAnsi="仿宋" w:cs="仿宋"/>
+          <w:bCs/>
+          <w:sz w:val="24"/>
+          <w:szCs w:val="24"/>
+        </w:rPr>
+      </w:pPr>
+      <w:r>
+        <w:rPr>
+          <w:rFonts w:ascii="仿宋" w:eastAsia="仿宋" w:hAnsi="仿宋" w:cs="仿宋"/>
+          <w:bCs/>
+          <w:sz w:val="24"/>
+          <w:szCs w:val="24"/>
+        </w:rPr>
+        <w:t>************************</w:t>
+      </w:r>
+    </w:p>
+    <w:p>
+      <w:pPr>
+        <w:pStyle w:val="a7"/>
+        <w:rPr>
+          <w:rFonts w:ascii="仿宋" w:eastAsia="仿宋" w:hAnsi="仿宋" w:cs="仿宋"/>
+          <w:bCs/>
+          <w:sz w:val="24"/>
+          <w:szCs w:val="24"/>
+        </w:rPr>
+      </w:pPr>
+      <w:r>
+        <w:rPr>
+          <w:rFonts w:ascii="仿宋" w:eastAsia="仿宋" w:hAnsi="仿宋" w:cs="仿宋"/>
+          <w:bCs/>
+          <w:sz w:val="24"/>
+          <w:szCs w:val="24"/>
+        </w:rPr>
+        <w:t>## How to use this program?</w:t>
+      </w:r>
+    </w:p>
+    <w:p>
+      <w:pPr>
+        <w:pStyle w:val="a7"/>
+        <w:rPr>
+          <w:rFonts w:ascii="仿宋" w:eastAsia="仿宋" w:hAnsi="仿宋" w:cs="仿宋"/>
+          <w:bCs/>
+          <w:sz w:val="24"/>
+          <w:szCs w:val="24"/>
+        </w:rPr>
+      </w:pPr>
+      <w:r>
+        <w:rPr>
+          <w:rFonts w:ascii="仿宋" w:eastAsia="仿宋" w:hAnsi="仿宋" w:cs="仿宋"/>
+          <w:bCs/>
+          <w:sz w:val="24"/>
+          <w:szCs w:val="24"/>
+        </w:rPr>
+        <w:t xml:space="preserve">+ You </w:t>
+      </w:r>
+      <w:proofErr w:type="gramStart"/>
+      <w:r>
+        <w:rPr>
+          <w:rFonts w:ascii="仿宋" w:eastAsia="仿宋" w:hAnsi="仿宋" w:cs="仿宋"/>
+          <w:bCs/>
+          <w:sz w:val="24"/>
+          <w:szCs w:val="24"/>
+        </w:rPr>
+        <w:t>need :</w:t>
+      </w:r>
+      <w:proofErr w:type="gramEnd"/>
+      <w:r>
+        <w:rPr>
+          <w:rFonts w:ascii="仿宋" w:eastAsia="仿宋" w:hAnsi="仿宋" w:cs="仿宋"/>
+          <w:bCs/>
+          <w:sz w:val="24"/>
+          <w:szCs w:val="24"/>
+        </w:rPr>
+        <w:t xml:space="preserve">  </w:t>
+      </w:r>
+    </w:p>
+    <w:p>
+      <w:pPr>
+        <w:pStyle w:val="a7"/>
+        <w:rPr>
+          <w:rFonts w:ascii="仿宋" w:eastAsia="仿宋" w:hAnsi="仿宋" w:cs="仿宋"/>
+          <w:bCs/>
+          <w:sz w:val="24"/>
+          <w:szCs w:val="24"/>
+        </w:rPr>
+      </w:pPr>
+      <w:r>
+        <w:rPr>
+          <w:rFonts w:ascii="仿宋" w:eastAsia="仿宋" w:hAnsi="仿宋" w:cs="仿宋"/>
+          <w:bCs/>
+          <w:sz w:val="24"/>
+          <w:szCs w:val="24"/>
+        </w:rPr>
+        <w:t xml:space="preserve">    + </w:t>
+      </w:r>
+      <w:proofErr w:type="gramStart"/>
+      <w:r>
+        <w:rPr>
+          <w:rFonts w:ascii="仿宋" w:eastAsia="仿宋" w:hAnsi="仿宋" w:cs="仿宋"/>
+          <w:bCs/>
+          <w:sz w:val="24"/>
+          <w:szCs w:val="24"/>
+        </w:rPr>
+        <w:t>Linux :</w:t>
+      </w:r>
+      <w:proofErr w:type="gramEnd"/>
+      <w:r>
+        <w:rPr>
+          <w:rFonts w:ascii="仿宋" w:eastAsia="仿宋" w:hAnsi="仿宋" w:cs="仿宋"/>
+          <w:bCs/>
+          <w:sz w:val="24"/>
+          <w:szCs w:val="24"/>
+        </w:rPr>
+        <w:t xml:space="preserve">  </w:t>
+      </w:r>
+    </w:p>
+    <w:p>
+      <w:pPr>
+        <w:pStyle w:val="a7"/>
+        <w:rPr>
+          <w:rFonts w:ascii="仿宋" w:eastAsia="仿宋" w:hAnsi="仿宋" w:cs="仿宋"/>
+          <w:bCs/>
+          <w:sz w:val="24"/>
+          <w:szCs w:val="24"/>
+        </w:rPr>
+      </w:pPr>
+      <w:r>
+        <w:rPr>
+          <w:rFonts w:ascii="仿宋" w:eastAsia="仿宋" w:hAnsi="仿宋" w:cs="仿宋"/>
+          <w:bCs/>
+          <w:sz w:val="24"/>
+          <w:szCs w:val="24"/>
+        </w:rPr>
+        <w:t xml:space="preserve">        + GCC (GNU Compiler Collections)  </w:t>
+      </w:r>
+    </w:p>
+    <w:p>
+      <w:pPr>
+        <w:pStyle w:val="a7"/>
+        <w:rPr>
+          <w:rFonts w:ascii="仿宋" w:eastAsia="仿宋" w:hAnsi="仿宋" w:cs="仿宋"/>
+          <w:bCs/>
+          <w:sz w:val="24"/>
+          <w:szCs w:val="24"/>
+        </w:rPr>
+      </w:pPr>
+      <w:r>
+        <w:rPr>
+          <w:rFonts w:ascii="仿宋" w:eastAsia="仿宋" w:hAnsi="仿宋" w:cs="仿宋"/>
+          <w:bCs/>
+          <w:sz w:val="24"/>
+          <w:szCs w:val="24"/>
+        </w:rPr>
+        <w:t xml:space="preserve">        + Python3  </w:t>
+      </w:r>
+    </w:p>
+    <w:p>
+      <w:pPr>
+        <w:pStyle w:val="a7"/>
+        <w:rPr>
+          <w:rFonts w:ascii="仿宋" w:eastAsia="仿宋" w:hAnsi="仿宋" w:cs="仿宋"/>
+          <w:bCs/>
+          <w:sz w:val="24"/>
+          <w:szCs w:val="24"/>
+        </w:rPr>
+      </w:pPr>
+      <w:r>
+        <w:rPr>
+          <w:rFonts w:ascii="仿宋" w:eastAsia="仿宋" w:hAnsi="仿宋" w:cs="仿宋"/>
+          <w:bCs/>
+          <w:sz w:val="24"/>
+          <w:szCs w:val="24"/>
+        </w:rPr>
+        <w:t xml:space="preserve">    + </w:t>
+      </w:r>
+      <w:proofErr w:type="gramStart"/>
+      <w:r>
+        <w:rPr>
+          <w:rFonts w:ascii="仿宋" w:eastAsia="仿宋" w:hAnsi="仿宋" w:cs="仿宋"/>
+          <w:bCs/>
+          <w:sz w:val="24"/>
+          <w:szCs w:val="24"/>
+        </w:rPr>
+        <w:t>Windows :</w:t>
+      </w:r>
+      <w:proofErr w:type="gramEnd"/>
+      <w:r>
+        <w:rPr>
+          <w:rFonts w:ascii="仿宋" w:eastAsia="仿宋" w:hAnsi="仿宋" w:cs="仿宋"/>
+          <w:bCs/>
+          <w:sz w:val="24"/>
+          <w:szCs w:val="24"/>
+        </w:rPr>
+        <w:t xml:space="preserve">  </w:t>
+      </w:r>
+    </w:p>
+    <w:p>
+      <w:pPr>
+        <w:pStyle w:val="a7"/>
+        <w:rPr>
+          <w:rFonts w:ascii="仿宋" w:eastAsia="仿宋" w:hAnsi="仿宋" w:cs="仿宋"/>
+          <w:bCs/>
+          <w:sz w:val="24"/>
+          <w:szCs w:val="24"/>
+        </w:rPr>
+      </w:pPr>
+      <w:r>
+        <w:rPr>
+          <w:rFonts w:ascii="仿宋" w:eastAsia="仿宋" w:hAnsi="仿宋" w:cs="仿宋"/>
+          <w:bCs/>
+          <w:sz w:val="24"/>
+          <w:szCs w:val="24"/>
+        </w:rPr>
+        <w:t xml:space="preserve">        + MinGW (Minimum GCC for Windows)  </w:t>
+      </w:r>
+    </w:p>
+    <w:p>
+      <w:pPr>
+        <w:pStyle w:val="a7"/>
+        <w:rPr>
+          <w:rFonts w:ascii="仿宋" w:eastAsia="仿宋" w:hAnsi="仿宋" w:cs="仿宋"/>
+          <w:bCs/>
+          <w:sz w:val="24"/>
+          <w:szCs w:val="24"/>
+        </w:rPr>
+      </w:pPr>
+      <w:r>
+        <w:rPr>
+          <w:rFonts w:ascii="仿宋" w:eastAsia="仿宋" w:hAnsi="仿宋" w:cs="仿宋"/>
+          <w:bCs/>
+          <w:sz w:val="24"/>
+          <w:szCs w:val="24"/>
+        </w:rPr>
+        <w:t xml:space="preserve">        + Python3  </w:t>
+      </w:r>
+    </w:p>
+    <w:p>
+      <w:pPr>
+        <w:pStyle w:val="a7"/>
+        <w:rPr>
+          <w:rFonts w:ascii="仿宋" w:eastAsia="仿宋" w:hAnsi="仿宋" w:cs="仿宋"/>
+          <w:bCs/>
+          <w:sz w:val="24"/>
+          <w:szCs w:val="24"/>
+        </w:rPr>
+      </w:pPr>
+      <w:r>
+        <w:rPr>
+          <w:rFonts w:ascii="仿宋" w:eastAsia="仿宋" w:hAnsi="仿宋" w:cs="仿宋"/>
+          <w:bCs/>
+          <w:sz w:val="24"/>
+          <w:szCs w:val="24"/>
+        </w:rPr>
+        <w:t xml:space="preserve">+ You </w:t>
+      </w:r>
+      <w:proofErr w:type="gramStart"/>
+      <w:r>
+        <w:rPr>
+          <w:rFonts w:ascii="仿宋" w:eastAsia="仿宋" w:hAnsi="仿宋" w:cs="仿宋"/>
+          <w:bCs/>
+          <w:sz w:val="24"/>
+          <w:szCs w:val="24"/>
+        </w:rPr>
+        <w:t>should :</w:t>
+      </w:r>
+      <w:proofErr w:type="gramEnd"/>
+      <w:r>
+        <w:rPr>
+          <w:rFonts w:ascii="仿宋" w:eastAsia="仿宋" w:hAnsi="仿宋" w:cs="仿宋"/>
+          <w:bCs/>
+          <w:sz w:val="24"/>
+          <w:szCs w:val="24"/>
+        </w:rPr>
+        <w:t xml:space="preserve"> ("xxx" can be any name)  </w:t>
+      </w:r>
+    </w:p>
+    <w:p>
+      <w:pPr>
+        <w:pStyle w:val="a7"/>
+        <w:rPr>
+          <w:rFonts w:ascii="仿宋" w:eastAsia="仿宋" w:hAnsi="仿宋" w:cs="仿宋"/>
+          <w:bCs/>
+          <w:sz w:val="24"/>
+          <w:szCs w:val="24"/>
+        </w:rPr>
+      </w:pPr>
+      <w:r>
+        <w:rPr>
+          <w:rFonts w:ascii="仿宋" w:eastAsia="仿宋" w:hAnsi="仿宋" w:cs="仿宋"/>
+          <w:bCs/>
+          <w:sz w:val="24"/>
+          <w:szCs w:val="24"/>
+        </w:rPr>
+        <w:t xml:space="preserve">    1. </w:t>
+      </w:r>
+      <w:proofErr w:type="spellStart"/>
+      <w:r>
+        <w:rPr>
+          <w:rFonts w:ascii="仿宋" w:eastAsia="仿宋" w:hAnsi="仿宋" w:cs="仿宋"/>
+          <w:bCs/>
+          <w:sz w:val="24"/>
+          <w:szCs w:val="24"/>
+        </w:rPr>
+        <w:t>mkdir</w:t>
+      </w:r>
+      <w:proofErr w:type="spellEnd"/>
+      <w:r>
+        <w:rPr>
+          <w:rFonts w:ascii="仿宋" w:eastAsia="仿宋" w:hAnsi="仿宋" w:cs="仿宋"/>
+          <w:bCs/>
+          <w:sz w:val="24"/>
+          <w:szCs w:val="24"/>
+        </w:rPr>
+        <w:t xml:space="preserve"> "source/" and put all your file to "source/" directory.  </w:t>
+      </w:r>
+    </w:p>
+    <w:p>
+      <w:pPr>
+        <w:pStyle w:val="a7"/>
+        <w:rPr>
+          <w:rFonts w:ascii="仿宋" w:eastAsia="仿宋" w:hAnsi="仿宋" w:cs="仿宋"/>
+          <w:bCs/>
+          <w:sz w:val="24"/>
+          <w:szCs w:val="24"/>
+        </w:rPr>
+      </w:pPr>
+      <w:r>
+        <w:rPr>
+          <w:rFonts w:ascii="仿宋" w:eastAsia="仿宋" w:hAnsi="仿宋" w:cs="仿宋"/>
+          <w:bCs/>
+          <w:sz w:val="24"/>
+          <w:szCs w:val="24"/>
+        </w:rPr>
+        <w:t xml:space="preserve">    2. Rename your header file to "</w:t>
+      </w:r>
+      <w:proofErr w:type="spellStart"/>
+      <w:proofErr w:type="gramStart"/>
+      <w:r>
+        <w:rPr>
+          <w:rFonts w:ascii="仿宋" w:eastAsia="仿宋" w:hAnsi="仿宋" w:cs="仿宋"/>
+          <w:bCs/>
+          <w:sz w:val="24"/>
+          <w:szCs w:val="24"/>
+        </w:rPr>
+        <w:t>xxx.header</w:t>
+      </w:r>
+      <w:proofErr w:type="spellEnd"/>
+      <w:proofErr w:type="gramEnd"/>
+      <w:r>
+        <w:rPr>
+          <w:rFonts w:ascii="仿宋" w:eastAsia="仿宋" w:hAnsi="仿宋" w:cs="仿宋"/>
+          <w:bCs/>
+          <w:sz w:val="24"/>
+          <w:szCs w:val="24"/>
+        </w:rPr>
+        <w:t xml:space="preserve">".    </w:t>
+      </w:r>
+    </w:p>
+    <w:p>
+      <w:pPr>
+        <w:pStyle w:val="a7"/>
+        <w:rPr>
+          <w:rFonts w:ascii="仿宋" w:eastAsia="仿宋" w:hAnsi="仿宋" w:cs="仿宋"/>
+          <w:bCs/>
+          <w:sz w:val="24"/>
+          <w:szCs w:val="24"/>
+        </w:rPr>
+      </w:pPr>
+      <w:r>
+        <w:rPr>
+          <w:rFonts w:ascii="仿宋" w:eastAsia="仿宋" w:hAnsi="仿宋" w:cs="仿宋"/>
+          <w:bCs/>
+          <w:sz w:val="24"/>
+          <w:szCs w:val="24"/>
+        </w:rPr>
+        <w:t xml:space="preserve">    3. choose ONE of the following three </w:t>
+      </w:r>
+      <w:proofErr w:type="gramStart"/>
+      <w:r>
+        <w:rPr>
+          <w:rFonts w:ascii="仿宋" w:eastAsia="仿宋" w:hAnsi="仿宋" w:cs="仿宋"/>
+          <w:bCs/>
+          <w:sz w:val="24"/>
+          <w:szCs w:val="24"/>
+        </w:rPr>
+        <w:t>steps :</w:t>
+      </w:r>
+      <w:proofErr w:type="gramEnd"/>
+      <w:r>
+        <w:rPr>
+          <w:rFonts w:ascii="仿宋" w:eastAsia="仿宋" w:hAnsi="仿宋" w:cs="仿宋"/>
+          <w:bCs/>
+          <w:sz w:val="24"/>
+          <w:szCs w:val="24"/>
+        </w:rPr>
+        <w:t xml:space="preserve">  </w:t>
+      </w:r>
+    </w:p>
+    <w:p>
+      <w:pPr>
+        <w:pStyle w:val="a7"/>
+        <w:rPr>
+          <w:rFonts w:ascii="仿宋" w:eastAsia="仿宋" w:hAnsi="仿宋" w:cs="仿宋"/>
+          <w:bCs/>
+          <w:sz w:val="24"/>
+          <w:szCs w:val="24"/>
+        </w:rPr>
+      </w:pPr>
+      <w:r>
+        <w:rPr>
+          <w:rFonts w:ascii="仿宋" w:eastAsia="仿宋" w:hAnsi="仿宋" w:cs="仿宋"/>
+          <w:bCs/>
+          <w:sz w:val="24"/>
+          <w:szCs w:val="24"/>
+        </w:rPr>
+        <w:t xml:space="preserve">        + Rename all your ascii file to "</w:t>
+      </w:r>
+      <w:proofErr w:type="spellStart"/>
+      <w:r>
+        <w:rPr>
+          <w:rFonts w:ascii="仿宋" w:eastAsia="仿宋" w:hAnsi="仿宋" w:cs="仿宋"/>
+          <w:bCs/>
+          <w:sz w:val="24"/>
+          <w:szCs w:val="24"/>
+        </w:rPr>
+        <w:t>xxx.asc</w:t>
+      </w:r>
+      <w:proofErr w:type="spellEnd"/>
+      <w:r>
+        <w:rPr>
+          <w:rFonts w:ascii="仿宋" w:eastAsia="仿宋" w:hAnsi="仿宋" w:cs="仿宋"/>
+          <w:bCs/>
+          <w:sz w:val="24"/>
+          <w:szCs w:val="24"/>
+        </w:rPr>
+        <w:t xml:space="preserve">", and let them sorted in lexicographical order. (If you have DE format ascii file)  </w:t>
+      </w:r>
+    </w:p>
+    <w:p>
+      <w:pPr>
+        <w:pStyle w:val="a7"/>
+        <w:rPr>
+          <w:rFonts w:ascii="仿宋" w:eastAsia="仿宋" w:hAnsi="仿宋" w:cs="仿宋"/>
+          <w:bCs/>
+          <w:sz w:val="24"/>
+          <w:szCs w:val="24"/>
+        </w:rPr>
+      </w:pPr>
+      <w:r>
+        <w:rPr>
+          <w:rFonts w:ascii="仿宋" w:eastAsia="仿宋" w:hAnsi="仿宋" w:cs="仿宋"/>
+          <w:bCs/>
+          <w:sz w:val="24"/>
+          <w:szCs w:val="24"/>
+        </w:rPr>
+        <w:t xml:space="preserve">          This program will automatically change </w:t>
+      </w:r>
+      <w:proofErr w:type="spellStart"/>
+      <w:r>
+        <w:rPr>
+          <w:rFonts w:ascii="仿宋" w:eastAsia="仿宋" w:hAnsi="仿宋" w:cs="仿宋"/>
+          <w:bCs/>
+          <w:sz w:val="24"/>
+          <w:szCs w:val="24"/>
+        </w:rPr>
+        <w:t>fortran</w:t>
+      </w:r>
+      <w:proofErr w:type="spellEnd"/>
+      <w:r>
+        <w:rPr>
+          <w:rFonts w:ascii="仿宋" w:eastAsia="仿宋" w:hAnsi="仿宋" w:cs="仿宋"/>
+          <w:bCs/>
+          <w:sz w:val="24"/>
+          <w:szCs w:val="24"/>
+        </w:rPr>
+        <w:t xml:space="preserve">-style float number (e.g. 1.2D+03) to C-style float number (e.g. 1.2E+03)  </w:t>
+      </w:r>
+    </w:p>
+    <w:p>
+      <w:pPr>
+        <w:pStyle w:val="a7"/>
+        <w:rPr>
+          <w:rFonts w:ascii="仿宋" w:eastAsia="仿宋" w:hAnsi="仿宋" w:cs="仿宋"/>
+          <w:bCs/>
+          <w:sz w:val="24"/>
+          <w:szCs w:val="24"/>
+        </w:rPr>
+      </w:pPr>
+      <w:r>
+        <w:rPr>
+          <w:rFonts w:ascii="仿宋" w:eastAsia="仿宋" w:hAnsi="仿宋" w:cs="仿宋"/>
+          <w:bCs/>
+          <w:sz w:val="24"/>
+          <w:szCs w:val="24"/>
+        </w:rPr>
+        <w:t xml:space="preserve">        + Rename your BINDED ascii file to "xxx.in". (If you have </w:t>
+      </w:r>
+      <w:proofErr w:type="spellStart"/>
+      <w:r>
+        <w:rPr>
+          <w:rFonts w:ascii="仿宋" w:eastAsia="仿宋" w:hAnsi="仿宋" w:cs="仿宋"/>
+          <w:bCs/>
+          <w:sz w:val="24"/>
+          <w:szCs w:val="24"/>
+        </w:rPr>
+        <w:t>binded</w:t>
+      </w:r>
+      <w:proofErr w:type="spellEnd"/>
+      <w:r>
+        <w:rPr>
+          <w:rFonts w:ascii="仿宋" w:eastAsia="仿宋" w:hAnsi="仿宋" w:cs="仿宋"/>
+          <w:bCs/>
+          <w:sz w:val="24"/>
+          <w:szCs w:val="24"/>
+        </w:rPr>
+        <w:t xml:space="preserve"> </w:t>
+      </w:r>
+      <w:proofErr w:type="spellStart"/>
+      <w:proofErr w:type="gramStart"/>
+      <w:r>
+        <w:rPr>
+          <w:rFonts w:ascii="仿宋" w:eastAsia="仿宋" w:hAnsi="仿宋" w:cs="仿宋"/>
+          <w:bCs/>
+          <w:sz w:val="24"/>
+          <w:szCs w:val="24"/>
+        </w:rPr>
+        <w:t>your</w:t>
+      </w:r>
+      <w:proofErr w:type="spellEnd"/>
+      <w:r>
+        <w:rPr>
+          <w:rFonts w:ascii="仿宋" w:eastAsia="仿宋" w:hAnsi="仿宋" w:cs="仿宋"/>
+          <w:bCs/>
+          <w:sz w:val="24"/>
+          <w:szCs w:val="24"/>
+        </w:rPr>
+        <w:t xml:space="preserve"> .header</w:t>
+      </w:r>
+      <w:proofErr w:type="gramEnd"/>
+      <w:r>
+        <w:rPr>
+          <w:rFonts w:ascii="仿宋" w:eastAsia="仿宋" w:hAnsi="仿宋" w:cs="仿宋"/>
+          <w:bCs/>
+          <w:sz w:val="24"/>
+          <w:szCs w:val="24"/>
+        </w:rPr>
+        <w:t xml:space="preserve"> file and .</w:t>
+      </w:r>
+      <w:proofErr w:type="spellStart"/>
+      <w:r>
+        <w:rPr>
+          <w:rFonts w:ascii="仿宋" w:eastAsia="仿宋" w:hAnsi="仿宋" w:cs="仿宋"/>
+          <w:bCs/>
+          <w:sz w:val="24"/>
+          <w:szCs w:val="24"/>
+        </w:rPr>
+        <w:t>asc</w:t>
+      </w:r>
+      <w:proofErr w:type="spellEnd"/>
+      <w:r>
+        <w:rPr>
+          <w:rFonts w:ascii="仿宋" w:eastAsia="仿宋" w:hAnsi="仿宋" w:cs="仿宋"/>
+          <w:bCs/>
+          <w:sz w:val="24"/>
+          <w:szCs w:val="24"/>
+        </w:rPr>
+        <w:t xml:space="preserve"> files)</w:t>
+      </w:r>
+    </w:p>
+    <w:p>
+      <w:pPr>
+        <w:pStyle w:val="a7"/>
+        <w:rPr>
+          <w:rFonts w:ascii="仿宋" w:eastAsia="仿宋" w:hAnsi="仿宋" w:cs="仿宋"/>
+          <w:bCs/>
+          <w:sz w:val="24"/>
+          <w:szCs w:val="24"/>
+        </w:rPr>
+      </w:pPr>
+      <w:r>
+        <w:rPr>
+          <w:rFonts w:ascii="仿宋" w:eastAsia="仿宋" w:hAnsi="仿宋" w:cs="仿宋"/>
+          <w:bCs/>
+          <w:sz w:val="24"/>
+          <w:szCs w:val="24"/>
+        </w:rPr>
+        <w:t xml:space="preserve">        + Rename your binary file to "JPLEPH". (If you have DE format binary file)    </w:t>
+      </w:r>
+    </w:p>
+    <w:p>
+      <w:pPr>
+        <w:pStyle w:val="a7"/>
+        <w:rPr>
+          <w:rFonts w:ascii="仿宋" w:eastAsia="仿宋" w:hAnsi="仿宋" w:cs="仿宋"/>
+          <w:bCs/>
+          <w:sz w:val="24"/>
+          <w:szCs w:val="24"/>
+        </w:rPr>
+      </w:pPr>
+      <w:r>
+        <w:rPr>
+          <w:rFonts w:ascii="仿宋" w:eastAsia="仿宋" w:hAnsi="仿宋" w:cs="仿宋"/>
+          <w:bCs/>
+          <w:sz w:val="24"/>
+          <w:szCs w:val="24"/>
+        </w:rPr>
+        <w:t xml:space="preserve">    4. (Just for test) Rename your </w:t>
+      </w:r>
+      <w:proofErr w:type="spellStart"/>
+      <w:r>
+        <w:rPr>
+          <w:rFonts w:ascii="仿宋" w:eastAsia="仿宋" w:hAnsi="仿宋" w:cs="仿宋"/>
+          <w:bCs/>
+          <w:sz w:val="24"/>
+          <w:szCs w:val="24"/>
+        </w:rPr>
+        <w:t>testpo</w:t>
+      </w:r>
+      <w:proofErr w:type="spellEnd"/>
+      <w:r>
+        <w:rPr>
+          <w:rFonts w:ascii="仿宋" w:eastAsia="仿宋" w:hAnsi="仿宋" w:cs="仿宋"/>
+          <w:bCs/>
+          <w:sz w:val="24"/>
+          <w:szCs w:val="24"/>
+        </w:rPr>
+        <w:t xml:space="preserve"> file to "</w:t>
+      </w:r>
+      <w:proofErr w:type="spellStart"/>
+      <w:proofErr w:type="gramStart"/>
+      <w:r>
+        <w:rPr>
+          <w:rFonts w:ascii="仿宋" w:eastAsia="仿宋" w:hAnsi="仿宋" w:cs="仿宋"/>
+          <w:bCs/>
+          <w:sz w:val="24"/>
+          <w:szCs w:val="24"/>
+        </w:rPr>
+        <w:t>xxx.testpo</w:t>
+      </w:r>
+      <w:proofErr w:type="spellEnd"/>
+      <w:proofErr w:type="gramEnd"/>
+      <w:r>
+        <w:rPr>
+          <w:rFonts w:ascii="仿宋" w:eastAsia="仿宋" w:hAnsi="仿宋" w:cs="仿宋"/>
+          <w:bCs/>
+          <w:sz w:val="24"/>
+          <w:szCs w:val="24"/>
+        </w:rPr>
+        <w:t xml:space="preserve">". If you don't have </w:t>
+      </w:r>
+      <w:proofErr w:type="spellStart"/>
+      <w:r>
+        <w:rPr>
+          <w:rFonts w:ascii="仿宋" w:eastAsia="仿宋" w:hAnsi="仿宋" w:cs="仿宋"/>
+          <w:bCs/>
+          <w:sz w:val="24"/>
+          <w:szCs w:val="24"/>
+        </w:rPr>
+        <w:t>testpo</w:t>
+      </w:r>
+      <w:proofErr w:type="spellEnd"/>
+      <w:r>
+        <w:rPr>
+          <w:rFonts w:ascii="仿宋" w:eastAsia="仿宋" w:hAnsi="仿宋" w:cs="仿宋"/>
+          <w:bCs/>
+          <w:sz w:val="24"/>
+          <w:szCs w:val="24"/>
+        </w:rPr>
+        <w:t xml:space="preserve"> file, ignore this step.  </w:t>
+      </w:r>
+    </w:p>
+    <w:p>
+      <w:pPr>
+        <w:pStyle w:val="a7"/>
+        <w:rPr>
+          <w:rFonts w:ascii="仿宋" w:eastAsia="仿宋" w:hAnsi="仿宋" w:cs="仿宋"/>
+          <w:bCs/>
+          <w:sz w:val="24"/>
+          <w:szCs w:val="24"/>
+        </w:rPr>
+      </w:pPr>
+      <w:r>
+        <w:rPr>
+          <w:rFonts w:ascii="仿宋" w:eastAsia="仿宋" w:hAnsi="仿宋" w:cs="仿宋"/>
+          <w:bCs/>
+          <w:sz w:val="24"/>
+          <w:szCs w:val="24"/>
+        </w:rPr>
+        <w:t xml:space="preserve">    5. type `python makeit.py make -k &lt;</w:t>
+      </w:r>
+      <w:proofErr w:type="spellStart"/>
+      <w:r>
+        <w:rPr>
+          <w:rFonts w:ascii="仿宋" w:eastAsia="仿宋" w:hAnsi="仿宋" w:cs="仿宋"/>
+          <w:bCs/>
+          <w:sz w:val="24"/>
+          <w:szCs w:val="24"/>
+        </w:rPr>
+        <w:t>ksize</w:t>
+      </w:r>
+      <w:proofErr w:type="spellEnd"/>
+      <w:r>
+        <w:rPr>
+          <w:rFonts w:ascii="仿宋" w:eastAsia="仿宋" w:hAnsi="仿宋" w:cs="仿宋"/>
+          <w:bCs/>
+          <w:sz w:val="24"/>
+          <w:szCs w:val="24"/>
+        </w:rPr>
+        <w:t>&gt; -n &lt;</w:t>
+      </w:r>
+      <w:proofErr w:type="spellStart"/>
+      <w:r>
+        <w:rPr>
+          <w:rFonts w:ascii="仿宋" w:eastAsia="仿宋" w:hAnsi="仿宋" w:cs="仿宋"/>
+          <w:bCs/>
+          <w:sz w:val="24"/>
+          <w:szCs w:val="24"/>
+        </w:rPr>
+        <w:t>namfil</w:t>
+      </w:r>
+      <w:proofErr w:type="spellEnd"/>
+      <w:r>
+        <w:rPr>
+          <w:rFonts w:ascii="仿宋" w:eastAsia="仿宋" w:hAnsi="仿宋" w:cs="仿宋"/>
+          <w:bCs/>
+          <w:sz w:val="24"/>
+          <w:szCs w:val="24"/>
+        </w:rPr>
+        <w:t xml:space="preserve">&gt;` to generate EPH file.  </w:t>
+      </w:r>
+    </w:p>
+    <w:p>
+      <w:pPr>
+        <w:pStyle w:val="a7"/>
+        <w:rPr>
+          <w:rFonts w:ascii="仿宋" w:eastAsia="仿宋" w:hAnsi="仿宋" w:cs="仿宋"/>
+          <w:bCs/>
+          <w:sz w:val="24"/>
+          <w:szCs w:val="24"/>
+        </w:rPr>
+      </w:pPr>
+      <w:r>
+        <w:rPr>
+          <w:rFonts w:ascii="仿宋" w:eastAsia="仿宋" w:hAnsi="仿宋" w:cs="仿宋"/>
+          <w:bCs/>
+          <w:sz w:val="24"/>
+          <w:szCs w:val="24"/>
+        </w:rPr>
+        <w:t xml:space="preserve">    6. find your JPLEPH file at "output/" directory. The outputs </w:t>
+      </w:r>
+      <w:proofErr w:type="gramStart"/>
+      <w:r>
+        <w:rPr>
+          <w:rFonts w:ascii="仿宋" w:eastAsia="仿宋" w:hAnsi="仿宋" w:cs="仿宋"/>
+          <w:bCs/>
+          <w:sz w:val="24"/>
+          <w:szCs w:val="24"/>
+        </w:rPr>
+        <w:t>are :</w:t>
+      </w:r>
+      <w:proofErr w:type="gramEnd"/>
+      <w:r>
+        <w:rPr>
+          <w:rFonts w:ascii="仿宋" w:eastAsia="仿宋" w:hAnsi="仿宋" w:cs="仿宋"/>
+          <w:bCs/>
+          <w:sz w:val="24"/>
+          <w:szCs w:val="24"/>
+        </w:rPr>
+        <w:t xml:space="preserve"> </w:t>
+      </w:r>
+    </w:p>
+    <w:p>
+      <w:pPr>
+        <w:pStyle w:val="a7"/>
+        <w:rPr>
+          <w:rFonts w:ascii="仿宋" w:eastAsia="仿宋" w:hAnsi="仿宋" w:cs="仿宋"/>
+          <w:bCs/>
+          <w:sz w:val="24"/>
+          <w:szCs w:val="24"/>
+        </w:rPr>
+      </w:pPr>
+      <w:r>
+        <w:rPr>
+          <w:rFonts w:ascii="仿宋" w:eastAsia="仿宋" w:hAnsi="仿宋" w:cs="仿宋"/>
+          <w:bCs/>
+          <w:sz w:val="24"/>
+          <w:szCs w:val="24"/>
+        </w:rPr>
+        <w:t xml:space="preserve">        + </w:t>
+      </w:r>
+      <w:proofErr w:type="gramStart"/>
+      <w:r>
+        <w:rPr>
+          <w:rFonts w:ascii="仿宋" w:eastAsia="仿宋" w:hAnsi="仿宋" w:cs="仿宋"/>
+          <w:bCs/>
+          <w:sz w:val="24"/>
+          <w:szCs w:val="24"/>
+        </w:rPr>
+        <w:t>asc2eph.exe :</w:t>
+      </w:r>
+      <w:proofErr w:type="gramEnd"/>
+      <w:r>
+        <w:rPr>
+          <w:rFonts w:ascii="仿宋" w:eastAsia="仿宋" w:hAnsi="仿宋" w:cs="仿宋"/>
+          <w:bCs/>
+          <w:sz w:val="24"/>
+          <w:szCs w:val="24"/>
+        </w:rPr>
+        <w:t xml:space="preserve">: change your .in file to EPH binary file.  </w:t>
+      </w:r>
+    </w:p>
+    <w:p>
+      <w:pPr>
+        <w:pStyle w:val="a7"/>
+        <w:rPr>
+          <w:rFonts w:ascii="仿宋" w:eastAsia="仿宋" w:hAnsi="仿宋" w:cs="仿宋"/>
+          <w:bCs/>
+          <w:sz w:val="24"/>
+          <w:szCs w:val="24"/>
+        </w:rPr>
+      </w:pPr>
+      <w:r>
+        <w:rPr>
+          <w:rFonts w:ascii="仿宋" w:eastAsia="仿宋" w:hAnsi="仿宋" w:cs="仿宋"/>
+          <w:bCs/>
+          <w:sz w:val="24"/>
+          <w:szCs w:val="24"/>
+        </w:rPr>
+        <w:t xml:space="preserve">        + "</w:t>
+      </w:r>
+      <w:proofErr w:type="spellStart"/>
+      <w:r>
+        <w:rPr>
+          <w:rFonts w:ascii="仿宋" w:eastAsia="仿宋" w:hAnsi="仿宋" w:cs="仿宋"/>
+          <w:bCs/>
+          <w:sz w:val="24"/>
+          <w:szCs w:val="24"/>
+        </w:rPr>
+        <w:t>namfil</w:t>
+      </w:r>
+      <w:proofErr w:type="spellEnd"/>
+      <w:proofErr w:type="gramStart"/>
+      <w:r>
+        <w:rPr>
+          <w:rFonts w:ascii="仿宋" w:eastAsia="仿宋" w:hAnsi="仿宋" w:cs="仿宋"/>
+          <w:bCs/>
+          <w:sz w:val="24"/>
+          <w:szCs w:val="24"/>
+        </w:rPr>
+        <w:t>" :</w:t>
+      </w:r>
+      <w:proofErr w:type="gramEnd"/>
+      <w:r>
+        <w:rPr>
+          <w:rFonts w:ascii="仿宋" w:eastAsia="仿宋" w:hAnsi="仿宋" w:cs="仿宋"/>
+          <w:bCs/>
+          <w:sz w:val="24"/>
+          <w:szCs w:val="24"/>
+        </w:rPr>
+        <w:t xml:space="preserve">: the binary EPH file.  </w:t>
+      </w:r>
+    </w:p>
+    <w:p>
+      <w:pPr>
+        <w:pStyle w:val="a7"/>
+        <w:rPr>
+          <w:rFonts w:ascii="仿宋" w:eastAsia="仿宋" w:hAnsi="仿宋" w:cs="仿宋"/>
+          <w:bCs/>
+          <w:sz w:val="24"/>
+          <w:szCs w:val="24"/>
+        </w:rPr>
+      </w:pPr>
+      <w:r>
+        <w:rPr>
+          <w:rFonts w:ascii="仿宋" w:eastAsia="仿宋" w:hAnsi="仿宋" w:cs="仿宋"/>
+          <w:bCs/>
+          <w:sz w:val="24"/>
+          <w:szCs w:val="24"/>
+        </w:rPr>
+        <w:t xml:space="preserve">        + </w:t>
+      </w:r>
+      <w:proofErr w:type="spellStart"/>
+      <w:proofErr w:type="gramStart"/>
+      <w:r>
+        <w:rPr>
+          <w:rFonts w:ascii="仿宋" w:eastAsia="仿宋" w:hAnsi="仿宋" w:cs="仿宋"/>
+          <w:bCs/>
+          <w:sz w:val="24"/>
+          <w:szCs w:val="24"/>
+        </w:rPr>
+        <w:t>libeph.o</w:t>
+      </w:r>
+      <w:proofErr w:type="spellEnd"/>
+      <w:proofErr w:type="gramEnd"/>
+      <w:r>
+        <w:rPr>
+          <w:rFonts w:ascii="仿宋" w:eastAsia="仿宋" w:hAnsi="仿宋" w:cs="仿宋"/>
+          <w:bCs/>
+          <w:sz w:val="24"/>
+          <w:szCs w:val="24"/>
+        </w:rPr>
+        <w:t xml:space="preserve"> :: the Object file contains all JPL functions (except fsizer3).  </w:t>
+      </w:r>
+    </w:p>
+    <w:p>
+      <w:pPr>
+        <w:pStyle w:val="a7"/>
+        <w:rPr>
+          <w:rFonts w:ascii="仿宋" w:eastAsia="仿宋" w:hAnsi="仿宋" w:cs="仿宋"/>
+          <w:bCs/>
+          <w:sz w:val="24"/>
+          <w:szCs w:val="24"/>
+        </w:rPr>
+      </w:pPr>
+      <w:r>
+        <w:rPr>
+          <w:rFonts w:ascii="仿宋" w:eastAsia="仿宋" w:hAnsi="仿宋" w:cs="仿宋"/>
+          <w:bCs/>
+          <w:sz w:val="24"/>
+          <w:szCs w:val="24"/>
+        </w:rPr>
+        <w:t xml:space="preserve">        + </w:t>
+      </w:r>
+      <w:proofErr w:type="gramStart"/>
+      <w:r>
+        <w:rPr>
+          <w:rFonts w:ascii="仿宋" w:eastAsia="仿宋" w:hAnsi="仿宋" w:cs="仿宋"/>
+          <w:bCs/>
+          <w:sz w:val="24"/>
+          <w:szCs w:val="24"/>
+        </w:rPr>
+        <w:t>fsizer3.o :</w:t>
+      </w:r>
+      <w:proofErr w:type="gramEnd"/>
+      <w:r>
+        <w:rPr>
+          <w:rFonts w:ascii="仿宋" w:eastAsia="仿宋" w:hAnsi="仿宋" w:cs="仿宋"/>
+          <w:bCs/>
+          <w:sz w:val="24"/>
+          <w:szCs w:val="24"/>
+        </w:rPr>
+        <w:t xml:space="preserve">: the Object file contains function fsizer3.  </w:t>
+      </w:r>
+    </w:p>
+    <w:p>
+      <w:pPr>
+        <w:pStyle w:val="a7"/>
+        <w:rPr>
+          <w:rFonts w:ascii="仿宋" w:eastAsia="仿宋" w:hAnsi="仿宋" w:cs="仿宋"/>
+          <w:bCs/>
+          <w:sz w:val="24"/>
+          <w:szCs w:val="24"/>
+        </w:rPr>
+      </w:pPr>
+      <w:r>
+        <w:rPr>
+          <w:rFonts w:ascii="仿宋" w:eastAsia="仿宋" w:hAnsi="仿宋" w:cs="仿宋"/>
+          <w:bCs/>
+          <w:sz w:val="24"/>
+          <w:szCs w:val="24"/>
+        </w:rPr>
+        <w:t xml:space="preserve">        + </w:t>
+      </w:r>
+      <w:proofErr w:type="gramStart"/>
+      <w:r>
+        <w:rPr>
+          <w:rFonts w:ascii="仿宋" w:eastAsia="仿宋" w:hAnsi="仿宋" w:cs="仿宋"/>
+          <w:bCs/>
+          <w:sz w:val="24"/>
+          <w:szCs w:val="24"/>
+        </w:rPr>
+        <w:t>testeph.exe :</w:t>
+      </w:r>
+      <w:proofErr w:type="gramEnd"/>
+      <w:r>
+        <w:rPr>
+          <w:rFonts w:ascii="仿宋" w:eastAsia="仿宋" w:hAnsi="仿宋" w:cs="仿宋"/>
+          <w:bCs/>
+          <w:sz w:val="24"/>
+          <w:szCs w:val="24"/>
+        </w:rPr>
+        <w:t xml:space="preserve">: test your JPLEPH file.  </w:t>
+      </w:r>
+    </w:p>
+    <w:p>
+      <w:pPr>
+        <w:pStyle w:val="a7"/>
+        <w:rPr>
+          <w:rFonts w:ascii="仿宋" w:eastAsia="仿宋" w:hAnsi="仿宋" w:cs="仿宋"/>
+          <w:bCs/>
+          <w:sz w:val="24"/>
+          <w:szCs w:val="24"/>
+        </w:rPr>
+      </w:pPr>
+      <w:r>
+        <w:rPr>
+          <w:rFonts w:ascii="仿宋" w:eastAsia="仿宋" w:hAnsi="仿宋" w:cs="仿宋"/>
+          <w:bCs/>
+          <w:sz w:val="24"/>
+          <w:szCs w:val="24"/>
+        </w:rPr>
+        <w:lastRenderedPageBreak/>
+        <w:t xml:space="preserve">    7. (Just for test) type `python makeit.py test` to run </w:t>
+      </w:r>
+      <w:proofErr w:type="spellStart"/>
+      <w:r>
+        <w:rPr>
+          <w:rFonts w:ascii="仿宋" w:eastAsia="仿宋" w:hAnsi="仿宋" w:cs="仿宋"/>
+          <w:bCs/>
+          <w:sz w:val="24"/>
+          <w:szCs w:val="24"/>
+        </w:rPr>
+        <w:t>testeph</w:t>
+      </w:r>
+      <w:proofErr w:type="spellEnd"/>
+      <w:r>
+        <w:rPr>
+          <w:rFonts w:ascii="仿宋" w:eastAsia="仿宋" w:hAnsi="仿宋" w:cs="仿宋"/>
+          <w:bCs/>
+          <w:sz w:val="24"/>
+          <w:szCs w:val="24"/>
+        </w:rPr>
+        <w:t xml:space="preserve">.  </w:t>
+      </w:r>
+    </w:p>
+    <w:p>
+      <w:pPr>
+        <w:pStyle w:val="a7"/>
+        <w:rPr>
+          <w:rFonts w:ascii="仿宋" w:eastAsia="仿宋" w:hAnsi="仿宋" w:cs="仿宋"/>
+          <w:bCs/>
+          <w:sz w:val="24"/>
+          <w:szCs w:val="24"/>
+        </w:rPr>
+      </w:pPr>
+      <w:r>
+        <w:rPr>
+          <w:rFonts w:ascii="仿宋" w:eastAsia="仿宋" w:hAnsi="仿宋" w:cs="仿宋"/>
+          <w:bCs/>
+          <w:sz w:val="24"/>
+          <w:szCs w:val="24"/>
+        </w:rPr>
+        <w:t xml:space="preserve">  </w:t>
+      </w:r>
+    </w:p>
+    <w:p>
+      <w:pPr>
+        <w:pStyle w:val="a7"/>
+        <w:rPr>
+          <w:rFonts w:ascii="仿宋" w:eastAsia="仿宋" w:hAnsi="仿宋" w:cs="仿宋"/>
+          <w:bCs/>
+          <w:sz w:val="24"/>
+          <w:szCs w:val="24"/>
+        </w:rPr>
+      </w:pPr>
+      <w:r>
+        <w:rPr>
+          <w:rFonts w:ascii="仿宋" w:eastAsia="仿宋" w:hAnsi="仿宋" w:cs="仿宋"/>
+          <w:bCs/>
+          <w:sz w:val="24"/>
+          <w:szCs w:val="24"/>
+        </w:rPr>
+        <w:t xml:space="preserve">If you have any problem, please send an e-mail to "541240857@qq.com". I'll reply you ASAP.  </w:t>
+      </w:r>
+    </w:p>
+    <w:p>
+      <w:pPr>
+        <w:pStyle w:val="a7"/>
+        <w:rPr>
+          <w:rFonts w:ascii="仿宋" w:eastAsia="仿宋" w:hAnsi="仿宋" w:cs="仿宋" w:hint="eastAsia"/>
+          <w:bCs/>
+          <w:sz w:val="24"/>
+          <w:szCs w:val="24"/>
+        </w:rPr>
+      </w:pPr>
+      <w:r>
+        <w:rPr>
+          <w:rFonts w:ascii="仿宋" w:eastAsia="仿宋" w:hAnsi="仿宋" w:cs="仿宋"/>
+          <w:bCs/>
+          <w:sz w:val="24"/>
+          <w:szCs w:val="24"/>
+        </w:rPr>
+        <w:t>Thanks for using this program.</w:t>
+      </w:r>
+    </w:p>
+    <w:p>
+      <w:pPr>
+        <w:pStyle w:val="a7"/>
+        <w:rPr>
+          <w:rFonts w:ascii="仿宋" w:eastAsia="仿宋" w:hAnsi="仿宋" w:cs="仿宋"/>
+          <w:bCs/>
+          <w:sz w:val="24"/>
+          <w:szCs w:val="24"/>
+        </w:rPr>
+      </w:pPr>
+      <w:r>
+        <w:rPr>
           <w:rFonts w:ascii="仿宋" w:eastAsia="仿宋" w:hAnsi="仿宋" w:cs="仿宋" w:hint="eastAsia"/>
           <w:bCs/>
           <w:sz w:val="24"/>
@@ -14869,7 +16911,50 @@
       <w:pPr>
         <w:pStyle w:val="a7"/>
         <w:rPr>
-          <w:rFonts w:ascii="仿宋" w:eastAsia="仿宋" w:hAnsi="仿宋" w:cs="仿宋"/>
+          <w:rFonts w:ascii="仿宋" w:eastAsia="仿宋" w:hAnsi="仿宋" w:cs="仿宋" w:hint="eastAsia"/>
+          <w:bCs/>
+          <w:sz w:val="24"/>
+          <w:szCs w:val="24"/>
+        </w:rPr>
+      </w:pPr>
+      <w:hyperlink r:id="rId24" w:history="1">
+        <w:r>
+          <w:rPr>
+            <w:rStyle w:val="a3"/>
+            <w:rFonts w:ascii="仿宋" w:eastAsia="仿宋" w:hAnsi="仿宋" w:cs="仿宋"/>
+            <w:bCs/>
+            <w:sz w:val="24"/>
+            <w:szCs w:val="24"/>
+          </w:rPr>
+          <w:t>https://github.com/frokaikan/bysj</w:t>
+        </w:r>
+        <w:r>
+          <w:rPr>
+            <w:rStyle w:val="a3"/>
+            <w:rFonts w:ascii="仿宋" w:eastAsia="仿宋" w:hAnsi="仿宋" w:cs="仿宋" w:hint="eastAsia"/>
+            <w:bCs/>
+            <w:sz w:val="24"/>
+            <w:szCs w:val="24"/>
+          </w:rPr>
+          <w:t>/</w:t>
+        </w:r>
+        <w:r>
+          <w:rPr>
+            <w:rStyle w:val="a3"/>
+            <w:rFonts w:ascii="仿宋" w:eastAsia="仿宋" w:hAnsi="仿宋" w:cs="仿宋"/>
+            <w:bCs/>
+            <w:sz w:val="24"/>
+            <w:szCs w:val="24"/>
+          </w:rPr>
+          <w:t>blob/master/asc2eph.cpp</w:t>
+        </w:r>
+      </w:hyperlink>
+    </w:p>
+    <w:p>
+      <w:pPr>
+        <w:pStyle w:val="a7"/>
+        <w:rPr>
+          <w:rFonts w:ascii="仿宋" w:eastAsia="仿宋" w:hAnsi="仿宋" w:cs="仿宋" w:hint="eastAsia"/>
           <w:bCs/>
           <w:sz w:val="24"/>
           <w:szCs w:val="24"/>
@@ -14900,7 +16985,16 @@
           <w:sz w:val="24"/>
           <w:szCs w:val="24"/>
         </w:rPr>
-        <w:t>如何打开命令行窗口：</w:t>
+        <w:t>如何打开命令行窗口</w:t>
+      </w:r>
+      <w:r>
+        <w:rPr>
+          <w:rFonts w:ascii="仿宋" w:eastAsia="仿宋" w:hAnsi="仿宋" w:cs="仿宋" w:hint="eastAsia"/>
+          <w:bCs/>
+          <w:sz w:val="24"/>
+          <w:szCs w:val="24"/>
+        </w:rPr>
+        <w:t>:</w:t>
       </w:r>
     </w:p>
     <w:p>
@@ -14915,7 +17009,7 @@
       </w:pPr>
       <w:r>
         <w:rPr>
-          <w:rFonts w:ascii="仿宋" w:eastAsia="仿宋" w:hAnsi="仿宋" w:cs="仿宋" w:hint="eastAsia"/>
+          <w:rFonts w:ascii="仿宋" w:eastAsia="仿宋" w:hAnsi="仿宋" w:cs="仿宋"/>
           <w:bCs/>
           <w:sz w:val="24"/>
           <w:szCs w:val="24"/>
@@ -14931,14 +17025,34 @@
         </w:rPr>
         <w:t xml:space="preserve">. </w:t>
       </w:r>
-      <w:r>
-        <w:rPr>
-          <w:rFonts w:ascii="仿宋" w:eastAsia="仿宋" w:hAnsi="仿宋" w:cs="仿宋" w:hint="eastAsia"/>
-          <w:bCs/>
-          <w:sz w:val="24"/>
-          <w:szCs w:val="24"/>
-        </w:rPr>
-        <w:t>什么是字典序：</w:t>
+      <w:proofErr w:type="spellStart"/>
+      <w:r>
+        <w:rPr>
+          <w:rFonts w:ascii="仿宋" w:eastAsia="仿宋" w:hAnsi="仿宋" w:cs="仿宋" w:hint="eastAsia"/>
+          <w:bCs/>
+          <w:sz w:val="24"/>
+          <w:szCs w:val="24"/>
+        </w:rPr>
+        <w:t>gcc</w:t>
+      </w:r>
+      <w:proofErr w:type="spellEnd"/>
+      <w:r>
+        <w:rPr>
+          <w:rFonts w:ascii="仿宋" w:eastAsia="仿宋" w:hAnsi="仿宋" w:cs="仿宋" w:hint="eastAsia"/>
+          <w:bCs/>
+          <w:sz w:val="24"/>
+          <w:szCs w:val="24"/>
+        </w:rPr>
+        <w:t>官方网站下载页</w:t>
+      </w:r>
+      <w:r>
+        <w:rPr>
+          <w:rFonts w:ascii="仿宋" w:eastAsia="仿宋" w:hAnsi="仿宋" w:cs="仿宋" w:hint="eastAsia"/>
+          <w:bCs/>
+          <w:sz w:val="24"/>
+          <w:szCs w:val="24"/>
+        </w:rPr>
+        <w:t>：</w:t>
       </w:r>
     </w:p>
     <w:p>
@@ -14951,65 +17065,7 @@
           <w:szCs w:val="24"/>
         </w:rPr>
       </w:pPr>
-      <w:r>
-        <w:rPr>
-          <w:rFonts w:ascii="仿宋" w:eastAsia="仿宋" w:hAnsi="仿宋" w:cs="仿宋" w:hint="eastAsia"/>
-          <w:bCs/>
-          <w:sz w:val="24"/>
-          <w:szCs w:val="24"/>
-        </w:rPr>
-        <w:t>9</w:t>
-      </w:r>
-      <w:r>
-        <w:rPr>
-          <w:rFonts w:ascii="仿宋" w:eastAsia="仿宋" w:hAnsi="仿宋" w:cs="仿宋"/>
-          <w:bCs/>
-          <w:sz w:val="24"/>
-          <w:szCs w:val="24"/>
-        </w:rPr>
-        <w:t xml:space="preserve">. </w:t>
-      </w:r>
-      <w:proofErr w:type="spellStart"/>
-      <w:r>
-        <w:rPr>
-          <w:rFonts w:ascii="仿宋" w:eastAsia="仿宋" w:hAnsi="仿宋" w:cs="仿宋" w:hint="eastAsia"/>
-          <w:bCs/>
-          <w:sz w:val="24"/>
-          <w:szCs w:val="24"/>
-        </w:rPr>
-        <w:t>gcc</w:t>
-      </w:r>
-      <w:proofErr w:type="spellEnd"/>
-      <w:r>
-        <w:rPr>
-          <w:rFonts w:ascii="仿宋" w:eastAsia="仿宋" w:hAnsi="仿宋" w:cs="仿宋" w:hint="eastAsia"/>
-          <w:bCs/>
-          <w:sz w:val="24"/>
-          <w:szCs w:val="24"/>
-        </w:rPr>
-        <w:t>官方网站下载页</w:t>
-      </w:r>
-      <w:r>
-        <w:rPr>
-          <w:rFonts w:ascii="仿宋" w:eastAsia="仿宋" w:hAnsi="仿宋" w:cs="仿宋" w:hint="eastAsia"/>
-          <w:bCs/>
-          <w:sz w:val="24"/>
-          <w:szCs w:val="24"/>
-        </w:rPr>
-        <w:t>：</w:t>
-      </w:r>
-    </w:p>
-    <w:p>
-      <w:pPr>
-        <w:pStyle w:val="a7"/>
-        <w:rPr>
-          <w:rFonts w:ascii="仿宋" w:eastAsia="仿宋" w:hAnsi="仿宋" w:cs="仿宋"/>
-          <w:bCs/>
-          <w:sz w:val="24"/>
-          <w:szCs w:val="24"/>
-        </w:rPr>
-      </w:pPr>
-      <w:hyperlink r:id="rId18" w:history="1">
+      <w:hyperlink r:id="rId25" w:history="1">
         <w:r>
           <w:rPr>
             <w:rStyle w:val="a3"/>
@@ -15039,7 +17095,16 @@
           <w:sz w:val="24"/>
           <w:szCs w:val="24"/>
         </w:rPr>
-        <w:t xml:space="preserve">10. </w:t>
+        <w:t>9</w:t>
+      </w:r>
+      <w:r>
+        <w:rPr>
+          <w:rFonts w:ascii="仿宋" w:eastAsia="仿宋" w:hAnsi="仿宋" w:cs="仿宋"/>
+          <w:bCs/>
+          <w:sz w:val="24"/>
+          <w:szCs w:val="24"/>
+        </w:rPr>
+        <w:t xml:space="preserve">. </w:t>
       </w:r>
       <w:r>
         <w:rPr>
@@ -15082,13 +17147,14 @@
       <w:pPr>
         <w:pStyle w:val="a7"/>
         <w:rPr>
-          <w:rFonts w:ascii="仿宋" w:eastAsia="仿宋" w:hAnsi="仿宋" w:cs="仿宋"/>
-          <w:bCs/>
-          <w:sz w:val="24"/>
-          <w:szCs w:val="24"/>
-        </w:rPr>
-      </w:pPr>
-      <w:hyperlink r:id="rId19" w:history="1">
+          <w:rStyle w:val="a3"/>
+          <w:rFonts w:ascii="仿宋" w:eastAsia="仿宋" w:hAnsi="仿宋" w:cs="仿宋"/>
+          <w:bCs/>
+          <w:sz w:val="24"/>
+          <w:szCs w:val="24"/>
+        </w:rPr>
+      </w:pPr>
+      <w:hyperlink r:id="rId26" w:history="1">
         <w:r>
           <w:rPr>
             <w:rStyle w:val="a3"/>
@@ -15113,12 +17179,1215 @@
       </w:pPr>
       <w:r>
         <w:rPr>
-          <w:rFonts w:ascii="仿宋" w:eastAsia="仿宋" w:hAnsi="仿宋" w:cs="仿宋"/>
-          <w:bCs/>
-          <w:sz w:val="24"/>
-          <w:szCs w:val="24"/>
-        </w:rPr>
-        <w:t>11.</w:t>
+          <w:rFonts w:ascii="仿宋" w:eastAsia="仿宋" w:hAnsi="仿宋" w:cs="仿宋" w:hint="eastAsia"/>
+          <w:bCs/>
+          <w:sz w:val="24"/>
+          <w:szCs w:val="24"/>
+        </w:rPr>
+        <w:t>1</w:t>
+      </w:r>
+      <w:r>
+        <w:rPr>
+          <w:rFonts w:ascii="仿宋" w:eastAsia="仿宋" w:hAnsi="仿宋" w:cs="仿宋"/>
+          <w:bCs/>
+          <w:sz w:val="24"/>
+          <w:szCs w:val="24"/>
+        </w:rPr>
+        <w:t>0</w:t>
+      </w:r>
+      <w:r>
+        <w:rPr>
+          <w:rFonts w:ascii="仿宋" w:eastAsia="仿宋" w:hAnsi="仿宋" w:cs="仿宋"/>
+          <w:bCs/>
+          <w:sz w:val="24"/>
+          <w:szCs w:val="24"/>
+        </w:rPr>
+        <w:t xml:space="preserve">. </w:t>
+      </w:r>
+      <w:r>
+        <w:rPr>
+          <w:rFonts w:ascii="仿宋" w:eastAsia="仿宋" w:hAnsi="仿宋" w:cs="仿宋" w:hint="eastAsia"/>
+          <w:bCs/>
+          <w:sz w:val="24"/>
+          <w:szCs w:val="24"/>
+        </w:rPr>
+        <w:t>测试程序c</w:t>
+      </w:r>
+      <w:r>
+        <w:rPr>
+          <w:rFonts w:ascii="仿宋" w:eastAsia="仿宋" w:hAnsi="仿宋" w:cs="仿宋"/>
+          <w:bCs/>
+          <w:sz w:val="24"/>
+          <w:szCs w:val="24"/>
+        </w:rPr>
+        <w:t>mp.cpp:</w:t>
+      </w:r>
+    </w:p>
+    <w:p>
+      <w:pPr>
+        <w:pStyle w:val="a7"/>
+        <w:rPr>
+          <w:rFonts w:ascii="仿宋" w:eastAsia="仿宋" w:hAnsi="仿宋" w:cs="仿宋"/>
+          <w:bCs/>
+          <w:sz w:val="24"/>
+          <w:szCs w:val="24"/>
+        </w:rPr>
+      </w:pPr>
+      <w:r>
+        <w:rPr>
+          <w:rFonts w:ascii="仿宋" w:eastAsia="仿宋" w:hAnsi="仿宋" w:cs="仿宋"/>
+          <w:bCs/>
+          <w:sz w:val="24"/>
+          <w:szCs w:val="24"/>
+        </w:rPr>
+        <w:t>#include &lt;</w:t>
+      </w:r>
+      <w:proofErr w:type="spellStart"/>
+      <w:r>
+        <w:rPr>
+          <w:rFonts w:ascii="仿宋" w:eastAsia="仿宋" w:hAnsi="仿宋" w:cs="仿宋"/>
+          <w:bCs/>
+          <w:sz w:val="24"/>
+          <w:szCs w:val="24"/>
+        </w:rPr>
+        <w:t>cstdio</w:t>
+      </w:r>
+      <w:proofErr w:type="spellEnd"/>
+      <w:r>
+        <w:rPr>
+          <w:rFonts w:ascii="仿宋" w:eastAsia="仿宋" w:hAnsi="仿宋" w:cs="仿宋"/>
+          <w:bCs/>
+          <w:sz w:val="24"/>
+          <w:szCs w:val="24"/>
+        </w:rPr>
+        <w:t>&gt;</w:t>
+      </w:r>
+    </w:p>
+    <w:p>
+      <w:pPr>
+        <w:pStyle w:val="a7"/>
+        <w:rPr>
+          <w:rFonts w:ascii="仿宋" w:eastAsia="仿宋" w:hAnsi="仿宋" w:cs="仿宋"/>
+          <w:bCs/>
+          <w:sz w:val="24"/>
+          <w:szCs w:val="24"/>
+        </w:rPr>
+      </w:pPr>
+    </w:p>
+    <w:p>
+      <w:pPr>
+        <w:pStyle w:val="a7"/>
+        <w:rPr>
+          <w:rFonts w:ascii="仿宋" w:eastAsia="仿宋" w:hAnsi="仿宋" w:cs="仿宋"/>
+          <w:bCs/>
+          <w:sz w:val="24"/>
+          <w:szCs w:val="24"/>
+        </w:rPr>
+      </w:pPr>
+      <w:r>
+        <w:rPr>
+          <w:rFonts w:ascii="仿宋" w:eastAsia="仿宋" w:hAnsi="仿宋" w:cs="仿宋"/>
+          <w:bCs/>
+          <w:sz w:val="24"/>
+          <w:szCs w:val="24"/>
+        </w:rPr>
+        <w:t xml:space="preserve">extern "C" void </w:t>
+      </w:r>
+      <w:proofErr w:type="spellStart"/>
+      <w:r>
+        <w:rPr>
+          <w:rFonts w:ascii="仿宋" w:eastAsia="仿宋" w:hAnsi="仿宋" w:cs="仿宋"/>
+          <w:bCs/>
+          <w:sz w:val="24"/>
+          <w:szCs w:val="24"/>
+        </w:rPr>
+        <w:t>pleph</w:t>
+      </w:r>
+      <w:proofErr w:type="spellEnd"/>
+      <w:proofErr w:type="gramStart"/>
+      <w:r>
+        <w:rPr>
+          <w:rFonts w:ascii="仿宋" w:eastAsia="仿宋" w:hAnsi="仿宋" w:cs="仿宋"/>
+          <w:bCs/>
+          <w:sz w:val="24"/>
+          <w:szCs w:val="24"/>
+        </w:rPr>
+        <w:t>_(</w:t>
+      </w:r>
+      <w:proofErr w:type="gramEnd"/>
+      <w:r>
+        <w:rPr>
+          <w:rFonts w:ascii="仿宋" w:eastAsia="仿宋" w:hAnsi="仿宋" w:cs="仿宋"/>
+          <w:bCs/>
+          <w:sz w:val="24"/>
+          <w:szCs w:val="24"/>
+        </w:rPr>
+        <w:t>double*, int*, int*, double(*)[6]);</w:t>
+      </w:r>
+    </w:p>
+    <w:p>
+      <w:pPr>
+        <w:pStyle w:val="a7"/>
+        <w:rPr>
+          <w:rFonts w:ascii="仿宋" w:eastAsia="仿宋" w:hAnsi="仿宋" w:cs="仿宋"/>
+          <w:bCs/>
+          <w:sz w:val="24"/>
+          <w:szCs w:val="24"/>
+        </w:rPr>
+      </w:pPr>
+      <w:r>
+        <w:rPr>
+          <w:rFonts w:ascii="仿宋" w:eastAsia="仿宋" w:hAnsi="仿宋" w:cs="仿宋"/>
+          <w:bCs/>
+          <w:sz w:val="24"/>
+          <w:szCs w:val="24"/>
+        </w:rPr>
+        <w:t xml:space="preserve">extern "C" void </w:t>
+      </w:r>
+      <w:proofErr w:type="spellStart"/>
+      <w:r>
+        <w:rPr>
+          <w:rFonts w:ascii="仿宋" w:eastAsia="仿宋" w:hAnsi="仿宋" w:cs="仿宋"/>
+          <w:bCs/>
+          <w:sz w:val="24"/>
+          <w:szCs w:val="24"/>
+        </w:rPr>
+        <w:t>pl_units</w:t>
+      </w:r>
+      <w:proofErr w:type="spellEnd"/>
+      <w:proofErr w:type="gramStart"/>
+      <w:r>
+        <w:rPr>
+          <w:rFonts w:ascii="仿宋" w:eastAsia="仿宋" w:hAnsi="仿宋" w:cs="仿宋"/>
+          <w:bCs/>
+          <w:sz w:val="24"/>
+          <w:szCs w:val="24"/>
+        </w:rPr>
+        <w:t>_(</w:t>
+      </w:r>
+      <w:proofErr w:type="gramEnd"/>
+      <w:r>
+        <w:rPr>
+          <w:rFonts w:ascii="仿宋" w:eastAsia="仿宋" w:hAnsi="仿宋" w:cs="仿宋"/>
+          <w:bCs/>
+          <w:sz w:val="24"/>
+          <w:szCs w:val="24"/>
+        </w:rPr>
+        <w:t>bool*, bool*, bool*);</w:t>
+      </w:r>
+    </w:p>
+    <w:p>
+      <w:pPr>
+        <w:pStyle w:val="a7"/>
+        <w:rPr>
+          <w:rFonts w:ascii="仿宋" w:eastAsia="仿宋" w:hAnsi="仿宋" w:cs="仿宋"/>
+          <w:bCs/>
+          <w:sz w:val="24"/>
+          <w:szCs w:val="24"/>
+        </w:rPr>
+      </w:pPr>
+    </w:p>
+    <w:p>
+      <w:pPr>
+        <w:pStyle w:val="a7"/>
+        <w:rPr>
+          <w:rFonts w:ascii="仿宋" w:eastAsia="仿宋" w:hAnsi="仿宋" w:cs="仿宋"/>
+          <w:bCs/>
+          <w:sz w:val="24"/>
+          <w:szCs w:val="24"/>
+        </w:rPr>
+      </w:pPr>
+      <w:r>
+        <w:rPr>
+          <w:rFonts w:ascii="仿宋" w:eastAsia="仿宋" w:hAnsi="仿宋" w:cs="仿宋"/>
+          <w:bCs/>
+          <w:sz w:val="24"/>
+          <w:szCs w:val="24"/>
+        </w:rPr>
+        <w:t xml:space="preserve">double </w:t>
+      </w:r>
+      <w:proofErr w:type="gramStart"/>
+      <w:r>
+        <w:rPr>
+          <w:rFonts w:ascii="仿宋" w:eastAsia="仿宋" w:hAnsi="仿宋" w:cs="仿宋"/>
+          <w:bCs/>
+          <w:sz w:val="24"/>
+          <w:szCs w:val="24"/>
+        </w:rPr>
+        <w:t>pos[</w:t>
+      </w:r>
+      <w:proofErr w:type="gramEnd"/>
+      <w:r>
+        <w:rPr>
+          <w:rFonts w:ascii="仿宋" w:eastAsia="仿宋" w:hAnsi="仿宋" w:cs="仿宋"/>
+          <w:bCs/>
+          <w:sz w:val="24"/>
+          <w:szCs w:val="24"/>
+        </w:rPr>
+        <w:t>6];</w:t>
+      </w:r>
+    </w:p>
+    <w:p>
+      <w:pPr>
+        <w:pStyle w:val="a7"/>
+        <w:rPr>
+          <w:rFonts w:ascii="仿宋" w:eastAsia="仿宋" w:hAnsi="仿宋" w:cs="仿宋"/>
+          <w:bCs/>
+          <w:sz w:val="24"/>
+          <w:szCs w:val="24"/>
+        </w:rPr>
+      </w:pPr>
+      <w:r>
+        <w:rPr>
+          <w:rFonts w:ascii="仿宋" w:eastAsia="仿宋" w:hAnsi="仿宋" w:cs="仿宋"/>
+          <w:bCs/>
+          <w:sz w:val="24"/>
+          <w:szCs w:val="24"/>
+        </w:rPr>
+        <w:t xml:space="preserve">void </w:t>
+      </w:r>
+      <w:proofErr w:type="gramStart"/>
+      <w:r>
+        <w:rPr>
+          <w:rFonts w:ascii="仿宋" w:eastAsia="仿宋" w:hAnsi="仿宋" w:cs="仿宋"/>
+          <w:bCs/>
+          <w:sz w:val="24"/>
+          <w:szCs w:val="24"/>
+        </w:rPr>
+        <w:t>output(</w:t>
+      </w:r>
+      <w:proofErr w:type="gramEnd"/>
+      <w:r>
+        <w:rPr>
+          <w:rFonts w:ascii="仿宋" w:eastAsia="仿宋" w:hAnsi="仿宋" w:cs="仿宋"/>
+          <w:bCs/>
+          <w:sz w:val="24"/>
+          <w:szCs w:val="24"/>
+        </w:rPr>
+        <w:t>FILE* stream)</w:t>
+      </w:r>
+    </w:p>
+    <w:p>
+      <w:pPr>
+        <w:pStyle w:val="a7"/>
+        <w:rPr>
+          <w:rFonts w:ascii="仿宋" w:eastAsia="仿宋" w:hAnsi="仿宋" w:cs="仿宋"/>
+          <w:bCs/>
+          <w:sz w:val="24"/>
+          <w:szCs w:val="24"/>
+        </w:rPr>
+      </w:pPr>
+      <w:r>
+        <w:rPr>
+          <w:rFonts w:ascii="仿宋" w:eastAsia="仿宋" w:hAnsi="仿宋" w:cs="仿宋"/>
+          <w:bCs/>
+          <w:sz w:val="24"/>
+          <w:szCs w:val="24"/>
+        </w:rPr>
+        <w:t>{</w:t>
+      </w:r>
+    </w:p>
+    <w:p>
+      <w:pPr>
+        <w:pStyle w:val="a7"/>
+        <w:rPr>
+          <w:rFonts w:ascii="仿宋" w:eastAsia="仿宋" w:hAnsi="仿宋" w:cs="仿宋"/>
+          <w:bCs/>
+          <w:sz w:val="24"/>
+          <w:szCs w:val="24"/>
+        </w:rPr>
+      </w:pPr>
+      <w:r>
+        <w:rPr>
+          <w:rFonts w:ascii="仿宋" w:eastAsia="仿宋" w:hAnsi="仿宋" w:cs="仿宋"/>
+          <w:bCs/>
+          <w:sz w:val="24"/>
+          <w:szCs w:val="24"/>
+        </w:rPr>
+        <w:t xml:space="preserve">    </w:t>
+      </w:r>
+      <w:proofErr w:type="gramStart"/>
+      <w:r>
+        <w:rPr>
+          <w:rFonts w:ascii="仿宋" w:eastAsia="仿宋" w:hAnsi="仿宋" w:cs="仿宋"/>
+          <w:bCs/>
+          <w:sz w:val="24"/>
+          <w:szCs w:val="24"/>
+        </w:rPr>
+        <w:t>std::</w:t>
+      </w:r>
+      <w:proofErr w:type="spellStart"/>
+      <w:proofErr w:type="gramEnd"/>
+      <w:r>
+        <w:rPr>
+          <w:rFonts w:ascii="仿宋" w:eastAsia="仿宋" w:hAnsi="仿宋" w:cs="仿宋"/>
+          <w:bCs/>
+          <w:sz w:val="24"/>
+          <w:szCs w:val="24"/>
+        </w:rPr>
+        <w:t>fprintf</w:t>
+      </w:r>
+      <w:proofErr w:type="spellEnd"/>
+      <w:r>
+        <w:rPr>
+          <w:rFonts w:ascii="仿宋" w:eastAsia="仿宋" w:hAnsi="仿宋" w:cs="仿宋"/>
+          <w:bCs/>
+          <w:sz w:val="24"/>
+          <w:szCs w:val="24"/>
+        </w:rPr>
+        <w:t xml:space="preserve">(stream, "%0.10lf,%0.10lf,%0.10lf,,%0.10lf,%0.10lf,%0.10lf\n", </w:t>
+      </w:r>
+    </w:p>
+    <w:p>
+      <w:pPr>
+        <w:pStyle w:val="a7"/>
+        <w:rPr>
+          <w:rFonts w:ascii="仿宋" w:eastAsia="仿宋" w:hAnsi="仿宋" w:cs="仿宋"/>
+          <w:bCs/>
+          <w:sz w:val="24"/>
+          <w:szCs w:val="24"/>
+        </w:rPr>
+      </w:pPr>
+      <w:r>
+        <w:rPr>
+          <w:rFonts w:ascii="仿宋" w:eastAsia="仿宋" w:hAnsi="仿宋" w:cs="仿宋"/>
+          <w:bCs/>
+          <w:sz w:val="24"/>
+          <w:szCs w:val="24"/>
+        </w:rPr>
+        <w:t xml:space="preserve">        </w:t>
+      </w:r>
+      <w:proofErr w:type="gramStart"/>
+      <w:r>
+        <w:rPr>
+          <w:rFonts w:ascii="仿宋" w:eastAsia="仿宋" w:hAnsi="仿宋" w:cs="仿宋"/>
+          <w:bCs/>
+          <w:sz w:val="24"/>
+          <w:szCs w:val="24"/>
+        </w:rPr>
+        <w:t>pos[</w:t>
+      </w:r>
+      <w:proofErr w:type="gramEnd"/>
+      <w:r>
+        <w:rPr>
+          <w:rFonts w:ascii="仿宋" w:eastAsia="仿宋" w:hAnsi="仿宋" w:cs="仿宋"/>
+          <w:bCs/>
+          <w:sz w:val="24"/>
+          <w:szCs w:val="24"/>
+        </w:rPr>
+        <w:t>0],</w:t>
+      </w:r>
+    </w:p>
+    <w:p>
+      <w:pPr>
+        <w:pStyle w:val="a7"/>
+        <w:rPr>
+          <w:rFonts w:ascii="仿宋" w:eastAsia="仿宋" w:hAnsi="仿宋" w:cs="仿宋"/>
+          <w:bCs/>
+          <w:sz w:val="24"/>
+          <w:szCs w:val="24"/>
+        </w:rPr>
+      </w:pPr>
+      <w:r>
+        <w:rPr>
+          <w:rFonts w:ascii="仿宋" w:eastAsia="仿宋" w:hAnsi="仿宋" w:cs="仿宋"/>
+          <w:bCs/>
+          <w:sz w:val="24"/>
+          <w:szCs w:val="24"/>
+        </w:rPr>
+        <w:t xml:space="preserve">        </w:t>
+      </w:r>
+      <w:proofErr w:type="gramStart"/>
+      <w:r>
+        <w:rPr>
+          <w:rFonts w:ascii="仿宋" w:eastAsia="仿宋" w:hAnsi="仿宋" w:cs="仿宋"/>
+          <w:bCs/>
+          <w:sz w:val="24"/>
+          <w:szCs w:val="24"/>
+        </w:rPr>
+        <w:t>pos[</w:t>
+      </w:r>
+      <w:proofErr w:type="gramEnd"/>
+      <w:r>
+        <w:rPr>
+          <w:rFonts w:ascii="仿宋" w:eastAsia="仿宋" w:hAnsi="仿宋" w:cs="仿宋"/>
+          <w:bCs/>
+          <w:sz w:val="24"/>
+          <w:szCs w:val="24"/>
+        </w:rPr>
+        <w:t>1],</w:t>
+      </w:r>
+    </w:p>
+    <w:p>
+      <w:pPr>
+        <w:pStyle w:val="a7"/>
+        <w:rPr>
+          <w:rFonts w:ascii="仿宋" w:eastAsia="仿宋" w:hAnsi="仿宋" w:cs="仿宋"/>
+          <w:bCs/>
+          <w:sz w:val="24"/>
+          <w:szCs w:val="24"/>
+        </w:rPr>
+      </w:pPr>
+      <w:r>
+        <w:rPr>
+          <w:rFonts w:ascii="仿宋" w:eastAsia="仿宋" w:hAnsi="仿宋" w:cs="仿宋"/>
+          <w:bCs/>
+          <w:sz w:val="24"/>
+          <w:szCs w:val="24"/>
+        </w:rPr>
+        <w:t xml:space="preserve">        </w:t>
+      </w:r>
+      <w:proofErr w:type="gramStart"/>
+      <w:r>
+        <w:rPr>
+          <w:rFonts w:ascii="仿宋" w:eastAsia="仿宋" w:hAnsi="仿宋" w:cs="仿宋"/>
+          <w:bCs/>
+          <w:sz w:val="24"/>
+          <w:szCs w:val="24"/>
+        </w:rPr>
+        <w:t>pos[</w:t>
+      </w:r>
+      <w:proofErr w:type="gramEnd"/>
+      <w:r>
+        <w:rPr>
+          <w:rFonts w:ascii="仿宋" w:eastAsia="仿宋" w:hAnsi="仿宋" w:cs="仿宋"/>
+          <w:bCs/>
+          <w:sz w:val="24"/>
+          <w:szCs w:val="24"/>
+        </w:rPr>
+        <w:t>2],</w:t>
+      </w:r>
+    </w:p>
+    <w:p>
+      <w:pPr>
+        <w:pStyle w:val="a7"/>
+        <w:rPr>
+          <w:rFonts w:ascii="仿宋" w:eastAsia="仿宋" w:hAnsi="仿宋" w:cs="仿宋"/>
+          <w:bCs/>
+          <w:sz w:val="24"/>
+          <w:szCs w:val="24"/>
+        </w:rPr>
+      </w:pPr>
+      <w:r>
+        <w:rPr>
+          <w:rFonts w:ascii="仿宋" w:eastAsia="仿宋" w:hAnsi="仿宋" w:cs="仿宋"/>
+          <w:bCs/>
+          <w:sz w:val="24"/>
+          <w:szCs w:val="24"/>
+        </w:rPr>
+        <w:t xml:space="preserve">        </w:t>
+      </w:r>
+      <w:proofErr w:type="gramStart"/>
+      <w:r>
+        <w:rPr>
+          <w:rFonts w:ascii="仿宋" w:eastAsia="仿宋" w:hAnsi="仿宋" w:cs="仿宋"/>
+          <w:bCs/>
+          <w:sz w:val="24"/>
+          <w:szCs w:val="24"/>
+        </w:rPr>
+        <w:t>pos[</w:t>
+      </w:r>
+      <w:proofErr w:type="gramEnd"/>
+      <w:r>
+        <w:rPr>
+          <w:rFonts w:ascii="仿宋" w:eastAsia="仿宋" w:hAnsi="仿宋" w:cs="仿宋"/>
+          <w:bCs/>
+          <w:sz w:val="24"/>
+          <w:szCs w:val="24"/>
+        </w:rPr>
+        <w:t>3],</w:t>
+      </w:r>
+    </w:p>
+    <w:p>
+      <w:pPr>
+        <w:pStyle w:val="a7"/>
+        <w:rPr>
+          <w:rFonts w:ascii="仿宋" w:eastAsia="仿宋" w:hAnsi="仿宋" w:cs="仿宋"/>
+          <w:bCs/>
+          <w:sz w:val="24"/>
+          <w:szCs w:val="24"/>
+        </w:rPr>
+      </w:pPr>
+      <w:r>
+        <w:rPr>
+          <w:rFonts w:ascii="仿宋" w:eastAsia="仿宋" w:hAnsi="仿宋" w:cs="仿宋"/>
+          <w:bCs/>
+          <w:sz w:val="24"/>
+          <w:szCs w:val="24"/>
+        </w:rPr>
+        <w:t xml:space="preserve">        </w:t>
+      </w:r>
+      <w:proofErr w:type="gramStart"/>
+      <w:r>
+        <w:rPr>
+          <w:rFonts w:ascii="仿宋" w:eastAsia="仿宋" w:hAnsi="仿宋" w:cs="仿宋"/>
+          <w:bCs/>
+          <w:sz w:val="24"/>
+          <w:szCs w:val="24"/>
+        </w:rPr>
+        <w:t>pos[</w:t>
+      </w:r>
+      <w:proofErr w:type="gramEnd"/>
+      <w:r>
+        <w:rPr>
+          <w:rFonts w:ascii="仿宋" w:eastAsia="仿宋" w:hAnsi="仿宋" w:cs="仿宋"/>
+          <w:bCs/>
+          <w:sz w:val="24"/>
+          <w:szCs w:val="24"/>
+        </w:rPr>
+        <w:t>4],</w:t>
+      </w:r>
+    </w:p>
+    <w:p>
+      <w:pPr>
+        <w:pStyle w:val="a7"/>
+        <w:rPr>
+          <w:rFonts w:ascii="仿宋" w:eastAsia="仿宋" w:hAnsi="仿宋" w:cs="仿宋"/>
+          <w:bCs/>
+          <w:sz w:val="24"/>
+          <w:szCs w:val="24"/>
+        </w:rPr>
+      </w:pPr>
+      <w:r>
+        <w:rPr>
+          <w:rFonts w:ascii="仿宋" w:eastAsia="仿宋" w:hAnsi="仿宋" w:cs="仿宋"/>
+          <w:bCs/>
+          <w:sz w:val="24"/>
+          <w:szCs w:val="24"/>
+        </w:rPr>
+        <w:t xml:space="preserve">        </w:t>
+      </w:r>
+      <w:proofErr w:type="gramStart"/>
+      <w:r>
+        <w:rPr>
+          <w:rFonts w:ascii="仿宋" w:eastAsia="仿宋" w:hAnsi="仿宋" w:cs="仿宋"/>
+          <w:bCs/>
+          <w:sz w:val="24"/>
+          <w:szCs w:val="24"/>
+        </w:rPr>
+        <w:t>pos[</w:t>
+      </w:r>
+      <w:proofErr w:type="gramEnd"/>
+      <w:r>
+        <w:rPr>
+          <w:rFonts w:ascii="仿宋" w:eastAsia="仿宋" w:hAnsi="仿宋" w:cs="仿宋"/>
+          <w:bCs/>
+          <w:sz w:val="24"/>
+          <w:szCs w:val="24"/>
+        </w:rPr>
+        <w:t>5]</w:t>
+      </w:r>
+    </w:p>
+    <w:p>
+      <w:pPr>
+        <w:pStyle w:val="a7"/>
+        <w:rPr>
+          <w:rFonts w:ascii="仿宋" w:eastAsia="仿宋" w:hAnsi="仿宋" w:cs="仿宋"/>
+          <w:bCs/>
+          <w:sz w:val="24"/>
+          <w:szCs w:val="24"/>
+        </w:rPr>
+      </w:pPr>
+      <w:r>
+        <w:rPr>
+          <w:rFonts w:ascii="仿宋" w:eastAsia="仿宋" w:hAnsi="仿宋" w:cs="仿宋"/>
+          <w:bCs/>
+          <w:sz w:val="24"/>
+          <w:szCs w:val="24"/>
+        </w:rPr>
+        <w:t xml:space="preserve">    );</w:t>
+      </w:r>
+    </w:p>
+    <w:p>
+      <w:pPr>
+        <w:pStyle w:val="a7"/>
+        <w:rPr>
+          <w:rFonts w:ascii="仿宋" w:eastAsia="仿宋" w:hAnsi="仿宋" w:cs="仿宋"/>
+          <w:bCs/>
+          <w:sz w:val="24"/>
+          <w:szCs w:val="24"/>
+        </w:rPr>
+      </w:pPr>
+      <w:r>
+        <w:rPr>
+          <w:rFonts w:ascii="仿宋" w:eastAsia="仿宋" w:hAnsi="仿宋" w:cs="仿宋"/>
+          <w:bCs/>
+          <w:sz w:val="24"/>
+          <w:szCs w:val="24"/>
+        </w:rPr>
+        <w:t>}</w:t>
+      </w:r>
+    </w:p>
+    <w:p>
+      <w:pPr>
+        <w:pStyle w:val="a7"/>
+        <w:rPr>
+          <w:rFonts w:ascii="仿宋" w:eastAsia="仿宋" w:hAnsi="仿宋" w:cs="仿宋"/>
+          <w:bCs/>
+          <w:sz w:val="24"/>
+          <w:szCs w:val="24"/>
+        </w:rPr>
+      </w:pPr>
+      <w:r>
+        <w:rPr>
+          <w:rFonts w:ascii="仿宋" w:eastAsia="仿宋" w:hAnsi="仿宋" w:cs="仿宋"/>
+          <w:bCs/>
+          <w:sz w:val="24"/>
+          <w:szCs w:val="24"/>
+        </w:rPr>
+        <w:t xml:space="preserve">void </w:t>
+      </w:r>
+      <w:proofErr w:type="gramStart"/>
+      <w:r>
+        <w:rPr>
+          <w:rFonts w:ascii="仿宋" w:eastAsia="仿宋" w:hAnsi="仿宋" w:cs="仿宋"/>
+          <w:bCs/>
+          <w:sz w:val="24"/>
+          <w:szCs w:val="24"/>
+        </w:rPr>
+        <w:t>query(</w:t>
+      </w:r>
+      <w:proofErr w:type="gramEnd"/>
+      <w:r>
+        <w:rPr>
+          <w:rFonts w:ascii="仿宋" w:eastAsia="仿宋" w:hAnsi="仿宋" w:cs="仿宋"/>
+          <w:bCs/>
+          <w:sz w:val="24"/>
+          <w:szCs w:val="24"/>
+        </w:rPr>
+        <w:t>double time, int p1, int p2)</w:t>
+      </w:r>
+    </w:p>
+    <w:p>
+      <w:pPr>
+        <w:pStyle w:val="a7"/>
+        <w:rPr>
+          <w:rFonts w:ascii="仿宋" w:eastAsia="仿宋" w:hAnsi="仿宋" w:cs="仿宋"/>
+          <w:bCs/>
+          <w:sz w:val="24"/>
+          <w:szCs w:val="24"/>
+        </w:rPr>
+      </w:pPr>
+      <w:r>
+        <w:rPr>
+          <w:rFonts w:ascii="仿宋" w:eastAsia="仿宋" w:hAnsi="仿宋" w:cs="仿宋"/>
+          <w:bCs/>
+          <w:sz w:val="24"/>
+          <w:szCs w:val="24"/>
+        </w:rPr>
+        <w:t>{</w:t>
+      </w:r>
+    </w:p>
+    <w:p>
+      <w:pPr>
+        <w:pStyle w:val="a7"/>
+        <w:rPr>
+          <w:rFonts w:ascii="仿宋" w:eastAsia="仿宋" w:hAnsi="仿宋" w:cs="仿宋"/>
+          <w:bCs/>
+          <w:sz w:val="24"/>
+          <w:szCs w:val="24"/>
+        </w:rPr>
+      </w:pPr>
+      <w:r>
+        <w:rPr>
+          <w:rFonts w:ascii="仿宋" w:eastAsia="仿宋" w:hAnsi="仿宋" w:cs="仿宋"/>
+          <w:bCs/>
+          <w:sz w:val="24"/>
+          <w:szCs w:val="24"/>
+        </w:rPr>
+        <w:t xml:space="preserve">    </w:t>
+      </w:r>
+      <w:proofErr w:type="spellStart"/>
+      <w:r>
+        <w:rPr>
+          <w:rFonts w:ascii="仿宋" w:eastAsia="仿宋" w:hAnsi="仿宋" w:cs="仿宋"/>
+          <w:bCs/>
+          <w:sz w:val="24"/>
+          <w:szCs w:val="24"/>
+        </w:rPr>
+        <w:t>pleph</w:t>
+      </w:r>
+      <w:proofErr w:type="spellEnd"/>
+      <w:proofErr w:type="gramStart"/>
+      <w:r>
+        <w:rPr>
+          <w:rFonts w:ascii="仿宋" w:eastAsia="仿宋" w:hAnsi="仿宋" w:cs="仿宋"/>
+          <w:bCs/>
+          <w:sz w:val="24"/>
+          <w:szCs w:val="24"/>
+        </w:rPr>
+        <w:t>_(</w:t>
+      </w:r>
+      <w:proofErr w:type="gramEnd"/>
+      <w:r>
+        <w:rPr>
+          <w:rFonts w:ascii="仿宋" w:eastAsia="仿宋" w:hAnsi="仿宋" w:cs="仿宋"/>
+          <w:bCs/>
+          <w:sz w:val="24"/>
+          <w:szCs w:val="24"/>
+        </w:rPr>
+        <w:t>&amp;time, &amp;p1, &amp;p2, &amp;pos);</w:t>
+      </w:r>
+    </w:p>
+    <w:p>
+      <w:pPr>
+        <w:pStyle w:val="a7"/>
+        <w:rPr>
+          <w:rFonts w:ascii="仿宋" w:eastAsia="仿宋" w:hAnsi="仿宋" w:cs="仿宋"/>
+          <w:bCs/>
+          <w:sz w:val="24"/>
+          <w:szCs w:val="24"/>
+        </w:rPr>
+      </w:pPr>
+      <w:r>
+        <w:rPr>
+          <w:rFonts w:ascii="仿宋" w:eastAsia="仿宋" w:hAnsi="仿宋" w:cs="仿宋"/>
+          <w:bCs/>
+          <w:sz w:val="24"/>
+          <w:szCs w:val="24"/>
+        </w:rPr>
+        <w:t>}</w:t>
+      </w:r>
+    </w:p>
+    <w:p>
+      <w:pPr>
+        <w:pStyle w:val="a7"/>
+        <w:rPr>
+          <w:rFonts w:ascii="仿宋" w:eastAsia="仿宋" w:hAnsi="仿宋" w:cs="仿宋"/>
+          <w:bCs/>
+          <w:sz w:val="24"/>
+          <w:szCs w:val="24"/>
+        </w:rPr>
+      </w:pPr>
+      <w:r>
+        <w:rPr>
+          <w:rFonts w:ascii="仿宋" w:eastAsia="仿宋" w:hAnsi="仿宋" w:cs="仿宋"/>
+          <w:bCs/>
+          <w:sz w:val="24"/>
+          <w:szCs w:val="24"/>
+        </w:rPr>
+        <w:t xml:space="preserve">int </w:t>
+      </w:r>
+      <w:proofErr w:type="gramStart"/>
+      <w:r>
+        <w:rPr>
+          <w:rFonts w:ascii="仿宋" w:eastAsia="仿宋" w:hAnsi="仿宋" w:cs="仿宋"/>
+          <w:bCs/>
+          <w:sz w:val="24"/>
+          <w:szCs w:val="24"/>
+        </w:rPr>
+        <w:t>main(</w:t>
+      </w:r>
+      <w:proofErr w:type="gramEnd"/>
+      <w:r>
+        <w:rPr>
+          <w:rFonts w:ascii="仿宋" w:eastAsia="仿宋" w:hAnsi="仿宋" w:cs="仿宋"/>
+          <w:bCs/>
+          <w:sz w:val="24"/>
+          <w:szCs w:val="24"/>
+        </w:rPr>
+        <w:t>)</w:t>
+      </w:r>
+    </w:p>
+    <w:p>
+      <w:pPr>
+        <w:pStyle w:val="a7"/>
+        <w:rPr>
+          <w:rFonts w:ascii="仿宋" w:eastAsia="仿宋" w:hAnsi="仿宋" w:cs="仿宋"/>
+          <w:bCs/>
+          <w:sz w:val="24"/>
+          <w:szCs w:val="24"/>
+        </w:rPr>
+      </w:pPr>
+      <w:r>
+        <w:rPr>
+          <w:rFonts w:ascii="仿宋" w:eastAsia="仿宋" w:hAnsi="仿宋" w:cs="仿宋"/>
+          <w:bCs/>
+          <w:sz w:val="24"/>
+          <w:szCs w:val="24"/>
+        </w:rPr>
+        <w:t>{</w:t>
+      </w:r>
+    </w:p>
+    <w:p>
+      <w:pPr>
+        <w:pStyle w:val="a7"/>
+        <w:rPr>
+          <w:rFonts w:ascii="仿宋" w:eastAsia="仿宋" w:hAnsi="仿宋" w:cs="仿宋"/>
+          <w:bCs/>
+          <w:sz w:val="24"/>
+          <w:szCs w:val="24"/>
+        </w:rPr>
+      </w:pPr>
+      <w:r>
+        <w:rPr>
+          <w:rFonts w:ascii="仿宋" w:eastAsia="仿宋" w:hAnsi="仿宋" w:cs="仿宋"/>
+          <w:bCs/>
+          <w:sz w:val="24"/>
+          <w:szCs w:val="24"/>
+        </w:rPr>
+        <w:t xml:space="preserve">    FILE* csv = </w:t>
+      </w:r>
+      <w:proofErr w:type="spellStart"/>
+      <w:proofErr w:type="gramStart"/>
+      <w:r>
+        <w:rPr>
+          <w:rFonts w:ascii="仿宋" w:eastAsia="仿宋" w:hAnsi="仿宋" w:cs="仿宋"/>
+          <w:bCs/>
+          <w:sz w:val="24"/>
+          <w:szCs w:val="24"/>
+        </w:rPr>
+        <w:t>fopen</w:t>
+      </w:r>
+      <w:proofErr w:type="spellEnd"/>
+      <w:r>
+        <w:rPr>
+          <w:rFonts w:ascii="仿宋" w:eastAsia="仿宋" w:hAnsi="仿宋" w:cs="仿宋"/>
+          <w:bCs/>
+          <w:sz w:val="24"/>
+          <w:szCs w:val="24"/>
+        </w:rPr>
+        <w:t>(</w:t>
+      </w:r>
+      <w:proofErr w:type="gramEnd"/>
+      <w:r>
+        <w:rPr>
+          <w:rFonts w:ascii="仿宋" w:eastAsia="仿宋" w:hAnsi="仿宋" w:cs="仿宋"/>
+          <w:bCs/>
+          <w:sz w:val="24"/>
+          <w:szCs w:val="24"/>
+        </w:rPr>
+        <w:t>"out.csv", "w");</w:t>
+      </w:r>
+    </w:p>
+    <w:p>
+      <w:pPr>
+        <w:pStyle w:val="a7"/>
+        <w:rPr>
+          <w:rFonts w:ascii="仿宋" w:eastAsia="仿宋" w:hAnsi="仿宋" w:cs="仿宋"/>
+          <w:bCs/>
+          <w:sz w:val="24"/>
+          <w:szCs w:val="24"/>
+        </w:rPr>
+      </w:pPr>
+      <w:r>
+        <w:rPr>
+          <w:rFonts w:ascii="仿宋" w:eastAsia="仿宋" w:hAnsi="仿宋" w:cs="仿宋"/>
+          <w:bCs/>
+          <w:sz w:val="24"/>
+          <w:szCs w:val="24"/>
+        </w:rPr>
+        <w:t xml:space="preserve">    bool t = true, f = false;</w:t>
+      </w:r>
+    </w:p>
+    <w:p>
+      <w:pPr>
+        <w:pStyle w:val="a7"/>
+        <w:rPr>
+          <w:rFonts w:ascii="仿宋" w:eastAsia="仿宋" w:hAnsi="仿宋" w:cs="仿宋"/>
+          <w:bCs/>
+          <w:sz w:val="24"/>
+          <w:szCs w:val="24"/>
+        </w:rPr>
+      </w:pPr>
+      <w:r>
+        <w:rPr>
+          <w:rFonts w:ascii="仿宋" w:eastAsia="仿宋" w:hAnsi="仿宋" w:cs="仿宋"/>
+          <w:bCs/>
+          <w:sz w:val="24"/>
+          <w:szCs w:val="24"/>
+        </w:rPr>
+        <w:t xml:space="preserve">    </w:t>
+      </w:r>
+      <w:proofErr w:type="spellStart"/>
+      <w:r>
+        <w:rPr>
+          <w:rFonts w:ascii="仿宋" w:eastAsia="仿宋" w:hAnsi="仿宋" w:cs="仿宋"/>
+          <w:bCs/>
+          <w:sz w:val="24"/>
+          <w:szCs w:val="24"/>
+        </w:rPr>
+        <w:t>pl_units</w:t>
+      </w:r>
+      <w:proofErr w:type="spellEnd"/>
+      <w:proofErr w:type="gramStart"/>
+      <w:r>
+        <w:rPr>
+          <w:rFonts w:ascii="仿宋" w:eastAsia="仿宋" w:hAnsi="仿宋" w:cs="仿宋"/>
+          <w:bCs/>
+          <w:sz w:val="24"/>
+          <w:szCs w:val="24"/>
+        </w:rPr>
+        <w:t>_(</w:t>
+      </w:r>
+      <w:proofErr w:type="gramEnd"/>
+      <w:r>
+        <w:rPr>
+          <w:rFonts w:ascii="仿宋" w:eastAsia="仿宋" w:hAnsi="仿宋" w:cs="仿宋"/>
+          <w:bCs/>
+          <w:sz w:val="24"/>
+          <w:szCs w:val="24"/>
+        </w:rPr>
+        <w:t>&amp;t, &amp;t, &amp;f);</w:t>
+      </w:r>
+    </w:p>
+    <w:p>
+      <w:pPr>
+        <w:pStyle w:val="a7"/>
+        <w:rPr>
+          <w:rFonts w:ascii="仿宋" w:eastAsia="仿宋" w:hAnsi="仿宋" w:cs="仿宋"/>
+          <w:bCs/>
+          <w:sz w:val="24"/>
+          <w:szCs w:val="24"/>
+        </w:rPr>
+      </w:pPr>
+      <w:r>
+        <w:rPr>
+          <w:rFonts w:ascii="仿宋" w:eastAsia="仿宋" w:hAnsi="仿宋" w:cs="仿宋"/>
+          <w:bCs/>
+          <w:sz w:val="24"/>
+          <w:szCs w:val="24"/>
+        </w:rPr>
+        <w:t xml:space="preserve">    for (double </w:t>
+      </w:r>
+      <w:proofErr w:type="spellStart"/>
+      <w:r>
+        <w:rPr>
+          <w:rFonts w:ascii="仿宋" w:eastAsia="仿宋" w:hAnsi="仿宋" w:cs="仿宋"/>
+          <w:bCs/>
+          <w:sz w:val="24"/>
+          <w:szCs w:val="24"/>
+        </w:rPr>
+        <w:t>tx</w:t>
+      </w:r>
+      <w:proofErr w:type="spellEnd"/>
+      <w:r>
+        <w:rPr>
+          <w:rFonts w:ascii="仿宋" w:eastAsia="仿宋" w:hAnsi="仿宋" w:cs="仿宋"/>
+          <w:bCs/>
+          <w:sz w:val="24"/>
+          <w:szCs w:val="24"/>
+        </w:rPr>
+        <w:t xml:space="preserve"> = 2451545; </w:t>
+      </w:r>
+      <w:proofErr w:type="spellStart"/>
+      <w:r>
+        <w:rPr>
+          <w:rFonts w:ascii="仿宋" w:eastAsia="仿宋" w:hAnsi="仿宋" w:cs="仿宋"/>
+          <w:bCs/>
+          <w:sz w:val="24"/>
+          <w:szCs w:val="24"/>
+        </w:rPr>
+        <w:t>tx</w:t>
+      </w:r>
+      <w:proofErr w:type="spellEnd"/>
+      <w:r>
+        <w:rPr>
+          <w:rFonts w:ascii="仿宋" w:eastAsia="仿宋" w:hAnsi="仿宋" w:cs="仿宋"/>
+          <w:bCs/>
+          <w:sz w:val="24"/>
+          <w:szCs w:val="24"/>
+        </w:rPr>
+        <w:t xml:space="preserve"> &lt;= 2451910+1e-9; ++</w:t>
+      </w:r>
+      <w:proofErr w:type="spellStart"/>
+      <w:r>
+        <w:rPr>
+          <w:rFonts w:ascii="仿宋" w:eastAsia="仿宋" w:hAnsi="仿宋" w:cs="仿宋"/>
+          <w:bCs/>
+          <w:sz w:val="24"/>
+          <w:szCs w:val="24"/>
+        </w:rPr>
+        <w:t>tx</w:t>
+      </w:r>
+      <w:proofErr w:type="spellEnd"/>
+      <w:r>
+        <w:rPr>
+          <w:rFonts w:ascii="仿宋" w:eastAsia="仿宋" w:hAnsi="仿宋" w:cs="仿宋"/>
+          <w:bCs/>
+          <w:sz w:val="24"/>
+          <w:szCs w:val="24"/>
+        </w:rPr>
+        <w:t>)</w:t>
+      </w:r>
+    </w:p>
+    <w:p>
+      <w:pPr>
+        <w:pStyle w:val="a7"/>
+        <w:rPr>
+          <w:rFonts w:ascii="仿宋" w:eastAsia="仿宋" w:hAnsi="仿宋" w:cs="仿宋"/>
+          <w:bCs/>
+          <w:sz w:val="24"/>
+          <w:szCs w:val="24"/>
+        </w:rPr>
+      </w:pPr>
+      <w:r>
+        <w:rPr>
+          <w:rFonts w:ascii="仿宋" w:eastAsia="仿宋" w:hAnsi="仿宋" w:cs="仿宋"/>
+          <w:bCs/>
+          <w:sz w:val="24"/>
+          <w:szCs w:val="24"/>
+        </w:rPr>
+        <w:lastRenderedPageBreak/>
+        <w:t xml:space="preserve">    {</w:t>
+      </w:r>
+    </w:p>
+    <w:p>
+      <w:pPr>
+        <w:pStyle w:val="a7"/>
+        <w:rPr>
+          <w:rFonts w:ascii="仿宋" w:eastAsia="仿宋" w:hAnsi="仿宋" w:cs="仿宋"/>
+          <w:bCs/>
+          <w:sz w:val="24"/>
+          <w:szCs w:val="24"/>
+        </w:rPr>
+      </w:pPr>
+      <w:r>
+        <w:rPr>
+          <w:rFonts w:ascii="仿宋" w:eastAsia="仿宋" w:hAnsi="仿宋" w:cs="仿宋"/>
+          <w:bCs/>
+          <w:sz w:val="24"/>
+          <w:szCs w:val="24"/>
+        </w:rPr>
+        <w:t xml:space="preserve">        </w:t>
+      </w:r>
+      <w:proofErr w:type="gramStart"/>
+      <w:r>
+        <w:rPr>
+          <w:rFonts w:ascii="仿宋" w:eastAsia="仿宋" w:hAnsi="仿宋" w:cs="仿宋"/>
+          <w:bCs/>
+          <w:sz w:val="24"/>
+          <w:szCs w:val="24"/>
+        </w:rPr>
+        <w:t>query(</w:t>
+      </w:r>
+      <w:proofErr w:type="spellStart"/>
+      <w:proofErr w:type="gramEnd"/>
+      <w:r>
+        <w:rPr>
+          <w:rFonts w:ascii="仿宋" w:eastAsia="仿宋" w:hAnsi="仿宋" w:cs="仿宋"/>
+          <w:bCs/>
+          <w:sz w:val="24"/>
+          <w:szCs w:val="24"/>
+        </w:rPr>
+        <w:t>tx</w:t>
+      </w:r>
+      <w:proofErr w:type="spellEnd"/>
+      <w:r>
+        <w:rPr>
+          <w:rFonts w:ascii="仿宋" w:eastAsia="仿宋" w:hAnsi="仿宋" w:cs="仿宋"/>
+          <w:bCs/>
+          <w:sz w:val="24"/>
+          <w:szCs w:val="24"/>
+        </w:rPr>
+        <w:t>, 11, 3);</w:t>
+      </w:r>
+    </w:p>
+    <w:p>
+      <w:pPr>
+        <w:pStyle w:val="a7"/>
+        <w:rPr>
+          <w:rFonts w:ascii="仿宋" w:eastAsia="仿宋" w:hAnsi="仿宋" w:cs="仿宋"/>
+          <w:bCs/>
+          <w:sz w:val="24"/>
+          <w:szCs w:val="24"/>
+        </w:rPr>
+      </w:pPr>
+      <w:r>
+        <w:rPr>
+          <w:rFonts w:ascii="仿宋" w:eastAsia="仿宋" w:hAnsi="仿宋" w:cs="仿宋"/>
+          <w:bCs/>
+          <w:sz w:val="24"/>
+          <w:szCs w:val="24"/>
+        </w:rPr>
+        <w:t xml:space="preserve">        output(csv);</w:t>
+      </w:r>
+    </w:p>
+    <w:p>
+      <w:pPr>
+        <w:pStyle w:val="a7"/>
+        <w:rPr>
+          <w:rFonts w:ascii="仿宋" w:eastAsia="仿宋" w:hAnsi="仿宋" w:cs="仿宋"/>
+          <w:bCs/>
+          <w:sz w:val="24"/>
+          <w:szCs w:val="24"/>
+        </w:rPr>
+      </w:pPr>
+      <w:r>
+        <w:rPr>
+          <w:rFonts w:ascii="仿宋" w:eastAsia="仿宋" w:hAnsi="仿宋" w:cs="仿宋"/>
+          <w:bCs/>
+          <w:sz w:val="24"/>
+          <w:szCs w:val="24"/>
+        </w:rPr>
+        <w:t xml:space="preserve">    }</w:t>
+      </w:r>
+    </w:p>
+    <w:p>
+      <w:pPr>
+        <w:pStyle w:val="a7"/>
+        <w:rPr>
+          <w:rFonts w:ascii="仿宋" w:eastAsia="仿宋" w:hAnsi="仿宋" w:cs="仿宋" w:hint="eastAsia"/>
+          <w:bCs/>
+          <w:sz w:val="24"/>
+          <w:szCs w:val="24"/>
+        </w:rPr>
+      </w:pPr>
+      <w:r>
+        <w:rPr>
+          <w:rFonts w:ascii="仿宋" w:eastAsia="仿宋" w:hAnsi="仿宋" w:cs="仿宋"/>
+          <w:bCs/>
+          <w:sz w:val="24"/>
+          <w:szCs w:val="24"/>
+        </w:rPr>
+        <w:t>}</w:t>
+      </w:r>
+    </w:p>
+    <w:p>
+      <w:pPr>
+        <w:pStyle w:val="a7"/>
+        <w:rPr>
+          <w:rFonts w:ascii="仿宋" w:eastAsia="仿宋" w:hAnsi="仿宋" w:cs="仿宋"/>
+          <w:bCs/>
+          <w:sz w:val="24"/>
+          <w:szCs w:val="24"/>
+        </w:rPr>
+      </w:pPr>
+      <w:r>
+        <w:rPr>
+          <w:rFonts w:ascii="仿宋" w:eastAsia="仿宋" w:hAnsi="仿宋" w:cs="仿宋"/>
+          <w:bCs/>
+          <w:sz w:val="24"/>
+          <w:szCs w:val="24"/>
+        </w:rPr>
+        <w:t>1</w:t>
+      </w:r>
+      <w:r>
+        <w:rPr>
+          <w:rFonts w:ascii="仿宋" w:eastAsia="仿宋" w:hAnsi="仿宋" w:cs="仿宋"/>
+          <w:bCs/>
+          <w:sz w:val="24"/>
+          <w:szCs w:val="24"/>
+        </w:rPr>
+        <w:t>1</w:t>
+      </w:r>
+      <w:r>
+        <w:rPr>
+          <w:rFonts w:ascii="仿宋" w:eastAsia="仿宋" w:hAnsi="仿宋" w:cs="仿宋"/>
+          <w:bCs/>
+          <w:sz w:val="24"/>
+          <w:szCs w:val="24"/>
+        </w:rPr>
+        <w:t>.</w:t>
+      </w:r>
+      <w:r>
+        <w:rPr>
+          <w:rFonts w:ascii="仿宋" w:eastAsia="仿宋" w:hAnsi="仿宋" w:cs="仿宋"/>
+          <w:bCs/>
+          <w:sz w:val="24"/>
+          <w:szCs w:val="24"/>
+        </w:rPr>
+        <w:t xml:space="preserve"> </w:t>
       </w:r>
       <w:r>
         <w:rPr>
@@ -15129,24 +18398,44 @@
         </w:rPr>
         <w:t>查询程序</w:t>
       </w:r>
+      <w:r>
+        <w:rPr>
+          <w:rFonts w:ascii="仿宋" w:eastAsia="仿宋" w:hAnsi="仿宋" w:cs="仿宋"/>
+          <w:bCs/>
+          <w:sz w:val="24"/>
+          <w:szCs w:val="24"/>
+        </w:rPr>
+        <w:t>ask.cpp:</w:t>
+      </w:r>
+    </w:p>
+    <w:p>
+      <w:pPr>
+        <w:pStyle w:val="a7"/>
+        <w:rPr>
+          <w:rFonts w:ascii="仿宋" w:eastAsia="仿宋" w:hAnsi="仿宋" w:cs="仿宋"/>
+          <w:bCs/>
+          <w:sz w:val="24"/>
+          <w:szCs w:val="24"/>
+        </w:rPr>
+      </w:pPr>
+      <w:r>
+        <w:rPr>
+          <w:rFonts w:ascii="仿宋" w:eastAsia="仿宋" w:hAnsi="仿宋" w:cs="仿宋"/>
+          <w:bCs/>
+          <w:sz w:val="24"/>
+          <w:szCs w:val="24"/>
+        </w:rPr>
+        <w:t>#include &lt;</w:t>
+      </w:r>
       <w:proofErr w:type="spellStart"/>
       <w:r>
         <w:rPr>
-          <w:rFonts w:ascii="仿宋" w:eastAsia="仿宋" w:hAnsi="仿宋" w:cs="仿宋" w:hint="eastAsia"/>
-          <w:bCs/>
-          <w:sz w:val="24"/>
-          <w:szCs w:val="24"/>
-        </w:rPr>
-        <w:t>as</w:t>
-      </w:r>
-      <w:r>
-        <w:rPr>
-          <w:rFonts w:ascii="仿宋" w:eastAsia="仿宋" w:hAnsi="仿宋" w:cs="仿宋"/>
-          <w:bCs/>
-          <w:sz w:val="24"/>
-          <w:szCs w:val="24"/>
-        </w:rPr>
-        <w:t>k.f</w:t>
+          <w:rFonts w:ascii="仿宋" w:eastAsia="仿宋" w:hAnsi="仿宋" w:cs="仿宋"/>
+          <w:bCs/>
+          <w:sz w:val="24"/>
+          <w:szCs w:val="24"/>
+        </w:rPr>
+        <w:t>cstdio</w:t>
       </w:r>
       <w:proofErr w:type="spellEnd"/>
       <w:r>
@@ -15156,7 +18445,7 @@
           <w:sz w:val="24"/>
           <w:szCs w:val="24"/>
         </w:rPr>
-        <w:t>:</w:t>
+        <w:t>&gt;</w:t>
       </w:r>
     </w:p>
     <w:p>
@@ -15169,6 +18458,1606 @@
           <w:szCs w:val="24"/>
         </w:rPr>
       </w:pPr>
+      <w:r>
+        <w:rPr>
+          <w:rFonts w:ascii="仿宋" w:eastAsia="仿宋" w:hAnsi="仿宋" w:cs="仿宋"/>
+          <w:bCs/>
+          <w:sz w:val="24"/>
+          <w:szCs w:val="24"/>
+        </w:rPr>
+        <w:t>#include &lt;vector&gt;</w:t>
+      </w:r>
+    </w:p>
+    <w:p>
+      <w:pPr>
+        <w:pStyle w:val="a7"/>
+        <w:rPr>
+          <w:rFonts w:ascii="仿宋" w:eastAsia="仿宋" w:hAnsi="仿宋" w:cs="仿宋"/>
+          <w:bCs/>
+          <w:sz w:val="24"/>
+          <w:szCs w:val="24"/>
+        </w:rPr>
+      </w:pPr>
+    </w:p>
+    <w:p>
+      <w:pPr>
+        <w:pStyle w:val="a7"/>
+        <w:rPr>
+          <w:rFonts w:ascii="仿宋" w:eastAsia="仿宋" w:hAnsi="仿宋" w:cs="仿宋"/>
+          <w:bCs/>
+          <w:sz w:val="24"/>
+          <w:szCs w:val="24"/>
+        </w:rPr>
+      </w:pPr>
+      <w:r>
+        <w:rPr>
+          <w:rFonts w:ascii="仿宋" w:eastAsia="仿宋" w:hAnsi="仿宋" w:cs="仿宋"/>
+          <w:bCs/>
+          <w:sz w:val="24"/>
+          <w:szCs w:val="24"/>
+        </w:rPr>
+        <w:t xml:space="preserve">extern "C" void </w:t>
+      </w:r>
+      <w:proofErr w:type="spellStart"/>
+      <w:r>
+        <w:rPr>
+          <w:rFonts w:ascii="仿宋" w:eastAsia="仿宋" w:hAnsi="仿宋" w:cs="仿宋"/>
+          <w:bCs/>
+          <w:sz w:val="24"/>
+          <w:szCs w:val="24"/>
+        </w:rPr>
+        <w:t>pleph</w:t>
+      </w:r>
+      <w:proofErr w:type="spellEnd"/>
+      <w:proofErr w:type="gramStart"/>
+      <w:r>
+        <w:rPr>
+          <w:rFonts w:ascii="仿宋" w:eastAsia="仿宋" w:hAnsi="仿宋" w:cs="仿宋"/>
+          <w:bCs/>
+          <w:sz w:val="24"/>
+          <w:szCs w:val="24"/>
+        </w:rPr>
+        <w:t>_(</w:t>
+      </w:r>
+      <w:proofErr w:type="gramEnd"/>
+      <w:r>
+        <w:rPr>
+          <w:rFonts w:ascii="仿宋" w:eastAsia="仿宋" w:hAnsi="仿宋" w:cs="仿宋"/>
+          <w:bCs/>
+          <w:sz w:val="24"/>
+          <w:szCs w:val="24"/>
+        </w:rPr>
+        <w:t>double*, int*, int*, double(*)[6]);</w:t>
+      </w:r>
+    </w:p>
+    <w:p>
+      <w:pPr>
+        <w:pStyle w:val="a7"/>
+        <w:rPr>
+          <w:rFonts w:ascii="仿宋" w:eastAsia="仿宋" w:hAnsi="仿宋" w:cs="仿宋"/>
+          <w:bCs/>
+          <w:sz w:val="24"/>
+          <w:szCs w:val="24"/>
+        </w:rPr>
+      </w:pPr>
+      <w:r>
+        <w:rPr>
+          <w:rFonts w:ascii="仿宋" w:eastAsia="仿宋" w:hAnsi="仿宋" w:cs="仿宋"/>
+          <w:bCs/>
+          <w:sz w:val="24"/>
+          <w:szCs w:val="24"/>
+        </w:rPr>
+        <w:t xml:space="preserve">extern "C" void </w:t>
+      </w:r>
+      <w:proofErr w:type="spellStart"/>
+      <w:r>
+        <w:rPr>
+          <w:rFonts w:ascii="仿宋" w:eastAsia="仿宋" w:hAnsi="仿宋" w:cs="仿宋"/>
+          <w:bCs/>
+          <w:sz w:val="24"/>
+          <w:szCs w:val="24"/>
+        </w:rPr>
+        <w:t>pl_units</w:t>
+      </w:r>
+      <w:proofErr w:type="spellEnd"/>
+      <w:proofErr w:type="gramStart"/>
+      <w:r>
+        <w:rPr>
+          <w:rFonts w:ascii="仿宋" w:eastAsia="仿宋" w:hAnsi="仿宋" w:cs="仿宋"/>
+          <w:bCs/>
+          <w:sz w:val="24"/>
+          <w:szCs w:val="24"/>
+        </w:rPr>
+        <w:t>_(</w:t>
+      </w:r>
+      <w:proofErr w:type="gramEnd"/>
+      <w:r>
+        <w:rPr>
+          <w:rFonts w:ascii="仿宋" w:eastAsia="仿宋" w:hAnsi="仿宋" w:cs="仿宋"/>
+          <w:bCs/>
+          <w:sz w:val="24"/>
+          <w:szCs w:val="24"/>
+        </w:rPr>
+        <w:t>bool*, bool*, bool*);</w:t>
+      </w:r>
+    </w:p>
+    <w:p>
+      <w:pPr>
+        <w:pStyle w:val="a7"/>
+        <w:rPr>
+          <w:rFonts w:ascii="仿宋" w:eastAsia="仿宋" w:hAnsi="仿宋" w:cs="仿宋"/>
+          <w:bCs/>
+          <w:sz w:val="24"/>
+          <w:szCs w:val="24"/>
+        </w:rPr>
+      </w:pPr>
+    </w:p>
+    <w:p>
+      <w:pPr>
+        <w:pStyle w:val="a7"/>
+        <w:rPr>
+          <w:rFonts w:ascii="仿宋" w:eastAsia="仿宋" w:hAnsi="仿宋" w:cs="仿宋"/>
+          <w:bCs/>
+          <w:sz w:val="24"/>
+          <w:szCs w:val="24"/>
+        </w:rPr>
+      </w:pPr>
+      <w:r>
+        <w:rPr>
+          <w:rFonts w:ascii="仿宋" w:eastAsia="仿宋" w:hAnsi="仿宋" w:cs="仿宋"/>
+          <w:bCs/>
+          <w:sz w:val="24"/>
+          <w:szCs w:val="24"/>
+        </w:rPr>
+        <w:t xml:space="preserve">double </w:t>
+      </w:r>
+      <w:proofErr w:type="gramStart"/>
+      <w:r>
+        <w:rPr>
+          <w:rFonts w:ascii="仿宋" w:eastAsia="仿宋" w:hAnsi="仿宋" w:cs="仿宋"/>
+          <w:bCs/>
+          <w:sz w:val="24"/>
+          <w:szCs w:val="24"/>
+        </w:rPr>
+        <w:t>pos[</w:t>
+      </w:r>
+      <w:proofErr w:type="gramEnd"/>
+      <w:r>
+        <w:rPr>
+          <w:rFonts w:ascii="仿宋" w:eastAsia="仿宋" w:hAnsi="仿宋" w:cs="仿宋"/>
+          <w:bCs/>
+          <w:sz w:val="24"/>
+          <w:szCs w:val="24"/>
+        </w:rPr>
+        <w:t>6];</w:t>
+      </w:r>
+    </w:p>
+    <w:p>
+      <w:pPr>
+        <w:pStyle w:val="a7"/>
+        <w:rPr>
+          <w:rFonts w:ascii="仿宋" w:eastAsia="仿宋" w:hAnsi="仿宋" w:cs="仿宋"/>
+          <w:bCs/>
+          <w:sz w:val="24"/>
+          <w:szCs w:val="24"/>
+        </w:rPr>
+      </w:pPr>
+      <w:r>
+        <w:rPr>
+          <w:rFonts w:ascii="仿宋" w:eastAsia="仿宋" w:hAnsi="仿宋" w:cs="仿宋"/>
+          <w:bCs/>
+          <w:sz w:val="24"/>
+          <w:szCs w:val="24"/>
+        </w:rPr>
+        <w:t xml:space="preserve">void </w:t>
+      </w:r>
+      <w:proofErr w:type="gramStart"/>
+      <w:r>
+        <w:rPr>
+          <w:rFonts w:ascii="仿宋" w:eastAsia="仿宋" w:hAnsi="仿宋" w:cs="仿宋"/>
+          <w:bCs/>
+          <w:sz w:val="24"/>
+          <w:szCs w:val="24"/>
+        </w:rPr>
+        <w:t>print(</w:t>
+      </w:r>
+      <w:proofErr w:type="gramEnd"/>
+      <w:r>
+        <w:rPr>
+          <w:rFonts w:ascii="仿宋" w:eastAsia="仿宋" w:hAnsi="仿宋" w:cs="仿宋"/>
+          <w:bCs/>
+          <w:sz w:val="24"/>
+          <w:szCs w:val="24"/>
+        </w:rPr>
+        <w:t>)</w:t>
+      </w:r>
+    </w:p>
+    <w:p>
+      <w:pPr>
+        <w:pStyle w:val="a7"/>
+        <w:rPr>
+          <w:rFonts w:ascii="仿宋" w:eastAsia="仿宋" w:hAnsi="仿宋" w:cs="仿宋"/>
+          <w:bCs/>
+          <w:sz w:val="24"/>
+          <w:szCs w:val="24"/>
+        </w:rPr>
+      </w:pPr>
+      <w:r>
+        <w:rPr>
+          <w:rFonts w:ascii="仿宋" w:eastAsia="仿宋" w:hAnsi="仿宋" w:cs="仿宋"/>
+          <w:bCs/>
+          <w:sz w:val="24"/>
+          <w:szCs w:val="24"/>
+        </w:rPr>
+        <w:t>{</w:t>
+      </w:r>
+    </w:p>
+    <w:p>
+      <w:pPr>
+        <w:pStyle w:val="a7"/>
+        <w:rPr>
+          <w:rFonts w:ascii="仿宋" w:eastAsia="仿宋" w:hAnsi="仿宋" w:cs="仿宋"/>
+          <w:bCs/>
+          <w:sz w:val="24"/>
+          <w:szCs w:val="24"/>
+        </w:rPr>
+      </w:pPr>
+      <w:r>
+        <w:rPr>
+          <w:rFonts w:ascii="仿宋" w:eastAsia="仿宋" w:hAnsi="仿宋" w:cs="仿宋"/>
+          <w:bCs/>
+          <w:sz w:val="24"/>
+          <w:szCs w:val="24"/>
+        </w:rPr>
+        <w:t xml:space="preserve">    </w:t>
+      </w:r>
+      <w:proofErr w:type="gramStart"/>
+      <w:r>
+        <w:rPr>
+          <w:rFonts w:ascii="仿宋" w:eastAsia="仿宋" w:hAnsi="仿宋" w:cs="仿宋"/>
+          <w:bCs/>
+          <w:sz w:val="24"/>
+          <w:szCs w:val="24"/>
+        </w:rPr>
+        <w:t>std::</w:t>
+      </w:r>
+      <w:proofErr w:type="spellStart"/>
+      <w:proofErr w:type="gramEnd"/>
+      <w:r>
+        <w:rPr>
+          <w:rFonts w:ascii="仿宋" w:eastAsia="仿宋" w:hAnsi="仿宋" w:cs="仿宋"/>
+          <w:bCs/>
+          <w:sz w:val="24"/>
+          <w:szCs w:val="24"/>
+        </w:rPr>
+        <w:t>printf</w:t>
+      </w:r>
+      <w:proofErr w:type="spellEnd"/>
+      <w:r>
+        <w:rPr>
+          <w:rFonts w:ascii="仿宋" w:eastAsia="仿宋" w:hAnsi="仿宋" w:cs="仿宋"/>
+          <w:bCs/>
+          <w:sz w:val="24"/>
+          <w:szCs w:val="24"/>
+        </w:rPr>
+        <w:t>("Position :: %20.10lf %20.10lf %20.10lf\</w:t>
+      </w:r>
+      <w:proofErr w:type="spellStart"/>
+      <w:r>
+        <w:rPr>
+          <w:rFonts w:ascii="仿宋" w:eastAsia="仿宋" w:hAnsi="仿宋" w:cs="仿宋"/>
+          <w:bCs/>
+          <w:sz w:val="24"/>
+          <w:szCs w:val="24"/>
+        </w:rPr>
+        <w:t>nSpeed</w:t>
+      </w:r>
+      <w:proofErr w:type="spellEnd"/>
+      <w:r>
+        <w:rPr>
+          <w:rFonts w:ascii="仿宋" w:eastAsia="仿宋" w:hAnsi="仿宋" w:cs="仿宋"/>
+          <w:bCs/>
+          <w:sz w:val="24"/>
+          <w:szCs w:val="24"/>
+        </w:rPr>
+        <w:t xml:space="preserve">    :: %20.10lf %20.10lf %20.10lf\n",</w:t>
+      </w:r>
+    </w:p>
+    <w:p>
+      <w:pPr>
+        <w:pStyle w:val="a7"/>
+        <w:rPr>
+          <w:rFonts w:ascii="仿宋" w:eastAsia="仿宋" w:hAnsi="仿宋" w:cs="仿宋"/>
+          <w:bCs/>
+          <w:sz w:val="24"/>
+          <w:szCs w:val="24"/>
+        </w:rPr>
+      </w:pPr>
+      <w:r>
+        <w:rPr>
+          <w:rFonts w:ascii="仿宋" w:eastAsia="仿宋" w:hAnsi="仿宋" w:cs="仿宋"/>
+          <w:bCs/>
+          <w:sz w:val="24"/>
+          <w:szCs w:val="24"/>
+        </w:rPr>
+        <w:t xml:space="preserve">        </w:t>
+      </w:r>
+      <w:proofErr w:type="gramStart"/>
+      <w:r>
+        <w:rPr>
+          <w:rFonts w:ascii="仿宋" w:eastAsia="仿宋" w:hAnsi="仿宋" w:cs="仿宋"/>
+          <w:bCs/>
+          <w:sz w:val="24"/>
+          <w:szCs w:val="24"/>
+        </w:rPr>
+        <w:t>pos[</w:t>
+      </w:r>
+      <w:proofErr w:type="gramEnd"/>
+      <w:r>
+        <w:rPr>
+          <w:rFonts w:ascii="仿宋" w:eastAsia="仿宋" w:hAnsi="仿宋" w:cs="仿宋"/>
+          <w:bCs/>
+          <w:sz w:val="24"/>
+          <w:szCs w:val="24"/>
+        </w:rPr>
+        <w:t>0],</w:t>
+      </w:r>
+    </w:p>
+    <w:p>
+      <w:pPr>
+        <w:pStyle w:val="a7"/>
+        <w:rPr>
+          <w:rFonts w:ascii="仿宋" w:eastAsia="仿宋" w:hAnsi="仿宋" w:cs="仿宋"/>
+          <w:bCs/>
+          <w:sz w:val="24"/>
+          <w:szCs w:val="24"/>
+        </w:rPr>
+      </w:pPr>
+      <w:r>
+        <w:rPr>
+          <w:rFonts w:ascii="仿宋" w:eastAsia="仿宋" w:hAnsi="仿宋" w:cs="仿宋"/>
+          <w:bCs/>
+          <w:sz w:val="24"/>
+          <w:szCs w:val="24"/>
+        </w:rPr>
+        <w:t xml:space="preserve">        </w:t>
+      </w:r>
+      <w:proofErr w:type="gramStart"/>
+      <w:r>
+        <w:rPr>
+          <w:rFonts w:ascii="仿宋" w:eastAsia="仿宋" w:hAnsi="仿宋" w:cs="仿宋"/>
+          <w:bCs/>
+          <w:sz w:val="24"/>
+          <w:szCs w:val="24"/>
+        </w:rPr>
+        <w:t>pos[</w:t>
+      </w:r>
+      <w:proofErr w:type="gramEnd"/>
+      <w:r>
+        <w:rPr>
+          <w:rFonts w:ascii="仿宋" w:eastAsia="仿宋" w:hAnsi="仿宋" w:cs="仿宋"/>
+          <w:bCs/>
+          <w:sz w:val="24"/>
+          <w:szCs w:val="24"/>
+        </w:rPr>
+        <w:t>1],</w:t>
+      </w:r>
+    </w:p>
+    <w:p>
+      <w:pPr>
+        <w:pStyle w:val="a7"/>
+        <w:rPr>
+          <w:rFonts w:ascii="仿宋" w:eastAsia="仿宋" w:hAnsi="仿宋" w:cs="仿宋"/>
+          <w:bCs/>
+          <w:sz w:val="24"/>
+          <w:szCs w:val="24"/>
+        </w:rPr>
+      </w:pPr>
+      <w:r>
+        <w:rPr>
+          <w:rFonts w:ascii="仿宋" w:eastAsia="仿宋" w:hAnsi="仿宋" w:cs="仿宋"/>
+          <w:bCs/>
+          <w:sz w:val="24"/>
+          <w:szCs w:val="24"/>
+        </w:rPr>
+        <w:t xml:space="preserve">        </w:t>
+      </w:r>
+      <w:proofErr w:type="gramStart"/>
+      <w:r>
+        <w:rPr>
+          <w:rFonts w:ascii="仿宋" w:eastAsia="仿宋" w:hAnsi="仿宋" w:cs="仿宋"/>
+          <w:bCs/>
+          <w:sz w:val="24"/>
+          <w:szCs w:val="24"/>
+        </w:rPr>
+        <w:t>pos[</w:t>
+      </w:r>
+      <w:proofErr w:type="gramEnd"/>
+      <w:r>
+        <w:rPr>
+          <w:rFonts w:ascii="仿宋" w:eastAsia="仿宋" w:hAnsi="仿宋" w:cs="仿宋"/>
+          <w:bCs/>
+          <w:sz w:val="24"/>
+          <w:szCs w:val="24"/>
+        </w:rPr>
+        <w:t>2],</w:t>
+      </w:r>
+    </w:p>
+    <w:p>
+      <w:pPr>
+        <w:pStyle w:val="a7"/>
+        <w:rPr>
+          <w:rFonts w:ascii="仿宋" w:eastAsia="仿宋" w:hAnsi="仿宋" w:cs="仿宋"/>
+          <w:bCs/>
+          <w:sz w:val="24"/>
+          <w:szCs w:val="24"/>
+        </w:rPr>
+      </w:pPr>
+      <w:r>
+        <w:rPr>
+          <w:rFonts w:ascii="仿宋" w:eastAsia="仿宋" w:hAnsi="仿宋" w:cs="仿宋"/>
+          <w:bCs/>
+          <w:sz w:val="24"/>
+          <w:szCs w:val="24"/>
+        </w:rPr>
+        <w:t xml:space="preserve">        </w:t>
+      </w:r>
+      <w:proofErr w:type="gramStart"/>
+      <w:r>
+        <w:rPr>
+          <w:rFonts w:ascii="仿宋" w:eastAsia="仿宋" w:hAnsi="仿宋" w:cs="仿宋"/>
+          <w:bCs/>
+          <w:sz w:val="24"/>
+          <w:szCs w:val="24"/>
+        </w:rPr>
+        <w:t>pos[</w:t>
+      </w:r>
+      <w:proofErr w:type="gramEnd"/>
+      <w:r>
+        <w:rPr>
+          <w:rFonts w:ascii="仿宋" w:eastAsia="仿宋" w:hAnsi="仿宋" w:cs="仿宋"/>
+          <w:bCs/>
+          <w:sz w:val="24"/>
+          <w:szCs w:val="24"/>
+        </w:rPr>
+        <w:t>3],</w:t>
+      </w:r>
+    </w:p>
+    <w:p>
+      <w:pPr>
+        <w:pStyle w:val="a7"/>
+        <w:rPr>
+          <w:rFonts w:ascii="仿宋" w:eastAsia="仿宋" w:hAnsi="仿宋" w:cs="仿宋"/>
+          <w:bCs/>
+          <w:sz w:val="24"/>
+          <w:szCs w:val="24"/>
+        </w:rPr>
+      </w:pPr>
+      <w:r>
+        <w:rPr>
+          <w:rFonts w:ascii="仿宋" w:eastAsia="仿宋" w:hAnsi="仿宋" w:cs="仿宋"/>
+          <w:bCs/>
+          <w:sz w:val="24"/>
+          <w:szCs w:val="24"/>
+        </w:rPr>
+        <w:t xml:space="preserve">        </w:t>
+      </w:r>
+      <w:proofErr w:type="gramStart"/>
+      <w:r>
+        <w:rPr>
+          <w:rFonts w:ascii="仿宋" w:eastAsia="仿宋" w:hAnsi="仿宋" w:cs="仿宋"/>
+          <w:bCs/>
+          <w:sz w:val="24"/>
+          <w:szCs w:val="24"/>
+        </w:rPr>
+        <w:t>pos[</w:t>
+      </w:r>
+      <w:proofErr w:type="gramEnd"/>
+      <w:r>
+        <w:rPr>
+          <w:rFonts w:ascii="仿宋" w:eastAsia="仿宋" w:hAnsi="仿宋" w:cs="仿宋"/>
+          <w:bCs/>
+          <w:sz w:val="24"/>
+          <w:szCs w:val="24"/>
+        </w:rPr>
+        <w:t>4],</w:t>
+      </w:r>
+    </w:p>
+    <w:p>
+      <w:pPr>
+        <w:pStyle w:val="a7"/>
+        <w:rPr>
+          <w:rFonts w:ascii="仿宋" w:eastAsia="仿宋" w:hAnsi="仿宋" w:cs="仿宋"/>
+          <w:bCs/>
+          <w:sz w:val="24"/>
+          <w:szCs w:val="24"/>
+        </w:rPr>
+      </w:pPr>
+      <w:r>
+        <w:rPr>
+          <w:rFonts w:ascii="仿宋" w:eastAsia="仿宋" w:hAnsi="仿宋" w:cs="仿宋"/>
+          <w:bCs/>
+          <w:sz w:val="24"/>
+          <w:szCs w:val="24"/>
+        </w:rPr>
+        <w:t xml:space="preserve">        </w:t>
+      </w:r>
+      <w:proofErr w:type="gramStart"/>
+      <w:r>
+        <w:rPr>
+          <w:rFonts w:ascii="仿宋" w:eastAsia="仿宋" w:hAnsi="仿宋" w:cs="仿宋"/>
+          <w:bCs/>
+          <w:sz w:val="24"/>
+          <w:szCs w:val="24"/>
+        </w:rPr>
+        <w:t>pos[</w:t>
+      </w:r>
+      <w:proofErr w:type="gramEnd"/>
+      <w:r>
+        <w:rPr>
+          <w:rFonts w:ascii="仿宋" w:eastAsia="仿宋" w:hAnsi="仿宋" w:cs="仿宋"/>
+          <w:bCs/>
+          <w:sz w:val="24"/>
+          <w:szCs w:val="24"/>
+        </w:rPr>
+        <w:t>5]</w:t>
+      </w:r>
+    </w:p>
+    <w:p>
+      <w:pPr>
+        <w:pStyle w:val="a7"/>
+        <w:rPr>
+          <w:rFonts w:ascii="仿宋" w:eastAsia="仿宋" w:hAnsi="仿宋" w:cs="仿宋"/>
+          <w:bCs/>
+          <w:sz w:val="24"/>
+          <w:szCs w:val="24"/>
+        </w:rPr>
+      </w:pPr>
+      <w:r>
+        <w:rPr>
+          <w:rFonts w:ascii="仿宋" w:eastAsia="仿宋" w:hAnsi="仿宋" w:cs="仿宋"/>
+          <w:bCs/>
+          <w:sz w:val="24"/>
+          <w:szCs w:val="24"/>
+        </w:rPr>
+        <w:t xml:space="preserve">    );</w:t>
+      </w:r>
+    </w:p>
+    <w:p>
+      <w:pPr>
+        <w:pStyle w:val="a7"/>
+        <w:rPr>
+          <w:rFonts w:ascii="仿宋" w:eastAsia="仿宋" w:hAnsi="仿宋" w:cs="仿宋"/>
+          <w:bCs/>
+          <w:sz w:val="24"/>
+          <w:szCs w:val="24"/>
+        </w:rPr>
+      </w:pPr>
+      <w:r>
+        <w:rPr>
+          <w:rFonts w:ascii="仿宋" w:eastAsia="仿宋" w:hAnsi="仿宋" w:cs="仿宋"/>
+          <w:bCs/>
+          <w:sz w:val="24"/>
+          <w:szCs w:val="24"/>
+        </w:rPr>
+        <w:t>}</w:t>
+      </w:r>
+    </w:p>
+    <w:p>
+      <w:pPr>
+        <w:pStyle w:val="a7"/>
+        <w:rPr>
+          <w:rFonts w:ascii="仿宋" w:eastAsia="仿宋" w:hAnsi="仿宋" w:cs="仿宋"/>
+          <w:bCs/>
+          <w:sz w:val="24"/>
+          <w:szCs w:val="24"/>
+        </w:rPr>
+      </w:pPr>
+      <w:r>
+        <w:rPr>
+          <w:rFonts w:ascii="仿宋" w:eastAsia="仿宋" w:hAnsi="仿宋" w:cs="仿宋"/>
+          <w:bCs/>
+          <w:sz w:val="24"/>
+          <w:szCs w:val="24"/>
+        </w:rPr>
+        <w:t xml:space="preserve">void </w:t>
+      </w:r>
+      <w:proofErr w:type="gramStart"/>
+      <w:r>
+        <w:rPr>
+          <w:rFonts w:ascii="仿宋" w:eastAsia="仿宋" w:hAnsi="仿宋" w:cs="仿宋"/>
+          <w:bCs/>
+          <w:sz w:val="24"/>
+          <w:szCs w:val="24"/>
+        </w:rPr>
+        <w:t>query(</w:t>
+      </w:r>
+      <w:proofErr w:type="gramEnd"/>
+      <w:r>
+        <w:rPr>
+          <w:rFonts w:ascii="仿宋" w:eastAsia="仿宋" w:hAnsi="仿宋" w:cs="仿宋"/>
+          <w:bCs/>
+          <w:sz w:val="24"/>
+          <w:szCs w:val="24"/>
+        </w:rPr>
+        <w:t>double time, int p1, int p2)</w:t>
+      </w:r>
+    </w:p>
+    <w:p>
+      <w:pPr>
+        <w:pStyle w:val="a7"/>
+        <w:rPr>
+          <w:rFonts w:ascii="仿宋" w:eastAsia="仿宋" w:hAnsi="仿宋" w:cs="仿宋"/>
+          <w:bCs/>
+          <w:sz w:val="24"/>
+          <w:szCs w:val="24"/>
+        </w:rPr>
+      </w:pPr>
+      <w:r>
+        <w:rPr>
+          <w:rFonts w:ascii="仿宋" w:eastAsia="仿宋" w:hAnsi="仿宋" w:cs="仿宋"/>
+          <w:bCs/>
+          <w:sz w:val="24"/>
+          <w:szCs w:val="24"/>
+        </w:rPr>
+        <w:t>{</w:t>
+      </w:r>
+    </w:p>
+    <w:p>
+      <w:pPr>
+        <w:pStyle w:val="a7"/>
+        <w:rPr>
+          <w:rFonts w:ascii="仿宋" w:eastAsia="仿宋" w:hAnsi="仿宋" w:cs="仿宋"/>
+          <w:bCs/>
+          <w:sz w:val="24"/>
+          <w:szCs w:val="24"/>
+        </w:rPr>
+      </w:pPr>
+      <w:r>
+        <w:rPr>
+          <w:rFonts w:ascii="仿宋" w:eastAsia="仿宋" w:hAnsi="仿宋" w:cs="仿宋"/>
+          <w:bCs/>
+          <w:sz w:val="24"/>
+          <w:szCs w:val="24"/>
+        </w:rPr>
+        <w:t xml:space="preserve">    </w:t>
+      </w:r>
+      <w:proofErr w:type="spellStart"/>
+      <w:r>
+        <w:rPr>
+          <w:rFonts w:ascii="仿宋" w:eastAsia="仿宋" w:hAnsi="仿宋" w:cs="仿宋"/>
+          <w:bCs/>
+          <w:sz w:val="24"/>
+          <w:szCs w:val="24"/>
+        </w:rPr>
+        <w:t>pleph</w:t>
+      </w:r>
+      <w:proofErr w:type="spellEnd"/>
+      <w:proofErr w:type="gramStart"/>
+      <w:r>
+        <w:rPr>
+          <w:rFonts w:ascii="仿宋" w:eastAsia="仿宋" w:hAnsi="仿宋" w:cs="仿宋"/>
+          <w:bCs/>
+          <w:sz w:val="24"/>
+          <w:szCs w:val="24"/>
+        </w:rPr>
+        <w:t>_(</w:t>
+      </w:r>
+      <w:proofErr w:type="gramEnd"/>
+      <w:r>
+        <w:rPr>
+          <w:rFonts w:ascii="仿宋" w:eastAsia="仿宋" w:hAnsi="仿宋" w:cs="仿宋"/>
+          <w:bCs/>
+          <w:sz w:val="24"/>
+          <w:szCs w:val="24"/>
+        </w:rPr>
+        <w:t>&amp;time, &amp;p1, &amp;p2, &amp;pos);</w:t>
+      </w:r>
+    </w:p>
+    <w:p>
+      <w:pPr>
+        <w:pStyle w:val="a7"/>
+        <w:rPr>
+          <w:rFonts w:ascii="仿宋" w:eastAsia="仿宋" w:hAnsi="仿宋" w:cs="仿宋"/>
+          <w:bCs/>
+          <w:sz w:val="24"/>
+          <w:szCs w:val="24"/>
+        </w:rPr>
+      </w:pPr>
+      <w:r>
+        <w:rPr>
+          <w:rFonts w:ascii="仿宋" w:eastAsia="仿宋" w:hAnsi="仿宋" w:cs="仿宋"/>
+          <w:bCs/>
+          <w:sz w:val="24"/>
+          <w:szCs w:val="24"/>
+        </w:rPr>
+        <w:t xml:space="preserve">    </w:t>
+      </w:r>
+      <w:proofErr w:type="gramStart"/>
+      <w:r>
+        <w:rPr>
+          <w:rFonts w:ascii="仿宋" w:eastAsia="仿宋" w:hAnsi="仿宋" w:cs="仿宋"/>
+          <w:bCs/>
+          <w:sz w:val="24"/>
+          <w:szCs w:val="24"/>
+        </w:rPr>
+        <w:t>print(</w:t>
+      </w:r>
+      <w:proofErr w:type="gramEnd"/>
+      <w:r>
+        <w:rPr>
+          <w:rFonts w:ascii="仿宋" w:eastAsia="仿宋" w:hAnsi="仿宋" w:cs="仿宋"/>
+          <w:bCs/>
+          <w:sz w:val="24"/>
+          <w:szCs w:val="24"/>
+        </w:rPr>
+        <w:t>);</w:t>
+      </w:r>
+    </w:p>
+    <w:p>
+      <w:pPr>
+        <w:pStyle w:val="a7"/>
+        <w:rPr>
+          <w:rFonts w:ascii="仿宋" w:eastAsia="仿宋" w:hAnsi="仿宋" w:cs="仿宋"/>
+          <w:bCs/>
+          <w:sz w:val="24"/>
+          <w:szCs w:val="24"/>
+        </w:rPr>
+      </w:pPr>
+      <w:r>
+        <w:rPr>
+          <w:rFonts w:ascii="仿宋" w:eastAsia="仿宋" w:hAnsi="仿宋" w:cs="仿宋"/>
+          <w:bCs/>
+          <w:sz w:val="24"/>
+          <w:szCs w:val="24"/>
+        </w:rPr>
+        <w:t>}</w:t>
+      </w:r>
+    </w:p>
+    <w:p>
+      <w:pPr>
+        <w:pStyle w:val="a7"/>
+        <w:rPr>
+          <w:rFonts w:ascii="仿宋" w:eastAsia="仿宋" w:hAnsi="仿宋" w:cs="仿宋"/>
+          <w:bCs/>
+          <w:sz w:val="24"/>
+          <w:szCs w:val="24"/>
+        </w:rPr>
+      </w:pPr>
+      <w:proofErr w:type="gramStart"/>
+      <w:r>
+        <w:rPr>
+          <w:rFonts w:ascii="仿宋" w:eastAsia="仿宋" w:hAnsi="仿宋" w:cs="仿宋"/>
+          <w:bCs/>
+          <w:sz w:val="24"/>
+          <w:szCs w:val="24"/>
+        </w:rPr>
+        <w:t>std::</w:t>
+      </w:r>
+      <w:proofErr w:type="gramEnd"/>
+      <w:r>
+        <w:rPr>
+          <w:rFonts w:ascii="仿宋" w:eastAsia="仿宋" w:hAnsi="仿宋" w:cs="仿宋"/>
+          <w:bCs/>
+          <w:sz w:val="24"/>
+          <w:szCs w:val="24"/>
+        </w:rPr>
+        <w:t xml:space="preserve">vector&lt;double&gt; </w:t>
+      </w:r>
+      <w:proofErr w:type="spellStart"/>
+      <w:r>
+        <w:rPr>
+          <w:rFonts w:ascii="仿宋" w:eastAsia="仿宋" w:hAnsi="仿宋" w:cs="仿宋"/>
+          <w:bCs/>
+          <w:sz w:val="24"/>
+          <w:szCs w:val="24"/>
+        </w:rPr>
+        <w:t>save_pos</w:t>
+      </w:r>
+      <w:proofErr w:type="spellEnd"/>
+      <w:r>
+        <w:rPr>
+          <w:rFonts w:ascii="仿宋" w:eastAsia="仿宋" w:hAnsi="仿宋" w:cs="仿宋"/>
+          <w:bCs/>
+          <w:sz w:val="24"/>
+          <w:szCs w:val="24"/>
+        </w:rPr>
+        <w:t>()</w:t>
+      </w:r>
+    </w:p>
+    <w:p>
+      <w:pPr>
+        <w:pStyle w:val="a7"/>
+        <w:rPr>
+          <w:rFonts w:ascii="仿宋" w:eastAsia="仿宋" w:hAnsi="仿宋" w:cs="仿宋"/>
+          <w:bCs/>
+          <w:sz w:val="24"/>
+          <w:szCs w:val="24"/>
+        </w:rPr>
+      </w:pPr>
+      <w:r>
+        <w:rPr>
+          <w:rFonts w:ascii="仿宋" w:eastAsia="仿宋" w:hAnsi="仿宋" w:cs="仿宋"/>
+          <w:bCs/>
+          <w:sz w:val="24"/>
+          <w:szCs w:val="24"/>
+        </w:rPr>
+        <w:t>{</w:t>
+      </w:r>
+    </w:p>
+    <w:p>
+      <w:pPr>
+        <w:pStyle w:val="a7"/>
+        <w:rPr>
+          <w:rFonts w:ascii="仿宋" w:eastAsia="仿宋" w:hAnsi="仿宋" w:cs="仿宋"/>
+          <w:bCs/>
+          <w:sz w:val="24"/>
+          <w:szCs w:val="24"/>
+        </w:rPr>
+      </w:pPr>
+      <w:r>
+        <w:rPr>
+          <w:rFonts w:ascii="仿宋" w:eastAsia="仿宋" w:hAnsi="仿宋" w:cs="仿宋"/>
+          <w:bCs/>
+          <w:sz w:val="24"/>
+          <w:szCs w:val="24"/>
+        </w:rPr>
+        <w:t xml:space="preserve">    </w:t>
+      </w:r>
+      <w:proofErr w:type="gramStart"/>
+      <w:r>
+        <w:rPr>
+          <w:rFonts w:ascii="仿宋" w:eastAsia="仿宋" w:hAnsi="仿宋" w:cs="仿宋"/>
+          <w:bCs/>
+          <w:sz w:val="24"/>
+          <w:szCs w:val="24"/>
+        </w:rPr>
+        <w:t>std::</w:t>
+      </w:r>
+      <w:proofErr w:type="gramEnd"/>
+      <w:r>
+        <w:rPr>
+          <w:rFonts w:ascii="仿宋" w:eastAsia="仿宋" w:hAnsi="仿宋" w:cs="仿宋"/>
+          <w:bCs/>
+          <w:sz w:val="24"/>
+          <w:szCs w:val="24"/>
+        </w:rPr>
+        <w:t>vector&lt;double&gt; ret(6);</w:t>
+      </w:r>
+    </w:p>
+    <w:p>
+      <w:pPr>
+        <w:pStyle w:val="a7"/>
+        <w:rPr>
+          <w:rFonts w:ascii="仿宋" w:eastAsia="仿宋" w:hAnsi="仿宋" w:cs="仿宋"/>
+          <w:bCs/>
+          <w:sz w:val="24"/>
+          <w:szCs w:val="24"/>
+        </w:rPr>
+      </w:pPr>
+      <w:r>
+        <w:rPr>
+          <w:rFonts w:ascii="仿宋" w:eastAsia="仿宋" w:hAnsi="仿宋" w:cs="仿宋"/>
+          <w:bCs/>
+          <w:sz w:val="24"/>
+          <w:szCs w:val="24"/>
+        </w:rPr>
+        <w:t xml:space="preserve">    </w:t>
+      </w:r>
+      <w:proofErr w:type="gramStart"/>
+      <w:r>
+        <w:rPr>
+          <w:rFonts w:ascii="仿宋" w:eastAsia="仿宋" w:hAnsi="仿宋" w:cs="仿宋"/>
+          <w:bCs/>
+          <w:sz w:val="24"/>
+          <w:szCs w:val="24"/>
+        </w:rPr>
+        <w:t>std::</w:t>
+      </w:r>
+      <w:proofErr w:type="gramEnd"/>
+      <w:r>
+        <w:rPr>
+          <w:rFonts w:ascii="仿宋" w:eastAsia="仿宋" w:hAnsi="仿宋" w:cs="仿宋"/>
+          <w:bCs/>
+          <w:sz w:val="24"/>
+          <w:szCs w:val="24"/>
+        </w:rPr>
+        <w:t xml:space="preserve">copy(pos, pos+6, </w:t>
+      </w:r>
+      <w:proofErr w:type="spellStart"/>
+      <w:r>
+        <w:rPr>
+          <w:rFonts w:ascii="仿宋" w:eastAsia="仿宋" w:hAnsi="仿宋" w:cs="仿宋"/>
+          <w:bCs/>
+          <w:sz w:val="24"/>
+          <w:szCs w:val="24"/>
+        </w:rPr>
+        <w:t>ret.begin</w:t>
+      </w:r>
+      <w:proofErr w:type="spellEnd"/>
+      <w:r>
+        <w:rPr>
+          <w:rFonts w:ascii="仿宋" w:eastAsia="仿宋" w:hAnsi="仿宋" w:cs="仿宋"/>
+          <w:bCs/>
+          <w:sz w:val="24"/>
+          <w:szCs w:val="24"/>
+        </w:rPr>
+        <w:t>());</w:t>
+      </w:r>
+    </w:p>
+    <w:p>
+      <w:pPr>
+        <w:pStyle w:val="a7"/>
+        <w:rPr>
+          <w:rFonts w:ascii="仿宋" w:eastAsia="仿宋" w:hAnsi="仿宋" w:cs="仿宋"/>
+          <w:bCs/>
+          <w:sz w:val="24"/>
+          <w:szCs w:val="24"/>
+        </w:rPr>
+      </w:pPr>
+      <w:r>
+        <w:rPr>
+          <w:rFonts w:ascii="仿宋" w:eastAsia="仿宋" w:hAnsi="仿宋" w:cs="仿宋"/>
+          <w:bCs/>
+          <w:sz w:val="24"/>
+          <w:szCs w:val="24"/>
+        </w:rPr>
+        <w:t xml:space="preserve">    return ret;</w:t>
+      </w:r>
+    </w:p>
+    <w:p>
+      <w:pPr>
+        <w:pStyle w:val="a7"/>
+        <w:rPr>
+          <w:rFonts w:ascii="仿宋" w:eastAsia="仿宋" w:hAnsi="仿宋" w:cs="仿宋"/>
+          <w:bCs/>
+          <w:sz w:val="24"/>
+          <w:szCs w:val="24"/>
+        </w:rPr>
+      </w:pPr>
+      <w:r>
+        <w:rPr>
+          <w:rFonts w:ascii="仿宋" w:eastAsia="仿宋" w:hAnsi="仿宋" w:cs="仿宋"/>
+          <w:bCs/>
+          <w:sz w:val="24"/>
+          <w:szCs w:val="24"/>
+        </w:rPr>
+        <w:t>}</w:t>
+      </w:r>
+    </w:p>
+    <w:p>
+      <w:pPr>
+        <w:pStyle w:val="a7"/>
+        <w:rPr>
+          <w:rFonts w:ascii="仿宋" w:eastAsia="仿宋" w:hAnsi="仿宋" w:cs="仿宋"/>
+          <w:bCs/>
+          <w:sz w:val="24"/>
+          <w:szCs w:val="24"/>
+        </w:rPr>
+      </w:pPr>
+      <w:r>
+        <w:rPr>
+          <w:rFonts w:ascii="仿宋" w:eastAsia="仿宋" w:hAnsi="仿宋" w:cs="仿宋"/>
+          <w:bCs/>
+          <w:sz w:val="24"/>
+          <w:szCs w:val="24"/>
+        </w:rPr>
+        <w:t xml:space="preserve">int </w:t>
+      </w:r>
+      <w:proofErr w:type="gramStart"/>
+      <w:r>
+        <w:rPr>
+          <w:rFonts w:ascii="仿宋" w:eastAsia="仿宋" w:hAnsi="仿宋" w:cs="仿宋"/>
+          <w:bCs/>
+          <w:sz w:val="24"/>
+          <w:szCs w:val="24"/>
+        </w:rPr>
+        <w:t>main(</w:t>
+      </w:r>
+      <w:proofErr w:type="gramEnd"/>
+      <w:r>
+        <w:rPr>
+          <w:rFonts w:ascii="仿宋" w:eastAsia="仿宋" w:hAnsi="仿宋" w:cs="仿宋"/>
+          <w:bCs/>
+          <w:sz w:val="24"/>
+          <w:szCs w:val="24"/>
+        </w:rPr>
+        <w:t>)</w:t>
+      </w:r>
+    </w:p>
+    <w:p>
+      <w:pPr>
+        <w:pStyle w:val="a7"/>
+        <w:rPr>
+          <w:rFonts w:ascii="仿宋" w:eastAsia="仿宋" w:hAnsi="仿宋" w:cs="仿宋"/>
+          <w:bCs/>
+          <w:sz w:val="24"/>
+          <w:szCs w:val="24"/>
+        </w:rPr>
+      </w:pPr>
+      <w:r>
+        <w:rPr>
+          <w:rFonts w:ascii="仿宋" w:eastAsia="仿宋" w:hAnsi="仿宋" w:cs="仿宋"/>
+          <w:bCs/>
+          <w:sz w:val="24"/>
+          <w:szCs w:val="24"/>
+        </w:rPr>
+        <w:t>{</w:t>
+      </w:r>
+    </w:p>
+    <w:p>
+      <w:pPr>
+        <w:pStyle w:val="a7"/>
+        <w:rPr>
+          <w:rFonts w:ascii="仿宋" w:eastAsia="仿宋" w:hAnsi="仿宋" w:cs="仿宋"/>
+          <w:bCs/>
+          <w:sz w:val="24"/>
+          <w:szCs w:val="24"/>
+        </w:rPr>
+      </w:pPr>
+      <w:r>
+        <w:rPr>
+          <w:rFonts w:ascii="仿宋" w:eastAsia="仿宋" w:hAnsi="仿宋" w:cs="仿宋"/>
+          <w:bCs/>
+          <w:sz w:val="24"/>
+          <w:szCs w:val="24"/>
+        </w:rPr>
+        <w:t xml:space="preserve">    bool t = true, f = false;</w:t>
+      </w:r>
+    </w:p>
+    <w:p>
+      <w:pPr>
+        <w:pStyle w:val="a7"/>
+        <w:rPr>
+          <w:rFonts w:ascii="仿宋" w:eastAsia="仿宋" w:hAnsi="仿宋" w:cs="仿宋"/>
+          <w:bCs/>
+          <w:sz w:val="24"/>
+          <w:szCs w:val="24"/>
+        </w:rPr>
+      </w:pPr>
+      <w:r>
+        <w:rPr>
+          <w:rFonts w:ascii="仿宋" w:eastAsia="仿宋" w:hAnsi="仿宋" w:cs="仿宋"/>
+          <w:bCs/>
+          <w:sz w:val="24"/>
+          <w:szCs w:val="24"/>
+        </w:rPr>
+        <w:t xml:space="preserve">    </w:t>
+      </w:r>
+      <w:proofErr w:type="spellStart"/>
+      <w:r>
+        <w:rPr>
+          <w:rFonts w:ascii="仿宋" w:eastAsia="仿宋" w:hAnsi="仿宋" w:cs="仿宋"/>
+          <w:bCs/>
+          <w:sz w:val="24"/>
+          <w:szCs w:val="24"/>
+        </w:rPr>
+        <w:t>pl_units</w:t>
+      </w:r>
+      <w:proofErr w:type="spellEnd"/>
+      <w:proofErr w:type="gramStart"/>
+      <w:r>
+        <w:rPr>
+          <w:rFonts w:ascii="仿宋" w:eastAsia="仿宋" w:hAnsi="仿宋" w:cs="仿宋"/>
+          <w:bCs/>
+          <w:sz w:val="24"/>
+          <w:szCs w:val="24"/>
+        </w:rPr>
+        <w:t>_(</w:t>
+      </w:r>
+      <w:proofErr w:type="gramEnd"/>
+      <w:r>
+        <w:rPr>
+          <w:rFonts w:ascii="仿宋" w:eastAsia="仿宋" w:hAnsi="仿宋" w:cs="仿宋"/>
+          <w:bCs/>
+          <w:sz w:val="24"/>
+          <w:szCs w:val="24"/>
+        </w:rPr>
+        <w:t>&amp;t, &amp;t, &amp;f);</w:t>
+      </w:r>
+    </w:p>
+    <w:p>
+      <w:pPr>
+        <w:pStyle w:val="a7"/>
+        <w:rPr>
+          <w:rFonts w:ascii="仿宋" w:eastAsia="仿宋" w:hAnsi="仿宋" w:cs="仿宋"/>
+          <w:bCs/>
+          <w:sz w:val="24"/>
+          <w:szCs w:val="24"/>
+        </w:rPr>
+      </w:pPr>
+      <w:r>
+        <w:rPr>
+          <w:rFonts w:ascii="仿宋" w:eastAsia="仿宋" w:hAnsi="仿宋" w:cs="仿宋"/>
+          <w:bCs/>
+          <w:sz w:val="24"/>
+          <w:szCs w:val="24"/>
+        </w:rPr>
+        <w:t xml:space="preserve">    double dt;</w:t>
+      </w:r>
+    </w:p>
+    <w:p>
+      <w:pPr>
+        <w:pStyle w:val="a7"/>
+        <w:rPr>
+          <w:rFonts w:ascii="仿宋" w:eastAsia="仿宋" w:hAnsi="仿宋" w:cs="仿宋"/>
+          <w:bCs/>
+          <w:sz w:val="24"/>
+          <w:szCs w:val="24"/>
+        </w:rPr>
+      </w:pPr>
+      <w:r>
+        <w:rPr>
+          <w:rFonts w:ascii="仿宋" w:eastAsia="仿宋" w:hAnsi="仿宋" w:cs="仿宋"/>
+          <w:bCs/>
+          <w:sz w:val="24"/>
+          <w:szCs w:val="24"/>
+        </w:rPr>
+        <w:t xml:space="preserve">    </w:t>
+      </w:r>
+      <w:proofErr w:type="gramStart"/>
+      <w:r>
+        <w:rPr>
+          <w:rFonts w:ascii="仿宋" w:eastAsia="仿宋" w:hAnsi="仿宋" w:cs="仿宋"/>
+          <w:bCs/>
+          <w:sz w:val="24"/>
+          <w:szCs w:val="24"/>
+        </w:rPr>
+        <w:t>std::</w:t>
+      </w:r>
+      <w:proofErr w:type="spellStart"/>
+      <w:proofErr w:type="gramEnd"/>
+      <w:r>
+        <w:rPr>
+          <w:rFonts w:ascii="仿宋" w:eastAsia="仿宋" w:hAnsi="仿宋" w:cs="仿宋"/>
+          <w:bCs/>
+          <w:sz w:val="24"/>
+          <w:szCs w:val="24"/>
+        </w:rPr>
+        <w:t>scanf</w:t>
+      </w:r>
+      <w:proofErr w:type="spellEnd"/>
+      <w:r>
+        <w:rPr>
+          <w:rFonts w:ascii="仿宋" w:eastAsia="仿宋" w:hAnsi="仿宋" w:cs="仿宋"/>
+          <w:bCs/>
+          <w:sz w:val="24"/>
+          <w:szCs w:val="24"/>
+        </w:rPr>
+        <w:t>("%</w:t>
+      </w:r>
+      <w:proofErr w:type="spellStart"/>
+      <w:r>
+        <w:rPr>
+          <w:rFonts w:ascii="仿宋" w:eastAsia="仿宋" w:hAnsi="仿宋" w:cs="仿宋"/>
+          <w:bCs/>
+          <w:sz w:val="24"/>
+          <w:szCs w:val="24"/>
+        </w:rPr>
+        <w:t>lf</w:t>
+      </w:r>
+      <w:proofErr w:type="spellEnd"/>
+      <w:r>
+        <w:rPr>
+          <w:rFonts w:ascii="仿宋" w:eastAsia="仿宋" w:hAnsi="仿宋" w:cs="仿宋"/>
+          <w:bCs/>
+          <w:sz w:val="24"/>
+          <w:szCs w:val="24"/>
+        </w:rPr>
+        <w:t>", &amp;dt);</w:t>
+      </w:r>
+    </w:p>
+    <w:p>
+      <w:pPr>
+        <w:pStyle w:val="a7"/>
+        <w:rPr>
+          <w:rFonts w:ascii="仿宋" w:eastAsia="仿宋" w:hAnsi="仿宋" w:cs="仿宋"/>
+          <w:bCs/>
+          <w:sz w:val="24"/>
+          <w:szCs w:val="24"/>
+        </w:rPr>
+      </w:pPr>
+      <w:r>
+        <w:rPr>
+          <w:rFonts w:ascii="仿宋" w:eastAsia="仿宋" w:hAnsi="仿宋" w:cs="仿宋"/>
+          <w:bCs/>
+          <w:sz w:val="24"/>
+          <w:szCs w:val="24"/>
+        </w:rPr>
+        <w:t xml:space="preserve">    </w:t>
+      </w:r>
+      <w:proofErr w:type="gramStart"/>
+      <w:r>
+        <w:rPr>
+          <w:rFonts w:ascii="仿宋" w:eastAsia="仿宋" w:hAnsi="仿宋" w:cs="仿宋"/>
+          <w:bCs/>
+          <w:sz w:val="24"/>
+          <w:szCs w:val="24"/>
+        </w:rPr>
+        <w:t>query(</w:t>
+      </w:r>
+      <w:proofErr w:type="gramEnd"/>
+      <w:r>
+        <w:rPr>
+          <w:rFonts w:ascii="仿宋" w:eastAsia="仿宋" w:hAnsi="仿宋" w:cs="仿宋"/>
+          <w:bCs/>
+          <w:sz w:val="24"/>
+          <w:szCs w:val="24"/>
+        </w:rPr>
+        <w:t>dt, 11, 3);</w:t>
+      </w:r>
+    </w:p>
+    <w:p>
+      <w:pPr>
+        <w:pStyle w:val="a7"/>
+        <w:rPr>
+          <w:rFonts w:ascii="仿宋" w:eastAsia="仿宋" w:hAnsi="仿宋" w:cs="仿宋"/>
+          <w:bCs/>
+          <w:sz w:val="24"/>
+          <w:szCs w:val="24"/>
+        </w:rPr>
+      </w:pPr>
+      <w:r>
+        <w:rPr>
+          <w:rFonts w:ascii="仿宋" w:eastAsia="仿宋" w:hAnsi="仿宋" w:cs="仿宋"/>
+          <w:bCs/>
+          <w:sz w:val="24"/>
+          <w:szCs w:val="24"/>
+        </w:rPr>
+        <w:lastRenderedPageBreak/>
+        <w:t xml:space="preserve">    auto v1 = </w:t>
+      </w:r>
+      <w:proofErr w:type="spellStart"/>
+      <w:r>
+        <w:rPr>
+          <w:rFonts w:ascii="仿宋" w:eastAsia="仿宋" w:hAnsi="仿宋" w:cs="仿宋"/>
+          <w:bCs/>
+          <w:sz w:val="24"/>
+          <w:szCs w:val="24"/>
+        </w:rPr>
+        <w:t>save_</w:t>
+      </w:r>
+      <w:proofErr w:type="gramStart"/>
+      <w:r>
+        <w:rPr>
+          <w:rFonts w:ascii="仿宋" w:eastAsia="仿宋" w:hAnsi="仿宋" w:cs="仿宋"/>
+          <w:bCs/>
+          <w:sz w:val="24"/>
+          <w:szCs w:val="24"/>
+        </w:rPr>
+        <w:t>pos</w:t>
+      </w:r>
+      <w:proofErr w:type="spellEnd"/>
+      <w:r>
+        <w:rPr>
+          <w:rFonts w:ascii="仿宋" w:eastAsia="仿宋" w:hAnsi="仿宋" w:cs="仿宋"/>
+          <w:bCs/>
+          <w:sz w:val="24"/>
+          <w:szCs w:val="24"/>
+        </w:rPr>
+        <w:t>(</w:t>
+      </w:r>
+      <w:proofErr w:type="gramEnd"/>
+      <w:r>
+        <w:rPr>
+          <w:rFonts w:ascii="仿宋" w:eastAsia="仿宋" w:hAnsi="仿宋" w:cs="仿宋"/>
+          <w:bCs/>
+          <w:sz w:val="24"/>
+          <w:szCs w:val="24"/>
+        </w:rPr>
+        <w:t>);</w:t>
+      </w:r>
+    </w:p>
+    <w:p>
+      <w:pPr>
+        <w:pStyle w:val="a7"/>
+        <w:rPr>
+          <w:rFonts w:ascii="仿宋" w:eastAsia="仿宋" w:hAnsi="仿宋" w:cs="仿宋"/>
+          <w:bCs/>
+          <w:sz w:val="24"/>
+          <w:szCs w:val="24"/>
+        </w:rPr>
+      </w:pPr>
+      <w:r>
+        <w:rPr>
+          <w:rFonts w:ascii="仿宋" w:eastAsia="仿宋" w:hAnsi="仿宋" w:cs="仿宋"/>
+          <w:bCs/>
+          <w:sz w:val="24"/>
+          <w:szCs w:val="24"/>
+        </w:rPr>
+        <w:t xml:space="preserve">    </w:t>
+      </w:r>
+      <w:proofErr w:type="gramStart"/>
+      <w:r>
+        <w:rPr>
+          <w:rFonts w:ascii="仿宋" w:eastAsia="仿宋" w:hAnsi="仿宋" w:cs="仿宋"/>
+          <w:bCs/>
+          <w:sz w:val="24"/>
+          <w:szCs w:val="24"/>
+        </w:rPr>
+        <w:t>query(</w:t>
+      </w:r>
+      <w:proofErr w:type="gramEnd"/>
+      <w:r>
+        <w:rPr>
+          <w:rFonts w:ascii="仿宋" w:eastAsia="仿宋" w:hAnsi="仿宋" w:cs="仿宋"/>
+          <w:bCs/>
+          <w:sz w:val="24"/>
+          <w:szCs w:val="24"/>
+        </w:rPr>
+        <w:t>dt, 10, 3);</w:t>
+      </w:r>
+    </w:p>
+    <w:p>
+      <w:pPr>
+        <w:pStyle w:val="a7"/>
+        <w:rPr>
+          <w:rFonts w:ascii="仿宋" w:eastAsia="仿宋" w:hAnsi="仿宋" w:cs="仿宋"/>
+          <w:bCs/>
+          <w:sz w:val="24"/>
+          <w:szCs w:val="24"/>
+        </w:rPr>
+      </w:pPr>
+      <w:r>
+        <w:rPr>
+          <w:rFonts w:ascii="仿宋" w:eastAsia="仿宋" w:hAnsi="仿宋" w:cs="仿宋"/>
+          <w:bCs/>
+          <w:sz w:val="24"/>
+          <w:szCs w:val="24"/>
+        </w:rPr>
+        <w:t xml:space="preserve">    auto v2 = </w:t>
+      </w:r>
+      <w:proofErr w:type="spellStart"/>
+      <w:r>
+        <w:rPr>
+          <w:rFonts w:ascii="仿宋" w:eastAsia="仿宋" w:hAnsi="仿宋" w:cs="仿宋"/>
+          <w:bCs/>
+          <w:sz w:val="24"/>
+          <w:szCs w:val="24"/>
+        </w:rPr>
+        <w:t>save_</w:t>
+      </w:r>
+      <w:proofErr w:type="gramStart"/>
+      <w:r>
+        <w:rPr>
+          <w:rFonts w:ascii="仿宋" w:eastAsia="仿宋" w:hAnsi="仿宋" w:cs="仿宋"/>
+          <w:bCs/>
+          <w:sz w:val="24"/>
+          <w:szCs w:val="24"/>
+        </w:rPr>
+        <w:t>pos</w:t>
+      </w:r>
+      <w:proofErr w:type="spellEnd"/>
+      <w:r>
+        <w:rPr>
+          <w:rFonts w:ascii="仿宋" w:eastAsia="仿宋" w:hAnsi="仿宋" w:cs="仿宋"/>
+          <w:bCs/>
+          <w:sz w:val="24"/>
+          <w:szCs w:val="24"/>
+        </w:rPr>
+        <w:t>(</w:t>
+      </w:r>
+      <w:proofErr w:type="gramEnd"/>
+      <w:r>
+        <w:rPr>
+          <w:rFonts w:ascii="仿宋" w:eastAsia="仿宋" w:hAnsi="仿宋" w:cs="仿宋"/>
+          <w:bCs/>
+          <w:sz w:val="24"/>
+          <w:szCs w:val="24"/>
+        </w:rPr>
+        <w:t>);</w:t>
+      </w:r>
+    </w:p>
+    <w:p>
+      <w:pPr>
+        <w:pStyle w:val="a7"/>
+        <w:rPr>
+          <w:rFonts w:ascii="仿宋" w:eastAsia="仿宋" w:hAnsi="仿宋" w:cs="仿宋"/>
+          <w:bCs/>
+          <w:sz w:val="24"/>
+          <w:szCs w:val="24"/>
+        </w:rPr>
+      </w:pPr>
+      <w:r>
+        <w:rPr>
+          <w:rFonts w:ascii="仿宋" w:eastAsia="仿宋" w:hAnsi="仿宋" w:cs="仿宋"/>
+          <w:bCs/>
+          <w:sz w:val="24"/>
+          <w:szCs w:val="24"/>
+        </w:rPr>
+        <w:t xml:space="preserve">    for (int </w:t>
+      </w:r>
+      <w:proofErr w:type="spellStart"/>
+      <w:r>
+        <w:rPr>
+          <w:rFonts w:ascii="仿宋" w:eastAsia="仿宋" w:hAnsi="仿宋" w:cs="仿宋"/>
+          <w:bCs/>
+          <w:sz w:val="24"/>
+          <w:szCs w:val="24"/>
+        </w:rPr>
+        <w:t>i</w:t>
+      </w:r>
+      <w:proofErr w:type="spellEnd"/>
+      <w:r>
+        <w:rPr>
+          <w:rFonts w:ascii="仿宋" w:eastAsia="仿宋" w:hAnsi="仿宋" w:cs="仿宋"/>
+          <w:bCs/>
+          <w:sz w:val="24"/>
+          <w:szCs w:val="24"/>
+        </w:rPr>
+        <w:t xml:space="preserve">=0; </w:t>
+      </w:r>
+      <w:proofErr w:type="spellStart"/>
+      <w:r>
+        <w:rPr>
+          <w:rFonts w:ascii="仿宋" w:eastAsia="仿宋" w:hAnsi="仿宋" w:cs="仿宋"/>
+          <w:bCs/>
+          <w:sz w:val="24"/>
+          <w:szCs w:val="24"/>
+        </w:rPr>
+        <w:t>i</w:t>
+      </w:r>
+      <w:proofErr w:type="spellEnd"/>
+      <w:r>
+        <w:rPr>
+          <w:rFonts w:ascii="仿宋" w:eastAsia="仿宋" w:hAnsi="仿宋" w:cs="仿宋"/>
+          <w:bCs/>
+          <w:sz w:val="24"/>
+          <w:szCs w:val="24"/>
+        </w:rPr>
+        <w:t>&lt;6; ++</w:t>
+      </w:r>
+      <w:proofErr w:type="spellStart"/>
+      <w:r>
+        <w:rPr>
+          <w:rFonts w:ascii="仿宋" w:eastAsia="仿宋" w:hAnsi="仿宋" w:cs="仿宋"/>
+          <w:bCs/>
+          <w:sz w:val="24"/>
+          <w:szCs w:val="24"/>
+        </w:rPr>
+        <w:t>i</w:t>
+      </w:r>
+      <w:proofErr w:type="spellEnd"/>
+      <w:r>
+        <w:rPr>
+          <w:rFonts w:ascii="仿宋" w:eastAsia="仿宋" w:hAnsi="仿宋" w:cs="仿宋"/>
+          <w:bCs/>
+          <w:sz w:val="24"/>
+          <w:szCs w:val="24"/>
+        </w:rPr>
+        <w:t>)</w:t>
+      </w:r>
+    </w:p>
+    <w:p>
+      <w:pPr>
+        <w:pStyle w:val="a7"/>
+        <w:rPr>
+          <w:rFonts w:ascii="仿宋" w:eastAsia="仿宋" w:hAnsi="仿宋" w:cs="仿宋"/>
+          <w:bCs/>
+          <w:sz w:val="24"/>
+          <w:szCs w:val="24"/>
+        </w:rPr>
+      </w:pPr>
+      <w:r>
+        <w:rPr>
+          <w:rFonts w:ascii="仿宋" w:eastAsia="仿宋" w:hAnsi="仿宋" w:cs="仿宋"/>
+          <w:bCs/>
+          <w:sz w:val="24"/>
+          <w:szCs w:val="24"/>
+        </w:rPr>
+        <w:t xml:space="preserve">        </w:t>
+      </w:r>
+      <w:proofErr w:type="gramStart"/>
+      <w:r>
+        <w:rPr>
+          <w:rFonts w:ascii="仿宋" w:eastAsia="仿宋" w:hAnsi="仿宋" w:cs="仿宋"/>
+          <w:bCs/>
+          <w:sz w:val="24"/>
+          <w:szCs w:val="24"/>
+        </w:rPr>
+        <w:t>std::</w:t>
+      </w:r>
+      <w:proofErr w:type="spellStart"/>
+      <w:proofErr w:type="gramEnd"/>
+      <w:r>
+        <w:rPr>
+          <w:rFonts w:ascii="仿宋" w:eastAsia="仿宋" w:hAnsi="仿宋" w:cs="仿宋"/>
+          <w:bCs/>
+          <w:sz w:val="24"/>
+          <w:szCs w:val="24"/>
+        </w:rPr>
+        <w:t>printf</w:t>
+      </w:r>
+      <w:proofErr w:type="spellEnd"/>
+      <w:r>
+        <w:rPr>
+          <w:rFonts w:ascii="仿宋" w:eastAsia="仿宋" w:hAnsi="仿宋" w:cs="仿宋"/>
+          <w:bCs/>
+          <w:sz w:val="24"/>
+          <w:szCs w:val="24"/>
+        </w:rPr>
+        <w:t xml:space="preserve">("part %d : %20.10f\n", </w:t>
+      </w:r>
+      <w:proofErr w:type="spellStart"/>
+      <w:r>
+        <w:rPr>
+          <w:rFonts w:ascii="仿宋" w:eastAsia="仿宋" w:hAnsi="仿宋" w:cs="仿宋"/>
+          <w:bCs/>
+          <w:sz w:val="24"/>
+          <w:szCs w:val="24"/>
+        </w:rPr>
+        <w:t>i</w:t>
+      </w:r>
+      <w:proofErr w:type="spellEnd"/>
+      <w:r>
+        <w:rPr>
+          <w:rFonts w:ascii="仿宋" w:eastAsia="仿宋" w:hAnsi="仿宋" w:cs="仿宋"/>
+          <w:bCs/>
+          <w:sz w:val="24"/>
+          <w:szCs w:val="24"/>
+        </w:rPr>
+        <w:t>, v1[</w:t>
+      </w:r>
+      <w:proofErr w:type="spellStart"/>
+      <w:r>
+        <w:rPr>
+          <w:rFonts w:ascii="仿宋" w:eastAsia="仿宋" w:hAnsi="仿宋" w:cs="仿宋"/>
+          <w:bCs/>
+          <w:sz w:val="24"/>
+          <w:szCs w:val="24"/>
+        </w:rPr>
+        <w:t>i</w:t>
+      </w:r>
+      <w:proofErr w:type="spellEnd"/>
+      <w:r>
+        <w:rPr>
+          <w:rFonts w:ascii="仿宋" w:eastAsia="仿宋" w:hAnsi="仿宋" w:cs="仿宋"/>
+          <w:bCs/>
+          <w:sz w:val="24"/>
+          <w:szCs w:val="24"/>
+        </w:rPr>
+        <w:t>]/v2[</w:t>
+      </w:r>
+      <w:proofErr w:type="spellStart"/>
+      <w:r>
+        <w:rPr>
+          <w:rFonts w:ascii="仿宋" w:eastAsia="仿宋" w:hAnsi="仿宋" w:cs="仿宋"/>
+          <w:bCs/>
+          <w:sz w:val="24"/>
+          <w:szCs w:val="24"/>
+        </w:rPr>
+        <w:t>i</w:t>
+      </w:r>
+      <w:proofErr w:type="spellEnd"/>
+      <w:r>
+        <w:rPr>
+          <w:rFonts w:ascii="仿宋" w:eastAsia="仿宋" w:hAnsi="仿宋" w:cs="仿宋"/>
+          <w:bCs/>
+          <w:sz w:val="24"/>
+          <w:szCs w:val="24"/>
+        </w:rPr>
+        <w:t>]);</w:t>
+      </w:r>
+    </w:p>
+    <w:p>
+      <w:pPr>
+        <w:pStyle w:val="a7"/>
+        <w:rPr>
+          <w:rFonts w:ascii="仿宋" w:eastAsia="仿宋" w:hAnsi="仿宋" w:cs="仿宋"/>
+          <w:bCs/>
+          <w:sz w:val="24"/>
+          <w:szCs w:val="24"/>
+        </w:rPr>
+      </w:pPr>
+      <w:r>
+        <w:rPr>
+          <w:rFonts w:ascii="仿宋" w:eastAsia="仿宋" w:hAnsi="仿宋" w:cs="仿宋"/>
+          <w:bCs/>
+          <w:sz w:val="24"/>
+          <w:szCs w:val="24"/>
+        </w:rPr>
+        <w:t>}</w:t>
+      </w:r>
     </w:p>
     <w:p>
       <w:pPr>
@@ -16402,7 +21291,7 @@
 </file>
 
 <file path=customXml/itemProps1.xml><?xml version="1.0" encoding="utf-8"?>
-<ds:datastoreItem xmlns:ds="http://schemas.openxmlformats.org/officeDocument/2006/customXml" ds:itemID="{A002F7C4-6B6A-4684-BB4E-4EBFB7A6E967}">
+<ds:datastoreItem xmlns:ds="http://schemas.openxmlformats.org/officeDocument/2006/customXml" ds:itemID="{E8D953F3-0A47-483B-A9D8-6E10C1AEDF67}">
   <ds:schemaRefs>
     <ds:schemaRef ds:uri="http://schemas.openxmlformats.org/officeDocument/2006/bibliography"/>
   </ds:schemaRefs>

--- a/论文.docx
+++ b/论文.docx
@@ -57,10 +57,246 @@
         <w:spacing w:line="360" w:lineRule="auto"/>
         <w:jc w:val="left"/>
         <w:rPr>
-          <w:rFonts w:ascii="仿宋" w:eastAsia="仿宋" w:hAnsi="仿宋" w:cs="仿宋"/>
+          <w:rFonts w:ascii="黑体" w:eastAsia="黑体" w:hAnsi="黑体" w:cs="仿宋"/>
           <w:b/>
-          <w:sz w:val="24"/>
-          <w:szCs w:val="24"/>
+          <w:sz w:val="30"/>
+          <w:szCs w:val="30"/>
+        </w:rPr>
+      </w:pPr>
+      <w:r>
+        <w:rPr>
+          <w:rFonts w:ascii="黑体" w:eastAsia="黑体" w:hAnsi="黑体" w:cs="仿宋" w:hint="eastAsia"/>
+          <w:b/>
+          <w:sz w:val="30"/>
+          <w:szCs w:val="30"/>
+        </w:rPr>
+        <w:t>摘要：</w:t>
+      </w:r>
+    </w:p>
+    <w:p>
+      <w:pPr>
+        <w:spacing w:line="400" w:lineRule="exact"/>
+        <w:jc w:val="left"/>
+        <w:rPr>
+          <w:rFonts w:ascii="仿宋" w:eastAsia="仿宋" w:hAnsi="仿宋" w:cs="仿宋"/>
+          <w:sz w:val="28"/>
+          <w:szCs w:val="28"/>
+        </w:rPr>
+      </w:pPr>
+      <w:r>
+        <w:rPr>
+          <w:rFonts w:ascii="仿宋" w:eastAsia="仿宋" w:hAnsi="仿宋" w:cs="仿宋" w:hint="eastAsia"/>
+          <w:sz w:val="24"/>
+          <w:szCs w:val="24"/>
+        </w:rPr>
+        <w:tab/>
+      </w:r>
+      <w:r>
+        <w:rPr>
+          <w:rFonts w:ascii="宋体" w:hAnsi="宋体" w:cs="仿宋" w:hint="eastAsia"/>
+          <w:bCs/>
+          <w:sz w:val="28"/>
+          <w:szCs w:val="28"/>
+        </w:rPr>
+        <w:t>太阳系大行星历表的构建是一项非常重要的工作，有这十分重要的现实意义。本文通过分析目前使用最为广泛的DE</w:t>
+      </w:r>
+      <w:r>
+        <w:rPr>
+          <w:rFonts w:ascii="宋体" w:hAnsi="宋体" w:cs="仿宋"/>
+          <w:bCs/>
+          <w:sz w:val="28"/>
+          <w:szCs w:val="28"/>
+        </w:rPr>
+        <w:t>436</w:t>
+      </w:r>
+      <w:r>
+        <w:rPr>
+          <w:rFonts w:ascii="宋体" w:hAnsi="宋体" w:cs="仿宋" w:hint="eastAsia"/>
+          <w:bCs/>
+          <w:sz w:val="28"/>
+          <w:szCs w:val="28"/>
+        </w:rPr>
+        <w:t>历表的结构和接口规范，给出了精度和DE历表相近的INPOP历表和EPM历表的类DE</w:t>
+      </w:r>
+      <w:r>
+        <w:rPr>
+          <w:rFonts w:ascii="宋体" w:hAnsi="宋体" w:cs="仿宋"/>
+          <w:bCs/>
+          <w:sz w:val="28"/>
+          <w:szCs w:val="28"/>
+        </w:rPr>
+        <w:t>436</w:t>
+      </w:r>
+      <w:r>
+        <w:rPr>
+          <w:rFonts w:ascii="宋体" w:hAnsi="宋体" w:cs="仿宋" w:hint="eastAsia"/>
+          <w:bCs/>
+          <w:sz w:val="28"/>
+          <w:szCs w:val="28"/>
+        </w:rPr>
+        <w:t>历表的读写接口，令读者可以很方便的使用INPOP历表、EPM历表或较旧的DE历表生成类DE</w:t>
+      </w:r>
+      <w:r>
+        <w:rPr>
+          <w:rFonts w:ascii="宋体" w:hAnsi="宋体" w:cs="仿宋"/>
+          <w:bCs/>
+          <w:sz w:val="28"/>
+          <w:szCs w:val="28"/>
+        </w:rPr>
+        <w:t>436</w:t>
+      </w:r>
+      <w:r>
+        <w:rPr>
+          <w:rFonts w:ascii="宋体" w:hAnsi="宋体" w:cs="仿宋" w:hint="eastAsia"/>
+          <w:bCs/>
+          <w:sz w:val="28"/>
+          <w:szCs w:val="28"/>
+        </w:rPr>
+        <w:t>历表的二进制历表文件。同时，本文也</w:t>
+      </w:r>
+      <w:r>
+        <w:rPr>
+          <w:rFonts w:ascii="宋体" w:hAnsi="宋体" w:cs="仿宋" w:hint="eastAsia"/>
+          <w:bCs/>
+          <w:sz w:val="28"/>
+          <w:szCs w:val="28"/>
+        </w:rPr>
+        <w:t>对</w:t>
+      </w:r>
+      <w:r>
+        <w:rPr>
+          <w:rFonts w:ascii="宋体" w:hAnsi="宋体" w:cs="仿宋" w:hint="eastAsia"/>
+          <w:bCs/>
+          <w:sz w:val="28"/>
+          <w:szCs w:val="28"/>
+        </w:rPr>
+        <w:t>DE</w:t>
+      </w:r>
+      <w:r>
+        <w:rPr>
+          <w:rFonts w:ascii="宋体" w:hAnsi="宋体" w:cs="仿宋"/>
+          <w:bCs/>
+          <w:sz w:val="28"/>
+          <w:szCs w:val="28"/>
+        </w:rPr>
+        <w:t>436</w:t>
+      </w:r>
+      <w:r>
+        <w:rPr>
+          <w:rFonts w:ascii="宋体" w:hAnsi="宋体" w:cs="仿宋" w:hint="eastAsia"/>
+          <w:bCs/>
+          <w:sz w:val="28"/>
+          <w:szCs w:val="28"/>
+        </w:rPr>
+        <w:t>、INPOP</w:t>
+      </w:r>
+      <w:r>
+        <w:rPr>
+          <w:rFonts w:ascii="宋体" w:hAnsi="宋体" w:cs="仿宋"/>
+          <w:bCs/>
+          <w:sz w:val="28"/>
+          <w:szCs w:val="28"/>
+        </w:rPr>
+        <w:t>17</w:t>
+      </w:r>
+      <w:r>
+        <w:rPr>
+          <w:rFonts w:ascii="宋体" w:hAnsi="宋体" w:cs="仿宋" w:hint="eastAsia"/>
+          <w:bCs/>
+          <w:sz w:val="28"/>
+          <w:szCs w:val="28"/>
+        </w:rPr>
+        <w:t>a、EPM</w:t>
+      </w:r>
+      <w:r>
+        <w:rPr>
+          <w:rFonts w:ascii="宋体" w:hAnsi="宋体" w:cs="仿宋"/>
+          <w:bCs/>
+          <w:sz w:val="28"/>
+          <w:szCs w:val="28"/>
+        </w:rPr>
+        <w:t>2017</w:t>
+      </w:r>
+      <w:proofErr w:type="gramStart"/>
+      <w:r>
+        <w:rPr>
+          <w:rFonts w:ascii="宋体" w:hAnsi="宋体" w:cs="仿宋" w:hint="eastAsia"/>
+          <w:bCs/>
+          <w:sz w:val="28"/>
+          <w:szCs w:val="28"/>
+        </w:rPr>
+        <w:t>三个</w:t>
+      </w:r>
+      <w:proofErr w:type="gramEnd"/>
+      <w:r>
+        <w:rPr>
+          <w:rFonts w:ascii="宋体" w:hAnsi="宋体" w:cs="仿宋" w:hint="eastAsia"/>
+          <w:bCs/>
+          <w:sz w:val="28"/>
+          <w:szCs w:val="28"/>
+        </w:rPr>
+        <w:t>历表</w:t>
+      </w:r>
+      <w:r>
+        <w:rPr>
+          <w:rFonts w:ascii="宋体" w:hAnsi="宋体" w:cs="仿宋" w:hint="eastAsia"/>
+          <w:bCs/>
+          <w:sz w:val="28"/>
+          <w:szCs w:val="28"/>
+        </w:rPr>
+        <w:t>进行了比较</w:t>
+      </w:r>
+      <w:r>
+        <w:rPr>
+          <w:rFonts w:ascii="宋体" w:hAnsi="宋体" w:cs="仿宋" w:hint="eastAsia"/>
+          <w:bCs/>
+          <w:sz w:val="28"/>
+          <w:szCs w:val="28"/>
+        </w:rPr>
+        <w:t>。</w:t>
+      </w:r>
+    </w:p>
+    <w:p>
+      <w:pPr>
+        <w:spacing w:line="360" w:lineRule="auto"/>
+        <w:jc w:val="left"/>
+        <w:rPr>
+          <w:rFonts w:ascii="仿宋" w:eastAsia="仿宋" w:hAnsi="仿宋" w:cs="仿宋"/>
+          <w:sz w:val="24"/>
+          <w:szCs w:val="24"/>
+        </w:rPr>
+      </w:pPr>
+    </w:p>
+    <w:p>
+      <w:pPr>
+        <w:spacing w:line="360" w:lineRule="auto"/>
+        <w:jc w:val="left"/>
+        <w:rPr>
+          <w:rFonts w:ascii="黑体" w:eastAsia="黑体" w:hAnsi="黑体" w:cs="仿宋"/>
+          <w:b/>
+          <w:sz w:val="28"/>
+          <w:szCs w:val="28"/>
+        </w:rPr>
+      </w:pPr>
+      <w:r>
+        <w:rPr>
+          <w:rFonts w:ascii="黑体" w:eastAsia="黑体" w:hAnsi="黑体" w:cs="仿宋" w:hint="eastAsia"/>
+          <w:b/>
+          <w:sz w:val="28"/>
+          <w:szCs w:val="28"/>
+        </w:rPr>
+        <w:t>关键词：</w:t>
+      </w:r>
+    </w:p>
+    <w:p>
+      <w:pPr>
+        <w:spacing w:line="360" w:lineRule="auto"/>
+        <w:jc w:val="left"/>
+        <w:rPr>
+          <w:rFonts w:ascii="宋体" w:hAnsi="宋体" w:cs="仿宋"/>
+          <w:b/>
+          <w:sz w:val="28"/>
+          <w:szCs w:val="28"/>
         </w:rPr>
       </w:pPr>
       <w:r>
@@ -70,79 +306,15 @@
           <w:sz w:val="24"/>
           <w:szCs w:val="24"/>
         </w:rPr>
-        <w:t>摘要：</w:t>
-      </w:r>
-    </w:p>
-    <w:p>
-      <w:pPr>
-        <w:spacing w:line="360" w:lineRule="auto"/>
-        <w:jc w:val="left"/>
-        <w:rPr>
-          <w:rFonts w:ascii="仿宋" w:eastAsia="仿宋" w:hAnsi="仿宋" w:cs="仿宋"/>
-          <w:sz w:val="24"/>
-          <w:szCs w:val="24"/>
-        </w:rPr>
-      </w:pPr>
-      <w:r>
-        <w:rPr>
-          <w:rFonts w:ascii="仿宋" w:eastAsia="仿宋" w:hAnsi="仿宋" w:cs="仿宋" w:hint="eastAsia"/>
-          <w:sz w:val="24"/>
-          <w:szCs w:val="24"/>
-        </w:rPr>
         <w:tab/>
       </w:r>
-    </w:p>
-    <w:p>
-      <w:pPr>
-        <w:spacing w:line="360" w:lineRule="auto"/>
-        <w:jc w:val="left"/>
-        <w:rPr>
-          <w:rFonts w:ascii="仿宋" w:eastAsia="仿宋" w:hAnsi="仿宋" w:cs="仿宋"/>
-          <w:sz w:val="24"/>
-          <w:szCs w:val="24"/>
-        </w:rPr>
-      </w:pPr>
-    </w:p>
-    <w:p>
-      <w:pPr>
-        <w:spacing w:line="360" w:lineRule="auto"/>
-        <w:jc w:val="left"/>
-        <w:rPr>
-          <w:rFonts w:ascii="仿宋" w:eastAsia="仿宋" w:hAnsi="仿宋" w:cs="仿宋"/>
+      <w:r>
+        <w:rPr>
+          <w:rFonts w:ascii="宋体" w:hAnsi="宋体" w:cs="仿宋" w:hint="eastAsia"/>
           <w:b/>
-          <w:sz w:val="24"/>
-          <w:szCs w:val="24"/>
-        </w:rPr>
-      </w:pPr>
-      <w:r>
-        <w:rPr>
-          <w:rFonts w:ascii="仿宋" w:eastAsia="仿宋" w:hAnsi="仿宋" w:cs="仿宋" w:hint="eastAsia"/>
-          <w:b/>
-          <w:sz w:val="24"/>
-          <w:szCs w:val="24"/>
-        </w:rPr>
-        <w:t>关键词：</w:t>
-      </w:r>
-    </w:p>
-    <w:p>
-      <w:pPr>
-        <w:spacing w:line="360" w:lineRule="auto"/>
-        <w:jc w:val="left"/>
-        <w:rPr>
-          <w:rFonts w:ascii="仿宋" w:eastAsia="仿宋" w:hAnsi="仿宋" w:cs="仿宋"/>
-          <w:b/>
-          <w:sz w:val="24"/>
-          <w:szCs w:val="24"/>
-        </w:rPr>
-      </w:pPr>
-      <w:r>
-        <w:rPr>
-          <w:rFonts w:ascii="仿宋" w:eastAsia="仿宋" w:hAnsi="仿宋" w:cs="仿宋" w:hint="eastAsia"/>
-          <w:b/>
-          <w:sz w:val="24"/>
-          <w:szCs w:val="24"/>
-        </w:rPr>
-        <w:tab/>
+          <w:sz w:val="28"/>
+          <w:szCs w:val="28"/>
+        </w:rPr>
         <w:t>DE历表，INPOP历表，EPM历表</w:t>
       </w:r>
     </w:p>
@@ -222,7 +394,101 @@
           <w:sz w:val="24"/>
           <w:szCs w:val="24"/>
         </w:rPr>
-        <w:t>来自不同国家的多个团队都开展过月球和大行星历表的独立研究和构建。目前，世界上使用非常广泛的、精度很高的数值星历表有三个，包括美国喷气推进实验室研发的DE系列行星历表、法国巴黎天文台研发的INPOP系列行星历表以及俄罗斯科学院应用天文研究所研发的EPM系列行星历表。在三种行星历表中，美国的DE历表因开发的时间比较早而被广泛使用，除了用于不同国家的月球深空探测任务之外，还被嵌入各类天体测量、卫星导航等需要高精度计算行星位置的软件中。但是这并不能说明DE历表比INPOP和EPM历表更精确；由于观测数据的公开化，INPOP历表和EPM历表在使用的数据和模型上与DE历表基本相同，只是在处理方法上有些差别，三者的精度是很接近的。由于DE历表进入国内较早，大量航空航天程序均使用DE历表，其接口格式都为DE历表所规定的接口格式，这导致其难以使用INPOP历表和EPM历表。近年来，由于中美关系变化，我们已经不能轻松下载并使用新版DE历表，因此我们需要寻求DE历表的替代品，那就是与之精度相近的INPOP历表和EPM历表。本文尝试统一DE系列行星历表、INPOP行星历表和EPM行星历表的接口格式为最新版本的DE历表——DE436所规定的格式，令以前使用DE历表的程序同样可以很方便地使用INPOP历表和EPM历表正常工作。</w:t>
+        <w:t>来自不同国家的多个团队都开展过月球和大行星历表的独立研究和构建。目前，世界上使用非常广泛的、精度很高的数值星历表有三个，包括美国喷气推进实验室研发的DE系列行星历表、法国巴黎天文台研发的INPOP系列行星历表以及俄罗斯科学院应用天文研究所研发的EPM系列行星历表。在三种行星历表中，美国的DE历表因开发的时间比较早而被广泛使用，除了用于不同国家的月球深空探测任务之外，还被嵌入各类天体测量、卫星导航等需要高精度计算行星位置的软件中。但是这并不能说明DE历表比INPOP和EPM历表更精确；</w:t>
+      </w:r>
+      <w:r>
+        <w:rPr>
+          <w:rFonts w:ascii="宋体" w:hAnsi="宋体" w:cs="仿宋" w:hint="eastAsia"/>
+          <w:bCs/>
+          <w:sz w:val="24"/>
+          <w:szCs w:val="24"/>
+        </w:rPr>
+        <w:t>由于观测数据的公开化，INPOP历表和EPM历表在使用的数据和主要模型上与DE历表基本相同，只是在扰动模型和处理方法上有些差别，三者的精度是很接近的。</w:t>
+      </w:r>
+      <w:r>
+        <w:rPr>
+          <w:rFonts w:ascii="宋体" w:hAnsi="宋体" w:cs="仿宋" w:hint="eastAsia"/>
+          <w:bCs/>
+          <w:sz w:val="24"/>
+          <w:szCs w:val="24"/>
+        </w:rPr>
+        <w:t>由于DE历表进入国内较早，大量航空航天程序均使用DE历表，其接口格</w:t>
+      </w:r>
+      <w:r>
+        <w:rPr>
+          <w:rFonts w:ascii="宋体" w:hAnsi="宋体" w:cs="仿宋" w:hint="eastAsia"/>
+          <w:bCs/>
+          <w:sz w:val="24"/>
+          <w:szCs w:val="24"/>
+        </w:rPr>
+        <w:lastRenderedPageBreak/>
+        <w:t>式都为DE历表所规定的接口格式，这导致其难以使用INPOP历表和EPM历表。近年来，由于中美关系变化，我们已经不能轻松下载并使用新版DE历表，</w:t>
+      </w:r>
+      <w:r>
+        <w:rPr>
+          <w:rFonts w:ascii="宋体" w:hAnsi="宋体" w:cs="仿宋" w:hint="eastAsia"/>
+          <w:bCs/>
+          <w:sz w:val="24"/>
+          <w:szCs w:val="24"/>
+        </w:rPr>
+        <w:t>因此我们需要寻求DE历表的替代品，比如与之精度相近的INPOP历表和EPM历表。我国的天文学家也在为生成自己的行星历表而不断努力，紫金山天文台2003年发布了PMOE2003历表框架，之后又对其进行了修正，但由于观测数据资料的受限，其精度尚未达到与上述历表相当的水平。目前，我国“嫦娥”探月工程的不断深入、月球激光测距项目的立项、VLBI深空测量技术的不断发展，都将为我们自己的行星历表建设提供数据基础。</w:t>
+      </w:r>
+    </w:p>
+    <w:p>
+      <w:pPr>
+        <w:spacing w:line="400" w:lineRule="exact"/>
+        <w:ind w:firstLine="420"/>
+        <w:rPr>
+          <w:rFonts w:ascii="宋体" w:hAnsi="宋体" w:cs="仿宋"/>
+          <w:bCs/>
+          <w:sz w:val="24"/>
+          <w:szCs w:val="24"/>
+        </w:rPr>
+      </w:pPr>
+      <w:r>
+        <w:rPr>
+          <w:rFonts w:ascii="宋体" w:hAnsi="宋体" w:cs="仿宋" w:hint="eastAsia"/>
+          <w:bCs/>
+          <w:sz w:val="24"/>
+          <w:szCs w:val="24"/>
+        </w:rPr>
+        <w:t>本文尝试统一DE系列行星历表、INPOP行星历表和EPM行星历表的接口格式为</w:t>
+      </w:r>
+      <w:r>
+        <w:rPr>
+          <w:rFonts w:ascii="宋体" w:hAnsi="宋体" w:cs="仿宋" w:hint="eastAsia"/>
+          <w:bCs/>
+          <w:sz w:val="24"/>
+          <w:szCs w:val="24"/>
+        </w:rPr>
+        <w:t>使用</w:t>
+      </w:r>
+      <w:r>
+        <w:rPr>
+          <w:rFonts w:ascii="宋体" w:hAnsi="宋体" w:cs="仿宋" w:hint="eastAsia"/>
+          <w:bCs/>
+          <w:sz w:val="24"/>
+          <w:szCs w:val="24"/>
+        </w:rPr>
+        <w:t>较为</w:t>
+      </w:r>
+      <w:r>
+        <w:rPr>
+          <w:rFonts w:ascii="宋体" w:hAnsi="宋体" w:cs="仿宋" w:hint="eastAsia"/>
+          <w:bCs/>
+          <w:sz w:val="24"/>
+          <w:szCs w:val="24"/>
+        </w:rPr>
+        <w:t>广泛的版本</w:t>
+      </w:r>
+      <w:r>
+        <w:rPr>
+          <w:rFonts w:ascii="宋体" w:hAnsi="宋体" w:cs="仿宋" w:hint="eastAsia"/>
+          <w:bCs/>
+          <w:sz w:val="24"/>
+          <w:szCs w:val="24"/>
+        </w:rPr>
+        <w:t>的DE历表——DE436所规定的格式，令以前使用DE历表的程序同样可以很方便地使用INPOP历表和EPM历表正常工作。同时，在对DE历表、INPOP历表和EPM历表的数据结构分析中，可以积累大量的经验，为我国自己行星历表的开发做准备。</w:t>
       </w:r>
     </w:p>
     <w:p>
@@ -237,7 +503,6 @@
         <w:rPr>
           <w:rFonts w:ascii="黑体" w:hAnsi="黑体" w:cs="仿宋" w:hint="eastAsia"/>
         </w:rPr>
-        <w:lastRenderedPageBreak/>
         <w:t>第一节：DE历表</w:t>
       </w:r>
       <w:r>
@@ -249,7 +514,7 @@
     </w:p>
     <w:p>
       <w:pPr>
-        <w:spacing w:line="360" w:lineRule="auto"/>
+        <w:spacing w:line="400" w:lineRule="exact"/>
         <w:ind w:firstLineChars="200" w:firstLine="480"/>
         <w:jc w:val="left"/>
         <w:rPr>
@@ -266,41 +531,8 @@
           <w:sz w:val="24"/>
           <w:szCs w:val="24"/>
         </w:rPr>
-        <w:t>DE436历表是最新版本DE历表，其</w:t>
-      </w:r>
-      <w:proofErr w:type="gramStart"/>
-      <w:r>
-        <w:rPr>
-          <w:rFonts w:ascii="宋体" w:hAnsi="宋体" w:cs="仿宋" w:hint="eastAsia"/>
-          <w:bCs/>
-          <w:sz w:val="24"/>
-          <w:szCs w:val="24"/>
-        </w:rPr>
-        <w:t>对之前</w:t>
-      </w:r>
-      <w:proofErr w:type="gramEnd"/>
-      <w:r>
-        <w:rPr>
-          <w:rFonts w:ascii="宋体" w:hAnsi="宋体" w:cs="仿宋" w:hint="eastAsia"/>
-          <w:bCs/>
-          <w:sz w:val="24"/>
-          <w:szCs w:val="24"/>
-        </w:rPr>
-        <w:t>的DE历表做了精度校正，也加入了之前DE历表所不具备的一些功能。</w:t>
-      </w:r>
-    </w:p>
-    <w:p>
-      <w:pPr>
-        <w:spacing w:line="360" w:lineRule="auto"/>
-        <w:ind w:firstLineChars="200" w:firstLine="480"/>
-        <w:jc w:val="left"/>
-        <w:rPr>
-          <w:rFonts w:ascii="宋体" w:hAnsi="宋体" w:cs="仿宋"/>
-          <w:bCs/>
-          <w:sz w:val="24"/>
-          <w:szCs w:val="24"/>
-        </w:rPr>
-      </w:pPr>
+        <w:t>为支持空间探测计划，从20 世纪 60 年代开始，美国宇航局 JPL开始编制行星历表 DE 系列，现在最新发布的版本为 DE437，其中使用较为广泛的版本为？？年发布的DE436。本文接下来以DE436为标准版本进行接口融合工作。</w:t>
+      </w:r>
       <w:r>
         <w:rPr>
           <w:rFonts w:ascii="宋体" w:hAnsi="宋体" w:cs="仿宋" w:hint="eastAsia"/>
@@ -425,7 +657,7 @@
     </w:p>
     <w:p>
       <w:pPr>
-        <w:spacing w:line="360" w:lineRule="auto"/>
+        <w:spacing w:line="400" w:lineRule="exact"/>
         <w:ind w:firstLineChars="200" w:firstLine="480"/>
         <w:jc w:val="left"/>
         <w:rPr>
@@ -451,7 +683,7 @@
           <w:ilvl w:val="0"/>
           <w:numId w:val="1"/>
         </w:numPr>
-        <w:spacing w:line="360" w:lineRule="auto"/>
+        <w:spacing w:line="400" w:lineRule="exact"/>
         <w:ind w:firstLineChars="200" w:firstLine="480"/>
         <w:jc w:val="left"/>
         <w:rPr>
@@ -537,7 +769,7 @@
           <w:ilvl w:val="0"/>
           <w:numId w:val="1"/>
         </w:numPr>
-        <w:spacing w:line="360" w:lineRule="auto"/>
+        <w:spacing w:line="400" w:lineRule="exact"/>
         <w:ind w:firstLineChars="200" w:firstLine="480"/>
         <w:jc w:val="left"/>
         <w:rPr>
@@ -583,7 +815,7 @@
           <w:ilvl w:val="0"/>
           <w:numId w:val="1"/>
         </w:numPr>
-        <w:spacing w:line="360" w:lineRule="auto"/>
+        <w:spacing w:line="400" w:lineRule="exact"/>
         <w:ind w:firstLineChars="200" w:firstLine="480"/>
         <w:jc w:val="left"/>
         <w:rPr>
@@ -609,7 +841,7 @@
           <w:ilvl w:val="0"/>
           <w:numId w:val="1"/>
         </w:numPr>
-        <w:spacing w:line="360" w:lineRule="auto"/>
+        <w:spacing w:line="400" w:lineRule="exact"/>
         <w:ind w:firstLineChars="200" w:firstLine="480"/>
         <w:jc w:val="left"/>
         <w:rPr>
@@ -651,7 +883,7 @@
     </w:p>
     <w:p>
       <w:pPr>
-        <w:spacing w:line="360" w:lineRule="auto"/>
+        <w:spacing w:line="400" w:lineRule="exact"/>
         <w:ind w:firstLine="420"/>
         <w:jc w:val="left"/>
         <w:rPr>
@@ -699,7 +931,17 @@
           <w:sz w:val="24"/>
           <w:szCs w:val="24"/>
         </w:rPr>
-        <w:t>T时指定天体A相对于指定天体B的相对位置和速度。</w:t>
+        <w:t>T时指定天体A相对于指定天体B的相对位</w:t>
+      </w:r>
+      <w:r>
+        <w:rPr>
+          <w:rFonts w:ascii="宋体" w:hAnsi="宋体" w:cs="仿宋" w:hint="eastAsia"/>
+          <w:bCs/>
+          <w:sz w:val="24"/>
+          <w:szCs w:val="24"/>
+        </w:rPr>
+        <w:lastRenderedPageBreak/>
+        <w:t>置和速度。</w:t>
       </w:r>
       <w:r>
         <w:rPr>
@@ -1320,7 +1562,6 @@
                 <w:sz w:val="24"/>
                 <w:szCs w:val="24"/>
               </w:rPr>
-              <w:lastRenderedPageBreak/>
               <w:t>PL</w:t>
             </w:r>
             <w:r>
@@ -1403,8 +1644,8 @@
     </w:p>
     <w:p>
       <w:pPr>
-        <w:spacing w:line="360" w:lineRule="auto"/>
-        <w:ind w:firstLine="420"/>
+        <w:spacing w:line="400" w:lineRule="exact"/>
+        <w:ind w:firstLineChars="200" w:firstLine="480"/>
         <w:jc w:val="left"/>
         <w:rPr>
           <w:rFonts w:ascii="宋体" w:hAnsi="宋体" w:cs="仿宋"/>
@@ -1460,8 +1701,8 @@
     </w:p>
     <w:p>
       <w:pPr>
-        <w:spacing w:line="360" w:lineRule="auto"/>
-        <w:ind w:firstLine="420"/>
+        <w:spacing w:line="400" w:lineRule="exact"/>
+        <w:ind w:firstLineChars="200" w:firstLine="480"/>
         <w:jc w:val="left"/>
         <w:rPr>
           <w:rFonts w:ascii="宋体" w:hAnsi="宋体" w:cs="仿宋"/>
@@ -2227,6 +2468,7 @@
                 <w:sz w:val="24"/>
                 <w:szCs w:val="24"/>
               </w:rPr>
+              <w:lastRenderedPageBreak/>
               <w:t>1</w:t>
             </w:r>
             <w:r>
@@ -2310,8 +2552,8 @@
     </w:p>
     <w:p>
       <w:pPr>
-        <w:spacing w:line="360" w:lineRule="auto"/>
-        <w:ind w:firstLine="420"/>
+        <w:spacing w:line="400" w:lineRule="exact"/>
+        <w:ind w:firstLineChars="200" w:firstLine="480"/>
         <w:jc w:val="left"/>
         <w:rPr>
           <w:rFonts w:ascii="宋体" w:hAnsi="宋体" w:cs="仿宋"/>
@@ -2350,8 +2592,8 @@
     </w:p>
     <w:p>
       <w:pPr>
-        <w:spacing w:line="360" w:lineRule="auto"/>
-        <w:ind w:firstLine="420"/>
+        <w:spacing w:line="400" w:lineRule="exact"/>
+        <w:ind w:firstLineChars="200" w:firstLine="480"/>
         <w:jc w:val="left"/>
         <w:rPr>
           <w:rFonts w:ascii="宋体" w:hAnsi="宋体" w:cs="仿宋"/>
@@ -2399,8 +2641,8 @@
     </w:p>
     <w:p>
       <w:pPr>
-        <w:spacing w:line="360" w:lineRule="auto"/>
-        <w:ind w:firstLine="420"/>
+        <w:spacing w:line="400" w:lineRule="exact"/>
+        <w:ind w:firstLineChars="200" w:firstLine="480"/>
         <w:jc w:val="left"/>
         <w:rPr>
           <w:rFonts w:ascii="宋体" w:hAnsi="宋体" w:cs="仿宋"/>
@@ -2439,8 +2681,8 @@
     </w:p>
     <w:p>
       <w:pPr>
-        <w:spacing w:line="360" w:lineRule="auto"/>
-        <w:ind w:firstLine="420"/>
+        <w:spacing w:line="400" w:lineRule="exact"/>
+        <w:ind w:firstLineChars="200" w:firstLine="480"/>
         <w:jc w:val="left"/>
         <w:rPr>
           <w:rFonts w:ascii="宋体" w:hAnsi="宋体" w:cs="仿宋"/>
@@ -2497,8 +2739,8 @@
     </w:p>
     <w:p>
       <w:pPr>
-        <w:spacing w:line="360" w:lineRule="auto"/>
-        <w:ind w:firstLine="420"/>
+        <w:spacing w:line="400" w:lineRule="exact"/>
+        <w:ind w:firstLineChars="200" w:firstLine="480"/>
         <w:jc w:val="left"/>
         <w:rPr>
           <w:rFonts w:ascii="宋体" w:hAnsi="宋体" w:cs="仿宋"/>
@@ -2580,7 +2822,6 @@
           <w:sz w:val="24"/>
           <w:szCs w:val="24"/>
         </w:rPr>
-        <w:lastRenderedPageBreak/>
         <w:t>fortran</w:t>
       </w:r>
       <w:proofErr w:type="spellEnd"/>
@@ -3398,8 +3639,8 @@
     </w:tbl>
     <w:p>
       <w:pPr>
-        <w:spacing w:line="360" w:lineRule="auto"/>
-        <w:ind w:firstLine="420"/>
+        <w:spacing w:line="400" w:lineRule="exact"/>
+        <w:ind w:firstLineChars="200" w:firstLine="480"/>
         <w:jc w:val="left"/>
         <w:rPr>
           <w:rFonts w:ascii="宋体" w:hAnsi="宋体" w:cs="仿宋"/>
@@ -3501,7 +3742,9 @@
     </w:p>
     <w:p>
       <w:pPr>
-        <w:spacing w:line="360" w:lineRule="auto"/>
+        <w:spacing w:line="400" w:lineRule="exact"/>
+        <w:ind w:firstLineChars="200" w:firstLine="420"/>
+        <w:jc w:val="left"/>
         <w:rPr>
           <w:rFonts w:ascii="宋体" w:hAnsi="宋体" w:cs="仿宋"/>
           <w:bCs/>
@@ -3519,7 +3762,17 @@
           <w:sz w:val="24"/>
           <w:szCs w:val="24"/>
         </w:rPr>
-        <w:t>运行本项目之前需要先配置环境并下载程序源代码和所需的历表文件。本</w:t>
+        <w:t>运行本项目之前需要先配置环境并下载程序源代码和所需的历表文件。</w:t>
+      </w:r>
+      <w:r>
+        <w:rPr>
+          <w:rFonts w:ascii="宋体" w:hAnsi="宋体" w:cs="仿宋" w:hint="eastAsia"/>
+          <w:bCs/>
+          <w:sz w:val="24"/>
+          <w:szCs w:val="24"/>
+        </w:rPr>
+        <w:lastRenderedPageBreak/>
+        <w:t>本</w:t>
       </w:r>
       <w:r>
         <w:rPr>
@@ -3670,7 +3923,9 @@
     </w:p>
     <w:p>
       <w:pPr>
-        <w:spacing w:line="360" w:lineRule="auto"/>
+        <w:spacing w:line="400" w:lineRule="exact"/>
+        <w:ind w:firstLineChars="200" w:firstLine="480"/>
+        <w:jc w:val="left"/>
         <w:rPr>
           <w:rFonts w:ascii="宋体" w:hAnsi="宋体" w:cs="仿宋"/>
           <w:bCs/>
@@ -3867,7 +4122,6 @@
         <w:rPr>
           <w:rFonts w:hint="eastAsia"/>
         </w:rPr>
-        <w:lastRenderedPageBreak/>
         <w:t>表</w:t>
       </w:r>
       <w:r>
@@ -4160,7 +4414,9 @@
     </w:tbl>
     <w:p>
       <w:pPr>
-        <w:spacing w:line="360" w:lineRule="auto"/>
+        <w:spacing w:line="400" w:lineRule="exact"/>
+        <w:ind w:firstLineChars="200" w:firstLine="480"/>
+        <w:jc w:val="left"/>
         <w:rPr>
           <w:rFonts w:ascii="宋体" w:hAnsi="宋体" w:cs="仿宋"/>
           <w:bCs/>
@@ -4314,7 +4570,10 @@
       <w:hyperlink r:id="rId8" w:history="1">
         <w:r>
           <w:rPr>
-            <w:rFonts w:ascii="宋体" w:hAnsi="宋体"/>
+            <w:rFonts w:ascii="宋体" w:hAnsi="宋体" w:cs="仿宋"/>
+            <w:bCs/>
+            <w:sz w:val="24"/>
+            <w:szCs w:val="24"/>
           </w:rPr>
           <w:t>https://raw.githubusercontent.com/Homebrew/install/master/install)"`</w:t>
         </w:r>
@@ -4331,8 +4590,9 @@
     </w:p>
     <w:p>
       <w:pPr>
-        <w:spacing w:line="360" w:lineRule="auto"/>
-        <w:ind w:firstLine="420"/>
+        <w:spacing w:line="400" w:lineRule="exact"/>
+        <w:ind w:firstLineChars="200" w:firstLine="480"/>
+        <w:jc w:val="left"/>
         <w:rPr>
           <w:rFonts w:ascii="宋体" w:hAnsi="宋体" w:cs="仿宋"/>
           <w:bCs/>
@@ -4361,7 +4621,9 @@
     </w:p>
     <w:p>
       <w:pPr>
-        <w:spacing w:line="360" w:lineRule="auto"/>
+        <w:spacing w:line="400" w:lineRule="exact"/>
+        <w:ind w:firstLineChars="200" w:firstLine="480"/>
+        <w:jc w:val="left"/>
         <w:rPr>
           <w:rFonts w:ascii="宋体" w:hAnsi="宋体" w:cs="仿宋"/>
           <w:bCs/>
@@ -4417,7 +4679,9 @@
     </w:p>
     <w:p>
       <w:pPr>
-        <w:spacing w:line="360" w:lineRule="auto"/>
+        <w:spacing w:line="400" w:lineRule="exact"/>
+        <w:ind w:firstLineChars="200" w:firstLine="480"/>
+        <w:jc w:val="left"/>
         <w:rPr>
           <w:rFonts w:ascii="宋体" w:hAnsi="宋体" w:cs="仿宋"/>
           <w:bCs/>
@@ -4574,7 +4838,9 @@
     </w:p>
     <w:p>
       <w:pPr>
-        <w:spacing w:line="360" w:lineRule="auto"/>
+        <w:spacing w:line="400" w:lineRule="exact"/>
+        <w:ind w:firstLineChars="200" w:firstLine="480"/>
+        <w:jc w:val="left"/>
         <w:rPr>
           <w:rFonts w:ascii="宋体" w:hAnsi="宋体" w:cs="仿宋"/>
           <w:bCs/>
@@ -4604,8 +4870,9 @@
     </w:p>
     <w:p>
       <w:pPr>
-        <w:spacing w:line="360" w:lineRule="auto"/>
-        <w:ind w:firstLine="420"/>
+        <w:spacing w:line="400" w:lineRule="exact"/>
+        <w:ind w:firstLineChars="200" w:firstLine="480"/>
+        <w:jc w:val="left"/>
         <w:rPr>
           <w:rFonts w:ascii="宋体" w:hAnsi="宋体" w:cs="仿宋"/>
           <w:bCs/>
@@ -4690,7 +4957,9 @@
     </w:p>
     <w:p>
       <w:pPr>
-        <w:spacing w:line="360" w:lineRule="auto"/>
+        <w:spacing w:line="400" w:lineRule="exact"/>
+        <w:ind w:firstLineChars="200" w:firstLine="480"/>
+        <w:jc w:val="left"/>
         <w:rPr>
           <w:rFonts w:ascii="宋体" w:hAnsi="宋体" w:cs="仿宋"/>
           <w:bCs/>
@@ -4729,7 +4998,9 @@
     </w:p>
     <w:p>
       <w:pPr>
-        <w:spacing w:line="360" w:lineRule="auto"/>
+        <w:spacing w:line="400" w:lineRule="exact"/>
+        <w:ind w:firstLineChars="200" w:firstLine="480"/>
+        <w:jc w:val="left"/>
         <w:rPr>
           <w:rFonts w:ascii="宋体" w:hAnsi="宋体" w:cs="仿宋"/>
           <w:bCs/>
@@ -4794,7 +5065,9 @@
     </w:p>
     <w:p>
       <w:pPr>
-        <w:spacing w:line="360" w:lineRule="auto"/>
+        <w:spacing w:line="400" w:lineRule="exact"/>
+        <w:ind w:firstLineChars="200" w:firstLine="480"/>
+        <w:jc w:val="left"/>
         <w:rPr>
           <w:rFonts w:ascii="宋体" w:hAnsi="宋体" w:cs="仿宋"/>
           <w:bCs/>
@@ -4833,7 +5106,9 @@
     </w:p>
     <w:p>
       <w:pPr>
-        <w:spacing w:line="360" w:lineRule="auto"/>
+        <w:spacing w:line="400" w:lineRule="exact"/>
+        <w:ind w:firstLineChars="200" w:firstLine="480"/>
+        <w:jc w:val="left"/>
         <w:rPr>
           <w:rFonts w:ascii="宋体" w:hAnsi="宋体" w:cs="仿宋"/>
           <w:bCs/>
@@ -4880,7 +5155,9 @@
     </w:p>
     <w:p>
       <w:pPr>
-        <w:spacing w:line="360" w:lineRule="auto"/>
+        <w:spacing w:line="400" w:lineRule="exact"/>
+        <w:ind w:firstLineChars="200" w:firstLine="480"/>
+        <w:jc w:val="left"/>
         <w:rPr>
           <w:rFonts w:ascii="宋体" w:hAnsi="宋体" w:cs="仿宋"/>
           <w:bCs/>
@@ -4945,7 +5222,9 @@
     </w:p>
     <w:p>
       <w:pPr>
-        <w:spacing w:line="360" w:lineRule="auto"/>
+        <w:spacing w:line="400" w:lineRule="exact"/>
+        <w:ind w:firstLineChars="200" w:firstLine="480"/>
+        <w:jc w:val="left"/>
         <w:rPr>
           <w:rFonts w:ascii="宋体" w:hAnsi="宋体" w:cs="仿宋"/>
           <w:bCs/>
@@ -5043,7 +5322,17 @@
           <w:sz w:val="24"/>
           <w:szCs w:val="24"/>
         </w:rPr>
-        <w:t>在系统属性页面中选择“高级”，点击“环境变量”，在“系统变量”中找到</w:t>
+        <w:t>在系统属性页面中选择“高级”，点击“环境</w:t>
+      </w:r>
+      <w:r>
+        <w:rPr>
+          <w:rFonts w:ascii="宋体" w:hAnsi="宋体" w:cs="仿宋" w:hint="eastAsia"/>
+          <w:bCs/>
+          <w:sz w:val="24"/>
+          <w:szCs w:val="24"/>
+        </w:rPr>
+        <w:lastRenderedPageBreak/>
+        <w:t>变量”，在“系统变量”中找到</w:t>
       </w:r>
       <w:r>
         <w:rPr>
@@ -5167,23 +5456,23 @@
     </w:p>
     <w:p>
       <w:pPr>
-        <w:spacing w:line="360" w:lineRule="auto"/>
-        <w:ind w:firstLine="420"/>
-        <w:rPr>
-          <w:rFonts w:ascii="宋体" w:hAnsi="宋体" w:cs="仿宋"/>
-          <w:bCs/>
-          <w:sz w:val="24"/>
-          <w:szCs w:val="24"/>
-        </w:rPr>
-      </w:pPr>
-      <w:r>
-        <w:rPr>
-          <w:rFonts w:ascii="宋体" w:hAnsi="宋体" w:cs="仿宋" w:hint="eastAsia"/>
-          <w:bCs/>
-          <w:sz w:val="24"/>
-          <w:szCs w:val="24"/>
-        </w:rPr>
-        <w:lastRenderedPageBreak/>
+        <w:spacing w:line="400" w:lineRule="exact"/>
+        <w:ind w:firstLineChars="200" w:firstLine="480"/>
+        <w:jc w:val="left"/>
+        <w:rPr>
+          <w:rFonts w:ascii="宋体" w:hAnsi="宋体" w:cs="仿宋"/>
+          <w:bCs/>
+          <w:sz w:val="24"/>
+          <w:szCs w:val="24"/>
+        </w:rPr>
+      </w:pPr>
+      <w:r>
+        <w:rPr>
+          <w:rFonts w:ascii="宋体" w:hAnsi="宋体" w:cs="仿宋" w:hint="eastAsia"/>
+          <w:bCs/>
+          <w:sz w:val="24"/>
+          <w:szCs w:val="24"/>
+        </w:rPr>
         <w:t>3</w:t>
       </w:r>
       <w:r>
@@ -5254,8 +5543,9 @@
     </w:p>
     <w:p>
       <w:pPr>
-        <w:spacing w:line="360" w:lineRule="auto"/>
-        <w:ind w:firstLine="420"/>
+        <w:spacing w:line="400" w:lineRule="exact"/>
+        <w:ind w:firstLineChars="200" w:firstLine="480"/>
+        <w:jc w:val="left"/>
         <w:rPr>
           <w:rFonts w:ascii="宋体" w:hAnsi="宋体" w:cs="仿宋"/>
           <w:bCs/>
@@ -5342,7 +5632,10 @@
       <w:hyperlink r:id="rId9" w:history="1">
         <w:r>
           <w:rPr>
-            <w:rFonts w:ascii="宋体" w:hAnsi="宋体"/>
+            <w:rFonts w:ascii="宋体" w:hAnsi="宋体" w:cs="仿宋"/>
+            <w:bCs/>
+            <w:sz w:val="24"/>
+            <w:szCs w:val="24"/>
           </w:rPr>
           <w:t>https://github.com/frokaikan/bysj.git`</w:t>
         </w:r>
@@ -5359,8 +5652,9 @@
     </w:p>
     <w:p>
       <w:pPr>
-        <w:spacing w:line="360" w:lineRule="auto"/>
-        <w:ind w:firstLine="420"/>
+        <w:spacing w:line="400" w:lineRule="exact"/>
+        <w:ind w:firstLineChars="200" w:firstLine="480"/>
+        <w:jc w:val="left"/>
         <w:rPr>
           <w:rFonts w:ascii="宋体" w:hAnsi="宋体" w:cs="仿宋"/>
           <w:bCs/>
@@ -6078,8 +6372,9 @@
     </w:tbl>
     <w:p>
       <w:pPr>
-        <w:spacing w:line="360" w:lineRule="auto"/>
-        <w:ind w:firstLine="420"/>
+        <w:spacing w:line="400" w:lineRule="exact"/>
+        <w:ind w:firstLineChars="200" w:firstLine="480"/>
+        <w:jc w:val="left"/>
         <w:rPr>
           <w:rFonts w:ascii="宋体" w:hAnsi="宋体" w:cs="仿宋"/>
           <w:bCs/>
@@ -6099,8 +6394,9 @@
     </w:p>
     <w:p>
       <w:pPr>
-        <w:spacing w:line="360" w:lineRule="auto"/>
-        <w:ind w:firstLine="420"/>
+        <w:spacing w:line="400" w:lineRule="exact"/>
+        <w:ind w:firstLineChars="200" w:firstLine="480"/>
+        <w:jc w:val="left"/>
         <w:rPr>
           <w:rFonts w:ascii="宋体" w:hAnsi="宋体" w:cs="仿宋"/>
           <w:bCs/>
@@ -6196,8 +6492,9 @@
     </w:p>
     <w:p>
       <w:pPr>
-        <w:spacing w:line="360" w:lineRule="auto"/>
-        <w:ind w:firstLine="420"/>
+        <w:spacing w:line="400" w:lineRule="exact"/>
+        <w:ind w:firstLineChars="200" w:firstLine="480"/>
+        <w:jc w:val="left"/>
         <w:rPr>
           <w:rFonts w:ascii="宋体" w:hAnsi="宋体" w:cs="仿宋"/>
           <w:bCs/>
@@ -6300,23 +6597,34 @@
     </w:p>
     <w:p>
       <w:pPr>
-        <w:spacing w:line="360" w:lineRule="auto"/>
-        <w:ind w:firstLine="420"/>
-        <w:rPr>
-          <w:rFonts w:ascii="宋体" w:hAnsi="宋体" w:cs="仿宋"/>
-          <w:bCs/>
-          <w:sz w:val="24"/>
-          <w:szCs w:val="24"/>
-        </w:rPr>
-      </w:pPr>
-      <w:r>
-        <w:rPr>
-          <w:rFonts w:ascii="宋体" w:hAnsi="宋体" w:cs="仿宋" w:hint="eastAsia"/>
-          <w:bCs/>
-          <w:sz w:val="24"/>
-          <w:szCs w:val="24"/>
-        </w:rPr>
-        <w:t>当你配置好所需要的环境，并下载好所需要的历表后，你便可以运行本项目。具体步骤可以参阅本项目根目录下的README</w:t>
+        <w:spacing w:line="400" w:lineRule="exact"/>
+        <w:ind w:firstLineChars="200" w:firstLine="480"/>
+        <w:jc w:val="left"/>
+        <w:rPr>
+          <w:rFonts w:ascii="宋体" w:hAnsi="宋体" w:cs="仿宋"/>
+          <w:bCs/>
+          <w:sz w:val="24"/>
+          <w:szCs w:val="24"/>
+        </w:rPr>
+      </w:pPr>
+      <w:r>
+        <w:rPr>
+          <w:rFonts w:ascii="宋体" w:hAnsi="宋体" w:cs="仿宋" w:hint="eastAsia"/>
+          <w:bCs/>
+          <w:sz w:val="24"/>
+          <w:szCs w:val="24"/>
+        </w:rPr>
+        <w:t>当你配置好所需要的环境，并下载好所需要的历表后，你便可以运行本项</w:t>
+      </w:r>
+      <w:r>
+        <w:rPr>
+          <w:rFonts w:ascii="宋体" w:hAnsi="宋体" w:cs="仿宋" w:hint="eastAsia"/>
+          <w:bCs/>
+          <w:sz w:val="24"/>
+          <w:szCs w:val="24"/>
+        </w:rPr>
+        <w:lastRenderedPageBreak/>
+        <w:t>目。具体步骤可以参阅本项目根目录下的README</w:t>
       </w:r>
       <w:r>
         <w:rPr>
@@ -6348,8 +6656,9 @@
     </w:p>
     <w:p>
       <w:pPr>
-        <w:spacing w:line="360" w:lineRule="auto"/>
-        <w:ind w:firstLine="420"/>
+        <w:spacing w:line="400" w:lineRule="exact"/>
+        <w:ind w:firstLineChars="200" w:firstLine="480"/>
+        <w:jc w:val="left"/>
         <w:rPr>
           <w:rFonts w:ascii="宋体" w:hAnsi="宋体" w:cs="仿宋"/>
           <w:bCs/>
@@ -6387,8 +6696,9 @@
     </w:p>
     <w:p>
       <w:pPr>
-        <w:spacing w:line="360" w:lineRule="auto"/>
-        <w:ind w:firstLine="420"/>
+        <w:spacing w:line="400" w:lineRule="exact"/>
+        <w:ind w:firstLineChars="200" w:firstLine="480"/>
+        <w:jc w:val="left"/>
         <w:rPr>
           <w:rFonts w:ascii="宋体" w:hAnsi="宋体" w:cs="仿宋"/>
           <w:bCs/>
@@ -6439,17 +6749,7 @@
           <w:sz w:val="24"/>
           <w:szCs w:val="24"/>
         </w:rPr>
-        <w:t>，然后将你的历表文件重命名后移</w:t>
-      </w:r>
-      <w:r>
-        <w:rPr>
-          <w:rFonts w:ascii="宋体" w:hAnsi="宋体" w:cs="仿宋" w:hint="eastAsia"/>
-          <w:bCs/>
-          <w:sz w:val="24"/>
-          <w:szCs w:val="24"/>
-        </w:rPr>
-        <w:lastRenderedPageBreak/>
-        <w:t>动到该目录下。</w:t>
+        <w:t>，然后将你的历表文件重命名后移动到该目录下。</w:t>
       </w:r>
       <w:r>
         <w:rPr>
@@ -7435,8 +7735,9 @@
     </w:tbl>
     <w:p>
       <w:pPr>
-        <w:spacing w:line="360" w:lineRule="auto"/>
-        <w:ind w:firstLine="420"/>
+        <w:spacing w:line="400" w:lineRule="exact"/>
+        <w:ind w:firstLineChars="200" w:firstLine="480"/>
+        <w:jc w:val="left"/>
         <w:rPr>
           <w:rFonts w:ascii="宋体" w:hAnsi="宋体" w:cs="仿宋"/>
           <w:bCs/>
@@ -8053,6 +8354,7 @@
                 <w:sz w:val="24"/>
                 <w:szCs w:val="24"/>
               </w:rPr>
+              <w:lastRenderedPageBreak/>
               <w:t>l</w:t>
             </w:r>
             <w:r>
@@ -8199,7 +8501,6 @@
                 <w:sz w:val="24"/>
                 <w:szCs w:val="24"/>
               </w:rPr>
-              <w:lastRenderedPageBreak/>
               <w:t>MY</w:t>
             </w:r>
             <w:r>
@@ -8243,8 +8544,9 @@
     </w:tbl>
     <w:p>
       <w:pPr>
-        <w:spacing w:line="360" w:lineRule="auto"/>
-        <w:ind w:firstLine="420"/>
+        <w:spacing w:line="400" w:lineRule="exact"/>
+        <w:ind w:firstLineChars="200" w:firstLine="480"/>
+        <w:jc w:val="left"/>
         <w:rPr>
           <w:rFonts w:ascii="宋体" w:hAnsi="宋体" w:cs="仿宋"/>
           <w:bCs/>
@@ -8329,8 +8631,9 @@
     </w:p>
     <w:p>
       <w:pPr>
-        <w:spacing w:line="360" w:lineRule="auto"/>
-        <w:ind w:firstLine="420"/>
+        <w:spacing w:line="400" w:lineRule="exact"/>
+        <w:ind w:firstLineChars="200" w:firstLine="480"/>
+        <w:jc w:val="left"/>
         <w:rPr>
           <w:rFonts w:ascii="宋体" w:hAnsi="宋体" w:cs="仿宋"/>
           <w:bCs/>
@@ -9258,7 +9561,7 @@
     </w:p>
     <w:p>
       <w:pPr>
-        <w:spacing w:line="360" w:lineRule="auto"/>
+        <w:spacing w:line="400" w:lineRule="exact"/>
         <w:ind w:firstLine="420"/>
         <w:rPr>
           <w:rFonts w:ascii="宋体" w:hAnsi="宋体" w:cs="仿宋"/>
@@ -9274,6 +9577,7 @@
           <w:sz w:val="24"/>
           <w:szCs w:val="24"/>
         </w:rPr>
+        <w:lastRenderedPageBreak/>
         <w:tab/>
         <w:t xml:space="preserve">4. </w:t>
       </w:r>
@@ -9415,7 +9719,6 @@
           <w:sz w:val="24"/>
           <w:szCs w:val="24"/>
         </w:rPr>
-        <w:lastRenderedPageBreak/>
         <w:t>xxx</w:t>
       </w:r>
       <w:r>
@@ -9458,7 +9761,7 @@
     </w:p>
     <w:p>
       <w:pPr>
-        <w:spacing w:line="360" w:lineRule="auto"/>
+        <w:spacing w:line="400" w:lineRule="exact"/>
         <w:ind w:firstLine="420"/>
         <w:rPr>
           <w:rFonts w:ascii="宋体" w:hAnsi="宋体" w:cs="仿宋"/>
@@ -9497,6 +9800,7 @@
         <w:rPr>
           <w:rFonts w:ascii="宋体" w:hAnsi="宋体" w:cs="仿宋"/>
           <w:bCs/>
+          <w:noProof/>
           <w:sz w:val="24"/>
           <w:szCs w:val="24"/>
         </w:rPr>
@@ -9624,7 +9928,7 @@
     </w:p>
     <w:p>
       <w:pPr>
-        <w:spacing w:line="360" w:lineRule="auto"/>
+        <w:spacing w:line="400" w:lineRule="exact"/>
         <w:ind w:firstLine="420"/>
         <w:rPr>
           <w:rFonts w:ascii="宋体" w:hAnsi="宋体" w:cs="仿宋"/>
@@ -9654,6 +9958,7 @@
         <w:rPr>
           <w:rFonts w:ascii="宋体" w:hAnsi="宋体" w:cs="仿宋"/>
           <w:bCs/>
+          <w:noProof/>
           <w:sz w:val="24"/>
           <w:szCs w:val="24"/>
         </w:rPr>
@@ -9781,7 +10086,7 @@
     </w:p>
     <w:p>
       <w:pPr>
-        <w:spacing w:line="360" w:lineRule="auto"/>
+        <w:spacing w:line="400" w:lineRule="exact"/>
         <w:ind w:firstLine="420"/>
         <w:rPr>
           <w:rFonts w:ascii="宋体" w:hAnsi="宋体" w:cs="仿宋"/>
@@ -9802,7 +10107,7 @@
     </w:p>
     <w:p>
       <w:pPr>
-        <w:spacing w:line="360" w:lineRule="auto"/>
+        <w:spacing w:line="400" w:lineRule="exact"/>
         <w:ind w:firstLine="420"/>
         <w:rPr>
           <w:rFonts w:ascii="宋体" w:hAnsi="宋体" w:cs="仿宋"/>
@@ -9850,6 +10155,7 @@
         <w:rPr>
           <w:rFonts w:ascii="宋体" w:hAnsi="宋体" w:cs="仿宋"/>
           <w:bCs/>
+          <w:noProof/>
           <w:sz w:val="24"/>
           <w:szCs w:val="24"/>
         </w:rPr>
@@ -9986,6 +10292,7 @@
         <w:rPr>
           <w:rFonts w:ascii="宋体" w:hAnsi="宋体" w:cs="仿宋"/>
           <w:bCs/>
+          <w:noProof/>
           <w:sz w:val="24"/>
           <w:szCs w:val="24"/>
         </w:rPr>
@@ -10113,7 +10420,7 @@
     </w:p>
     <w:p>
       <w:pPr>
-        <w:spacing w:line="360" w:lineRule="auto"/>
+        <w:spacing w:line="400" w:lineRule="exact"/>
         <w:ind w:firstLine="420"/>
         <w:rPr>
           <w:rFonts w:ascii="宋体" w:hAnsi="宋体" w:cs="仿宋"/>
@@ -10152,7 +10459,7 @@
     </w:p>
     <w:p>
       <w:pPr>
-        <w:spacing w:line="360" w:lineRule="auto"/>
+        <w:spacing w:line="400" w:lineRule="exact"/>
         <w:ind w:firstLine="420"/>
         <w:rPr>
           <w:rFonts w:ascii="宋体" w:hAnsi="宋体" w:cs="仿宋"/>
@@ -10248,9 +10555,8 @@
     </w:p>
     <w:p>
       <w:pPr>
-        <w:spacing w:line="360" w:lineRule="auto"/>
+        <w:spacing w:line="400" w:lineRule="exact"/>
         <w:ind w:firstLine="420"/>
-        <w:jc w:val="left"/>
         <w:rPr>
           <w:rFonts w:ascii="宋体" w:hAnsi="宋体" w:cs="仿宋"/>
           <w:bCs/>
@@ -10290,9 +10596,8 @@
     </w:p>
     <w:p>
       <w:pPr>
-        <w:spacing w:line="360" w:lineRule="auto"/>
+        <w:spacing w:line="400" w:lineRule="exact"/>
         <w:ind w:firstLine="420"/>
-        <w:jc w:val="left"/>
         <w:rPr>
           <w:rFonts w:ascii="宋体" w:hAnsi="宋体" w:cs="仿宋"/>
           <w:bCs/>
@@ -10452,6 +10757,7 @@
               <w:sz w:val="24"/>
               <w:szCs w:val="24"/>
             </w:rPr>
+            <w:lastRenderedPageBreak/>
             <m:t>a</m:t>
           </m:r>
           <m:r>
@@ -11001,762 +11307,893 @@
     </w:p>
     <w:p>
       <w:pPr>
+        <w:spacing w:line="400" w:lineRule="exact"/>
+        <w:ind w:firstLine="420"/>
+        <w:rPr>
+          <w:rFonts w:ascii="宋体" w:hAnsi="宋体" w:cs="仿宋"/>
+          <w:bCs/>
+          <w:sz w:val="24"/>
+          <w:szCs w:val="24"/>
+        </w:rPr>
+      </w:pPr>
+      <w:r>
+        <w:rPr>
+          <w:rFonts w:ascii="宋体" w:hAnsi="宋体" w:cs="仿宋" w:hint="eastAsia"/>
+          <w:bCs/>
+          <w:sz w:val="24"/>
+          <w:szCs w:val="24"/>
+        </w:rPr>
+        <w:t>我们计算2</w:t>
+      </w:r>
+      <w:r>
+        <w:rPr>
+          <w:rFonts w:ascii="宋体" w:hAnsi="宋体" w:cs="仿宋"/>
+          <w:bCs/>
+          <w:sz w:val="24"/>
+          <w:szCs w:val="24"/>
+        </w:rPr>
+        <w:t>0</w:t>
+      </w:r>
+      <w:r>
+        <w:rPr>
+          <w:rFonts w:ascii="宋体" w:hAnsi="宋体" w:cs="仿宋"/>
+          <w:bCs/>
+          <w:sz w:val="24"/>
+          <w:szCs w:val="24"/>
+        </w:rPr>
+        <w:t>17</w:t>
+      </w:r>
+      <w:r>
+        <w:rPr>
+          <w:rFonts w:ascii="宋体" w:hAnsi="宋体" w:cs="仿宋" w:hint="eastAsia"/>
+          <w:bCs/>
+          <w:sz w:val="24"/>
+          <w:szCs w:val="24"/>
+        </w:rPr>
+        <w:t>年1月1日至2</w:t>
+      </w:r>
+      <w:r>
+        <w:rPr>
+          <w:rFonts w:ascii="宋体" w:hAnsi="宋体" w:cs="仿宋"/>
+          <w:bCs/>
+          <w:sz w:val="24"/>
+          <w:szCs w:val="24"/>
+        </w:rPr>
+        <w:t>0</w:t>
+      </w:r>
+      <w:r>
+        <w:rPr>
+          <w:rFonts w:ascii="宋体" w:hAnsi="宋体" w:cs="仿宋"/>
+          <w:bCs/>
+          <w:sz w:val="24"/>
+          <w:szCs w:val="24"/>
+        </w:rPr>
+        <w:t>27</w:t>
+      </w:r>
+      <w:r>
+        <w:rPr>
+          <w:rFonts w:ascii="宋体" w:hAnsi="宋体" w:cs="仿宋" w:hint="eastAsia"/>
+          <w:bCs/>
+          <w:sz w:val="24"/>
+          <w:szCs w:val="24"/>
+        </w:rPr>
+        <w:t>年1</w:t>
+      </w:r>
+      <w:r>
+        <w:rPr>
+          <w:rFonts w:ascii="宋体" w:hAnsi="宋体" w:cs="仿宋"/>
+          <w:bCs/>
+          <w:sz w:val="24"/>
+          <w:szCs w:val="24"/>
+        </w:rPr>
+        <w:t>2</w:t>
+      </w:r>
+      <w:r>
+        <w:rPr>
+          <w:rFonts w:ascii="宋体" w:hAnsi="宋体" w:cs="仿宋" w:hint="eastAsia"/>
+          <w:bCs/>
+          <w:sz w:val="24"/>
+          <w:szCs w:val="24"/>
+        </w:rPr>
+        <w:t>月3</w:t>
+      </w:r>
+      <w:r>
+        <w:rPr>
+          <w:rFonts w:ascii="宋体" w:hAnsi="宋体" w:cs="仿宋"/>
+          <w:bCs/>
+          <w:sz w:val="24"/>
+          <w:szCs w:val="24"/>
+        </w:rPr>
+        <w:t>1</w:t>
+      </w:r>
+      <w:r>
+        <w:rPr>
+          <w:rFonts w:ascii="宋体" w:hAnsi="宋体" w:cs="仿宋" w:hint="eastAsia"/>
+          <w:bCs/>
+          <w:sz w:val="24"/>
+          <w:szCs w:val="24"/>
+        </w:rPr>
+        <w:t>日共</w:t>
+      </w:r>
+      <w:r>
+        <w:rPr>
+          <w:rFonts w:ascii="宋体" w:hAnsi="宋体" w:cs="仿宋"/>
+          <w:bCs/>
+          <w:sz w:val="24"/>
+          <w:szCs w:val="24"/>
+        </w:rPr>
+        <w:t>7670</w:t>
+      </w:r>
+      <w:r>
+        <w:rPr>
+          <w:rFonts w:ascii="宋体" w:hAnsi="宋体" w:cs="仿宋" w:hint="eastAsia"/>
+          <w:bCs/>
+          <w:sz w:val="24"/>
+          <w:szCs w:val="24"/>
+        </w:rPr>
+        <w:t>天的1</w:t>
+      </w:r>
+      <w:r>
+        <w:rPr>
+          <w:rFonts w:ascii="宋体" w:hAnsi="宋体" w:cs="仿宋"/>
+          <w:bCs/>
+          <w:sz w:val="24"/>
+          <w:szCs w:val="24"/>
+        </w:rPr>
+        <w:t>2</w:t>
+      </w:r>
+      <w:r>
+        <w:rPr>
+          <w:rFonts w:ascii="宋体" w:hAnsi="宋体" w:cs="仿宋" w:hint="eastAsia"/>
+          <w:bCs/>
+          <w:sz w:val="24"/>
+          <w:szCs w:val="24"/>
+        </w:rPr>
+        <w:t>:</w:t>
+      </w:r>
+      <w:r>
+        <w:rPr>
+          <w:rFonts w:ascii="宋体" w:hAnsi="宋体" w:cs="仿宋"/>
+          <w:bCs/>
+          <w:sz w:val="24"/>
+          <w:szCs w:val="24"/>
+        </w:rPr>
+        <w:t xml:space="preserve">00 </w:t>
+      </w:r>
+      <w:r>
+        <w:rPr>
+          <w:rFonts w:ascii="宋体" w:hAnsi="宋体" w:cs="仿宋" w:hint="eastAsia"/>
+          <w:bCs/>
+          <w:sz w:val="24"/>
+          <w:szCs w:val="24"/>
+        </w:rPr>
+        <w:t>UTC</w:t>
+      </w:r>
+      <w:r>
+        <w:rPr>
+          <w:rFonts w:ascii="宋体" w:hAnsi="宋体" w:cs="仿宋"/>
+          <w:bCs/>
+          <w:sz w:val="24"/>
+          <w:szCs w:val="24"/>
+        </w:rPr>
+        <w:t>+0</w:t>
+      </w:r>
+      <w:r>
+        <w:rPr>
+          <w:rFonts w:ascii="宋体" w:hAnsi="宋体" w:cs="仿宋" w:hint="eastAsia"/>
+          <w:bCs/>
+          <w:sz w:val="24"/>
+          <w:szCs w:val="24"/>
+        </w:rPr>
+        <w:t>时刻</w:t>
+      </w:r>
+      <w:r>
+        <w:rPr>
+          <w:rFonts w:ascii="宋体" w:hAnsi="宋体" w:cs="仿宋" w:hint="eastAsia"/>
+          <w:bCs/>
+          <w:sz w:val="24"/>
+          <w:szCs w:val="24"/>
+        </w:rPr>
+        <w:t>（儒略日</w:t>
+      </w:r>
+      <w:r>
+        <w:rPr>
+          <w:rFonts w:ascii="宋体" w:hAnsi="宋体" w:cs="仿宋"/>
+          <w:bCs/>
+          <w:sz w:val="24"/>
+          <w:szCs w:val="24"/>
+        </w:rPr>
+        <w:t>2451545</w:t>
+      </w:r>
+      <w:r>
+        <w:rPr>
+          <w:rFonts w:ascii="宋体" w:hAnsi="宋体" w:cs="仿宋" w:hint="eastAsia"/>
+          <w:bCs/>
+          <w:sz w:val="24"/>
+          <w:szCs w:val="24"/>
+        </w:rPr>
+        <w:t>到</w:t>
+      </w:r>
+      <w:r>
+        <w:rPr>
+          <w:rFonts w:ascii="宋体" w:hAnsi="宋体" w:cs="仿宋"/>
+          <w:bCs/>
+          <w:sz w:val="24"/>
+          <w:szCs w:val="24"/>
+        </w:rPr>
+        <w:t>2451910</w:t>
+      </w:r>
+      <w:r>
+        <w:rPr>
+          <w:rFonts w:ascii="宋体" w:hAnsi="宋体" w:cs="仿宋" w:hint="eastAsia"/>
+          <w:bCs/>
+          <w:sz w:val="24"/>
+          <w:szCs w:val="24"/>
+        </w:rPr>
+        <w:t>）</w:t>
+      </w:r>
+      <w:r>
+        <w:rPr>
+          <w:rFonts w:ascii="宋体" w:hAnsi="宋体" w:cs="仿宋" w:hint="eastAsia"/>
+          <w:bCs/>
+          <w:sz w:val="24"/>
+          <w:szCs w:val="24"/>
+        </w:rPr>
+        <w:t>的太阳相对于地球的位置和速度</w:t>
+      </w:r>
+      <w:r>
+        <w:rPr>
+          <w:rFonts w:ascii="宋体" w:hAnsi="宋体" w:cs="仿宋" w:hint="eastAsia"/>
+          <w:bCs/>
+          <w:sz w:val="24"/>
+          <w:szCs w:val="24"/>
+        </w:rPr>
+        <w:t>，对三个历表给出的位置矢量（单位：AU）和速度矢量（单位：AU</w:t>
+      </w:r>
+      <w:r>
+        <w:rPr>
+          <w:rFonts w:ascii="宋体" w:hAnsi="宋体" w:cs="仿宋"/>
+          <w:bCs/>
+          <w:sz w:val="24"/>
+          <w:szCs w:val="24"/>
+        </w:rPr>
+        <w:t>/Day</w:t>
+      </w:r>
+      <w:r>
+        <w:rPr>
+          <w:rFonts w:ascii="宋体" w:hAnsi="宋体" w:cs="仿宋" w:hint="eastAsia"/>
+          <w:bCs/>
+          <w:sz w:val="24"/>
+          <w:szCs w:val="24"/>
+        </w:rPr>
+        <w:t>）分别作差，计算其最大模长，并以此衡量三个历表的差异大小。</w:t>
+      </w:r>
+      <w:r>
+        <w:rPr>
+          <w:rFonts w:ascii="宋体" w:hAnsi="宋体" w:cs="仿宋" w:hint="eastAsia"/>
+          <w:bCs/>
+          <w:sz w:val="24"/>
+          <w:szCs w:val="24"/>
+        </w:rPr>
+        <w:t>为此，我们在</w:t>
+      </w:r>
+      <w:r>
+        <w:rPr>
+          <w:rFonts w:ascii="宋体" w:hAnsi="宋体" w:cs="仿宋"/>
+          <w:bCs/>
+          <w:sz w:val="24"/>
+          <w:szCs w:val="24"/>
+        </w:rPr>
+        <w:t>output/</w:t>
+      </w:r>
+      <w:r>
+        <w:rPr>
+          <w:rFonts w:ascii="宋体" w:hAnsi="宋体" w:cs="仿宋" w:hint="eastAsia"/>
+          <w:bCs/>
+          <w:sz w:val="24"/>
+          <w:szCs w:val="24"/>
+        </w:rPr>
+        <w:t>目录下编写</w:t>
+      </w:r>
+      <w:r>
+        <w:rPr>
+          <w:rFonts w:ascii="宋体" w:hAnsi="宋体" w:cs="仿宋"/>
+          <w:bCs/>
+          <w:sz w:val="24"/>
+          <w:szCs w:val="24"/>
+        </w:rPr>
+        <w:t>cmp.</w:t>
+      </w:r>
+      <w:r>
+        <w:rPr>
+          <w:rFonts w:ascii="宋体" w:hAnsi="宋体" w:cs="仿宋" w:hint="eastAsia"/>
+          <w:bCs/>
+          <w:sz w:val="24"/>
+          <w:szCs w:val="24"/>
+        </w:rPr>
+        <w:t>cpp文件，调用fsizer</w:t>
+      </w:r>
+      <w:r>
+        <w:rPr>
+          <w:rFonts w:ascii="宋体" w:hAnsi="宋体" w:cs="仿宋"/>
+          <w:bCs/>
+          <w:sz w:val="24"/>
+          <w:szCs w:val="24"/>
+        </w:rPr>
+        <w:t>3.o</w:t>
+      </w:r>
+      <w:r>
+        <w:rPr>
+          <w:rFonts w:ascii="宋体" w:hAnsi="宋体" w:cs="仿宋" w:hint="eastAsia"/>
+          <w:bCs/>
+          <w:sz w:val="24"/>
+          <w:szCs w:val="24"/>
+        </w:rPr>
+        <w:t>和</w:t>
+      </w:r>
+      <w:proofErr w:type="spellStart"/>
+      <w:r>
+        <w:rPr>
+          <w:rFonts w:ascii="宋体" w:hAnsi="宋体" w:cs="仿宋" w:hint="eastAsia"/>
+          <w:bCs/>
+          <w:sz w:val="24"/>
+          <w:szCs w:val="24"/>
+        </w:rPr>
+        <w:t>libeph</w:t>
+      </w:r>
+      <w:r>
+        <w:rPr>
+          <w:rFonts w:ascii="宋体" w:hAnsi="宋体" w:cs="仿宋"/>
+          <w:bCs/>
+          <w:sz w:val="24"/>
+          <w:szCs w:val="24"/>
+        </w:rPr>
+        <w:t>.o</w:t>
+      </w:r>
+      <w:proofErr w:type="spellEnd"/>
+      <w:r>
+        <w:rPr>
+          <w:rFonts w:ascii="宋体" w:hAnsi="宋体" w:cs="仿宋" w:hint="eastAsia"/>
+          <w:bCs/>
+          <w:sz w:val="24"/>
+          <w:szCs w:val="24"/>
+        </w:rPr>
+        <w:t>计算在该时刻的地日相对位置。由于</w:t>
+      </w:r>
+      <w:r>
+        <w:rPr>
+          <w:rFonts w:ascii="宋体" w:hAnsi="宋体" w:cs="仿宋"/>
+          <w:bCs/>
+          <w:sz w:val="24"/>
+          <w:szCs w:val="24"/>
+        </w:rPr>
+        <w:t>cmp.cpp</w:t>
+      </w:r>
+      <w:r>
+        <w:rPr>
+          <w:rFonts w:ascii="宋体" w:hAnsi="宋体" w:cs="仿宋" w:hint="eastAsia"/>
+          <w:bCs/>
+          <w:sz w:val="24"/>
+          <w:szCs w:val="24"/>
+        </w:rPr>
+        <w:t>文件由C++语言编写，其不能直接与用</w:t>
+      </w:r>
+      <w:proofErr w:type="spellStart"/>
+      <w:r>
+        <w:rPr>
+          <w:rFonts w:ascii="宋体" w:hAnsi="宋体" w:cs="仿宋" w:hint="eastAsia"/>
+          <w:bCs/>
+          <w:sz w:val="24"/>
+          <w:szCs w:val="24"/>
+        </w:rPr>
+        <w:t>fortran</w:t>
+      </w:r>
+      <w:proofErr w:type="spellEnd"/>
+      <w:r>
+        <w:rPr>
+          <w:rFonts w:ascii="宋体" w:hAnsi="宋体" w:cs="仿宋" w:hint="eastAsia"/>
+          <w:bCs/>
+          <w:sz w:val="24"/>
+          <w:szCs w:val="24"/>
+        </w:rPr>
+        <w:t>语言编写的fsizer</w:t>
+      </w:r>
+      <w:r>
+        <w:rPr>
+          <w:rFonts w:ascii="宋体" w:hAnsi="宋体" w:cs="仿宋"/>
+          <w:bCs/>
+          <w:sz w:val="24"/>
+          <w:szCs w:val="24"/>
+        </w:rPr>
+        <w:t>3.o</w:t>
+      </w:r>
+      <w:r>
+        <w:rPr>
+          <w:rFonts w:ascii="宋体" w:hAnsi="宋体" w:cs="仿宋" w:hint="eastAsia"/>
+          <w:bCs/>
+          <w:sz w:val="24"/>
+          <w:szCs w:val="24"/>
+        </w:rPr>
+        <w:t>和</w:t>
+      </w:r>
+      <w:proofErr w:type="spellStart"/>
+      <w:r>
+        <w:rPr>
+          <w:rFonts w:ascii="宋体" w:hAnsi="宋体" w:cs="仿宋" w:hint="eastAsia"/>
+          <w:bCs/>
+          <w:sz w:val="24"/>
+          <w:szCs w:val="24"/>
+        </w:rPr>
+        <w:t>libeph</w:t>
+      </w:r>
+      <w:r>
+        <w:rPr>
+          <w:rFonts w:ascii="宋体" w:hAnsi="宋体" w:cs="仿宋"/>
+          <w:bCs/>
+          <w:sz w:val="24"/>
+          <w:szCs w:val="24"/>
+        </w:rPr>
+        <w:t>.o</w:t>
+      </w:r>
+      <w:proofErr w:type="spellEnd"/>
+      <w:r>
+        <w:rPr>
+          <w:rFonts w:ascii="宋体" w:hAnsi="宋体" w:cs="仿宋" w:hint="eastAsia"/>
+          <w:bCs/>
+          <w:sz w:val="24"/>
+          <w:szCs w:val="24"/>
+        </w:rPr>
+        <w:t>生成可执行文件，为生成</w:t>
+      </w:r>
+      <w:r>
+        <w:rPr>
+          <w:rFonts w:ascii="宋体" w:hAnsi="宋体" w:cs="仿宋"/>
+          <w:bCs/>
+          <w:sz w:val="24"/>
+          <w:szCs w:val="24"/>
+        </w:rPr>
+        <w:t>cmp.exe</w:t>
+      </w:r>
+      <w:r>
+        <w:rPr>
+          <w:rFonts w:ascii="宋体" w:hAnsi="宋体" w:cs="仿宋" w:hint="eastAsia"/>
+          <w:bCs/>
+          <w:sz w:val="24"/>
+          <w:szCs w:val="24"/>
+        </w:rPr>
+        <w:t>可执行文件，我们把命令行窗口切换到o</w:t>
+      </w:r>
+      <w:r>
+        <w:rPr>
+          <w:rFonts w:ascii="宋体" w:hAnsi="宋体" w:cs="仿宋"/>
+          <w:bCs/>
+          <w:sz w:val="24"/>
+          <w:szCs w:val="24"/>
+        </w:rPr>
+        <w:t>utput/</w:t>
+      </w:r>
+      <w:r>
+        <w:rPr>
+          <w:rFonts w:ascii="宋体" w:hAnsi="宋体" w:cs="仿宋" w:hint="eastAsia"/>
+          <w:bCs/>
+          <w:sz w:val="24"/>
+          <w:szCs w:val="24"/>
+        </w:rPr>
+        <w:t>文件夹下，并依次执行：</w:t>
+      </w:r>
+    </w:p>
+    <w:p>
+      <w:pPr>
+        <w:spacing w:line="400" w:lineRule="exact"/>
+        <w:ind w:firstLine="420"/>
+        <w:rPr>
+          <w:rFonts w:ascii="宋体" w:hAnsi="宋体" w:cs="仿宋"/>
+          <w:bCs/>
+          <w:sz w:val="24"/>
+          <w:szCs w:val="24"/>
+        </w:rPr>
+      </w:pPr>
+      <w:r>
+        <w:rPr>
+          <w:rFonts w:ascii="宋体" w:hAnsi="宋体" w:cs="仿宋" w:hint="eastAsia"/>
+          <w:bCs/>
+          <w:sz w:val="24"/>
+          <w:szCs w:val="24"/>
+        </w:rPr>
+        <w:t>1</w:t>
+      </w:r>
+      <w:r>
+        <w:rPr>
+          <w:rFonts w:ascii="宋体" w:hAnsi="宋体" w:cs="仿宋"/>
+          <w:bCs/>
+          <w:sz w:val="24"/>
+          <w:szCs w:val="24"/>
+        </w:rPr>
+        <w:t xml:space="preserve">. </w:t>
+      </w:r>
+      <w:r>
+        <w:rPr>
+          <w:rFonts w:ascii="宋体" w:hAnsi="宋体" w:cs="仿宋" w:hint="eastAsia"/>
+          <w:bCs/>
+          <w:sz w:val="24"/>
+          <w:szCs w:val="24"/>
+        </w:rPr>
+        <w:t>`</w:t>
+      </w:r>
+      <w:r>
+        <w:rPr>
+          <w:rFonts w:ascii="宋体" w:hAnsi="宋体" w:cs="仿宋"/>
+          <w:bCs/>
+          <w:sz w:val="24"/>
+          <w:szCs w:val="24"/>
+        </w:rPr>
+        <w:t xml:space="preserve">g++ -O3 -std=gnu++14 -o </w:t>
+      </w:r>
+      <w:proofErr w:type="spellStart"/>
+      <w:proofErr w:type="gramStart"/>
+      <w:r>
+        <w:rPr>
+          <w:rFonts w:ascii="宋体" w:hAnsi="宋体" w:cs="仿宋"/>
+          <w:bCs/>
+          <w:sz w:val="24"/>
+          <w:szCs w:val="24"/>
+        </w:rPr>
+        <w:t>cmp.o</w:t>
+      </w:r>
+      <w:proofErr w:type="spellEnd"/>
+      <w:proofErr w:type="gramEnd"/>
+      <w:r>
+        <w:rPr>
+          <w:rFonts w:ascii="宋体" w:hAnsi="宋体" w:cs="仿宋"/>
+          <w:bCs/>
+          <w:sz w:val="24"/>
+          <w:szCs w:val="24"/>
+        </w:rPr>
+        <w:t xml:space="preserve"> -c cmp.cpp`</w:t>
+      </w:r>
+    </w:p>
+    <w:p>
+      <w:pPr>
+        <w:spacing w:line="400" w:lineRule="exact"/>
+        <w:ind w:firstLine="420"/>
+        <w:rPr>
+          <w:rFonts w:ascii="宋体" w:hAnsi="宋体" w:cs="仿宋"/>
+          <w:bCs/>
+          <w:sz w:val="24"/>
+          <w:szCs w:val="24"/>
+        </w:rPr>
+      </w:pPr>
+      <w:r>
+        <w:rPr>
+          <w:rFonts w:ascii="宋体" w:hAnsi="宋体" w:cs="仿宋"/>
+          <w:bCs/>
+          <w:sz w:val="24"/>
+          <w:szCs w:val="24"/>
+        </w:rPr>
+        <w:t>2. `</w:t>
+      </w:r>
+      <w:proofErr w:type="spellStart"/>
+      <w:r>
+        <w:rPr>
+          <w:rFonts w:ascii="宋体" w:hAnsi="宋体" w:cs="仿宋"/>
+          <w:bCs/>
+          <w:sz w:val="24"/>
+          <w:szCs w:val="24"/>
+        </w:rPr>
+        <w:t>gfortran</w:t>
+      </w:r>
+      <w:proofErr w:type="spellEnd"/>
+      <w:r>
+        <w:rPr>
+          <w:rFonts w:ascii="宋体" w:hAnsi="宋体" w:cs="仿宋"/>
+          <w:bCs/>
+          <w:sz w:val="24"/>
+          <w:szCs w:val="24"/>
+        </w:rPr>
+        <w:t xml:space="preserve"> </w:t>
+      </w:r>
+      <w:proofErr w:type="spellStart"/>
+      <w:proofErr w:type="gramStart"/>
+      <w:r>
+        <w:rPr>
+          <w:rFonts w:ascii="宋体" w:hAnsi="宋体" w:cs="仿宋"/>
+          <w:bCs/>
+          <w:sz w:val="24"/>
+          <w:szCs w:val="24"/>
+        </w:rPr>
+        <w:t>cmp.o</w:t>
+      </w:r>
+      <w:proofErr w:type="spellEnd"/>
+      <w:proofErr w:type="gramEnd"/>
+      <w:r>
+        <w:rPr>
+          <w:rFonts w:ascii="宋体" w:hAnsi="宋体" w:cs="仿宋"/>
+          <w:bCs/>
+          <w:sz w:val="24"/>
+          <w:szCs w:val="24"/>
+        </w:rPr>
+        <w:t xml:space="preserve"> </w:t>
+      </w:r>
+      <w:proofErr w:type="spellStart"/>
+      <w:r>
+        <w:rPr>
+          <w:rFonts w:ascii="宋体" w:hAnsi="宋体" w:cs="仿宋"/>
+          <w:bCs/>
+          <w:sz w:val="24"/>
+          <w:szCs w:val="24"/>
+        </w:rPr>
+        <w:t>libeph.o</w:t>
+      </w:r>
+      <w:proofErr w:type="spellEnd"/>
+      <w:r>
+        <w:rPr>
+          <w:rFonts w:ascii="宋体" w:hAnsi="宋体" w:cs="仿宋"/>
+          <w:bCs/>
+          <w:sz w:val="24"/>
+          <w:szCs w:val="24"/>
+        </w:rPr>
+        <w:t xml:space="preserve"> fsizer3.o -</w:t>
+      </w:r>
+      <w:proofErr w:type="spellStart"/>
+      <w:r>
+        <w:rPr>
+          <w:rFonts w:ascii="宋体" w:hAnsi="宋体" w:cs="仿宋"/>
+          <w:bCs/>
+          <w:sz w:val="24"/>
+          <w:szCs w:val="24"/>
+        </w:rPr>
+        <w:t>lstdc</w:t>
+      </w:r>
+      <w:proofErr w:type="spellEnd"/>
+      <w:r>
+        <w:rPr>
+          <w:rFonts w:ascii="宋体" w:hAnsi="宋体" w:cs="仿宋"/>
+          <w:bCs/>
+          <w:sz w:val="24"/>
+          <w:szCs w:val="24"/>
+        </w:rPr>
+        <w:t>++-6 -o cmp.exe`</w:t>
+      </w:r>
+    </w:p>
+    <w:p>
+      <w:pPr>
+        <w:spacing w:line="400" w:lineRule="exact"/>
+        <w:ind w:firstLine="420"/>
+        <w:rPr>
+          <w:rFonts w:ascii="宋体" w:hAnsi="宋体" w:cs="仿宋"/>
+          <w:bCs/>
+          <w:sz w:val="24"/>
+          <w:szCs w:val="24"/>
+        </w:rPr>
+      </w:pPr>
+      <w:r>
+        <w:rPr>
+          <w:rFonts w:ascii="宋体" w:hAnsi="宋体" w:cs="仿宋" w:hint="eastAsia"/>
+          <w:bCs/>
+          <w:sz w:val="24"/>
+          <w:szCs w:val="24"/>
+        </w:rPr>
+        <w:t>即可生成可执行文件</w:t>
+      </w:r>
+      <w:r>
+        <w:rPr>
+          <w:rFonts w:ascii="宋体" w:hAnsi="宋体" w:cs="仿宋"/>
+          <w:bCs/>
+          <w:sz w:val="24"/>
+          <w:szCs w:val="24"/>
+        </w:rPr>
+        <w:t>cmp.exe</w:t>
+      </w:r>
+      <w:r>
+        <w:rPr>
+          <w:rFonts w:ascii="宋体" w:hAnsi="宋体" w:cs="仿宋" w:hint="eastAsia"/>
+          <w:bCs/>
+          <w:sz w:val="24"/>
+          <w:szCs w:val="24"/>
+        </w:rPr>
+        <w:t>（注意：切换历表时需要重新生成cmp</w:t>
+      </w:r>
+      <w:r>
+        <w:rPr>
+          <w:rFonts w:ascii="宋体" w:hAnsi="宋体" w:cs="仿宋"/>
+          <w:bCs/>
+          <w:sz w:val="24"/>
+          <w:szCs w:val="24"/>
+        </w:rPr>
+        <w:t>.exe</w:t>
+      </w:r>
+      <w:r>
+        <w:rPr>
+          <w:rFonts w:ascii="宋体" w:hAnsi="宋体" w:cs="仿宋" w:hint="eastAsia"/>
+          <w:bCs/>
+          <w:sz w:val="24"/>
+          <w:szCs w:val="24"/>
+        </w:rPr>
+        <w:t>）。执行cmp</w:t>
+      </w:r>
+      <w:r>
+        <w:rPr>
+          <w:rFonts w:ascii="宋体" w:hAnsi="宋体" w:cs="仿宋"/>
+          <w:bCs/>
+          <w:sz w:val="24"/>
+          <w:szCs w:val="24"/>
+        </w:rPr>
+        <w:t>.exe</w:t>
+      </w:r>
+      <w:r>
+        <w:rPr>
+          <w:rFonts w:ascii="宋体" w:hAnsi="宋体" w:cs="仿宋" w:hint="eastAsia"/>
+          <w:bCs/>
+          <w:sz w:val="24"/>
+          <w:szCs w:val="24"/>
+        </w:rPr>
+        <w:t>，其会将每日得出的结果写入当前目录下的a</w:t>
+      </w:r>
+      <w:r>
+        <w:rPr>
+          <w:rFonts w:ascii="宋体" w:hAnsi="宋体" w:cs="仿宋"/>
+          <w:bCs/>
+          <w:sz w:val="24"/>
+          <w:szCs w:val="24"/>
+        </w:rPr>
+        <w:t>ns.csv</w:t>
+      </w:r>
+      <w:r>
+        <w:rPr>
+          <w:rFonts w:ascii="宋体" w:hAnsi="宋体" w:cs="仿宋" w:hint="eastAsia"/>
+          <w:bCs/>
+          <w:sz w:val="24"/>
+          <w:szCs w:val="24"/>
+        </w:rPr>
+        <w:t>文件。</w:t>
+      </w:r>
+      <w:r>
+        <w:rPr>
+          <w:rFonts w:ascii="宋体" w:hAnsi="宋体" w:cs="仿宋" w:hint="eastAsia"/>
+          <w:bCs/>
+          <w:sz w:val="24"/>
+          <w:szCs w:val="24"/>
+        </w:rPr>
+        <w:t>下图</w:t>
+      </w:r>
+      <w:r>
+        <w:rPr>
+          <w:rFonts w:ascii="宋体" w:hAnsi="宋体" w:cs="仿宋" w:hint="eastAsia"/>
+          <w:bCs/>
+          <w:sz w:val="24"/>
+          <w:szCs w:val="24"/>
+        </w:rPr>
+        <w:t>给出</w:t>
+      </w:r>
+      <w:r>
+        <w:rPr>
+          <w:rFonts w:ascii="宋体" w:hAnsi="宋体" w:cs="仿宋" w:hint="eastAsia"/>
+          <w:bCs/>
+          <w:sz w:val="24"/>
+          <w:szCs w:val="24"/>
+        </w:rPr>
+        <w:t>INPOP</w:t>
+      </w:r>
+      <w:r>
+        <w:rPr>
+          <w:rFonts w:ascii="宋体" w:hAnsi="宋体" w:cs="仿宋"/>
+          <w:bCs/>
+          <w:sz w:val="24"/>
+          <w:szCs w:val="24"/>
+        </w:rPr>
+        <w:t>17</w:t>
+      </w:r>
+      <w:r>
+        <w:rPr>
+          <w:rFonts w:ascii="宋体" w:hAnsi="宋体" w:cs="仿宋" w:hint="eastAsia"/>
+          <w:bCs/>
+          <w:sz w:val="24"/>
+          <w:szCs w:val="24"/>
+        </w:rPr>
+        <w:t>a历表和EPM</w:t>
+      </w:r>
+      <w:r>
+        <w:rPr>
+          <w:rFonts w:ascii="宋体" w:hAnsi="宋体" w:cs="仿宋"/>
+          <w:bCs/>
+          <w:sz w:val="24"/>
+          <w:szCs w:val="24"/>
+        </w:rPr>
+        <w:t>2017</w:t>
+      </w:r>
+      <w:r>
+        <w:rPr>
+          <w:rFonts w:ascii="宋体" w:hAnsi="宋体" w:cs="仿宋" w:hint="eastAsia"/>
+          <w:bCs/>
+          <w:sz w:val="24"/>
+          <w:szCs w:val="24"/>
+        </w:rPr>
+        <w:t>历表给出的日-地位置相对于DE</w:t>
+      </w:r>
+      <w:r>
+        <w:rPr>
+          <w:rFonts w:ascii="宋体" w:hAnsi="宋体" w:cs="仿宋"/>
+          <w:bCs/>
+          <w:sz w:val="24"/>
+          <w:szCs w:val="24"/>
+        </w:rPr>
+        <w:t>436</w:t>
+      </w:r>
+      <w:r>
+        <w:rPr>
+          <w:rFonts w:ascii="宋体" w:hAnsi="宋体" w:cs="仿宋" w:hint="eastAsia"/>
+          <w:bCs/>
+          <w:sz w:val="24"/>
+          <w:szCs w:val="24"/>
+        </w:rPr>
+        <w:t>历表的差距</w:t>
+      </w:r>
+      <w:r>
+        <w:rPr>
+          <w:rFonts w:ascii="宋体" w:hAnsi="宋体" w:cs="仿宋" w:hint="eastAsia"/>
+          <w:bCs/>
+          <w:sz w:val="24"/>
+          <w:szCs w:val="24"/>
+        </w:rPr>
+        <w:t>。（</w:t>
+      </w:r>
+      <w:r>
+        <w:rPr>
+          <w:rFonts w:ascii="宋体" w:hAnsi="宋体" w:cs="仿宋" w:hint="eastAsia"/>
+          <w:bCs/>
+          <w:sz w:val="24"/>
+          <w:szCs w:val="24"/>
+        </w:rPr>
+        <w:t>以</w:t>
+      </w:r>
+      <w:r>
+        <w:rPr>
+          <w:rFonts w:ascii="宋体" w:hAnsi="宋体" w:cs="仿宋" w:hint="eastAsia"/>
+          <w:bCs/>
+          <w:sz w:val="24"/>
+          <w:szCs w:val="24"/>
+        </w:rPr>
+        <w:t>在x，y，z轴上的投影</w:t>
+      </w:r>
+      <w:r>
+        <w:rPr>
+          <w:rFonts w:ascii="宋体" w:hAnsi="宋体" w:cs="仿宋" w:hint="eastAsia"/>
+          <w:bCs/>
+          <w:sz w:val="24"/>
+          <w:szCs w:val="24"/>
+        </w:rPr>
+        <w:t>的差距给出，单位均为km</w:t>
+      </w:r>
+      <w:r>
+        <w:rPr>
+          <w:rFonts w:ascii="宋体" w:hAnsi="宋体" w:cs="仿宋" w:hint="eastAsia"/>
+          <w:bCs/>
+          <w:sz w:val="24"/>
+          <w:szCs w:val="24"/>
+        </w:rPr>
+        <w:t>）</w:t>
+      </w:r>
+    </w:p>
+    <w:p>
+      <w:pPr>
+        <w:keepNext/>
         <w:spacing w:line="360" w:lineRule="auto"/>
         <w:ind w:firstLine="420"/>
         <w:jc w:val="left"/>
-        <w:rPr>
-          <w:rFonts w:ascii="宋体" w:hAnsi="宋体" w:cs="仿宋"/>
-          <w:bCs/>
-          <w:sz w:val="24"/>
-          <w:szCs w:val="24"/>
-        </w:rPr>
-      </w:pPr>
-      <w:r>
-        <w:rPr>
-          <w:rFonts w:ascii="宋体" w:hAnsi="宋体" w:cs="仿宋" w:hint="eastAsia"/>
-          <w:bCs/>
-          <w:sz w:val="24"/>
-          <w:szCs w:val="24"/>
-        </w:rPr>
-        <w:lastRenderedPageBreak/>
-        <w:t>我们计算2</w:t>
-      </w:r>
-      <w:r>
-        <w:rPr>
-          <w:rFonts w:ascii="宋体" w:hAnsi="宋体" w:cs="仿宋"/>
-          <w:bCs/>
-          <w:sz w:val="24"/>
-          <w:szCs w:val="24"/>
-        </w:rPr>
-        <w:t>000</w:t>
-      </w:r>
-      <w:r>
-        <w:rPr>
-          <w:rFonts w:ascii="宋体" w:hAnsi="宋体" w:cs="仿宋" w:hint="eastAsia"/>
-          <w:bCs/>
-          <w:sz w:val="24"/>
-          <w:szCs w:val="24"/>
-        </w:rPr>
-        <w:t>年1月1日至2</w:t>
-      </w:r>
-      <w:r>
-        <w:rPr>
-          <w:rFonts w:ascii="宋体" w:hAnsi="宋体" w:cs="仿宋"/>
-          <w:bCs/>
-          <w:sz w:val="24"/>
-          <w:szCs w:val="24"/>
-        </w:rPr>
-        <w:t>000</w:t>
-      </w:r>
-      <w:r>
-        <w:rPr>
-          <w:rFonts w:ascii="宋体" w:hAnsi="宋体" w:cs="仿宋" w:hint="eastAsia"/>
-          <w:bCs/>
-          <w:sz w:val="24"/>
-          <w:szCs w:val="24"/>
-        </w:rPr>
-        <w:t>年1</w:t>
-      </w:r>
-      <w:r>
-        <w:rPr>
-          <w:rFonts w:ascii="宋体" w:hAnsi="宋体" w:cs="仿宋"/>
-          <w:bCs/>
-          <w:sz w:val="24"/>
-          <w:szCs w:val="24"/>
-        </w:rPr>
-        <w:t>2</w:t>
-      </w:r>
-      <w:r>
-        <w:rPr>
-          <w:rFonts w:ascii="宋体" w:hAnsi="宋体" w:cs="仿宋" w:hint="eastAsia"/>
-          <w:bCs/>
-          <w:sz w:val="24"/>
-          <w:szCs w:val="24"/>
-        </w:rPr>
-        <w:t>月3</w:t>
-      </w:r>
-      <w:r>
-        <w:rPr>
-          <w:rFonts w:ascii="宋体" w:hAnsi="宋体" w:cs="仿宋"/>
-          <w:bCs/>
-          <w:sz w:val="24"/>
-          <w:szCs w:val="24"/>
-        </w:rPr>
-        <w:t>1</w:t>
-      </w:r>
-      <w:r>
-        <w:rPr>
-          <w:rFonts w:ascii="宋体" w:hAnsi="宋体" w:cs="仿宋" w:hint="eastAsia"/>
-          <w:bCs/>
-          <w:sz w:val="24"/>
-          <w:szCs w:val="24"/>
-        </w:rPr>
-        <w:t>日共3</w:t>
-      </w:r>
-      <w:r>
-        <w:rPr>
-          <w:rFonts w:ascii="宋体" w:hAnsi="宋体" w:cs="仿宋"/>
-          <w:bCs/>
-          <w:sz w:val="24"/>
-          <w:szCs w:val="24"/>
-        </w:rPr>
-        <w:t>66</w:t>
-      </w:r>
-      <w:r>
-        <w:rPr>
-          <w:rFonts w:ascii="宋体" w:hAnsi="宋体" w:cs="仿宋" w:hint="eastAsia"/>
-          <w:bCs/>
-          <w:sz w:val="24"/>
-          <w:szCs w:val="24"/>
-        </w:rPr>
-        <w:t>天的1</w:t>
-      </w:r>
-      <w:r>
-        <w:rPr>
-          <w:rFonts w:ascii="宋体" w:hAnsi="宋体" w:cs="仿宋"/>
-          <w:bCs/>
-          <w:sz w:val="24"/>
-          <w:szCs w:val="24"/>
-        </w:rPr>
-        <w:t>2</w:t>
-      </w:r>
-      <w:r>
-        <w:rPr>
-          <w:rFonts w:ascii="宋体" w:hAnsi="宋体" w:cs="仿宋" w:hint="eastAsia"/>
-          <w:bCs/>
-          <w:sz w:val="24"/>
-          <w:szCs w:val="24"/>
-        </w:rPr>
-        <w:t>:</w:t>
-      </w:r>
-      <w:r>
-        <w:rPr>
-          <w:rFonts w:ascii="宋体" w:hAnsi="宋体" w:cs="仿宋"/>
-          <w:bCs/>
-          <w:sz w:val="24"/>
-          <w:szCs w:val="24"/>
-        </w:rPr>
-        <w:t xml:space="preserve">00 </w:t>
-      </w:r>
-      <w:r>
-        <w:rPr>
-          <w:rFonts w:ascii="宋体" w:hAnsi="宋体" w:cs="仿宋" w:hint="eastAsia"/>
-          <w:bCs/>
-          <w:sz w:val="24"/>
-          <w:szCs w:val="24"/>
-        </w:rPr>
-        <w:t>UTC</w:t>
-      </w:r>
-      <w:r>
-        <w:rPr>
-          <w:rFonts w:ascii="宋体" w:hAnsi="宋体" w:cs="仿宋"/>
-          <w:bCs/>
-          <w:sz w:val="24"/>
-          <w:szCs w:val="24"/>
-        </w:rPr>
-        <w:t>+0</w:t>
-      </w:r>
-      <w:r>
-        <w:rPr>
-          <w:rFonts w:ascii="宋体" w:hAnsi="宋体" w:cs="仿宋" w:hint="eastAsia"/>
-          <w:bCs/>
-          <w:sz w:val="24"/>
-          <w:szCs w:val="24"/>
-        </w:rPr>
-        <w:t>时刻</w:t>
-      </w:r>
-      <w:r>
-        <w:rPr>
-          <w:rFonts w:ascii="宋体" w:hAnsi="宋体" w:cs="仿宋" w:hint="eastAsia"/>
-          <w:bCs/>
-          <w:sz w:val="24"/>
-          <w:szCs w:val="24"/>
-        </w:rPr>
-        <w:t>（儒略日</w:t>
-      </w:r>
-      <w:r>
-        <w:rPr>
-          <w:rFonts w:ascii="宋体" w:hAnsi="宋体" w:cs="仿宋"/>
-          <w:bCs/>
-          <w:sz w:val="24"/>
-          <w:szCs w:val="24"/>
-        </w:rPr>
-        <w:t>2451545</w:t>
-      </w:r>
-      <w:r>
-        <w:rPr>
-          <w:rFonts w:ascii="宋体" w:hAnsi="宋体" w:cs="仿宋" w:hint="eastAsia"/>
-          <w:bCs/>
-          <w:sz w:val="24"/>
-          <w:szCs w:val="24"/>
-        </w:rPr>
-        <w:t>到</w:t>
-      </w:r>
-      <w:r>
-        <w:rPr>
-          <w:rFonts w:ascii="宋体" w:hAnsi="宋体" w:cs="仿宋"/>
-          <w:bCs/>
-          <w:sz w:val="24"/>
-          <w:szCs w:val="24"/>
-        </w:rPr>
-        <w:t>2451910</w:t>
-      </w:r>
-      <w:r>
-        <w:rPr>
-          <w:rFonts w:ascii="宋体" w:hAnsi="宋体" w:cs="仿宋" w:hint="eastAsia"/>
-          <w:bCs/>
-          <w:sz w:val="24"/>
-          <w:szCs w:val="24"/>
-        </w:rPr>
-        <w:t>）</w:t>
-      </w:r>
-      <w:r>
-        <w:rPr>
-          <w:rFonts w:ascii="宋体" w:hAnsi="宋体" w:cs="仿宋" w:hint="eastAsia"/>
-          <w:bCs/>
-          <w:sz w:val="24"/>
-          <w:szCs w:val="24"/>
-        </w:rPr>
-        <w:t>的太阳相对于地球的位置和速度</w:t>
-      </w:r>
-      <w:r>
-        <w:rPr>
-          <w:rFonts w:ascii="宋体" w:hAnsi="宋体" w:cs="仿宋" w:hint="eastAsia"/>
-          <w:bCs/>
-          <w:sz w:val="24"/>
-          <w:szCs w:val="24"/>
-        </w:rPr>
-        <w:t>，对三个历表给出的位置矢量（单位：AU）和速度矢量（单位：AU</w:t>
-      </w:r>
-      <w:r>
-        <w:rPr>
-          <w:rFonts w:ascii="宋体" w:hAnsi="宋体" w:cs="仿宋"/>
-          <w:bCs/>
-          <w:sz w:val="24"/>
-          <w:szCs w:val="24"/>
-        </w:rPr>
-        <w:t>/Day</w:t>
-      </w:r>
-      <w:r>
-        <w:rPr>
-          <w:rFonts w:ascii="宋体" w:hAnsi="宋体" w:cs="仿宋" w:hint="eastAsia"/>
-          <w:bCs/>
-          <w:sz w:val="24"/>
-          <w:szCs w:val="24"/>
-        </w:rPr>
-        <w:t>）分别作差，计算其最大模长，并以此衡量三个历表的差异大小。</w:t>
-      </w:r>
-      <w:r>
-        <w:rPr>
-          <w:rFonts w:ascii="宋体" w:hAnsi="宋体" w:cs="仿宋" w:hint="eastAsia"/>
-          <w:bCs/>
-          <w:sz w:val="24"/>
-          <w:szCs w:val="24"/>
-        </w:rPr>
-        <w:t>为此，我们在</w:t>
-      </w:r>
-      <w:r>
-        <w:rPr>
-          <w:rFonts w:ascii="宋体" w:hAnsi="宋体" w:cs="仿宋"/>
-          <w:bCs/>
-          <w:sz w:val="24"/>
-          <w:szCs w:val="24"/>
-        </w:rPr>
-        <w:t>output/</w:t>
-      </w:r>
-      <w:r>
-        <w:rPr>
-          <w:rFonts w:ascii="宋体" w:hAnsi="宋体" w:cs="仿宋" w:hint="eastAsia"/>
-          <w:bCs/>
-          <w:sz w:val="24"/>
-          <w:szCs w:val="24"/>
-        </w:rPr>
-        <w:t>目录下编写</w:t>
-      </w:r>
-      <w:r>
-        <w:rPr>
-          <w:rFonts w:ascii="宋体" w:hAnsi="宋体" w:cs="仿宋"/>
-          <w:bCs/>
-          <w:sz w:val="24"/>
-          <w:szCs w:val="24"/>
-        </w:rPr>
-        <w:t>cmp.</w:t>
-      </w:r>
-      <w:r>
-        <w:rPr>
-          <w:rFonts w:ascii="宋体" w:hAnsi="宋体" w:cs="仿宋" w:hint="eastAsia"/>
-          <w:bCs/>
-          <w:sz w:val="24"/>
-          <w:szCs w:val="24"/>
-        </w:rPr>
-        <w:t>cpp文件，调用fsizer</w:t>
-      </w:r>
-      <w:r>
-        <w:rPr>
-          <w:rFonts w:ascii="宋体" w:hAnsi="宋体" w:cs="仿宋"/>
-          <w:bCs/>
-          <w:sz w:val="24"/>
-          <w:szCs w:val="24"/>
-        </w:rPr>
-        <w:t>3.o</w:t>
-      </w:r>
-      <w:r>
-        <w:rPr>
-          <w:rFonts w:ascii="宋体" w:hAnsi="宋体" w:cs="仿宋" w:hint="eastAsia"/>
-          <w:bCs/>
-          <w:sz w:val="24"/>
-          <w:szCs w:val="24"/>
-        </w:rPr>
-        <w:t>和</w:t>
-      </w:r>
-      <w:proofErr w:type="spellStart"/>
-      <w:r>
-        <w:rPr>
-          <w:rFonts w:ascii="宋体" w:hAnsi="宋体" w:cs="仿宋" w:hint="eastAsia"/>
-          <w:bCs/>
-          <w:sz w:val="24"/>
-          <w:szCs w:val="24"/>
-        </w:rPr>
-        <w:t>libeph</w:t>
-      </w:r>
-      <w:r>
-        <w:rPr>
-          <w:rFonts w:ascii="宋体" w:hAnsi="宋体" w:cs="仿宋"/>
-          <w:bCs/>
-          <w:sz w:val="24"/>
-          <w:szCs w:val="24"/>
-        </w:rPr>
-        <w:t>.o</w:t>
-      </w:r>
-      <w:proofErr w:type="spellEnd"/>
-      <w:r>
-        <w:rPr>
-          <w:rFonts w:ascii="宋体" w:hAnsi="宋体" w:cs="仿宋" w:hint="eastAsia"/>
-          <w:bCs/>
-          <w:sz w:val="24"/>
-          <w:szCs w:val="24"/>
-        </w:rPr>
-        <w:t>计算在该时刻的地日相对位置。由于</w:t>
-      </w:r>
-      <w:r>
-        <w:rPr>
-          <w:rFonts w:ascii="宋体" w:hAnsi="宋体" w:cs="仿宋"/>
-          <w:bCs/>
-          <w:sz w:val="24"/>
-          <w:szCs w:val="24"/>
-        </w:rPr>
-        <w:t>cmp.cpp</w:t>
-      </w:r>
-      <w:r>
-        <w:rPr>
-          <w:rFonts w:ascii="宋体" w:hAnsi="宋体" w:cs="仿宋" w:hint="eastAsia"/>
-          <w:bCs/>
-          <w:sz w:val="24"/>
-          <w:szCs w:val="24"/>
-        </w:rPr>
-        <w:t>文件由C++语言编写，其不能直接与用</w:t>
-      </w:r>
-      <w:proofErr w:type="spellStart"/>
-      <w:r>
-        <w:rPr>
-          <w:rFonts w:ascii="宋体" w:hAnsi="宋体" w:cs="仿宋" w:hint="eastAsia"/>
-          <w:bCs/>
-          <w:sz w:val="24"/>
-          <w:szCs w:val="24"/>
-        </w:rPr>
-        <w:t>fortran</w:t>
-      </w:r>
-      <w:proofErr w:type="spellEnd"/>
-      <w:r>
-        <w:rPr>
-          <w:rFonts w:ascii="宋体" w:hAnsi="宋体" w:cs="仿宋" w:hint="eastAsia"/>
-          <w:bCs/>
-          <w:sz w:val="24"/>
-          <w:szCs w:val="24"/>
-        </w:rPr>
-        <w:t>语言编写的fsizer</w:t>
-      </w:r>
-      <w:r>
-        <w:rPr>
-          <w:rFonts w:ascii="宋体" w:hAnsi="宋体" w:cs="仿宋"/>
-          <w:bCs/>
-          <w:sz w:val="24"/>
-          <w:szCs w:val="24"/>
-        </w:rPr>
-        <w:t>3.o</w:t>
-      </w:r>
-      <w:r>
-        <w:rPr>
-          <w:rFonts w:ascii="宋体" w:hAnsi="宋体" w:cs="仿宋" w:hint="eastAsia"/>
-          <w:bCs/>
-          <w:sz w:val="24"/>
-          <w:szCs w:val="24"/>
-        </w:rPr>
-        <w:t>和</w:t>
-      </w:r>
-      <w:proofErr w:type="spellStart"/>
-      <w:r>
-        <w:rPr>
-          <w:rFonts w:ascii="宋体" w:hAnsi="宋体" w:cs="仿宋" w:hint="eastAsia"/>
-          <w:bCs/>
-          <w:sz w:val="24"/>
-          <w:szCs w:val="24"/>
-        </w:rPr>
-        <w:t>libeph</w:t>
-      </w:r>
-      <w:r>
-        <w:rPr>
-          <w:rFonts w:ascii="宋体" w:hAnsi="宋体" w:cs="仿宋"/>
-          <w:bCs/>
-          <w:sz w:val="24"/>
-          <w:szCs w:val="24"/>
-        </w:rPr>
-        <w:t>.o</w:t>
-      </w:r>
-      <w:proofErr w:type="spellEnd"/>
-      <w:r>
-        <w:rPr>
-          <w:rFonts w:ascii="宋体" w:hAnsi="宋体" w:cs="仿宋" w:hint="eastAsia"/>
-          <w:bCs/>
-          <w:sz w:val="24"/>
-          <w:szCs w:val="24"/>
-        </w:rPr>
-        <w:t>生成可执行文件，为生成</w:t>
-      </w:r>
-      <w:r>
-        <w:rPr>
-          <w:rFonts w:ascii="宋体" w:hAnsi="宋体" w:cs="仿宋"/>
-          <w:bCs/>
-          <w:sz w:val="24"/>
-          <w:szCs w:val="24"/>
-        </w:rPr>
-        <w:t>cmp.exe</w:t>
-      </w:r>
-      <w:r>
-        <w:rPr>
-          <w:rFonts w:ascii="宋体" w:hAnsi="宋体" w:cs="仿宋" w:hint="eastAsia"/>
-          <w:bCs/>
-          <w:sz w:val="24"/>
-          <w:szCs w:val="24"/>
-        </w:rPr>
-        <w:t>可执行文件，我们把命令行窗口切换到o</w:t>
-      </w:r>
-      <w:r>
-        <w:rPr>
-          <w:rFonts w:ascii="宋体" w:hAnsi="宋体" w:cs="仿宋"/>
-          <w:bCs/>
-          <w:sz w:val="24"/>
-          <w:szCs w:val="24"/>
-        </w:rPr>
-        <w:t>utput/</w:t>
-      </w:r>
-      <w:r>
-        <w:rPr>
-          <w:rFonts w:ascii="宋体" w:hAnsi="宋体" w:cs="仿宋" w:hint="eastAsia"/>
-          <w:bCs/>
-          <w:sz w:val="24"/>
-          <w:szCs w:val="24"/>
-        </w:rPr>
-        <w:t>文件夹下，并依次执行：</w:t>
-      </w:r>
-    </w:p>
-    <w:p>
-      <w:pPr>
-        <w:spacing w:line="360" w:lineRule="auto"/>
-        <w:ind w:firstLine="420"/>
-        <w:jc w:val="left"/>
-        <w:rPr>
-          <w:rFonts w:ascii="宋体" w:hAnsi="宋体" w:cs="仿宋"/>
-          <w:bCs/>
-          <w:sz w:val="24"/>
-          <w:szCs w:val="24"/>
-        </w:rPr>
-      </w:pPr>
-      <w:r>
-        <w:rPr>
-          <w:rFonts w:ascii="宋体" w:hAnsi="宋体" w:cs="仿宋" w:hint="eastAsia"/>
-          <w:bCs/>
-          <w:sz w:val="24"/>
-          <w:szCs w:val="24"/>
-        </w:rPr>
-        <w:t>1</w:t>
-      </w:r>
-      <w:r>
-        <w:rPr>
-          <w:rFonts w:ascii="宋体" w:hAnsi="宋体" w:cs="仿宋"/>
-          <w:bCs/>
-          <w:sz w:val="24"/>
-          <w:szCs w:val="24"/>
-        </w:rPr>
-        <w:t xml:space="preserve">. </w:t>
-      </w:r>
-      <w:r>
-        <w:rPr>
-          <w:rFonts w:ascii="宋体" w:hAnsi="宋体" w:cs="仿宋" w:hint="eastAsia"/>
-          <w:bCs/>
-          <w:sz w:val="24"/>
-          <w:szCs w:val="24"/>
-        </w:rPr>
-        <w:t>`</w:t>
-      </w:r>
-      <w:r>
-        <w:rPr>
-          <w:rFonts w:ascii="宋体" w:hAnsi="宋体" w:cs="仿宋"/>
-          <w:bCs/>
-          <w:sz w:val="24"/>
-          <w:szCs w:val="24"/>
-        </w:rPr>
-        <w:t xml:space="preserve">g++ -O3 -std=gnu++14 -o </w:t>
-      </w:r>
-      <w:proofErr w:type="spellStart"/>
-      <w:proofErr w:type="gramStart"/>
-      <w:r>
-        <w:rPr>
-          <w:rFonts w:ascii="宋体" w:hAnsi="宋体" w:cs="仿宋"/>
-          <w:bCs/>
-          <w:sz w:val="24"/>
-          <w:szCs w:val="24"/>
-        </w:rPr>
-        <w:t>cmp.o</w:t>
-      </w:r>
-      <w:proofErr w:type="spellEnd"/>
-      <w:proofErr w:type="gramEnd"/>
-      <w:r>
-        <w:rPr>
-          <w:rFonts w:ascii="宋体" w:hAnsi="宋体" w:cs="仿宋"/>
-          <w:bCs/>
-          <w:sz w:val="24"/>
-          <w:szCs w:val="24"/>
-        </w:rPr>
-        <w:t xml:space="preserve"> -c cmp.cpp`</w:t>
-      </w:r>
-    </w:p>
-    <w:p>
-      <w:pPr>
-        <w:spacing w:line="360" w:lineRule="auto"/>
-        <w:ind w:firstLine="420"/>
-        <w:jc w:val="left"/>
-        <w:rPr>
-          <w:rFonts w:ascii="宋体" w:hAnsi="宋体" w:cs="仿宋"/>
-          <w:bCs/>
-          <w:sz w:val="24"/>
-          <w:szCs w:val="24"/>
-        </w:rPr>
-      </w:pPr>
-      <w:r>
-        <w:rPr>
-          <w:rFonts w:ascii="宋体" w:hAnsi="宋体" w:cs="仿宋"/>
-          <w:bCs/>
-          <w:sz w:val="24"/>
-          <w:szCs w:val="24"/>
-        </w:rPr>
-        <w:t>2. `</w:t>
-      </w:r>
-      <w:proofErr w:type="spellStart"/>
-      <w:r>
-        <w:rPr>
-          <w:rFonts w:ascii="宋体" w:hAnsi="宋体" w:cs="仿宋"/>
-          <w:bCs/>
-          <w:sz w:val="24"/>
-          <w:szCs w:val="24"/>
-        </w:rPr>
-        <w:t>gfortran</w:t>
-      </w:r>
-      <w:proofErr w:type="spellEnd"/>
-      <w:r>
-        <w:rPr>
-          <w:rFonts w:ascii="宋体" w:hAnsi="宋体" w:cs="仿宋"/>
-          <w:bCs/>
-          <w:sz w:val="24"/>
-          <w:szCs w:val="24"/>
-        </w:rPr>
-        <w:t xml:space="preserve"> </w:t>
-      </w:r>
-      <w:proofErr w:type="spellStart"/>
-      <w:proofErr w:type="gramStart"/>
-      <w:r>
-        <w:rPr>
-          <w:rFonts w:ascii="宋体" w:hAnsi="宋体" w:cs="仿宋"/>
-          <w:bCs/>
-          <w:sz w:val="24"/>
-          <w:szCs w:val="24"/>
-        </w:rPr>
-        <w:t>cmp.o</w:t>
-      </w:r>
-      <w:proofErr w:type="spellEnd"/>
-      <w:proofErr w:type="gramEnd"/>
-      <w:r>
-        <w:rPr>
-          <w:rFonts w:ascii="宋体" w:hAnsi="宋体" w:cs="仿宋"/>
-          <w:bCs/>
-          <w:sz w:val="24"/>
-          <w:szCs w:val="24"/>
-        </w:rPr>
-        <w:t xml:space="preserve"> </w:t>
-      </w:r>
-      <w:proofErr w:type="spellStart"/>
-      <w:r>
-        <w:rPr>
-          <w:rFonts w:ascii="宋体" w:hAnsi="宋体" w:cs="仿宋"/>
-          <w:bCs/>
-          <w:sz w:val="24"/>
-          <w:szCs w:val="24"/>
-        </w:rPr>
-        <w:t>libeph.o</w:t>
-      </w:r>
-      <w:proofErr w:type="spellEnd"/>
-      <w:r>
-        <w:rPr>
-          <w:rFonts w:ascii="宋体" w:hAnsi="宋体" w:cs="仿宋"/>
-          <w:bCs/>
-          <w:sz w:val="24"/>
-          <w:szCs w:val="24"/>
-        </w:rPr>
-        <w:t xml:space="preserve"> fsizer3.o -</w:t>
-      </w:r>
-      <w:proofErr w:type="spellStart"/>
-      <w:r>
-        <w:rPr>
-          <w:rFonts w:ascii="宋体" w:hAnsi="宋体" w:cs="仿宋"/>
-          <w:bCs/>
-          <w:sz w:val="24"/>
-          <w:szCs w:val="24"/>
-        </w:rPr>
-        <w:t>lstdc</w:t>
-      </w:r>
-      <w:proofErr w:type="spellEnd"/>
-      <w:r>
-        <w:rPr>
-          <w:rFonts w:ascii="宋体" w:hAnsi="宋体" w:cs="仿宋"/>
-          <w:bCs/>
-          <w:sz w:val="24"/>
-          <w:szCs w:val="24"/>
-        </w:rPr>
-        <w:t>++-6 -o cmp.exe`</w:t>
-      </w:r>
-    </w:p>
-    <w:p>
-      <w:pPr>
-        <w:spacing w:line="360" w:lineRule="auto"/>
-        <w:ind w:firstLine="420"/>
-        <w:jc w:val="left"/>
-        <w:rPr>
-          <w:rFonts w:ascii="宋体" w:hAnsi="宋体" w:cs="仿宋"/>
-          <w:bCs/>
-          <w:sz w:val="24"/>
-          <w:szCs w:val="24"/>
-        </w:rPr>
-      </w:pPr>
-      <w:r>
-        <w:rPr>
-          <w:rFonts w:ascii="宋体" w:hAnsi="宋体" w:cs="仿宋" w:hint="eastAsia"/>
-          <w:bCs/>
-          <w:sz w:val="24"/>
-          <w:szCs w:val="24"/>
-        </w:rPr>
-        <w:t>即可生成可执行文件</w:t>
-      </w:r>
-      <w:r>
-        <w:rPr>
-          <w:rFonts w:ascii="宋体" w:hAnsi="宋体" w:cs="仿宋"/>
-          <w:bCs/>
-          <w:sz w:val="24"/>
-          <w:szCs w:val="24"/>
-        </w:rPr>
-        <w:t>cmp.exe</w:t>
-      </w:r>
-      <w:r>
-        <w:rPr>
-          <w:rFonts w:ascii="宋体" w:hAnsi="宋体" w:cs="仿宋" w:hint="eastAsia"/>
-          <w:bCs/>
-          <w:sz w:val="24"/>
-          <w:szCs w:val="24"/>
-        </w:rPr>
-        <w:t>（注意：切换历表时需要重新生成cmp</w:t>
-      </w:r>
-      <w:r>
-        <w:rPr>
-          <w:rFonts w:ascii="宋体" w:hAnsi="宋体" w:cs="仿宋"/>
-          <w:bCs/>
-          <w:sz w:val="24"/>
-          <w:szCs w:val="24"/>
-        </w:rPr>
-        <w:t>.exe</w:t>
-      </w:r>
-      <w:r>
-        <w:rPr>
-          <w:rFonts w:ascii="宋体" w:hAnsi="宋体" w:cs="仿宋" w:hint="eastAsia"/>
-          <w:bCs/>
-          <w:sz w:val="24"/>
-          <w:szCs w:val="24"/>
-        </w:rPr>
-        <w:t>）。执行cmp</w:t>
-      </w:r>
-      <w:r>
-        <w:rPr>
-          <w:rFonts w:ascii="宋体" w:hAnsi="宋体" w:cs="仿宋"/>
-          <w:bCs/>
-          <w:sz w:val="24"/>
-          <w:szCs w:val="24"/>
-        </w:rPr>
-        <w:t>.exe</w:t>
-      </w:r>
-      <w:r>
-        <w:rPr>
-          <w:rFonts w:ascii="宋体" w:hAnsi="宋体" w:cs="仿宋" w:hint="eastAsia"/>
-          <w:bCs/>
-          <w:sz w:val="24"/>
-          <w:szCs w:val="24"/>
-        </w:rPr>
-        <w:t>，其会将每日得出的结果写入当前目录下的a</w:t>
-      </w:r>
-      <w:r>
-        <w:rPr>
-          <w:rFonts w:ascii="宋体" w:hAnsi="宋体" w:cs="仿宋"/>
-          <w:bCs/>
-          <w:sz w:val="24"/>
-          <w:szCs w:val="24"/>
-        </w:rPr>
-        <w:t>ns.csv</w:t>
-      </w:r>
-      <w:r>
-        <w:rPr>
-          <w:rFonts w:ascii="宋体" w:hAnsi="宋体" w:cs="仿宋" w:hint="eastAsia"/>
-          <w:bCs/>
-          <w:sz w:val="24"/>
-          <w:szCs w:val="24"/>
-        </w:rPr>
-        <w:t>文件。</w:t>
-      </w:r>
-      <w:r>
-        <w:rPr>
-          <w:rFonts w:ascii="宋体" w:hAnsi="宋体" w:cs="仿宋" w:hint="eastAsia"/>
-          <w:bCs/>
-          <w:sz w:val="24"/>
-          <w:szCs w:val="24"/>
-        </w:rPr>
-        <w:t>以下六张图片给出三个历表的六个分量的具体值。（六个分量为太阳相对于地球的位置和速度在x，y，z轴上的投影）</w:t>
-      </w:r>
-    </w:p>
-    <w:p>
-      <w:pPr>
-        <w:keepNext/>
-        <w:spacing w:line="360" w:lineRule="auto"/>
-        <w:ind w:firstLine="420"/>
-        <w:jc w:val="center"/>
-      </w:pPr>
-      <w:r>
-        <w:rPr>
-          <w:rFonts w:ascii="宋体" w:hAnsi="宋体" w:cs="仿宋" w:hint="eastAsia"/>
-          <w:bCs/>
+      </w:pPr>
+      <w:r>
+        <w:rPr>
+          <w:rFonts w:ascii="宋体" w:hAnsi="宋体" w:cs="仿宋"/>
+          <w:bCs/>
+          <w:noProof/>
           <w:sz w:val="24"/>
           <w:szCs w:val="24"/>
         </w:rPr>
         <w:drawing>
           <wp:inline distT="0" distB="0" distL="0" distR="0">
-            <wp:extent cx="4572009" cy="2907798"/>
-            <wp:effectExtent l="0" t="0" r="0" b="6985"/>
-            <wp:docPr id="1" name="图片 1"/>
+            <wp:extent cx="4886325" cy="3504193"/>
+            <wp:effectExtent l="0" t="0" r="0" b="1270"/>
+            <wp:docPr id="8" name="图片 8"/>
             <wp:cNvGraphicFramePr>
               <a:graphicFrameLocks xmlns:a="http://schemas.openxmlformats.org/drawingml/2006/main" noChangeAspect="1"/>
             </wp:cNvGraphicFramePr>
@@ -11764,7 +12201,7 @@
               <a:graphicData uri="http://schemas.openxmlformats.org/drawingml/2006/picture">
                 <pic:pic xmlns:pic="http://schemas.openxmlformats.org/drawingml/2006/picture">
                   <pic:nvPicPr>
-                    <pic:cNvPr id="1" name="Position - x.png"/>
+                    <pic:cNvPr id="8" name="Pos.png"/>
                     <pic:cNvPicPr/>
                   </pic:nvPicPr>
                   <pic:blipFill>
@@ -11782,7 +12219,7 @@
                   <pic:spPr>
                     <a:xfrm>
                       <a:off x="0" y="0"/>
-                      <a:ext cx="4572009" cy="2907798"/>
+                      <a:ext cx="4925702" cy="3532432"/>
                     </a:xfrm>
                     <a:prstGeom prst="rect">
                       <a:avLst/>
@@ -11799,24 +12236,51 @@
       <w:pPr>
         <w:pStyle w:val="ad"/>
         <w:jc w:val="center"/>
-      </w:pPr>
-      <w:r>
+        <w:rPr>
+          <w:rFonts w:ascii="宋体" w:hAnsi="宋体" w:cs="仿宋"/>
+          <w:bCs/>
+          <w:sz w:val="24"/>
+          <w:szCs w:val="24"/>
+        </w:rPr>
+      </w:pPr>
+      <w:r>
+        <w:rPr>
+          <w:rFonts w:hint="eastAsia"/>
+        </w:rPr>
         <w:t>图</w:t>
       </w:r>
       <w:r>
+        <w:rPr>
+          <w:rFonts w:hint="eastAsia"/>
+        </w:rPr>
         <w:t xml:space="preserve"> </w:t>
       </w:r>
       <w:r>
         <w:fldChar w:fldCharType="begin"/>
       </w:r>
       <w:r>
-        <w:instrText xml:space="preserve"> SEQ </w:instrText>
-      </w:r>
-      <w:r>
+        <w:instrText xml:space="preserve"> </w:instrText>
+      </w:r>
+      <w:r>
+        <w:rPr>
+          <w:rFonts w:hint="eastAsia"/>
+        </w:rPr>
+        <w:instrText xml:space="preserve">SEQ </w:instrText>
+      </w:r>
+      <w:r>
+        <w:rPr>
+          <w:rFonts w:hint="eastAsia"/>
+        </w:rPr>
         <w:instrText>图</w:instrText>
       </w:r>
       <w:r>
-        <w:instrText xml:space="preserve"> \* ARABIC </w:instrText>
+        <w:rPr>
+          <w:rFonts w:hint="eastAsia"/>
+        </w:rPr>
+        <w:instrText xml:space="preserve"> \* ARABIC</w:instrText>
+      </w:r>
+      <w:r>
+        <w:instrText xml:space="preserve"> </w:instrText>
       </w:r>
       <w:r>
         <w:fldChar w:fldCharType="separate"/>
@@ -11837,719 +12301,82 @@
         <w:rPr>
           <w:rFonts w:hint="eastAsia"/>
         </w:rPr>
-        <w:t>日</w:t>
-      </w:r>
-      <w:r>
-        <w:rPr>
-          <w:rFonts w:hint="eastAsia"/>
-        </w:rPr>
-        <w:t>-</w:t>
-      </w:r>
-      <w:r>
-        <w:rPr>
-          <w:rFonts w:hint="eastAsia"/>
-        </w:rPr>
-        <w:t>地相对位置</w:t>
-      </w:r>
-      <w:r>
-        <w:rPr>
-          <w:rFonts w:hint="eastAsia"/>
-        </w:rPr>
-        <w:t>，</w:t>
-      </w:r>
-      <w:r>
-        <w:rPr>
-          <w:rFonts w:hint="eastAsia"/>
-        </w:rPr>
-        <w:t>x</w:t>
-      </w:r>
-      <w:r>
-        <w:rPr>
-          <w:rFonts w:hint="eastAsia"/>
-        </w:rPr>
-        <w:t>轴投影</w:t>
-      </w:r>
-    </w:p>
-    <w:p>
-      <w:pPr>
-        <w:keepNext/>
-        <w:spacing w:line="360" w:lineRule="auto"/>
+        <w:t>历表精度差</w:t>
+      </w:r>
+    </w:p>
+    <w:p>
+      <w:pPr>
+        <w:spacing w:line="400" w:lineRule="exact"/>
         <w:ind w:firstLine="420"/>
-        <w:jc w:val="center"/>
-      </w:pPr>
-      <w:r>
-        <w:rPr>
-          <w:rFonts w:ascii="宋体" w:hAnsi="宋体" w:cs="仿宋" w:hint="eastAsia"/>
-          <w:bCs/>
-          <w:sz w:val="24"/>
-          <w:szCs w:val="24"/>
-        </w:rPr>
-        <w:lastRenderedPageBreak/>
-        <w:drawing>
-          <wp:inline distT="0" distB="0" distL="0" distR="0">
-            <wp:extent cx="4572009" cy="2971806"/>
-            <wp:effectExtent l="0" t="0" r="0" b="0"/>
-            <wp:docPr id="2" name="图片 2"/>
-            <wp:cNvGraphicFramePr>
-              <a:graphicFrameLocks xmlns:a="http://schemas.openxmlformats.org/drawingml/2006/main" noChangeAspect="1"/>
-            </wp:cNvGraphicFramePr>
-            <a:graphic xmlns:a="http://schemas.openxmlformats.org/drawingml/2006/main">
-              <a:graphicData uri="http://schemas.openxmlformats.org/drawingml/2006/picture">
-                <pic:pic xmlns:pic="http://schemas.openxmlformats.org/drawingml/2006/picture">
-                  <pic:nvPicPr>
-                    <pic:cNvPr id="2" name="Position - y.png"/>
-                    <pic:cNvPicPr/>
-                  </pic:nvPicPr>
-                  <pic:blipFill>
-                    <a:blip r:embed="rId15">
-                      <a:extLst>
-                        <a:ext uri="{28A0092B-C50C-407E-A947-70E740481C1C}">
-                          <a14:useLocalDpi xmlns:a14="http://schemas.microsoft.com/office/drawing/2010/main" val="0"/>
-                        </a:ext>
-                      </a:extLst>
-                    </a:blip>
-                    <a:stretch>
-                      <a:fillRect/>
-                    </a:stretch>
-                  </pic:blipFill>
-                  <pic:spPr>
-                    <a:xfrm>
-                      <a:off x="0" y="0"/>
-                      <a:ext cx="4572009" cy="2971806"/>
-                    </a:xfrm>
-                    <a:prstGeom prst="rect">
-                      <a:avLst/>
-                    </a:prstGeom>
-                  </pic:spPr>
-                </pic:pic>
-              </a:graphicData>
-            </a:graphic>
-          </wp:inline>
-        </w:drawing>
-      </w:r>
-    </w:p>
-    <w:p>
-      <w:pPr>
-        <w:pStyle w:val="ad"/>
-        <w:jc w:val="center"/>
-      </w:pPr>
-      <w:r>
-        <w:t>图</w:t>
-      </w:r>
-      <w:r>
-        <w:t xml:space="preserve"> </w:t>
-      </w:r>
-      <w:r>
-        <w:fldChar w:fldCharType="begin"/>
-      </w:r>
-      <w:r>
-        <w:instrText xml:space="preserve"> SEQ </w:instrText>
-      </w:r>
-      <w:r>
-        <w:instrText>图</w:instrText>
-      </w:r>
-      <w:r>
-        <w:instrText xml:space="preserve"> \* ARABIC </w:instrText>
-      </w:r>
-      <w:r>
-        <w:fldChar w:fldCharType="separate"/>
-      </w:r>
-      <w:r>
-        <w:rPr>
-          <w:noProof/>
-        </w:rPr>
-        <w:t>6</w:t>
-      </w:r>
-      <w:r>
-        <w:fldChar w:fldCharType="end"/>
-      </w:r>
-      <w:r>
-        <w:t xml:space="preserve"> </w:t>
-      </w:r>
-      <w:r>
-        <w:rPr>
-          <w:rFonts w:hint="eastAsia"/>
-        </w:rPr>
-        <w:t>日</w:t>
-      </w:r>
-      <w:r>
-        <w:rPr>
-          <w:rFonts w:hint="eastAsia"/>
-        </w:rPr>
-        <w:t>-</w:t>
-      </w:r>
-      <w:r>
-        <w:rPr>
-          <w:rFonts w:hint="eastAsia"/>
-        </w:rPr>
-        <w:t>地相对位置，</w:t>
-      </w:r>
-      <w:r>
-        <w:rPr>
-          <w:rFonts w:hint="eastAsia"/>
-        </w:rPr>
-        <w:t>y</w:t>
-      </w:r>
-      <w:r>
-        <w:rPr>
-          <w:rFonts w:hint="eastAsia"/>
-        </w:rPr>
-        <w:t>轴投影</w:t>
-      </w:r>
-    </w:p>
-    <w:p>
-      <w:pPr>
-        <w:keepNext/>
-        <w:spacing w:line="360" w:lineRule="auto"/>
-        <w:ind w:firstLine="420"/>
-        <w:jc w:val="center"/>
-      </w:pPr>
-      <w:r>
-        <w:rPr>
-          <w:rFonts w:ascii="宋体" w:hAnsi="宋体" w:cs="仿宋" w:hint="eastAsia"/>
-          <w:bCs/>
-          <w:sz w:val="24"/>
-          <w:szCs w:val="24"/>
-        </w:rPr>
-        <w:drawing>
-          <wp:inline distT="0" distB="0" distL="0" distR="0">
-            <wp:extent cx="4572009" cy="2907798"/>
-            <wp:effectExtent l="0" t="0" r="0" b="6985"/>
-            <wp:docPr id="3" name="图片 3"/>
-            <wp:cNvGraphicFramePr>
-              <a:graphicFrameLocks xmlns:a="http://schemas.openxmlformats.org/drawingml/2006/main" noChangeAspect="1"/>
-            </wp:cNvGraphicFramePr>
-            <a:graphic xmlns:a="http://schemas.openxmlformats.org/drawingml/2006/main">
-              <a:graphicData uri="http://schemas.openxmlformats.org/drawingml/2006/picture">
-                <pic:pic xmlns:pic="http://schemas.openxmlformats.org/drawingml/2006/picture">
-                  <pic:nvPicPr>
-                    <pic:cNvPr id="3" name="Position - z.png"/>
-                    <pic:cNvPicPr/>
-                  </pic:nvPicPr>
-                  <pic:blipFill>
-                    <a:blip r:embed="rId16">
-                      <a:extLst>
-                        <a:ext uri="{28A0092B-C50C-407E-A947-70E740481C1C}">
-                          <a14:useLocalDpi xmlns:a14="http://schemas.microsoft.com/office/drawing/2010/main" val="0"/>
-                        </a:ext>
-                      </a:extLst>
-                    </a:blip>
-                    <a:stretch>
-                      <a:fillRect/>
-                    </a:stretch>
-                  </pic:blipFill>
-                  <pic:spPr>
-                    <a:xfrm>
-                      <a:off x="0" y="0"/>
-                      <a:ext cx="4572009" cy="2907798"/>
-                    </a:xfrm>
-                    <a:prstGeom prst="rect">
-                      <a:avLst/>
-                    </a:prstGeom>
-                  </pic:spPr>
-                </pic:pic>
-              </a:graphicData>
-            </a:graphic>
-          </wp:inline>
-        </w:drawing>
-      </w:r>
-    </w:p>
-    <w:p>
-      <w:pPr>
-        <w:pStyle w:val="ad"/>
-        <w:jc w:val="center"/>
-      </w:pPr>
-      <w:r>
-        <w:t>图</w:t>
-      </w:r>
-      <w:r>
-        <w:t xml:space="preserve"> </w:t>
-      </w:r>
-      <w:r>
-        <w:fldChar w:fldCharType="begin"/>
-      </w:r>
-      <w:r>
-        <w:instrText xml:space="preserve"> SEQ </w:instrText>
-      </w:r>
-      <w:r>
-        <w:instrText>图</w:instrText>
-      </w:r>
-      <w:r>
-        <w:instrText xml:space="preserve"> \* ARABIC </w:instrText>
-      </w:r>
-      <w:r>
-        <w:fldChar w:fldCharType="separate"/>
-      </w:r>
-      <w:r>
-        <w:rPr>
-          <w:noProof/>
-        </w:rPr>
-        <w:t>7</w:t>
-      </w:r>
-      <w:r>
-        <w:fldChar w:fldCharType="end"/>
-      </w:r>
-      <w:r>
-        <w:t xml:space="preserve"> </w:t>
-      </w:r>
-      <w:r>
-        <w:rPr>
-          <w:rFonts w:hint="eastAsia"/>
-        </w:rPr>
-        <w:t>日</w:t>
-      </w:r>
-      <w:r>
-        <w:rPr>
-          <w:rFonts w:hint="eastAsia"/>
-        </w:rPr>
-        <w:t>-</w:t>
-      </w:r>
-      <w:r>
-        <w:rPr>
-          <w:rFonts w:hint="eastAsia"/>
-        </w:rPr>
-        <w:t>地相对位置，</w:t>
-      </w:r>
-      <w:r>
-        <w:rPr>
-          <w:rFonts w:hint="eastAsia"/>
-        </w:rPr>
-        <w:t>z</w:t>
-      </w:r>
-      <w:r>
-        <w:rPr>
-          <w:rFonts w:hint="eastAsia"/>
-        </w:rPr>
-        <w:t>轴投影</w:t>
-      </w:r>
-    </w:p>
-    <w:p>
-      <w:pPr>
-        <w:keepNext/>
-        <w:spacing w:line="360" w:lineRule="auto"/>
-        <w:ind w:firstLine="420"/>
-        <w:jc w:val="center"/>
-      </w:pPr>
-      <w:r>
-        <w:rPr>
-          <w:rFonts w:ascii="宋体" w:hAnsi="宋体" w:cs="仿宋" w:hint="eastAsia"/>
-          <w:bCs/>
-          <w:sz w:val="24"/>
-          <w:szCs w:val="24"/>
-        </w:rPr>
-        <w:lastRenderedPageBreak/>
-        <w:drawing>
-          <wp:inline distT="0" distB="0" distL="0" distR="0">
-            <wp:extent cx="4572009" cy="2816358"/>
-            <wp:effectExtent l="0" t="0" r="0" b="3175"/>
-            <wp:docPr id="4" name="图片 4"/>
-            <wp:cNvGraphicFramePr>
-              <a:graphicFrameLocks xmlns:a="http://schemas.openxmlformats.org/drawingml/2006/main" noChangeAspect="1"/>
-            </wp:cNvGraphicFramePr>
-            <a:graphic xmlns:a="http://schemas.openxmlformats.org/drawingml/2006/main">
-              <a:graphicData uri="http://schemas.openxmlformats.org/drawingml/2006/picture">
-                <pic:pic xmlns:pic="http://schemas.openxmlformats.org/drawingml/2006/picture">
-                  <pic:nvPicPr>
-                    <pic:cNvPr id="4" name="Speed - x.png"/>
-                    <pic:cNvPicPr/>
-                  </pic:nvPicPr>
-                  <pic:blipFill>
-                    <a:blip r:embed="rId17">
-                      <a:extLst>
-                        <a:ext uri="{28A0092B-C50C-407E-A947-70E740481C1C}">
-                          <a14:useLocalDpi xmlns:a14="http://schemas.microsoft.com/office/drawing/2010/main" val="0"/>
-                        </a:ext>
-                      </a:extLst>
-                    </a:blip>
-                    <a:stretch>
-                      <a:fillRect/>
-                    </a:stretch>
-                  </pic:blipFill>
-                  <pic:spPr>
-                    <a:xfrm>
-                      <a:off x="0" y="0"/>
-                      <a:ext cx="4572009" cy="2816358"/>
-                    </a:xfrm>
-                    <a:prstGeom prst="rect">
-                      <a:avLst/>
-                    </a:prstGeom>
-                  </pic:spPr>
-                </pic:pic>
-              </a:graphicData>
-            </a:graphic>
-          </wp:inline>
-        </w:drawing>
-      </w:r>
-    </w:p>
-    <w:p>
-      <w:pPr>
-        <w:pStyle w:val="ad"/>
-        <w:jc w:val="center"/>
-      </w:pPr>
-      <w:r>
-        <w:t>图</w:t>
-      </w:r>
-      <w:r>
-        <w:t xml:space="preserve"> </w:t>
-      </w:r>
-      <w:r>
-        <w:fldChar w:fldCharType="begin"/>
-      </w:r>
-      <w:r>
-        <w:instrText xml:space="preserve"> SEQ </w:instrText>
-      </w:r>
-      <w:r>
-        <w:instrText>图</w:instrText>
-      </w:r>
-      <w:r>
-        <w:instrText xml:space="preserve"> \* ARABIC </w:instrText>
-      </w:r>
-      <w:r>
-        <w:fldChar w:fldCharType="separate"/>
-      </w:r>
-      <w:r>
-        <w:rPr>
-          <w:noProof/>
-        </w:rPr>
-        <w:t>8</w:t>
-      </w:r>
-      <w:r>
-        <w:fldChar w:fldCharType="end"/>
-      </w:r>
-      <w:r>
-        <w:t xml:space="preserve"> </w:t>
-      </w:r>
-      <w:r>
-        <w:rPr>
-          <w:rFonts w:hint="eastAsia"/>
-        </w:rPr>
-        <w:t>日</w:t>
-      </w:r>
-      <w:r>
-        <w:rPr>
-          <w:rFonts w:hint="eastAsia"/>
-        </w:rPr>
-        <w:t>-</w:t>
-      </w:r>
-      <w:r>
-        <w:rPr>
-          <w:rFonts w:hint="eastAsia"/>
-        </w:rPr>
-        <w:t>地相对速度，</w:t>
-      </w:r>
-      <w:r>
-        <w:rPr>
-          <w:rFonts w:hint="eastAsia"/>
-        </w:rPr>
-        <w:t>x</w:t>
-      </w:r>
-      <w:r>
-        <w:rPr>
-          <w:rFonts w:hint="eastAsia"/>
-        </w:rPr>
-        <w:t>轴投影</w:t>
-      </w:r>
-    </w:p>
-    <w:p>
-      <w:pPr>
-        <w:keepNext/>
-        <w:spacing w:line="360" w:lineRule="auto"/>
-        <w:ind w:firstLine="420"/>
-        <w:jc w:val="center"/>
-      </w:pPr>
-      <w:r>
-        <w:rPr>
-          <w:rFonts w:ascii="宋体" w:hAnsi="宋体" w:cs="仿宋" w:hint="eastAsia"/>
-          <w:bCs/>
-          <w:sz w:val="24"/>
-          <w:szCs w:val="24"/>
-        </w:rPr>
-        <w:drawing>
-          <wp:inline distT="0" distB="0" distL="0" distR="0">
-            <wp:extent cx="4572009" cy="2816358"/>
-            <wp:effectExtent l="0" t="0" r="0" b="3175"/>
-            <wp:docPr id="5" name="图片 5"/>
-            <wp:cNvGraphicFramePr>
-              <a:graphicFrameLocks xmlns:a="http://schemas.openxmlformats.org/drawingml/2006/main" noChangeAspect="1"/>
-            </wp:cNvGraphicFramePr>
-            <a:graphic xmlns:a="http://schemas.openxmlformats.org/drawingml/2006/main">
-              <a:graphicData uri="http://schemas.openxmlformats.org/drawingml/2006/picture">
-                <pic:pic xmlns:pic="http://schemas.openxmlformats.org/drawingml/2006/picture">
-                  <pic:nvPicPr>
-                    <pic:cNvPr id="5" name="Speed - y.png"/>
-                    <pic:cNvPicPr/>
-                  </pic:nvPicPr>
-                  <pic:blipFill>
-                    <a:blip r:embed="rId18">
-                      <a:extLst>
-                        <a:ext uri="{28A0092B-C50C-407E-A947-70E740481C1C}">
-                          <a14:useLocalDpi xmlns:a14="http://schemas.microsoft.com/office/drawing/2010/main" val="0"/>
-                        </a:ext>
-                      </a:extLst>
-                    </a:blip>
-                    <a:stretch>
-                      <a:fillRect/>
-                    </a:stretch>
-                  </pic:blipFill>
-                  <pic:spPr>
-                    <a:xfrm>
-                      <a:off x="0" y="0"/>
-                      <a:ext cx="4572009" cy="2816358"/>
-                    </a:xfrm>
-                    <a:prstGeom prst="rect">
-                      <a:avLst/>
-                    </a:prstGeom>
-                  </pic:spPr>
-                </pic:pic>
-              </a:graphicData>
-            </a:graphic>
-          </wp:inline>
-        </w:drawing>
-      </w:r>
-    </w:p>
-    <w:p>
-      <w:pPr>
-        <w:pStyle w:val="ad"/>
-        <w:jc w:val="center"/>
-      </w:pPr>
-      <w:r>
-        <w:t>图</w:t>
-      </w:r>
-      <w:r>
-        <w:t xml:space="preserve"> </w:t>
-      </w:r>
-      <w:r>
-        <w:fldChar w:fldCharType="begin"/>
-      </w:r>
-      <w:r>
-        <w:instrText xml:space="preserve"> SEQ </w:instrText>
-      </w:r>
-      <w:r>
-        <w:instrText>图</w:instrText>
-      </w:r>
-      <w:r>
-        <w:instrText xml:space="preserve"> \* ARABIC </w:instrText>
-      </w:r>
-      <w:r>
-        <w:fldChar w:fldCharType="separate"/>
-      </w:r>
-      <w:r>
-        <w:rPr>
-          <w:noProof/>
-        </w:rPr>
-        <w:t>9</w:t>
-      </w:r>
-      <w:r>
-        <w:fldChar w:fldCharType="end"/>
-      </w:r>
-      <w:r>
-        <w:t xml:space="preserve"> </w:t>
-      </w:r>
-      <w:r>
-        <w:rPr>
-          <w:rFonts w:hint="eastAsia"/>
-        </w:rPr>
-        <w:t>日</w:t>
-      </w:r>
-      <w:r>
-        <w:rPr>
-          <w:rFonts w:hint="eastAsia"/>
-        </w:rPr>
-        <w:t>-</w:t>
-      </w:r>
-      <w:r>
-        <w:rPr>
-          <w:rFonts w:hint="eastAsia"/>
-        </w:rPr>
-        <w:t>地相对速度，</w:t>
-      </w:r>
-      <w:r>
-        <w:rPr>
-          <w:rFonts w:hint="eastAsia"/>
-        </w:rPr>
-        <w:t>y</w:t>
-      </w:r>
-      <w:r>
-        <w:rPr>
-          <w:rFonts w:hint="eastAsia"/>
-        </w:rPr>
-        <w:t>轴投影</w:t>
-      </w:r>
-    </w:p>
-    <w:p>
-      <w:pPr>
-        <w:keepNext/>
-        <w:spacing w:line="360" w:lineRule="auto"/>
-        <w:ind w:firstLine="420"/>
-        <w:jc w:val="center"/>
-      </w:pPr>
-      <w:r>
-        <w:rPr>
-          <w:rFonts w:ascii="宋体" w:hAnsi="宋体" w:cs="仿宋" w:hint="eastAsia"/>
-          <w:bCs/>
-          <w:sz w:val="24"/>
-          <w:szCs w:val="24"/>
-        </w:rPr>
-        <w:lastRenderedPageBreak/>
-        <w:drawing>
-          <wp:inline distT="0" distB="0" distL="0" distR="0">
-            <wp:extent cx="4572009" cy="2816358"/>
-            <wp:effectExtent l="0" t="0" r="0" b="3175"/>
-            <wp:docPr id="7" name="图片 7"/>
-            <wp:cNvGraphicFramePr>
-              <a:graphicFrameLocks xmlns:a="http://schemas.openxmlformats.org/drawingml/2006/main" noChangeAspect="1"/>
-            </wp:cNvGraphicFramePr>
-            <a:graphic xmlns:a="http://schemas.openxmlformats.org/drawingml/2006/main">
-              <a:graphicData uri="http://schemas.openxmlformats.org/drawingml/2006/picture">
-                <pic:pic xmlns:pic="http://schemas.openxmlformats.org/drawingml/2006/picture">
-                  <pic:nvPicPr>
-                    <pic:cNvPr id="7" name="Speed - z.png"/>
-                    <pic:cNvPicPr/>
-                  </pic:nvPicPr>
-                  <pic:blipFill>
-                    <a:blip r:embed="rId19">
-                      <a:extLst>
-                        <a:ext uri="{28A0092B-C50C-407E-A947-70E740481C1C}">
-                          <a14:useLocalDpi xmlns:a14="http://schemas.microsoft.com/office/drawing/2010/main" val="0"/>
-                        </a:ext>
-                      </a:extLst>
-                    </a:blip>
-                    <a:stretch>
-                      <a:fillRect/>
-                    </a:stretch>
-                  </pic:blipFill>
-                  <pic:spPr>
-                    <a:xfrm>
-                      <a:off x="0" y="0"/>
-                      <a:ext cx="4572009" cy="2816358"/>
-                    </a:xfrm>
-                    <a:prstGeom prst="rect">
-                      <a:avLst/>
-                    </a:prstGeom>
-                  </pic:spPr>
-                </pic:pic>
-              </a:graphicData>
-            </a:graphic>
-          </wp:inline>
-        </w:drawing>
-      </w:r>
-    </w:p>
-    <w:p>
-      <w:pPr>
-        <w:pStyle w:val="ad"/>
-        <w:jc w:val="center"/>
-        <w:rPr>
-          <w:rFonts w:ascii="宋体" w:hAnsi="宋体" w:cs="仿宋"/>
-          <w:bCs/>
-          <w:sz w:val="24"/>
-          <w:szCs w:val="24"/>
-        </w:rPr>
-      </w:pPr>
-      <w:r>
-        <w:rPr>
-          <w:rFonts w:hint="eastAsia"/>
-        </w:rPr>
-        <w:t>图</w:t>
-      </w:r>
-      <w:r>
-        <w:rPr>
-          <w:rFonts w:hint="eastAsia"/>
-        </w:rPr>
-        <w:t xml:space="preserve"> </w:t>
-      </w:r>
-      <w:r>
-        <w:fldChar w:fldCharType="begin"/>
-      </w:r>
-      <w:r>
-        <w:instrText xml:space="preserve"> </w:instrText>
-      </w:r>
-      <w:r>
-        <w:rPr>
-          <w:rFonts w:hint="eastAsia"/>
-        </w:rPr>
-        <w:instrText xml:space="preserve">SEQ </w:instrText>
-      </w:r>
-      <w:r>
-        <w:rPr>
-          <w:rFonts w:hint="eastAsia"/>
-        </w:rPr>
-        <w:instrText>图</w:instrText>
-      </w:r>
-      <w:r>
-        <w:rPr>
-          <w:rFonts w:hint="eastAsia"/>
-        </w:rPr>
-        <w:instrText xml:space="preserve"> \* ARABIC</w:instrText>
-      </w:r>
-      <w:r>
-        <w:instrText xml:space="preserve"> </w:instrText>
-      </w:r>
-      <w:r>
-        <w:fldChar w:fldCharType="separate"/>
-      </w:r>
-      <w:r>
-        <w:rPr>
-          <w:noProof/>
-        </w:rPr>
-        <w:t>10</w:t>
-      </w:r>
-      <w:r>
-        <w:fldChar w:fldCharType="end"/>
-      </w:r>
-      <w:r>
-        <w:t xml:space="preserve"> </w:t>
-      </w:r>
-      <w:r>
-        <w:rPr>
-          <w:rFonts w:hint="eastAsia"/>
-        </w:rPr>
-        <w:t>日</w:t>
-      </w:r>
-      <w:r>
-        <w:rPr>
-          <w:rFonts w:hint="eastAsia"/>
-        </w:rPr>
-        <w:t>-</w:t>
-      </w:r>
-      <w:r>
-        <w:rPr>
-          <w:rFonts w:hint="eastAsia"/>
-        </w:rPr>
-        <w:t>地相对速度，</w:t>
-      </w:r>
-      <w:r>
-        <w:rPr>
-          <w:rFonts w:hint="eastAsia"/>
-        </w:rPr>
-        <w:t>z</w:t>
-      </w:r>
-      <w:r>
-        <w:rPr>
-          <w:rFonts w:hint="eastAsia"/>
-        </w:rPr>
-        <w:t>轴投影</w:t>
-      </w:r>
-    </w:p>
-    <w:p>
-      <w:pPr>
-        <w:spacing w:line="360" w:lineRule="auto"/>
-        <w:ind w:firstLine="420"/>
-        <w:jc w:val="left"/>
-        <w:rPr>
-          <w:rFonts w:ascii="宋体" w:hAnsi="宋体" w:cs="仿宋"/>
-          <w:bCs/>
-          <w:sz w:val="24"/>
-          <w:szCs w:val="24"/>
-        </w:rPr>
-      </w:pPr>
-      <w:r>
-        <w:rPr>
-          <w:rFonts w:ascii="宋体" w:hAnsi="宋体" w:cs="仿宋" w:hint="eastAsia"/>
-          <w:bCs/>
-          <w:sz w:val="24"/>
-          <w:szCs w:val="24"/>
-        </w:rPr>
-        <w:t>可以发现，六张图都只能看出一条线，这说明三个历表的精度都很高，进一步的，</w:t>
+        <w:rPr>
+          <w:rFonts w:ascii="宋体" w:hAnsi="宋体" w:cs="仿宋"/>
+          <w:bCs/>
+          <w:sz w:val="24"/>
+          <w:szCs w:val="24"/>
+        </w:rPr>
+      </w:pPr>
+      <w:r>
+        <w:rPr>
+          <w:rFonts w:ascii="宋体" w:hAnsi="宋体" w:cs="仿宋" w:hint="eastAsia"/>
+          <w:bCs/>
+          <w:sz w:val="24"/>
+          <w:szCs w:val="24"/>
+        </w:rPr>
+        <w:t>可以发现，</w:t>
+      </w:r>
+      <w:r>
+        <w:rPr>
+          <w:rFonts w:ascii="宋体" w:hAnsi="宋体" w:cs="仿宋" w:hint="eastAsia"/>
+          <w:bCs/>
+          <w:sz w:val="24"/>
+          <w:szCs w:val="24"/>
+        </w:rPr>
+        <w:t>不论何时，三个历表给出的日-地位置</w:t>
+      </w:r>
+      <w:r>
+        <w:rPr>
+          <w:rFonts w:ascii="宋体" w:hAnsi="宋体" w:cs="仿宋" w:hint="eastAsia"/>
+          <w:bCs/>
+          <w:sz w:val="24"/>
+          <w:szCs w:val="24"/>
+        </w:rPr>
+        <w:t>的差距都</w:t>
+      </w:r>
+      <w:r>
+        <w:rPr>
+          <w:rFonts w:ascii="宋体" w:hAnsi="宋体" w:cs="仿宋" w:hint="eastAsia"/>
+          <w:bCs/>
+          <w:sz w:val="24"/>
+          <w:szCs w:val="24"/>
+        </w:rPr>
+        <w:t>非常小</w:t>
+      </w:r>
+      <w:r>
+        <w:rPr>
+          <w:rFonts w:ascii="宋体" w:hAnsi="宋体" w:cs="仿宋" w:hint="eastAsia"/>
+          <w:bCs/>
+          <w:sz w:val="24"/>
+          <w:szCs w:val="24"/>
+        </w:rPr>
+        <w:t>，这说明三个历表的精度都很高</w:t>
+      </w:r>
+      <w:r>
+        <w:rPr>
+          <w:rFonts w:ascii="宋体" w:hAnsi="宋体" w:cs="仿宋" w:hint="eastAsia"/>
+          <w:bCs/>
+          <w:sz w:val="24"/>
+          <w:szCs w:val="24"/>
+        </w:rPr>
+        <w:t>。</w:t>
+      </w:r>
+      <w:r>
+        <w:rPr>
+          <w:rFonts w:ascii="宋体" w:hAnsi="宋体" w:cs="仿宋" w:hint="eastAsia"/>
+          <w:bCs/>
+          <w:sz w:val="24"/>
+          <w:szCs w:val="24"/>
+        </w:rPr>
+        <w:t>进一步的，</w:t>
       </w:r>
       <w:r>
         <w:rPr>
@@ -12594,16 +12421,43 @@
           <w:sz w:val="24"/>
           <w:szCs w:val="24"/>
         </w:rPr>
-        <w:t>（单位：A</w:t>
-      </w:r>
-      <w:r>
-        <w:rPr>
-          <w:rFonts w:ascii="宋体" w:hAnsi="宋体" w:cs="仿宋"/>
-          <w:bCs/>
-          <w:sz w:val="24"/>
-          <w:szCs w:val="24"/>
-        </w:rPr>
-        <w:t>U/day</w:t>
+        <w:t>（单位：</w:t>
+      </w:r>
+      <w:r>
+        <w:rPr>
+          <w:rFonts w:ascii="宋体" w:hAnsi="宋体" w:cs="仿宋" w:hint="eastAsia"/>
+          <w:bCs/>
+          <w:sz w:val="24"/>
+          <w:szCs w:val="24"/>
+        </w:rPr>
+        <w:t>k</w:t>
+      </w:r>
+      <w:r>
+        <w:rPr>
+          <w:rFonts w:ascii="宋体" w:hAnsi="宋体" w:cs="仿宋"/>
+          <w:bCs/>
+          <w:sz w:val="24"/>
+          <w:szCs w:val="24"/>
+        </w:rPr>
+        <w:t>m</w:t>
+      </w:r>
+      <w:r>
+        <w:rPr>
+          <w:rFonts w:ascii="宋体" w:hAnsi="宋体" w:cs="仿宋"/>
+          <w:bCs/>
+          <w:sz w:val="24"/>
+          <w:szCs w:val="24"/>
+        </w:rPr>
+        <w:t>/</w:t>
+      </w:r>
+      <w:r>
+        <w:rPr>
+          <w:rFonts w:ascii="宋体" w:hAnsi="宋体" w:cs="仿宋"/>
+          <w:bCs/>
+          <w:sz w:val="24"/>
+          <w:szCs w:val="24"/>
+        </w:rPr>
+        <w:t>s</w:t>
       </w:r>
       <w:r>
         <w:rPr>
@@ -12639,7 +12493,7 @@
           <w:sz w:val="24"/>
           <w:szCs w:val="24"/>
         </w:rPr>
-        <w:t>AU</w:t>
+        <w:t>km</w:t>
       </w:r>
       <w:r>
         <w:rPr>
@@ -12670,6 +12524,7 @@
         <w:rPr>
           <w:rFonts w:hint="eastAsia"/>
         </w:rPr>
+        <w:lastRenderedPageBreak/>
         <w:t>表</w:t>
       </w:r>
       <w:r>
@@ -12951,57 +12806,12 @@
             </w:pPr>
             <w:r>
               <w:rPr>
-                <w:rFonts w:ascii="宋体" w:hAnsi="宋体" w:cs="仿宋" w:hint="eastAsia"/>
-                <w:bCs/>
-                <w:sz w:val="24"/>
-                <w:szCs w:val="24"/>
-              </w:rPr>
-              <w:t>1</w:t>
-            </w:r>
-            <w:r>
-              <w:rPr>
-                <w:rFonts w:ascii="宋体" w:hAnsi="宋体" w:cs="仿宋"/>
-                <w:bCs/>
-                <w:sz w:val="24"/>
-                <w:szCs w:val="24"/>
-              </w:rPr>
-              <w:t>.44568</w:t>
-            </w:r>
-            <w:r>
-              <w:rPr>
-                <w:rFonts w:ascii="宋体" w:hAnsi="宋体" w:cs="仿宋" w:hint="eastAsia"/>
-                <w:bCs/>
-                <w:sz w:val="24"/>
-                <w:szCs w:val="24"/>
-              </w:rPr>
-              <w:t>*</w:t>
-            </w:r>
-            <w:r>
-              <w:rPr>
-                <w:rFonts w:ascii="宋体" w:hAnsi="宋体" w:cs="仿宋"/>
-                <w:bCs/>
-                <w:sz w:val="24"/>
-                <w:szCs w:val="24"/>
-              </w:rPr>
-              <w:t>10</w:t>
-            </w:r>
-            <w:r>
-              <w:rPr>
-                <w:rFonts w:ascii="宋体" w:hAnsi="宋体" w:cs="仿宋" w:hint="eastAsia"/>
-                <w:bCs/>
-                <w:sz w:val="24"/>
-                <w:szCs w:val="24"/>
-              </w:rPr>
-              <w:t>-</w:t>
-            </w:r>
-            <w:r>
-              <w:rPr>
-                <w:rFonts w:ascii="宋体" w:hAnsi="宋体" w:cs="仿宋"/>
-                <w:bCs/>
-                <w:sz w:val="24"/>
-                <w:szCs w:val="24"/>
-              </w:rPr>
-              <w:t>9</w:t>
+                <w:rFonts w:ascii="宋体" w:hAnsi="宋体" w:cs="仿宋"/>
+                <w:bCs/>
+                <w:sz w:val="24"/>
+                <w:szCs w:val="24"/>
+              </w:rPr>
+              <w:t>0.199633964</w:t>
             </w:r>
           </w:p>
         </w:tc>
@@ -13022,57 +12832,12 @@
             </w:pPr>
             <w:r>
               <w:rPr>
-                <w:rFonts w:ascii="宋体" w:hAnsi="宋体" w:cs="仿宋" w:hint="eastAsia"/>
-                <w:bCs/>
-                <w:sz w:val="24"/>
-                <w:szCs w:val="24"/>
-              </w:rPr>
-              <w:t>1</w:t>
-            </w:r>
-            <w:r>
-              <w:rPr>
-                <w:rFonts w:ascii="宋体" w:hAnsi="宋体" w:cs="仿宋"/>
-                <w:bCs/>
-                <w:sz w:val="24"/>
-                <w:szCs w:val="24"/>
-              </w:rPr>
-              <w:t>.60312</w:t>
-            </w:r>
-            <w:r>
-              <w:rPr>
-                <w:rFonts w:ascii="宋体" w:hAnsi="宋体" w:cs="仿宋" w:hint="eastAsia"/>
-                <w:bCs/>
-                <w:sz w:val="24"/>
-                <w:szCs w:val="24"/>
-              </w:rPr>
-              <w:t>*</w:t>
-            </w:r>
-            <w:r>
-              <w:rPr>
-                <w:rFonts w:ascii="宋体" w:hAnsi="宋体" w:cs="仿宋"/>
-                <w:bCs/>
-                <w:sz w:val="24"/>
-                <w:szCs w:val="24"/>
-              </w:rPr>
-              <w:t>10</w:t>
-            </w:r>
-            <w:r>
-              <w:rPr>
-                <w:rFonts w:ascii="宋体" w:hAnsi="宋体" w:cs="仿宋" w:hint="eastAsia"/>
-                <w:bCs/>
-                <w:sz w:val="24"/>
-                <w:szCs w:val="24"/>
-              </w:rPr>
-              <w:t>-</w:t>
-            </w:r>
-            <w:r>
-              <w:rPr>
-                <w:rFonts w:ascii="宋体" w:hAnsi="宋体" w:cs="仿宋"/>
-                <w:bCs/>
-                <w:sz w:val="24"/>
-                <w:szCs w:val="24"/>
-              </w:rPr>
-              <w:t>9</w:t>
+                <w:rFonts w:ascii="宋体" w:hAnsi="宋体" w:cs="仿宋"/>
+                <w:bCs/>
+                <w:sz w:val="24"/>
+                <w:szCs w:val="24"/>
+              </w:rPr>
+              <w:t>0.303605381</w:t>
             </w:r>
           </w:p>
         </w:tc>
@@ -13130,21 +12895,22 @@
             </w:pPr>
             <w:r>
               <w:rPr>
-                <w:rFonts w:ascii="宋体" w:hAnsi="宋体" w:cs="仿宋" w:hint="eastAsia"/>
-                <w:bCs/>
-                <w:sz w:val="24"/>
-                <w:szCs w:val="24"/>
-              </w:rPr>
-              <w:t>1</w:t>
-            </w:r>
-            <w:r>
-              <w:rPr>
-                <w:rFonts w:ascii="宋体" w:hAnsi="宋体" w:cs="仿宋"/>
-                <w:bCs/>
-                <w:sz w:val="24"/>
-                <w:szCs w:val="24"/>
-              </w:rPr>
-              <w:t>.41421*10-10</w:t>
+                <w:rFonts w:ascii="宋体" w:hAnsi="宋体" w:cs="仿宋"/>
+                <w:bCs/>
+                <w:sz w:val="24"/>
+                <w:szCs w:val="24"/>
+              </w:rPr>
+              <w:t>4.01256*10</w:t>
+            </w:r>
+            <w:r>
+              <w:rPr>
+                <w:rFonts w:ascii="宋体" w:hAnsi="宋体" w:cs="仿宋"/>
+                <w:bCs/>
+                <w:sz w:val="24"/>
+                <w:szCs w:val="24"/>
+                <w:vertAlign w:val="superscript"/>
+              </w:rPr>
+              <w:t>-8</w:t>
             </w:r>
           </w:p>
         </w:tc>
@@ -13200,57 +12966,12 @@
             </w:pPr>
             <w:r>
               <w:rPr>
-                <w:rFonts w:ascii="宋体" w:hAnsi="宋体" w:cs="仿宋" w:hint="eastAsia"/>
-                <w:bCs/>
-                <w:sz w:val="24"/>
-                <w:szCs w:val="24"/>
-              </w:rPr>
-              <w:t>1</w:t>
-            </w:r>
-            <w:r>
-              <w:rPr>
-                <w:rFonts w:ascii="宋体" w:hAnsi="宋体" w:cs="仿宋"/>
-                <w:bCs/>
-                <w:sz w:val="24"/>
-                <w:szCs w:val="24"/>
-              </w:rPr>
-              <w:t>.67631</w:t>
-            </w:r>
-            <w:r>
-              <w:rPr>
-                <w:rFonts w:ascii="宋体" w:hAnsi="宋体" w:cs="仿宋" w:hint="eastAsia"/>
-                <w:bCs/>
-                <w:sz w:val="24"/>
-                <w:szCs w:val="24"/>
-              </w:rPr>
-              <w:t>*</w:t>
-            </w:r>
-            <w:r>
-              <w:rPr>
-                <w:rFonts w:ascii="宋体" w:hAnsi="宋体" w:cs="仿宋"/>
-                <w:bCs/>
-                <w:sz w:val="24"/>
-                <w:szCs w:val="24"/>
-              </w:rPr>
-              <w:t>10</w:t>
-            </w:r>
-            <w:r>
-              <w:rPr>
-                <w:rFonts w:ascii="宋体" w:hAnsi="宋体" w:cs="仿宋" w:hint="eastAsia"/>
-                <w:bCs/>
-                <w:sz w:val="24"/>
-                <w:szCs w:val="24"/>
-              </w:rPr>
-              <w:t>-</w:t>
-            </w:r>
-            <w:r>
-              <w:rPr>
-                <w:rFonts w:ascii="宋体" w:hAnsi="宋体" w:cs="仿宋"/>
-                <w:bCs/>
-                <w:sz w:val="24"/>
-                <w:szCs w:val="24"/>
-              </w:rPr>
-              <w:t>9</w:t>
+                <w:rFonts w:ascii="宋体" w:hAnsi="宋体" w:cs="仿宋"/>
+                <w:bCs/>
+                <w:sz w:val="24"/>
+                <w:szCs w:val="24"/>
+              </w:rPr>
+              <w:t>0.326160743</w:t>
             </w:r>
           </w:p>
         </w:tc>
@@ -13308,21 +13029,22 @@
             </w:pPr>
             <w:r>
               <w:rPr>
-                <w:rFonts w:ascii="宋体" w:hAnsi="宋体" w:cs="仿宋" w:hint="eastAsia"/>
-                <w:bCs/>
-                <w:sz w:val="24"/>
-                <w:szCs w:val="24"/>
-              </w:rPr>
-              <w:t>1</w:t>
-            </w:r>
-            <w:r>
-              <w:rPr>
-                <w:rFonts w:ascii="宋体" w:hAnsi="宋体" w:cs="仿宋"/>
-                <w:bCs/>
-                <w:sz w:val="24"/>
-                <w:szCs w:val="24"/>
-              </w:rPr>
-              <w:t>.41421*10-10</w:t>
+                <w:rFonts w:ascii="宋体" w:hAnsi="宋体" w:cs="仿宋"/>
+                <w:bCs/>
+                <w:sz w:val="24"/>
+                <w:szCs w:val="24"/>
+              </w:rPr>
+              <w:t>6.06862*10</w:t>
+            </w:r>
+            <w:r>
+              <w:rPr>
+                <w:rFonts w:ascii="宋体" w:hAnsi="宋体" w:cs="仿宋"/>
+                <w:bCs/>
+                <w:sz w:val="24"/>
+                <w:szCs w:val="24"/>
+                <w:vertAlign w:val="superscript"/>
+              </w:rPr>
+              <w:t>-8</w:t>
             </w:r>
           </w:p>
         </w:tc>
@@ -13343,21 +13065,22 @@
             </w:pPr>
             <w:r>
               <w:rPr>
-                <w:rFonts w:ascii="宋体" w:hAnsi="宋体" w:cs="仿宋" w:hint="eastAsia"/>
-                <w:bCs/>
-                <w:sz w:val="24"/>
-                <w:szCs w:val="24"/>
-              </w:rPr>
-              <w:t>1</w:t>
-            </w:r>
-            <w:r>
-              <w:rPr>
-                <w:rFonts w:ascii="宋体" w:hAnsi="宋体" w:cs="仿宋"/>
-                <w:bCs/>
-                <w:sz w:val="24"/>
-                <w:szCs w:val="24"/>
-              </w:rPr>
-              <w:t>.41421*10-10</w:t>
+                <w:rFonts w:ascii="宋体" w:hAnsi="宋体" w:cs="仿宋"/>
+                <w:bCs/>
+                <w:sz w:val="24"/>
+                <w:szCs w:val="24"/>
+              </w:rPr>
+              <w:t>6.58242*10</w:t>
+            </w:r>
+            <w:r>
+              <w:rPr>
+                <w:rFonts w:ascii="宋体" w:hAnsi="宋体" w:cs="仿宋"/>
+                <w:bCs/>
+                <w:sz w:val="24"/>
+                <w:szCs w:val="24"/>
+                <w:vertAlign w:val="superscript"/>
+              </w:rPr>
+              <w:t>-8</w:t>
             </w:r>
           </w:p>
         </w:tc>
@@ -13400,9 +13123,8 @@
     </w:tbl>
     <w:p>
       <w:pPr>
-        <w:spacing w:line="360" w:lineRule="auto"/>
+        <w:spacing w:line="400" w:lineRule="exact"/>
         <w:ind w:firstLine="420"/>
-        <w:jc w:val="left"/>
         <w:rPr>
           <w:rFonts w:ascii="宋体" w:hAnsi="宋体" w:cs="仿宋"/>
           <w:bCs/>
@@ -13462,25 +13184,16 @@
           <w:sz w:val="24"/>
           <w:szCs w:val="24"/>
         </w:rPr>
-        <w:t>。按照1</w:t>
-      </w:r>
-      <w:r>
-        <w:rPr>
-          <w:rFonts w:ascii="宋体" w:hAnsi="宋体" w:cs="仿宋"/>
-          <w:bCs/>
-          <w:sz w:val="24"/>
-          <w:szCs w:val="24"/>
-        </w:rPr>
-        <w:t>AU=1.5*108km</w:t>
-      </w:r>
-      <w:r>
-        <w:rPr>
-          <w:rFonts w:ascii="宋体" w:hAnsi="宋体" w:cs="仿宋" w:hint="eastAsia"/>
-          <w:bCs/>
-          <w:sz w:val="24"/>
-          <w:szCs w:val="24"/>
-        </w:rPr>
-        <w:t>计算，三个历表给出的相对位置偏差不超过1</w:t>
+        <w:t>。三个历表给出的相对位置偏差不超过</w:t>
+      </w:r>
+      <w:r>
+        <w:rPr>
+          <w:rFonts w:ascii="宋体" w:hAnsi="宋体" w:cs="仿宋"/>
+          <w:bCs/>
+          <w:sz w:val="24"/>
+          <w:szCs w:val="24"/>
+        </w:rPr>
+        <w:t>4</w:t>
       </w:r>
       <w:r>
         <w:rPr>
@@ -13511,21 +13224,12 @@
       </w:r>
       <w:r>
         <w:rPr>
-          <w:rFonts w:ascii="宋体" w:hAnsi="宋体" w:cs="仿宋" w:hint="eastAsia"/>
-          <w:bCs/>
-          <w:sz w:val="24"/>
-          <w:szCs w:val="24"/>
-        </w:rPr>
-        <w:t>-</w:t>
-      </w:r>
-      <w:r>
-        <w:rPr>
-          <w:rFonts w:ascii="宋体" w:hAnsi="宋体" w:cs="仿宋"/>
-          <w:bCs/>
-          <w:sz w:val="24"/>
-          <w:szCs w:val="24"/>
-        </w:rPr>
-        <w:t>4</w:t>
+          <w:rFonts w:ascii="宋体" w:hAnsi="宋体" w:cs="仿宋"/>
+          <w:bCs/>
+          <w:sz w:val="24"/>
+          <w:szCs w:val="24"/>
+        </w:rPr>
+        <w:t>-5</w:t>
       </w:r>
       <w:r>
         <w:rPr>
@@ -13553,6 +13257,105 @@
           <w:szCs w:val="24"/>
         </w:rPr>
         <w:t>。</w:t>
+      </w:r>
+      <w:r>
+        <w:rPr>
+          <w:rFonts w:ascii="宋体" w:hAnsi="宋体" w:cs="仿宋" w:hint="eastAsia"/>
+          <w:bCs/>
+          <w:sz w:val="24"/>
+          <w:szCs w:val="24"/>
+        </w:rPr>
+        <w:t>相较于日-地距离</w:t>
+      </w:r>
+      <w:r>
+        <w:rPr>
+          <w:rFonts w:ascii="宋体" w:hAnsi="宋体" w:cs="仿宋"/>
+          <w:bCs/>
+          <w:sz w:val="24"/>
+          <w:szCs w:val="24"/>
+        </w:rPr>
+        <w:t>149597870</w:t>
+      </w:r>
+      <w:r>
+        <w:rPr>
+          <w:rFonts w:ascii="宋体" w:hAnsi="宋体" w:cs="仿宋" w:hint="eastAsia"/>
+          <w:bCs/>
+          <w:sz w:val="24"/>
+          <w:szCs w:val="24"/>
+        </w:rPr>
+        <w:t>.</w:t>
+      </w:r>
+      <w:r>
+        <w:rPr>
+          <w:rFonts w:ascii="宋体" w:hAnsi="宋体" w:cs="仿宋"/>
+          <w:bCs/>
+          <w:sz w:val="24"/>
+          <w:szCs w:val="24"/>
+        </w:rPr>
+        <w:t>7</w:t>
+      </w:r>
+      <w:r>
+        <w:rPr>
+          <w:rFonts w:ascii="宋体" w:hAnsi="宋体" w:cs="仿宋"/>
+          <w:bCs/>
+          <w:sz w:val="24"/>
+          <w:szCs w:val="24"/>
+        </w:rPr>
+        <w:t>km</w:t>
+      </w:r>
+      <w:r>
+        <w:rPr>
+          <w:rFonts w:ascii="宋体" w:hAnsi="宋体" w:cs="仿宋" w:hint="eastAsia"/>
+          <w:bCs/>
+          <w:sz w:val="24"/>
+          <w:szCs w:val="24"/>
+        </w:rPr>
+        <w:t>和</w:t>
+      </w:r>
+      <w:r>
+        <w:rPr>
+          <w:rFonts w:ascii="宋体" w:hAnsi="宋体" w:cs="仿宋" w:hint="eastAsia"/>
+          <w:bCs/>
+          <w:sz w:val="24"/>
+          <w:szCs w:val="24"/>
+        </w:rPr>
+        <w:t>地球公转速度2</w:t>
+      </w:r>
+      <w:r>
+        <w:rPr>
+          <w:rFonts w:ascii="宋体" w:hAnsi="宋体" w:cs="仿宋"/>
+          <w:bCs/>
+          <w:sz w:val="24"/>
+          <w:szCs w:val="24"/>
+        </w:rPr>
+        <w:t>9.783</w:t>
+      </w:r>
+      <w:r>
+        <w:rPr>
+          <w:rFonts w:ascii="宋体" w:hAnsi="宋体" w:cs="仿宋" w:hint="eastAsia"/>
+          <w:bCs/>
+          <w:sz w:val="24"/>
+          <w:szCs w:val="24"/>
+        </w:rPr>
+        <w:t>km</w:t>
+      </w:r>
+      <w:r>
+        <w:rPr>
+          <w:rFonts w:ascii="宋体" w:hAnsi="宋体" w:cs="仿宋"/>
+          <w:bCs/>
+          <w:sz w:val="24"/>
+          <w:szCs w:val="24"/>
+        </w:rPr>
+        <w:t>/s</w:t>
+      </w:r>
+      <w:r>
+        <w:rPr>
+          <w:rFonts w:ascii="宋体" w:hAnsi="宋体" w:cs="仿宋" w:hint="eastAsia"/>
+          <w:bCs/>
+          <w:sz w:val="24"/>
+          <w:szCs w:val="24"/>
+        </w:rPr>
+        <w:t>而言，这些差距几乎可以忽略不计。</w:t>
       </w:r>
     </w:p>
     <w:p>
@@ -13590,9 +13393,8 @@
     </w:p>
     <w:p>
       <w:pPr>
-        <w:spacing w:line="360" w:lineRule="auto"/>
+        <w:spacing w:line="400" w:lineRule="exact"/>
         <w:ind w:firstLine="420"/>
-        <w:jc w:val="left"/>
         <w:rPr>
           <w:rFonts w:ascii="宋体" w:hAnsi="宋体" w:cs="仿宋"/>
           <w:bCs/>
@@ -13612,9 +13414,8 @@
     </w:p>
     <w:p>
       <w:pPr>
-        <w:spacing w:line="360" w:lineRule="auto"/>
+        <w:spacing w:line="400" w:lineRule="exact"/>
         <w:ind w:firstLine="420"/>
-        <w:jc w:val="left"/>
         <w:rPr>
           <w:rFonts w:ascii="宋体" w:hAnsi="宋体" w:cs="仿宋"/>
           <w:bCs/>
@@ -13787,8 +13588,8 @@
     </w:p>
     <w:p>
       <w:pPr>
-        <w:spacing w:line="360" w:lineRule="auto"/>
-        <w:jc w:val="left"/>
+        <w:spacing w:line="400" w:lineRule="exact"/>
+        <w:ind w:firstLine="420"/>
         <w:rPr>
           <w:rFonts w:ascii="宋体" w:hAnsi="宋体" w:cs="仿宋"/>
           <w:bCs/>
@@ -13808,8 +13609,8 @@
     </w:p>
     <w:p>
       <w:pPr>
-        <w:spacing w:line="360" w:lineRule="auto"/>
-        <w:jc w:val="left"/>
+        <w:spacing w:line="400" w:lineRule="exact"/>
+        <w:ind w:firstLine="420"/>
         <w:rPr>
           <w:rFonts w:ascii="宋体" w:hAnsi="宋体" w:cs="仿宋"/>
           <w:bCs/>
@@ -13982,30 +13783,29 @@
     </w:p>
     <w:p>
       <w:pPr>
-        <w:spacing w:line="360" w:lineRule="auto"/>
-        <w:jc w:val="left"/>
-        <w:rPr>
-          <w:rFonts w:ascii="宋体" w:hAnsi="宋体" w:cs="仿宋"/>
-          <w:bCs/>
-          <w:sz w:val="24"/>
-          <w:szCs w:val="24"/>
-        </w:rPr>
-      </w:pPr>
-      <w:r>
-        <w:rPr>
-          <w:rFonts w:ascii="宋体" w:hAnsi="宋体" w:cs="仿宋" w:hint="eastAsia"/>
-          <w:bCs/>
-          <w:sz w:val="24"/>
-          <w:szCs w:val="24"/>
-        </w:rPr>
-        <w:lastRenderedPageBreak/>
+        <w:spacing w:line="400" w:lineRule="exact"/>
+        <w:ind w:firstLine="420"/>
+        <w:rPr>
+          <w:rFonts w:ascii="宋体" w:hAnsi="宋体" w:cs="仿宋"/>
+          <w:bCs/>
+          <w:sz w:val="24"/>
+          <w:szCs w:val="24"/>
+        </w:rPr>
+      </w:pPr>
+      <w:r>
+        <w:rPr>
+          <w:rFonts w:ascii="宋体" w:hAnsi="宋体" w:cs="仿宋" w:hint="eastAsia"/>
+          <w:bCs/>
+          <w:sz w:val="24"/>
+          <w:szCs w:val="24"/>
+        </w:rPr>
         <w:t>应该满足</w:t>
       </w:r>
     </w:p>
     <w:p>
       <w:pPr>
-        <w:spacing w:line="360" w:lineRule="auto"/>
-        <w:jc w:val="left"/>
+        <w:spacing w:line="400" w:lineRule="exact"/>
+        <w:ind w:firstLine="420"/>
         <w:rPr>
           <w:rFonts w:ascii="宋体" w:hAnsi="宋体" w:cs="仿宋"/>
           <w:bCs/>
@@ -14303,9 +14103,8 @@
     </w:p>
     <w:p>
       <w:pPr>
-        <w:spacing w:line="360" w:lineRule="auto"/>
+        <w:spacing w:line="400" w:lineRule="exact"/>
         <w:ind w:firstLine="420"/>
-        <w:jc w:val="left"/>
         <w:rPr>
           <w:rFonts w:ascii="宋体" w:hAnsi="宋体" w:cs="仿宋"/>
           <w:bCs/>
@@ -14592,7 +14391,25 @@
           <w:sz w:val="24"/>
           <w:szCs w:val="24"/>
         </w:rPr>
-        <w:t>在该时刻的地月、地日相对位置。</w:t>
+        <w:t>在该时刻的地月、地日相对位置</w:t>
+      </w:r>
+      <w:r>
+        <w:rPr>
+          <w:rFonts w:ascii="宋体" w:hAnsi="宋体" w:cs="仿宋" w:hint="eastAsia"/>
+          <w:bCs/>
+          <w:sz w:val="24"/>
+          <w:szCs w:val="24"/>
+        </w:rPr>
+        <w:t>（单位：km）</w:t>
+      </w:r>
+      <w:r>
+        <w:rPr>
+          <w:rFonts w:ascii="宋体" w:hAnsi="宋体" w:cs="仿宋" w:hint="eastAsia"/>
+          <w:bCs/>
+          <w:sz w:val="24"/>
+          <w:szCs w:val="24"/>
+        </w:rPr>
+        <w:t>。</w:t>
       </w:r>
       <w:r>
         <w:rPr>
@@ -14808,9 +14625,8 @@
     </w:p>
     <w:p>
       <w:pPr>
-        <w:spacing w:line="360" w:lineRule="auto"/>
+        <w:spacing w:line="400" w:lineRule="exact"/>
         <w:ind w:firstLine="420"/>
-        <w:jc w:val="left"/>
         <w:rPr>
           <w:rFonts w:ascii="宋体" w:hAnsi="宋体" w:cs="仿宋"/>
           <w:bCs/>
@@ -14879,9 +14695,8 @@
     </w:p>
     <w:p>
       <w:pPr>
-        <w:spacing w:line="360" w:lineRule="auto"/>
+        <w:spacing w:line="400" w:lineRule="exact"/>
         <w:ind w:firstLine="420"/>
-        <w:jc w:val="left"/>
         <w:rPr>
           <w:rFonts w:ascii="宋体" w:hAnsi="宋体" w:cs="仿宋"/>
           <w:bCs/>
@@ -14983,8 +14798,8 @@
     </w:p>
     <w:p>
       <w:pPr>
-        <w:spacing w:line="360" w:lineRule="auto"/>
-        <w:jc w:val="left"/>
+        <w:spacing w:line="400" w:lineRule="exact"/>
+        <w:ind w:firstLine="420"/>
         <w:rPr>
           <w:rFonts w:ascii="宋体" w:hAnsi="宋体" w:cs="仿宋"/>
           <w:bCs/>
@@ -15187,8 +15002,6 @@
         </w:rPr>
         <w:t>日食预测</w:t>
       </w:r>
-      <w:bookmarkStart w:id="0" w:name="_GoBack"/>
-      <w:bookmarkEnd w:id="0"/>
     </w:p>
     <w:tbl>
       <w:tblPr>
@@ -15197,16 +15010,16 @@
         <w:tblLook w:val="04A0" w:firstRow="1" w:lastRow="0" w:firstColumn="1" w:lastColumn="0" w:noHBand="0" w:noVBand="1"/>
       </w:tblPr>
       <w:tblGrid>
-        <w:gridCol w:w="915"/>
-        <w:gridCol w:w="1159"/>
-        <w:gridCol w:w="2074"/>
-        <w:gridCol w:w="2074"/>
-        <w:gridCol w:w="2074"/>
+        <w:gridCol w:w="816"/>
+        <w:gridCol w:w="336"/>
+        <w:gridCol w:w="2714"/>
+        <w:gridCol w:w="2533"/>
+        <w:gridCol w:w="1897"/>
       </w:tblGrid>
       <w:tr>
         <w:tc>
           <w:tcPr>
-            <w:tcW w:w="2074" w:type="dxa"/>
+            <w:tcW w:w="1152" w:type="dxa"/>
             <w:gridSpan w:val="2"/>
           </w:tcPr>
           <w:p>
@@ -15233,7 +15046,7 @@
         </w:tc>
         <w:tc>
           <w:tcPr>
-            <w:tcW w:w="2074" w:type="dxa"/>
+            <w:tcW w:w="2714" w:type="dxa"/>
           </w:tcPr>
           <w:p>
             <w:pPr>
@@ -15262,13 +15075,40 @@
                 <w:sz w:val="24"/>
                 <w:szCs w:val="24"/>
               </w:rPr>
-              <w:t>（AU）</w:t>
+              <w:t>（</w:t>
+            </w:r>
+            <w:r>
+              <w:rPr>
+                <w:rFonts w:ascii="宋体" w:hAnsi="宋体" w:cs="仿宋" w:hint="eastAsia"/>
+                <w:bCs/>
+                <w:sz w:val="24"/>
+                <w:szCs w:val="24"/>
+              </w:rPr>
+              <w:t>k</w:t>
+            </w:r>
+            <w:r>
+              <w:rPr>
+                <w:rFonts w:ascii="宋体" w:hAnsi="宋体" w:cs="仿宋"/>
+                <w:bCs/>
+                <w:sz w:val="24"/>
+                <w:szCs w:val="24"/>
+              </w:rPr>
+              <w:t>m</w:t>
+            </w:r>
+            <w:r>
+              <w:rPr>
+                <w:rFonts w:ascii="宋体" w:hAnsi="宋体" w:cs="仿宋" w:hint="eastAsia"/>
+                <w:bCs/>
+                <w:sz w:val="24"/>
+                <w:szCs w:val="24"/>
+              </w:rPr>
+              <w:t>）</w:t>
             </w:r>
           </w:p>
         </w:tc>
         <w:tc>
           <w:tcPr>
-            <w:tcW w:w="2074" w:type="dxa"/>
+            <w:tcW w:w="2533" w:type="dxa"/>
           </w:tcPr>
           <w:p>
             <w:pPr>
@@ -15297,13 +15137,40 @@
                 <w:sz w:val="24"/>
                 <w:szCs w:val="24"/>
               </w:rPr>
-              <w:t>（AU）</w:t>
+              <w:t>（</w:t>
+            </w:r>
+            <w:r>
+              <w:rPr>
+                <w:rFonts w:ascii="宋体" w:hAnsi="宋体" w:cs="仿宋" w:hint="eastAsia"/>
+                <w:bCs/>
+                <w:sz w:val="24"/>
+                <w:szCs w:val="24"/>
+              </w:rPr>
+              <w:t>k</w:t>
+            </w:r>
+            <w:r>
+              <w:rPr>
+                <w:rFonts w:ascii="宋体" w:hAnsi="宋体" w:cs="仿宋"/>
+                <w:bCs/>
+                <w:sz w:val="24"/>
+                <w:szCs w:val="24"/>
+              </w:rPr>
+              <w:t>m</w:t>
+            </w:r>
+            <w:r>
+              <w:rPr>
+                <w:rFonts w:ascii="宋体" w:hAnsi="宋体" w:cs="仿宋" w:hint="eastAsia"/>
+                <w:bCs/>
+                <w:sz w:val="24"/>
+                <w:szCs w:val="24"/>
+              </w:rPr>
+              <w:t>）</w:t>
             </w:r>
           </w:p>
         </w:tc>
         <w:tc>
           <w:tcPr>
-            <w:tcW w:w="2074" w:type="dxa"/>
+            <w:tcW w:w="1897" w:type="dxa"/>
           </w:tcPr>
           <w:p>
             <w:pPr>
@@ -15331,7 +15198,7 @@
       <w:tr>
         <w:tc>
           <w:tcPr>
-            <w:tcW w:w="915" w:type="dxa"/>
+            <w:tcW w:w="816" w:type="dxa"/>
             <w:vMerge w:val="restart"/>
           </w:tcPr>
           <w:p>
@@ -15358,7 +15225,7 @@
         </w:tc>
         <w:tc>
           <w:tcPr>
-            <w:tcW w:w="1159" w:type="dxa"/>
+            <w:tcW w:w="336" w:type="dxa"/>
           </w:tcPr>
           <w:p>
             <w:pPr>
@@ -15384,7 +15251,7 @@
         </w:tc>
         <w:tc>
           <w:tcPr>
-            <w:tcW w:w="2074" w:type="dxa"/>
+            <w:tcW w:w="2714" w:type="dxa"/>
           </w:tcPr>
           <w:p>
             <w:pPr>
@@ -15404,13 +15271,13 @@
                 <w:sz w:val="24"/>
                 <w:szCs w:val="24"/>
               </w:rPr>
-              <w:t>-0.4967962790</w:t>
+              <w:t>-74319808.3737505972</w:t>
             </w:r>
           </w:p>
         </w:tc>
         <w:tc>
           <w:tcPr>
-            <w:tcW w:w="2074" w:type="dxa"/>
+            <w:tcW w:w="2533" w:type="dxa"/>
           </w:tcPr>
           <w:p>
             <w:pPr>
@@ -15430,13 +15297,13 @@
                 <w:sz w:val="24"/>
                 <w:szCs w:val="24"/>
               </w:rPr>
-              <w:t>-0.0011479920</w:t>
+              <w:t>-171742.5555579055</w:t>
             </w:r>
           </w:p>
         </w:tc>
         <w:tc>
           <w:tcPr>
-            <w:tcW w:w="2074" w:type="dxa"/>
+            <w:tcW w:w="1897" w:type="dxa"/>
           </w:tcPr>
           <w:p>
             <w:pPr>
@@ -15456,7 +15323,7 @@
                 <w:sz w:val="24"/>
                 <w:szCs w:val="24"/>
               </w:rPr>
-              <w:t>432.7523922806</w:t>
+              <w:t>432.7396208373</w:t>
             </w:r>
           </w:p>
         </w:tc>
@@ -15464,7 +15331,7 @@
       <w:tr>
         <w:tc>
           <w:tcPr>
-            <w:tcW w:w="915" w:type="dxa"/>
+            <w:tcW w:w="816" w:type="dxa"/>
             <w:vMerge/>
           </w:tcPr>
           <w:p>
@@ -15482,7 +15349,7 @@
         </w:tc>
         <w:tc>
           <w:tcPr>
-            <w:tcW w:w="1159" w:type="dxa"/>
+            <w:tcW w:w="336" w:type="dxa"/>
           </w:tcPr>
           <w:p>
             <w:pPr>
@@ -15508,7 +15375,7 @@
         </w:tc>
         <w:tc>
           <w:tcPr>
-            <w:tcW w:w="2074" w:type="dxa"/>
+            <w:tcW w:w="2714" w:type="dxa"/>
           </w:tcPr>
           <w:p>
             <w:pPr>
@@ -15528,13 +15395,13 @@
                 <w:sz w:val="24"/>
                 <w:szCs w:val="24"/>
               </w:rPr>
-              <w:t>0.8131564507</w:t>
+              <w:t>121646399.2699203491</w:t>
             </w:r>
           </w:p>
         </w:tc>
         <w:tc>
           <w:tcPr>
-            <w:tcW w:w="2074" w:type="dxa"/>
+            <w:tcW w:w="2533" w:type="dxa"/>
           </w:tcPr>
           <w:p>
             <w:pPr>
@@ -15554,13 +15421,13 @@
                 <w:sz w:val="24"/>
                 <w:szCs w:val="24"/>
               </w:rPr>
-              <w:t>0.0019209828</w:t>
+              <w:t>287372.4880677176</w:t>
             </w:r>
           </w:p>
         </w:tc>
         <w:tc>
           <w:tcPr>
-            <w:tcW w:w="2074" w:type="dxa"/>
+            <w:tcW w:w="1897" w:type="dxa"/>
           </w:tcPr>
           <w:p>
             <w:pPr>
@@ -15580,7 +15447,7 @@
                 <w:sz w:val="24"/>
                 <w:szCs w:val="24"/>
               </w:rPr>
-              <w:t>423.3022962541</w:t>
+              <w:t>423.3056549284</w:t>
             </w:r>
           </w:p>
         </w:tc>
@@ -15588,7 +15455,7 @@
       <w:tr>
         <w:tc>
           <w:tcPr>
-            <w:tcW w:w="915" w:type="dxa"/>
+            <w:tcW w:w="816" w:type="dxa"/>
             <w:vMerge/>
           </w:tcPr>
           <w:p>
@@ -15606,7 +15473,7 @@
         </w:tc>
         <w:tc>
           <w:tcPr>
-            <w:tcW w:w="1159" w:type="dxa"/>
+            <w:tcW w:w="336" w:type="dxa"/>
           </w:tcPr>
           <w:p>
             <w:pPr>
@@ -15632,7 +15499,7 @@
         </w:tc>
         <w:tc>
           <w:tcPr>
-            <w:tcW w:w="2074" w:type="dxa"/>
+            <w:tcW w:w="2714" w:type="dxa"/>
           </w:tcPr>
           <w:p>
             <w:pPr>
@@ -15652,13 +15519,13 @@
                 <w:sz w:val="24"/>
                 <w:szCs w:val="24"/>
               </w:rPr>
-              <w:t>0.3525268545</w:t>
+              <w:t>52737234.5834896490</w:t>
             </w:r>
           </w:p>
         </w:tc>
         <w:tc>
           <w:tcPr>
-            <w:tcW w:w="2074" w:type="dxa"/>
+            <w:tcW w:w="2533" w:type="dxa"/>
           </w:tcPr>
           <w:p>
             <w:pPr>
@@ -15678,13 +15545,13 @@
                 <w:sz w:val="24"/>
                 <w:szCs w:val="24"/>
               </w:rPr>
-              <w:t>-0.0033226357</w:t>
+              <w:t>125444.6661539287</w:t>
             </w:r>
           </w:p>
         </w:tc>
         <w:tc>
           <w:tcPr>
-            <w:tcW w:w="2074" w:type="dxa"/>
+            <w:tcW w:w="1897" w:type="dxa"/>
           </w:tcPr>
           <w:p>
             <w:pPr>
@@ -15704,7 +15571,7 @@
                 <w:sz w:val="24"/>
                 <w:szCs w:val="24"/>
               </w:rPr>
-              <w:t>420.3969785065</w:t>
+              <w:t>420.4023670387</w:t>
             </w:r>
           </w:p>
         </w:tc>
@@ -15712,7 +15579,7 @@
       <w:tr>
         <w:tc>
           <w:tcPr>
-            <w:tcW w:w="915" w:type="dxa"/>
+            <w:tcW w:w="816" w:type="dxa"/>
             <w:vMerge w:val="restart"/>
           </w:tcPr>
           <w:p>
@@ -15748,7 +15615,7 @@
         </w:tc>
         <w:tc>
           <w:tcPr>
-            <w:tcW w:w="1159" w:type="dxa"/>
+            <w:tcW w:w="336" w:type="dxa"/>
           </w:tcPr>
           <w:p>
             <w:pPr>
@@ -15774,7 +15641,7 @@
         </w:tc>
         <w:tc>
           <w:tcPr>
-            <w:tcW w:w="2074" w:type="dxa"/>
+            <w:tcW w:w="2714" w:type="dxa"/>
           </w:tcPr>
           <w:p>
             <w:pPr>
@@ -15794,20 +15661,20 @@
                 <w:sz w:val="24"/>
                 <w:szCs w:val="24"/>
               </w:rPr>
-              <w:t>-0.4967972333</w:t>
+              <w:t>-74319808.2718411684</w:t>
             </w:r>
           </w:p>
         </w:tc>
         <w:tc>
           <w:tcPr>
-            <w:tcW w:w="2074" w:type="dxa"/>
+            <w:tcW w:w="2533" w:type="dxa"/>
           </w:tcPr>
           <w:p>
             <w:pPr>
               <w:spacing w:line="360" w:lineRule="auto"/>
               <w:jc w:val="left"/>
               <w:rPr>
-                <w:rFonts w:ascii="宋体" w:hAnsi="宋体" w:cs="仿宋"/>
+                <w:rFonts w:ascii="宋体" w:hAnsi="宋体" w:cs="仿宋" w:hint="eastAsia"/>
                 <w:bCs/>
                 <w:sz w:val="24"/>
                 <w:szCs w:val="24"/>
@@ -15820,13 +15687,13 @@
                 <w:sz w:val="24"/>
                 <w:szCs w:val="24"/>
               </w:rPr>
-              <w:t>-0.0011480281</w:t>
+              <w:t>-171742.5554902264</w:t>
             </w:r>
           </w:p>
         </w:tc>
         <w:tc>
           <w:tcPr>
-            <w:tcW w:w="2074" w:type="dxa"/>
+            <w:tcW w:w="1897" w:type="dxa"/>
           </w:tcPr>
           <w:p>
             <w:pPr>
@@ -15854,7 +15721,7 @@
       <w:tr>
         <w:tc>
           <w:tcPr>
-            <w:tcW w:w="915" w:type="dxa"/>
+            <w:tcW w:w="816" w:type="dxa"/>
             <w:vMerge/>
           </w:tcPr>
           <w:p>
@@ -15872,7 +15739,7 @@
         </w:tc>
         <w:tc>
           <w:tcPr>
-            <w:tcW w:w="1159" w:type="dxa"/>
+            <w:tcW w:w="336" w:type="dxa"/>
           </w:tcPr>
           <w:p>
             <w:pPr>
@@ -15898,7 +15765,7 @@
         </w:tc>
         <w:tc>
           <w:tcPr>
-            <w:tcW w:w="2074" w:type="dxa"/>
+            <w:tcW w:w="2714" w:type="dxa"/>
           </w:tcPr>
           <w:p>
             <w:pPr>
@@ -15918,13 +15785,13 @@
                 <w:sz w:val="24"/>
                 <w:szCs w:val="24"/>
               </w:rPr>
-              <w:t>0.8131559545</w:t>
+              <w:t>121646399.3354541212</w:t>
             </w:r>
           </w:p>
         </w:tc>
         <w:tc>
           <w:tcPr>
-            <w:tcW w:w="2074" w:type="dxa"/>
+            <w:tcW w:w="2533" w:type="dxa"/>
           </w:tcPr>
           <w:p>
             <w:pPr>
@@ -15944,13 +15811,13 @@
                 <w:sz w:val="24"/>
                 <w:szCs w:val="24"/>
               </w:rPr>
-              <w:t>0.0019209664</w:t>
+              <w:t>287372.4882902764</w:t>
             </w:r>
           </w:p>
         </w:tc>
         <w:tc>
           <w:tcPr>
-            <w:tcW w:w="2074" w:type="dxa"/>
+            <w:tcW w:w="1897" w:type="dxa"/>
           </w:tcPr>
           <w:p>
             <w:pPr>
@@ -15978,7 +15845,7 @@
       <w:tr>
         <w:tc>
           <w:tcPr>
-            <w:tcW w:w="915" w:type="dxa"/>
+            <w:tcW w:w="816" w:type="dxa"/>
             <w:vMerge/>
           </w:tcPr>
           <w:p>
@@ -15996,7 +15863,7 @@
         </w:tc>
         <w:tc>
           <w:tcPr>
-            <w:tcW w:w="1159" w:type="dxa"/>
+            <w:tcW w:w="336" w:type="dxa"/>
           </w:tcPr>
           <w:p>
             <w:pPr>
@@ -16022,7 +15889,7 @@
         </w:tc>
         <w:tc>
           <w:tcPr>
-            <w:tcW w:w="2074" w:type="dxa"/>
+            <w:tcW w:w="2714" w:type="dxa"/>
           </w:tcPr>
           <w:p>
             <w:pPr>
@@ -16042,13 +15909,13 @@
                 <w:sz w:val="24"/>
                 <w:szCs w:val="24"/>
               </w:rPr>
-              <w:t>0.3525266391</w:t>
+              <w:t>52737234.5674005225</w:t>
             </w:r>
           </w:p>
         </w:tc>
         <w:tc>
           <w:tcPr>
-            <w:tcW w:w="2074" w:type="dxa"/>
+            <w:tcW w:w="2533" w:type="dxa"/>
           </w:tcPr>
           <w:p>
             <w:pPr>
@@ -16068,13 +15935,13 @@
                 <w:sz w:val="24"/>
                 <w:szCs w:val="24"/>
               </w:rPr>
-              <w:t>0.0008385458</w:t>
+              <w:t>125444.6662472991</w:t>
             </w:r>
           </w:p>
         </w:tc>
         <w:tc>
           <w:tcPr>
-            <w:tcW w:w="2074" w:type="dxa"/>
+            <w:tcW w:w="1897" w:type="dxa"/>
           </w:tcPr>
           <w:p>
             <w:pPr>
@@ -16102,7 +15969,7 @@
       <w:tr>
         <w:tc>
           <w:tcPr>
-            <w:tcW w:w="915" w:type="dxa"/>
+            <w:tcW w:w="816" w:type="dxa"/>
             <w:vMerge w:val="restart"/>
           </w:tcPr>
           <w:p>
@@ -16138,7 +16005,7 @@
         </w:tc>
         <w:tc>
           <w:tcPr>
-            <w:tcW w:w="1159" w:type="dxa"/>
+            <w:tcW w:w="336" w:type="dxa"/>
           </w:tcPr>
           <w:p>
             <w:pPr>
@@ -16164,7 +16031,7 @@
         </w:tc>
         <w:tc>
           <w:tcPr>
-            <w:tcW w:w="2074" w:type="dxa"/>
+            <w:tcW w:w="2714" w:type="dxa"/>
           </w:tcPr>
           <w:p>
             <w:pPr>
@@ -16184,13 +16051,13 @@
                 <w:sz w:val="24"/>
                 <w:szCs w:val="24"/>
               </w:rPr>
-              <w:t>-0.4967972348</w:t>
+              <w:t>-74319808.4983836114</w:t>
             </w:r>
           </w:p>
         </w:tc>
         <w:tc>
           <w:tcPr>
-            <w:tcW w:w="2074" w:type="dxa"/>
+            <w:tcW w:w="2533" w:type="dxa"/>
           </w:tcPr>
           <w:p>
             <w:pPr>
@@ -16210,13 +16077,13 @@
                 <w:sz w:val="24"/>
                 <w:szCs w:val="24"/>
               </w:rPr>
-              <w:t>-0.0011480281</w:t>
+              <w:t>-171742.5561090358</w:t>
             </w:r>
           </w:p>
         </w:tc>
         <w:tc>
           <w:tcPr>
-            <w:tcW w:w="2074" w:type="dxa"/>
+            <w:tcW w:w="1897" w:type="dxa"/>
           </w:tcPr>
           <w:p>
             <w:pPr>
@@ -16244,7 +16111,7 @@
       <w:tr>
         <w:tc>
           <w:tcPr>
-            <w:tcW w:w="915" w:type="dxa"/>
+            <w:tcW w:w="816" w:type="dxa"/>
             <w:vMerge/>
           </w:tcPr>
           <w:p>
@@ -16262,7 +16129,7 @@
         </w:tc>
         <w:tc>
           <w:tcPr>
-            <w:tcW w:w="1159" w:type="dxa"/>
+            <w:tcW w:w="336" w:type="dxa"/>
           </w:tcPr>
           <w:p>
             <w:pPr>
@@ -16288,7 +16155,7 @@
         </w:tc>
         <w:tc>
           <w:tcPr>
-            <w:tcW w:w="2074" w:type="dxa"/>
+            <w:tcW w:w="2714" w:type="dxa"/>
           </w:tcPr>
           <w:p>
             <w:pPr>
@@ -16308,13 +16175,13 @@
                 <w:sz w:val="24"/>
                 <w:szCs w:val="24"/>
               </w:rPr>
-              <w:t>0.8131559537</w:t>
+              <w:t>121646399.2193419337</w:t>
             </w:r>
           </w:p>
         </w:tc>
         <w:tc>
           <w:tcPr>
-            <w:tcW w:w="2074" w:type="dxa"/>
+            <w:tcW w:w="2533" w:type="dxa"/>
           </w:tcPr>
           <w:p>
             <w:pPr>
@@ -16334,13 +16201,13 @@
                 <w:sz w:val="24"/>
                 <w:szCs w:val="24"/>
               </w:rPr>
-              <w:t>0.0019209664</w:t>
+              <w:t>287372.4878113914</w:t>
             </w:r>
           </w:p>
         </w:tc>
         <w:tc>
           <w:tcPr>
-            <w:tcW w:w="2074" w:type="dxa"/>
+            <w:tcW w:w="1897" w:type="dxa"/>
           </w:tcPr>
           <w:p>
             <w:pPr>
@@ -16368,7 +16235,7 @@
       <w:tr>
         <w:tc>
           <w:tcPr>
-            <w:tcW w:w="915" w:type="dxa"/>
+            <w:tcW w:w="816" w:type="dxa"/>
             <w:vMerge/>
           </w:tcPr>
           <w:p>
@@ -16386,7 +16253,7 @@
         </w:tc>
         <w:tc>
           <w:tcPr>
-            <w:tcW w:w="1159" w:type="dxa"/>
+            <w:tcW w:w="336" w:type="dxa"/>
           </w:tcPr>
           <w:p>
             <w:pPr>
@@ -16412,7 +16279,7 @@
         </w:tc>
         <w:tc>
           <w:tcPr>
-            <w:tcW w:w="2074" w:type="dxa"/>
+            <w:tcW w:w="2714" w:type="dxa"/>
           </w:tcPr>
           <w:p>
             <w:pPr>
@@ -16432,13 +16299,13 @@
                 <w:sz w:val="24"/>
                 <w:szCs w:val="24"/>
               </w:rPr>
-              <w:t>0.3525266388</w:t>
+              <w:t>52737234.5258810595</w:t>
             </w:r>
           </w:p>
         </w:tc>
         <w:tc>
           <w:tcPr>
-            <w:tcW w:w="2074" w:type="dxa"/>
+            <w:tcW w:w="2533" w:type="dxa"/>
           </w:tcPr>
           <w:p>
             <w:pPr>
@@ -16458,13 +16325,13 @@
                 <w:sz w:val="24"/>
                 <w:szCs w:val="24"/>
               </w:rPr>
-              <w:t>0.0008385458</w:t>
+              <w:t>125444.6660296757</w:t>
             </w:r>
           </w:p>
         </w:tc>
         <w:tc>
           <w:tcPr>
-            <w:tcW w:w="2074" w:type="dxa"/>
+            <w:tcW w:w="1897" w:type="dxa"/>
           </w:tcPr>
           <w:p>
             <w:pPr>
@@ -16492,24 +16359,15 @@
     </w:tbl>
     <w:p>
       <w:pPr>
-        <w:spacing w:line="360" w:lineRule="auto"/>
-        <w:jc w:val="left"/>
-        <w:rPr>
-          <w:rFonts w:ascii="宋体" w:hAnsi="宋体" w:cs="仿宋"/>
-          <w:bCs/>
-          <w:sz w:val="24"/>
-          <w:szCs w:val="24"/>
-        </w:rPr>
-      </w:pPr>
-      <w:r>
-        <w:rPr>
-          <w:rFonts w:ascii="宋体" w:hAnsi="宋体" w:cs="仿宋"/>
-          <w:bCs/>
-          <w:sz w:val="24"/>
-          <w:szCs w:val="24"/>
-        </w:rPr>
-        <w:tab/>
-      </w:r>
+        <w:spacing w:line="400" w:lineRule="exact"/>
+        <w:ind w:firstLine="420"/>
+        <w:rPr>
+          <w:rFonts w:ascii="宋体" w:hAnsi="宋体" w:cs="仿宋"/>
+          <w:bCs/>
+          <w:sz w:val="24"/>
+          <w:szCs w:val="24"/>
+        </w:rPr>
+      </w:pPr>
       <w:r>
         <w:rPr>
           <w:rFonts w:ascii="宋体" w:hAnsi="宋体" w:cs="仿宋" w:hint="eastAsia"/>
@@ -16532,30 +16390,20 @@
         <w:rPr>
           <w:rFonts w:ascii="黑体" w:hAnsi="黑体" w:cs="仿宋" w:hint="eastAsia"/>
         </w:rPr>
-        <w:lastRenderedPageBreak/>
         <w:t>总结</w:t>
       </w:r>
     </w:p>
     <w:p>
       <w:pPr>
-        <w:spacing w:line="360" w:lineRule="auto"/>
-        <w:jc w:val="left"/>
-        <w:rPr>
-          <w:rFonts w:ascii="宋体" w:hAnsi="宋体" w:cs="仿宋"/>
-          <w:bCs/>
-          <w:sz w:val="24"/>
-          <w:szCs w:val="24"/>
-        </w:rPr>
-      </w:pPr>
-      <w:r>
-        <w:rPr>
-          <w:rFonts w:ascii="仿宋" w:eastAsia="仿宋" w:hAnsi="仿宋" w:cs="仿宋"/>
-          <w:bCs/>
-          <w:sz w:val="24"/>
-          <w:szCs w:val="24"/>
-        </w:rPr>
-        <w:tab/>
-      </w:r>
+        <w:spacing w:line="400" w:lineRule="exact"/>
+        <w:ind w:firstLine="420"/>
+        <w:rPr>
+          <w:rFonts w:ascii="宋体" w:hAnsi="宋体" w:cs="仿宋"/>
+          <w:bCs/>
+          <w:sz w:val="24"/>
+          <w:szCs w:val="24"/>
+        </w:rPr>
+      </w:pPr>
       <w:r>
         <w:rPr>
           <w:rFonts w:ascii="宋体" w:hAnsi="宋体" w:cs="仿宋" w:hint="eastAsia"/>
@@ -16626,7 +16474,18 @@
           <w:sz w:val="24"/>
           <w:szCs w:val="24"/>
         </w:rPr>
-        <w:t>INPOP历表和EPM历表均可以作为DE历表的替代品。</w:t>
+        <w:t>INPOP历表和EPM历</w:t>
+      </w:r>
+      <w:bookmarkStart w:id="0" w:name="_GoBack"/>
+      <w:bookmarkEnd w:id="0"/>
+      <w:r>
+        <w:rPr>
+          <w:rFonts w:ascii="宋体" w:hAnsi="宋体" w:cs="仿宋" w:hint="eastAsia"/>
+          <w:bCs/>
+          <w:sz w:val="24"/>
+          <w:szCs w:val="24"/>
+        </w:rPr>
+        <w:t>表均可以作为DE历表的替代品。</w:t>
       </w:r>
     </w:p>
     <w:p>
@@ -16692,7 +16551,7 @@
           <w:szCs w:val="24"/>
         </w:rPr>
       </w:pPr>
-      <w:hyperlink r:id="rId20" w:history="1">
+      <w:hyperlink r:id="rId15" w:history="1">
         <w:r>
           <w:rPr>
             <w:rFonts w:ascii="仿宋" w:eastAsia="仿宋" w:hAnsi="仿宋" w:cs="仿宋" w:hint="eastAsia"/>
@@ -16741,7 +16600,7 @@
         </w:rPr>
         <w:t>：</w:t>
       </w:r>
-      <w:hyperlink r:id="rId21" w:history="1">
+      <w:hyperlink r:id="rId16" w:history="1">
         <w:r>
           <w:rPr>
             <w:rStyle w:val="a3"/>
@@ -16793,7 +16652,7 @@
           <w:szCs w:val="24"/>
         </w:rPr>
       </w:pPr>
-      <w:hyperlink r:id="rId22" w:history="1">
+      <w:hyperlink r:id="rId17" w:history="1">
         <w:r>
           <w:rPr>
             <w:rFonts w:ascii="仿宋" w:eastAsia="仿宋" w:hAnsi="仿宋" w:cs="仿宋" w:hint="eastAsia"/>
@@ -16891,7 +16750,7 @@
           <w:szCs w:val="24"/>
         </w:rPr>
       </w:pPr>
-      <w:hyperlink r:id="rId23" w:history="1">
+      <w:hyperlink r:id="rId18" w:history="1">
         <w:r>
           <w:rPr>
             <w:rStyle w:val="a3"/>
@@ -17079,6 +16938,7 @@
           <w:sz w:val="24"/>
           <w:szCs w:val="24"/>
         </w:rPr>
+        <w:lastRenderedPageBreak/>
         <w:t>************************</w:t>
       </w:r>
     </w:p>
@@ -17541,17 +17401,7 @@
           <w:sz w:val="24"/>
           <w:szCs w:val="24"/>
         </w:rPr>
-        <w:t xml:space="preserve">-style float </w:t>
-      </w:r>
-      <w:r>
-        <w:rPr>
-          <w:rFonts w:ascii="仿宋" w:eastAsia="仿宋" w:hAnsi="仿宋" w:cs="仿宋"/>
-          <w:bCs/>
-          <w:sz w:val="24"/>
-          <w:szCs w:val="24"/>
-        </w:rPr>
-        <w:lastRenderedPageBreak/>
-        <w:t xml:space="preserve">number (e.g. 1.2D+03) to C-style float number (e.g. 1.2E+03)  </w:t>
+        <w:t xml:space="preserve">-style float number (e.g. 1.2D+03) to C-style float number (e.g. 1.2E+03)  </w:t>
       </w:r>
     </w:p>
     <w:p>
@@ -18226,7 +18076,7 @@
           <w:szCs w:val="24"/>
         </w:rPr>
       </w:pPr>
-      <w:hyperlink r:id="rId24" w:history="1">
+      <w:hyperlink r:id="rId19" w:history="1">
         <w:r>
           <w:rPr>
             <w:rStyle w:val="a3"/>
@@ -18374,7 +18224,7 @@
           <w:szCs w:val="24"/>
         </w:rPr>
       </w:pPr>
-      <w:hyperlink r:id="rId25" w:history="1">
+      <w:hyperlink r:id="rId20" w:history="1">
         <w:r>
           <w:rPr>
             <w:rStyle w:val="a3"/>
@@ -18463,7 +18313,7 @@
           <w:szCs w:val="24"/>
         </w:rPr>
       </w:pPr>
-      <w:hyperlink r:id="rId26" w:history="1">
+      <w:hyperlink r:id="rId21" w:history="1">
         <w:r>
           <w:rPr>
             <w:rStyle w:val="a3"/>
@@ -18682,7 +18532,52 @@
           <w:sz w:val="24"/>
           <w:szCs w:val="24"/>
         </w:rPr>
-        <w:t>bool*, bool*, bool*);</w:t>
+        <w:t>int</w:t>
+      </w:r>
+      <w:r>
+        <w:rPr>
+          <w:rFonts w:ascii="仿宋" w:eastAsia="仿宋" w:hAnsi="仿宋" w:cs="仿宋"/>
+          <w:bCs/>
+          <w:sz w:val="24"/>
+          <w:szCs w:val="24"/>
+        </w:rPr>
+        <w:t xml:space="preserve">*, </w:t>
+      </w:r>
+      <w:r>
+        <w:rPr>
+          <w:rFonts w:ascii="仿宋" w:eastAsia="仿宋" w:hAnsi="仿宋" w:cs="仿宋"/>
+          <w:bCs/>
+          <w:sz w:val="24"/>
+          <w:szCs w:val="24"/>
+        </w:rPr>
+        <w:t>int</w:t>
+      </w:r>
+      <w:r>
+        <w:rPr>
+          <w:rFonts w:ascii="仿宋" w:eastAsia="仿宋" w:hAnsi="仿宋" w:cs="仿宋"/>
+          <w:bCs/>
+          <w:sz w:val="24"/>
+          <w:szCs w:val="24"/>
+        </w:rPr>
+        <w:t xml:space="preserve">*, </w:t>
+      </w:r>
+      <w:r>
+        <w:rPr>
+          <w:rFonts w:ascii="仿宋" w:eastAsia="仿宋" w:hAnsi="仿宋" w:cs="仿宋"/>
+          <w:bCs/>
+          <w:sz w:val="24"/>
+          <w:szCs w:val="24"/>
+        </w:rPr>
+        <w:t>int</w:t>
+      </w:r>
+      <w:r>
+        <w:rPr>
+          <w:rFonts w:ascii="仿宋" w:eastAsia="仿宋" w:hAnsi="仿宋" w:cs="仿宋"/>
+          <w:bCs/>
+          <w:sz w:val="24"/>
+          <w:szCs w:val="24"/>
+        </w:rPr>
+        <w:t>*);</w:t>
       </w:r>
     </w:p>
     <w:p>
@@ -18904,7 +18799,6 @@
           <w:sz w:val="24"/>
           <w:szCs w:val="24"/>
         </w:rPr>
-        <w:lastRenderedPageBreak/>
         <w:t xml:space="preserve">        </w:t>
       </w:r>
       <w:proofErr w:type="gramStart"/>
@@ -19387,7 +19281,25 @@
           <w:sz w:val="24"/>
           <w:szCs w:val="24"/>
         </w:rPr>
-        <w:t xml:space="preserve">    bool t = true, f = false;</w:t>
+        <w:t xml:space="preserve">    </w:t>
+      </w:r>
+      <w:r>
+        <w:rPr>
+          <w:rFonts w:ascii="仿宋" w:eastAsia="仿宋" w:hAnsi="仿宋" w:cs="仿宋"/>
+          <w:bCs/>
+          <w:sz w:val="24"/>
+          <w:szCs w:val="24"/>
+        </w:rPr>
+        <w:t>int</w:t>
+      </w:r>
+      <w:r>
+        <w:rPr>
+          <w:rFonts w:ascii="仿宋" w:eastAsia="仿宋" w:hAnsi="仿宋" w:cs="仿宋"/>
+          <w:bCs/>
+          <w:sz w:val="24"/>
+          <w:szCs w:val="24"/>
+        </w:rPr>
+        <w:t xml:space="preserve"> t = true, f = false;</w:t>
       </w:r>
     </w:p>
     <w:p>
@@ -19438,7 +19350,61 @@
           <w:sz w:val="24"/>
           <w:szCs w:val="24"/>
         </w:rPr>
-        <w:t>&amp;t, &amp;t, &amp;f);</w:t>
+        <w:t>&amp;</w:t>
+      </w:r>
+      <w:r>
+        <w:rPr>
+          <w:rFonts w:ascii="仿宋" w:eastAsia="仿宋" w:hAnsi="仿宋" w:cs="仿宋"/>
+          <w:bCs/>
+          <w:sz w:val="24"/>
+          <w:szCs w:val="24"/>
+        </w:rPr>
+        <w:t>f</w:t>
+      </w:r>
+      <w:r>
+        <w:rPr>
+          <w:rFonts w:ascii="仿宋" w:eastAsia="仿宋" w:hAnsi="仿宋" w:cs="仿宋"/>
+          <w:bCs/>
+          <w:sz w:val="24"/>
+          <w:szCs w:val="24"/>
+        </w:rPr>
+        <w:t>, &amp;</w:t>
+      </w:r>
+      <w:r>
+        <w:rPr>
+          <w:rFonts w:ascii="仿宋" w:eastAsia="仿宋" w:hAnsi="仿宋" w:cs="仿宋"/>
+          <w:bCs/>
+          <w:sz w:val="24"/>
+          <w:szCs w:val="24"/>
+        </w:rPr>
+        <w:t>f</w:t>
+      </w:r>
+      <w:r>
+        <w:rPr>
+          <w:rFonts w:ascii="仿宋" w:eastAsia="仿宋" w:hAnsi="仿宋" w:cs="仿宋"/>
+          <w:bCs/>
+          <w:sz w:val="24"/>
+          <w:szCs w:val="24"/>
+        </w:rPr>
+        <w:t>, &amp;</w:t>
+      </w:r>
+      <w:r>
+        <w:rPr>
+          <w:rFonts w:ascii="仿宋" w:eastAsia="仿宋" w:hAnsi="仿宋" w:cs="仿宋"/>
+          <w:bCs/>
+          <w:sz w:val="24"/>
+          <w:szCs w:val="24"/>
+        </w:rPr>
+        <w:t>t</w:t>
+      </w:r>
+      <w:r>
+        <w:rPr>
+          <w:rFonts w:ascii="仿宋" w:eastAsia="仿宋" w:hAnsi="仿宋" w:cs="仿宋"/>
+          <w:bCs/>
+          <w:sz w:val="24"/>
+          <w:szCs w:val="24"/>
+        </w:rPr>
+        <w:t>);</w:t>
       </w:r>
     </w:p>
     <w:p>
@@ -19887,7 +19853,52 @@
           <w:sz w:val="24"/>
           <w:szCs w:val="24"/>
         </w:rPr>
-        <w:t>bool*, bool*, bool*);</w:t>
+        <w:t>int</w:t>
+      </w:r>
+      <w:r>
+        <w:rPr>
+          <w:rFonts w:ascii="仿宋" w:eastAsia="仿宋" w:hAnsi="仿宋" w:cs="仿宋"/>
+          <w:bCs/>
+          <w:sz w:val="24"/>
+          <w:szCs w:val="24"/>
+        </w:rPr>
+        <w:t xml:space="preserve">*, </w:t>
+      </w:r>
+      <w:r>
+        <w:rPr>
+          <w:rFonts w:ascii="仿宋" w:eastAsia="仿宋" w:hAnsi="仿宋" w:cs="仿宋"/>
+          <w:bCs/>
+          <w:sz w:val="24"/>
+          <w:szCs w:val="24"/>
+        </w:rPr>
+        <w:t>int</w:t>
+      </w:r>
+      <w:r>
+        <w:rPr>
+          <w:rFonts w:ascii="仿宋" w:eastAsia="仿宋" w:hAnsi="仿宋" w:cs="仿宋"/>
+          <w:bCs/>
+          <w:sz w:val="24"/>
+          <w:szCs w:val="24"/>
+        </w:rPr>
+        <w:t xml:space="preserve">*, </w:t>
+      </w:r>
+      <w:r>
+        <w:rPr>
+          <w:rFonts w:ascii="仿宋" w:eastAsia="仿宋" w:hAnsi="仿宋" w:cs="仿宋"/>
+          <w:bCs/>
+          <w:sz w:val="24"/>
+          <w:szCs w:val="24"/>
+        </w:rPr>
+        <w:t>int</w:t>
+      </w:r>
+      <w:r>
+        <w:rPr>
+          <w:rFonts w:ascii="仿宋" w:eastAsia="仿宋" w:hAnsi="仿宋" w:cs="仿宋"/>
+          <w:bCs/>
+          <w:sz w:val="24"/>
+          <w:szCs w:val="24"/>
+        </w:rPr>
+        <w:t>*);</w:t>
       </w:r>
     </w:p>
     <w:p>
@@ -20409,7 +20420,6 @@
           <w:sz w:val="24"/>
           <w:szCs w:val="24"/>
         </w:rPr>
-        <w:lastRenderedPageBreak/>
         <w:t>{</w:t>
       </w:r>
     </w:p>
@@ -20812,7 +20822,25 @@
           <w:sz w:val="24"/>
           <w:szCs w:val="24"/>
         </w:rPr>
-        <w:t xml:space="preserve">    bool t = true, f = false;</w:t>
+        <w:t xml:space="preserve">    </w:t>
+      </w:r>
+      <w:r>
+        <w:rPr>
+          <w:rFonts w:ascii="仿宋" w:eastAsia="仿宋" w:hAnsi="仿宋" w:cs="仿宋"/>
+          <w:bCs/>
+          <w:sz w:val="24"/>
+          <w:szCs w:val="24"/>
+        </w:rPr>
+        <w:t>int</w:t>
+      </w:r>
+      <w:r>
+        <w:rPr>
+          <w:rFonts w:ascii="仿宋" w:eastAsia="仿宋" w:hAnsi="仿宋" w:cs="仿宋"/>
+          <w:bCs/>
+          <w:sz w:val="24"/>
+          <w:szCs w:val="24"/>
+        </w:rPr>
+        <w:t xml:space="preserve"> t = true, f = false;</w:t>
       </w:r>
     </w:p>
     <w:p>
@@ -20863,7 +20891,61 @@
           <w:sz w:val="24"/>
           <w:szCs w:val="24"/>
         </w:rPr>
-        <w:t>&amp;t, &amp;t, &amp;f);</w:t>
+        <w:t>&amp;</w:t>
+      </w:r>
+      <w:r>
+        <w:rPr>
+          <w:rFonts w:ascii="仿宋" w:eastAsia="仿宋" w:hAnsi="仿宋" w:cs="仿宋"/>
+          <w:bCs/>
+          <w:sz w:val="24"/>
+          <w:szCs w:val="24"/>
+        </w:rPr>
+        <w:t>f</w:t>
+      </w:r>
+      <w:r>
+        <w:rPr>
+          <w:rFonts w:ascii="仿宋" w:eastAsia="仿宋" w:hAnsi="仿宋" w:cs="仿宋"/>
+          <w:bCs/>
+          <w:sz w:val="24"/>
+          <w:szCs w:val="24"/>
+        </w:rPr>
+        <w:t>, &amp;</w:t>
+      </w:r>
+      <w:r>
+        <w:rPr>
+          <w:rFonts w:ascii="仿宋" w:eastAsia="仿宋" w:hAnsi="仿宋" w:cs="仿宋"/>
+          <w:bCs/>
+          <w:sz w:val="24"/>
+          <w:szCs w:val="24"/>
+        </w:rPr>
+        <w:t>f</w:t>
+      </w:r>
+      <w:r>
+        <w:rPr>
+          <w:rFonts w:ascii="仿宋" w:eastAsia="仿宋" w:hAnsi="仿宋" w:cs="仿宋"/>
+          <w:bCs/>
+          <w:sz w:val="24"/>
+          <w:szCs w:val="24"/>
+        </w:rPr>
+        <w:t>, &amp;</w:t>
+      </w:r>
+      <w:r>
+        <w:rPr>
+          <w:rFonts w:ascii="仿宋" w:eastAsia="仿宋" w:hAnsi="仿宋" w:cs="仿宋"/>
+          <w:bCs/>
+          <w:sz w:val="24"/>
+          <w:szCs w:val="24"/>
+        </w:rPr>
+        <w:t>t</w:t>
+      </w:r>
+      <w:r>
+        <w:rPr>
+          <w:rFonts w:ascii="仿宋" w:eastAsia="仿宋" w:hAnsi="仿宋" w:cs="仿宋"/>
+          <w:bCs/>
+          <w:sz w:val="24"/>
+          <w:szCs w:val="24"/>
+        </w:rPr>
+        <w:t>);</w:t>
       </w:r>
     </w:p>
     <w:p>
@@ -22614,7 +22696,7 @@
 </file>
 
 <file path=customXml/itemProps1.xml><?xml version="1.0" encoding="utf-8"?>
-<ds:datastoreItem xmlns:ds="http://schemas.openxmlformats.org/officeDocument/2006/customXml" ds:itemID="{5F0ADD2E-0DBB-4C41-8A51-46FD35B4C7C1}">
+<ds:datastoreItem xmlns:ds="http://schemas.openxmlformats.org/officeDocument/2006/customXml" ds:itemID="{1639DDFB-7A32-44C3-AFF3-B5E3C90295D2}">
   <ds:schemaRefs>
     <ds:schemaRef ds:uri="http://schemas.openxmlformats.org/officeDocument/2006/bibliography"/>
   </ds:schemaRefs>

--- a/论文.docx
+++ b/论文.docx
@@ -98,16 +98,16 @@
           <w:sz w:val="28"/>
           <w:szCs w:val="28"/>
         </w:rPr>
-        <w:t>太阳系大行星历表的构建是一项非常重要的工作，有这十分重要的现实意义。本文通过分析目前使用最为广泛的DE</w:t>
-      </w:r>
-      <w:r>
-        <w:rPr>
-          <w:rFonts w:ascii="宋体" w:hAnsi="宋体" w:cs="仿宋"/>
+        <w:t>太阳系大行星历表的</w:t>
+      </w:r>
+      <w:r>
+        <w:rPr>
+          <w:rFonts w:ascii="宋体" w:hAnsi="宋体" w:cs="仿宋" w:hint="eastAsia"/>
           <w:bCs/>
           <w:sz w:val="28"/>
           <w:szCs w:val="28"/>
         </w:rPr>
-        <w:t>436</w:t>
+        <w:t>有着十分广泛的用途，但是由于存在各国格式不统一和接口不一致</w:t>
       </w:r>
       <w:r>
         <w:rPr>
@@ -116,16 +116,16 @@
           <w:sz w:val="28"/>
           <w:szCs w:val="28"/>
         </w:rPr>
-        <w:t>历表的结构和接口规范，给出了精度和DE历表相近的INPOP历表和EPM历表的类DE</w:t>
-      </w:r>
-      <w:r>
-        <w:rPr>
-          <w:rFonts w:ascii="宋体" w:hAnsi="宋体" w:cs="仿宋"/>
+        <w:t>的问题</w:t>
+      </w:r>
+      <w:r>
+        <w:rPr>
+          <w:rFonts w:ascii="宋体" w:hAnsi="宋体" w:cs="仿宋" w:hint="eastAsia"/>
           <w:bCs/>
           <w:sz w:val="28"/>
           <w:szCs w:val="28"/>
         </w:rPr>
-        <w:t>436</w:t>
+        <w:t>使得行星列表难以被统一读取。</w:t>
       </w:r>
       <w:r>
         <w:rPr>
@@ -134,7 +134,7 @@
           <w:sz w:val="28"/>
           <w:szCs w:val="28"/>
         </w:rPr>
-        <w:t>历表的读写接口，令读者可以很方便的使用INPOP历表、EPM历表或较旧的DE历表生成类DE</w:t>
+        <w:t>本文通过分析目前使用最为广泛的DE</w:t>
       </w:r>
       <w:r>
         <w:rPr>
@@ -143,16 +143,16 @@
           <w:sz w:val="28"/>
           <w:szCs w:val="28"/>
         </w:rPr>
-        <w:t>436</w:t>
-      </w:r>
-      <w:r>
-        <w:rPr>
-          <w:rFonts w:ascii="宋体" w:hAnsi="宋体" w:cs="仿宋" w:hint="eastAsia"/>
+        <w:t>(</w:t>
+      </w:r>
+      <w:r>
+        <w:rPr>
+          <w:rFonts w:ascii="宋体" w:hAnsi="宋体" w:cs="仿宋"/>
           <w:bCs/>
           <w:sz w:val="28"/>
           <w:szCs w:val="28"/>
         </w:rPr>
-        <w:t>历表的二进制历表文件。同时，本文也</w:t>
+        <w:t>Development Ephemeris</w:t>
       </w:r>
       <w:r>
         <w:rPr>
@@ -161,16 +161,16 @@
           <w:sz w:val="28"/>
           <w:szCs w:val="28"/>
         </w:rPr>
-        <w:t>对</w:t>
-      </w:r>
-      <w:r>
-        <w:rPr>
-          <w:rFonts w:ascii="宋体" w:hAnsi="宋体" w:cs="仿宋" w:hint="eastAsia"/>
+        <w:t>，下同</w:t>
+      </w:r>
+      <w:r>
+        <w:rPr>
+          <w:rFonts w:ascii="宋体" w:hAnsi="宋体" w:cs="仿宋"/>
           <w:bCs/>
           <w:sz w:val="28"/>
           <w:szCs w:val="28"/>
         </w:rPr>
-        <w:t>DE</w:t>
+        <w:t>)</w:t>
       </w:r>
       <w:r>
         <w:rPr>
@@ -188,7 +188,7 @@
           <w:sz w:val="28"/>
           <w:szCs w:val="28"/>
         </w:rPr>
-        <w:t>、INPOP</w:t>
+        <w:t>历表的结构和接口规范，给出了精度相近的INPOP历表和EPM</w:t>
       </w:r>
       <w:r>
         <w:rPr>
@@ -197,37 +197,35 @@
           <w:sz w:val="28"/>
           <w:szCs w:val="28"/>
         </w:rPr>
-        <w:t>17</w:t>
-      </w:r>
-      <w:r>
-        <w:rPr>
-          <w:rFonts w:ascii="宋体" w:hAnsi="宋体" w:cs="仿宋" w:hint="eastAsia"/>
+        <w:t>(</w:t>
+      </w:r>
+      <w:r>
+        <w:rPr>
+          <w:rFonts w:ascii="宋体" w:hAnsi="宋体" w:cs="仿宋"/>
           <w:bCs/>
           <w:sz w:val="28"/>
           <w:szCs w:val="28"/>
         </w:rPr>
-        <w:t>a、EPM</w:t>
-      </w:r>
-      <w:r>
-        <w:rPr>
-          <w:rFonts w:ascii="宋体" w:hAnsi="宋体" w:cs="仿宋"/>
+        <w:t>Ephemerides of Planets and the Moon</w:t>
+      </w:r>
+      <w:r>
+        <w:rPr>
+          <w:rFonts w:ascii="宋体" w:hAnsi="宋体" w:cs="仿宋" w:hint="eastAsia"/>
           <w:bCs/>
           <w:sz w:val="28"/>
           <w:szCs w:val="28"/>
         </w:rPr>
-        <w:t>2017</w:t>
-      </w:r>
-      <w:proofErr w:type="gramStart"/>
-      <w:r>
-        <w:rPr>
-          <w:rFonts w:ascii="宋体" w:hAnsi="宋体" w:cs="仿宋" w:hint="eastAsia"/>
+        <w:t>，下同</w:t>
+      </w:r>
+      <w:r>
+        <w:rPr>
+          <w:rFonts w:ascii="宋体" w:hAnsi="宋体" w:cs="仿宋"/>
           <w:bCs/>
           <w:sz w:val="28"/>
           <w:szCs w:val="28"/>
         </w:rPr>
-        <w:t>三个</w:t>
-      </w:r>
-      <w:proofErr w:type="gramEnd"/>
+        <w:t>)</w:t>
+      </w:r>
       <w:r>
         <w:rPr>
           <w:rFonts w:ascii="宋体" w:hAnsi="宋体" w:cs="仿宋" w:hint="eastAsia"/>
@@ -235,16 +233,16 @@
           <w:sz w:val="28"/>
           <w:szCs w:val="28"/>
         </w:rPr>
-        <w:t>历表</w:t>
-      </w:r>
-      <w:r>
-        <w:rPr>
-          <w:rFonts w:ascii="宋体" w:hAnsi="宋体" w:cs="仿宋" w:hint="eastAsia"/>
+        <w:t>历表的类DE</w:t>
+      </w:r>
+      <w:r>
+        <w:rPr>
+          <w:rFonts w:ascii="宋体" w:hAnsi="宋体" w:cs="仿宋"/>
           <w:bCs/>
           <w:sz w:val="28"/>
           <w:szCs w:val="28"/>
         </w:rPr>
-        <w:t>进行了比较</w:t>
+        <w:t>436</w:t>
       </w:r>
       <w:r>
         <w:rPr>
@@ -253,7 +251,43 @@
           <w:sz w:val="28"/>
           <w:szCs w:val="28"/>
         </w:rPr>
-        <w:t>。</w:t>
+        <w:t>历表的读写接口，</w:t>
+      </w:r>
+      <w:r>
+        <w:rPr>
+          <w:rFonts w:ascii="宋体" w:hAnsi="宋体" w:cs="仿宋" w:hint="eastAsia"/>
+          <w:bCs/>
+          <w:sz w:val="28"/>
+          <w:szCs w:val="28"/>
+        </w:rPr>
+        <w:t>将三种历表格式分析统一化，从而方便科研工作者直接通过</w:t>
+      </w:r>
+      <w:r>
+        <w:rPr>
+          <w:rFonts w:ascii="宋体" w:hAnsi="宋体" w:cs="仿宋" w:hint="eastAsia"/>
+          <w:bCs/>
+          <w:sz w:val="28"/>
+          <w:szCs w:val="28"/>
+        </w:rPr>
+        <w:t>使用INPOP历表、EPM历表或较旧的DE历表生成类DE</w:t>
+      </w:r>
+      <w:r>
+        <w:rPr>
+          <w:rFonts w:ascii="宋体" w:hAnsi="宋体" w:cs="仿宋"/>
+          <w:bCs/>
+          <w:sz w:val="28"/>
+          <w:szCs w:val="28"/>
+        </w:rPr>
+        <w:t>436</w:t>
+      </w:r>
+      <w:r>
+        <w:rPr>
+          <w:rFonts w:ascii="宋体" w:hAnsi="宋体" w:cs="仿宋" w:hint="eastAsia"/>
+          <w:bCs/>
+          <w:sz w:val="28"/>
+          <w:szCs w:val="28"/>
+        </w:rPr>
+        <w:t>历表的二进制历表文件。</w:t>
       </w:r>
     </w:p>
     <w:p>
@@ -372,7 +406,25 @@
           <w:sz w:val="24"/>
           <w:szCs w:val="24"/>
         </w:rPr>
-        <w:t>大行星历表的构建是一个基本的动力学时空框架工作，深受各个天文与航空航天大国的重视，其用途极为广泛。从早期的观天授时，到近现代的深空探测，都需要太阳、月球和行星的精确空间位置信息作为支撑。</w:t>
+        <w:t>大行星历表的构建是一个基本的动力学时空框架工作，深受各个天文与航空航天大国的重视，其用途极为广泛。从早期的观天授时，到近现代的深空探测，都需要太阳、月球和行星的精确空间位置信息作为支撑</w:t>
+      </w:r>
+      <w:r>
+        <w:rPr>
+          <w:rFonts w:ascii="宋体" w:hAnsi="宋体" w:cs="仿宋" w:hint="eastAsia"/>
+          <w:bCs/>
+          <w:sz w:val="24"/>
+          <w:szCs w:val="24"/>
+        </w:rPr>
+        <w:t>[1]</w:t>
+      </w:r>
+      <w:r>
+        <w:rPr>
+          <w:rFonts w:ascii="宋体" w:hAnsi="宋体" w:cs="仿宋" w:hint="eastAsia"/>
+          <w:bCs/>
+          <w:sz w:val="24"/>
+          <w:szCs w:val="24"/>
+        </w:rPr>
+        <w:t>。</w:t>
       </w:r>
     </w:p>
     <w:p>
@@ -394,25 +446,34 @@
           <w:sz w:val="24"/>
           <w:szCs w:val="24"/>
         </w:rPr>
-        <w:t>来自不同国家的多个团队都开展过月球和大行星历表的独立研究和构建。目前，世界上使用非常广泛的、精度很高的数值星历表有三个，包括美国喷气推进实验室研发的DE系列行星历表、法国巴黎天文台研发的INPOP系列行星历表以及俄罗斯科学院应用天文研究所研发的EPM系列行星历表。在三种行星历表中，美国的DE历表因开发的时间比较早而被广泛使用，除了用于不同国家的月球深空探测任务之外，还被嵌入各类天体测量、卫星导航等需要高精度计算行星位置的软件中。但是这并不能说明DE历表比INPOP和EPM历表更精确；</w:t>
-      </w:r>
-      <w:r>
-        <w:rPr>
-          <w:rFonts w:ascii="宋体" w:hAnsi="宋体" w:cs="仿宋" w:hint="eastAsia"/>
-          <w:bCs/>
-          <w:sz w:val="24"/>
-          <w:szCs w:val="24"/>
-        </w:rPr>
-        <w:t>由于观测数据的公开化，INPOP历表和EPM历表在使用的数据和主要模型上与DE历表基本相同，只是在扰动模型和处理方法上有些差别，三者的精度是很接近的。</w:t>
-      </w:r>
-      <w:r>
-        <w:rPr>
-          <w:rFonts w:ascii="宋体" w:hAnsi="宋体" w:cs="仿宋" w:hint="eastAsia"/>
-          <w:bCs/>
-          <w:sz w:val="24"/>
-          <w:szCs w:val="24"/>
-        </w:rPr>
-        <w:t>由于DE历表进入国内较早，大量航空航天程序均使用DE历表，其接口格</w:t>
+        <w:t>来自不同国家的多个团队都开展过月球和大行星历表的独立研究和构建。目前，世界上使用非常广泛的、精度很高的数值星历表有三个，包括美国喷气推进实验室研发的DE系列行星历表、法国巴黎天文台研发的INPOP系列行星历表以及俄罗斯科学院应用天文研究所研发的EPM系列行星历表</w:t>
+      </w:r>
+      <w:r>
+        <w:rPr>
+          <w:rFonts w:ascii="宋体" w:hAnsi="宋体" w:cs="仿宋" w:hint="eastAsia"/>
+          <w:bCs/>
+          <w:sz w:val="24"/>
+          <w:szCs w:val="24"/>
+        </w:rPr>
+        <w:t>[2-4]</w:t>
+      </w:r>
+      <w:r>
+        <w:rPr>
+          <w:rFonts w:ascii="宋体" w:hAnsi="宋体" w:cs="仿宋" w:hint="eastAsia"/>
+          <w:bCs/>
+          <w:sz w:val="24"/>
+          <w:szCs w:val="24"/>
+        </w:rPr>
+        <w:t>。在三种行星历表中，美国的DE历表因开发的时间比较早而被广泛使用，除了用于不同国家的月球深空探测任务之外，还被嵌入各类天体测量、卫星导航等需要高精度计算行星位置的软件中。但是这并不能说明DE历表比INPOP和EPM历表更精确；</w:t>
+      </w:r>
+      <w:r>
+        <w:rPr>
+          <w:rFonts w:ascii="宋体" w:hAnsi="宋体" w:cs="仿宋" w:hint="eastAsia"/>
+          <w:bCs/>
+          <w:sz w:val="24"/>
+          <w:szCs w:val="24"/>
+        </w:rPr>
+        <w:t>由于观测数据的公开化，INPOP历表和EPM历表在使用的数据和主要模型上与DE历</w:t>
       </w:r>
       <w:r>
         <w:rPr>
@@ -422,16 +483,79 @@
           <w:szCs w:val="24"/>
         </w:rPr>
         <w:lastRenderedPageBreak/>
-        <w:t>式都为DE历表所规定的接口格式，这导致其难以使用INPOP历表和EPM历表。近年来，由于中美关系变化，我们已经不能轻松下载并使用新版DE历表，</w:t>
-      </w:r>
-      <w:r>
-        <w:rPr>
-          <w:rFonts w:ascii="宋体" w:hAnsi="宋体" w:cs="仿宋" w:hint="eastAsia"/>
-          <w:bCs/>
-          <w:sz w:val="24"/>
-          <w:szCs w:val="24"/>
-        </w:rPr>
-        <w:t>因此我们需要寻求DE历表的替代品，比如与之精度相近的INPOP历表和EPM历表。我国的天文学家也在为生成自己的行星历表而不断努力，紫金山天文台2003年发布了PMOE2003历表框架，之后又对其进行了修正，但由于观测数据资料的受限，其精度尚未达到与上述历表相当的水平。目前，我国“嫦娥”探月工程的不断深入、月球激光测距项目的立项、VLBI深空测量技术的不断发展，都将为我们自己的行星历表建设提供数据基础。</w:t>
+        <w:t>表基本相同，只是在扰动模型和处理方法上有些差别，三者的精度是很接近的</w:t>
+      </w:r>
+      <w:r>
+        <w:rPr>
+          <w:rFonts w:ascii="宋体" w:hAnsi="宋体" w:cs="仿宋" w:hint="eastAsia"/>
+          <w:bCs/>
+          <w:sz w:val="24"/>
+          <w:szCs w:val="24"/>
+        </w:rPr>
+        <w:t>[5]</w:t>
+      </w:r>
+      <w:r>
+        <w:rPr>
+          <w:rFonts w:ascii="宋体" w:hAnsi="宋体" w:cs="仿宋" w:hint="eastAsia"/>
+          <w:bCs/>
+          <w:sz w:val="24"/>
+          <w:szCs w:val="24"/>
+        </w:rPr>
+        <w:t>。</w:t>
+      </w:r>
+      <w:r>
+        <w:rPr>
+          <w:rFonts w:ascii="宋体" w:hAnsi="宋体" w:cs="仿宋" w:hint="eastAsia"/>
+          <w:bCs/>
+          <w:sz w:val="24"/>
+          <w:szCs w:val="24"/>
+        </w:rPr>
+        <w:t>由于DE历表进入国内较早，大量航空航天程序均使用DE历表，其接口格式都为DE历表所规定的接口格式，这导致其难以使用INPOP历表和EPM历表。近年来，由于中美关系变化，我们已经不能轻松下载并使用新版DE历表，</w:t>
+      </w:r>
+      <w:r>
+        <w:rPr>
+          <w:rFonts w:ascii="宋体" w:hAnsi="宋体" w:cs="仿宋" w:hint="eastAsia"/>
+          <w:bCs/>
+          <w:sz w:val="24"/>
+          <w:szCs w:val="24"/>
+        </w:rPr>
+        <w:t>因此我们需要寻求DE历表的替代品，比如与之精度相近的INPOP历表和EPM历表。我国的天文学家也在为生成自己的行星历表而不断努力，紫金山天文台2003年发布了PMOE2003历表框架</w:t>
+      </w:r>
+      <w:r>
+        <w:rPr>
+          <w:rFonts w:ascii="宋体" w:hAnsi="宋体" w:cs="仿宋" w:hint="eastAsia"/>
+          <w:bCs/>
+          <w:sz w:val="24"/>
+          <w:szCs w:val="24"/>
+        </w:rPr>
+        <w:t>[6]</w:t>
+      </w:r>
+      <w:r>
+        <w:rPr>
+          <w:rFonts w:ascii="宋体" w:hAnsi="宋体" w:cs="仿宋" w:hint="eastAsia"/>
+          <w:bCs/>
+          <w:sz w:val="24"/>
+          <w:szCs w:val="24"/>
+        </w:rPr>
+        <w:t>，之后又对其进行了修正，但由于观测数据资料的受限，其精度尚未达到与上述历表相当的水平</w:t>
+      </w:r>
+      <w:r>
+        <w:rPr>
+          <w:rFonts w:ascii="宋体" w:hAnsi="宋体" w:cs="仿宋" w:hint="eastAsia"/>
+          <w:bCs/>
+          <w:sz w:val="24"/>
+          <w:szCs w:val="24"/>
+        </w:rPr>
+        <w:t>[7]</w:t>
+      </w:r>
+      <w:r>
+        <w:rPr>
+          <w:rFonts w:ascii="宋体" w:hAnsi="宋体" w:cs="仿宋" w:hint="eastAsia"/>
+          <w:bCs/>
+          <w:sz w:val="24"/>
+          <w:szCs w:val="24"/>
+        </w:rPr>
+        <w:t>。目前，我国“嫦娥”探月工程的不断深入、月球激光测距项目的立项、VLBI深空测量技术的不断发展，都将为我们自己的行星历表建设提供数据基础。</w:t>
       </w:r>
     </w:p>
     <w:p>
@@ -531,7 +655,54 @@
           <w:sz w:val="24"/>
           <w:szCs w:val="24"/>
         </w:rPr>
-        <w:t>为支持空间探测计划，从20 世纪 60 年代开始，美国宇航局 JPL开始编制行星历表 DE 系列，现在最新发布的版本为 DE437，其中使用较为广泛的版本为？？年发布的DE436。本文接下来以DE436为标准版本进行接口融合工作。</w:t>
+        <w:t>为支持空间探测计划，从20 世纪 60 年代开始，美国宇航局 JPL开始编制行星历表 DE 系列，现在最新发布的版本为 DE437，其中使用较为广泛的版本为</w:t>
+      </w:r>
+      <w:r>
+        <w:rPr>
+          <w:rFonts w:ascii="宋体" w:hAnsi="宋体" w:cs="仿宋" w:hint="eastAsia"/>
+          <w:bCs/>
+          <w:sz w:val="24"/>
+          <w:szCs w:val="24"/>
+        </w:rPr>
+        <w:t>2</w:t>
+      </w:r>
+      <w:r>
+        <w:rPr>
+          <w:rFonts w:ascii="宋体" w:hAnsi="宋体" w:cs="仿宋"/>
+          <w:bCs/>
+          <w:sz w:val="24"/>
+          <w:szCs w:val="24"/>
+        </w:rPr>
+        <w:t>017</w:t>
+      </w:r>
+      <w:bookmarkStart w:id="0" w:name="_GoBack"/>
+      <w:bookmarkEnd w:id="0"/>
+      <w:r>
+        <w:rPr>
+          <w:rFonts w:ascii="宋体" w:hAnsi="宋体" w:cs="仿宋" w:hint="eastAsia"/>
+          <w:bCs/>
+          <w:sz w:val="24"/>
+          <w:szCs w:val="24"/>
+        </w:rPr>
+        <w:t>年发布的DE436</w:t>
+      </w:r>
+      <w:r>
+        <w:rPr>
+          <w:rFonts w:ascii="宋体" w:hAnsi="宋体" w:cs="仿宋" w:hint="eastAsia"/>
+          <w:bCs/>
+          <w:sz w:val="24"/>
+          <w:szCs w:val="24"/>
+        </w:rPr>
+        <w:t>[8]</w:t>
+      </w:r>
+      <w:r>
+        <w:rPr>
+          <w:rFonts w:ascii="宋体" w:hAnsi="宋体" w:cs="仿宋" w:hint="eastAsia"/>
+          <w:bCs/>
+          <w:sz w:val="24"/>
+          <w:szCs w:val="24"/>
+        </w:rPr>
+        <w:t>。本文接下来以DE436为标准版本进行接口融合工作。</w:t>
       </w:r>
       <w:r>
         <w:rPr>
@@ -901,6 +1072,7 @@
           <w:sz w:val="24"/>
           <w:szCs w:val="24"/>
         </w:rPr>
+        <w:lastRenderedPageBreak/>
         <w:t>testeph.f</w:t>
       </w:r>
       <w:proofErr w:type="spellEnd"/>
@@ -931,17 +1103,7 @@
           <w:sz w:val="24"/>
           <w:szCs w:val="24"/>
         </w:rPr>
-        <w:t>T时指定天体A相对于指定天体B的相对位</w:t>
-      </w:r>
-      <w:r>
-        <w:rPr>
-          <w:rFonts w:ascii="宋体" w:hAnsi="宋体" w:cs="仿宋" w:hint="eastAsia"/>
-          <w:bCs/>
-          <w:sz w:val="24"/>
-          <w:szCs w:val="24"/>
-        </w:rPr>
-        <w:lastRenderedPageBreak/>
-        <w:t>置和速度。</w:t>
+        <w:t>T时指定天体A相对于指定天体B的相对位置和速度。</w:t>
       </w:r>
       <w:r>
         <w:rPr>
@@ -993,7 +1155,7 @@
     </w:p>
     <w:p>
       <w:pPr>
-        <w:pStyle w:val="ad"/>
+        <w:pStyle w:val="ac"/>
         <w:keepNext/>
         <w:jc w:val="center"/>
       </w:pPr>
@@ -1071,7 +1233,7 @@
     </w:p>
     <w:tbl>
       <w:tblPr>
-        <w:tblStyle w:val="aa"/>
+        <w:tblStyle w:val="a9"/>
         <w:tblW w:w="0" w:type="auto"/>
         <w:tblLook w:val="04A0" w:firstRow="1" w:lastRow="0" w:firstColumn="1" w:lastColumn="0" w:noHBand="0" w:noVBand="1"/>
       </w:tblPr>
@@ -1759,7 +1921,7 @@
     </w:p>
     <w:p>
       <w:pPr>
-        <w:pStyle w:val="ad"/>
+        <w:pStyle w:val="ac"/>
         <w:keepNext/>
         <w:jc w:val="center"/>
       </w:pPr>
@@ -2983,7 +3145,7 @@
     </w:p>
     <w:p>
       <w:pPr>
-        <w:pStyle w:val="ad"/>
+        <w:pStyle w:val="ac"/>
         <w:keepNext/>
         <w:jc w:val="center"/>
       </w:pPr>
@@ -3762,7 +3924,45 @@
           <w:sz w:val="24"/>
           <w:szCs w:val="24"/>
         </w:rPr>
-        <w:t>运行本项目之前需要先配置环境并下载程序源代码和所需的历表文件。</w:t>
+        <w:t>运行本项目之前需要先配置环境并下载程序源代码和所需的历表文件。本</w:t>
+      </w:r>
+      <w:r>
+        <w:rPr>
+          <w:rFonts w:ascii="宋体" w:hAnsi="宋体" w:cs="仿宋" w:hint="eastAsia"/>
+          <w:bCs/>
+          <w:sz w:val="24"/>
+          <w:szCs w:val="24"/>
+        </w:rPr>
+        <w:t>项目</w:t>
+      </w:r>
+      <w:r>
+        <w:rPr>
+          <w:rFonts w:ascii="宋体" w:hAnsi="宋体" w:cs="仿宋" w:hint="eastAsia"/>
+          <w:bCs/>
+          <w:sz w:val="24"/>
+          <w:szCs w:val="24"/>
+        </w:rPr>
+        <w:t>包含C++、Fortran、Python3</w:t>
+      </w:r>
+      <w:proofErr w:type="gramStart"/>
+      <w:r>
+        <w:rPr>
+          <w:rFonts w:ascii="宋体" w:hAnsi="宋体" w:cs="仿宋" w:hint="eastAsia"/>
+          <w:bCs/>
+          <w:sz w:val="24"/>
+          <w:szCs w:val="24"/>
+        </w:rPr>
+        <w:t>三</w:t>
+      </w:r>
+      <w:proofErr w:type="gramEnd"/>
+      <w:r>
+        <w:rPr>
+          <w:rFonts w:ascii="宋体" w:hAnsi="宋体" w:cs="仿宋" w:hint="eastAsia"/>
+          <w:bCs/>
+          <w:sz w:val="24"/>
+          <w:szCs w:val="24"/>
+        </w:rPr>
+        <w:t>种编程语言，因此需要配置三种编程语言</w:t>
       </w:r>
       <w:r>
         <w:rPr>
@@ -3772,45 +3972,7 @@
           <w:szCs w:val="24"/>
         </w:rPr>
         <w:lastRenderedPageBreak/>
-        <w:t>本</w:t>
-      </w:r>
-      <w:r>
-        <w:rPr>
-          <w:rFonts w:ascii="宋体" w:hAnsi="宋体" w:cs="仿宋" w:hint="eastAsia"/>
-          <w:bCs/>
-          <w:sz w:val="24"/>
-          <w:szCs w:val="24"/>
-        </w:rPr>
-        <w:t>项目</w:t>
-      </w:r>
-      <w:r>
-        <w:rPr>
-          <w:rFonts w:ascii="宋体" w:hAnsi="宋体" w:cs="仿宋" w:hint="eastAsia"/>
-          <w:bCs/>
-          <w:sz w:val="24"/>
-          <w:szCs w:val="24"/>
-        </w:rPr>
-        <w:t>包含C++、Fortran、Python3</w:t>
-      </w:r>
-      <w:proofErr w:type="gramStart"/>
-      <w:r>
-        <w:rPr>
-          <w:rFonts w:ascii="宋体" w:hAnsi="宋体" w:cs="仿宋" w:hint="eastAsia"/>
-          <w:bCs/>
-          <w:sz w:val="24"/>
-          <w:szCs w:val="24"/>
-        </w:rPr>
-        <w:t>三</w:t>
-      </w:r>
-      <w:proofErr w:type="gramEnd"/>
-      <w:r>
-        <w:rPr>
-          <w:rFonts w:ascii="宋体" w:hAnsi="宋体" w:cs="仿宋" w:hint="eastAsia"/>
-          <w:bCs/>
-          <w:sz w:val="24"/>
-          <w:szCs w:val="24"/>
-        </w:rPr>
-        <w:t>种编程语言，因此需要配置三种编程语言运行所需要的环境。这里我们选用</w:t>
+        <w:t>运行所需要的环境。这里我们选用</w:t>
       </w:r>
       <w:r>
         <w:rPr>
@@ -4114,7 +4276,7 @@
     </w:p>
     <w:p>
       <w:pPr>
-        <w:pStyle w:val="ad"/>
+        <w:pStyle w:val="ac"/>
         <w:keepNext/>
         <w:jc w:val="center"/>
       </w:pPr>
@@ -4193,7 +4355,7 @@
     </w:p>
     <w:tbl>
       <w:tblPr>
-        <w:tblStyle w:val="aa"/>
+        <w:tblStyle w:val="a9"/>
         <w:tblW w:w="0" w:type="auto"/>
         <w:tblLook w:val="04A0" w:firstRow="1" w:lastRow="0" w:firstColumn="1" w:lastColumn="0" w:noHBand="0" w:noVBand="1"/>
       </w:tblPr>
@@ -5286,7 +5448,6 @@
         </w:rPr>
         <w:t>启动运行，在运行窗口中输入</w:t>
       </w:r>
-      <w:proofErr w:type="spellStart"/>
       <w:r>
         <w:rPr>
           <w:rFonts w:ascii="宋体" w:hAnsi="宋体" w:cs="仿宋"/>
@@ -5296,7 +5457,6 @@
         </w:rPr>
         <w:t>sysdm.cpl</w:t>
       </w:r>
-      <w:proofErr w:type="spellEnd"/>
       <w:r>
         <w:rPr>
           <w:rFonts w:ascii="宋体" w:hAnsi="宋体" w:cs="仿宋" w:hint="eastAsia"/>
@@ -5322,7 +5482,43 @@
           <w:sz w:val="24"/>
           <w:szCs w:val="24"/>
         </w:rPr>
-        <w:t>在系统属性页面中选择“高级”，点击“环境</w:t>
+        <w:t>在系统属性页面中选择“高级”，点击“环境变量”，在“系统变量”中找到</w:t>
+      </w:r>
+      <w:r>
+        <w:rPr>
+          <w:rFonts w:ascii="宋体" w:hAnsi="宋体" w:cs="仿宋"/>
+          <w:bCs/>
+          <w:sz w:val="24"/>
+          <w:szCs w:val="24"/>
+        </w:rPr>
+        <w:t>Path</w:t>
+      </w:r>
+      <w:r>
+        <w:rPr>
+          <w:rFonts w:ascii="宋体" w:hAnsi="宋体" w:cs="仿宋" w:hint="eastAsia"/>
+          <w:bCs/>
+          <w:sz w:val="24"/>
+          <w:szCs w:val="24"/>
+        </w:rPr>
+        <w:t>变量，对其进行编辑。对于Windows</w:t>
+      </w:r>
+      <w:r>
+        <w:rPr>
+          <w:rFonts w:ascii="宋体" w:hAnsi="宋体" w:cs="仿宋"/>
+          <w:bCs/>
+          <w:sz w:val="24"/>
+          <w:szCs w:val="24"/>
+        </w:rPr>
+        <w:t>10</w:t>
+      </w:r>
+      <w:r>
+        <w:rPr>
+          <w:rFonts w:ascii="宋体" w:hAnsi="宋体" w:cs="仿宋" w:hint="eastAsia"/>
+          <w:bCs/>
+          <w:sz w:val="24"/>
+          <w:szCs w:val="24"/>
+        </w:rPr>
+        <w:t>操作</w:t>
       </w:r>
       <w:r>
         <w:rPr>
@@ -5332,43 +5528,7 @@
           <w:szCs w:val="24"/>
         </w:rPr>
         <w:lastRenderedPageBreak/>
-        <w:t>变量”，在“系统变量”中找到</w:t>
-      </w:r>
-      <w:r>
-        <w:rPr>
-          <w:rFonts w:ascii="宋体" w:hAnsi="宋体" w:cs="仿宋"/>
-          <w:bCs/>
-          <w:sz w:val="24"/>
-          <w:szCs w:val="24"/>
-        </w:rPr>
-        <w:t>Path</w:t>
-      </w:r>
-      <w:r>
-        <w:rPr>
-          <w:rFonts w:ascii="宋体" w:hAnsi="宋体" w:cs="仿宋" w:hint="eastAsia"/>
-          <w:bCs/>
-          <w:sz w:val="24"/>
-          <w:szCs w:val="24"/>
-        </w:rPr>
-        <w:t>变量，对其进行编辑。对于Windows</w:t>
-      </w:r>
-      <w:r>
-        <w:rPr>
-          <w:rFonts w:ascii="宋体" w:hAnsi="宋体" w:cs="仿宋"/>
-          <w:bCs/>
-          <w:sz w:val="24"/>
-          <w:szCs w:val="24"/>
-        </w:rPr>
-        <w:t>10</w:t>
-      </w:r>
-      <w:r>
-        <w:rPr>
-          <w:rFonts w:ascii="宋体" w:hAnsi="宋体" w:cs="仿宋" w:hint="eastAsia"/>
-          <w:bCs/>
-          <w:sz w:val="24"/>
-          <w:szCs w:val="24"/>
-        </w:rPr>
-        <w:t>操作系统，直接在弹出窗口中点“新建”，并输入“</w:t>
+        <w:t>系统，直接在弹出窗口中点“新建”，并输入“</w:t>
       </w:r>
       <w:r>
         <w:rPr>
@@ -5710,7 +5870,7 @@
     </w:p>
     <w:p>
       <w:pPr>
-        <w:pStyle w:val="ad"/>
+        <w:pStyle w:val="ac"/>
         <w:keepNext/>
         <w:jc w:val="center"/>
       </w:pPr>
@@ -5777,7 +5937,7 @@
     </w:p>
     <w:tbl>
       <w:tblPr>
-        <w:tblStyle w:val="aa"/>
+        <w:tblStyle w:val="a9"/>
         <w:tblW w:w="0" w:type="auto"/>
         <w:tblLook w:val="04A0" w:firstRow="1" w:lastRow="0" w:firstColumn="1" w:lastColumn="0" w:noHBand="0" w:noVBand="1"/>
       </w:tblPr>
@@ -6218,27 +6378,7 @@
                 <w:sz w:val="24"/>
                 <w:szCs w:val="24"/>
               </w:rPr>
-              <w:t xml:space="preserve">. </w:t>
-            </w:r>
-            <w:proofErr w:type="gramStart"/>
-            <w:r>
-              <w:rPr>
-                <w:rFonts w:ascii="宋体" w:hAnsi="宋体" w:cs="仿宋"/>
-                <w:bCs/>
-                <w:sz w:val="24"/>
-                <w:szCs w:val="24"/>
-              </w:rPr>
-              <w:t>testpo.INPOP</w:t>
-            </w:r>
-            <w:proofErr w:type="gramEnd"/>
-            <w:r>
-              <w:rPr>
-                <w:rFonts w:ascii="宋体" w:hAnsi="宋体" w:cs="仿宋"/>
-                <w:bCs/>
-                <w:sz w:val="24"/>
-                <w:szCs w:val="24"/>
-              </w:rPr>
-              <w:t>17A_TDB</w:t>
+              <w:t>. testpo.INPOP17A_TDB</w:t>
             </w:r>
           </w:p>
         </w:tc>
@@ -6614,17 +6754,7 @@
           <w:sz w:val="24"/>
           <w:szCs w:val="24"/>
         </w:rPr>
-        <w:t>当你配置好所需要的环境，并下载好所需要的历表后，你便可以运行本项</w:t>
-      </w:r>
-      <w:r>
-        <w:rPr>
-          <w:rFonts w:ascii="宋体" w:hAnsi="宋体" w:cs="仿宋" w:hint="eastAsia"/>
-          <w:bCs/>
-          <w:sz w:val="24"/>
-          <w:szCs w:val="24"/>
-        </w:rPr>
-        <w:lastRenderedPageBreak/>
-        <w:t>目。具体步骤可以参阅本项目根目录下的README</w:t>
+        <w:t>当你配置好所需要的环境，并下载好所需要的历表后，你便可以运行本项目。具体步骤可以参阅本项目根目录下的README</w:t>
       </w:r>
       <w:r>
         <w:rPr>
@@ -6691,7 +6821,17 @@
           <w:sz w:val="24"/>
           <w:szCs w:val="24"/>
         </w:rPr>
-        <w:t>打开命令行窗口，cd到你的工作目录。不要关闭这个窗口，以下所述所有有关命令行的操作均在这个窗口内执行。</w:t>
+        <w:t>打开命令行窗口，cd到你的工作目录。不要关闭这个窗口，以下所述所</w:t>
+      </w:r>
+      <w:r>
+        <w:rPr>
+          <w:rFonts w:ascii="宋体" w:hAnsi="宋体" w:cs="仿宋" w:hint="eastAsia"/>
+          <w:bCs/>
+          <w:sz w:val="24"/>
+          <w:szCs w:val="24"/>
+        </w:rPr>
+        <w:lastRenderedPageBreak/>
+        <w:t>有有关命令行的操作均在这个窗口内执行。</w:t>
       </w:r>
     </w:p>
     <w:p>
@@ -6763,7 +6903,7 @@
     </w:p>
     <w:p>
       <w:pPr>
-        <w:pStyle w:val="ad"/>
+        <w:pStyle w:val="ac"/>
         <w:keepNext/>
         <w:jc w:val="center"/>
       </w:pPr>
@@ -7901,7 +8041,7 @@
     </w:p>
     <w:p>
       <w:pPr>
-        <w:pStyle w:val="ad"/>
+        <w:pStyle w:val="ac"/>
         <w:keepNext/>
         <w:jc w:val="center"/>
       </w:pPr>
@@ -7968,7 +8108,7 @@
     </w:p>
     <w:tbl>
       <w:tblPr>
-        <w:tblStyle w:val="aa"/>
+        <w:tblStyle w:val="a9"/>
         <w:tblW w:w="0" w:type="auto"/>
         <w:tblLook w:val="04A0" w:firstRow="1" w:lastRow="0" w:firstColumn="1" w:lastColumn="0" w:noHBand="0" w:noVBand="1"/>
       </w:tblPr>
@@ -7999,19 +8139,8 @@
                 <w:sz w:val="24"/>
                 <w:szCs w:val="24"/>
               </w:rPr>
-              <w:t>asc2eph_</w:t>
-            </w:r>
-            <w:proofErr w:type="gramStart"/>
-            <w:r>
-              <w:rPr>
-                <w:rFonts w:ascii="宋体" w:hAnsi="宋体" w:cs="仿宋"/>
-                <w:bCs/>
-                <w:sz w:val="24"/>
-                <w:szCs w:val="24"/>
-              </w:rPr>
-              <w:t>struct.o</w:t>
-            </w:r>
-            <w:proofErr w:type="gramEnd"/>
+              <w:t>asc2eph_struct.o</w:t>
+            </w:r>
           </w:p>
         </w:tc>
         <w:tc>
@@ -8346,7 +8475,6 @@
               </w:rPr>
             </w:pPr>
             <w:proofErr w:type="spellStart"/>
-            <w:proofErr w:type="gramStart"/>
             <w:r>
               <w:rPr>
                 <w:rFonts w:ascii="宋体" w:hAnsi="宋体" w:cs="仿宋" w:hint="eastAsia"/>
@@ -8354,7 +8482,6 @@
                 <w:sz w:val="24"/>
                 <w:szCs w:val="24"/>
               </w:rPr>
-              <w:lastRenderedPageBreak/>
               <w:t>l</w:t>
             </w:r>
             <w:r>
@@ -8367,7 +8494,6 @@
               <w:t>ibeph.o</w:t>
             </w:r>
             <w:proofErr w:type="spellEnd"/>
-            <w:proofErr w:type="gramEnd"/>
           </w:p>
         </w:tc>
         <w:tc>
@@ -8501,6 +8627,7 @@
                 <w:sz w:val="24"/>
                 <w:szCs w:val="24"/>
               </w:rPr>
+              <w:lastRenderedPageBreak/>
               <w:t>MY</w:t>
             </w:r>
             <w:r>
@@ -8680,7 +8807,7 @@
     </w:p>
     <w:p>
       <w:pPr>
-        <w:pStyle w:val="ad"/>
+        <w:pStyle w:val="ac"/>
         <w:keepNext/>
         <w:jc w:val="center"/>
       </w:pPr>
@@ -8747,7 +8874,7 @@
     </w:p>
     <w:tbl>
       <w:tblPr>
-        <w:tblStyle w:val="aa"/>
+        <w:tblStyle w:val="a9"/>
         <w:tblW w:w="0" w:type="auto"/>
         <w:tblLook w:val="04A0" w:firstRow="1" w:lastRow="0" w:firstColumn="1" w:lastColumn="0" w:noHBand="0" w:noVBand="1"/>
       </w:tblPr>
@@ -9242,7 +9369,6 @@
                 <w:szCs w:val="24"/>
               </w:rPr>
             </w:pPr>
-            <w:proofErr w:type="gramStart"/>
             <w:r>
               <w:rPr>
                 <w:rFonts w:ascii="宋体" w:hAnsi="宋体" w:cs="仿宋"/>
@@ -9263,7 +9389,6 @@
               <w:t>testpo</w:t>
             </w:r>
             <w:proofErr w:type="spellEnd"/>
-            <w:proofErr w:type="gramEnd"/>
             <w:r>
               <w:rPr>
                 <w:rFonts w:ascii="宋体" w:hAnsi="宋体" w:cs="仿宋"/>
@@ -9363,17 +9488,7 @@
                 <w:sz w:val="24"/>
                 <w:szCs w:val="24"/>
               </w:rPr>
-              <w:t xml:space="preserve">At most </w:t>
-            </w:r>
-            <w:proofErr w:type="gramStart"/>
-            <w:r>
-              <w:rPr>
-                <w:rFonts w:ascii="宋体" w:hAnsi="宋体" w:cs="仿宋"/>
-                <w:bCs/>
-                <w:sz w:val="24"/>
-                <w:szCs w:val="24"/>
-              </w:rPr>
-              <w:t>ONE .</w:t>
+              <w:t>At most ONE .</w:t>
             </w:r>
             <w:proofErr w:type="spellStart"/>
             <w:r>
@@ -9386,7 +9501,6 @@
               <w:t>testpo</w:t>
             </w:r>
             <w:proofErr w:type="spellEnd"/>
-            <w:proofErr w:type="gramEnd"/>
             <w:r>
               <w:rPr>
                 <w:rFonts w:ascii="宋体" w:hAnsi="宋体" w:cs="仿宋"/>
@@ -9577,7 +9691,6 @@
           <w:sz w:val="24"/>
           <w:szCs w:val="24"/>
         </w:rPr>
-        <w:lastRenderedPageBreak/>
         <w:tab/>
         <w:t xml:space="preserve">4. </w:t>
       </w:r>
@@ -9777,6 +9890,7 @@
           <w:sz w:val="24"/>
           <w:szCs w:val="24"/>
         </w:rPr>
+        <w:lastRenderedPageBreak/>
         <w:t>如果运行得到下图结果，</w:t>
       </w:r>
       <w:r>
@@ -9822,7 +9936,7 @@
                     </pic:cNvPicPr>
                   </pic:nvPicPr>
                   <pic:blipFill>
-                    <a:blip r:embed="rId10">
+                    <a:blip r:embed="rId10" cstate="print">
                       <a:extLst>
                         <a:ext uri="{28A0092B-C50C-407E-A947-70E740481C1C}">
                           <a14:useLocalDpi xmlns:a14="http://schemas.microsoft.com/office/drawing/2010/main" val="0"/>
@@ -9856,7 +9970,7 @@
     </w:p>
     <w:p>
       <w:pPr>
-        <w:pStyle w:val="ad"/>
+        <w:pStyle w:val="ac"/>
         <w:jc w:val="center"/>
         <w:rPr>
           <w:rFonts w:ascii="宋体" w:hAnsi="宋体" w:cs="仿宋"/>
@@ -9980,7 +10094,7 @@
                     </pic:cNvPicPr>
                   </pic:nvPicPr>
                   <pic:blipFill>
-                    <a:blip r:embed="rId11">
+                    <a:blip r:embed="rId11" cstate="print">
                       <a:extLst>
                         <a:ext uri="{28A0092B-C50C-407E-A947-70E740481C1C}">
                           <a14:useLocalDpi xmlns:a14="http://schemas.microsoft.com/office/drawing/2010/main" val="0"/>
@@ -10014,7 +10128,7 @@
     </w:p>
     <w:p>
       <w:pPr>
-        <w:pStyle w:val="ad"/>
+        <w:pStyle w:val="ac"/>
         <w:jc w:val="center"/>
         <w:rPr>
           <w:rFonts w:ascii="宋体" w:hAnsi="宋体" w:cs="仿宋"/>
@@ -10177,7 +10291,7 @@
                     </pic:cNvPicPr>
                   </pic:nvPicPr>
                   <pic:blipFill>
-                    <a:blip r:embed="rId12">
+                    <a:blip r:embed="rId12" cstate="print">
                       <a:extLst>
                         <a:ext uri="{28A0092B-C50C-407E-A947-70E740481C1C}">
                           <a14:useLocalDpi xmlns:a14="http://schemas.microsoft.com/office/drawing/2010/main" val="0"/>
@@ -10211,7 +10325,7 @@
     </w:p>
     <w:p>
       <w:pPr>
-        <w:pStyle w:val="ad"/>
+        <w:pStyle w:val="ac"/>
         <w:jc w:val="center"/>
         <w:rPr>
           <w:rFonts w:ascii="宋体" w:hAnsi="宋体" w:cs="仿宋"/>
@@ -10314,7 +10428,7 @@
                     </pic:cNvPicPr>
                   </pic:nvPicPr>
                   <pic:blipFill>
-                    <a:blip r:embed="rId13">
+                    <a:blip r:embed="rId13" cstate="print">
                       <a:extLst>
                         <a:ext uri="{28A0092B-C50C-407E-A947-70E740481C1C}">
                           <a14:useLocalDpi xmlns:a14="http://schemas.microsoft.com/office/drawing/2010/main" val="0"/>
@@ -10348,7 +10462,7 @@
     </w:p>
     <w:p>
       <w:pPr>
-        <w:pStyle w:val="ad"/>
+        <w:pStyle w:val="ac"/>
         <w:jc w:val="center"/>
         <w:rPr>
           <w:rFonts w:ascii="宋体" w:hAnsi="宋体" w:cs="仿宋"/>
@@ -10591,7 +10705,25 @@
           <w:sz w:val="24"/>
           <w:szCs w:val="24"/>
         </w:rPr>
-        <w:t>之间进行转换。</w:t>
+        <w:t>之间进行转换</w:t>
+      </w:r>
+      <w:r>
+        <w:rPr>
+          <w:rFonts w:ascii="宋体" w:hAnsi="宋体" w:cs="仿宋" w:hint="eastAsia"/>
+          <w:bCs/>
+          <w:sz w:val="24"/>
+          <w:szCs w:val="24"/>
+        </w:rPr>
+        <w:t>[9]</w:t>
+      </w:r>
+      <w:r>
+        <w:rPr>
+          <w:rFonts w:ascii="宋体" w:hAnsi="宋体" w:cs="仿宋" w:hint="eastAsia"/>
+          <w:bCs/>
+          <w:sz w:val="24"/>
+          <w:szCs w:val="24"/>
+        </w:rPr>
+        <w:t>。</w:t>
       </w:r>
     </w:p>
     <w:p>
@@ -10757,7 +10889,6 @@
               <w:sz w:val="24"/>
               <w:szCs w:val="24"/>
             </w:rPr>
-            <w:lastRenderedPageBreak/>
             <m:t>a</m:t>
           </m:r>
           <m:r>
@@ -11566,7 +11697,17 @@
           <w:sz w:val="24"/>
           <w:szCs w:val="24"/>
         </w:rPr>
-        <w:t>）分别作差，计算其最大模长，并以此衡量三个历表的差异大小。</w:t>
+        <w:t>）分别作差，计算其</w:t>
+      </w:r>
+      <w:r>
+        <w:rPr>
+          <w:rFonts w:ascii="宋体" w:hAnsi="宋体" w:cs="仿宋" w:hint="eastAsia"/>
+          <w:bCs/>
+          <w:sz w:val="24"/>
+          <w:szCs w:val="24"/>
+        </w:rPr>
+        <w:lastRenderedPageBreak/>
+        <w:t>最大模长，并以此衡量三个历表的差异大小。</w:t>
       </w:r>
       <w:r>
         <w:rPr>
@@ -12205,7 +12346,7 @@
                     <pic:cNvPicPr/>
                   </pic:nvPicPr>
                   <pic:blipFill>
-                    <a:blip r:embed="rId14">
+                    <a:blip r:embed="rId14" cstate="print">
                       <a:extLst>
                         <a:ext uri="{28A0092B-C50C-407E-A947-70E740481C1C}">
                           <a14:useLocalDpi xmlns:a14="http://schemas.microsoft.com/office/drawing/2010/main" val="0"/>
@@ -12234,7 +12375,7 @@
     </w:p>
     <w:p>
       <w:pPr>
-        <w:pStyle w:val="ad"/>
+        <w:pStyle w:val="ac"/>
         <w:jc w:val="center"/>
         <w:rPr>
           <w:rFonts w:ascii="宋体" w:hAnsi="宋体" w:cs="仿宋"/>
@@ -12516,7 +12657,7 @@
     </w:p>
     <w:p>
       <w:pPr>
-        <w:pStyle w:val="ad"/>
+        <w:pStyle w:val="ac"/>
         <w:keepNext/>
         <w:jc w:val="center"/>
       </w:pPr>
@@ -12524,7 +12665,6 @@
         <w:rPr>
           <w:rFonts w:hint="eastAsia"/>
         </w:rPr>
-        <w:lastRenderedPageBreak/>
         <w:t>表</w:t>
       </w:r>
       <w:r>
@@ -12584,7 +12724,7 @@
     </w:p>
     <w:tbl>
       <w:tblPr>
-        <w:tblStyle w:val="aa"/>
+        <w:tblStyle w:val="a9"/>
         <w:tblW w:w="0" w:type="auto"/>
         <w:tblLook w:val="04A0" w:firstRow="1" w:lastRow="0" w:firstColumn="1" w:lastColumn="0" w:noHBand="0" w:noVBand="1"/>
       </w:tblPr>
@@ -12999,6 +13139,7 @@
                 <w:sz w:val="24"/>
                 <w:szCs w:val="24"/>
               </w:rPr>
+              <w:lastRenderedPageBreak/>
               <w:t>E</w:t>
             </w:r>
             <w:r>
@@ -13292,16 +13433,7 @@
           <w:sz w:val="24"/>
           <w:szCs w:val="24"/>
         </w:rPr>
-        <w:t>7</w:t>
-      </w:r>
-      <w:r>
-        <w:rPr>
-          <w:rFonts w:ascii="宋体" w:hAnsi="宋体" w:cs="仿宋"/>
-          <w:bCs/>
-          <w:sz w:val="24"/>
-          <w:szCs w:val="24"/>
-        </w:rPr>
-        <w:t>km</w:t>
+        <w:t>7km</w:t>
       </w:r>
       <w:r>
         <w:rPr>
@@ -14938,7 +15070,7 @@
     </w:p>
     <w:p>
       <w:pPr>
-        <w:pStyle w:val="ad"/>
+        <w:pStyle w:val="ac"/>
         <w:keepNext/>
         <w:jc w:val="center"/>
       </w:pPr>
@@ -15005,7 +15137,7 @@
     </w:p>
     <w:tbl>
       <w:tblPr>
-        <w:tblStyle w:val="aa"/>
+        <w:tblStyle w:val="a9"/>
         <w:tblW w:w="0" w:type="auto"/>
         <w:tblLook w:val="04A0" w:firstRow="1" w:lastRow="0" w:firstColumn="1" w:lastColumn="0" w:noHBand="0" w:noVBand="1"/>
       </w:tblPr>
@@ -15674,7 +15806,7 @@
               <w:spacing w:line="360" w:lineRule="auto"/>
               <w:jc w:val="left"/>
               <w:rPr>
-                <w:rFonts w:ascii="宋体" w:hAnsi="宋体" w:cs="仿宋" w:hint="eastAsia"/>
+                <w:rFonts w:ascii="宋体" w:hAnsi="宋体" w:cs="仿宋"/>
                 <w:bCs/>
                 <w:sz w:val="24"/>
                 <w:szCs w:val="24"/>
@@ -16474,18 +16606,7 @@
           <w:sz w:val="24"/>
           <w:szCs w:val="24"/>
         </w:rPr>
-        <w:t>INPOP历表和EPM历</w:t>
-      </w:r>
-      <w:bookmarkStart w:id="0" w:name="_GoBack"/>
-      <w:bookmarkEnd w:id="0"/>
-      <w:r>
-        <w:rPr>
-          <w:rFonts w:ascii="宋体" w:hAnsi="宋体" w:cs="仿宋" w:hint="eastAsia"/>
-          <w:bCs/>
-          <w:sz w:val="24"/>
-          <w:szCs w:val="24"/>
-        </w:rPr>
-        <w:t>表均可以作为DE历表的替代品。</w:t>
+        <w:t>INPOP历表和EPM历表均可以作为DE历表的替代品。</w:t>
       </w:r>
     </w:p>
     <w:p>
@@ -16500,6 +16621,868 @@
         <w:rPr>
           <w:rFonts w:ascii="仿宋" w:eastAsia="仿宋" w:hAnsi="仿宋" w:cs="仿宋" w:hint="eastAsia"/>
         </w:rPr>
+        <w:t>参考文献</w:t>
+      </w:r>
+    </w:p>
+    <w:p>
+      <w:pPr>
+        <w:spacing w:line="320" w:lineRule="exact"/>
+        <w:ind w:firstLine="420"/>
+        <w:jc w:val="left"/>
+        <w:rPr>
+          <w:rFonts w:ascii="宋体" w:hAnsi="宋体" w:cs="仿宋"/>
+          <w:bCs/>
+          <w:sz w:val="18"/>
+          <w:szCs w:val="18"/>
+          <w:lang w:val="en-GB"/>
+        </w:rPr>
+      </w:pPr>
+      <w:r>
+        <w:rPr>
+          <w:rFonts w:ascii="宋体" w:hAnsi="宋体" w:cs="仿宋" w:hint="eastAsia"/>
+          <w:bCs/>
+          <w:sz w:val="18"/>
+          <w:szCs w:val="18"/>
+          <w:lang w:val="en-GB"/>
+        </w:rPr>
+        <w:t xml:space="preserve">1. </w:t>
+      </w:r>
+      <w:r>
+        <w:rPr>
+          <w:rFonts w:ascii="宋体" w:hAnsi="宋体" w:cs="仿宋"/>
+          <w:bCs/>
+          <w:sz w:val="18"/>
+          <w:szCs w:val="18"/>
+          <w:lang w:val="en-GB"/>
+        </w:rPr>
+        <w:t>Duxbury T, Ananda M. Outer planet satellite ephemeris</w:t>
+      </w:r>
+      <w:r>
+        <w:rPr>
+          <w:rFonts w:ascii="宋体" w:hAnsi="宋体" w:cs="仿宋" w:hint="eastAsia"/>
+          <w:bCs/>
+          <w:sz w:val="18"/>
+          <w:szCs w:val="18"/>
+          <w:lang w:val="en-GB"/>
+        </w:rPr>
+        <w:t xml:space="preserve"> </w:t>
+      </w:r>
+      <w:r>
+        <w:rPr>
+          <w:rFonts w:ascii="宋体" w:hAnsi="宋体" w:cs="仿宋"/>
+          <w:bCs/>
+          <w:sz w:val="18"/>
+          <w:szCs w:val="18"/>
+          <w:lang w:val="en-GB"/>
+        </w:rPr>
+        <w:t xml:space="preserve">development[J]. </w:t>
+      </w:r>
+      <w:proofErr w:type="spellStart"/>
+      <w:r>
+        <w:rPr>
+          <w:rFonts w:ascii="宋体" w:hAnsi="宋体" w:cs="仿宋"/>
+          <w:bCs/>
+          <w:sz w:val="18"/>
+          <w:szCs w:val="18"/>
+          <w:lang w:val="en-GB"/>
+        </w:rPr>
+        <w:t>Aiaa</w:t>
+      </w:r>
+      <w:proofErr w:type="spellEnd"/>
+      <w:r>
+        <w:rPr>
+          <w:rFonts w:ascii="宋体" w:hAnsi="宋体" w:cs="仿宋"/>
+          <w:bCs/>
+          <w:sz w:val="18"/>
+          <w:szCs w:val="18"/>
+          <w:lang w:val="en-GB"/>
+        </w:rPr>
+        <w:t xml:space="preserve"> Journal, 1972.</w:t>
+      </w:r>
+    </w:p>
+    <w:p>
+      <w:pPr>
+        <w:spacing w:line="320" w:lineRule="exact"/>
+        <w:ind w:firstLine="420"/>
+        <w:jc w:val="left"/>
+        <w:rPr>
+          <w:rFonts w:ascii="宋体" w:hAnsi="宋体" w:cs="仿宋"/>
+          <w:bCs/>
+          <w:sz w:val="18"/>
+          <w:szCs w:val="18"/>
+          <w:lang w:val="en-GB"/>
+        </w:rPr>
+      </w:pPr>
+      <w:r>
+        <w:rPr>
+          <w:rFonts w:ascii="宋体" w:hAnsi="宋体" w:cs="仿宋" w:hint="eastAsia"/>
+          <w:bCs/>
+          <w:sz w:val="18"/>
+          <w:szCs w:val="18"/>
+          <w:lang w:val="en-GB"/>
+        </w:rPr>
+        <w:t xml:space="preserve">2. </w:t>
+      </w:r>
+      <w:proofErr w:type="spellStart"/>
+      <w:r>
+        <w:rPr>
+          <w:rFonts w:ascii="宋体" w:hAnsi="宋体" w:cs="仿宋"/>
+          <w:bCs/>
+          <w:sz w:val="18"/>
+          <w:szCs w:val="18"/>
+          <w:lang w:val="en-GB"/>
+        </w:rPr>
+        <w:t>Fienga</w:t>
+      </w:r>
+      <w:proofErr w:type="spellEnd"/>
+      <w:r>
+        <w:rPr>
+          <w:rFonts w:ascii="宋体" w:hAnsi="宋体" w:cs="仿宋"/>
+          <w:bCs/>
+          <w:sz w:val="18"/>
+          <w:szCs w:val="18"/>
+          <w:lang w:val="en-GB"/>
+        </w:rPr>
+        <w:t xml:space="preserve"> </w:t>
+      </w:r>
+      <w:proofErr w:type="gramStart"/>
+      <w:r>
+        <w:rPr>
+          <w:rFonts w:ascii="宋体" w:hAnsi="宋体" w:cs="仿宋"/>
+          <w:bCs/>
+          <w:sz w:val="18"/>
+          <w:szCs w:val="18"/>
+          <w:lang w:val="en-GB"/>
+        </w:rPr>
+        <w:t>A ,</w:t>
+      </w:r>
+      <w:proofErr w:type="gramEnd"/>
+      <w:r>
+        <w:rPr>
+          <w:rFonts w:ascii="宋体" w:hAnsi="宋体" w:cs="仿宋"/>
+          <w:bCs/>
+          <w:sz w:val="18"/>
+          <w:szCs w:val="18"/>
+          <w:lang w:val="en-GB"/>
+        </w:rPr>
+        <w:t xml:space="preserve">  </w:t>
+      </w:r>
+      <w:proofErr w:type="spellStart"/>
+      <w:r>
+        <w:rPr>
+          <w:rFonts w:ascii="宋体" w:hAnsi="宋体" w:cs="仿宋"/>
+          <w:bCs/>
+          <w:sz w:val="18"/>
+          <w:szCs w:val="18"/>
+          <w:lang w:val="en-GB"/>
+        </w:rPr>
+        <w:t>Laskar</w:t>
+      </w:r>
+      <w:proofErr w:type="spellEnd"/>
+      <w:r>
+        <w:rPr>
+          <w:rFonts w:ascii="宋体" w:hAnsi="宋体" w:cs="仿宋"/>
+          <w:bCs/>
+          <w:sz w:val="18"/>
+          <w:szCs w:val="18"/>
+          <w:lang w:val="en-GB"/>
+        </w:rPr>
+        <w:t xml:space="preserve"> J ,  </w:t>
+      </w:r>
+      <w:proofErr w:type="spellStart"/>
+      <w:r>
+        <w:rPr>
+          <w:rFonts w:ascii="宋体" w:hAnsi="宋体" w:cs="仿宋"/>
+          <w:bCs/>
+          <w:sz w:val="18"/>
+          <w:szCs w:val="18"/>
+          <w:lang w:val="en-GB"/>
+        </w:rPr>
+        <w:t>Kuchynka</w:t>
+      </w:r>
+      <w:proofErr w:type="spellEnd"/>
+      <w:r>
+        <w:rPr>
+          <w:rFonts w:ascii="宋体" w:hAnsi="宋体" w:cs="仿宋"/>
+          <w:bCs/>
+          <w:sz w:val="18"/>
+          <w:szCs w:val="18"/>
+          <w:lang w:val="en-GB"/>
+        </w:rPr>
+        <w:t xml:space="preserve"> P , et al. The INPOP10a planetary ephemeris and its applications in fundamental physics[J]. Celestial Mechanics &amp; Dynamical Astronomy, 2011, 111(3):363-385.</w:t>
+      </w:r>
+    </w:p>
+    <w:p>
+      <w:pPr>
+        <w:spacing w:line="320" w:lineRule="exact"/>
+        <w:ind w:firstLine="420"/>
+        <w:jc w:val="left"/>
+        <w:rPr>
+          <w:rFonts w:ascii="宋体" w:hAnsi="宋体" w:cs="仿宋"/>
+          <w:bCs/>
+          <w:sz w:val="18"/>
+          <w:szCs w:val="18"/>
+          <w:lang w:val="en-GB"/>
+        </w:rPr>
+      </w:pPr>
+      <w:r>
+        <w:rPr>
+          <w:rFonts w:ascii="宋体" w:hAnsi="宋体" w:cs="仿宋" w:hint="eastAsia"/>
+          <w:bCs/>
+          <w:sz w:val="18"/>
+          <w:szCs w:val="18"/>
+          <w:lang w:val="en-GB"/>
+        </w:rPr>
+        <w:t xml:space="preserve">3. </w:t>
+      </w:r>
+      <w:proofErr w:type="spellStart"/>
+      <w:r>
+        <w:rPr>
+          <w:rFonts w:ascii="宋体" w:hAnsi="宋体" w:cs="仿宋"/>
+          <w:bCs/>
+          <w:sz w:val="18"/>
+          <w:szCs w:val="18"/>
+          <w:lang w:val="en-GB"/>
+        </w:rPr>
+        <w:t>Fienga</w:t>
+      </w:r>
+      <w:proofErr w:type="spellEnd"/>
+      <w:r>
+        <w:rPr>
+          <w:rFonts w:ascii="宋体" w:hAnsi="宋体" w:cs="仿宋"/>
+          <w:bCs/>
+          <w:sz w:val="18"/>
+          <w:szCs w:val="18"/>
+          <w:lang w:val="en-GB"/>
+        </w:rPr>
+        <w:t xml:space="preserve"> </w:t>
+      </w:r>
+      <w:proofErr w:type="gramStart"/>
+      <w:r>
+        <w:rPr>
+          <w:rFonts w:ascii="宋体" w:hAnsi="宋体" w:cs="仿宋"/>
+          <w:bCs/>
+          <w:sz w:val="18"/>
+          <w:szCs w:val="18"/>
+          <w:lang w:val="en-GB"/>
+        </w:rPr>
+        <w:t>A ,</w:t>
+      </w:r>
+      <w:proofErr w:type="gramEnd"/>
+      <w:r>
+        <w:rPr>
+          <w:rFonts w:ascii="宋体" w:hAnsi="宋体" w:cs="仿宋"/>
+          <w:bCs/>
+          <w:sz w:val="18"/>
+          <w:szCs w:val="18"/>
+          <w:lang w:val="en-GB"/>
+        </w:rPr>
+        <w:t xml:space="preserve">  </w:t>
+      </w:r>
+      <w:proofErr w:type="spellStart"/>
+      <w:r>
+        <w:rPr>
+          <w:rFonts w:ascii="宋体" w:hAnsi="宋体" w:cs="仿宋"/>
+          <w:bCs/>
+          <w:sz w:val="18"/>
+          <w:szCs w:val="18"/>
+          <w:lang w:val="en-GB"/>
+        </w:rPr>
+        <w:t>Kuchynka</w:t>
+      </w:r>
+      <w:proofErr w:type="spellEnd"/>
+      <w:r>
+        <w:rPr>
+          <w:rFonts w:ascii="宋体" w:hAnsi="宋体" w:cs="仿宋"/>
+          <w:bCs/>
+          <w:sz w:val="18"/>
+          <w:szCs w:val="18"/>
+          <w:lang w:val="en-GB"/>
+        </w:rPr>
+        <w:t xml:space="preserve"> P ,  </w:t>
+      </w:r>
+      <w:proofErr w:type="spellStart"/>
+      <w:r>
+        <w:rPr>
+          <w:rFonts w:ascii="宋体" w:hAnsi="宋体" w:cs="仿宋"/>
+          <w:bCs/>
+          <w:sz w:val="18"/>
+          <w:szCs w:val="18"/>
+          <w:lang w:val="en-GB"/>
+        </w:rPr>
+        <w:t>Laskar</w:t>
+      </w:r>
+      <w:proofErr w:type="spellEnd"/>
+      <w:r>
+        <w:rPr>
+          <w:rFonts w:ascii="宋体" w:hAnsi="宋体" w:cs="仿宋"/>
+          <w:bCs/>
+          <w:sz w:val="18"/>
+          <w:szCs w:val="18"/>
+          <w:lang w:val="en-GB"/>
+        </w:rPr>
+        <w:t xml:space="preserve"> J , et al. Asteroid mass determinations with INPOP planetary ephemerides[J]. EPSC-DPS Joint Meeting 2011, 2011:1879.</w:t>
+      </w:r>
+    </w:p>
+    <w:p>
+      <w:pPr>
+        <w:spacing w:line="320" w:lineRule="exact"/>
+        <w:ind w:firstLine="420"/>
+        <w:jc w:val="left"/>
+        <w:rPr>
+          <w:rFonts w:ascii="宋体" w:hAnsi="宋体" w:cs="仿宋"/>
+          <w:bCs/>
+          <w:sz w:val="18"/>
+          <w:szCs w:val="18"/>
+          <w:lang w:val="en-GB"/>
+        </w:rPr>
+      </w:pPr>
+      <w:r>
+        <w:rPr>
+          <w:rFonts w:ascii="宋体" w:hAnsi="宋体" w:cs="仿宋" w:hint="eastAsia"/>
+          <w:bCs/>
+          <w:sz w:val="18"/>
+          <w:szCs w:val="18"/>
+          <w:lang w:val="en-GB"/>
+        </w:rPr>
+        <w:t xml:space="preserve">4. </w:t>
+      </w:r>
+      <w:proofErr w:type="spellStart"/>
+      <w:r>
+        <w:rPr>
+          <w:rFonts w:ascii="宋体" w:hAnsi="宋体" w:cs="仿宋"/>
+          <w:bCs/>
+          <w:sz w:val="18"/>
+          <w:szCs w:val="18"/>
+          <w:lang w:val="en-GB"/>
+        </w:rPr>
+        <w:t>Sofue</w:t>
+      </w:r>
+      <w:proofErr w:type="spellEnd"/>
+      <w:r>
+        <w:rPr>
+          <w:rFonts w:ascii="宋体" w:hAnsi="宋体" w:cs="仿宋"/>
+          <w:bCs/>
+          <w:sz w:val="18"/>
+          <w:szCs w:val="18"/>
+          <w:lang w:val="en-GB"/>
+        </w:rPr>
+        <w:t xml:space="preserve"> </w:t>
+      </w:r>
+      <w:proofErr w:type="gramStart"/>
+      <w:r>
+        <w:rPr>
+          <w:rFonts w:ascii="宋体" w:hAnsi="宋体" w:cs="仿宋"/>
+          <w:bCs/>
+          <w:sz w:val="18"/>
+          <w:szCs w:val="18"/>
+          <w:lang w:val="en-GB"/>
+        </w:rPr>
+        <w:t>Y ,</w:t>
+      </w:r>
+      <w:proofErr w:type="gramEnd"/>
+      <w:r>
+        <w:rPr>
+          <w:rFonts w:ascii="宋体" w:hAnsi="宋体" w:cs="仿宋"/>
+          <w:bCs/>
+          <w:sz w:val="18"/>
+          <w:szCs w:val="18"/>
+          <w:lang w:val="en-GB"/>
+        </w:rPr>
+        <w:t xml:space="preserve">  </w:t>
+      </w:r>
+      <w:proofErr w:type="spellStart"/>
+      <w:r>
+        <w:rPr>
+          <w:rFonts w:ascii="宋体" w:hAnsi="宋体" w:cs="仿宋"/>
+          <w:bCs/>
+          <w:sz w:val="18"/>
+          <w:szCs w:val="18"/>
+          <w:lang w:val="en-GB"/>
+        </w:rPr>
+        <w:t>Honma</w:t>
+      </w:r>
+      <w:proofErr w:type="spellEnd"/>
+      <w:r>
+        <w:rPr>
+          <w:rFonts w:ascii="宋体" w:hAnsi="宋体" w:cs="仿宋"/>
+          <w:bCs/>
+          <w:sz w:val="18"/>
+          <w:szCs w:val="18"/>
+          <w:lang w:val="en-GB"/>
+        </w:rPr>
+        <w:t xml:space="preserve"> M ,  </w:t>
+      </w:r>
+      <w:proofErr w:type="spellStart"/>
+      <w:r>
+        <w:rPr>
+          <w:rFonts w:ascii="宋体" w:hAnsi="宋体" w:cs="仿宋"/>
+          <w:bCs/>
+          <w:sz w:val="18"/>
+          <w:szCs w:val="18"/>
+          <w:lang w:val="en-GB"/>
+        </w:rPr>
+        <w:t>Omodaka</w:t>
+      </w:r>
+      <w:proofErr w:type="spellEnd"/>
+      <w:r>
+        <w:rPr>
+          <w:rFonts w:ascii="宋体" w:hAnsi="宋体" w:cs="仿宋"/>
+          <w:bCs/>
+          <w:sz w:val="18"/>
+          <w:szCs w:val="18"/>
+          <w:lang w:val="en-GB"/>
+        </w:rPr>
+        <w:t xml:space="preserve"> T . Unified Rotation Curve of the </w:t>
+      </w:r>
+      <w:proofErr w:type="gramStart"/>
+      <w:r>
+        <w:rPr>
+          <w:rFonts w:ascii="宋体" w:hAnsi="宋体" w:cs="仿宋"/>
+          <w:bCs/>
+          <w:sz w:val="18"/>
+          <w:szCs w:val="18"/>
+          <w:lang w:val="en-GB"/>
+        </w:rPr>
+        <w:t>Galaxy :</w:t>
+      </w:r>
+      <w:proofErr w:type="gramEnd"/>
+      <w:r>
+        <w:rPr>
+          <w:rFonts w:ascii="宋体" w:hAnsi="宋体" w:cs="仿宋"/>
+          <w:bCs/>
+          <w:sz w:val="18"/>
+          <w:szCs w:val="18"/>
+          <w:lang w:val="en-GB"/>
+        </w:rPr>
+        <w:t xml:space="preserve"> Decomposition into de </w:t>
+      </w:r>
+      <w:proofErr w:type="spellStart"/>
+      <w:r>
+        <w:rPr>
+          <w:rFonts w:ascii="宋体" w:hAnsi="宋体" w:cs="仿宋"/>
+          <w:bCs/>
+          <w:sz w:val="18"/>
+          <w:szCs w:val="18"/>
+          <w:lang w:val="en-GB"/>
+        </w:rPr>
+        <w:t>Vaucouleurs</w:t>
+      </w:r>
+      <w:proofErr w:type="spellEnd"/>
+      <w:r>
+        <w:rPr>
+          <w:rFonts w:ascii="宋体" w:hAnsi="宋体" w:cs="仿宋"/>
+          <w:bCs/>
+          <w:sz w:val="18"/>
+          <w:szCs w:val="18"/>
+          <w:lang w:val="en-GB"/>
+        </w:rPr>
+        <w:t xml:space="preserve"> Bulge, Disk, Dark Halo, and the 9-kpc Rotation Dip[J]. Publications of the Astronomical Society of Japan, 2009, 61(2):227--236.</w:t>
+      </w:r>
+    </w:p>
+    <w:p>
+      <w:pPr>
+        <w:spacing w:line="320" w:lineRule="exact"/>
+        <w:ind w:firstLine="420"/>
+        <w:jc w:val="left"/>
+        <w:rPr>
+          <w:rFonts w:ascii="宋体" w:hAnsi="宋体" w:cs="仿宋"/>
+          <w:bCs/>
+          <w:sz w:val="18"/>
+          <w:szCs w:val="18"/>
+          <w:lang w:val="en-GB"/>
+        </w:rPr>
+      </w:pPr>
+      <w:r>
+        <w:rPr>
+          <w:rFonts w:ascii="宋体" w:hAnsi="宋体" w:cs="仿宋" w:hint="eastAsia"/>
+          <w:bCs/>
+          <w:sz w:val="18"/>
+          <w:szCs w:val="18"/>
+          <w:lang w:val="en-GB"/>
+        </w:rPr>
+        <w:t xml:space="preserve">5. </w:t>
+      </w:r>
+      <w:r>
+        <w:rPr>
+          <w:rFonts w:ascii="宋体" w:hAnsi="宋体" w:cs="仿宋"/>
+          <w:bCs/>
+          <w:sz w:val="18"/>
+          <w:szCs w:val="18"/>
+          <w:lang w:val="en-GB"/>
+        </w:rPr>
+        <w:t xml:space="preserve">Hansen J M </w:t>
+      </w:r>
+      <w:proofErr w:type="gramStart"/>
+      <w:r>
+        <w:rPr>
+          <w:rFonts w:ascii="宋体" w:hAnsi="宋体" w:cs="仿宋"/>
+          <w:bCs/>
+          <w:sz w:val="18"/>
+          <w:szCs w:val="18"/>
+          <w:lang w:val="en-GB"/>
+        </w:rPr>
+        <w:t>V .</w:t>
+      </w:r>
+      <w:proofErr w:type="gramEnd"/>
+      <w:r>
+        <w:rPr>
+          <w:rFonts w:ascii="宋体" w:hAnsi="宋体" w:cs="仿宋"/>
+          <w:bCs/>
+          <w:sz w:val="18"/>
+          <w:szCs w:val="18"/>
+          <w:lang w:val="en-GB"/>
+        </w:rPr>
+        <w:t xml:space="preserve"> Osculating elements and ephemeris of the planet of the Jovian group (659) Nestor[J].  1986.</w:t>
+      </w:r>
+    </w:p>
+    <w:p>
+      <w:pPr>
+        <w:spacing w:line="320" w:lineRule="exact"/>
+        <w:ind w:firstLine="420"/>
+        <w:jc w:val="left"/>
+        <w:rPr>
+          <w:rFonts w:ascii="宋体" w:hAnsi="宋体" w:cs="仿宋"/>
+          <w:bCs/>
+          <w:sz w:val="18"/>
+          <w:szCs w:val="18"/>
+          <w:lang w:val="en-GB"/>
+        </w:rPr>
+      </w:pPr>
+      <w:r>
+        <w:rPr>
+          <w:rFonts w:ascii="宋体" w:hAnsi="宋体" w:cs="仿宋" w:hint="eastAsia"/>
+          <w:bCs/>
+          <w:sz w:val="18"/>
+          <w:szCs w:val="18"/>
+          <w:lang w:val="en-GB"/>
+        </w:rPr>
+        <w:t xml:space="preserve">6. </w:t>
+      </w:r>
+      <w:r>
+        <w:rPr>
+          <w:rFonts w:ascii="宋体" w:hAnsi="宋体" w:cs="仿宋"/>
+          <w:bCs/>
+          <w:sz w:val="18"/>
+          <w:szCs w:val="18"/>
+          <w:lang w:val="en-GB"/>
+        </w:rPr>
+        <w:t>李广宇, 田兰</w:t>
+      </w:r>
+      <w:proofErr w:type="gramStart"/>
+      <w:r>
+        <w:rPr>
+          <w:rFonts w:ascii="宋体" w:hAnsi="宋体" w:cs="仿宋"/>
+          <w:bCs/>
+          <w:sz w:val="18"/>
+          <w:szCs w:val="18"/>
+          <w:lang w:val="en-GB"/>
+        </w:rPr>
+        <w:t>兰</w:t>
+      </w:r>
+      <w:proofErr w:type="gramEnd"/>
+      <w:r>
+        <w:rPr>
+          <w:rFonts w:ascii="宋体" w:hAnsi="宋体" w:cs="仿宋"/>
+          <w:bCs/>
+          <w:sz w:val="18"/>
+          <w:szCs w:val="18"/>
+          <w:lang w:val="en-GB"/>
+        </w:rPr>
+        <w:t>. PMOE2003行星历表框架(</w:t>
+      </w:r>
+      <w:r>
+        <w:rPr>
+          <w:rFonts w:ascii="宋体" w:hAnsi="宋体" w:cs="仿宋" w:hint="eastAsia"/>
+          <w:bCs/>
+          <w:sz w:val="18"/>
+          <w:szCs w:val="18"/>
+          <w:lang w:val="en-GB"/>
+        </w:rPr>
+        <w:t>Ⅴ</w:t>
+      </w:r>
+      <w:r>
+        <w:rPr>
+          <w:rFonts w:ascii="宋体" w:hAnsi="宋体" w:cs="仿宋"/>
+          <w:bCs/>
+          <w:sz w:val="18"/>
+          <w:szCs w:val="18"/>
+          <w:lang w:val="en-GB"/>
+        </w:rPr>
+        <w:t>)历表文件的生成和使用[J]. 紫金山天文台</w:t>
+      </w:r>
+      <w:proofErr w:type="gramStart"/>
+      <w:r>
+        <w:rPr>
+          <w:rFonts w:ascii="宋体" w:hAnsi="宋体" w:cs="仿宋"/>
+          <w:bCs/>
+          <w:sz w:val="18"/>
+          <w:szCs w:val="18"/>
+          <w:lang w:val="en-GB"/>
+        </w:rPr>
+        <w:t>台刊,</w:t>
+      </w:r>
+      <w:proofErr w:type="gramEnd"/>
+      <w:r>
+        <w:rPr>
+          <w:rFonts w:ascii="宋体" w:hAnsi="宋体" w:cs="仿宋"/>
+          <w:bCs/>
+          <w:sz w:val="18"/>
+          <w:szCs w:val="18"/>
+          <w:lang w:val="en-GB"/>
+        </w:rPr>
+        <w:t xml:space="preserve"> 2004, 23(Z1):160-170.</w:t>
+      </w:r>
+    </w:p>
+    <w:p>
+      <w:pPr>
+        <w:spacing w:line="320" w:lineRule="exact"/>
+        <w:ind w:firstLine="420"/>
+        <w:jc w:val="left"/>
+        <w:rPr>
+          <w:rFonts w:ascii="宋体" w:hAnsi="宋体" w:cs="仿宋"/>
+          <w:bCs/>
+          <w:sz w:val="18"/>
+          <w:szCs w:val="18"/>
+          <w:lang w:val="en-GB"/>
+        </w:rPr>
+      </w:pPr>
+      <w:r>
+        <w:rPr>
+          <w:rFonts w:ascii="宋体" w:hAnsi="宋体" w:cs="仿宋" w:hint="eastAsia"/>
+          <w:bCs/>
+          <w:sz w:val="18"/>
+          <w:szCs w:val="18"/>
+          <w:lang w:val="en-GB"/>
+        </w:rPr>
+        <w:t xml:space="preserve">7. </w:t>
+      </w:r>
+      <w:proofErr w:type="spellStart"/>
+      <w:proofErr w:type="gramStart"/>
+      <w:r>
+        <w:rPr>
+          <w:rFonts w:ascii="宋体" w:hAnsi="宋体" w:cs="仿宋"/>
+          <w:bCs/>
+          <w:sz w:val="18"/>
+          <w:szCs w:val="18"/>
+          <w:lang w:val="en-GB"/>
+        </w:rPr>
+        <w:t>Pitjeva</w:t>
+      </w:r>
+      <w:proofErr w:type="spellEnd"/>
+      <w:r>
+        <w:rPr>
+          <w:rFonts w:ascii="宋体" w:hAnsi="宋体" w:cs="仿宋"/>
+          <w:bCs/>
+          <w:sz w:val="18"/>
+          <w:szCs w:val="18"/>
+          <w:lang w:val="en-GB"/>
+        </w:rPr>
+        <w:t>,  E.</w:t>
+      </w:r>
+      <w:proofErr w:type="gramEnd"/>
+      <w:r>
+        <w:rPr>
+          <w:rFonts w:ascii="宋体" w:hAnsi="宋体" w:cs="仿宋"/>
+          <w:bCs/>
+          <w:sz w:val="18"/>
+          <w:szCs w:val="18"/>
+          <w:lang w:val="en-GB"/>
+        </w:rPr>
+        <w:t xml:space="preserve"> V . Use of optical and radio astrometric observations of planets, satellites and spacecraft for ephemeris astronomy[J]. Proceedings of the International Astronomical Union, 2007, 3(S248):20-22.</w:t>
+      </w:r>
+    </w:p>
+    <w:p>
+      <w:pPr>
+        <w:spacing w:line="320" w:lineRule="exact"/>
+        <w:ind w:firstLine="420"/>
+        <w:jc w:val="left"/>
+        <w:rPr>
+          <w:rFonts w:ascii="宋体" w:hAnsi="宋体" w:cs="仿宋"/>
+          <w:bCs/>
+          <w:sz w:val="18"/>
+          <w:szCs w:val="18"/>
+          <w:lang w:val="en-GB"/>
+        </w:rPr>
+      </w:pPr>
+      <w:r>
+        <w:rPr>
+          <w:rFonts w:ascii="宋体" w:hAnsi="宋体" w:cs="仿宋" w:hint="eastAsia"/>
+          <w:bCs/>
+          <w:sz w:val="18"/>
+          <w:szCs w:val="18"/>
+          <w:lang w:val="en-GB"/>
+        </w:rPr>
+        <w:t xml:space="preserve">8. </w:t>
+      </w:r>
+      <w:r>
+        <w:rPr>
+          <w:rFonts w:ascii="宋体" w:hAnsi="宋体" w:cs="仿宋"/>
+          <w:bCs/>
+          <w:sz w:val="18"/>
+          <w:szCs w:val="18"/>
+          <w:lang w:val="en-GB"/>
+        </w:rPr>
+        <w:t xml:space="preserve">Dubey J </w:t>
+      </w:r>
+      <w:proofErr w:type="gramStart"/>
+      <w:r>
+        <w:rPr>
+          <w:rFonts w:ascii="宋体" w:hAnsi="宋体" w:cs="仿宋"/>
+          <w:bCs/>
+          <w:sz w:val="18"/>
+          <w:szCs w:val="18"/>
+          <w:lang w:val="en-GB"/>
+        </w:rPr>
+        <w:t>P ,</w:t>
+      </w:r>
+      <w:proofErr w:type="gramEnd"/>
+      <w:r>
+        <w:rPr>
+          <w:rFonts w:ascii="宋体" w:hAnsi="宋体" w:cs="仿宋"/>
+          <w:bCs/>
+          <w:sz w:val="18"/>
+          <w:szCs w:val="18"/>
+          <w:lang w:val="en-GB"/>
+        </w:rPr>
+        <w:t xml:space="preserve">  Lindsay D S ,  Saville W J A , et al. A review of </w:t>
+      </w:r>
+      <w:proofErr w:type="spellStart"/>
+      <w:r>
+        <w:rPr>
+          <w:rFonts w:ascii="宋体" w:hAnsi="宋体" w:cs="仿宋"/>
+          <w:bCs/>
+          <w:sz w:val="18"/>
+          <w:szCs w:val="18"/>
+          <w:lang w:val="en-GB"/>
+        </w:rPr>
+        <w:t>Sarcocystis</w:t>
+      </w:r>
+      <w:proofErr w:type="spellEnd"/>
+      <w:r>
+        <w:rPr>
+          <w:rFonts w:ascii="宋体" w:hAnsi="宋体" w:cs="仿宋"/>
+          <w:bCs/>
+          <w:sz w:val="18"/>
+          <w:szCs w:val="18"/>
+          <w:lang w:val="en-GB"/>
+        </w:rPr>
+        <w:t xml:space="preserve"> </w:t>
+      </w:r>
+      <w:proofErr w:type="spellStart"/>
+      <w:r>
+        <w:rPr>
+          <w:rFonts w:ascii="宋体" w:hAnsi="宋体" w:cs="仿宋"/>
+          <w:bCs/>
+          <w:sz w:val="18"/>
+          <w:szCs w:val="18"/>
+          <w:lang w:val="en-GB"/>
+        </w:rPr>
+        <w:t>neurona</w:t>
+      </w:r>
+      <w:proofErr w:type="spellEnd"/>
+      <w:r>
+        <w:rPr>
+          <w:rFonts w:ascii="宋体" w:hAnsi="宋体" w:cs="仿宋"/>
+          <w:bCs/>
+          <w:sz w:val="18"/>
+          <w:szCs w:val="18"/>
+          <w:lang w:val="en-GB"/>
+        </w:rPr>
+        <w:t xml:space="preserve"> and </w:t>
+      </w:r>
+      <w:r>
+        <w:rPr>
+          <w:rFonts w:ascii="宋体" w:hAnsi="宋体" w:cs="仿宋"/>
+          <w:bCs/>
+          <w:sz w:val="18"/>
+          <w:szCs w:val="18"/>
+          <w:lang w:val="en-GB"/>
+        </w:rPr>
+        <w:lastRenderedPageBreak/>
+        <w:t xml:space="preserve">equine protozoal </w:t>
+      </w:r>
+      <w:proofErr w:type="spellStart"/>
+      <w:r>
+        <w:rPr>
+          <w:rFonts w:ascii="宋体" w:hAnsi="宋体" w:cs="仿宋"/>
+          <w:bCs/>
+          <w:sz w:val="18"/>
+          <w:szCs w:val="18"/>
+          <w:lang w:val="en-GB"/>
+        </w:rPr>
+        <w:t>myeloencephalitis</w:t>
+      </w:r>
+      <w:proofErr w:type="spellEnd"/>
+      <w:r>
+        <w:rPr>
+          <w:rFonts w:ascii="宋体" w:hAnsi="宋体" w:cs="仿宋"/>
+          <w:bCs/>
+          <w:sz w:val="18"/>
+          <w:szCs w:val="18"/>
+          <w:lang w:val="en-GB"/>
+        </w:rPr>
+        <w:t xml:space="preserve"> (EPM)[J]. Veterinary Parasitology, 2001, 95(2-4):89-131.</w:t>
+      </w:r>
+    </w:p>
+    <w:p>
+      <w:pPr>
+        <w:spacing w:line="320" w:lineRule="exact"/>
+        <w:ind w:firstLine="420"/>
+        <w:jc w:val="left"/>
+        <w:rPr>
+          <w:rFonts w:ascii="宋体" w:hAnsi="宋体" w:cs="仿宋"/>
+          <w:bCs/>
+          <w:sz w:val="18"/>
+          <w:szCs w:val="18"/>
+          <w:lang w:val="en-GB"/>
+        </w:rPr>
+      </w:pPr>
+      <w:r>
+        <w:rPr>
+          <w:rFonts w:ascii="宋体" w:hAnsi="宋体" w:cs="仿宋" w:hint="eastAsia"/>
+          <w:bCs/>
+          <w:sz w:val="18"/>
+          <w:szCs w:val="18"/>
+          <w:lang w:val="en-GB"/>
+        </w:rPr>
+        <w:t xml:space="preserve">9. </w:t>
+      </w:r>
+      <w:r>
+        <w:rPr>
+          <w:rFonts w:ascii="宋体" w:hAnsi="宋体" w:cs="仿宋"/>
+          <w:bCs/>
+          <w:sz w:val="18"/>
+          <w:szCs w:val="18"/>
+          <w:lang w:val="en-GB"/>
+        </w:rPr>
+        <w:t>世界时与地球时转换经验公式的改进与比较[J]. 飞行器测控学报, 2015, 34(6):552-557.</w:t>
+      </w:r>
+    </w:p>
+    <w:p>
+      <w:pPr>
+        <w:spacing w:line="400" w:lineRule="exact"/>
+        <w:ind w:firstLine="420"/>
+        <w:rPr>
+          <w:rFonts w:ascii="宋体" w:hAnsi="宋体" w:cs="仿宋" w:hint="eastAsia"/>
+          <w:bCs/>
+          <w:sz w:val="24"/>
+          <w:szCs w:val="24"/>
+        </w:rPr>
+      </w:pPr>
+    </w:p>
+    <w:p>
+      <w:pPr>
+        <w:pStyle w:val="2"/>
+        <w:spacing w:line="360" w:lineRule="auto"/>
+        <w:rPr>
+          <w:rFonts w:ascii="仿宋" w:eastAsia="仿宋" w:hAnsi="仿宋" w:cs="仿宋"/>
+        </w:rPr>
+      </w:pPr>
+      <w:r>
+        <w:rPr>
+          <w:rFonts w:ascii="仿宋" w:eastAsia="仿宋" w:hAnsi="仿宋" w:cs="仿宋" w:hint="eastAsia"/>
+        </w:rPr>
         <w:t>附录</w:t>
       </w:r>
     </w:p>
@@ -16507,36 +17490,36 @@
       <w:pPr>
         <w:pStyle w:val="a7"/>
         <w:rPr>
-          <w:rFonts w:ascii="仿宋" w:eastAsia="仿宋" w:hAnsi="仿宋" w:cs="仿宋"/>
-          <w:bCs/>
-          <w:sz w:val="24"/>
-          <w:szCs w:val="24"/>
-        </w:rPr>
-      </w:pPr>
-      <w:r>
-        <w:rPr>
-          <w:rFonts w:ascii="仿宋" w:eastAsia="仿宋" w:hAnsi="仿宋" w:cs="仿宋" w:hint="eastAsia"/>
-          <w:bCs/>
-          <w:sz w:val="24"/>
-          <w:szCs w:val="24"/>
+          <w:rFonts w:ascii="宋体" w:hAnsi="宋体" w:cs="仿宋"/>
+          <w:bCs/>
+          <w:sz w:val="21"/>
+          <w:szCs w:val="21"/>
+        </w:rPr>
+      </w:pPr>
+      <w:r>
+        <w:rPr>
+          <w:rFonts w:ascii="宋体" w:hAnsi="宋体" w:cs="仿宋" w:hint="eastAsia"/>
+          <w:bCs/>
+          <w:sz w:val="21"/>
+          <w:szCs w:val="21"/>
         </w:rPr>
         <w:t>1</w:t>
       </w:r>
       <w:r>
         <w:rPr>
-          <w:rFonts w:ascii="仿宋" w:eastAsia="仿宋" w:hAnsi="仿宋" w:cs="仿宋"/>
-          <w:bCs/>
-          <w:sz w:val="24"/>
-          <w:szCs w:val="24"/>
+          <w:rFonts w:ascii="宋体" w:hAnsi="宋体" w:cs="仿宋"/>
+          <w:bCs/>
+          <w:sz w:val="21"/>
+          <w:szCs w:val="21"/>
         </w:rPr>
         <w:t xml:space="preserve">. </w:t>
       </w:r>
       <w:r>
         <w:rPr>
-          <w:rFonts w:ascii="仿宋" w:eastAsia="仿宋" w:hAnsi="仿宋" w:cs="仿宋" w:hint="eastAsia"/>
-          <w:bCs/>
-          <w:sz w:val="24"/>
-          <w:szCs w:val="24"/>
+          <w:rFonts w:ascii="宋体" w:hAnsi="宋体" w:cs="仿宋" w:hint="eastAsia"/>
+          <w:bCs/>
+          <w:sz w:val="21"/>
+          <w:szCs w:val="21"/>
         </w:rPr>
         <w:t>DE历表下载地址：</w:t>
       </w:r>
@@ -16545,19 +17528,19 @@
       <w:pPr>
         <w:pStyle w:val="a7"/>
         <w:rPr>
-          <w:rFonts w:ascii="仿宋" w:eastAsia="仿宋" w:hAnsi="仿宋" w:cs="仿宋"/>
-          <w:bCs/>
-          <w:sz w:val="24"/>
-          <w:szCs w:val="24"/>
+          <w:rFonts w:ascii="宋体" w:hAnsi="宋体" w:cs="仿宋"/>
+          <w:bCs/>
+          <w:sz w:val="21"/>
+          <w:szCs w:val="21"/>
         </w:rPr>
       </w:pPr>
       <w:hyperlink r:id="rId15" w:history="1">
         <w:r>
           <w:rPr>
-            <w:rFonts w:ascii="仿宋" w:eastAsia="仿宋" w:hAnsi="仿宋" w:cs="仿宋" w:hint="eastAsia"/>
+            <w:rFonts w:ascii="宋体" w:hAnsi="宋体" w:cs="仿宋" w:hint="eastAsia"/>
             <w:bCs/>
-            <w:sz w:val="24"/>
-            <w:szCs w:val="24"/>
+            <w:sz w:val="21"/>
+            <w:szCs w:val="21"/>
           </w:rPr>
           <w:t>ftp://ssd.jpl.nasa.gov/pub/eph/planets/</w:t>
         </w:r>
@@ -16567,47 +17550,38 @@
       <w:pPr>
         <w:pStyle w:val="a7"/>
         <w:rPr>
-          <w:rFonts w:ascii="仿宋" w:eastAsia="仿宋" w:hAnsi="仿宋" w:cs="仿宋"/>
-          <w:bCs/>
-          <w:sz w:val="24"/>
-          <w:szCs w:val="24"/>
-        </w:rPr>
-      </w:pPr>
-      <w:r>
-        <w:rPr>
-          <w:rFonts w:ascii="仿宋" w:eastAsia="仿宋" w:hAnsi="仿宋" w:cs="仿宋"/>
-          <w:bCs/>
-          <w:sz w:val="24"/>
-          <w:szCs w:val="24"/>
+          <w:rFonts w:ascii="宋体" w:hAnsi="宋体" w:cs="仿宋"/>
+          <w:bCs/>
+          <w:sz w:val="21"/>
+          <w:szCs w:val="21"/>
+        </w:rPr>
+      </w:pPr>
+      <w:r>
+        <w:rPr>
+          <w:rFonts w:ascii="宋体" w:hAnsi="宋体" w:cs="仿宋"/>
+          <w:bCs/>
+          <w:sz w:val="21"/>
+          <w:szCs w:val="21"/>
         </w:rPr>
         <w:t xml:space="preserve">2. </w:t>
       </w:r>
       <w:r>
         <w:rPr>
-          <w:rFonts w:ascii="仿宋" w:eastAsia="仿宋" w:hAnsi="仿宋" w:cs="仿宋" w:hint="eastAsia"/>
-          <w:bCs/>
-          <w:sz w:val="24"/>
-          <w:szCs w:val="24"/>
-        </w:rPr>
-        <w:t>INPOP历表下载地址</w:t>
-      </w:r>
-      <w:r>
-        <w:rPr>
-          <w:rFonts w:ascii="仿宋" w:eastAsia="仿宋" w:hAnsi="仿宋" w:cs="仿宋" w:hint="eastAsia"/>
-          <w:bCs/>
-          <w:sz w:val="24"/>
-          <w:szCs w:val="24"/>
-        </w:rPr>
-        <w:t>：</w:t>
+          <w:rFonts w:ascii="宋体" w:hAnsi="宋体" w:cs="仿宋" w:hint="eastAsia"/>
+          <w:bCs/>
+          <w:sz w:val="21"/>
+          <w:szCs w:val="21"/>
+        </w:rPr>
+        <w:t>INPOP历表下载地址：</w:t>
       </w:r>
       <w:hyperlink r:id="rId16" w:history="1">
         <w:r>
           <w:rPr>
             <w:rStyle w:val="a3"/>
-            <w:rFonts w:ascii="仿宋" w:eastAsia="仿宋" w:hAnsi="仿宋" w:cs="仿宋" w:hint="eastAsia"/>
+            <w:rFonts w:ascii="宋体" w:hAnsi="宋体" w:cs="仿宋" w:hint="eastAsia"/>
             <w:bCs/>
-            <w:sz w:val="24"/>
-            <w:szCs w:val="24"/>
+            <w:sz w:val="21"/>
+            <w:szCs w:val="21"/>
           </w:rPr>
           <w:t>https://www.imcce.fr/recherche/equipes/asd/inpop/download17a</w:t>
         </w:r>
@@ -16617,27 +17591,27 @@
       <w:pPr>
         <w:pStyle w:val="a7"/>
         <w:rPr>
-          <w:rFonts w:ascii="仿宋" w:eastAsia="仿宋" w:hAnsi="仿宋" w:cs="仿宋"/>
-          <w:bCs/>
-          <w:sz w:val="24"/>
-          <w:szCs w:val="24"/>
-        </w:rPr>
-      </w:pPr>
-      <w:r>
-        <w:rPr>
-          <w:rFonts w:ascii="仿宋" w:eastAsia="仿宋" w:hAnsi="仿宋" w:cs="仿宋"/>
-          <w:bCs/>
-          <w:sz w:val="24"/>
-          <w:szCs w:val="24"/>
+          <w:rFonts w:ascii="宋体" w:hAnsi="宋体" w:cs="仿宋"/>
+          <w:bCs/>
+          <w:sz w:val="21"/>
+          <w:szCs w:val="21"/>
+        </w:rPr>
+      </w:pPr>
+      <w:r>
+        <w:rPr>
+          <w:rFonts w:ascii="宋体" w:hAnsi="宋体" w:cs="仿宋"/>
+          <w:bCs/>
+          <w:sz w:val="21"/>
+          <w:szCs w:val="21"/>
         </w:rPr>
         <w:t xml:space="preserve">3. </w:t>
       </w:r>
       <w:r>
         <w:rPr>
-          <w:rFonts w:ascii="仿宋" w:eastAsia="仿宋" w:hAnsi="仿宋" w:cs="仿宋" w:hint="eastAsia"/>
-          <w:bCs/>
-          <w:sz w:val="24"/>
-          <w:szCs w:val="24"/>
+          <w:rFonts w:ascii="宋体" w:hAnsi="宋体" w:cs="仿宋" w:hint="eastAsia"/>
+          <w:bCs/>
+          <w:sz w:val="21"/>
+          <w:szCs w:val="21"/>
         </w:rPr>
         <w:t>EPM历表下载地址：</w:t>
       </w:r>
@@ -16646,19 +17620,19 @@
       <w:pPr>
         <w:pStyle w:val="a7"/>
         <w:rPr>
-          <w:rFonts w:ascii="仿宋" w:eastAsia="仿宋" w:hAnsi="仿宋" w:cs="仿宋"/>
-          <w:bCs/>
-          <w:sz w:val="24"/>
-          <w:szCs w:val="24"/>
+          <w:rFonts w:ascii="宋体" w:hAnsi="宋体" w:cs="仿宋"/>
+          <w:bCs/>
+          <w:sz w:val="21"/>
+          <w:szCs w:val="21"/>
         </w:rPr>
       </w:pPr>
       <w:hyperlink r:id="rId17" w:history="1">
         <w:r>
           <w:rPr>
-            <w:rFonts w:ascii="仿宋" w:eastAsia="仿宋" w:hAnsi="仿宋" w:cs="仿宋" w:hint="eastAsia"/>
+            <w:rFonts w:ascii="宋体" w:hAnsi="宋体" w:cs="仿宋" w:hint="eastAsia"/>
             <w:bCs/>
-            <w:sz w:val="24"/>
-            <w:szCs w:val="24"/>
+            <w:sz w:val="21"/>
+            <w:szCs w:val="21"/>
           </w:rPr>
           <w:t>ftp://ftp.iaaras.ru/pub/epm/</w:t>
         </w:r>
@@ -16668,74 +17642,74 @@
       <w:pPr>
         <w:pStyle w:val="a7"/>
         <w:rPr>
-          <w:rFonts w:ascii="仿宋" w:eastAsia="仿宋" w:hAnsi="仿宋" w:cs="仿宋"/>
-          <w:bCs/>
-          <w:sz w:val="24"/>
-          <w:szCs w:val="24"/>
-        </w:rPr>
-      </w:pPr>
-      <w:r>
-        <w:rPr>
-          <w:rFonts w:ascii="仿宋" w:eastAsia="仿宋" w:hAnsi="仿宋" w:cs="仿宋" w:hint="eastAsia"/>
-          <w:bCs/>
-          <w:sz w:val="24"/>
-          <w:szCs w:val="24"/>
+          <w:rFonts w:ascii="宋体" w:hAnsi="宋体" w:cs="仿宋"/>
+          <w:bCs/>
+          <w:sz w:val="21"/>
+          <w:szCs w:val="21"/>
+        </w:rPr>
+      </w:pPr>
+      <w:r>
+        <w:rPr>
+          <w:rFonts w:ascii="宋体" w:hAnsi="宋体" w:cs="仿宋" w:hint="eastAsia"/>
+          <w:bCs/>
+          <w:sz w:val="21"/>
+          <w:szCs w:val="21"/>
         </w:rPr>
         <w:t>4</w:t>
       </w:r>
       <w:r>
         <w:rPr>
-          <w:rFonts w:ascii="仿宋" w:eastAsia="仿宋" w:hAnsi="仿宋" w:cs="仿宋"/>
-          <w:bCs/>
-          <w:sz w:val="24"/>
-          <w:szCs w:val="24"/>
+          <w:rFonts w:ascii="宋体" w:hAnsi="宋体" w:cs="仿宋"/>
+          <w:bCs/>
+          <w:sz w:val="21"/>
+          <w:szCs w:val="21"/>
         </w:rPr>
         <w:t xml:space="preserve">. </w:t>
       </w:r>
       <w:r>
         <w:rPr>
-          <w:rFonts w:ascii="仿宋" w:eastAsia="仿宋" w:hAnsi="仿宋" w:cs="仿宋" w:hint="eastAsia"/>
-          <w:bCs/>
-          <w:sz w:val="24"/>
-          <w:szCs w:val="24"/>
+          <w:rFonts w:ascii="宋体" w:hAnsi="宋体" w:cs="仿宋" w:hint="eastAsia"/>
+          <w:bCs/>
+          <w:sz w:val="21"/>
+          <w:szCs w:val="21"/>
         </w:rPr>
         <w:t>本项目</w:t>
       </w:r>
       <w:proofErr w:type="spellStart"/>
       <w:r>
         <w:rPr>
-          <w:rFonts w:ascii="仿宋" w:eastAsia="仿宋" w:hAnsi="仿宋" w:cs="仿宋" w:hint="eastAsia"/>
-          <w:bCs/>
-          <w:sz w:val="24"/>
-          <w:szCs w:val="24"/>
+          <w:rFonts w:ascii="宋体" w:hAnsi="宋体" w:cs="仿宋" w:hint="eastAsia"/>
+          <w:bCs/>
+          <w:sz w:val="21"/>
+          <w:szCs w:val="21"/>
         </w:rPr>
         <w:t>github</w:t>
       </w:r>
       <w:proofErr w:type="spellEnd"/>
       <w:r>
         <w:rPr>
-          <w:rFonts w:ascii="仿宋" w:eastAsia="仿宋" w:hAnsi="仿宋" w:cs="仿宋" w:hint="eastAsia"/>
-          <w:bCs/>
-          <w:sz w:val="24"/>
-          <w:szCs w:val="24"/>
+          <w:rFonts w:ascii="宋体" w:hAnsi="宋体" w:cs="仿宋" w:hint="eastAsia"/>
+          <w:bCs/>
+          <w:sz w:val="21"/>
+          <w:szCs w:val="21"/>
         </w:rPr>
         <w:t>网址</w:t>
       </w:r>
       <w:r>
         <w:rPr>
-          <w:rFonts w:ascii="仿宋" w:eastAsia="仿宋" w:hAnsi="仿宋" w:cs="仿宋" w:hint="eastAsia"/>
-          <w:bCs/>
-          <w:sz w:val="24"/>
-          <w:szCs w:val="24"/>
+          <w:rFonts w:ascii="宋体" w:hAnsi="宋体" w:cs="仿宋" w:hint="eastAsia"/>
+          <w:bCs/>
+          <w:sz w:val="21"/>
+          <w:szCs w:val="21"/>
         </w:rPr>
         <w:t>和zip压缩包下载地址</w:t>
       </w:r>
       <w:r>
         <w:rPr>
-          <w:rFonts w:ascii="仿宋" w:eastAsia="仿宋" w:hAnsi="仿宋" w:cs="仿宋" w:hint="eastAsia"/>
-          <w:bCs/>
-          <w:sz w:val="24"/>
-          <w:szCs w:val="24"/>
+          <w:rFonts w:ascii="宋体" w:hAnsi="宋体" w:cs="仿宋" w:hint="eastAsia"/>
+          <w:bCs/>
+          <w:sz w:val="21"/>
+          <w:szCs w:val="21"/>
         </w:rPr>
         <w:t>：</w:t>
       </w:r>
@@ -16744,20 +17718,20 @@
       <w:pPr>
         <w:pStyle w:val="a7"/>
         <w:rPr>
-          <w:rFonts w:ascii="仿宋" w:eastAsia="仿宋" w:hAnsi="仿宋" w:cs="仿宋"/>
-          <w:bCs/>
-          <w:sz w:val="24"/>
-          <w:szCs w:val="24"/>
+          <w:rFonts w:ascii="宋体" w:hAnsi="宋体" w:cs="仿宋"/>
+          <w:bCs/>
+          <w:sz w:val="21"/>
+          <w:szCs w:val="21"/>
         </w:rPr>
       </w:pPr>
       <w:hyperlink r:id="rId18" w:history="1">
         <w:r>
           <w:rPr>
             <w:rStyle w:val="a3"/>
-            <w:rFonts w:ascii="仿宋" w:eastAsia="仿宋" w:hAnsi="仿宋" w:cs="仿宋"/>
+            <w:rFonts w:ascii="宋体" w:hAnsi="宋体" w:cs="仿宋"/>
             <w:bCs/>
-            <w:sz w:val="24"/>
-            <w:szCs w:val="24"/>
+            <w:sz w:val="21"/>
+            <w:szCs w:val="21"/>
           </w:rPr>
           <w:t>https://github.com/frokaikan/bysj</w:t>
         </w:r>
@@ -16767,18 +17741,18 @@
       <w:pPr>
         <w:pStyle w:val="a7"/>
         <w:rPr>
-          <w:rFonts w:ascii="仿宋" w:eastAsia="仿宋" w:hAnsi="仿宋" w:cs="仿宋"/>
-          <w:bCs/>
-          <w:sz w:val="24"/>
-          <w:szCs w:val="24"/>
-        </w:rPr>
-      </w:pPr>
-      <w:r>
-        <w:rPr>
-          <w:rFonts w:ascii="仿宋" w:eastAsia="仿宋" w:hAnsi="仿宋" w:cs="仿宋"/>
-          <w:bCs/>
-          <w:sz w:val="24"/>
-          <w:szCs w:val="24"/>
+          <w:rFonts w:ascii="宋体" w:hAnsi="宋体" w:cs="仿宋"/>
+          <w:bCs/>
+          <w:sz w:val="21"/>
+          <w:szCs w:val="21"/>
+        </w:rPr>
+      </w:pPr>
+      <w:r>
+        <w:rPr>
+          <w:rFonts w:ascii="宋体" w:hAnsi="宋体" w:cs="仿宋"/>
+          <w:bCs/>
+          <w:sz w:val="21"/>
+          <w:szCs w:val="21"/>
         </w:rPr>
         <w:t>https://github.com/frokaikan/bysj/archive/master.zip</w:t>
       </w:r>
@@ -16787,45 +17761,45 @@
       <w:pPr>
         <w:pStyle w:val="a7"/>
         <w:rPr>
-          <w:rFonts w:ascii="仿宋" w:eastAsia="仿宋" w:hAnsi="仿宋" w:cs="仿宋"/>
-          <w:bCs/>
-          <w:sz w:val="24"/>
-          <w:szCs w:val="24"/>
-        </w:rPr>
-      </w:pPr>
-      <w:r>
-        <w:rPr>
-          <w:rFonts w:ascii="仿宋" w:eastAsia="仿宋" w:hAnsi="仿宋" w:cs="仿宋"/>
-          <w:bCs/>
-          <w:sz w:val="24"/>
-          <w:szCs w:val="24"/>
+          <w:rFonts w:ascii="宋体" w:hAnsi="宋体" w:cs="仿宋"/>
+          <w:bCs/>
+          <w:sz w:val="21"/>
+          <w:szCs w:val="21"/>
+        </w:rPr>
+      </w:pPr>
+      <w:r>
+        <w:rPr>
+          <w:rFonts w:ascii="宋体" w:hAnsi="宋体" w:cs="仿宋"/>
+          <w:bCs/>
+          <w:sz w:val="21"/>
+          <w:szCs w:val="21"/>
         </w:rPr>
         <w:t xml:space="preserve">5. </w:t>
       </w:r>
       <w:r>
         <w:rPr>
-          <w:rFonts w:ascii="仿宋" w:eastAsia="仿宋" w:hAnsi="仿宋" w:cs="仿宋" w:hint="eastAsia"/>
-          <w:bCs/>
-          <w:sz w:val="24"/>
-          <w:szCs w:val="24"/>
+          <w:rFonts w:ascii="宋体" w:hAnsi="宋体" w:cs="仿宋" w:hint="eastAsia"/>
+          <w:bCs/>
+          <w:sz w:val="21"/>
+          <w:szCs w:val="21"/>
         </w:rPr>
         <w:t>本项目说明文件README</w:t>
       </w:r>
       <w:r>
         <w:rPr>
-          <w:rFonts w:ascii="仿宋" w:eastAsia="仿宋" w:hAnsi="仿宋" w:cs="仿宋"/>
-          <w:bCs/>
-          <w:sz w:val="24"/>
-          <w:szCs w:val="24"/>
+          <w:rFonts w:ascii="宋体" w:hAnsi="宋体" w:cs="仿宋"/>
+          <w:bCs/>
+          <w:sz w:val="21"/>
+          <w:szCs w:val="21"/>
         </w:rPr>
         <w:t>.md</w:t>
       </w:r>
       <w:r>
         <w:rPr>
-          <w:rFonts w:ascii="仿宋" w:eastAsia="仿宋" w:hAnsi="仿宋" w:cs="仿宋" w:hint="eastAsia"/>
-          <w:bCs/>
-          <w:sz w:val="24"/>
-          <w:szCs w:val="24"/>
+          <w:rFonts w:ascii="宋体" w:hAnsi="宋体" w:cs="仿宋" w:hint="eastAsia"/>
+          <w:bCs/>
+          <w:sz w:val="21"/>
+          <w:szCs w:val="21"/>
         </w:rPr>
         <w:t>：</w:t>
       </w:r>
@@ -16834,18 +17808,18 @@
       <w:pPr>
         <w:pStyle w:val="a7"/>
         <w:rPr>
-          <w:rFonts w:ascii="仿宋" w:eastAsia="仿宋" w:hAnsi="仿宋" w:cs="仿宋"/>
-          <w:bCs/>
-          <w:sz w:val="24"/>
-          <w:szCs w:val="24"/>
-        </w:rPr>
-      </w:pPr>
-      <w:r>
-        <w:rPr>
-          <w:rFonts w:ascii="仿宋" w:eastAsia="仿宋" w:hAnsi="仿宋" w:cs="仿宋"/>
-          <w:bCs/>
-          <w:sz w:val="24"/>
-          <w:szCs w:val="24"/>
+          <w:rFonts w:ascii="宋体" w:hAnsi="宋体" w:cs="仿宋"/>
+          <w:bCs/>
+          <w:sz w:val="21"/>
+          <w:szCs w:val="21"/>
+        </w:rPr>
+      </w:pPr>
+      <w:r>
+        <w:rPr>
+          <w:rFonts w:ascii="宋体" w:hAnsi="宋体" w:cs="仿宋"/>
+          <w:bCs/>
+          <w:sz w:val="21"/>
+          <w:szCs w:val="21"/>
         </w:rPr>
         <w:t xml:space="preserve"># program BINDING_EPH  </w:t>
       </w:r>
@@ -16854,49 +17828,49 @@
       <w:pPr>
         <w:pStyle w:val="a7"/>
         <w:rPr>
-          <w:rFonts w:ascii="仿宋" w:eastAsia="仿宋" w:hAnsi="仿宋" w:cs="仿宋"/>
-          <w:bCs/>
-          <w:sz w:val="24"/>
-          <w:szCs w:val="24"/>
+          <w:rFonts w:ascii="宋体" w:hAnsi="宋体" w:cs="仿宋"/>
+          <w:bCs/>
+          <w:sz w:val="21"/>
+          <w:szCs w:val="21"/>
         </w:rPr>
       </w:pPr>
       <w:proofErr w:type="gramStart"/>
       <w:r>
         <w:rPr>
-          <w:rFonts w:ascii="仿宋" w:eastAsia="仿宋" w:hAnsi="仿宋" w:cs="仿宋"/>
-          <w:bCs/>
-          <w:sz w:val="24"/>
-          <w:szCs w:val="24"/>
+          <w:rFonts w:ascii="宋体" w:hAnsi="宋体" w:cs="仿宋"/>
+          <w:bCs/>
+          <w:sz w:val="21"/>
+          <w:szCs w:val="21"/>
         </w:rPr>
         <w:t>author :</w:t>
       </w:r>
       <w:proofErr w:type="gramEnd"/>
       <w:r>
         <w:rPr>
-          <w:rFonts w:ascii="仿宋" w:eastAsia="仿宋" w:hAnsi="仿宋" w:cs="仿宋"/>
-          <w:bCs/>
-          <w:sz w:val="24"/>
-          <w:szCs w:val="24"/>
+          <w:rFonts w:ascii="宋体" w:hAnsi="宋体" w:cs="仿宋"/>
+          <w:bCs/>
+          <w:sz w:val="21"/>
+          <w:szCs w:val="21"/>
         </w:rPr>
         <w:t xml:space="preserve"> </w:t>
       </w:r>
       <w:proofErr w:type="spellStart"/>
       <w:r>
         <w:rPr>
-          <w:rFonts w:ascii="仿宋" w:eastAsia="仿宋" w:hAnsi="仿宋" w:cs="仿宋"/>
-          <w:bCs/>
-          <w:sz w:val="24"/>
-          <w:szCs w:val="24"/>
+          <w:rFonts w:ascii="宋体" w:hAnsi="宋体" w:cs="仿宋"/>
+          <w:bCs/>
+          <w:sz w:val="21"/>
+          <w:szCs w:val="21"/>
         </w:rPr>
         <w:t>frokaikan</w:t>
       </w:r>
       <w:proofErr w:type="spellEnd"/>
       <w:r>
         <w:rPr>
-          <w:rFonts w:ascii="仿宋" w:eastAsia="仿宋" w:hAnsi="仿宋" w:cs="仿宋"/>
-          <w:bCs/>
-          <w:sz w:val="24"/>
-          <w:szCs w:val="24"/>
+          <w:rFonts w:ascii="宋体" w:hAnsi="宋体" w:cs="仿宋"/>
+          <w:bCs/>
+          <w:sz w:val="21"/>
+          <w:szCs w:val="21"/>
         </w:rPr>
         <w:t xml:space="preserve">  </w:t>
       </w:r>
@@ -16905,18 +17879,18 @@
       <w:pPr>
         <w:pStyle w:val="a7"/>
         <w:rPr>
-          <w:rFonts w:ascii="仿宋" w:eastAsia="仿宋" w:hAnsi="仿宋" w:cs="仿宋"/>
-          <w:bCs/>
-          <w:sz w:val="24"/>
-          <w:szCs w:val="24"/>
-        </w:rPr>
-      </w:pPr>
-      <w:r>
-        <w:rPr>
-          <w:rFonts w:ascii="仿宋" w:eastAsia="仿宋" w:hAnsi="仿宋" w:cs="仿宋"/>
-          <w:bCs/>
-          <w:sz w:val="24"/>
-          <w:szCs w:val="24"/>
+          <w:rFonts w:ascii="宋体" w:hAnsi="宋体" w:cs="仿宋"/>
+          <w:bCs/>
+          <w:sz w:val="21"/>
+          <w:szCs w:val="21"/>
+        </w:rPr>
+      </w:pPr>
+      <w:r>
+        <w:rPr>
+          <w:rFonts w:ascii="宋体" w:hAnsi="宋体" w:cs="仿宋"/>
+          <w:bCs/>
+          <w:sz w:val="21"/>
+          <w:szCs w:val="21"/>
         </w:rPr>
         <w:t xml:space="preserve">It's free to use, you can use or change it without my authorization.    </w:t>
       </w:r>
@@ -16925,20 +17899,19 @@
       <w:pPr>
         <w:pStyle w:val="a7"/>
         <w:rPr>
-          <w:rFonts w:ascii="仿宋" w:eastAsia="仿宋" w:hAnsi="仿宋" w:cs="仿宋"/>
-          <w:bCs/>
-          <w:sz w:val="24"/>
-          <w:szCs w:val="24"/>
-        </w:rPr>
-      </w:pPr>
-      <w:r>
-        <w:rPr>
-          <w:rFonts w:ascii="仿宋" w:eastAsia="仿宋" w:hAnsi="仿宋" w:cs="仿宋"/>
-          <w:bCs/>
-          <w:sz w:val="24"/>
-          <w:szCs w:val="24"/>
-        </w:rPr>
-        <w:lastRenderedPageBreak/>
+          <w:rFonts w:ascii="宋体" w:hAnsi="宋体" w:cs="仿宋"/>
+          <w:bCs/>
+          <w:sz w:val="21"/>
+          <w:szCs w:val="21"/>
+        </w:rPr>
+      </w:pPr>
+      <w:r>
+        <w:rPr>
+          <w:rFonts w:ascii="宋体" w:hAnsi="宋体" w:cs="仿宋"/>
+          <w:bCs/>
+          <w:sz w:val="21"/>
+          <w:szCs w:val="21"/>
+        </w:rPr>
         <w:t>************************</w:t>
       </w:r>
     </w:p>
@@ -16946,18 +17919,18 @@
       <w:pPr>
         <w:pStyle w:val="a7"/>
         <w:rPr>
-          <w:rFonts w:ascii="仿宋" w:eastAsia="仿宋" w:hAnsi="仿宋" w:cs="仿宋"/>
-          <w:bCs/>
-          <w:sz w:val="24"/>
-          <w:szCs w:val="24"/>
-        </w:rPr>
-      </w:pPr>
-      <w:r>
-        <w:rPr>
-          <w:rFonts w:ascii="仿宋" w:eastAsia="仿宋" w:hAnsi="仿宋" w:cs="仿宋"/>
-          <w:bCs/>
-          <w:sz w:val="24"/>
-          <w:szCs w:val="24"/>
+          <w:rFonts w:ascii="宋体" w:hAnsi="宋体" w:cs="仿宋"/>
+          <w:bCs/>
+          <w:sz w:val="21"/>
+          <w:szCs w:val="21"/>
+        </w:rPr>
+      </w:pPr>
+      <w:r>
+        <w:rPr>
+          <w:rFonts w:ascii="宋体" w:hAnsi="宋体" w:cs="仿宋"/>
+          <w:bCs/>
+          <w:sz w:val="21"/>
+          <w:szCs w:val="21"/>
         </w:rPr>
         <w:t>## How to use this program?</w:t>
       </w:r>
@@ -16966,38 +17939,38 @@
       <w:pPr>
         <w:pStyle w:val="a7"/>
         <w:rPr>
-          <w:rFonts w:ascii="仿宋" w:eastAsia="仿宋" w:hAnsi="仿宋" w:cs="仿宋"/>
-          <w:bCs/>
-          <w:sz w:val="24"/>
-          <w:szCs w:val="24"/>
-        </w:rPr>
-      </w:pPr>
-      <w:r>
-        <w:rPr>
-          <w:rFonts w:ascii="仿宋" w:eastAsia="仿宋" w:hAnsi="仿宋" w:cs="仿宋"/>
-          <w:bCs/>
-          <w:sz w:val="24"/>
-          <w:szCs w:val="24"/>
+          <w:rFonts w:ascii="宋体" w:hAnsi="宋体" w:cs="仿宋"/>
+          <w:bCs/>
+          <w:sz w:val="21"/>
+          <w:szCs w:val="21"/>
+        </w:rPr>
+      </w:pPr>
+      <w:r>
+        <w:rPr>
+          <w:rFonts w:ascii="宋体" w:hAnsi="宋体" w:cs="仿宋"/>
+          <w:bCs/>
+          <w:sz w:val="21"/>
+          <w:szCs w:val="21"/>
         </w:rPr>
         <w:t xml:space="preserve">+ You </w:t>
       </w:r>
       <w:proofErr w:type="gramStart"/>
       <w:r>
         <w:rPr>
-          <w:rFonts w:ascii="仿宋" w:eastAsia="仿宋" w:hAnsi="仿宋" w:cs="仿宋"/>
-          <w:bCs/>
-          <w:sz w:val="24"/>
-          <w:szCs w:val="24"/>
+          <w:rFonts w:ascii="宋体" w:hAnsi="宋体" w:cs="仿宋"/>
+          <w:bCs/>
+          <w:sz w:val="21"/>
+          <w:szCs w:val="21"/>
         </w:rPr>
         <w:t>need :</w:t>
       </w:r>
       <w:proofErr w:type="gramEnd"/>
       <w:r>
         <w:rPr>
-          <w:rFonts w:ascii="仿宋" w:eastAsia="仿宋" w:hAnsi="仿宋" w:cs="仿宋"/>
-          <w:bCs/>
-          <w:sz w:val="24"/>
-          <w:szCs w:val="24"/>
+          <w:rFonts w:ascii="宋体" w:hAnsi="宋体" w:cs="仿宋"/>
+          <w:bCs/>
+          <w:sz w:val="21"/>
+          <w:szCs w:val="21"/>
         </w:rPr>
         <w:t xml:space="preserve">  </w:t>
       </w:r>
@@ -17006,38 +17979,38 @@
       <w:pPr>
         <w:pStyle w:val="a7"/>
         <w:rPr>
-          <w:rFonts w:ascii="仿宋" w:eastAsia="仿宋" w:hAnsi="仿宋" w:cs="仿宋"/>
-          <w:bCs/>
-          <w:sz w:val="24"/>
-          <w:szCs w:val="24"/>
-        </w:rPr>
-      </w:pPr>
-      <w:r>
-        <w:rPr>
-          <w:rFonts w:ascii="仿宋" w:eastAsia="仿宋" w:hAnsi="仿宋" w:cs="仿宋"/>
-          <w:bCs/>
-          <w:sz w:val="24"/>
-          <w:szCs w:val="24"/>
+          <w:rFonts w:ascii="宋体" w:hAnsi="宋体" w:cs="仿宋"/>
+          <w:bCs/>
+          <w:sz w:val="21"/>
+          <w:szCs w:val="21"/>
+        </w:rPr>
+      </w:pPr>
+      <w:r>
+        <w:rPr>
+          <w:rFonts w:ascii="宋体" w:hAnsi="宋体" w:cs="仿宋"/>
+          <w:bCs/>
+          <w:sz w:val="21"/>
+          <w:szCs w:val="21"/>
         </w:rPr>
         <w:t xml:space="preserve">    + </w:t>
       </w:r>
       <w:proofErr w:type="gramStart"/>
       <w:r>
         <w:rPr>
-          <w:rFonts w:ascii="仿宋" w:eastAsia="仿宋" w:hAnsi="仿宋" w:cs="仿宋"/>
-          <w:bCs/>
-          <w:sz w:val="24"/>
-          <w:szCs w:val="24"/>
+          <w:rFonts w:ascii="宋体" w:hAnsi="宋体" w:cs="仿宋"/>
+          <w:bCs/>
+          <w:sz w:val="21"/>
+          <w:szCs w:val="21"/>
         </w:rPr>
         <w:t>Linux :</w:t>
       </w:r>
       <w:proofErr w:type="gramEnd"/>
       <w:r>
         <w:rPr>
-          <w:rFonts w:ascii="仿宋" w:eastAsia="仿宋" w:hAnsi="仿宋" w:cs="仿宋"/>
-          <w:bCs/>
-          <w:sz w:val="24"/>
-          <w:szCs w:val="24"/>
+          <w:rFonts w:ascii="宋体" w:hAnsi="宋体" w:cs="仿宋"/>
+          <w:bCs/>
+          <w:sz w:val="21"/>
+          <w:szCs w:val="21"/>
         </w:rPr>
         <w:t xml:space="preserve">  </w:t>
       </w:r>
@@ -17046,18 +18019,18 @@
       <w:pPr>
         <w:pStyle w:val="a7"/>
         <w:rPr>
-          <w:rFonts w:ascii="仿宋" w:eastAsia="仿宋" w:hAnsi="仿宋" w:cs="仿宋"/>
-          <w:bCs/>
-          <w:sz w:val="24"/>
-          <w:szCs w:val="24"/>
-        </w:rPr>
-      </w:pPr>
-      <w:r>
-        <w:rPr>
-          <w:rFonts w:ascii="仿宋" w:eastAsia="仿宋" w:hAnsi="仿宋" w:cs="仿宋"/>
-          <w:bCs/>
-          <w:sz w:val="24"/>
-          <w:szCs w:val="24"/>
+          <w:rFonts w:ascii="宋体" w:hAnsi="宋体" w:cs="仿宋"/>
+          <w:bCs/>
+          <w:sz w:val="21"/>
+          <w:szCs w:val="21"/>
+        </w:rPr>
+      </w:pPr>
+      <w:r>
+        <w:rPr>
+          <w:rFonts w:ascii="宋体" w:hAnsi="宋体" w:cs="仿宋"/>
+          <w:bCs/>
+          <w:sz w:val="21"/>
+          <w:szCs w:val="21"/>
         </w:rPr>
         <w:t xml:space="preserve">        + GCC (GNU Compiler Collections)  </w:t>
       </w:r>
@@ -17066,18 +18039,18 @@
       <w:pPr>
         <w:pStyle w:val="a7"/>
         <w:rPr>
-          <w:rFonts w:ascii="仿宋" w:eastAsia="仿宋" w:hAnsi="仿宋" w:cs="仿宋"/>
-          <w:bCs/>
-          <w:sz w:val="24"/>
-          <w:szCs w:val="24"/>
-        </w:rPr>
-      </w:pPr>
-      <w:r>
-        <w:rPr>
-          <w:rFonts w:ascii="仿宋" w:eastAsia="仿宋" w:hAnsi="仿宋" w:cs="仿宋"/>
-          <w:bCs/>
-          <w:sz w:val="24"/>
-          <w:szCs w:val="24"/>
+          <w:rFonts w:ascii="宋体" w:hAnsi="宋体" w:cs="仿宋"/>
+          <w:bCs/>
+          <w:sz w:val="21"/>
+          <w:szCs w:val="21"/>
+        </w:rPr>
+      </w:pPr>
+      <w:r>
+        <w:rPr>
+          <w:rFonts w:ascii="宋体" w:hAnsi="宋体" w:cs="仿宋"/>
+          <w:bCs/>
+          <w:sz w:val="21"/>
+          <w:szCs w:val="21"/>
         </w:rPr>
         <w:t xml:space="preserve">        + Python3  </w:t>
       </w:r>
@@ -17086,38 +18059,38 @@
       <w:pPr>
         <w:pStyle w:val="a7"/>
         <w:rPr>
-          <w:rFonts w:ascii="仿宋" w:eastAsia="仿宋" w:hAnsi="仿宋" w:cs="仿宋"/>
-          <w:bCs/>
-          <w:sz w:val="24"/>
-          <w:szCs w:val="24"/>
-        </w:rPr>
-      </w:pPr>
-      <w:r>
-        <w:rPr>
-          <w:rFonts w:ascii="仿宋" w:eastAsia="仿宋" w:hAnsi="仿宋" w:cs="仿宋"/>
-          <w:bCs/>
-          <w:sz w:val="24"/>
-          <w:szCs w:val="24"/>
+          <w:rFonts w:ascii="宋体" w:hAnsi="宋体" w:cs="仿宋"/>
+          <w:bCs/>
+          <w:sz w:val="21"/>
+          <w:szCs w:val="21"/>
+        </w:rPr>
+      </w:pPr>
+      <w:r>
+        <w:rPr>
+          <w:rFonts w:ascii="宋体" w:hAnsi="宋体" w:cs="仿宋"/>
+          <w:bCs/>
+          <w:sz w:val="21"/>
+          <w:szCs w:val="21"/>
         </w:rPr>
         <w:t xml:space="preserve">    + </w:t>
       </w:r>
       <w:proofErr w:type="gramStart"/>
       <w:r>
         <w:rPr>
-          <w:rFonts w:ascii="仿宋" w:eastAsia="仿宋" w:hAnsi="仿宋" w:cs="仿宋"/>
-          <w:bCs/>
-          <w:sz w:val="24"/>
-          <w:szCs w:val="24"/>
+          <w:rFonts w:ascii="宋体" w:hAnsi="宋体" w:cs="仿宋"/>
+          <w:bCs/>
+          <w:sz w:val="21"/>
+          <w:szCs w:val="21"/>
         </w:rPr>
         <w:t>Windows :</w:t>
       </w:r>
       <w:proofErr w:type="gramEnd"/>
       <w:r>
         <w:rPr>
-          <w:rFonts w:ascii="仿宋" w:eastAsia="仿宋" w:hAnsi="仿宋" w:cs="仿宋"/>
-          <w:bCs/>
-          <w:sz w:val="24"/>
-          <w:szCs w:val="24"/>
+          <w:rFonts w:ascii="宋体" w:hAnsi="宋体" w:cs="仿宋"/>
+          <w:bCs/>
+          <w:sz w:val="21"/>
+          <w:szCs w:val="21"/>
         </w:rPr>
         <w:t xml:space="preserve">  </w:t>
       </w:r>
@@ -17126,18 +18099,18 @@
       <w:pPr>
         <w:pStyle w:val="a7"/>
         <w:rPr>
-          <w:rFonts w:ascii="仿宋" w:eastAsia="仿宋" w:hAnsi="仿宋" w:cs="仿宋"/>
-          <w:bCs/>
-          <w:sz w:val="24"/>
-          <w:szCs w:val="24"/>
-        </w:rPr>
-      </w:pPr>
-      <w:r>
-        <w:rPr>
-          <w:rFonts w:ascii="仿宋" w:eastAsia="仿宋" w:hAnsi="仿宋" w:cs="仿宋"/>
-          <w:bCs/>
-          <w:sz w:val="24"/>
-          <w:szCs w:val="24"/>
+          <w:rFonts w:ascii="宋体" w:hAnsi="宋体" w:cs="仿宋"/>
+          <w:bCs/>
+          <w:sz w:val="21"/>
+          <w:szCs w:val="21"/>
+        </w:rPr>
+      </w:pPr>
+      <w:r>
+        <w:rPr>
+          <w:rFonts w:ascii="宋体" w:hAnsi="宋体" w:cs="仿宋"/>
+          <w:bCs/>
+          <w:sz w:val="21"/>
+          <w:szCs w:val="21"/>
         </w:rPr>
         <w:t xml:space="preserve">        + MinGW (Minimum GCC for Windows)  </w:t>
       </w:r>
@@ -17146,18 +18119,18 @@
       <w:pPr>
         <w:pStyle w:val="a7"/>
         <w:rPr>
-          <w:rFonts w:ascii="仿宋" w:eastAsia="仿宋" w:hAnsi="仿宋" w:cs="仿宋"/>
-          <w:bCs/>
-          <w:sz w:val="24"/>
-          <w:szCs w:val="24"/>
-        </w:rPr>
-      </w:pPr>
-      <w:r>
-        <w:rPr>
-          <w:rFonts w:ascii="仿宋" w:eastAsia="仿宋" w:hAnsi="仿宋" w:cs="仿宋"/>
-          <w:bCs/>
-          <w:sz w:val="24"/>
-          <w:szCs w:val="24"/>
+          <w:rFonts w:ascii="宋体" w:hAnsi="宋体" w:cs="仿宋"/>
+          <w:bCs/>
+          <w:sz w:val="21"/>
+          <w:szCs w:val="21"/>
+        </w:rPr>
+      </w:pPr>
+      <w:r>
+        <w:rPr>
+          <w:rFonts w:ascii="宋体" w:hAnsi="宋体" w:cs="仿宋"/>
+          <w:bCs/>
+          <w:sz w:val="21"/>
+          <w:szCs w:val="21"/>
         </w:rPr>
         <w:t xml:space="preserve">        + Python3  </w:t>
       </w:r>
@@ -17166,38 +18139,38 @@
       <w:pPr>
         <w:pStyle w:val="a7"/>
         <w:rPr>
-          <w:rFonts w:ascii="仿宋" w:eastAsia="仿宋" w:hAnsi="仿宋" w:cs="仿宋"/>
-          <w:bCs/>
-          <w:sz w:val="24"/>
-          <w:szCs w:val="24"/>
-        </w:rPr>
-      </w:pPr>
-      <w:r>
-        <w:rPr>
-          <w:rFonts w:ascii="仿宋" w:eastAsia="仿宋" w:hAnsi="仿宋" w:cs="仿宋"/>
-          <w:bCs/>
-          <w:sz w:val="24"/>
-          <w:szCs w:val="24"/>
+          <w:rFonts w:ascii="宋体" w:hAnsi="宋体" w:cs="仿宋"/>
+          <w:bCs/>
+          <w:sz w:val="21"/>
+          <w:szCs w:val="21"/>
+        </w:rPr>
+      </w:pPr>
+      <w:r>
+        <w:rPr>
+          <w:rFonts w:ascii="宋体" w:hAnsi="宋体" w:cs="仿宋"/>
+          <w:bCs/>
+          <w:sz w:val="21"/>
+          <w:szCs w:val="21"/>
         </w:rPr>
         <w:t xml:space="preserve">+ You </w:t>
       </w:r>
       <w:proofErr w:type="gramStart"/>
       <w:r>
         <w:rPr>
-          <w:rFonts w:ascii="仿宋" w:eastAsia="仿宋" w:hAnsi="仿宋" w:cs="仿宋"/>
-          <w:bCs/>
-          <w:sz w:val="24"/>
-          <w:szCs w:val="24"/>
+          <w:rFonts w:ascii="宋体" w:hAnsi="宋体" w:cs="仿宋"/>
+          <w:bCs/>
+          <w:sz w:val="21"/>
+          <w:szCs w:val="21"/>
         </w:rPr>
         <w:t>should :</w:t>
       </w:r>
       <w:proofErr w:type="gramEnd"/>
       <w:r>
         <w:rPr>
-          <w:rFonts w:ascii="仿宋" w:eastAsia="仿宋" w:hAnsi="仿宋" w:cs="仿宋"/>
-          <w:bCs/>
-          <w:sz w:val="24"/>
-          <w:szCs w:val="24"/>
+          <w:rFonts w:ascii="宋体" w:hAnsi="宋体" w:cs="仿宋"/>
+          <w:bCs/>
+          <w:sz w:val="21"/>
+          <w:szCs w:val="21"/>
         </w:rPr>
         <w:t xml:space="preserve"> ("xxx" can be any name)  </w:t>
       </w:r>
@@ -17206,38 +18179,38 @@
       <w:pPr>
         <w:pStyle w:val="a7"/>
         <w:rPr>
-          <w:rFonts w:ascii="仿宋" w:eastAsia="仿宋" w:hAnsi="仿宋" w:cs="仿宋"/>
-          <w:bCs/>
-          <w:sz w:val="24"/>
-          <w:szCs w:val="24"/>
-        </w:rPr>
-      </w:pPr>
-      <w:r>
-        <w:rPr>
-          <w:rFonts w:ascii="仿宋" w:eastAsia="仿宋" w:hAnsi="仿宋" w:cs="仿宋"/>
-          <w:bCs/>
-          <w:sz w:val="24"/>
-          <w:szCs w:val="24"/>
+          <w:rFonts w:ascii="宋体" w:hAnsi="宋体" w:cs="仿宋"/>
+          <w:bCs/>
+          <w:sz w:val="21"/>
+          <w:szCs w:val="21"/>
+        </w:rPr>
+      </w:pPr>
+      <w:r>
+        <w:rPr>
+          <w:rFonts w:ascii="宋体" w:hAnsi="宋体" w:cs="仿宋"/>
+          <w:bCs/>
+          <w:sz w:val="21"/>
+          <w:szCs w:val="21"/>
         </w:rPr>
         <w:t xml:space="preserve">    1. </w:t>
       </w:r>
       <w:proofErr w:type="spellStart"/>
       <w:r>
         <w:rPr>
-          <w:rFonts w:ascii="仿宋" w:eastAsia="仿宋" w:hAnsi="仿宋" w:cs="仿宋"/>
-          <w:bCs/>
-          <w:sz w:val="24"/>
-          <w:szCs w:val="24"/>
+          <w:rFonts w:ascii="宋体" w:hAnsi="宋体" w:cs="仿宋"/>
+          <w:bCs/>
+          <w:sz w:val="21"/>
+          <w:szCs w:val="21"/>
         </w:rPr>
         <w:t>mkdir</w:t>
       </w:r>
       <w:proofErr w:type="spellEnd"/>
       <w:r>
         <w:rPr>
-          <w:rFonts w:ascii="仿宋" w:eastAsia="仿宋" w:hAnsi="仿宋" w:cs="仿宋"/>
-          <w:bCs/>
-          <w:sz w:val="24"/>
-          <w:szCs w:val="24"/>
+          <w:rFonts w:ascii="宋体" w:hAnsi="宋体" w:cs="仿宋"/>
+          <w:bCs/>
+          <w:sz w:val="21"/>
+          <w:szCs w:val="21"/>
         </w:rPr>
         <w:t xml:space="preserve"> "source/" and put all your file to "source/" directory.  </w:t>
       </w:r>
@@ -17246,18 +18219,18 @@
       <w:pPr>
         <w:pStyle w:val="a7"/>
         <w:rPr>
-          <w:rFonts w:ascii="仿宋" w:eastAsia="仿宋" w:hAnsi="仿宋" w:cs="仿宋"/>
-          <w:bCs/>
-          <w:sz w:val="24"/>
-          <w:szCs w:val="24"/>
-        </w:rPr>
-      </w:pPr>
-      <w:r>
-        <w:rPr>
-          <w:rFonts w:ascii="仿宋" w:eastAsia="仿宋" w:hAnsi="仿宋" w:cs="仿宋"/>
-          <w:bCs/>
-          <w:sz w:val="24"/>
-          <w:szCs w:val="24"/>
+          <w:rFonts w:ascii="宋体" w:hAnsi="宋体" w:cs="仿宋"/>
+          <w:bCs/>
+          <w:sz w:val="21"/>
+          <w:szCs w:val="21"/>
+        </w:rPr>
+      </w:pPr>
+      <w:r>
+        <w:rPr>
+          <w:rFonts w:ascii="宋体" w:hAnsi="宋体" w:cs="仿宋"/>
+          <w:bCs/>
+          <w:sz w:val="21"/>
+          <w:szCs w:val="21"/>
         </w:rPr>
         <w:t xml:space="preserve">    2. Rename your header file to "</w:t>
       </w:r>
@@ -17265,10 +18238,10 @@
       <w:proofErr w:type="gramStart"/>
       <w:r>
         <w:rPr>
-          <w:rFonts w:ascii="仿宋" w:eastAsia="仿宋" w:hAnsi="仿宋" w:cs="仿宋"/>
-          <w:bCs/>
-          <w:sz w:val="24"/>
-          <w:szCs w:val="24"/>
+          <w:rFonts w:ascii="宋体" w:hAnsi="宋体" w:cs="仿宋"/>
+          <w:bCs/>
+          <w:sz w:val="21"/>
+          <w:szCs w:val="21"/>
         </w:rPr>
         <w:t>xxx.header</w:t>
       </w:r>
@@ -17276,10 +18249,10 @@
       <w:proofErr w:type="gramEnd"/>
       <w:r>
         <w:rPr>
-          <w:rFonts w:ascii="仿宋" w:eastAsia="仿宋" w:hAnsi="仿宋" w:cs="仿宋"/>
-          <w:bCs/>
-          <w:sz w:val="24"/>
-          <w:szCs w:val="24"/>
+          <w:rFonts w:ascii="宋体" w:hAnsi="宋体" w:cs="仿宋"/>
+          <w:bCs/>
+          <w:sz w:val="21"/>
+          <w:szCs w:val="21"/>
         </w:rPr>
         <w:t xml:space="preserve">".    </w:t>
       </w:r>
@@ -17288,38 +18261,38 @@
       <w:pPr>
         <w:pStyle w:val="a7"/>
         <w:rPr>
-          <w:rFonts w:ascii="仿宋" w:eastAsia="仿宋" w:hAnsi="仿宋" w:cs="仿宋"/>
-          <w:bCs/>
-          <w:sz w:val="24"/>
-          <w:szCs w:val="24"/>
-        </w:rPr>
-      </w:pPr>
-      <w:r>
-        <w:rPr>
-          <w:rFonts w:ascii="仿宋" w:eastAsia="仿宋" w:hAnsi="仿宋" w:cs="仿宋"/>
-          <w:bCs/>
-          <w:sz w:val="24"/>
-          <w:szCs w:val="24"/>
+          <w:rFonts w:ascii="宋体" w:hAnsi="宋体" w:cs="仿宋"/>
+          <w:bCs/>
+          <w:sz w:val="21"/>
+          <w:szCs w:val="21"/>
+        </w:rPr>
+      </w:pPr>
+      <w:r>
+        <w:rPr>
+          <w:rFonts w:ascii="宋体" w:hAnsi="宋体" w:cs="仿宋"/>
+          <w:bCs/>
+          <w:sz w:val="21"/>
+          <w:szCs w:val="21"/>
         </w:rPr>
         <w:t xml:space="preserve">    3. choose ONE of the following three </w:t>
       </w:r>
       <w:proofErr w:type="gramStart"/>
       <w:r>
         <w:rPr>
-          <w:rFonts w:ascii="仿宋" w:eastAsia="仿宋" w:hAnsi="仿宋" w:cs="仿宋"/>
-          <w:bCs/>
-          <w:sz w:val="24"/>
-          <w:szCs w:val="24"/>
+          <w:rFonts w:ascii="宋体" w:hAnsi="宋体" w:cs="仿宋"/>
+          <w:bCs/>
+          <w:sz w:val="21"/>
+          <w:szCs w:val="21"/>
         </w:rPr>
         <w:t>steps :</w:t>
       </w:r>
       <w:proofErr w:type="gramEnd"/>
       <w:r>
         <w:rPr>
-          <w:rFonts w:ascii="仿宋" w:eastAsia="仿宋" w:hAnsi="仿宋" w:cs="仿宋"/>
-          <w:bCs/>
-          <w:sz w:val="24"/>
-          <w:szCs w:val="24"/>
+          <w:rFonts w:ascii="宋体" w:hAnsi="宋体" w:cs="仿宋"/>
+          <w:bCs/>
+          <w:sz w:val="21"/>
+          <w:szCs w:val="21"/>
         </w:rPr>
         <w:t xml:space="preserve">  </w:t>
       </w:r>
@@ -17328,38 +18301,38 @@
       <w:pPr>
         <w:pStyle w:val="a7"/>
         <w:rPr>
-          <w:rFonts w:ascii="仿宋" w:eastAsia="仿宋" w:hAnsi="仿宋" w:cs="仿宋"/>
-          <w:bCs/>
-          <w:sz w:val="24"/>
-          <w:szCs w:val="24"/>
-        </w:rPr>
-      </w:pPr>
-      <w:r>
-        <w:rPr>
-          <w:rFonts w:ascii="仿宋" w:eastAsia="仿宋" w:hAnsi="仿宋" w:cs="仿宋"/>
-          <w:bCs/>
-          <w:sz w:val="24"/>
-          <w:szCs w:val="24"/>
+          <w:rFonts w:ascii="宋体" w:hAnsi="宋体" w:cs="仿宋"/>
+          <w:bCs/>
+          <w:sz w:val="21"/>
+          <w:szCs w:val="21"/>
+        </w:rPr>
+      </w:pPr>
+      <w:r>
+        <w:rPr>
+          <w:rFonts w:ascii="宋体" w:hAnsi="宋体" w:cs="仿宋"/>
+          <w:bCs/>
+          <w:sz w:val="21"/>
+          <w:szCs w:val="21"/>
         </w:rPr>
         <w:t xml:space="preserve">        + Rename all your ascii file to "</w:t>
       </w:r>
       <w:proofErr w:type="spellStart"/>
       <w:r>
         <w:rPr>
-          <w:rFonts w:ascii="仿宋" w:eastAsia="仿宋" w:hAnsi="仿宋" w:cs="仿宋"/>
-          <w:bCs/>
-          <w:sz w:val="24"/>
-          <w:szCs w:val="24"/>
+          <w:rFonts w:ascii="宋体" w:hAnsi="宋体" w:cs="仿宋"/>
+          <w:bCs/>
+          <w:sz w:val="21"/>
+          <w:szCs w:val="21"/>
         </w:rPr>
         <w:t>xxx.asc</w:t>
       </w:r>
       <w:proofErr w:type="spellEnd"/>
       <w:r>
         <w:rPr>
-          <w:rFonts w:ascii="仿宋" w:eastAsia="仿宋" w:hAnsi="仿宋" w:cs="仿宋"/>
-          <w:bCs/>
-          <w:sz w:val="24"/>
-          <w:szCs w:val="24"/>
+          <w:rFonts w:ascii="宋体" w:hAnsi="宋体" w:cs="仿宋"/>
+          <w:bCs/>
+          <w:sz w:val="21"/>
+          <w:szCs w:val="21"/>
         </w:rPr>
         <w:t xml:space="preserve">", and let them sorted in lexicographical order. (If you have DE format ascii file)  </w:t>
       </w:r>
@@ -17368,38 +18341,38 @@
       <w:pPr>
         <w:pStyle w:val="a7"/>
         <w:rPr>
-          <w:rFonts w:ascii="仿宋" w:eastAsia="仿宋" w:hAnsi="仿宋" w:cs="仿宋"/>
-          <w:bCs/>
-          <w:sz w:val="24"/>
-          <w:szCs w:val="24"/>
-        </w:rPr>
-      </w:pPr>
-      <w:r>
-        <w:rPr>
-          <w:rFonts w:ascii="仿宋" w:eastAsia="仿宋" w:hAnsi="仿宋" w:cs="仿宋"/>
-          <w:bCs/>
-          <w:sz w:val="24"/>
-          <w:szCs w:val="24"/>
+          <w:rFonts w:ascii="宋体" w:hAnsi="宋体" w:cs="仿宋"/>
+          <w:bCs/>
+          <w:sz w:val="21"/>
+          <w:szCs w:val="21"/>
+        </w:rPr>
+      </w:pPr>
+      <w:r>
+        <w:rPr>
+          <w:rFonts w:ascii="宋体" w:hAnsi="宋体" w:cs="仿宋"/>
+          <w:bCs/>
+          <w:sz w:val="21"/>
+          <w:szCs w:val="21"/>
         </w:rPr>
         <w:t xml:space="preserve">          This program will automatically change </w:t>
       </w:r>
       <w:proofErr w:type="spellStart"/>
       <w:r>
         <w:rPr>
-          <w:rFonts w:ascii="仿宋" w:eastAsia="仿宋" w:hAnsi="仿宋" w:cs="仿宋"/>
-          <w:bCs/>
-          <w:sz w:val="24"/>
-          <w:szCs w:val="24"/>
+          <w:rFonts w:ascii="宋体" w:hAnsi="宋体" w:cs="仿宋"/>
+          <w:bCs/>
+          <w:sz w:val="21"/>
+          <w:szCs w:val="21"/>
         </w:rPr>
         <w:t>fortran</w:t>
       </w:r>
       <w:proofErr w:type="spellEnd"/>
       <w:r>
         <w:rPr>
-          <w:rFonts w:ascii="仿宋" w:eastAsia="仿宋" w:hAnsi="仿宋" w:cs="仿宋"/>
-          <w:bCs/>
-          <w:sz w:val="24"/>
-          <w:szCs w:val="24"/>
+          <w:rFonts w:ascii="宋体" w:hAnsi="宋体" w:cs="仿宋"/>
+          <w:bCs/>
+          <w:sz w:val="21"/>
+          <w:szCs w:val="21"/>
         </w:rPr>
         <w:t xml:space="preserve">-style float number (e.g. 1.2D+03) to C-style float number (e.g. 1.2E+03)  </w:t>
       </w:r>
@@ -17408,38 +18381,38 @@
       <w:pPr>
         <w:pStyle w:val="a7"/>
         <w:rPr>
-          <w:rFonts w:ascii="仿宋" w:eastAsia="仿宋" w:hAnsi="仿宋" w:cs="仿宋"/>
-          <w:bCs/>
-          <w:sz w:val="24"/>
-          <w:szCs w:val="24"/>
-        </w:rPr>
-      </w:pPr>
-      <w:r>
-        <w:rPr>
-          <w:rFonts w:ascii="仿宋" w:eastAsia="仿宋" w:hAnsi="仿宋" w:cs="仿宋"/>
-          <w:bCs/>
-          <w:sz w:val="24"/>
-          <w:szCs w:val="24"/>
+          <w:rFonts w:ascii="宋体" w:hAnsi="宋体" w:cs="仿宋"/>
+          <w:bCs/>
+          <w:sz w:val="21"/>
+          <w:szCs w:val="21"/>
+        </w:rPr>
+      </w:pPr>
+      <w:r>
+        <w:rPr>
+          <w:rFonts w:ascii="宋体" w:hAnsi="宋体" w:cs="仿宋"/>
+          <w:bCs/>
+          <w:sz w:val="21"/>
+          <w:szCs w:val="21"/>
         </w:rPr>
         <w:t xml:space="preserve">        + Rename your BINDED ascii file to "xxx.in". (If you have </w:t>
       </w:r>
       <w:proofErr w:type="spellStart"/>
       <w:r>
         <w:rPr>
-          <w:rFonts w:ascii="仿宋" w:eastAsia="仿宋" w:hAnsi="仿宋" w:cs="仿宋"/>
-          <w:bCs/>
-          <w:sz w:val="24"/>
-          <w:szCs w:val="24"/>
+          <w:rFonts w:ascii="宋体" w:hAnsi="宋体" w:cs="仿宋"/>
+          <w:bCs/>
+          <w:sz w:val="21"/>
+          <w:szCs w:val="21"/>
         </w:rPr>
         <w:t>binded</w:t>
       </w:r>
       <w:proofErr w:type="spellEnd"/>
       <w:r>
         <w:rPr>
-          <w:rFonts w:ascii="仿宋" w:eastAsia="仿宋" w:hAnsi="仿宋" w:cs="仿宋"/>
-          <w:bCs/>
-          <w:sz w:val="24"/>
-          <w:szCs w:val="24"/>
+          <w:rFonts w:ascii="宋体" w:hAnsi="宋体" w:cs="仿宋"/>
+          <w:bCs/>
+          <w:sz w:val="21"/>
+          <w:szCs w:val="21"/>
         </w:rPr>
         <w:t xml:space="preserve"> </w:t>
       </w:r>
@@ -17447,50 +18420,50 @@
       <w:proofErr w:type="gramStart"/>
       <w:r>
         <w:rPr>
-          <w:rFonts w:ascii="仿宋" w:eastAsia="仿宋" w:hAnsi="仿宋" w:cs="仿宋"/>
-          <w:bCs/>
-          <w:sz w:val="24"/>
-          <w:szCs w:val="24"/>
+          <w:rFonts w:ascii="宋体" w:hAnsi="宋体" w:cs="仿宋"/>
+          <w:bCs/>
+          <w:sz w:val="21"/>
+          <w:szCs w:val="21"/>
         </w:rPr>
         <w:t>your</w:t>
       </w:r>
       <w:proofErr w:type="spellEnd"/>
       <w:r>
         <w:rPr>
-          <w:rFonts w:ascii="仿宋" w:eastAsia="仿宋" w:hAnsi="仿宋" w:cs="仿宋"/>
-          <w:bCs/>
-          <w:sz w:val="24"/>
-          <w:szCs w:val="24"/>
+          <w:rFonts w:ascii="宋体" w:hAnsi="宋体" w:cs="仿宋"/>
+          <w:bCs/>
+          <w:sz w:val="21"/>
+          <w:szCs w:val="21"/>
         </w:rPr>
         <w:t xml:space="preserve"> .header</w:t>
       </w:r>
       <w:proofErr w:type="gramEnd"/>
       <w:r>
         <w:rPr>
-          <w:rFonts w:ascii="仿宋" w:eastAsia="仿宋" w:hAnsi="仿宋" w:cs="仿宋"/>
-          <w:bCs/>
-          <w:sz w:val="24"/>
-          <w:szCs w:val="24"/>
+          <w:rFonts w:ascii="宋体" w:hAnsi="宋体" w:cs="仿宋"/>
+          <w:bCs/>
+          <w:sz w:val="21"/>
+          <w:szCs w:val="21"/>
         </w:rPr>
         <w:t xml:space="preserve"> file and .</w:t>
       </w:r>
       <w:proofErr w:type="spellStart"/>
       <w:r>
         <w:rPr>
-          <w:rFonts w:ascii="仿宋" w:eastAsia="仿宋" w:hAnsi="仿宋" w:cs="仿宋"/>
-          <w:bCs/>
-          <w:sz w:val="24"/>
-          <w:szCs w:val="24"/>
+          <w:rFonts w:ascii="宋体" w:hAnsi="宋体" w:cs="仿宋"/>
+          <w:bCs/>
+          <w:sz w:val="21"/>
+          <w:szCs w:val="21"/>
         </w:rPr>
         <w:t>asc</w:t>
       </w:r>
       <w:proofErr w:type="spellEnd"/>
       <w:r>
         <w:rPr>
-          <w:rFonts w:ascii="仿宋" w:eastAsia="仿宋" w:hAnsi="仿宋" w:cs="仿宋"/>
-          <w:bCs/>
-          <w:sz w:val="24"/>
-          <w:szCs w:val="24"/>
+          <w:rFonts w:ascii="宋体" w:hAnsi="宋体" w:cs="仿宋"/>
+          <w:bCs/>
+          <w:sz w:val="21"/>
+          <w:szCs w:val="21"/>
         </w:rPr>
         <w:t xml:space="preserve"> files)</w:t>
       </w:r>
@@ -17499,18 +18472,18 @@
       <w:pPr>
         <w:pStyle w:val="a7"/>
         <w:rPr>
-          <w:rFonts w:ascii="仿宋" w:eastAsia="仿宋" w:hAnsi="仿宋" w:cs="仿宋"/>
-          <w:bCs/>
-          <w:sz w:val="24"/>
-          <w:szCs w:val="24"/>
-        </w:rPr>
-      </w:pPr>
-      <w:r>
-        <w:rPr>
-          <w:rFonts w:ascii="仿宋" w:eastAsia="仿宋" w:hAnsi="仿宋" w:cs="仿宋"/>
-          <w:bCs/>
-          <w:sz w:val="24"/>
-          <w:szCs w:val="24"/>
+          <w:rFonts w:ascii="宋体" w:hAnsi="宋体" w:cs="仿宋"/>
+          <w:bCs/>
+          <w:sz w:val="21"/>
+          <w:szCs w:val="21"/>
+        </w:rPr>
+      </w:pPr>
+      <w:r>
+        <w:rPr>
+          <w:rFonts w:ascii="宋体" w:hAnsi="宋体" w:cs="仿宋"/>
+          <w:bCs/>
+          <w:sz w:val="21"/>
+          <w:szCs w:val="21"/>
         </w:rPr>
         <w:t xml:space="preserve">        + Rename your binary file to "JPLEPH". (If you have DE format binary file)    </w:t>
       </w:r>
@@ -17519,38 +18492,38 @@
       <w:pPr>
         <w:pStyle w:val="a7"/>
         <w:rPr>
-          <w:rFonts w:ascii="仿宋" w:eastAsia="仿宋" w:hAnsi="仿宋" w:cs="仿宋"/>
-          <w:bCs/>
-          <w:sz w:val="24"/>
-          <w:szCs w:val="24"/>
-        </w:rPr>
-      </w:pPr>
-      <w:r>
-        <w:rPr>
-          <w:rFonts w:ascii="仿宋" w:eastAsia="仿宋" w:hAnsi="仿宋" w:cs="仿宋"/>
-          <w:bCs/>
-          <w:sz w:val="24"/>
-          <w:szCs w:val="24"/>
+          <w:rFonts w:ascii="宋体" w:hAnsi="宋体" w:cs="仿宋"/>
+          <w:bCs/>
+          <w:sz w:val="21"/>
+          <w:szCs w:val="21"/>
+        </w:rPr>
+      </w:pPr>
+      <w:r>
+        <w:rPr>
+          <w:rFonts w:ascii="宋体" w:hAnsi="宋体" w:cs="仿宋"/>
+          <w:bCs/>
+          <w:sz w:val="21"/>
+          <w:szCs w:val="21"/>
         </w:rPr>
         <w:t xml:space="preserve">    4. (Just for test) Rename your </w:t>
       </w:r>
       <w:proofErr w:type="spellStart"/>
       <w:r>
         <w:rPr>
-          <w:rFonts w:ascii="仿宋" w:eastAsia="仿宋" w:hAnsi="仿宋" w:cs="仿宋"/>
-          <w:bCs/>
-          <w:sz w:val="24"/>
-          <w:szCs w:val="24"/>
+          <w:rFonts w:ascii="宋体" w:hAnsi="宋体" w:cs="仿宋"/>
+          <w:bCs/>
+          <w:sz w:val="21"/>
+          <w:szCs w:val="21"/>
         </w:rPr>
         <w:t>testpo</w:t>
       </w:r>
       <w:proofErr w:type="spellEnd"/>
       <w:r>
         <w:rPr>
-          <w:rFonts w:ascii="仿宋" w:eastAsia="仿宋" w:hAnsi="仿宋" w:cs="仿宋"/>
-          <w:bCs/>
-          <w:sz w:val="24"/>
-          <w:szCs w:val="24"/>
+          <w:rFonts w:ascii="宋体" w:hAnsi="宋体" w:cs="仿宋"/>
+          <w:bCs/>
+          <w:sz w:val="21"/>
+          <w:szCs w:val="21"/>
         </w:rPr>
         <w:t xml:space="preserve"> file to "</w:t>
       </w:r>
@@ -17558,10 +18531,10 @@
       <w:proofErr w:type="gramStart"/>
       <w:r>
         <w:rPr>
-          <w:rFonts w:ascii="仿宋" w:eastAsia="仿宋" w:hAnsi="仿宋" w:cs="仿宋"/>
-          <w:bCs/>
-          <w:sz w:val="24"/>
-          <w:szCs w:val="24"/>
+          <w:rFonts w:ascii="宋体" w:hAnsi="宋体" w:cs="仿宋"/>
+          <w:bCs/>
+          <w:sz w:val="21"/>
+          <w:szCs w:val="21"/>
         </w:rPr>
         <w:t>xxx.testpo</w:t>
       </w:r>
@@ -17569,30 +18542,30 @@
       <w:proofErr w:type="gramEnd"/>
       <w:r>
         <w:rPr>
-          <w:rFonts w:ascii="仿宋" w:eastAsia="仿宋" w:hAnsi="仿宋" w:cs="仿宋"/>
-          <w:bCs/>
-          <w:sz w:val="24"/>
-          <w:szCs w:val="24"/>
+          <w:rFonts w:ascii="宋体" w:hAnsi="宋体" w:cs="仿宋"/>
+          <w:bCs/>
+          <w:sz w:val="21"/>
+          <w:szCs w:val="21"/>
         </w:rPr>
         <w:t xml:space="preserve">". If you don't have </w:t>
       </w:r>
       <w:proofErr w:type="spellStart"/>
       <w:r>
         <w:rPr>
-          <w:rFonts w:ascii="仿宋" w:eastAsia="仿宋" w:hAnsi="仿宋" w:cs="仿宋"/>
-          <w:bCs/>
-          <w:sz w:val="24"/>
-          <w:szCs w:val="24"/>
+          <w:rFonts w:ascii="宋体" w:hAnsi="宋体" w:cs="仿宋"/>
+          <w:bCs/>
+          <w:sz w:val="21"/>
+          <w:szCs w:val="21"/>
         </w:rPr>
         <w:t>testpo</w:t>
       </w:r>
       <w:proofErr w:type="spellEnd"/>
       <w:r>
         <w:rPr>
-          <w:rFonts w:ascii="仿宋" w:eastAsia="仿宋" w:hAnsi="仿宋" w:cs="仿宋"/>
-          <w:bCs/>
-          <w:sz w:val="24"/>
-          <w:szCs w:val="24"/>
+          <w:rFonts w:ascii="宋体" w:hAnsi="宋体" w:cs="仿宋"/>
+          <w:bCs/>
+          <w:sz w:val="21"/>
+          <w:szCs w:val="21"/>
         </w:rPr>
         <w:t xml:space="preserve"> file, ignore this step.  </w:t>
       </w:r>
@@ -17601,58 +18574,58 @@
       <w:pPr>
         <w:pStyle w:val="a7"/>
         <w:rPr>
-          <w:rFonts w:ascii="仿宋" w:eastAsia="仿宋" w:hAnsi="仿宋" w:cs="仿宋"/>
-          <w:bCs/>
-          <w:sz w:val="24"/>
-          <w:szCs w:val="24"/>
-        </w:rPr>
-      </w:pPr>
-      <w:r>
-        <w:rPr>
-          <w:rFonts w:ascii="仿宋" w:eastAsia="仿宋" w:hAnsi="仿宋" w:cs="仿宋"/>
-          <w:bCs/>
-          <w:sz w:val="24"/>
-          <w:szCs w:val="24"/>
+          <w:rFonts w:ascii="宋体" w:hAnsi="宋体" w:cs="仿宋"/>
+          <w:bCs/>
+          <w:sz w:val="21"/>
+          <w:szCs w:val="21"/>
+        </w:rPr>
+      </w:pPr>
+      <w:r>
+        <w:rPr>
+          <w:rFonts w:ascii="宋体" w:hAnsi="宋体" w:cs="仿宋"/>
+          <w:bCs/>
+          <w:sz w:val="21"/>
+          <w:szCs w:val="21"/>
         </w:rPr>
         <w:t xml:space="preserve">    5. type `python makeit.py make -k &lt;</w:t>
       </w:r>
       <w:proofErr w:type="spellStart"/>
       <w:r>
         <w:rPr>
-          <w:rFonts w:ascii="仿宋" w:eastAsia="仿宋" w:hAnsi="仿宋" w:cs="仿宋"/>
-          <w:bCs/>
-          <w:sz w:val="24"/>
-          <w:szCs w:val="24"/>
+          <w:rFonts w:ascii="宋体" w:hAnsi="宋体" w:cs="仿宋"/>
+          <w:bCs/>
+          <w:sz w:val="21"/>
+          <w:szCs w:val="21"/>
         </w:rPr>
         <w:t>ksize</w:t>
       </w:r>
       <w:proofErr w:type="spellEnd"/>
       <w:r>
         <w:rPr>
-          <w:rFonts w:ascii="仿宋" w:eastAsia="仿宋" w:hAnsi="仿宋" w:cs="仿宋"/>
-          <w:bCs/>
-          <w:sz w:val="24"/>
-          <w:szCs w:val="24"/>
+          <w:rFonts w:ascii="宋体" w:hAnsi="宋体" w:cs="仿宋"/>
+          <w:bCs/>
+          <w:sz w:val="21"/>
+          <w:szCs w:val="21"/>
         </w:rPr>
         <w:t>&gt; -n &lt;</w:t>
       </w:r>
       <w:proofErr w:type="spellStart"/>
       <w:r>
         <w:rPr>
-          <w:rFonts w:ascii="仿宋" w:eastAsia="仿宋" w:hAnsi="仿宋" w:cs="仿宋"/>
-          <w:bCs/>
-          <w:sz w:val="24"/>
-          <w:szCs w:val="24"/>
+          <w:rFonts w:ascii="宋体" w:hAnsi="宋体" w:cs="仿宋"/>
+          <w:bCs/>
+          <w:sz w:val="21"/>
+          <w:szCs w:val="21"/>
         </w:rPr>
         <w:t>namfil</w:t>
       </w:r>
       <w:proofErr w:type="spellEnd"/>
       <w:r>
         <w:rPr>
-          <w:rFonts w:ascii="仿宋" w:eastAsia="仿宋" w:hAnsi="仿宋" w:cs="仿宋"/>
-          <w:bCs/>
-          <w:sz w:val="24"/>
-          <w:szCs w:val="24"/>
+          <w:rFonts w:ascii="宋体" w:hAnsi="宋体" w:cs="仿宋"/>
+          <w:bCs/>
+          <w:sz w:val="21"/>
+          <w:szCs w:val="21"/>
         </w:rPr>
         <w:t xml:space="preserve">&gt;` to generate EPH file.  </w:t>
       </w:r>
@@ -17661,38 +18634,38 @@
       <w:pPr>
         <w:pStyle w:val="a7"/>
         <w:rPr>
-          <w:rFonts w:ascii="仿宋" w:eastAsia="仿宋" w:hAnsi="仿宋" w:cs="仿宋"/>
-          <w:bCs/>
-          <w:sz w:val="24"/>
-          <w:szCs w:val="24"/>
-        </w:rPr>
-      </w:pPr>
-      <w:r>
-        <w:rPr>
-          <w:rFonts w:ascii="仿宋" w:eastAsia="仿宋" w:hAnsi="仿宋" w:cs="仿宋"/>
-          <w:bCs/>
-          <w:sz w:val="24"/>
-          <w:szCs w:val="24"/>
+          <w:rFonts w:ascii="宋体" w:hAnsi="宋体" w:cs="仿宋"/>
+          <w:bCs/>
+          <w:sz w:val="21"/>
+          <w:szCs w:val="21"/>
+        </w:rPr>
+      </w:pPr>
+      <w:r>
+        <w:rPr>
+          <w:rFonts w:ascii="宋体" w:hAnsi="宋体" w:cs="仿宋"/>
+          <w:bCs/>
+          <w:sz w:val="21"/>
+          <w:szCs w:val="21"/>
         </w:rPr>
         <w:t xml:space="preserve">    6. find your JPLEPH file at "output/" directory. The outputs </w:t>
       </w:r>
       <w:proofErr w:type="gramStart"/>
       <w:r>
         <w:rPr>
-          <w:rFonts w:ascii="仿宋" w:eastAsia="仿宋" w:hAnsi="仿宋" w:cs="仿宋"/>
-          <w:bCs/>
-          <w:sz w:val="24"/>
-          <w:szCs w:val="24"/>
+          <w:rFonts w:ascii="宋体" w:hAnsi="宋体" w:cs="仿宋"/>
+          <w:bCs/>
+          <w:sz w:val="21"/>
+          <w:szCs w:val="21"/>
         </w:rPr>
         <w:t>are :</w:t>
       </w:r>
       <w:proofErr w:type="gramEnd"/>
       <w:r>
         <w:rPr>
-          <w:rFonts w:ascii="仿宋" w:eastAsia="仿宋" w:hAnsi="仿宋" w:cs="仿宋"/>
-          <w:bCs/>
-          <w:sz w:val="24"/>
-          <w:szCs w:val="24"/>
+          <w:rFonts w:ascii="宋体" w:hAnsi="宋体" w:cs="仿宋"/>
+          <w:bCs/>
+          <w:sz w:val="21"/>
+          <w:szCs w:val="21"/>
         </w:rPr>
         <w:t xml:space="preserve"> </w:t>
       </w:r>
@@ -17701,38 +18674,38 @@
       <w:pPr>
         <w:pStyle w:val="a7"/>
         <w:rPr>
-          <w:rFonts w:ascii="仿宋" w:eastAsia="仿宋" w:hAnsi="仿宋" w:cs="仿宋"/>
-          <w:bCs/>
-          <w:sz w:val="24"/>
-          <w:szCs w:val="24"/>
-        </w:rPr>
-      </w:pPr>
-      <w:r>
-        <w:rPr>
-          <w:rFonts w:ascii="仿宋" w:eastAsia="仿宋" w:hAnsi="仿宋" w:cs="仿宋"/>
-          <w:bCs/>
-          <w:sz w:val="24"/>
-          <w:szCs w:val="24"/>
+          <w:rFonts w:ascii="宋体" w:hAnsi="宋体" w:cs="仿宋"/>
+          <w:bCs/>
+          <w:sz w:val="21"/>
+          <w:szCs w:val="21"/>
+        </w:rPr>
+      </w:pPr>
+      <w:r>
+        <w:rPr>
+          <w:rFonts w:ascii="宋体" w:hAnsi="宋体" w:cs="仿宋"/>
+          <w:bCs/>
+          <w:sz w:val="21"/>
+          <w:szCs w:val="21"/>
         </w:rPr>
         <w:t xml:space="preserve">        + </w:t>
       </w:r>
       <w:proofErr w:type="gramStart"/>
       <w:r>
         <w:rPr>
-          <w:rFonts w:ascii="仿宋" w:eastAsia="仿宋" w:hAnsi="仿宋" w:cs="仿宋"/>
-          <w:bCs/>
-          <w:sz w:val="24"/>
-          <w:szCs w:val="24"/>
+          <w:rFonts w:ascii="宋体" w:hAnsi="宋体" w:cs="仿宋"/>
+          <w:bCs/>
+          <w:sz w:val="21"/>
+          <w:szCs w:val="21"/>
         </w:rPr>
         <w:t>asc2eph.exe :</w:t>
       </w:r>
       <w:proofErr w:type="gramEnd"/>
       <w:r>
         <w:rPr>
-          <w:rFonts w:ascii="仿宋" w:eastAsia="仿宋" w:hAnsi="仿宋" w:cs="仿宋"/>
-          <w:bCs/>
-          <w:sz w:val="24"/>
-          <w:szCs w:val="24"/>
+          <w:rFonts w:ascii="宋体" w:hAnsi="宋体" w:cs="仿宋"/>
+          <w:bCs/>
+          <w:sz w:val="21"/>
+          <w:szCs w:val="21"/>
         </w:rPr>
         <w:t xml:space="preserve">: change your .in file to EPH binary file.  </w:t>
       </w:r>
@@ -17741,28 +18714,28 @@
       <w:pPr>
         <w:pStyle w:val="a7"/>
         <w:rPr>
-          <w:rFonts w:ascii="仿宋" w:eastAsia="仿宋" w:hAnsi="仿宋" w:cs="仿宋"/>
-          <w:bCs/>
-          <w:sz w:val="24"/>
-          <w:szCs w:val="24"/>
-        </w:rPr>
-      </w:pPr>
-      <w:r>
-        <w:rPr>
-          <w:rFonts w:ascii="仿宋" w:eastAsia="仿宋" w:hAnsi="仿宋" w:cs="仿宋"/>
-          <w:bCs/>
-          <w:sz w:val="24"/>
-          <w:szCs w:val="24"/>
+          <w:rFonts w:ascii="宋体" w:hAnsi="宋体" w:cs="仿宋"/>
+          <w:bCs/>
+          <w:sz w:val="21"/>
+          <w:szCs w:val="21"/>
+        </w:rPr>
+      </w:pPr>
+      <w:r>
+        <w:rPr>
+          <w:rFonts w:ascii="宋体" w:hAnsi="宋体" w:cs="仿宋"/>
+          <w:bCs/>
+          <w:sz w:val="21"/>
+          <w:szCs w:val="21"/>
         </w:rPr>
         <w:t xml:space="preserve">        + "</w:t>
       </w:r>
       <w:proofErr w:type="spellStart"/>
       <w:r>
         <w:rPr>
-          <w:rFonts w:ascii="仿宋" w:eastAsia="仿宋" w:hAnsi="仿宋" w:cs="仿宋"/>
-          <w:bCs/>
-          <w:sz w:val="24"/>
-          <w:szCs w:val="24"/>
+          <w:rFonts w:ascii="宋体" w:hAnsi="宋体" w:cs="仿宋"/>
+          <w:bCs/>
+          <w:sz w:val="21"/>
+          <w:szCs w:val="21"/>
         </w:rPr>
         <w:t>namfil</w:t>
       </w:r>
@@ -17770,20 +18743,20 @@
       <w:proofErr w:type="gramStart"/>
       <w:r>
         <w:rPr>
-          <w:rFonts w:ascii="仿宋" w:eastAsia="仿宋" w:hAnsi="仿宋" w:cs="仿宋"/>
-          <w:bCs/>
-          <w:sz w:val="24"/>
-          <w:szCs w:val="24"/>
+          <w:rFonts w:ascii="宋体" w:hAnsi="宋体" w:cs="仿宋"/>
+          <w:bCs/>
+          <w:sz w:val="21"/>
+          <w:szCs w:val="21"/>
         </w:rPr>
         <w:t>" :</w:t>
       </w:r>
       <w:proofErr w:type="gramEnd"/>
       <w:r>
         <w:rPr>
-          <w:rFonts w:ascii="仿宋" w:eastAsia="仿宋" w:hAnsi="仿宋" w:cs="仿宋"/>
-          <w:bCs/>
-          <w:sz w:val="24"/>
-          <w:szCs w:val="24"/>
+          <w:rFonts w:ascii="宋体" w:hAnsi="宋体" w:cs="仿宋"/>
+          <w:bCs/>
+          <w:sz w:val="21"/>
+          <w:szCs w:val="21"/>
         </w:rPr>
         <w:t xml:space="preserve">: the binary EPH file.  </w:t>
       </w:r>
@@ -17792,18 +18765,18 @@
       <w:pPr>
         <w:pStyle w:val="a7"/>
         <w:rPr>
-          <w:rFonts w:ascii="仿宋" w:eastAsia="仿宋" w:hAnsi="仿宋" w:cs="仿宋"/>
-          <w:bCs/>
-          <w:sz w:val="24"/>
-          <w:szCs w:val="24"/>
-        </w:rPr>
-      </w:pPr>
-      <w:r>
-        <w:rPr>
-          <w:rFonts w:ascii="仿宋" w:eastAsia="仿宋" w:hAnsi="仿宋" w:cs="仿宋"/>
-          <w:bCs/>
-          <w:sz w:val="24"/>
-          <w:szCs w:val="24"/>
+          <w:rFonts w:ascii="宋体" w:hAnsi="宋体" w:cs="仿宋"/>
+          <w:bCs/>
+          <w:sz w:val="21"/>
+          <w:szCs w:val="21"/>
+        </w:rPr>
+      </w:pPr>
+      <w:r>
+        <w:rPr>
+          <w:rFonts w:ascii="宋体" w:hAnsi="宋体" w:cs="仿宋"/>
+          <w:bCs/>
+          <w:sz w:val="21"/>
+          <w:szCs w:val="21"/>
         </w:rPr>
         <w:t xml:space="preserve">        + </w:t>
       </w:r>
@@ -17811,10 +18784,10 @@
       <w:proofErr w:type="gramStart"/>
       <w:r>
         <w:rPr>
-          <w:rFonts w:ascii="仿宋" w:eastAsia="仿宋" w:hAnsi="仿宋" w:cs="仿宋"/>
-          <w:bCs/>
-          <w:sz w:val="24"/>
-          <w:szCs w:val="24"/>
+          <w:rFonts w:ascii="宋体" w:hAnsi="宋体" w:cs="仿宋"/>
+          <w:bCs/>
+          <w:sz w:val="21"/>
+          <w:szCs w:val="21"/>
         </w:rPr>
         <w:t>libeph.o</w:t>
       </w:r>
@@ -17822,10 +18795,10 @@
       <w:proofErr w:type="gramEnd"/>
       <w:r>
         <w:rPr>
-          <w:rFonts w:ascii="仿宋" w:eastAsia="仿宋" w:hAnsi="仿宋" w:cs="仿宋"/>
-          <w:bCs/>
-          <w:sz w:val="24"/>
-          <w:szCs w:val="24"/>
+          <w:rFonts w:ascii="宋体" w:hAnsi="宋体" w:cs="仿宋"/>
+          <w:bCs/>
+          <w:sz w:val="21"/>
+          <w:szCs w:val="21"/>
         </w:rPr>
         <w:t xml:space="preserve"> :: the Object file contains all JPL functions (except fsizer3).  </w:t>
       </w:r>
@@ -17834,38 +18807,38 @@
       <w:pPr>
         <w:pStyle w:val="a7"/>
         <w:rPr>
-          <w:rFonts w:ascii="仿宋" w:eastAsia="仿宋" w:hAnsi="仿宋" w:cs="仿宋"/>
-          <w:bCs/>
-          <w:sz w:val="24"/>
-          <w:szCs w:val="24"/>
-        </w:rPr>
-      </w:pPr>
-      <w:r>
-        <w:rPr>
-          <w:rFonts w:ascii="仿宋" w:eastAsia="仿宋" w:hAnsi="仿宋" w:cs="仿宋"/>
-          <w:bCs/>
-          <w:sz w:val="24"/>
-          <w:szCs w:val="24"/>
+          <w:rFonts w:ascii="宋体" w:hAnsi="宋体" w:cs="仿宋"/>
+          <w:bCs/>
+          <w:sz w:val="21"/>
+          <w:szCs w:val="21"/>
+        </w:rPr>
+      </w:pPr>
+      <w:r>
+        <w:rPr>
+          <w:rFonts w:ascii="宋体" w:hAnsi="宋体" w:cs="仿宋"/>
+          <w:bCs/>
+          <w:sz w:val="21"/>
+          <w:szCs w:val="21"/>
         </w:rPr>
         <w:t xml:space="preserve">        + </w:t>
       </w:r>
       <w:proofErr w:type="gramStart"/>
       <w:r>
         <w:rPr>
-          <w:rFonts w:ascii="仿宋" w:eastAsia="仿宋" w:hAnsi="仿宋" w:cs="仿宋"/>
-          <w:bCs/>
-          <w:sz w:val="24"/>
-          <w:szCs w:val="24"/>
+          <w:rFonts w:ascii="宋体" w:hAnsi="宋体" w:cs="仿宋"/>
+          <w:bCs/>
+          <w:sz w:val="21"/>
+          <w:szCs w:val="21"/>
         </w:rPr>
         <w:t>fsizer3.o :</w:t>
       </w:r>
       <w:proofErr w:type="gramEnd"/>
       <w:r>
         <w:rPr>
-          <w:rFonts w:ascii="仿宋" w:eastAsia="仿宋" w:hAnsi="仿宋" w:cs="仿宋"/>
-          <w:bCs/>
-          <w:sz w:val="24"/>
-          <w:szCs w:val="24"/>
+          <w:rFonts w:ascii="宋体" w:hAnsi="宋体" w:cs="仿宋"/>
+          <w:bCs/>
+          <w:sz w:val="21"/>
+          <w:szCs w:val="21"/>
         </w:rPr>
         <w:t xml:space="preserve">: the Object file contains function fsizer3.  </w:t>
       </w:r>
@@ -17874,38 +18847,38 @@
       <w:pPr>
         <w:pStyle w:val="a7"/>
         <w:rPr>
-          <w:rFonts w:ascii="仿宋" w:eastAsia="仿宋" w:hAnsi="仿宋" w:cs="仿宋"/>
-          <w:bCs/>
-          <w:sz w:val="24"/>
-          <w:szCs w:val="24"/>
-        </w:rPr>
-      </w:pPr>
-      <w:r>
-        <w:rPr>
-          <w:rFonts w:ascii="仿宋" w:eastAsia="仿宋" w:hAnsi="仿宋" w:cs="仿宋"/>
-          <w:bCs/>
-          <w:sz w:val="24"/>
-          <w:szCs w:val="24"/>
+          <w:rFonts w:ascii="宋体" w:hAnsi="宋体" w:cs="仿宋"/>
+          <w:bCs/>
+          <w:sz w:val="21"/>
+          <w:szCs w:val="21"/>
+        </w:rPr>
+      </w:pPr>
+      <w:r>
+        <w:rPr>
+          <w:rFonts w:ascii="宋体" w:hAnsi="宋体" w:cs="仿宋"/>
+          <w:bCs/>
+          <w:sz w:val="21"/>
+          <w:szCs w:val="21"/>
         </w:rPr>
         <w:t xml:space="preserve">        + </w:t>
       </w:r>
       <w:proofErr w:type="gramStart"/>
       <w:r>
         <w:rPr>
-          <w:rFonts w:ascii="仿宋" w:eastAsia="仿宋" w:hAnsi="仿宋" w:cs="仿宋"/>
-          <w:bCs/>
-          <w:sz w:val="24"/>
-          <w:szCs w:val="24"/>
+          <w:rFonts w:ascii="宋体" w:hAnsi="宋体" w:cs="仿宋"/>
+          <w:bCs/>
+          <w:sz w:val="21"/>
+          <w:szCs w:val="21"/>
         </w:rPr>
         <w:t>testeph.exe :</w:t>
       </w:r>
       <w:proofErr w:type="gramEnd"/>
       <w:r>
         <w:rPr>
-          <w:rFonts w:ascii="仿宋" w:eastAsia="仿宋" w:hAnsi="仿宋" w:cs="仿宋"/>
-          <w:bCs/>
-          <w:sz w:val="24"/>
-          <w:szCs w:val="24"/>
+          <w:rFonts w:ascii="宋体" w:hAnsi="宋体" w:cs="仿宋"/>
+          <w:bCs/>
+          <w:sz w:val="21"/>
+          <w:szCs w:val="21"/>
         </w:rPr>
         <w:t xml:space="preserve">: test your JPLEPH file.  </w:t>
       </w:r>
@@ -17914,38 +18887,38 @@
       <w:pPr>
         <w:pStyle w:val="a7"/>
         <w:rPr>
-          <w:rFonts w:ascii="仿宋" w:eastAsia="仿宋" w:hAnsi="仿宋" w:cs="仿宋"/>
-          <w:bCs/>
-          <w:sz w:val="24"/>
-          <w:szCs w:val="24"/>
-        </w:rPr>
-      </w:pPr>
-      <w:r>
-        <w:rPr>
-          <w:rFonts w:ascii="仿宋" w:eastAsia="仿宋" w:hAnsi="仿宋" w:cs="仿宋"/>
-          <w:bCs/>
-          <w:sz w:val="24"/>
-          <w:szCs w:val="24"/>
+          <w:rFonts w:ascii="宋体" w:hAnsi="宋体" w:cs="仿宋"/>
+          <w:bCs/>
+          <w:sz w:val="21"/>
+          <w:szCs w:val="21"/>
+        </w:rPr>
+      </w:pPr>
+      <w:r>
+        <w:rPr>
+          <w:rFonts w:ascii="宋体" w:hAnsi="宋体" w:cs="仿宋"/>
+          <w:bCs/>
+          <w:sz w:val="21"/>
+          <w:szCs w:val="21"/>
         </w:rPr>
         <w:t xml:space="preserve">    7. (Just for test) type `python makeit.py test` to run </w:t>
       </w:r>
       <w:proofErr w:type="spellStart"/>
       <w:r>
         <w:rPr>
-          <w:rFonts w:ascii="仿宋" w:eastAsia="仿宋" w:hAnsi="仿宋" w:cs="仿宋"/>
-          <w:bCs/>
-          <w:sz w:val="24"/>
-          <w:szCs w:val="24"/>
+          <w:rFonts w:ascii="宋体" w:hAnsi="宋体" w:cs="仿宋"/>
+          <w:bCs/>
+          <w:sz w:val="21"/>
+          <w:szCs w:val="21"/>
         </w:rPr>
         <w:t>testeph</w:t>
       </w:r>
       <w:proofErr w:type="spellEnd"/>
       <w:r>
         <w:rPr>
-          <w:rFonts w:ascii="仿宋" w:eastAsia="仿宋" w:hAnsi="仿宋" w:cs="仿宋"/>
-          <w:bCs/>
-          <w:sz w:val="24"/>
-          <w:szCs w:val="24"/>
+          <w:rFonts w:ascii="宋体" w:hAnsi="宋体" w:cs="仿宋"/>
+          <w:bCs/>
+          <w:sz w:val="21"/>
+          <w:szCs w:val="21"/>
         </w:rPr>
         <w:t xml:space="preserve">.  </w:t>
       </w:r>
@@ -17954,19 +18927,20 @@
       <w:pPr>
         <w:pStyle w:val="a7"/>
         <w:rPr>
-          <w:rFonts w:ascii="仿宋" w:eastAsia="仿宋" w:hAnsi="仿宋" w:cs="仿宋"/>
-          <w:bCs/>
-          <w:sz w:val="24"/>
-          <w:szCs w:val="24"/>
-        </w:rPr>
-      </w:pPr>
-      <w:r>
-        <w:rPr>
-          <w:rFonts w:ascii="仿宋" w:eastAsia="仿宋" w:hAnsi="仿宋" w:cs="仿宋"/>
-          <w:bCs/>
-          <w:sz w:val="24"/>
-          <w:szCs w:val="24"/>
-        </w:rPr>
+          <w:rFonts w:ascii="宋体" w:hAnsi="宋体" w:cs="仿宋"/>
+          <w:bCs/>
+          <w:sz w:val="21"/>
+          <w:szCs w:val="21"/>
+        </w:rPr>
+      </w:pPr>
+      <w:r>
+        <w:rPr>
+          <w:rFonts w:ascii="宋体" w:hAnsi="宋体" w:cs="仿宋"/>
+          <w:bCs/>
+          <w:sz w:val="21"/>
+          <w:szCs w:val="21"/>
+        </w:rPr>
+        <w:lastRenderedPageBreak/>
         <w:t xml:space="preserve">  </w:t>
       </w:r>
     </w:p>
@@ -17974,18 +18948,18 @@
       <w:pPr>
         <w:pStyle w:val="a7"/>
         <w:rPr>
-          <w:rFonts w:ascii="仿宋" w:eastAsia="仿宋" w:hAnsi="仿宋" w:cs="仿宋"/>
-          <w:bCs/>
-          <w:sz w:val="24"/>
-          <w:szCs w:val="24"/>
-        </w:rPr>
-      </w:pPr>
-      <w:r>
-        <w:rPr>
-          <w:rFonts w:ascii="仿宋" w:eastAsia="仿宋" w:hAnsi="仿宋" w:cs="仿宋"/>
-          <w:bCs/>
-          <w:sz w:val="24"/>
-          <w:szCs w:val="24"/>
+          <w:rFonts w:ascii="宋体" w:hAnsi="宋体" w:cs="仿宋"/>
+          <w:bCs/>
+          <w:sz w:val="21"/>
+          <w:szCs w:val="21"/>
+        </w:rPr>
+      </w:pPr>
+      <w:r>
+        <w:rPr>
+          <w:rFonts w:ascii="宋体" w:hAnsi="宋体" w:cs="仿宋"/>
+          <w:bCs/>
+          <w:sz w:val="21"/>
+          <w:szCs w:val="21"/>
         </w:rPr>
         <w:t xml:space="preserve">If you have any problem, please send an e-mail to "541240857@qq.com". I'll reply you ASAP.  </w:t>
       </w:r>
@@ -17994,18 +18968,18 @@
       <w:pPr>
         <w:pStyle w:val="a7"/>
         <w:rPr>
-          <w:rFonts w:ascii="仿宋" w:eastAsia="仿宋" w:hAnsi="仿宋" w:cs="仿宋"/>
-          <w:bCs/>
-          <w:sz w:val="24"/>
-          <w:szCs w:val="24"/>
-        </w:rPr>
-      </w:pPr>
-      <w:r>
-        <w:rPr>
-          <w:rFonts w:ascii="仿宋" w:eastAsia="仿宋" w:hAnsi="仿宋" w:cs="仿宋"/>
-          <w:bCs/>
-          <w:sz w:val="24"/>
-          <w:szCs w:val="24"/>
+          <w:rFonts w:ascii="宋体" w:hAnsi="宋体" w:cs="仿宋"/>
+          <w:bCs/>
+          <w:sz w:val="21"/>
+          <w:szCs w:val="21"/>
+        </w:rPr>
+      </w:pPr>
+      <w:r>
+        <w:rPr>
+          <w:rFonts w:ascii="宋体" w:hAnsi="宋体" w:cs="仿宋"/>
+          <w:bCs/>
+          <w:sz w:val="21"/>
+          <w:szCs w:val="21"/>
         </w:rPr>
         <w:t>Thanks for using this program.</w:t>
       </w:r>
@@ -18014,54 +18988,54 @@
       <w:pPr>
         <w:pStyle w:val="a7"/>
         <w:rPr>
-          <w:rFonts w:ascii="仿宋" w:eastAsia="仿宋" w:hAnsi="仿宋" w:cs="仿宋"/>
-          <w:bCs/>
-          <w:sz w:val="24"/>
-          <w:szCs w:val="24"/>
-        </w:rPr>
-      </w:pPr>
-      <w:r>
-        <w:rPr>
-          <w:rFonts w:ascii="仿宋" w:eastAsia="仿宋" w:hAnsi="仿宋" w:cs="仿宋" w:hint="eastAsia"/>
-          <w:bCs/>
-          <w:sz w:val="24"/>
-          <w:szCs w:val="24"/>
+          <w:rFonts w:ascii="宋体" w:hAnsi="宋体" w:cs="仿宋"/>
+          <w:bCs/>
+          <w:sz w:val="21"/>
+          <w:szCs w:val="21"/>
+        </w:rPr>
+      </w:pPr>
+      <w:r>
+        <w:rPr>
+          <w:rFonts w:ascii="宋体" w:hAnsi="宋体" w:cs="仿宋" w:hint="eastAsia"/>
+          <w:bCs/>
+          <w:sz w:val="21"/>
+          <w:szCs w:val="21"/>
         </w:rPr>
         <w:t>6</w:t>
       </w:r>
       <w:r>
         <w:rPr>
-          <w:rFonts w:ascii="仿宋" w:eastAsia="仿宋" w:hAnsi="仿宋" w:cs="仿宋"/>
-          <w:bCs/>
-          <w:sz w:val="24"/>
-          <w:szCs w:val="24"/>
+          <w:rFonts w:ascii="宋体" w:hAnsi="宋体" w:cs="仿宋"/>
+          <w:bCs/>
+          <w:sz w:val="21"/>
+          <w:szCs w:val="21"/>
         </w:rPr>
         <w:t xml:space="preserve">. </w:t>
       </w:r>
       <w:r>
         <w:rPr>
-          <w:rFonts w:ascii="仿宋" w:eastAsia="仿宋" w:hAnsi="仿宋" w:cs="仿宋" w:hint="eastAsia"/>
-          <w:bCs/>
-          <w:sz w:val="24"/>
-          <w:szCs w:val="24"/>
+          <w:rFonts w:ascii="宋体" w:hAnsi="宋体" w:cs="仿宋" w:hint="eastAsia"/>
+          <w:bCs/>
+          <w:sz w:val="21"/>
+          <w:szCs w:val="21"/>
         </w:rPr>
         <w:t>本项目asc</w:t>
       </w:r>
       <w:r>
         <w:rPr>
-          <w:rFonts w:ascii="仿宋" w:eastAsia="仿宋" w:hAnsi="仿宋" w:cs="仿宋"/>
-          <w:bCs/>
-          <w:sz w:val="24"/>
-          <w:szCs w:val="24"/>
+          <w:rFonts w:ascii="宋体" w:hAnsi="宋体" w:cs="仿宋"/>
+          <w:bCs/>
+          <w:sz w:val="21"/>
+          <w:szCs w:val="21"/>
         </w:rPr>
         <w:t>2eph.cpp</w:t>
       </w:r>
       <w:r>
         <w:rPr>
-          <w:rFonts w:ascii="仿宋" w:eastAsia="仿宋" w:hAnsi="仿宋" w:cs="仿宋" w:hint="eastAsia"/>
-          <w:bCs/>
-          <w:sz w:val="24"/>
-          <w:szCs w:val="24"/>
+          <w:rFonts w:ascii="宋体" w:hAnsi="宋体" w:cs="仿宋" w:hint="eastAsia"/>
+          <w:bCs/>
+          <w:sz w:val="21"/>
+          <w:szCs w:val="21"/>
         </w:rPr>
         <w:t>：</w:t>
       </w:r>
@@ -18070,40 +19044,40 @@
       <w:pPr>
         <w:pStyle w:val="a7"/>
         <w:rPr>
-          <w:rFonts w:ascii="仿宋" w:eastAsia="仿宋" w:hAnsi="仿宋" w:cs="仿宋"/>
-          <w:bCs/>
-          <w:sz w:val="24"/>
-          <w:szCs w:val="24"/>
+          <w:rFonts w:ascii="宋体" w:hAnsi="宋体" w:cs="仿宋"/>
+          <w:bCs/>
+          <w:sz w:val="21"/>
+          <w:szCs w:val="21"/>
         </w:rPr>
       </w:pPr>
       <w:hyperlink r:id="rId19" w:history="1">
         <w:r>
           <w:rPr>
             <w:rStyle w:val="a3"/>
-            <w:rFonts w:ascii="仿宋" w:eastAsia="仿宋" w:hAnsi="仿宋" w:cs="仿宋"/>
+            <w:rFonts w:ascii="宋体" w:hAnsi="宋体" w:cs="仿宋"/>
             <w:bCs/>
-            <w:sz w:val="24"/>
-            <w:szCs w:val="24"/>
+            <w:sz w:val="21"/>
+            <w:szCs w:val="21"/>
           </w:rPr>
           <w:t>https://github.com/frokaikan/bysj</w:t>
         </w:r>
         <w:r>
           <w:rPr>
             <w:rStyle w:val="a3"/>
-            <w:rFonts w:ascii="仿宋" w:eastAsia="仿宋" w:hAnsi="仿宋" w:cs="仿宋" w:hint="eastAsia"/>
+            <w:rFonts w:ascii="宋体" w:hAnsi="宋体" w:cs="仿宋" w:hint="eastAsia"/>
             <w:bCs/>
-            <w:sz w:val="24"/>
-            <w:szCs w:val="24"/>
+            <w:sz w:val="21"/>
+            <w:szCs w:val="21"/>
           </w:rPr>
           <w:t>/</w:t>
         </w:r>
         <w:r>
           <w:rPr>
             <w:rStyle w:val="a3"/>
-            <w:rFonts w:ascii="仿宋" w:eastAsia="仿宋" w:hAnsi="仿宋" w:cs="仿宋"/>
+            <w:rFonts w:ascii="宋体" w:hAnsi="宋体" w:cs="仿宋"/>
             <w:bCs/>
-            <w:sz w:val="24"/>
-            <w:szCs w:val="24"/>
+            <w:sz w:val="21"/>
+            <w:szCs w:val="21"/>
           </w:rPr>
           <w:t>blob/master/asc2eph.cpp</w:t>
         </w:r>
@@ -18113,45 +19087,45 @@
       <w:pPr>
         <w:pStyle w:val="a7"/>
         <w:rPr>
-          <w:rFonts w:ascii="仿宋" w:eastAsia="仿宋" w:hAnsi="仿宋" w:cs="仿宋"/>
-          <w:bCs/>
-          <w:sz w:val="24"/>
-          <w:szCs w:val="24"/>
-        </w:rPr>
-      </w:pPr>
-      <w:r>
-        <w:rPr>
-          <w:rFonts w:ascii="仿宋" w:eastAsia="仿宋" w:hAnsi="仿宋" w:cs="仿宋" w:hint="eastAsia"/>
-          <w:bCs/>
-          <w:sz w:val="24"/>
-          <w:szCs w:val="24"/>
+          <w:rFonts w:ascii="宋体" w:hAnsi="宋体" w:cs="仿宋"/>
+          <w:bCs/>
+          <w:sz w:val="21"/>
+          <w:szCs w:val="21"/>
+        </w:rPr>
+      </w:pPr>
+      <w:r>
+        <w:rPr>
+          <w:rFonts w:ascii="宋体" w:hAnsi="宋体" w:cs="仿宋" w:hint="eastAsia"/>
+          <w:bCs/>
+          <w:sz w:val="21"/>
+          <w:szCs w:val="21"/>
         </w:rPr>
         <w:t>7</w:t>
       </w:r>
       <w:r>
         <w:rPr>
-          <w:rFonts w:ascii="仿宋" w:eastAsia="仿宋" w:hAnsi="仿宋" w:cs="仿宋"/>
-          <w:bCs/>
-          <w:sz w:val="24"/>
-          <w:szCs w:val="24"/>
+          <w:rFonts w:ascii="宋体" w:hAnsi="宋体" w:cs="仿宋"/>
+          <w:bCs/>
+          <w:sz w:val="21"/>
+          <w:szCs w:val="21"/>
         </w:rPr>
         <w:t xml:space="preserve">. </w:t>
       </w:r>
       <w:r>
         <w:rPr>
-          <w:rFonts w:ascii="仿宋" w:eastAsia="仿宋" w:hAnsi="仿宋" w:cs="仿宋" w:hint="eastAsia"/>
-          <w:bCs/>
-          <w:sz w:val="24"/>
-          <w:szCs w:val="24"/>
+          <w:rFonts w:ascii="宋体" w:hAnsi="宋体" w:cs="仿宋" w:hint="eastAsia"/>
+          <w:bCs/>
+          <w:sz w:val="21"/>
+          <w:szCs w:val="21"/>
         </w:rPr>
         <w:t>如何打开命令行窗口</w:t>
       </w:r>
       <w:r>
         <w:rPr>
-          <w:rFonts w:ascii="仿宋" w:eastAsia="仿宋" w:hAnsi="仿宋" w:cs="仿宋" w:hint="eastAsia"/>
-          <w:bCs/>
-          <w:sz w:val="24"/>
-          <w:szCs w:val="24"/>
+          <w:rFonts w:ascii="宋体" w:hAnsi="宋体" w:cs="仿宋" w:hint="eastAsia"/>
+          <w:bCs/>
+          <w:sz w:val="21"/>
+          <w:szCs w:val="21"/>
         </w:rPr>
         <w:t>:</w:t>
       </w:r>
@@ -18160,56 +19134,56 @@
       <w:pPr>
         <w:pStyle w:val="a7"/>
         <w:rPr>
-          <w:rFonts w:ascii="仿宋" w:eastAsia="仿宋" w:hAnsi="仿宋" w:cs="仿宋"/>
-          <w:bCs/>
-          <w:sz w:val="24"/>
-          <w:szCs w:val="24"/>
-        </w:rPr>
-      </w:pPr>
-      <w:r>
-        <w:rPr>
-          <w:rFonts w:ascii="仿宋" w:eastAsia="仿宋" w:hAnsi="仿宋" w:cs="仿宋"/>
-          <w:bCs/>
-          <w:sz w:val="24"/>
-          <w:szCs w:val="24"/>
+          <w:rFonts w:ascii="宋体" w:hAnsi="宋体" w:cs="仿宋"/>
+          <w:bCs/>
+          <w:sz w:val="21"/>
+          <w:szCs w:val="21"/>
+        </w:rPr>
+      </w:pPr>
+      <w:r>
+        <w:rPr>
+          <w:rFonts w:ascii="宋体" w:hAnsi="宋体" w:cs="仿宋"/>
+          <w:bCs/>
+          <w:sz w:val="21"/>
+          <w:szCs w:val="21"/>
         </w:rPr>
         <w:t>8</w:t>
       </w:r>
       <w:r>
         <w:rPr>
-          <w:rFonts w:ascii="仿宋" w:eastAsia="仿宋" w:hAnsi="仿宋" w:cs="仿宋"/>
-          <w:bCs/>
-          <w:sz w:val="24"/>
-          <w:szCs w:val="24"/>
+          <w:rFonts w:ascii="宋体" w:hAnsi="宋体" w:cs="仿宋"/>
+          <w:bCs/>
+          <w:sz w:val="21"/>
+          <w:szCs w:val="21"/>
         </w:rPr>
         <w:t xml:space="preserve">. </w:t>
       </w:r>
       <w:proofErr w:type="spellStart"/>
       <w:r>
         <w:rPr>
-          <w:rFonts w:ascii="仿宋" w:eastAsia="仿宋" w:hAnsi="仿宋" w:cs="仿宋" w:hint="eastAsia"/>
-          <w:bCs/>
-          <w:sz w:val="24"/>
-          <w:szCs w:val="24"/>
+          <w:rFonts w:ascii="宋体" w:hAnsi="宋体" w:cs="仿宋" w:hint="eastAsia"/>
+          <w:bCs/>
+          <w:sz w:val="21"/>
+          <w:szCs w:val="21"/>
         </w:rPr>
         <w:t>gcc</w:t>
       </w:r>
       <w:proofErr w:type="spellEnd"/>
       <w:r>
         <w:rPr>
-          <w:rFonts w:ascii="仿宋" w:eastAsia="仿宋" w:hAnsi="仿宋" w:cs="仿宋" w:hint="eastAsia"/>
-          <w:bCs/>
-          <w:sz w:val="24"/>
-          <w:szCs w:val="24"/>
+          <w:rFonts w:ascii="宋体" w:hAnsi="宋体" w:cs="仿宋" w:hint="eastAsia"/>
+          <w:bCs/>
+          <w:sz w:val="21"/>
+          <w:szCs w:val="21"/>
         </w:rPr>
         <w:t>官方网站下载页</w:t>
       </w:r>
       <w:r>
         <w:rPr>
-          <w:rFonts w:ascii="仿宋" w:eastAsia="仿宋" w:hAnsi="仿宋" w:cs="仿宋" w:hint="eastAsia"/>
-          <w:bCs/>
-          <w:sz w:val="24"/>
-          <w:szCs w:val="24"/>
+          <w:rFonts w:ascii="宋体" w:hAnsi="宋体" w:cs="仿宋" w:hint="eastAsia"/>
+          <w:bCs/>
+          <w:sz w:val="21"/>
+          <w:szCs w:val="21"/>
         </w:rPr>
         <w:t>：</w:t>
       </w:r>
@@ -18218,20 +19192,20 @@
       <w:pPr>
         <w:pStyle w:val="a7"/>
         <w:rPr>
-          <w:rFonts w:ascii="仿宋" w:eastAsia="仿宋" w:hAnsi="仿宋" w:cs="仿宋"/>
-          <w:bCs/>
-          <w:sz w:val="24"/>
-          <w:szCs w:val="24"/>
+          <w:rFonts w:ascii="宋体" w:hAnsi="宋体" w:cs="仿宋"/>
+          <w:bCs/>
+          <w:sz w:val="21"/>
+          <w:szCs w:val="21"/>
         </w:rPr>
       </w:pPr>
       <w:hyperlink r:id="rId20" w:history="1">
         <w:r>
           <w:rPr>
             <w:rStyle w:val="a3"/>
-            <w:rFonts w:ascii="仿宋" w:eastAsia="仿宋" w:hAnsi="仿宋" w:cs="仿宋"/>
+            <w:rFonts w:ascii="宋体" w:hAnsi="宋体" w:cs="仿宋"/>
             <w:bCs/>
-            <w:sz w:val="24"/>
-            <w:szCs w:val="24"/>
+            <w:sz w:val="21"/>
+            <w:szCs w:val="21"/>
           </w:rPr>
           <w:t>https://gcc.gnu.org/install/binaries.html</w:t>
         </w:r>
@@ -18241,63 +19215,54 @@
       <w:pPr>
         <w:pStyle w:val="a7"/>
         <w:rPr>
-          <w:rFonts w:ascii="仿宋" w:eastAsia="仿宋" w:hAnsi="仿宋" w:cs="仿宋"/>
-          <w:bCs/>
-          <w:sz w:val="24"/>
-          <w:szCs w:val="24"/>
-        </w:rPr>
-      </w:pPr>
-      <w:r>
-        <w:rPr>
-          <w:rFonts w:ascii="仿宋" w:eastAsia="仿宋" w:hAnsi="仿宋" w:cs="仿宋"/>
-          <w:bCs/>
-          <w:sz w:val="24"/>
-          <w:szCs w:val="24"/>
+          <w:rFonts w:ascii="宋体" w:hAnsi="宋体" w:cs="仿宋"/>
+          <w:bCs/>
+          <w:sz w:val="21"/>
+          <w:szCs w:val="21"/>
+        </w:rPr>
+      </w:pPr>
+      <w:r>
+        <w:rPr>
+          <w:rFonts w:ascii="宋体" w:hAnsi="宋体" w:cs="仿宋"/>
+          <w:bCs/>
+          <w:sz w:val="21"/>
+          <w:szCs w:val="21"/>
         </w:rPr>
         <w:t>9</w:t>
       </w:r>
       <w:r>
         <w:rPr>
-          <w:rFonts w:ascii="仿宋" w:eastAsia="仿宋" w:hAnsi="仿宋" w:cs="仿宋"/>
-          <w:bCs/>
-          <w:sz w:val="24"/>
-          <w:szCs w:val="24"/>
+          <w:rFonts w:ascii="宋体" w:hAnsi="宋体" w:cs="仿宋"/>
+          <w:bCs/>
+          <w:sz w:val="21"/>
+          <w:szCs w:val="21"/>
         </w:rPr>
         <w:t xml:space="preserve">. </w:t>
       </w:r>
       <w:r>
         <w:rPr>
-          <w:rFonts w:ascii="仿宋" w:eastAsia="仿宋" w:hAnsi="仿宋" w:cs="仿宋" w:hint="eastAsia"/>
-          <w:bCs/>
-          <w:sz w:val="24"/>
-          <w:szCs w:val="24"/>
+          <w:rFonts w:ascii="宋体" w:hAnsi="宋体" w:cs="仿宋" w:hint="eastAsia"/>
+          <w:bCs/>
+          <w:sz w:val="21"/>
+          <w:szCs w:val="21"/>
         </w:rPr>
         <w:t>Min</w:t>
       </w:r>
       <w:r>
         <w:rPr>
-          <w:rFonts w:ascii="仿宋" w:eastAsia="仿宋" w:hAnsi="仿宋" w:cs="仿宋"/>
-          <w:bCs/>
-          <w:sz w:val="24"/>
-          <w:szCs w:val="24"/>
-        </w:rPr>
-        <w:t xml:space="preserve">GW-W64 </w:t>
-      </w:r>
-      <w:r>
-        <w:rPr>
-          <w:rFonts w:ascii="仿宋" w:eastAsia="仿宋" w:hAnsi="仿宋" w:cs="仿宋"/>
-          <w:bCs/>
-          <w:sz w:val="24"/>
-          <w:szCs w:val="24"/>
-        </w:rPr>
-        <w:t>x86_64-win32-sjlj-rev0</w:t>
-      </w:r>
-      <w:r>
-        <w:rPr>
-          <w:rFonts w:ascii="仿宋" w:eastAsia="仿宋" w:hAnsi="仿宋" w:cs="仿宋" w:hint="eastAsia"/>
-          <w:bCs/>
-          <w:sz w:val="24"/>
-          <w:szCs w:val="24"/>
+          <w:rFonts w:ascii="宋体" w:hAnsi="宋体" w:cs="仿宋"/>
+          <w:bCs/>
+          <w:sz w:val="21"/>
+          <w:szCs w:val="21"/>
+        </w:rPr>
+        <w:t>GW-W64 x86_64-win32-sjlj-rev0</w:t>
+      </w:r>
+      <w:r>
+        <w:rPr>
+          <w:rFonts w:ascii="宋体" w:hAnsi="宋体" w:cs="仿宋" w:hint="eastAsia"/>
+          <w:bCs/>
+          <w:sz w:val="21"/>
+          <w:szCs w:val="21"/>
         </w:rPr>
         <w:t>下载地址：</w:t>
       </w:r>
@@ -18307,20 +19272,20 @@
         <w:pStyle w:val="a7"/>
         <w:rPr>
           <w:rStyle w:val="a3"/>
-          <w:rFonts w:ascii="仿宋" w:eastAsia="仿宋" w:hAnsi="仿宋" w:cs="仿宋"/>
-          <w:bCs/>
-          <w:sz w:val="24"/>
-          <w:szCs w:val="24"/>
+          <w:rFonts w:ascii="宋体" w:hAnsi="宋体" w:cs="仿宋"/>
+          <w:bCs/>
+          <w:sz w:val="21"/>
+          <w:szCs w:val="21"/>
         </w:rPr>
       </w:pPr>
       <w:hyperlink r:id="rId21" w:history="1">
         <w:r>
           <w:rPr>
             <w:rStyle w:val="a3"/>
-            <w:rFonts w:ascii="仿宋" w:eastAsia="仿宋" w:hAnsi="仿宋" w:cs="仿宋"/>
+            <w:rFonts w:ascii="宋体" w:hAnsi="宋体" w:cs="仿宋"/>
             <w:bCs/>
-            <w:sz w:val="24"/>
-            <w:szCs w:val="24"/>
+            <w:sz w:val="21"/>
+            <w:szCs w:val="21"/>
           </w:rPr>
           <w:t>https://jaist.dl.sourceforge.net/project/mingw-w64/Toolchains%20targetting%20Win64/Personal%20Builds/mingw-builds/8.1.0/threads-win32/sjlj/x86_64-8.1.0-release-win32-sjlj-rt_v6-rev0.7z</w:t>
         </w:r>
@@ -18330,54 +19295,54 @@
       <w:pPr>
         <w:pStyle w:val="a7"/>
         <w:rPr>
-          <w:rFonts w:ascii="仿宋" w:eastAsia="仿宋" w:hAnsi="仿宋" w:cs="仿宋"/>
-          <w:bCs/>
-          <w:sz w:val="24"/>
-          <w:szCs w:val="24"/>
-        </w:rPr>
-      </w:pPr>
-      <w:r>
-        <w:rPr>
-          <w:rFonts w:ascii="仿宋" w:eastAsia="仿宋" w:hAnsi="仿宋" w:cs="仿宋" w:hint="eastAsia"/>
-          <w:bCs/>
-          <w:sz w:val="24"/>
-          <w:szCs w:val="24"/>
+          <w:rFonts w:ascii="宋体" w:hAnsi="宋体" w:cs="仿宋"/>
+          <w:bCs/>
+          <w:sz w:val="21"/>
+          <w:szCs w:val="21"/>
+        </w:rPr>
+      </w:pPr>
+      <w:r>
+        <w:rPr>
+          <w:rFonts w:ascii="宋体" w:hAnsi="宋体" w:cs="仿宋" w:hint="eastAsia"/>
+          <w:bCs/>
+          <w:sz w:val="21"/>
+          <w:szCs w:val="21"/>
         </w:rPr>
         <w:t>1</w:t>
       </w:r>
       <w:r>
         <w:rPr>
-          <w:rFonts w:ascii="仿宋" w:eastAsia="仿宋" w:hAnsi="仿宋" w:cs="仿宋"/>
-          <w:bCs/>
-          <w:sz w:val="24"/>
-          <w:szCs w:val="24"/>
+          <w:rFonts w:ascii="宋体" w:hAnsi="宋体" w:cs="仿宋"/>
+          <w:bCs/>
+          <w:sz w:val="21"/>
+          <w:szCs w:val="21"/>
         </w:rPr>
         <w:t>0</w:t>
       </w:r>
       <w:r>
         <w:rPr>
-          <w:rFonts w:ascii="仿宋" w:eastAsia="仿宋" w:hAnsi="仿宋" w:cs="仿宋"/>
-          <w:bCs/>
-          <w:sz w:val="24"/>
-          <w:szCs w:val="24"/>
+          <w:rFonts w:ascii="宋体" w:hAnsi="宋体" w:cs="仿宋"/>
+          <w:bCs/>
+          <w:sz w:val="21"/>
+          <w:szCs w:val="21"/>
         </w:rPr>
         <w:t xml:space="preserve">. </w:t>
       </w:r>
       <w:r>
         <w:rPr>
-          <w:rFonts w:ascii="仿宋" w:eastAsia="仿宋" w:hAnsi="仿宋" w:cs="仿宋" w:hint="eastAsia"/>
-          <w:bCs/>
-          <w:sz w:val="24"/>
-          <w:szCs w:val="24"/>
+          <w:rFonts w:ascii="宋体" w:hAnsi="宋体" w:cs="仿宋" w:hint="eastAsia"/>
+          <w:bCs/>
+          <w:sz w:val="21"/>
+          <w:szCs w:val="21"/>
         </w:rPr>
         <w:t>测试程序c</w:t>
       </w:r>
       <w:r>
         <w:rPr>
-          <w:rFonts w:ascii="仿宋" w:eastAsia="仿宋" w:hAnsi="仿宋" w:cs="仿宋"/>
-          <w:bCs/>
-          <w:sz w:val="24"/>
-          <w:szCs w:val="24"/>
+          <w:rFonts w:ascii="宋体" w:hAnsi="宋体" w:cs="仿宋"/>
+          <w:bCs/>
+          <w:sz w:val="21"/>
+          <w:szCs w:val="21"/>
         </w:rPr>
         <w:t>mp.cpp:</w:t>
       </w:r>
@@ -18386,38 +19351,38 @@
       <w:pPr>
         <w:pStyle w:val="a7"/>
         <w:rPr>
-          <w:rFonts w:ascii="仿宋" w:eastAsia="仿宋" w:hAnsi="仿宋" w:cs="仿宋"/>
-          <w:bCs/>
-          <w:sz w:val="24"/>
-          <w:szCs w:val="24"/>
-        </w:rPr>
-      </w:pPr>
-      <w:r>
-        <w:rPr>
-          <w:rFonts w:ascii="仿宋" w:eastAsia="仿宋" w:hAnsi="仿宋" w:cs="仿宋"/>
-          <w:bCs/>
-          <w:sz w:val="24"/>
-          <w:szCs w:val="24"/>
+          <w:rFonts w:ascii="宋体" w:hAnsi="宋体" w:cs="仿宋"/>
+          <w:bCs/>
+          <w:sz w:val="21"/>
+          <w:szCs w:val="21"/>
+        </w:rPr>
+      </w:pPr>
+      <w:r>
+        <w:rPr>
+          <w:rFonts w:ascii="宋体" w:hAnsi="宋体" w:cs="仿宋"/>
+          <w:bCs/>
+          <w:sz w:val="21"/>
+          <w:szCs w:val="21"/>
         </w:rPr>
         <w:t>#include &lt;</w:t>
       </w:r>
       <w:proofErr w:type="spellStart"/>
       <w:r>
         <w:rPr>
-          <w:rFonts w:ascii="仿宋" w:eastAsia="仿宋" w:hAnsi="仿宋" w:cs="仿宋"/>
-          <w:bCs/>
-          <w:sz w:val="24"/>
-          <w:szCs w:val="24"/>
+          <w:rFonts w:ascii="宋体" w:hAnsi="宋体" w:cs="仿宋"/>
+          <w:bCs/>
+          <w:sz w:val="21"/>
+          <w:szCs w:val="21"/>
         </w:rPr>
         <w:t>cstdio</w:t>
       </w:r>
       <w:proofErr w:type="spellEnd"/>
       <w:r>
         <w:rPr>
-          <w:rFonts w:ascii="仿宋" w:eastAsia="仿宋" w:hAnsi="仿宋" w:cs="仿宋"/>
-          <w:bCs/>
-          <w:sz w:val="24"/>
-          <w:szCs w:val="24"/>
+          <w:rFonts w:ascii="宋体" w:hAnsi="宋体" w:cs="仿宋"/>
+          <w:bCs/>
+          <w:sz w:val="21"/>
+          <w:szCs w:val="21"/>
         </w:rPr>
         <w:t>&gt;</w:t>
       </w:r>
@@ -18426,10 +19391,10 @@
       <w:pPr>
         <w:pStyle w:val="a7"/>
         <w:rPr>
-          <w:rFonts w:ascii="仿宋" w:eastAsia="仿宋" w:hAnsi="仿宋" w:cs="仿宋"/>
-          <w:bCs/>
-          <w:sz w:val="24"/>
-          <w:szCs w:val="24"/>
+          <w:rFonts w:ascii="宋体" w:hAnsi="宋体" w:cs="仿宋"/>
+          <w:bCs/>
+          <w:sz w:val="21"/>
+          <w:szCs w:val="21"/>
         </w:rPr>
       </w:pPr>
     </w:p>
@@ -18437,28 +19402,28 @@
       <w:pPr>
         <w:pStyle w:val="a7"/>
         <w:rPr>
-          <w:rFonts w:ascii="仿宋" w:eastAsia="仿宋" w:hAnsi="仿宋" w:cs="仿宋"/>
-          <w:bCs/>
-          <w:sz w:val="24"/>
-          <w:szCs w:val="24"/>
-        </w:rPr>
-      </w:pPr>
-      <w:r>
-        <w:rPr>
-          <w:rFonts w:ascii="仿宋" w:eastAsia="仿宋" w:hAnsi="仿宋" w:cs="仿宋"/>
-          <w:bCs/>
-          <w:sz w:val="24"/>
-          <w:szCs w:val="24"/>
+          <w:rFonts w:ascii="宋体" w:hAnsi="宋体" w:cs="仿宋"/>
+          <w:bCs/>
+          <w:sz w:val="21"/>
+          <w:szCs w:val="21"/>
+        </w:rPr>
+      </w:pPr>
+      <w:r>
+        <w:rPr>
+          <w:rFonts w:ascii="宋体" w:hAnsi="宋体" w:cs="仿宋"/>
+          <w:bCs/>
+          <w:sz w:val="21"/>
+          <w:szCs w:val="21"/>
         </w:rPr>
         <w:t xml:space="preserve">extern "C" void </w:t>
       </w:r>
       <w:proofErr w:type="spellStart"/>
       <w:r>
         <w:rPr>
-          <w:rFonts w:ascii="仿宋" w:eastAsia="仿宋" w:hAnsi="仿宋" w:cs="仿宋"/>
-          <w:bCs/>
-          <w:sz w:val="24"/>
-          <w:szCs w:val="24"/>
+          <w:rFonts w:ascii="宋体" w:hAnsi="宋体" w:cs="仿宋"/>
+          <w:bCs/>
+          <w:sz w:val="21"/>
+          <w:szCs w:val="21"/>
         </w:rPr>
         <w:t>pleph</w:t>
       </w:r>
@@ -18466,20 +19431,20 @@
       <w:proofErr w:type="gramStart"/>
       <w:r>
         <w:rPr>
-          <w:rFonts w:ascii="仿宋" w:eastAsia="仿宋" w:hAnsi="仿宋" w:cs="仿宋"/>
-          <w:bCs/>
-          <w:sz w:val="24"/>
-          <w:szCs w:val="24"/>
+          <w:rFonts w:ascii="宋体" w:hAnsi="宋体" w:cs="仿宋"/>
+          <w:bCs/>
+          <w:sz w:val="21"/>
+          <w:szCs w:val="21"/>
         </w:rPr>
         <w:t>_(</w:t>
       </w:r>
       <w:proofErr w:type="gramEnd"/>
       <w:r>
         <w:rPr>
-          <w:rFonts w:ascii="仿宋" w:eastAsia="仿宋" w:hAnsi="仿宋" w:cs="仿宋"/>
-          <w:bCs/>
-          <w:sz w:val="24"/>
-          <w:szCs w:val="24"/>
+          <w:rFonts w:ascii="宋体" w:hAnsi="宋体" w:cs="仿宋"/>
+          <w:bCs/>
+          <w:sz w:val="21"/>
+          <w:szCs w:val="21"/>
         </w:rPr>
         <w:t>double*, int*, int*, double(*)[6]);</w:t>
       </w:r>
@@ -18488,28 +19453,28 @@
       <w:pPr>
         <w:pStyle w:val="a7"/>
         <w:rPr>
-          <w:rFonts w:ascii="仿宋" w:eastAsia="仿宋" w:hAnsi="仿宋" w:cs="仿宋"/>
-          <w:bCs/>
-          <w:sz w:val="24"/>
-          <w:szCs w:val="24"/>
-        </w:rPr>
-      </w:pPr>
-      <w:r>
-        <w:rPr>
-          <w:rFonts w:ascii="仿宋" w:eastAsia="仿宋" w:hAnsi="仿宋" w:cs="仿宋"/>
-          <w:bCs/>
-          <w:sz w:val="24"/>
-          <w:szCs w:val="24"/>
+          <w:rFonts w:ascii="宋体" w:hAnsi="宋体" w:cs="仿宋"/>
+          <w:bCs/>
+          <w:sz w:val="21"/>
+          <w:szCs w:val="21"/>
+        </w:rPr>
+      </w:pPr>
+      <w:r>
+        <w:rPr>
+          <w:rFonts w:ascii="宋体" w:hAnsi="宋体" w:cs="仿宋"/>
+          <w:bCs/>
+          <w:sz w:val="21"/>
+          <w:szCs w:val="21"/>
         </w:rPr>
         <w:t xml:space="preserve">extern "C" void </w:t>
       </w:r>
       <w:proofErr w:type="spellStart"/>
       <w:r>
         <w:rPr>
-          <w:rFonts w:ascii="仿宋" w:eastAsia="仿宋" w:hAnsi="仿宋" w:cs="仿宋"/>
-          <w:bCs/>
-          <w:sz w:val="24"/>
-          <w:szCs w:val="24"/>
+          <w:rFonts w:ascii="宋体" w:hAnsi="宋体" w:cs="仿宋"/>
+          <w:bCs/>
+          <w:sz w:val="21"/>
+          <w:szCs w:val="21"/>
         </w:rPr>
         <w:t>pl_units</w:t>
       </w:r>
@@ -18517,65 +19482,65 @@
       <w:proofErr w:type="gramStart"/>
       <w:r>
         <w:rPr>
-          <w:rFonts w:ascii="仿宋" w:eastAsia="仿宋" w:hAnsi="仿宋" w:cs="仿宋"/>
-          <w:bCs/>
-          <w:sz w:val="24"/>
-          <w:szCs w:val="24"/>
+          <w:rFonts w:ascii="宋体" w:hAnsi="宋体" w:cs="仿宋"/>
+          <w:bCs/>
+          <w:sz w:val="21"/>
+          <w:szCs w:val="21"/>
         </w:rPr>
         <w:t>_(</w:t>
       </w:r>
       <w:proofErr w:type="gramEnd"/>
       <w:r>
         <w:rPr>
-          <w:rFonts w:ascii="仿宋" w:eastAsia="仿宋" w:hAnsi="仿宋" w:cs="仿宋"/>
-          <w:bCs/>
-          <w:sz w:val="24"/>
-          <w:szCs w:val="24"/>
+          <w:rFonts w:ascii="宋体" w:hAnsi="宋体" w:cs="仿宋"/>
+          <w:bCs/>
+          <w:sz w:val="21"/>
+          <w:szCs w:val="21"/>
         </w:rPr>
         <w:t>int</w:t>
       </w:r>
       <w:r>
         <w:rPr>
-          <w:rFonts w:ascii="仿宋" w:eastAsia="仿宋" w:hAnsi="仿宋" w:cs="仿宋"/>
-          <w:bCs/>
-          <w:sz w:val="24"/>
-          <w:szCs w:val="24"/>
+          <w:rFonts w:ascii="宋体" w:hAnsi="宋体" w:cs="仿宋"/>
+          <w:bCs/>
+          <w:sz w:val="21"/>
+          <w:szCs w:val="21"/>
         </w:rPr>
         <w:t xml:space="preserve">*, </w:t>
       </w:r>
       <w:r>
         <w:rPr>
-          <w:rFonts w:ascii="仿宋" w:eastAsia="仿宋" w:hAnsi="仿宋" w:cs="仿宋"/>
-          <w:bCs/>
-          <w:sz w:val="24"/>
-          <w:szCs w:val="24"/>
+          <w:rFonts w:ascii="宋体" w:hAnsi="宋体" w:cs="仿宋"/>
+          <w:bCs/>
+          <w:sz w:val="21"/>
+          <w:szCs w:val="21"/>
         </w:rPr>
         <w:t>int</w:t>
       </w:r>
       <w:r>
         <w:rPr>
-          <w:rFonts w:ascii="仿宋" w:eastAsia="仿宋" w:hAnsi="仿宋" w:cs="仿宋"/>
-          <w:bCs/>
-          <w:sz w:val="24"/>
-          <w:szCs w:val="24"/>
+          <w:rFonts w:ascii="宋体" w:hAnsi="宋体" w:cs="仿宋"/>
+          <w:bCs/>
+          <w:sz w:val="21"/>
+          <w:szCs w:val="21"/>
         </w:rPr>
         <w:t xml:space="preserve">*, </w:t>
       </w:r>
       <w:r>
         <w:rPr>
-          <w:rFonts w:ascii="仿宋" w:eastAsia="仿宋" w:hAnsi="仿宋" w:cs="仿宋"/>
-          <w:bCs/>
-          <w:sz w:val="24"/>
-          <w:szCs w:val="24"/>
+          <w:rFonts w:ascii="宋体" w:hAnsi="宋体" w:cs="仿宋"/>
+          <w:bCs/>
+          <w:sz w:val="21"/>
+          <w:szCs w:val="21"/>
         </w:rPr>
         <w:t>int</w:t>
       </w:r>
       <w:r>
         <w:rPr>
-          <w:rFonts w:ascii="仿宋" w:eastAsia="仿宋" w:hAnsi="仿宋" w:cs="仿宋"/>
-          <w:bCs/>
-          <w:sz w:val="24"/>
-          <w:szCs w:val="24"/>
+          <w:rFonts w:ascii="宋体" w:hAnsi="宋体" w:cs="仿宋"/>
+          <w:bCs/>
+          <w:sz w:val="21"/>
+          <w:szCs w:val="21"/>
         </w:rPr>
         <w:t>*);</w:t>
       </w:r>
@@ -18584,10 +19549,10 @@
       <w:pPr>
         <w:pStyle w:val="a7"/>
         <w:rPr>
-          <w:rFonts w:ascii="仿宋" w:eastAsia="仿宋" w:hAnsi="仿宋" w:cs="仿宋"/>
-          <w:bCs/>
-          <w:sz w:val="24"/>
-          <w:szCs w:val="24"/>
+          <w:rFonts w:ascii="宋体" w:hAnsi="宋体" w:cs="仿宋"/>
+          <w:bCs/>
+          <w:sz w:val="21"/>
+          <w:szCs w:val="21"/>
         </w:rPr>
       </w:pPr>
     </w:p>
@@ -18595,38 +19560,38 @@
       <w:pPr>
         <w:pStyle w:val="a7"/>
         <w:rPr>
-          <w:rFonts w:ascii="仿宋" w:eastAsia="仿宋" w:hAnsi="仿宋" w:cs="仿宋"/>
-          <w:bCs/>
-          <w:sz w:val="24"/>
-          <w:szCs w:val="24"/>
-        </w:rPr>
-      </w:pPr>
-      <w:r>
-        <w:rPr>
-          <w:rFonts w:ascii="仿宋" w:eastAsia="仿宋" w:hAnsi="仿宋" w:cs="仿宋"/>
-          <w:bCs/>
-          <w:sz w:val="24"/>
-          <w:szCs w:val="24"/>
+          <w:rFonts w:ascii="宋体" w:hAnsi="宋体" w:cs="仿宋"/>
+          <w:bCs/>
+          <w:sz w:val="21"/>
+          <w:szCs w:val="21"/>
+        </w:rPr>
+      </w:pPr>
+      <w:r>
+        <w:rPr>
+          <w:rFonts w:ascii="宋体" w:hAnsi="宋体" w:cs="仿宋"/>
+          <w:bCs/>
+          <w:sz w:val="21"/>
+          <w:szCs w:val="21"/>
         </w:rPr>
         <w:t xml:space="preserve">double </w:t>
       </w:r>
       <w:proofErr w:type="gramStart"/>
       <w:r>
         <w:rPr>
-          <w:rFonts w:ascii="仿宋" w:eastAsia="仿宋" w:hAnsi="仿宋" w:cs="仿宋"/>
-          <w:bCs/>
-          <w:sz w:val="24"/>
-          <w:szCs w:val="24"/>
+          <w:rFonts w:ascii="宋体" w:hAnsi="宋体" w:cs="仿宋"/>
+          <w:bCs/>
+          <w:sz w:val="21"/>
+          <w:szCs w:val="21"/>
         </w:rPr>
         <w:t>pos[</w:t>
       </w:r>
       <w:proofErr w:type="gramEnd"/>
       <w:r>
         <w:rPr>
-          <w:rFonts w:ascii="仿宋" w:eastAsia="仿宋" w:hAnsi="仿宋" w:cs="仿宋"/>
-          <w:bCs/>
-          <w:sz w:val="24"/>
-          <w:szCs w:val="24"/>
+          <w:rFonts w:ascii="宋体" w:hAnsi="宋体" w:cs="仿宋"/>
+          <w:bCs/>
+          <w:sz w:val="21"/>
+          <w:szCs w:val="21"/>
         </w:rPr>
         <w:t>6];</w:t>
       </w:r>
@@ -18635,38 +19600,38 @@
       <w:pPr>
         <w:pStyle w:val="a7"/>
         <w:rPr>
-          <w:rFonts w:ascii="仿宋" w:eastAsia="仿宋" w:hAnsi="仿宋" w:cs="仿宋"/>
-          <w:bCs/>
-          <w:sz w:val="24"/>
-          <w:szCs w:val="24"/>
-        </w:rPr>
-      </w:pPr>
-      <w:r>
-        <w:rPr>
-          <w:rFonts w:ascii="仿宋" w:eastAsia="仿宋" w:hAnsi="仿宋" w:cs="仿宋"/>
-          <w:bCs/>
-          <w:sz w:val="24"/>
-          <w:szCs w:val="24"/>
+          <w:rFonts w:ascii="宋体" w:hAnsi="宋体" w:cs="仿宋"/>
+          <w:bCs/>
+          <w:sz w:val="21"/>
+          <w:szCs w:val="21"/>
+        </w:rPr>
+      </w:pPr>
+      <w:r>
+        <w:rPr>
+          <w:rFonts w:ascii="宋体" w:hAnsi="宋体" w:cs="仿宋"/>
+          <w:bCs/>
+          <w:sz w:val="21"/>
+          <w:szCs w:val="21"/>
         </w:rPr>
         <w:t xml:space="preserve">void </w:t>
       </w:r>
       <w:proofErr w:type="gramStart"/>
       <w:r>
         <w:rPr>
-          <w:rFonts w:ascii="仿宋" w:eastAsia="仿宋" w:hAnsi="仿宋" w:cs="仿宋"/>
-          <w:bCs/>
-          <w:sz w:val="24"/>
-          <w:szCs w:val="24"/>
+          <w:rFonts w:ascii="宋体" w:hAnsi="宋体" w:cs="仿宋"/>
+          <w:bCs/>
+          <w:sz w:val="21"/>
+          <w:szCs w:val="21"/>
         </w:rPr>
         <w:t>output(</w:t>
       </w:r>
       <w:proofErr w:type="gramEnd"/>
       <w:r>
         <w:rPr>
-          <w:rFonts w:ascii="仿宋" w:eastAsia="仿宋" w:hAnsi="仿宋" w:cs="仿宋"/>
-          <w:bCs/>
-          <w:sz w:val="24"/>
-          <w:szCs w:val="24"/>
+          <w:rFonts w:ascii="宋体" w:hAnsi="宋体" w:cs="仿宋"/>
+          <w:bCs/>
+          <w:sz w:val="21"/>
+          <w:szCs w:val="21"/>
         </w:rPr>
         <w:t>FILE* stream)</w:t>
       </w:r>
@@ -18675,18 +19640,18 @@
       <w:pPr>
         <w:pStyle w:val="a7"/>
         <w:rPr>
-          <w:rFonts w:ascii="仿宋" w:eastAsia="仿宋" w:hAnsi="仿宋" w:cs="仿宋"/>
-          <w:bCs/>
-          <w:sz w:val="24"/>
-          <w:szCs w:val="24"/>
-        </w:rPr>
-      </w:pPr>
-      <w:r>
-        <w:rPr>
-          <w:rFonts w:ascii="仿宋" w:eastAsia="仿宋" w:hAnsi="仿宋" w:cs="仿宋"/>
-          <w:bCs/>
-          <w:sz w:val="24"/>
-          <w:szCs w:val="24"/>
+          <w:rFonts w:ascii="宋体" w:hAnsi="宋体" w:cs="仿宋"/>
+          <w:bCs/>
+          <w:sz w:val="21"/>
+          <w:szCs w:val="21"/>
+        </w:rPr>
+      </w:pPr>
+      <w:r>
+        <w:rPr>
+          <w:rFonts w:ascii="宋体" w:hAnsi="宋体" w:cs="仿宋"/>
+          <w:bCs/>
+          <w:sz w:val="21"/>
+          <w:szCs w:val="21"/>
         </w:rPr>
         <w:t>{</w:t>
       </w:r>
@@ -18695,28 +19660,28 @@
       <w:pPr>
         <w:pStyle w:val="a7"/>
         <w:rPr>
-          <w:rFonts w:ascii="仿宋" w:eastAsia="仿宋" w:hAnsi="仿宋" w:cs="仿宋"/>
-          <w:bCs/>
-          <w:sz w:val="24"/>
-          <w:szCs w:val="24"/>
-        </w:rPr>
-      </w:pPr>
-      <w:r>
-        <w:rPr>
-          <w:rFonts w:ascii="仿宋" w:eastAsia="仿宋" w:hAnsi="仿宋" w:cs="仿宋"/>
-          <w:bCs/>
-          <w:sz w:val="24"/>
-          <w:szCs w:val="24"/>
+          <w:rFonts w:ascii="宋体" w:hAnsi="宋体" w:cs="仿宋"/>
+          <w:bCs/>
+          <w:sz w:val="21"/>
+          <w:szCs w:val="21"/>
+        </w:rPr>
+      </w:pPr>
+      <w:r>
+        <w:rPr>
+          <w:rFonts w:ascii="宋体" w:hAnsi="宋体" w:cs="仿宋"/>
+          <w:bCs/>
+          <w:sz w:val="21"/>
+          <w:szCs w:val="21"/>
         </w:rPr>
         <w:t xml:space="preserve">    </w:t>
       </w:r>
       <w:proofErr w:type="gramStart"/>
       <w:r>
         <w:rPr>
-          <w:rFonts w:ascii="仿宋" w:eastAsia="仿宋" w:hAnsi="仿宋" w:cs="仿宋"/>
-          <w:bCs/>
-          <w:sz w:val="24"/>
-          <w:szCs w:val="24"/>
+          <w:rFonts w:ascii="宋体" w:hAnsi="宋体" w:cs="仿宋"/>
+          <w:bCs/>
+          <w:sz w:val="21"/>
+          <w:szCs w:val="21"/>
         </w:rPr>
         <w:t>std::</w:t>
       </w:r>
@@ -18724,20 +19689,20 @@
       <w:proofErr w:type="gramEnd"/>
       <w:r>
         <w:rPr>
-          <w:rFonts w:ascii="仿宋" w:eastAsia="仿宋" w:hAnsi="仿宋" w:cs="仿宋"/>
-          <w:bCs/>
-          <w:sz w:val="24"/>
-          <w:szCs w:val="24"/>
+          <w:rFonts w:ascii="宋体" w:hAnsi="宋体" w:cs="仿宋"/>
+          <w:bCs/>
+          <w:sz w:val="21"/>
+          <w:szCs w:val="21"/>
         </w:rPr>
         <w:t>fprintf</w:t>
       </w:r>
       <w:proofErr w:type="spellEnd"/>
       <w:r>
         <w:rPr>
-          <w:rFonts w:ascii="仿宋" w:eastAsia="仿宋" w:hAnsi="仿宋" w:cs="仿宋"/>
-          <w:bCs/>
-          <w:sz w:val="24"/>
-          <w:szCs w:val="24"/>
+          <w:rFonts w:ascii="宋体" w:hAnsi="宋体" w:cs="仿宋"/>
+          <w:bCs/>
+          <w:sz w:val="21"/>
+          <w:szCs w:val="21"/>
         </w:rPr>
         <w:t xml:space="preserve">(stream, "%0.10lf,%0.10lf,%0.10lf,,%0.10lf,%0.10lf,%0.10lf\n", </w:t>
       </w:r>
@@ -18746,38 +19711,38 @@
       <w:pPr>
         <w:pStyle w:val="a7"/>
         <w:rPr>
-          <w:rFonts w:ascii="仿宋" w:eastAsia="仿宋" w:hAnsi="仿宋" w:cs="仿宋"/>
-          <w:bCs/>
-          <w:sz w:val="24"/>
-          <w:szCs w:val="24"/>
-        </w:rPr>
-      </w:pPr>
-      <w:r>
-        <w:rPr>
-          <w:rFonts w:ascii="仿宋" w:eastAsia="仿宋" w:hAnsi="仿宋" w:cs="仿宋"/>
-          <w:bCs/>
-          <w:sz w:val="24"/>
-          <w:szCs w:val="24"/>
+          <w:rFonts w:ascii="宋体" w:hAnsi="宋体" w:cs="仿宋"/>
+          <w:bCs/>
+          <w:sz w:val="21"/>
+          <w:szCs w:val="21"/>
+        </w:rPr>
+      </w:pPr>
+      <w:r>
+        <w:rPr>
+          <w:rFonts w:ascii="宋体" w:hAnsi="宋体" w:cs="仿宋"/>
+          <w:bCs/>
+          <w:sz w:val="21"/>
+          <w:szCs w:val="21"/>
         </w:rPr>
         <w:t xml:space="preserve">        </w:t>
       </w:r>
       <w:proofErr w:type="gramStart"/>
       <w:r>
         <w:rPr>
-          <w:rFonts w:ascii="仿宋" w:eastAsia="仿宋" w:hAnsi="仿宋" w:cs="仿宋"/>
-          <w:bCs/>
-          <w:sz w:val="24"/>
-          <w:szCs w:val="24"/>
+          <w:rFonts w:ascii="宋体" w:hAnsi="宋体" w:cs="仿宋"/>
+          <w:bCs/>
+          <w:sz w:val="21"/>
+          <w:szCs w:val="21"/>
         </w:rPr>
         <w:t>pos[</w:t>
       </w:r>
       <w:proofErr w:type="gramEnd"/>
       <w:r>
         <w:rPr>
-          <w:rFonts w:ascii="仿宋" w:eastAsia="仿宋" w:hAnsi="仿宋" w:cs="仿宋"/>
-          <w:bCs/>
-          <w:sz w:val="24"/>
-          <w:szCs w:val="24"/>
+          <w:rFonts w:ascii="宋体" w:hAnsi="宋体" w:cs="仿宋"/>
+          <w:bCs/>
+          <w:sz w:val="21"/>
+          <w:szCs w:val="21"/>
         </w:rPr>
         <w:t>0],</w:t>
       </w:r>
@@ -18786,38 +19751,38 @@
       <w:pPr>
         <w:pStyle w:val="a7"/>
         <w:rPr>
-          <w:rFonts w:ascii="仿宋" w:eastAsia="仿宋" w:hAnsi="仿宋" w:cs="仿宋"/>
-          <w:bCs/>
-          <w:sz w:val="24"/>
-          <w:szCs w:val="24"/>
-        </w:rPr>
-      </w:pPr>
-      <w:r>
-        <w:rPr>
-          <w:rFonts w:ascii="仿宋" w:eastAsia="仿宋" w:hAnsi="仿宋" w:cs="仿宋"/>
-          <w:bCs/>
-          <w:sz w:val="24"/>
-          <w:szCs w:val="24"/>
+          <w:rFonts w:ascii="宋体" w:hAnsi="宋体" w:cs="仿宋"/>
+          <w:bCs/>
+          <w:sz w:val="21"/>
+          <w:szCs w:val="21"/>
+        </w:rPr>
+      </w:pPr>
+      <w:r>
+        <w:rPr>
+          <w:rFonts w:ascii="宋体" w:hAnsi="宋体" w:cs="仿宋"/>
+          <w:bCs/>
+          <w:sz w:val="21"/>
+          <w:szCs w:val="21"/>
         </w:rPr>
         <w:t xml:space="preserve">        </w:t>
       </w:r>
       <w:proofErr w:type="gramStart"/>
       <w:r>
         <w:rPr>
-          <w:rFonts w:ascii="仿宋" w:eastAsia="仿宋" w:hAnsi="仿宋" w:cs="仿宋"/>
-          <w:bCs/>
-          <w:sz w:val="24"/>
-          <w:szCs w:val="24"/>
+          <w:rFonts w:ascii="宋体" w:hAnsi="宋体" w:cs="仿宋"/>
+          <w:bCs/>
+          <w:sz w:val="21"/>
+          <w:szCs w:val="21"/>
         </w:rPr>
         <w:t>pos[</w:t>
       </w:r>
       <w:proofErr w:type="gramEnd"/>
       <w:r>
         <w:rPr>
-          <w:rFonts w:ascii="仿宋" w:eastAsia="仿宋" w:hAnsi="仿宋" w:cs="仿宋"/>
-          <w:bCs/>
-          <w:sz w:val="24"/>
-          <w:szCs w:val="24"/>
+          <w:rFonts w:ascii="宋体" w:hAnsi="宋体" w:cs="仿宋"/>
+          <w:bCs/>
+          <w:sz w:val="21"/>
+          <w:szCs w:val="21"/>
         </w:rPr>
         <w:t>1],</w:t>
       </w:r>
@@ -18826,38 +19791,38 @@
       <w:pPr>
         <w:pStyle w:val="a7"/>
         <w:rPr>
-          <w:rFonts w:ascii="仿宋" w:eastAsia="仿宋" w:hAnsi="仿宋" w:cs="仿宋"/>
-          <w:bCs/>
-          <w:sz w:val="24"/>
-          <w:szCs w:val="24"/>
-        </w:rPr>
-      </w:pPr>
-      <w:r>
-        <w:rPr>
-          <w:rFonts w:ascii="仿宋" w:eastAsia="仿宋" w:hAnsi="仿宋" w:cs="仿宋"/>
-          <w:bCs/>
-          <w:sz w:val="24"/>
-          <w:szCs w:val="24"/>
+          <w:rFonts w:ascii="宋体" w:hAnsi="宋体" w:cs="仿宋"/>
+          <w:bCs/>
+          <w:sz w:val="21"/>
+          <w:szCs w:val="21"/>
+        </w:rPr>
+      </w:pPr>
+      <w:r>
+        <w:rPr>
+          <w:rFonts w:ascii="宋体" w:hAnsi="宋体" w:cs="仿宋"/>
+          <w:bCs/>
+          <w:sz w:val="21"/>
+          <w:szCs w:val="21"/>
         </w:rPr>
         <w:t xml:space="preserve">        </w:t>
       </w:r>
       <w:proofErr w:type="gramStart"/>
       <w:r>
         <w:rPr>
-          <w:rFonts w:ascii="仿宋" w:eastAsia="仿宋" w:hAnsi="仿宋" w:cs="仿宋"/>
-          <w:bCs/>
-          <w:sz w:val="24"/>
-          <w:szCs w:val="24"/>
+          <w:rFonts w:ascii="宋体" w:hAnsi="宋体" w:cs="仿宋"/>
+          <w:bCs/>
+          <w:sz w:val="21"/>
+          <w:szCs w:val="21"/>
         </w:rPr>
         <w:t>pos[</w:t>
       </w:r>
       <w:proofErr w:type="gramEnd"/>
       <w:r>
         <w:rPr>
-          <w:rFonts w:ascii="仿宋" w:eastAsia="仿宋" w:hAnsi="仿宋" w:cs="仿宋"/>
-          <w:bCs/>
-          <w:sz w:val="24"/>
-          <w:szCs w:val="24"/>
+          <w:rFonts w:ascii="宋体" w:hAnsi="宋体" w:cs="仿宋"/>
+          <w:bCs/>
+          <w:sz w:val="21"/>
+          <w:szCs w:val="21"/>
         </w:rPr>
         <w:t>2],</w:t>
       </w:r>
@@ -18866,38 +19831,38 @@
       <w:pPr>
         <w:pStyle w:val="a7"/>
         <w:rPr>
-          <w:rFonts w:ascii="仿宋" w:eastAsia="仿宋" w:hAnsi="仿宋" w:cs="仿宋"/>
-          <w:bCs/>
-          <w:sz w:val="24"/>
-          <w:szCs w:val="24"/>
-        </w:rPr>
-      </w:pPr>
-      <w:r>
-        <w:rPr>
-          <w:rFonts w:ascii="仿宋" w:eastAsia="仿宋" w:hAnsi="仿宋" w:cs="仿宋"/>
-          <w:bCs/>
-          <w:sz w:val="24"/>
-          <w:szCs w:val="24"/>
+          <w:rFonts w:ascii="宋体" w:hAnsi="宋体" w:cs="仿宋"/>
+          <w:bCs/>
+          <w:sz w:val="21"/>
+          <w:szCs w:val="21"/>
+        </w:rPr>
+      </w:pPr>
+      <w:r>
+        <w:rPr>
+          <w:rFonts w:ascii="宋体" w:hAnsi="宋体" w:cs="仿宋"/>
+          <w:bCs/>
+          <w:sz w:val="21"/>
+          <w:szCs w:val="21"/>
         </w:rPr>
         <w:t xml:space="preserve">        </w:t>
       </w:r>
       <w:proofErr w:type="gramStart"/>
       <w:r>
         <w:rPr>
-          <w:rFonts w:ascii="仿宋" w:eastAsia="仿宋" w:hAnsi="仿宋" w:cs="仿宋"/>
-          <w:bCs/>
-          <w:sz w:val="24"/>
-          <w:szCs w:val="24"/>
+          <w:rFonts w:ascii="宋体" w:hAnsi="宋体" w:cs="仿宋"/>
+          <w:bCs/>
+          <w:sz w:val="21"/>
+          <w:szCs w:val="21"/>
         </w:rPr>
         <w:t>pos[</w:t>
       </w:r>
       <w:proofErr w:type="gramEnd"/>
       <w:r>
         <w:rPr>
-          <w:rFonts w:ascii="仿宋" w:eastAsia="仿宋" w:hAnsi="仿宋" w:cs="仿宋"/>
-          <w:bCs/>
-          <w:sz w:val="24"/>
-          <w:szCs w:val="24"/>
+          <w:rFonts w:ascii="宋体" w:hAnsi="宋体" w:cs="仿宋"/>
+          <w:bCs/>
+          <w:sz w:val="21"/>
+          <w:szCs w:val="21"/>
         </w:rPr>
         <w:t>3],</w:t>
       </w:r>
@@ -18906,38 +19871,38 @@
       <w:pPr>
         <w:pStyle w:val="a7"/>
         <w:rPr>
-          <w:rFonts w:ascii="仿宋" w:eastAsia="仿宋" w:hAnsi="仿宋" w:cs="仿宋"/>
-          <w:bCs/>
-          <w:sz w:val="24"/>
-          <w:szCs w:val="24"/>
-        </w:rPr>
-      </w:pPr>
-      <w:r>
-        <w:rPr>
-          <w:rFonts w:ascii="仿宋" w:eastAsia="仿宋" w:hAnsi="仿宋" w:cs="仿宋"/>
-          <w:bCs/>
-          <w:sz w:val="24"/>
-          <w:szCs w:val="24"/>
+          <w:rFonts w:ascii="宋体" w:hAnsi="宋体" w:cs="仿宋"/>
+          <w:bCs/>
+          <w:sz w:val="21"/>
+          <w:szCs w:val="21"/>
+        </w:rPr>
+      </w:pPr>
+      <w:r>
+        <w:rPr>
+          <w:rFonts w:ascii="宋体" w:hAnsi="宋体" w:cs="仿宋"/>
+          <w:bCs/>
+          <w:sz w:val="21"/>
+          <w:szCs w:val="21"/>
         </w:rPr>
         <w:t xml:space="preserve">        </w:t>
       </w:r>
       <w:proofErr w:type="gramStart"/>
       <w:r>
         <w:rPr>
-          <w:rFonts w:ascii="仿宋" w:eastAsia="仿宋" w:hAnsi="仿宋" w:cs="仿宋"/>
-          <w:bCs/>
-          <w:sz w:val="24"/>
-          <w:szCs w:val="24"/>
+          <w:rFonts w:ascii="宋体" w:hAnsi="宋体" w:cs="仿宋"/>
+          <w:bCs/>
+          <w:sz w:val="21"/>
+          <w:szCs w:val="21"/>
         </w:rPr>
         <w:t>pos[</w:t>
       </w:r>
       <w:proofErr w:type="gramEnd"/>
       <w:r>
         <w:rPr>
-          <w:rFonts w:ascii="仿宋" w:eastAsia="仿宋" w:hAnsi="仿宋" w:cs="仿宋"/>
-          <w:bCs/>
-          <w:sz w:val="24"/>
-          <w:szCs w:val="24"/>
+          <w:rFonts w:ascii="宋体" w:hAnsi="宋体" w:cs="仿宋"/>
+          <w:bCs/>
+          <w:sz w:val="21"/>
+          <w:szCs w:val="21"/>
         </w:rPr>
         <w:t>4],</w:t>
       </w:r>
@@ -18946,38 +19911,38 @@
       <w:pPr>
         <w:pStyle w:val="a7"/>
         <w:rPr>
-          <w:rFonts w:ascii="仿宋" w:eastAsia="仿宋" w:hAnsi="仿宋" w:cs="仿宋"/>
-          <w:bCs/>
-          <w:sz w:val="24"/>
-          <w:szCs w:val="24"/>
-        </w:rPr>
-      </w:pPr>
-      <w:r>
-        <w:rPr>
-          <w:rFonts w:ascii="仿宋" w:eastAsia="仿宋" w:hAnsi="仿宋" w:cs="仿宋"/>
-          <w:bCs/>
-          <w:sz w:val="24"/>
-          <w:szCs w:val="24"/>
+          <w:rFonts w:ascii="宋体" w:hAnsi="宋体" w:cs="仿宋"/>
+          <w:bCs/>
+          <w:sz w:val="21"/>
+          <w:szCs w:val="21"/>
+        </w:rPr>
+      </w:pPr>
+      <w:r>
+        <w:rPr>
+          <w:rFonts w:ascii="宋体" w:hAnsi="宋体" w:cs="仿宋"/>
+          <w:bCs/>
+          <w:sz w:val="21"/>
+          <w:szCs w:val="21"/>
         </w:rPr>
         <w:t xml:space="preserve">        </w:t>
       </w:r>
       <w:proofErr w:type="gramStart"/>
       <w:r>
         <w:rPr>
-          <w:rFonts w:ascii="仿宋" w:eastAsia="仿宋" w:hAnsi="仿宋" w:cs="仿宋"/>
-          <w:bCs/>
-          <w:sz w:val="24"/>
-          <w:szCs w:val="24"/>
+          <w:rFonts w:ascii="宋体" w:hAnsi="宋体" w:cs="仿宋"/>
+          <w:bCs/>
+          <w:sz w:val="21"/>
+          <w:szCs w:val="21"/>
         </w:rPr>
         <w:t>pos[</w:t>
       </w:r>
       <w:proofErr w:type="gramEnd"/>
       <w:r>
         <w:rPr>
-          <w:rFonts w:ascii="仿宋" w:eastAsia="仿宋" w:hAnsi="仿宋" w:cs="仿宋"/>
-          <w:bCs/>
-          <w:sz w:val="24"/>
-          <w:szCs w:val="24"/>
+          <w:rFonts w:ascii="宋体" w:hAnsi="宋体" w:cs="仿宋"/>
+          <w:bCs/>
+          <w:sz w:val="21"/>
+          <w:szCs w:val="21"/>
         </w:rPr>
         <w:t>5]</w:t>
       </w:r>
@@ -18986,18 +19951,18 @@
       <w:pPr>
         <w:pStyle w:val="a7"/>
         <w:rPr>
-          <w:rFonts w:ascii="仿宋" w:eastAsia="仿宋" w:hAnsi="仿宋" w:cs="仿宋"/>
-          <w:bCs/>
-          <w:sz w:val="24"/>
-          <w:szCs w:val="24"/>
-        </w:rPr>
-      </w:pPr>
-      <w:r>
-        <w:rPr>
-          <w:rFonts w:ascii="仿宋" w:eastAsia="仿宋" w:hAnsi="仿宋" w:cs="仿宋"/>
-          <w:bCs/>
-          <w:sz w:val="24"/>
-          <w:szCs w:val="24"/>
+          <w:rFonts w:ascii="宋体" w:hAnsi="宋体" w:cs="仿宋"/>
+          <w:bCs/>
+          <w:sz w:val="21"/>
+          <w:szCs w:val="21"/>
+        </w:rPr>
+      </w:pPr>
+      <w:r>
+        <w:rPr>
+          <w:rFonts w:ascii="宋体" w:hAnsi="宋体" w:cs="仿宋"/>
+          <w:bCs/>
+          <w:sz w:val="21"/>
+          <w:szCs w:val="21"/>
         </w:rPr>
         <w:t xml:space="preserve">    );</w:t>
       </w:r>
@@ -19006,18 +19971,18 @@
       <w:pPr>
         <w:pStyle w:val="a7"/>
         <w:rPr>
-          <w:rFonts w:ascii="仿宋" w:eastAsia="仿宋" w:hAnsi="仿宋" w:cs="仿宋"/>
-          <w:bCs/>
-          <w:sz w:val="24"/>
-          <w:szCs w:val="24"/>
-        </w:rPr>
-      </w:pPr>
-      <w:r>
-        <w:rPr>
-          <w:rFonts w:ascii="仿宋" w:eastAsia="仿宋" w:hAnsi="仿宋" w:cs="仿宋"/>
-          <w:bCs/>
-          <w:sz w:val="24"/>
-          <w:szCs w:val="24"/>
+          <w:rFonts w:ascii="宋体" w:hAnsi="宋体" w:cs="仿宋"/>
+          <w:bCs/>
+          <w:sz w:val="21"/>
+          <w:szCs w:val="21"/>
+        </w:rPr>
+      </w:pPr>
+      <w:r>
+        <w:rPr>
+          <w:rFonts w:ascii="宋体" w:hAnsi="宋体" w:cs="仿宋"/>
+          <w:bCs/>
+          <w:sz w:val="21"/>
+          <w:szCs w:val="21"/>
         </w:rPr>
         <w:t>}</w:t>
       </w:r>
@@ -19026,38 +19991,38 @@
       <w:pPr>
         <w:pStyle w:val="a7"/>
         <w:rPr>
-          <w:rFonts w:ascii="仿宋" w:eastAsia="仿宋" w:hAnsi="仿宋" w:cs="仿宋"/>
-          <w:bCs/>
-          <w:sz w:val="24"/>
-          <w:szCs w:val="24"/>
-        </w:rPr>
-      </w:pPr>
-      <w:r>
-        <w:rPr>
-          <w:rFonts w:ascii="仿宋" w:eastAsia="仿宋" w:hAnsi="仿宋" w:cs="仿宋"/>
-          <w:bCs/>
-          <w:sz w:val="24"/>
-          <w:szCs w:val="24"/>
+          <w:rFonts w:ascii="宋体" w:hAnsi="宋体" w:cs="仿宋"/>
+          <w:bCs/>
+          <w:sz w:val="21"/>
+          <w:szCs w:val="21"/>
+        </w:rPr>
+      </w:pPr>
+      <w:r>
+        <w:rPr>
+          <w:rFonts w:ascii="宋体" w:hAnsi="宋体" w:cs="仿宋"/>
+          <w:bCs/>
+          <w:sz w:val="21"/>
+          <w:szCs w:val="21"/>
         </w:rPr>
         <w:t xml:space="preserve">void </w:t>
       </w:r>
       <w:proofErr w:type="gramStart"/>
       <w:r>
         <w:rPr>
-          <w:rFonts w:ascii="仿宋" w:eastAsia="仿宋" w:hAnsi="仿宋" w:cs="仿宋"/>
-          <w:bCs/>
-          <w:sz w:val="24"/>
-          <w:szCs w:val="24"/>
+          <w:rFonts w:ascii="宋体" w:hAnsi="宋体" w:cs="仿宋"/>
+          <w:bCs/>
+          <w:sz w:val="21"/>
+          <w:szCs w:val="21"/>
         </w:rPr>
         <w:t>query(</w:t>
       </w:r>
       <w:proofErr w:type="gramEnd"/>
       <w:r>
         <w:rPr>
-          <w:rFonts w:ascii="仿宋" w:eastAsia="仿宋" w:hAnsi="仿宋" w:cs="仿宋"/>
-          <w:bCs/>
-          <w:sz w:val="24"/>
-          <w:szCs w:val="24"/>
+          <w:rFonts w:ascii="宋体" w:hAnsi="宋体" w:cs="仿宋"/>
+          <w:bCs/>
+          <w:sz w:val="21"/>
+          <w:szCs w:val="21"/>
         </w:rPr>
         <w:t>double time, int p1, int p2)</w:t>
       </w:r>
@@ -19066,18 +20031,18 @@
       <w:pPr>
         <w:pStyle w:val="a7"/>
         <w:rPr>
-          <w:rFonts w:ascii="仿宋" w:eastAsia="仿宋" w:hAnsi="仿宋" w:cs="仿宋"/>
-          <w:bCs/>
-          <w:sz w:val="24"/>
-          <w:szCs w:val="24"/>
-        </w:rPr>
-      </w:pPr>
-      <w:r>
-        <w:rPr>
-          <w:rFonts w:ascii="仿宋" w:eastAsia="仿宋" w:hAnsi="仿宋" w:cs="仿宋"/>
-          <w:bCs/>
-          <w:sz w:val="24"/>
-          <w:szCs w:val="24"/>
+          <w:rFonts w:ascii="宋体" w:hAnsi="宋体" w:cs="仿宋"/>
+          <w:bCs/>
+          <w:sz w:val="21"/>
+          <w:szCs w:val="21"/>
+        </w:rPr>
+      </w:pPr>
+      <w:r>
+        <w:rPr>
+          <w:rFonts w:ascii="宋体" w:hAnsi="宋体" w:cs="仿宋"/>
+          <w:bCs/>
+          <w:sz w:val="21"/>
+          <w:szCs w:val="21"/>
         </w:rPr>
         <w:t>{</w:t>
       </w:r>
@@ -19086,28 +20051,28 @@
       <w:pPr>
         <w:pStyle w:val="a7"/>
         <w:rPr>
-          <w:rFonts w:ascii="仿宋" w:eastAsia="仿宋" w:hAnsi="仿宋" w:cs="仿宋"/>
-          <w:bCs/>
-          <w:sz w:val="24"/>
-          <w:szCs w:val="24"/>
-        </w:rPr>
-      </w:pPr>
-      <w:r>
-        <w:rPr>
-          <w:rFonts w:ascii="仿宋" w:eastAsia="仿宋" w:hAnsi="仿宋" w:cs="仿宋"/>
-          <w:bCs/>
-          <w:sz w:val="24"/>
-          <w:szCs w:val="24"/>
+          <w:rFonts w:ascii="宋体" w:hAnsi="宋体" w:cs="仿宋"/>
+          <w:bCs/>
+          <w:sz w:val="21"/>
+          <w:szCs w:val="21"/>
+        </w:rPr>
+      </w:pPr>
+      <w:r>
+        <w:rPr>
+          <w:rFonts w:ascii="宋体" w:hAnsi="宋体" w:cs="仿宋"/>
+          <w:bCs/>
+          <w:sz w:val="21"/>
+          <w:szCs w:val="21"/>
         </w:rPr>
         <w:t xml:space="preserve">    </w:t>
       </w:r>
       <w:proofErr w:type="spellStart"/>
       <w:r>
         <w:rPr>
-          <w:rFonts w:ascii="仿宋" w:eastAsia="仿宋" w:hAnsi="仿宋" w:cs="仿宋"/>
-          <w:bCs/>
-          <w:sz w:val="24"/>
-          <w:szCs w:val="24"/>
+          <w:rFonts w:ascii="宋体" w:hAnsi="宋体" w:cs="仿宋"/>
+          <w:bCs/>
+          <w:sz w:val="21"/>
+          <w:szCs w:val="21"/>
         </w:rPr>
         <w:t>pleph</w:t>
       </w:r>
@@ -19115,20 +20080,20 @@
       <w:proofErr w:type="gramStart"/>
       <w:r>
         <w:rPr>
-          <w:rFonts w:ascii="仿宋" w:eastAsia="仿宋" w:hAnsi="仿宋" w:cs="仿宋"/>
-          <w:bCs/>
-          <w:sz w:val="24"/>
-          <w:szCs w:val="24"/>
+          <w:rFonts w:ascii="宋体" w:hAnsi="宋体" w:cs="仿宋"/>
+          <w:bCs/>
+          <w:sz w:val="21"/>
+          <w:szCs w:val="21"/>
         </w:rPr>
         <w:t>_(</w:t>
       </w:r>
       <w:proofErr w:type="gramEnd"/>
       <w:r>
         <w:rPr>
-          <w:rFonts w:ascii="仿宋" w:eastAsia="仿宋" w:hAnsi="仿宋" w:cs="仿宋"/>
-          <w:bCs/>
-          <w:sz w:val="24"/>
-          <w:szCs w:val="24"/>
+          <w:rFonts w:ascii="宋体" w:hAnsi="宋体" w:cs="仿宋"/>
+          <w:bCs/>
+          <w:sz w:val="21"/>
+          <w:szCs w:val="21"/>
         </w:rPr>
         <w:t>&amp;time, &amp;p1, &amp;p2, &amp;pos);</w:t>
       </w:r>
@@ -19137,18 +20102,18 @@
       <w:pPr>
         <w:pStyle w:val="a7"/>
         <w:rPr>
-          <w:rFonts w:ascii="仿宋" w:eastAsia="仿宋" w:hAnsi="仿宋" w:cs="仿宋"/>
-          <w:bCs/>
-          <w:sz w:val="24"/>
-          <w:szCs w:val="24"/>
-        </w:rPr>
-      </w:pPr>
-      <w:r>
-        <w:rPr>
-          <w:rFonts w:ascii="仿宋" w:eastAsia="仿宋" w:hAnsi="仿宋" w:cs="仿宋"/>
-          <w:bCs/>
-          <w:sz w:val="24"/>
-          <w:szCs w:val="24"/>
+          <w:rFonts w:ascii="宋体" w:hAnsi="宋体" w:cs="仿宋"/>
+          <w:bCs/>
+          <w:sz w:val="21"/>
+          <w:szCs w:val="21"/>
+        </w:rPr>
+      </w:pPr>
+      <w:r>
+        <w:rPr>
+          <w:rFonts w:ascii="宋体" w:hAnsi="宋体" w:cs="仿宋"/>
+          <w:bCs/>
+          <w:sz w:val="21"/>
+          <w:szCs w:val="21"/>
         </w:rPr>
         <w:t>}</w:t>
       </w:r>
@@ -19157,38 +20122,38 @@
       <w:pPr>
         <w:pStyle w:val="a7"/>
         <w:rPr>
-          <w:rFonts w:ascii="仿宋" w:eastAsia="仿宋" w:hAnsi="仿宋" w:cs="仿宋"/>
-          <w:bCs/>
-          <w:sz w:val="24"/>
-          <w:szCs w:val="24"/>
-        </w:rPr>
-      </w:pPr>
-      <w:r>
-        <w:rPr>
-          <w:rFonts w:ascii="仿宋" w:eastAsia="仿宋" w:hAnsi="仿宋" w:cs="仿宋"/>
-          <w:bCs/>
-          <w:sz w:val="24"/>
-          <w:szCs w:val="24"/>
+          <w:rFonts w:ascii="宋体" w:hAnsi="宋体" w:cs="仿宋"/>
+          <w:bCs/>
+          <w:sz w:val="21"/>
+          <w:szCs w:val="21"/>
+        </w:rPr>
+      </w:pPr>
+      <w:r>
+        <w:rPr>
+          <w:rFonts w:ascii="宋体" w:hAnsi="宋体" w:cs="仿宋"/>
+          <w:bCs/>
+          <w:sz w:val="21"/>
+          <w:szCs w:val="21"/>
         </w:rPr>
         <w:t xml:space="preserve">int </w:t>
       </w:r>
       <w:proofErr w:type="gramStart"/>
       <w:r>
         <w:rPr>
-          <w:rFonts w:ascii="仿宋" w:eastAsia="仿宋" w:hAnsi="仿宋" w:cs="仿宋"/>
-          <w:bCs/>
-          <w:sz w:val="24"/>
-          <w:szCs w:val="24"/>
+          <w:rFonts w:ascii="宋体" w:hAnsi="宋体" w:cs="仿宋"/>
+          <w:bCs/>
+          <w:sz w:val="21"/>
+          <w:szCs w:val="21"/>
         </w:rPr>
         <w:t>main(</w:t>
       </w:r>
       <w:proofErr w:type="gramEnd"/>
       <w:r>
         <w:rPr>
-          <w:rFonts w:ascii="仿宋" w:eastAsia="仿宋" w:hAnsi="仿宋" w:cs="仿宋"/>
-          <w:bCs/>
-          <w:sz w:val="24"/>
-          <w:szCs w:val="24"/>
+          <w:rFonts w:ascii="宋体" w:hAnsi="宋体" w:cs="仿宋"/>
+          <w:bCs/>
+          <w:sz w:val="21"/>
+          <w:szCs w:val="21"/>
         </w:rPr>
         <w:t>)</w:t>
       </w:r>
@@ -19197,18 +20162,18 @@
       <w:pPr>
         <w:pStyle w:val="a7"/>
         <w:rPr>
-          <w:rFonts w:ascii="仿宋" w:eastAsia="仿宋" w:hAnsi="仿宋" w:cs="仿宋"/>
-          <w:bCs/>
-          <w:sz w:val="24"/>
-          <w:szCs w:val="24"/>
-        </w:rPr>
-      </w:pPr>
-      <w:r>
-        <w:rPr>
-          <w:rFonts w:ascii="仿宋" w:eastAsia="仿宋" w:hAnsi="仿宋" w:cs="仿宋"/>
-          <w:bCs/>
-          <w:sz w:val="24"/>
-          <w:szCs w:val="24"/>
+          <w:rFonts w:ascii="宋体" w:hAnsi="宋体" w:cs="仿宋"/>
+          <w:bCs/>
+          <w:sz w:val="21"/>
+          <w:szCs w:val="21"/>
+        </w:rPr>
+      </w:pPr>
+      <w:r>
+        <w:rPr>
+          <w:rFonts w:ascii="宋体" w:hAnsi="宋体" w:cs="仿宋"/>
+          <w:bCs/>
+          <w:sz w:val="21"/>
+          <w:szCs w:val="21"/>
         </w:rPr>
         <w:t>{</w:t>
       </w:r>
@@ -19217,18 +20182,18 @@
       <w:pPr>
         <w:pStyle w:val="a7"/>
         <w:rPr>
-          <w:rFonts w:ascii="仿宋" w:eastAsia="仿宋" w:hAnsi="仿宋" w:cs="仿宋"/>
-          <w:bCs/>
-          <w:sz w:val="24"/>
-          <w:szCs w:val="24"/>
-        </w:rPr>
-      </w:pPr>
-      <w:r>
-        <w:rPr>
-          <w:rFonts w:ascii="仿宋" w:eastAsia="仿宋" w:hAnsi="仿宋" w:cs="仿宋"/>
-          <w:bCs/>
-          <w:sz w:val="24"/>
-          <w:szCs w:val="24"/>
+          <w:rFonts w:ascii="宋体" w:hAnsi="宋体" w:cs="仿宋"/>
+          <w:bCs/>
+          <w:sz w:val="21"/>
+          <w:szCs w:val="21"/>
+        </w:rPr>
+      </w:pPr>
+      <w:r>
+        <w:rPr>
+          <w:rFonts w:ascii="宋体" w:hAnsi="宋体" w:cs="仿宋"/>
+          <w:bCs/>
+          <w:sz w:val="21"/>
+          <w:szCs w:val="21"/>
         </w:rPr>
         <w:t xml:space="preserve">    FILE* csv = </w:t>
       </w:r>
@@ -19236,30 +20201,30 @@
       <w:proofErr w:type="gramStart"/>
       <w:r>
         <w:rPr>
-          <w:rFonts w:ascii="仿宋" w:eastAsia="仿宋" w:hAnsi="仿宋" w:cs="仿宋"/>
-          <w:bCs/>
-          <w:sz w:val="24"/>
-          <w:szCs w:val="24"/>
+          <w:rFonts w:ascii="宋体" w:hAnsi="宋体" w:cs="仿宋"/>
+          <w:bCs/>
+          <w:sz w:val="21"/>
+          <w:szCs w:val="21"/>
         </w:rPr>
         <w:t>fopen</w:t>
       </w:r>
       <w:proofErr w:type="spellEnd"/>
       <w:r>
         <w:rPr>
-          <w:rFonts w:ascii="仿宋" w:eastAsia="仿宋" w:hAnsi="仿宋" w:cs="仿宋"/>
-          <w:bCs/>
-          <w:sz w:val="24"/>
-          <w:szCs w:val="24"/>
+          <w:rFonts w:ascii="宋体" w:hAnsi="宋体" w:cs="仿宋"/>
+          <w:bCs/>
+          <w:sz w:val="21"/>
+          <w:szCs w:val="21"/>
         </w:rPr>
         <w:t>(</w:t>
       </w:r>
       <w:proofErr w:type="gramEnd"/>
       <w:r>
         <w:rPr>
-          <w:rFonts w:ascii="仿宋" w:eastAsia="仿宋" w:hAnsi="仿宋" w:cs="仿宋"/>
-          <w:bCs/>
-          <w:sz w:val="24"/>
-          <w:szCs w:val="24"/>
+          <w:rFonts w:ascii="宋体" w:hAnsi="宋体" w:cs="仿宋"/>
+          <w:bCs/>
+          <w:sz w:val="21"/>
+          <w:szCs w:val="21"/>
         </w:rPr>
         <w:t>"out.csv", "w");</w:t>
       </w:r>
@@ -19268,36 +20233,36 @@
       <w:pPr>
         <w:pStyle w:val="a7"/>
         <w:rPr>
-          <w:rFonts w:ascii="仿宋" w:eastAsia="仿宋" w:hAnsi="仿宋" w:cs="仿宋"/>
-          <w:bCs/>
-          <w:sz w:val="24"/>
-          <w:szCs w:val="24"/>
-        </w:rPr>
-      </w:pPr>
-      <w:r>
-        <w:rPr>
-          <w:rFonts w:ascii="仿宋" w:eastAsia="仿宋" w:hAnsi="仿宋" w:cs="仿宋"/>
-          <w:bCs/>
-          <w:sz w:val="24"/>
-          <w:szCs w:val="24"/>
+          <w:rFonts w:ascii="宋体" w:hAnsi="宋体" w:cs="仿宋"/>
+          <w:bCs/>
+          <w:sz w:val="21"/>
+          <w:szCs w:val="21"/>
+        </w:rPr>
+      </w:pPr>
+      <w:r>
+        <w:rPr>
+          <w:rFonts w:ascii="宋体" w:hAnsi="宋体" w:cs="仿宋"/>
+          <w:bCs/>
+          <w:sz w:val="21"/>
+          <w:szCs w:val="21"/>
         </w:rPr>
         <w:t xml:space="preserve">    </w:t>
       </w:r>
       <w:r>
         <w:rPr>
-          <w:rFonts w:ascii="仿宋" w:eastAsia="仿宋" w:hAnsi="仿宋" w:cs="仿宋"/>
-          <w:bCs/>
-          <w:sz w:val="24"/>
-          <w:szCs w:val="24"/>
+          <w:rFonts w:ascii="宋体" w:hAnsi="宋体" w:cs="仿宋"/>
+          <w:bCs/>
+          <w:sz w:val="21"/>
+          <w:szCs w:val="21"/>
         </w:rPr>
         <w:t>int</w:t>
       </w:r>
       <w:r>
         <w:rPr>
-          <w:rFonts w:ascii="仿宋" w:eastAsia="仿宋" w:hAnsi="仿宋" w:cs="仿宋"/>
-          <w:bCs/>
-          <w:sz w:val="24"/>
-          <w:szCs w:val="24"/>
+          <w:rFonts w:ascii="宋体" w:hAnsi="宋体" w:cs="仿宋"/>
+          <w:bCs/>
+          <w:sz w:val="21"/>
+          <w:szCs w:val="21"/>
         </w:rPr>
         <w:t xml:space="preserve"> t = true, f = false;</w:t>
       </w:r>
@@ -19306,28 +20271,28 @@
       <w:pPr>
         <w:pStyle w:val="a7"/>
         <w:rPr>
-          <w:rFonts w:ascii="仿宋" w:eastAsia="仿宋" w:hAnsi="仿宋" w:cs="仿宋"/>
-          <w:bCs/>
-          <w:sz w:val="24"/>
-          <w:szCs w:val="24"/>
-        </w:rPr>
-      </w:pPr>
-      <w:r>
-        <w:rPr>
-          <w:rFonts w:ascii="仿宋" w:eastAsia="仿宋" w:hAnsi="仿宋" w:cs="仿宋"/>
-          <w:bCs/>
-          <w:sz w:val="24"/>
-          <w:szCs w:val="24"/>
+          <w:rFonts w:ascii="宋体" w:hAnsi="宋体" w:cs="仿宋"/>
+          <w:bCs/>
+          <w:sz w:val="21"/>
+          <w:szCs w:val="21"/>
+        </w:rPr>
+      </w:pPr>
+      <w:r>
+        <w:rPr>
+          <w:rFonts w:ascii="宋体" w:hAnsi="宋体" w:cs="仿宋"/>
+          <w:bCs/>
+          <w:sz w:val="21"/>
+          <w:szCs w:val="21"/>
         </w:rPr>
         <w:t xml:space="preserve">    </w:t>
       </w:r>
       <w:proofErr w:type="spellStart"/>
       <w:r>
         <w:rPr>
-          <w:rFonts w:ascii="仿宋" w:eastAsia="仿宋" w:hAnsi="仿宋" w:cs="仿宋"/>
-          <w:bCs/>
-          <w:sz w:val="24"/>
-          <w:szCs w:val="24"/>
+          <w:rFonts w:ascii="宋体" w:hAnsi="宋体" w:cs="仿宋"/>
+          <w:bCs/>
+          <w:sz w:val="21"/>
+          <w:szCs w:val="21"/>
         </w:rPr>
         <w:t>pl_units</w:t>
       </w:r>
@@ -19335,74 +20300,74 @@
       <w:proofErr w:type="gramStart"/>
       <w:r>
         <w:rPr>
-          <w:rFonts w:ascii="仿宋" w:eastAsia="仿宋" w:hAnsi="仿宋" w:cs="仿宋"/>
-          <w:bCs/>
-          <w:sz w:val="24"/>
-          <w:szCs w:val="24"/>
+          <w:rFonts w:ascii="宋体" w:hAnsi="宋体" w:cs="仿宋"/>
+          <w:bCs/>
+          <w:sz w:val="21"/>
+          <w:szCs w:val="21"/>
         </w:rPr>
         <w:t>_(</w:t>
       </w:r>
       <w:proofErr w:type="gramEnd"/>
       <w:r>
         <w:rPr>
-          <w:rFonts w:ascii="仿宋" w:eastAsia="仿宋" w:hAnsi="仿宋" w:cs="仿宋"/>
-          <w:bCs/>
-          <w:sz w:val="24"/>
-          <w:szCs w:val="24"/>
+          <w:rFonts w:ascii="宋体" w:hAnsi="宋体" w:cs="仿宋"/>
+          <w:bCs/>
+          <w:sz w:val="21"/>
+          <w:szCs w:val="21"/>
         </w:rPr>
         <w:t>&amp;</w:t>
       </w:r>
       <w:r>
         <w:rPr>
-          <w:rFonts w:ascii="仿宋" w:eastAsia="仿宋" w:hAnsi="仿宋" w:cs="仿宋"/>
-          <w:bCs/>
-          <w:sz w:val="24"/>
-          <w:szCs w:val="24"/>
+          <w:rFonts w:ascii="宋体" w:hAnsi="宋体" w:cs="仿宋"/>
+          <w:bCs/>
+          <w:sz w:val="21"/>
+          <w:szCs w:val="21"/>
         </w:rPr>
         <w:t>f</w:t>
       </w:r>
       <w:r>
         <w:rPr>
-          <w:rFonts w:ascii="仿宋" w:eastAsia="仿宋" w:hAnsi="仿宋" w:cs="仿宋"/>
-          <w:bCs/>
-          <w:sz w:val="24"/>
-          <w:szCs w:val="24"/>
+          <w:rFonts w:ascii="宋体" w:hAnsi="宋体" w:cs="仿宋"/>
+          <w:bCs/>
+          <w:sz w:val="21"/>
+          <w:szCs w:val="21"/>
         </w:rPr>
         <w:t>, &amp;</w:t>
       </w:r>
       <w:r>
         <w:rPr>
-          <w:rFonts w:ascii="仿宋" w:eastAsia="仿宋" w:hAnsi="仿宋" w:cs="仿宋"/>
-          <w:bCs/>
-          <w:sz w:val="24"/>
-          <w:szCs w:val="24"/>
+          <w:rFonts w:ascii="宋体" w:hAnsi="宋体" w:cs="仿宋"/>
+          <w:bCs/>
+          <w:sz w:val="21"/>
+          <w:szCs w:val="21"/>
         </w:rPr>
         <w:t>f</w:t>
       </w:r>
       <w:r>
         <w:rPr>
-          <w:rFonts w:ascii="仿宋" w:eastAsia="仿宋" w:hAnsi="仿宋" w:cs="仿宋"/>
-          <w:bCs/>
-          <w:sz w:val="24"/>
-          <w:szCs w:val="24"/>
+          <w:rFonts w:ascii="宋体" w:hAnsi="宋体" w:cs="仿宋"/>
+          <w:bCs/>
+          <w:sz w:val="21"/>
+          <w:szCs w:val="21"/>
         </w:rPr>
         <w:t>, &amp;</w:t>
       </w:r>
       <w:r>
         <w:rPr>
-          <w:rFonts w:ascii="仿宋" w:eastAsia="仿宋" w:hAnsi="仿宋" w:cs="仿宋"/>
-          <w:bCs/>
-          <w:sz w:val="24"/>
-          <w:szCs w:val="24"/>
+          <w:rFonts w:ascii="宋体" w:hAnsi="宋体" w:cs="仿宋"/>
+          <w:bCs/>
+          <w:sz w:val="21"/>
+          <w:szCs w:val="21"/>
         </w:rPr>
         <w:t>t</w:t>
       </w:r>
       <w:r>
         <w:rPr>
-          <w:rFonts w:ascii="仿宋" w:eastAsia="仿宋" w:hAnsi="仿宋" w:cs="仿宋"/>
-          <w:bCs/>
-          <w:sz w:val="24"/>
-          <w:szCs w:val="24"/>
+          <w:rFonts w:ascii="宋体" w:hAnsi="宋体" w:cs="仿宋"/>
+          <w:bCs/>
+          <w:sz w:val="21"/>
+          <w:szCs w:val="21"/>
         </w:rPr>
         <w:t>);</w:t>
       </w:r>
@@ -19411,78 +20376,78 @@
       <w:pPr>
         <w:pStyle w:val="a7"/>
         <w:rPr>
-          <w:rFonts w:ascii="仿宋" w:eastAsia="仿宋" w:hAnsi="仿宋" w:cs="仿宋"/>
-          <w:bCs/>
-          <w:sz w:val="24"/>
-          <w:szCs w:val="24"/>
-        </w:rPr>
-      </w:pPr>
-      <w:r>
-        <w:rPr>
-          <w:rFonts w:ascii="仿宋" w:eastAsia="仿宋" w:hAnsi="仿宋" w:cs="仿宋"/>
-          <w:bCs/>
-          <w:sz w:val="24"/>
-          <w:szCs w:val="24"/>
+          <w:rFonts w:ascii="宋体" w:hAnsi="宋体" w:cs="仿宋"/>
+          <w:bCs/>
+          <w:sz w:val="21"/>
+          <w:szCs w:val="21"/>
+        </w:rPr>
+      </w:pPr>
+      <w:r>
+        <w:rPr>
+          <w:rFonts w:ascii="宋体" w:hAnsi="宋体" w:cs="仿宋"/>
+          <w:bCs/>
+          <w:sz w:val="21"/>
+          <w:szCs w:val="21"/>
         </w:rPr>
         <w:t xml:space="preserve">    for (double </w:t>
       </w:r>
       <w:proofErr w:type="spellStart"/>
       <w:r>
         <w:rPr>
-          <w:rFonts w:ascii="仿宋" w:eastAsia="仿宋" w:hAnsi="仿宋" w:cs="仿宋"/>
-          <w:bCs/>
-          <w:sz w:val="24"/>
-          <w:szCs w:val="24"/>
+          <w:rFonts w:ascii="宋体" w:hAnsi="宋体" w:cs="仿宋"/>
+          <w:bCs/>
+          <w:sz w:val="21"/>
+          <w:szCs w:val="21"/>
         </w:rPr>
         <w:t>tx</w:t>
       </w:r>
       <w:proofErr w:type="spellEnd"/>
       <w:r>
         <w:rPr>
-          <w:rFonts w:ascii="仿宋" w:eastAsia="仿宋" w:hAnsi="仿宋" w:cs="仿宋"/>
-          <w:bCs/>
-          <w:sz w:val="24"/>
-          <w:szCs w:val="24"/>
+          <w:rFonts w:ascii="宋体" w:hAnsi="宋体" w:cs="仿宋"/>
+          <w:bCs/>
+          <w:sz w:val="21"/>
+          <w:szCs w:val="21"/>
         </w:rPr>
         <w:t xml:space="preserve"> = 2451545; </w:t>
       </w:r>
       <w:proofErr w:type="spellStart"/>
       <w:r>
         <w:rPr>
-          <w:rFonts w:ascii="仿宋" w:eastAsia="仿宋" w:hAnsi="仿宋" w:cs="仿宋"/>
-          <w:bCs/>
-          <w:sz w:val="24"/>
-          <w:szCs w:val="24"/>
+          <w:rFonts w:ascii="宋体" w:hAnsi="宋体" w:cs="仿宋"/>
+          <w:bCs/>
+          <w:sz w:val="21"/>
+          <w:szCs w:val="21"/>
         </w:rPr>
         <w:t>tx</w:t>
       </w:r>
       <w:proofErr w:type="spellEnd"/>
       <w:r>
         <w:rPr>
-          <w:rFonts w:ascii="仿宋" w:eastAsia="仿宋" w:hAnsi="仿宋" w:cs="仿宋"/>
-          <w:bCs/>
-          <w:sz w:val="24"/>
-          <w:szCs w:val="24"/>
+          <w:rFonts w:ascii="宋体" w:hAnsi="宋体" w:cs="仿宋"/>
+          <w:bCs/>
+          <w:sz w:val="21"/>
+          <w:szCs w:val="21"/>
         </w:rPr>
         <w:t xml:space="preserve"> &lt;= 2451910+1e-9; ++</w:t>
       </w:r>
       <w:proofErr w:type="spellStart"/>
       <w:r>
         <w:rPr>
-          <w:rFonts w:ascii="仿宋" w:eastAsia="仿宋" w:hAnsi="仿宋" w:cs="仿宋"/>
-          <w:bCs/>
-          <w:sz w:val="24"/>
-          <w:szCs w:val="24"/>
+          <w:rFonts w:ascii="宋体" w:hAnsi="宋体" w:cs="仿宋"/>
+          <w:bCs/>
+          <w:sz w:val="21"/>
+          <w:szCs w:val="21"/>
         </w:rPr>
         <w:t>tx</w:t>
       </w:r>
       <w:proofErr w:type="spellEnd"/>
       <w:r>
         <w:rPr>
-          <w:rFonts w:ascii="仿宋" w:eastAsia="仿宋" w:hAnsi="仿宋" w:cs="仿宋"/>
-          <w:bCs/>
-          <w:sz w:val="24"/>
-          <w:szCs w:val="24"/>
+          <w:rFonts w:ascii="宋体" w:hAnsi="宋体" w:cs="仿宋"/>
+          <w:bCs/>
+          <w:sz w:val="21"/>
+          <w:szCs w:val="21"/>
         </w:rPr>
         <w:t>)</w:t>
       </w:r>
@@ -19491,18 +20456,18 @@
       <w:pPr>
         <w:pStyle w:val="a7"/>
         <w:rPr>
-          <w:rFonts w:ascii="仿宋" w:eastAsia="仿宋" w:hAnsi="仿宋" w:cs="仿宋"/>
-          <w:bCs/>
-          <w:sz w:val="24"/>
-          <w:szCs w:val="24"/>
-        </w:rPr>
-      </w:pPr>
-      <w:r>
-        <w:rPr>
-          <w:rFonts w:ascii="仿宋" w:eastAsia="仿宋" w:hAnsi="仿宋" w:cs="仿宋"/>
-          <w:bCs/>
-          <w:sz w:val="24"/>
-          <w:szCs w:val="24"/>
+          <w:rFonts w:ascii="宋体" w:hAnsi="宋体" w:cs="仿宋"/>
+          <w:bCs/>
+          <w:sz w:val="21"/>
+          <w:szCs w:val="21"/>
+        </w:rPr>
+      </w:pPr>
+      <w:r>
+        <w:rPr>
+          <w:rFonts w:ascii="宋体" w:hAnsi="宋体" w:cs="仿宋"/>
+          <w:bCs/>
+          <w:sz w:val="21"/>
+          <w:szCs w:val="21"/>
         </w:rPr>
         <w:t xml:space="preserve">    {</w:t>
       </w:r>
@@ -19511,28 +20476,28 @@
       <w:pPr>
         <w:pStyle w:val="a7"/>
         <w:rPr>
-          <w:rFonts w:ascii="仿宋" w:eastAsia="仿宋" w:hAnsi="仿宋" w:cs="仿宋"/>
-          <w:bCs/>
-          <w:sz w:val="24"/>
-          <w:szCs w:val="24"/>
-        </w:rPr>
-      </w:pPr>
-      <w:r>
-        <w:rPr>
-          <w:rFonts w:ascii="仿宋" w:eastAsia="仿宋" w:hAnsi="仿宋" w:cs="仿宋"/>
-          <w:bCs/>
-          <w:sz w:val="24"/>
-          <w:szCs w:val="24"/>
+          <w:rFonts w:ascii="宋体" w:hAnsi="宋体" w:cs="仿宋"/>
+          <w:bCs/>
+          <w:sz w:val="21"/>
+          <w:szCs w:val="21"/>
+        </w:rPr>
+      </w:pPr>
+      <w:r>
+        <w:rPr>
+          <w:rFonts w:ascii="宋体" w:hAnsi="宋体" w:cs="仿宋"/>
+          <w:bCs/>
+          <w:sz w:val="21"/>
+          <w:szCs w:val="21"/>
         </w:rPr>
         <w:t xml:space="preserve">        </w:t>
       </w:r>
       <w:proofErr w:type="gramStart"/>
       <w:r>
         <w:rPr>
-          <w:rFonts w:ascii="仿宋" w:eastAsia="仿宋" w:hAnsi="仿宋" w:cs="仿宋"/>
-          <w:bCs/>
-          <w:sz w:val="24"/>
-          <w:szCs w:val="24"/>
+          <w:rFonts w:ascii="宋体" w:hAnsi="宋体" w:cs="仿宋"/>
+          <w:bCs/>
+          <w:sz w:val="21"/>
+          <w:szCs w:val="21"/>
         </w:rPr>
         <w:t>query(</w:t>
       </w:r>
@@ -19540,20 +20505,20 @@
       <w:proofErr w:type="gramEnd"/>
       <w:r>
         <w:rPr>
-          <w:rFonts w:ascii="仿宋" w:eastAsia="仿宋" w:hAnsi="仿宋" w:cs="仿宋"/>
-          <w:bCs/>
-          <w:sz w:val="24"/>
-          <w:szCs w:val="24"/>
+          <w:rFonts w:ascii="宋体" w:hAnsi="宋体" w:cs="仿宋"/>
+          <w:bCs/>
+          <w:sz w:val="21"/>
+          <w:szCs w:val="21"/>
         </w:rPr>
         <w:t>tx</w:t>
       </w:r>
       <w:proofErr w:type="spellEnd"/>
       <w:r>
         <w:rPr>
-          <w:rFonts w:ascii="仿宋" w:eastAsia="仿宋" w:hAnsi="仿宋" w:cs="仿宋"/>
-          <w:bCs/>
-          <w:sz w:val="24"/>
-          <w:szCs w:val="24"/>
+          <w:rFonts w:ascii="宋体" w:hAnsi="宋体" w:cs="仿宋"/>
+          <w:bCs/>
+          <w:sz w:val="21"/>
+          <w:szCs w:val="21"/>
         </w:rPr>
         <w:t>, 11, 3);</w:t>
       </w:r>
@@ -19562,18 +20527,18 @@
       <w:pPr>
         <w:pStyle w:val="a7"/>
         <w:rPr>
-          <w:rFonts w:ascii="仿宋" w:eastAsia="仿宋" w:hAnsi="仿宋" w:cs="仿宋"/>
-          <w:bCs/>
-          <w:sz w:val="24"/>
-          <w:szCs w:val="24"/>
-        </w:rPr>
-      </w:pPr>
-      <w:r>
-        <w:rPr>
-          <w:rFonts w:ascii="仿宋" w:eastAsia="仿宋" w:hAnsi="仿宋" w:cs="仿宋"/>
-          <w:bCs/>
-          <w:sz w:val="24"/>
-          <w:szCs w:val="24"/>
+          <w:rFonts w:ascii="宋体" w:hAnsi="宋体" w:cs="仿宋"/>
+          <w:bCs/>
+          <w:sz w:val="21"/>
+          <w:szCs w:val="21"/>
+        </w:rPr>
+      </w:pPr>
+      <w:r>
+        <w:rPr>
+          <w:rFonts w:ascii="宋体" w:hAnsi="宋体" w:cs="仿宋"/>
+          <w:bCs/>
+          <w:sz w:val="21"/>
+          <w:szCs w:val="21"/>
         </w:rPr>
         <w:t xml:space="preserve">        output(csv);</w:t>
       </w:r>
@@ -19582,18 +20547,18 @@
       <w:pPr>
         <w:pStyle w:val="a7"/>
         <w:rPr>
-          <w:rFonts w:ascii="仿宋" w:eastAsia="仿宋" w:hAnsi="仿宋" w:cs="仿宋"/>
-          <w:bCs/>
-          <w:sz w:val="24"/>
-          <w:szCs w:val="24"/>
-        </w:rPr>
-      </w:pPr>
-      <w:r>
-        <w:rPr>
-          <w:rFonts w:ascii="仿宋" w:eastAsia="仿宋" w:hAnsi="仿宋" w:cs="仿宋"/>
-          <w:bCs/>
-          <w:sz w:val="24"/>
-          <w:szCs w:val="24"/>
+          <w:rFonts w:ascii="宋体" w:hAnsi="宋体" w:cs="仿宋"/>
+          <w:bCs/>
+          <w:sz w:val="21"/>
+          <w:szCs w:val="21"/>
+        </w:rPr>
+      </w:pPr>
+      <w:r>
+        <w:rPr>
+          <w:rFonts w:ascii="宋体" w:hAnsi="宋体" w:cs="仿宋"/>
+          <w:bCs/>
+          <w:sz w:val="21"/>
+          <w:szCs w:val="21"/>
         </w:rPr>
         <w:t xml:space="preserve">    }</w:t>
       </w:r>
@@ -19602,18 +20567,18 @@
       <w:pPr>
         <w:pStyle w:val="a7"/>
         <w:rPr>
-          <w:rFonts w:ascii="仿宋" w:eastAsia="仿宋" w:hAnsi="仿宋" w:cs="仿宋"/>
-          <w:bCs/>
-          <w:sz w:val="24"/>
-          <w:szCs w:val="24"/>
-        </w:rPr>
-      </w:pPr>
-      <w:r>
-        <w:rPr>
-          <w:rFonts w:ascii="仿宋" w:eastAsia="仿宋" w:hAnsi="仿宋" w:cs="仿宋"/>
-          <w:bCs/>
-          <w:sz w:val="24"/>
-          <w:szCs w:val="24"/>
+          <w:rFonts w:ascii="宋体" w:hAnsi="宋体" w:cs="仿宋"/>
+          <w:bCs/>
+          <w:sz w:val="21"/>
+          <w:szCs w:val="21"/>
+        </w:rPr>
+      </w:pPr>
+      <w:r>
+        <w:rPr>
+          <w:rFonts w:ascii="宋体" w:hAnsi="宋体" w:cs="仿宋"/>
+          <w:bCs/>
+          <w:sz w:val="21"/>
+          <w:szCs w:val="21"/>
         </w:rPr>
         <w:t>}</w:t>
       </w:r>
@@ -19622,63 +20587,63 @@
       <w:pPr>
         <w:pStyle w:val="a7"/>
         <w:rPr>
-          <w:rFonts w:ascii="仿宋" w:eastAsia="仿宋" w:hAnsi="仿宋" w:cs="仿宋"/>
-          <w:bCs/>
-          <w:sz w:val="24"/>
-          <w:szCs w:val="24"/>
-        </w:rPr>
-      </w:pPr>
-      <w:r>
-        <w:rPr>
-          <w:rFonts w:ascii="仿宋" w:eastAsia="仿宋" w:hAnsi="仿宋" w:cs="仿宋"/>
-          <w:bCs/>
-          <w:sz w:val="24"/>
-          <w:szCs w:val="24"/>
+          <w:rFonts w:ascii="宋体" w:hAnsi="宋体" w:cs="仿宋"/>
+          <w:bCs/>
+          <w:sz w:val="21"/>
+          <w:szCs w:val="21"/>
+        </w:rPr>
+      </w:pPr>
+      <w:r>
+        <w:rPr>
+          <w:rFonts w:ascii="宋体" w:hAnsi="宋体" w:cs="仿宋"/>
+          <w:bCs/>
+          <w:sz w:val="21"/>
+          <w:szCs w:val="21"/>
         </w:rPr>
         <w:t>1</w:t>
       </w:r>
       <w:r>
         <w:rPr>
-          <w:rFonts w:ascii="仿宋" w:eastAsia="仿宋" w:hAnsi="仿宋" w:cs="仿宋"/>
-          <w:bCs/>
-          <w:sz w:val="24"/>
-          <w:szCs w:val="24"/>
+          <w:rFonts w:ascii="宋体" w:hAnsi="宋体" w:cs="仿宋"/>
+          <w:bCs/>
+          <w:sz w:val="21"/>
+          <w:szCs w:val="21"/>
         </w:rPr>
         <w:t>1</w:t>
       </w:r>
       <w:r>
         <w:rPr>
-          <w:rFonts w:ascii="仿宋" w:eastAsia="仿宋" w:hAnsi="仿宋" w:cs="仿宋"/>
-          <w:bCs/>
-          <w:sz w:val="24"/>
-          <w:szCs w:val="24"/>
+          <w:rFonts w:ascii="宋体" w:hAnsi="宋体" w:cs="仿宋"/>
+          <w:bCs/>
+          <w:sz w:val="21"/>
+          <w:szCs w:val="21"/>
         </w:rPr>
         <w:t>.</w:t>
       </w:r>
       <w:r>
         <w:rPr>
-          <w:rFonts w:ascii="仿宋" w:eastAsia="仿宋" w:hAnsi="仿宋" w:cs="仿宋"/>
-          <w:bCs/>
-          <w:sz w:val="24"/>
-          <w:szCs w:val="24"/>
+          <w:rFonts w:ascii="宋体" w:hAnsi="宋体" w:cs="仿宋"/>
+          <w:bCs/>
+          <w:sz w:val="21"/>
+          <w:szCs w:val="21"/>
         </w:rPr>
         <w:t xml:space="preserve"> </w:t>
       </w:r>
       <w:r>
         <w:rPr>
-          <w:rFonts w:ascii="仿宋" w:eastAsia="仿宋" w:hAnsi="仿宋" w:cs="仿宋" w:hint="eastAsia"/>
-          <w:bCs/>
-          <w:sz w:val="24"/>
-          <w:szCs w:val="24"/>
+          <w:rFonts w:ascii="宋体" w:hAnsi="宋体" w:cs="仿宋" w:hint="eastAsia"/>
+          <w:bCs/>
+          <w:sz w:val="21"/>
+          <w:szCs w:val="21"/>
         </w:rPr>
         <w:t>查询程序</w:t>
       </w:r>
       <w:r>
         <w:rPr>
-          <w:rFonts w:ascii="仿宋" w:eastAsia="仿宋" w:hAnsi="仿宋" w:cs="仿宋"/>
-          <w:bCs/>
-          <w:sz w:val="24"/>
-          <w:szCs w:val="24"/>
+          <w:rFonts w:ascii="宋体" w:hAnsi="宋体" w:cs="仿宋"/>
+          <w:bCs/>
+          <w:sz w:val="21"/>
+          <w:szCs w:val="21"/>
         </w:rPr>
         <w:t>ask.cpp:</w:t>
       </w:r>
@@ -19687,38 +20652,38 @@
       <w:pPr>
         <w:pStyle w:val="a7"/>
         <w:rPr>
-          <w:rFonts w:ascii="仿宋" w:eastAsia="仿宋" w:hAnsi="仿宋" w:cs="仿宋"/>
-          <w:bCs/>
-          <w:sz w:val="24"/>
-          <w:szCs w:val="24"/>
-        </w:rPr>
-      </w:pPr>
-      <w:r>
-        <w:rPr>
-          <w:rFonts w:ascii="仿宋" w:eastAsia="仿宋" w:hAnsi="仿宋" w:cs="仿宋"/>
-          <w:bCs/>
-          <w:sz w:val="24"/>
-          <w:szCs w:val="24"/>
+          <w:rFonts w:ascii="宋体" w:hAnsi="宋体" w:cs="仿宋"/>
+          <w:bCs/>
+          <w:sz w:val="21"/>
+          <w:szCs w:val="21"/>
+        </w:rPr>
+      </w:pPr>
+      <w:r>
+        <w:rPr>
+          <w:rFonts w:ascii="宋体" w:hAnsi="宋体" w:cs="仿宋"/>
+          <w:bCs/>
+          <w:sz w:val="21"/>
+          <w:szCs w:val="21"/>
         </w:rPr>
         <w:t>#include &lt;</w:t>
       </w:r>
       <w:proofErr w:type="spellStart"/>
       <w:r>
         <w:rPr>
-          <w:rFonts w:ascii="仿宋" w:eastAsia="仿宋" w:hAnsi="仿宋" w:cs="仿宋"/>
-          <w:bCs/>
-          <w:sz w:val="24"/>
-          <w:szCs w:val="24"/>
+          <w:rFonts w:ascii="宋体" w:hAnsi="宋体" w:cs="仿宋"/>
+          <w:bCs/>
+          <w:sz w:val="21"/>
+          <w:szCs w:val="21"/>
         </w:rPr>
         <w:t>cstdio</w:t>
       </w:r>
       <w:proofErr w:type="spellEnd"/>
       <w:r>
         <w:rPr>
-          <w:rFonts w:ascii="仿宋" w:eastAsia="仿宋" w:hAnsi="仿宋" w:cs="仿宋"/>
-          <w:bCs/>
-          <w:sz w:val="24"/>
-          <w:szCs w:val="24"/>
+          <w:rFonts w:ascii="宋体" w:hAnsi="宋体" w:cs="仿宋"/>
+          <w:bCs/>
+          <w:sz w:val="21"/>
+          <w:szCs w:val="21"/>
         </w:rPr>
         <w:t>&gt;</w:t>
       </w:r>
@@ -19727,18 +20692,18 @@
       <w:pPr>
         <w:pStyle w:val="a7"/>
         <w:rPr>
-          <w:rFonts w:ascii="仿宋" w:eastAsia="仿宋" w:hAnsi="仿宋" w:cs="仿宋"/>
-          <w:bCs/>
-          <w:sz w:val="24"/>
-          <w:szCs w:val="24"/>
-        </w:rPr>
-      </w:pPr>
-      <w:r>
-        <w:rPr>
-          <w:rFonts w:ascii="仿宋" w:eastAsia="仿宋" w:hAnsi="仿宋" w:cs="仿宋"/>
-          <w:bCs/>
-          <w:sz w:val="24"/>
-          <w:szCs w:val="24"/>
+          <w:rFonts w:ascii="宋体" w:hAnsi="宋体" w:cs="仿宋"/>
+          <w:bCs/>
+          <w:sz w:val="21"/>
+          <w:szCs w:val="21"/>
+        </w:rPr>
+      </w:pPr>
+      <w:r>
+        <w:rPr>
+          <w:rFonts w:ascii="宋体" w:hAnsi="宋体" w:cs="仿宋"/>
+          <w:bCs/>
+          <w:sz w:val="21"/>
+          <w:szCs w:val="21"/>
         </w:rPr>
         <w:t>#include &lt;vector&gt;</w:t>
       </w:r>
@@ -19747,10 +20712,10 @@
       <w:pPr>
         <w:pStyle w:val="a7"/>
         <w:rPr>
-          <w:rFonts w:ascii="仿宋" w:eastAsia="仿宋" w:hAnsi="仿宋" w:cs="仿宋"/>
-          <w:bCs/>
-          <w:sz w:val="24"/>
-          <w:szCs w:val="24"/>
+          <w:rFonts w:ascii="宋体" w:hAnsi="宋体" w:cs="仿宋"/>
+          <w:bCs/>
+          <w:sz w:val="21"/>
+          <w:szCs w:val="21"/>
         </w:rPr>
       </w:pPr>
     </w:p>
@@ -19758,28 +20723,28 @@
       <w:pPr>
         <w:pStyle w:val="a7"/>
         <w:rPr>
-          <w:rFonts w:ascii="仿宋" w:eastAsia="仿宋" w:hAnsi="仿宋" w:cs="仿宋"/>
-          <w:bCs/>
-          <w:sz w:val="24"/>
-          <w:szCs w:val="24"/>
-        </w:rPr>
-      </w:pPr>
-      <w:r>
-        <w:rPr>
-          <w:rFonts w:ascii="仿宋" w:eastAsia="仿宋" w:hAnsi="仿宋" w:cs="仿宋"/>
-          <w:bCs/>
-          <w:sz w:val="24"/>
-          <w:szCs w:val="24"/>
+          <w:rFonts w:ascii="宋体" w:hAnsi="宋体" w:cs="仿宋"/>
+          <w:bCs/>
+          <w:sz w:val="21"/>
+          <w:szCs w:val="21"/>
+        </w:rPr>
+      </w:pPr>
+      <w:r>
+        <w:rPr>
+          <w:rFonts w:ascii="宋体" w:hAnsi="宋体" w:cs="仿宋"/>
+          <w:bCs/>
+          <w:sz w:val="21"/>
+          <w:szCs w:val="21"/>
         </w:rPr>
         <w:t xml:space="preserve">extern "C" void </w:t>
       </w:r>
       <w:proofErr w:type="spellStart"/>
       <w:r>
         <w:rPr>
-          <w:rFonts w:ascii="仿宋" w:eastAsia="仿宋" w:hAnsi="仿宋" w:cs="仿宋"/>
-          <w:bCs/>
-          <w:sz w:val="24"/>
-          <w:szCs w:val="24"/>
+          <w:rFonts w:ascii="宋体" w:hAnsi="宋体" w:cs="仿宋"/>
+          <w:bCs/>
+          <w:sz w:val="21"/>
+          <w:szCs w:val="21"/>
         </w:rPr>
         <w:t>pleph</w:t>
       </w:r>
@@ -19787,20 +20752,20 @@
       <w:proofErr w:type="gramStart"/>
       <w:r>
         <w:rPr>
-          <w:rFonts w:ascii="仿宋" w:eastAsia="仿宋" w:hAnsi="仿宋" w:cs="仿宋"/>
-          <w:bCs/>
-          <w:sz w:val="24"/>
-          <w:szCs w:val="24"/>
+          <w:rFonts w:ascii="宋体" w:hAnsi="宋体" w:cs="仿宋"/>
+          <w:bCs/>
+          <w:sz w:val="21"/>
+          <w:szCs w:val="21"/>
         </w:rPr>
         <w:t>_(</w:t>
       </w:r>
       <w:proofErr w:type="gramEnd"/>
       <w:r>
         <w:rPr>
-          <w:rFonts w:ascii="仿宋" w:eastAsia="仿宋" w:hAnsi="仿宋" w:cs="仿宋"/>
-          <w:bCs/>
-          <w:sz w:val="24"/>
-          <w:szCs w:val="24"/>
+          <w:rFonts w:ascii="宋体" w:hAnsi="宋体" w:cs="仿宋"/>
+          <w:bCs/>
+          <w:sz w:val="21"/>
+          <w:szCs w:val="21"/>
         </w:rPr>
         <w:t>double*, int*, int*, double(*)[6]);</w:t>
       </w:r>
@@ -19809,28 +20774,29 @@
       <w:pPr>
         <w:pStyle w:val="a7"/>
         <w:rPr>
-          <w:rFonts w:ascii="仿宋" w:eastAsia="仿宋" w:hAnsi="仿宋" w:cs="仿宋"/>
-          <w:bCs/>
-          <w:sz w:val="24"/>
-          <w:szCs w:val="24"/>
-        </w:rPr>
-      </w:pPr>
-      <w:r>
-        <w:rPr>
-          <w:rFonts w:ascii="仿宋" w:eastAsia="仿宋" w:hAnsi="仿宋" w:cs="仿宋"/>
-          <w:bCs/>
-          <w:sz w:val="24"/>
-          <w:szCs w:val="24"/>
-        </w:rPr>
+          <w:rFonts w:ascii="宋体" w:hAnsi="宋体" w:cs="仿宋"/>
+          <w:bCs/>
+          <w:sz w:val="21"/>
+          <w:szCs w:val="21"/>
+        </w:rPr>
+      </w:pPr>
+      <w:r>
+        <w:rPr>
+          <w:rFonts w:ascii="宋体" w:hAnsi="宋体" w:cs="仿宋"/>
+          <w:bCs/>
+          <w:sz w:val="21"/>
+          <w:szCs w:val="21"/>
+        </w:rPr>
+        <w:lastRenderedPageBreak/>
         <w:t xml:space="preserve">extern "C" void </w:t>
       </w:r>
       <w:proofErr w:type="spellStart"/>
       <w:r>
         <w:rPr>
-          <w:rFonts w:ascii="仿宋" w:eastAsia="仿宋" w:hAnsi="仿宋" w:cs="仿宋"/>
-          <w:bCs/>
-          <w:sz w:val="24"/>
-          <w:szCs w:val="24"/>
+          <w:rFonts w:ascii="宋体" w:hAnsi="宋体" w:cs="仿宋"/>
+          <w:bCs/>
+          <w:sz w:val="21"/>
+          <w:szCs w:val="21"/>
         </w:rPr>
         <w:t>pl_units</w:t>
       </w:r>
@@ -19838,65 +20804,65 @@
       <w:proofErr w:type="gramStart"/>
       <w:r>
         <w:rPr>
-          <w:rFonts w:ascii="仿宋" w:eastAsia="仿宋" w:hAnsi="仿宋" w:cs="仿宋"/>
-          <w:bCs/>
-          <w:sz w:val="24"/>
-          <w:szCs w:val="24"/>
+          <w:rFonts w:ascii="宋体" w:hAnsi="宋体" w:cs="仿宋"/>
+          <w:bCs/>
+          <w:sz w:val="21"/>
+          <w:szCs w:val="21"/>
         </w:rPr>
         <w:t>_(</w:t>
       </w:r>
       <w:proofErr w:type="gramEnd"/>
       <w:r>
         <w:rPr>
-          <w:rFonts w:ascii="仿宋" w:eastAsia="仿宋" w:hAnsi="仿宋" w:cs="仿宋"/>
-          <w:bCs/>
-          <w:sz w:val="24"/>
-          <w:szCs w:val="24"/>
+          <w:rFonts w:ascii="宋体" w:hAnsi="宋体" w:cs="仿宋"/>
+          <w:bCs/>
+          <w:sz w:val="21"/>
+          <w:szCs w:val="21"/>
         </w:rPr>
         <w:t>int</w:t>
       </w:r>
       <w:r>
         <w:rPr>
-          <w:rFonts w:ascii="仿宋" w:eastAsia="仿宋" w:hAnsi="仿宋" w:cs="仿宋"/>
-          <w:bCs/>
-          <w:sz w:val="24"/>
-          <w:szCs w:val="24"/>
+          <w:rFonts w:ascii="宋体" w:hAnsi="宋体" w:cs="仿宋"/>
+          <w:bCs/>
+          <w:sz w:val="21"/>
+          <w:szCs w:val="21"/>
         </w:rPr>
         <w:t xml:space="preserve">*, </w:t>
       </w:r>
       <w:r>
         <w:rPr>
-          <w:rFonts w:ascii="仿宋" w:eastAsia="仿宋" w:hAnsi="仿宋" w:cs="仿宋"/>
-          <w:bCs/>
-          <w:sz w:val="24"/>
-          <w:szCs w:val="24"/>
+          <w:rFonts w:ascii="宋体" w:hAnsi="宋体" w:cs="仿宋"/>
+          <w:bCs/>
+          <w:sz w:val="21"/>
+          <w:szCs w:val="21"/>
         </w:rPr>
         <w:t>int</w:t>
       </w:r>
       <w:r>
         <w:rPr>
-          <w:rFonts w:ascii="仿宋" w:eastAsia="仿宋" w:hAnsi="仿宋" w:cs="仿宋"/>
-          <w:bCs/>
-          <w:sz w:val="24"/>
-          <w:szCs w:val="24"/>
+          <w:rFonts w:ascii="宋体" w:hAnsi="宋体" w:cs="仿宋"/>
+          <w:bCs/>
+          <w:sz w:val="21"/>
+          <w:szCs w:val="21"/>
         </w:rPr>
         <w:t xml:space="preserve">*, </w:t>
       </w:r>
       <w:r>
         <w:rPr>
-          <w:rFonts w:ascii="仿宋" w:eastAsia="仿宋" w:hAnsi="仿宋" w:cs="仿宋"/>
-          <w:bCs/>
-          <w:sz w:val="24"/>
-          <w:szCs w:val="24"/>
+          <w:rFonts w:ascii="宋体" w:hAnsi="宋体" w:cs="仿宋"/>
+          <w:bCs/>
+          <w:sz w:val="21"/>
+          <w:szCs w:val="21"/>
         </w:rPr>
         <w:t>int</w:t>
       </w:r>
       <w:r>
         <w:rPr>
-          <w:rFonts w:ascii="仿宋" w:eastAsia="仿宋" w:hAnsi="仿宋" w:cs="仿宋"/>
-          <w:bCs/>
-          <w:sz w:val="24"/>
-          <w:szCs w:val="24"/>
+          <w:rFonts w:ascii="宋体" w:hAnsi="宋体" w:cs="仿宋"/>
+          <w:bCs/>
+          <w:sz w:val="21"/>
+          <w:szCs w:val="21"/>
         </w:rPr>
         <w:t>*);</w:t>
       </w:r>
@@ -19905,10 +20871,10 @@
       <w:pPr>
         <w:pStyle w:val="a7"/>
         <w:rPr>
-          <w:rFonts w:ascii="仿宋" w:eastAsia="仿宋" w:hAnsi="仿宋" w:cs="仿宋"/>
-          <w:bCs/>
-          <w:sz w:val="24"/>
-          <w:szCs w:val="24"/>
+          <w:rFonts w:ascii="宋体" w:hAnsi="宋体" w:cs="仿宋"/>
+          <w:bCs/>
+          <w:sz w:val="21"/>
+          <w:szCs w:val="21"/>
         </w:rPr>
       </w:pPr>
     </w:p>
@@ -19916,38 +20882,38 @@
       <w:pPr>
         <w:pStyle w:val="a7"/>
         <w:rPr>
-          <w:rFonts w:ascii="仿宋" w:eastAsia="仿宋" w:hAnsi="仿宋" w:cs="仿宋"/>
-          <w:bCs/>
-          <w:sz w:val="24"/>
-          <w:szCs w:val="24"/>
-        </w:rPr>
-      </w:pPr>
-      <w:r>
-        <w:rPr>
-          <w:rFonts w:ascii="仿宋" w:eastAsia="仿宋" w:hAnsi="仿宋" w:cs="仿宋"/>
-          <w:bCs/>
-          <w:sz w:val="24"/>
-          <w:szCs w:val="24"/>
+          <w:rFonts w:ascii="宋体" w:hAnsi="宋体" w:cs="仿宋"/>
+          <w:bCs/>
+          <w:sz w:val="21"/>
+          <w:szCs w:val="21"/>
+        </w:rPr>
+      </w:pPr>
+      <w:r>
+        <w:rPr>
+          <w:rFonts w:ascii="宋体" w:hAnsi="宋体" w:cs="仿宋"/>
+          <w:bCs/>
+          <w:sz w:val="21"/>
+          <w:szCs w:val="21"/>
         </w:rPr>
         <w:t xml:space="preserve">double </w:t>
       </w:r>
       <w:proofErr w:type="gramStart"/>
       <w:r>
         <w:rPr>
-          <w:rFonts w:ascii="仿宋" w:eastAsia="仿宋" w:hAnsi="仿宋" w:cs="仿宋"/>
-          <w:bCs/>
-          <w:sz w:val="24"/>
-          <w:szCs w:val="24"/>
+          <w:rFonts w:ascii="宋体" w:hAnsi="宋体" w:cs="仿宋"/>
+          <w:bCs/>
+          <w:sz w:val="21"/>
+          <w:szCs w:val="21"/>
         </w:rPr>
         <w:t>pos[</w:t>
       </w:r>
       <w:proofErr w:type="gramEnd"/>
       <w:r>
         <w:rPr>
-          <w:rFonts w:ascii="仿宋" w:eastAsia="仿宋" w:hAnsi="仿宋" w:cs="仿宋"/>
-          <w:bCs/>
-          <w:sz w:val="24"/>
-          <w:szCs w:val="24"/>
+          <w:rFonts w:ascii="宋体" w:hAnsi="宋体" w:cs="仿宋"/>
+          <w:bCs/>
+          <w:sz w:val="21"/>
+          <w:szCs w:val="21"/>
         </w:rPr>
         <w:t>6];</w:t>
       </w:r>
@@ -19956,38 +20922,38 @@
       <w:pPr>
         <w:pStyle w:val="a7"/>
         <w:rPr>
-          <w:rFonts w:ascii="仿宋" w:eastAsia="仿宋" w:hAnsi="仿宋" w:cs="仿宋"/>
-          <w:bCs/>
-          <w:sz w:val="24"/>
-          <w:szCs w:val="24"/>
-        </w:rPr>
-      </w:pPr>
-      <w:r>
-        <w:rPr>
-          <w:rFonts w:ascii="仿宋" w:eastAsia="仿宋" w:hAnsi="仿宋" w:cs="仿宋"/>
-          <w:bCs/>
-          <w:sz w:val="24"/>
-          <w:szCs w:val="24"/>
+          <w:rFonts w:ascii="宋体" w:hAnsi="宋体" w:cs="仿宋"/>
+          <w:bCs/>
+          <w:sz w:val="21"/>
+          <w:szCs w:val="21"/>
+        </w:rPr>
+      </w:pPr>
+      <w:r>
+        <w:rPr>
+          <w:rFonts w:ascii="宋体" w:hAnsi="宋体" w:cs="仿宋"/>
+          <w:bCs/>
+          <w:sz w:val="21"/>
+          <w:szCs w:val="21"/>
         </w:rPr>
         <w:t xml:space="preserve">void </w:t>
       </w:r>
       <w:proofErr w:type="gramStart"/>
       <w:r>
         <w:rPr>
-          <w:rFonts w:ascii="仿宋" w:eastAsia="仿宋" w:hAnsi="仿宋" w:cs="仿宋"/>
-          <w:bCs/>
-          <w:sz w:val="24"/>
-          <w:szCs w:val="24"/>
+          <w:rFonts w:ascii="宋体" w:hAnsi="宋体" w:cs="仿宋"/>
+          <w:bCs/>
+          <w:sz w:val="21"/>
+          <w:szCs w:val="21"/>
         </w:rPr>
         <w:t>print(</w:t>
       </w:r>
       <w:proofErr w:type="gramEnd"/>
       <w:r>
         <w:rPr>
-          <w:rFonts w:ascii="仿宋" w:eastAsia="仿宋" w:hAnsi="仿宋" w:cs="仿宋"/>
-          <w:bCs/>
-          <w:sz w:val="24"/>
-          <w:szCs w:val="24"/>
+          <w:rFonts w:ascii="宋体" w:hAnsi="宋体" w:cs="仿宋"/>
+          <w:bCs/>
+          <w:sz w:val="21"/>
+          <w:szCs w:val="21"/>
         </w:rPr>
         <w:t>)</w:t>
       </w:r>
@@ -19996,18 +20962,18 @@
       <w:pPr>
         <w:pStyle w:val="a7"/>
         <w:rPr>
-          <w:rFonts w:ascii="仿宋" w:eastAsia="仿宋" w:hAnsi="仿宋" w:cs="仿宋"/>
-          <w:bCs/>
-          <w:sz w:val="24"/>
-          <w:szCs w:val="24"/>
-        </w:rPr>
-      </w:pPr>
-      <w:r>
-        <w:rPr>
-          <w:rFonts w:ascii="仿宋" w:eastAsia="仿宋" w:hAnsi="仿宋" w:cs="仿宋"/>
-          <w:bCs/>
-          <w:sz w:val="24"/>
-          <w:szCs w:val="24"/>
+          <w:rFonts w:ascii="宋体" w:hAnsi="宋体" w:cs="仿宋"/>
+          <w:bCs/>
+          <w:sz w:val="21"/>
+          <w:szCs w:val="21"/>
+        </w:rPr>
+      </w:pPr>
+      <w:r>
+        <w:rPr>
+          <w:rFonts w:ascii="宋体" w:hAnsi="宋体" w:cs="仿宋"/>
+          <w:bCs/>
+          <w:sz w:val="21"/>
+          <w:szCs w:val="21"/>
         </w:rPr>
         <w:t>{</w:t>
       </w:r>
@@ -20016,28 +20982,28 @@
       <w:pPr>
         <w:pStyle w:val="a7"/>
         <w:rPr>
-          <w:rFonts w:ascii="仿宋" w:eastAsia="仿宋" w:hAnsi="仿宋" w:cs="仿宋"/>
-          <w:bCs/>
-          <w:sz w:val="24"/>
-          <w:szCs w:val="24"/>
-        </w:rPr>
-      </w:pPr>
-      <w:r>
-        <w:rPr>
-          <w:rFonts w:ascii="仿宋" w:eastAsia="仿宋" w:hAnsi="仿宋" w:cs="仿宋"/>
-          <w:bCs/>
-          <w:sz w:val="24"/>
-          <w:szCs w:val="24"/>
+          <w:rFonts w:ascii="宋体" w:hAnsi="宋体" w:cs="仿宋"/>
+          <w:bCs/>
+          <w:sz w:val="21"/>
+          <w:szCs w:val="21"/>
+        </w:rPr>
+      </w:pPr>
+      <w:r>
+        <w:rPr>
+          <w:rFonts w:ascii="宋体" w:hAnsi="宋体" w:cs="仿宋"/>
+          <w:bCs/>
+          <w:sz w:val="21"/>
+          <w:szCs w:val="21"/>
         </w:rPr>
         <w:t xml:space="preserve">    </w:t>
       </w:r>
       <w:proofErr w:type="gramStart"/>
       <w:r>
         <w:rPr>
-          <w:rFonts w:ascii="仿宋" w:eastAsia="仿宋" w:hAnsi="仿宋" w:cs="仿宋"/>
-          <w:bCs/>
-          <w:sz w:val="24"/>
-          <w:szCs w:val="24"/>
+          <w:rFonts w:ascii="宋体" w:hAnsi="宋体" w:cs="仿宋"/>
+          <w:bCs/>
+          <w:sz w:val="21"/>
+          <w:szCs w:val="21"/>
         </w:rPr>
         <w:t>std::</w:t>
       </w:r>
@@ -20045,40 +21011,40 @@
       <w:proofErr w:type="gramEnd"/>
       <w:r>
         <w:rPr>
-          <w:rFonts w:ascii="仿宋" w:eastAsia="仿宋" w:hAnsi="仿宋" w:cs="仿宋"/>
-          <w:bCs/>
-          <w:sz w:val="24"/>
-          <w:szCs w:val="24"/>
+          <w:rFonts w:ascii="宋体" w:hAnsi="宋体" w:cs="仿宋"/>
+          <w:bCs/>
+          <w:sz w:val="21"/>
+          <w:szCs w:val="21"/>
         </w:rPr>
         <w:t>printf</w:t>
       </w:r>
       <w:proofErr w:type="spellEnd"/>
       <w:r>
         <w:rPr>
-          <w:rFonts w:ascii="仿宋" w:eastAsia="仿宋" w:hAnsi="仿宋" w:cs="仿宋"/>
-          <w:bCs/>
-          <w:sz w:val="24"/>
-          <w:szCs w:val="24"/>
+          <w:rFonts w:ascii="宋体" w:hAnsi="宋体" w:cs="仿宋"/>
+          <w:bCs/>
+          <w:sz w:val="21"/>
+          <w:szCs w:val="21"/>
         </w:rPr>
         <w:t>("Position :: %20.10lf %20.10lf %20.10lf\</w:t>
       </w:r>
       <w:proofErr w:type="spellStart"/>
       <w:r>
         <w:rPr>
-          <w:rFonts w:ascii="仿宋" w:eastAsia="仿宋" w:hAnsi="仿宋" w:cs="仿宋"/>
-          <w:bCs/>
-          <w:sz w:val="24"/>
-          <w:szCs w:val="24"/>
+          <w:rFonts w:ascii="宋体" w:hAnsi="宋体" w:cs="仿宋"/>
+          <w:bCs/>
+          <w:sz w:val="21"/>
+          <w:szCs w:val="21"/>
         </w:rPr>
         <w:t>nSpeed</w:t>
       </w:r>
       <w:proofErr w:type="spellEnd"/>
       <w:r>
         <w:rPr>
-          <w:rFonts w:ascii="仿宋" w:eastAsia="仿宋" w:hAnsi="仿宋" w:cs="仿宋"/>
-          <w:bCs/>
-          <w:sz w:val="24"/>
-          <w:szCs w:val="24"/>
+          <w:rFonts w:ascii="宋体" w:hAnsi="宋体" w:cs="仿宋"/>
+          <w:bCs/>
+          <w:sz w:val="21"/>
+          <w:szCs w:val="21"/>
         </w:rPr>
         <w:t xml:space="preserve">    :: %20.10lf %20.10lf %20.10lf\n",</w:t>
       </w:r>
@@ -20087,38 +21053,38 @@
       <w:pPr>
         <w:pStyle w:val="a7"/>
         <w:rPr>
-          <w:rFonts w:ascii="仿宋" w:eastAsia="仿宋" w:hAnsi="仿宋" w:cs="仿宋"/>
-          <w:bCs/>
-          <w:sz w:val="24"/>
-          <w:szCs w:val="24"/>
-        </w:rPr>
-      </w:pPr>
-      <w:r>
-        <w:rPr>
-          <w:rFonts w:ascii="仿宋" w:eastAsia="仿宋" w:hAnsi="仿宋" w:cs="仿宋"/>
-          <w:bCs/>
-          <w:sz w:val="24"/>
-          <w:szCs w:val="24"/>
+          <w:rFonts w:ascii="宋体" w:hAnsi="宋体" w:cs="仿宋"/>
+          <w:bCs/>
+          <w:sz w:val="21"/>
+          <w:szCs w:val="21"/>
+        </w:rPr>
+      </w:pPr>
+      <w:r>
+        <w:rPr>
+          <w:rFonts w:ascii="宋体" w:hAnsi="宋体" w:cs="仿宋"/>
+          <w:bCs/>
+          <w:sz w:val="21"/>
+          <w:szCs w:val="21"/>
         </w:rPr>
         <w:t xml:space="preserve">        </w:t>
       </w:r>
       <w:proofErr w:type="gramStart"/>
       <w:r>
         <w:rPr>
-          <w:rFonts w:ascii="仿宋" w:eastAsia="仿宋" w:hAnsi="仿宋" w:cs="仿宋"/>
-          <w:bCs/>
-          <w:sz w:val="24"/>
-          <w:szCs w:val="24"/>
+          <w:rFonts w:ascii="宋体" w:hAnsi="宋体" w:cs="仿宋"/>
+          <w:bCs/>
+          <w:sz w:val="21"/>
+          <w:szCs w:val="21"/>
         </w:rPr>
         <w:t>pos[</w:t>
       </w:r>
       <w:proofErr w:type="gramEnd"/>
       <w:r>
         <w:rPr>
-          <w:rFonts w:ascii="仿宋" w:eastAsia="仿宋" w:hAnsi="仿宋" w:cs="仿宋"/>
-          <w:bCs/>
-          <w:sz w:val="24"/>
-          <w:szCs w:val="24"/>
+          <w:rFonts w:ascii="宋体" w:hAnsi="宋体" w:cs="仿宋"/>
+          <w:bCs/>
+          <w:sz w:val="21"/>
+          <w:szCs w:val="21"/>
         </w:rPr>
         <w:t>0],</w:t>
       </w:r>
@@ -20127,38 +21093,38 @@
       <w:pPr>
         <w:pStyle w:val="a7"/>
         <w:rPr>
-          <w:rFonts w:ascii="仿宋" w:eastAsia="仿宋" w:hAnsi="仿宋" w:cs="仿宋"/>
-          <w:bCs/>
-          <w:sz w:val="24"/>
-          <w:szCs w:val="24"/>
-        </w:rPr>
-      </w:pPr>
-      <w:r>
-        <w:rPr>
-          <w:rFonts w:ascii="仿宋" w:eastAsia="仿宋" w:hAnsi="仿宋" w:cs="仿宋"/>
-          <w:bCs/>
-          <w:sz w:val="24"/>
-          <w:szCs w:val="24"/>
+          <w:rFonts w:ascii="宋体" w:hAnsi="宋体" w:cs="仿宋"/>
+          <w:bCs/>
+          <w:sz w:val="21"/>
+          <w:szCs w:val="21"/>
+        </w:rPr>
+      </w:pPr>
+      <w:r>
+        <w:rPr>
+          <w:rFonts w:ascii="宋体" w:hAnsi="宋体" w:cs="仿宋"/>
+          <w:bCs/>
+          <w:sz w:val="21"/>
+          <w:szCs w:val="21"/>
         </w:rPr>
         <w:t xml:space="preserve">        </w:t>
       </w:r>
       <w:proofErr w:type="gramStart"/>
       <w:r>
         <w:rPr>
-          <w:rFonts w:ascii="仿宋" w:eastAsia="仿宋" w:hAnsi="仿宋" w:cs="仿宋"/>
-          <w:bCs/>
-          <w:sz w:val="24"/>
-          <w:szCs w:val="24"/>
+          <w:rFonts w:ascii="宋体" w:hAnsi="宋体" w:cs="仿宋"/>
+          <w:bCs/>
+          <w:sz w:val="21"/>
+          <w:szCs w:val="21"/>
         </w:rPr>
         <w:t>pos[</w:t>
       </w:r>
       <w:proofErr w:type="gramEnd"/>
       <w:r>
         <w:rPr>
-          <w:rFonts w:ascii="仿宋" w:eastAsia="仿宋" w:hAnsi="仿宋" w:cs="仿宋"/>
-          <w:bCs/>
-          <w:sz w:val="24"/>
-          <w:szCs w:val="24"/>
+          <w:rFonts w:ascii="宋体" w:hAnsi="宋体" w:cs="仿宋"/>
+          <w:bCs/>
+          <w:sz w:val="21"/>
+          <w:szCs w:val="21"/>
         </w:rPr>
         <w:t>1],</w:t>
       </w:r>
@@ -20167,38 +21133,38 @@
       <w:pPr>
         <w:pStyle w:val="a7"/>
         <w:rPr>
-          <w:rFonts w:ascii="仿宋" w:eastAsia="仿宋" w:hAnsi="仿宋" w:cs="仿宋"/>
-          <w:bCs/>
-          <w:sz w:val="24"/>
-          <w:szCs w:val="24"/>
-        </w:rPr>
-      </w:pPr>
-      <w:r>
-        <w:rPr>
-          <w:rFonts w:ascii="仿宋" w:eastAsia="仿宋" w:hAnsi="仿宋" w:cs="仿宋"/>
-          <w:bCs/>
-          <w:sz w:val="24"/>
-          <w:szCs w:val="24"/>
+          <w:rFonts w:ascii="宋体" w:hAnsi="宋体" w:cs="仿宋"/>
+          <w:bCs/>
+          <w:sz w:val="21"/>
+          <w:szCs w:val="21"/>
+        </w:rPr>
+      </w:pPr>
+      <w:r>
+        <w:rPr>
+          <w:rFonts w:ascii="宋体" w:hAnsi="宋体" w:cs="仿宋"/>
+          <w:bCs/>
+          <w:sz w:val="21"/>
+          <w:szCs w:val="21"/>
         </w:rPr>
         <w:t xml:space="preserve">        </w:t>
       </w:r>
       <w:proofErr w:type="gramStart"/>
       <w:r>
         <w:rPr>
-          <w:rFonts w:ascii="仿宋" w:eastAsia="仿宋" w:hAnsi="仿宋" w:cs="仿宋"/>
-          <w:bCs/>
-          <w:sz w:val="24"/>
-          <w:szCs w:val="24"/>
+          <w:rFonts w:ascii="宋体" w:hAnsi="宋体" w:cs="仿宋"/>
+          <w:bCs/>
+          <w:sz w:val="21"/>
+          <w:szCs w:val="21"/>
         </w:rPr>
         <w:t>pos[</w:t>
       </w:r>
       <w:proofErr w:type="gramEnd"/>
       <w:r>
         <w:rPr>
-          <w:rFonts w:ascii="仿宋" w:eastAsia="仿宋" w:hAnsi="仿宋" w:cs="仿宋"/>
-          <w:bCs/>
-          <w:sz w:val="24"/>
-          <w:szCs w:val="24"/>
+          <w:rFonts w:ascii="宋体" w:hAnsi="宋体" w:cs="仿宋"/>
+          <w:bCs/>
+          <w:sz w:val="21"/>
+          <w:szCs w:val="21"/>
         </w:rPr>
         <w:t>2],</w:t>
       </w:r>
@@ -20207,38 +21173,38 @@
       <w:pPr>
         <w:pStyle w:val="a7"/>
         <w:rPr>
-          <w:rFonts w:ascii="仿宋" w:eastAsia="仿宋" w:hAnsi="仿宋" w:cs="仿宋"/>
-          <w:bCs/>
-          <w:sz w:val="24"/>
-          <w:szCs w:val="24"/>
-        </w:rPr>
-      </w:pPr>
-      <w:r>
-        <w:rPr>
-          <w:rFonts w:ascii="仿宋" w:eastAsia="仿宋" w:hAnsi="仿宋" w:cs="仿宋"/>
-          <w:bCs/>
-          <w:sz w:val="24"/>
-          <w:szCs w:val="24"/>
+          <w:rFonts w:ascii="宋体" w:hAnsi="宋体" w:cs="仿宋"/>
+          <w:bCs/>
+          <w:sz w:val="21"/>
+          <w:szCs w:val="21"/>
+        </w:rPr>
+      </w:pPr>
+      <w:r>
+        <w:rPr>
+          <w:rFonts w:ascii="宋体" w:hAnsi="宋体" w:cs="仿宋"/>
+          <w:bCs/>
+          <w:sz w:val="21"/>
+          <w:szCs w:val="21"/>
         </w:rPr>
         <w:t xml:space="preserve">        </w:t>
       </w:r>
       <w:proofErr w:type="gramStart"/>
       <w:r>
         <w:rPr>
-          <w:rFonts w:ascii="仿宋" w:eastAsia="仿宋" w:hAnsi="仿宋" w:cs="仿宋"/>
-          <w:bCs/>
-          <w:sz w:val="24"/>
-          <w:szCs w:val="24"/>
+          <w:rFonts w:ascii="宋体" w:hAnsi="宋体" w:cs="仿宋"/>
+          <w:bCs/>
+          <w:sz w:val="21"/>
+          <w:szCs w:val="21"/>
         </w:rPr>
         <w:t>pos[</w:t>
       </w:r>
       <w:proofErr w:type="gramEnd"/>
       <w:r>
         <w:rPr>
-          <w:rFonts w:ascii="仿宋" w:eastAsia="仿宋" w:hAnsi="仿宋" w:cs="仿宋"/>
-          <w:bCs/>
-          <w:sz w:val="24"/>
-          <w:szCs w:val="24"/>
+          <w:rFonts w:ascii="宋体" w:hAnsi="宋体" w:cs="仿宋"/>
+          <w:bCs/>
+          <w:sz w:val="21"/>
+          <w:szCs w:val="21"/>
         </w:rPr>
         <w:t>3],</w:t>
       </w:r>
@@ -20247,38 +21213,38 @@
       <w:pPr>
         <w:pStyle w:val="a7"/>
         <w:rPr>
-          <w:rFonts w:ascii="仿宋" w:eastAsia="仿宋" w:hAnsi="仿宋" w:cs="仿宋"/>
-          <w:bCs/>
-          <w:sz w:val="24"/>
-          <w:szCs w:val="24"/>
-        </w:rPr>
-      </w:pPr>
-      <w:r>
-        <w:rPr>
-          <w:rFonts w:ascii="仿宋" w:eastAsia="仿宋" w:hAnsi="仿宋" w:cs="仿宋"/>
-          <w:bCs/>
-          <w:sz w:val="24"/>
-          <w:szCs w:val="24"/>
+          <w:rFonts w:ascii="宋体" w:hAnsi="宋体" w:cs="仿宋"/>
+          <w:bCs/>
+          <w:sz w:val="21"/>
+          <w:szCs w:val="21"/>
+        </w:rPr>
+      </w:pPr>
+      <w:r>
+        <w:rPr>
+          <w:rFonts w:ascii="宋体" w:hAnsi="宋体" w:cs="仿宋"/>
+          <w:bCs/>
+          <w:sz w:val="21"/>
+          <w:szCs w:val="21"/>
         </w:rPr>
         <w:t xml:space="preserve">        </w:t>
       </w:r>
       <w:proofErr w:type="gramStart"/>
       <w:r>
         <w:rPr>
-          <w:rFonts w:ascii="仿宋" w:eastAsia="仿宋" w:hAnsi="仿宋" w:cs="仿宋"/>
-          <w:bCs/>
-          <w:sz w:val="24"/>
-          <w:szCs w:val="24"/>
+          <w:rFonts w:ascii="宋体" w:hAnsi="宋体" w:cs="仿宋"/>
+          <w:bCs/>
+          <w:sz w:val="21"/>
+          <w:szCs w:val="21"/>
         </w:rPr>
         <w:t>pos[</w:t>
       </w:r>
       <w:proofErr w:type="gramEnd"/>
       <w:r>
         <w:rPr>
-          <w:rFonts w:ascii="仿宋" w:eastAsia="仿宋" w:hAnsi="仿宋" w:cs="仿宋"/>
-          <w:bCs/>
-          <w:sz w:val="24"/>
-          <w:szCs w:val="24"/>
+          <w:rFonts w:ascii="宋体" w:hAnsi="宋体" w:cs="仿宋"/>
+          <w:bCs/>
+          <w:sz w:val="21"/>
+          <w:szCs w:val="21"/>
         </w:rPr>
         <w:t>4],</w:t>
       </w:r>
@@ -20287,38 +21253,38 @@
       <w:pPr>
         <w:pStyle w:val="a7"/>
         <w:rPr>
-          <w:rFonts w:ascii="仿宋" w:eastAsia="仿宋" w:hAnsi="仿宋" w:cs="仿宋"/>
-          <w:bCs/>
-          <w:sz w:val="24"/>
-          <w:szCs w:val="24"/>
-        </w:rPr>
-      </w:pPr>
-      <w:r>
-        <w:rPr>
-          <w:rFonts w:ascii="仿宋" w:eastAsia="仿宋" w:hAnsi="仿宋" w:cs="仿宋"/>
-          <w:bCs/>
-          <w:sz w:val="24"/>
-          <w:szCs w:val="24"/>
+          <w:rFonts w:ascii="宋体" w:hAnsi="宋体" w:cs="仿宋"/>
+          <w:bCs/>
+          <w:sz w:val="21"/>
+          <w:szCs w:val="21"/>
+        </w:rPr>
+      </w:pPr>
+      <w:r>
+        <w:rPr>
+          <w:rFonts w:ascii="宋体" w:hAnsi="宋体" w:cs="仿宋"/>
+          <w:bCs/>
+          <w:sz w:val="21"/>
+          <w:szCs w:val="21"/>
         </w:rPr>
         <w:t xml:space="preserve">        </w:t>
       </w:r>
       <w:proofErr w:type="gramStart"/>
       <w:r>
         <w:rPr>
-          <w:rFonts w:ascii="仿宋" w:eastAsia="仿宋" w:hAnsi="仿宋" w:cs="仿宋"/>
-          <w:bCs/>
-          <w:sz w:val="24"/>
-          <w:szCs w:val="24"/>
+          <w:rFonts w:ascii="宋体" w:hAnsi="宋体" w:cs="仿宋"/>
+          <w:bCs/>
+          <w:sz w:val="21"/>
+          <w:szCs w:val="21"/>
         </w:rPr>
         <w:t>pos[</w:t>
       </w:r>
       <w:proofErr w:type="gramEnd"/>
       <w:r>
         <w:rPr>
-          <w:rFonts w:ascii="仿宋" w:eastAsia="仿宋" w:hAnsi="仿宋" w:cs="仿宋"/>
-          <w:bCs/>
-          <w:sz w:val="24"/>
-          <w:szCs w:val="24"/>
+          <w:rFonts w:ascii="宋体" w:hAnsi="宋体" w:cs="仿宋"/>
+          <w:bCs/>
+          <w:sz w:val="21"/>
+          <w:szCs w:val="21"/>
         </w:rPr>
         <w:t>5]</w:t>
       </w:r>
@@ -20327,18 +21293,18 @@
       <w:pPr>
         <w:pStyle w:val="a7"/>
         <w:rPr>
-          <w:rFonts w:ascii="仿宋" w:eastAsia="仿宋" w:hAnsi="仿宋" w:cs="仿宋"/>
-          <w:bCs/>
-          <w:sz w:val="24"/>
-          <w:szCs w:val="24"/>
-        </w:rPr>
-      </w:pPr>
-      <w:r>
-        <w:rPr>
-          <w:rFonts w:ascii="仿宋" w:eastAsia="仿宋" w:hAnsi="仿宋" w:cs="仿宋"/>
-          <w:bCs/>
-          <w:sz w:val="24"/>
-          <w:szCs w:val="24"/>
+          <w:rFonts w:ascii="宋体" w:hAnsi="宋体" w:cs="仿宋"/>
+          <w:bCs/>
+          <w:sz w:val="21"/>
+          <w:szCs w:val="21"/>
+        </w:rPr>
+      </w:pPr>
+      <w:r>
+        <w:rPr>
+          <w:rFonts w:ascii="宋体" w:hAnsi="宋体" w:cs="仿宋"/>
+          <w:bCs/>
+          <w:sz w:val="21"/>
+          <w:szCs w:val="21"/>
         </w:rPr>
         <w:t xml:space="preserve">    );</w:t>
       </w:r>
@@ -20347,18 +21313,18 @@
       <w:pPr>
         <w:pStyle w:val="a7"/>
         <w:rPr>
-          <w:rFonts w:ascii="仿宋" w:eastAsia="仿宋" w:hAnsi="仿宋" w:cs="仿宋"/>
-          <w:bCs/>
-          <w:sz w:val="24"/>
-          <w:szCs w:val="24"/>
-        </w:rPr>
-      </w:pPr>
-      <w:r>
-        <w:rPr>
-          <w:rFonts w:ascii="仿宋" w:eastAsia="仿宋" w:hAnsi="仿宋" w:cs="仿宋"/>
-          <w:bCs/>
-          <w:sz w:val="24"/>
-          <w:szCs w:val="24"/>
+          <w:rFonts w:ascii="宋体" w:hAnsi="宋体" w:cs="仿宋"/>
+          <w:bCs/>
+          <w:sz w:val="21"/>
+          <w:szCs w:val="21"/>
+        </w:rPr>
+      </w:pPr>
+      <w:r>
+        <w:rPr>
+          <w:rFonts w:ascii="宋体" w:hAnsi="宋体" w:cs="仿宋"/>
+          <w:bCs/>
+          <w:sz w:val="21"/>
+          <w:szCs w:val="21"/>
         </w:rPr>
         <w:t>}</w:t>
       </w:r>
@@ -20367,38 +21333,38 @@
       <w:pPr>
         <w:pStyle w:val="a7"/>
         <w:rPr>
-          <w:rFonts w:ascii="仿宋" w:eastAsia="仿宋" w:hAnsi="仿宋" w:cs="仿宋"/>
-          <w:bCs/>
-          <w:sz w:val="24"/>
-          <w:szCs w:val="24"/>
-        </w:rPr>
-      </w:pPr>
-      <w:r>
-        <w:rPr>
-          <w:rFonts w:ascii="仿宋" w:eastAsia="仿宋" w:hAnsi="仿宋" w:cs="仿宋"/>
-          <w:bCs/>
-          <w:sz w:val="24"/>
-          <w:szCs w:val="24"/>
+          <w:rFonts w:ascii="宋体" w:hAnsi="宋体" w:cs="仿宋"/>
+          <w:bCs/>
+          <w:sz w:val="21"/>
+          <w:szCs w:val="21"/>
+        </w:rPr>
+      </w:pPr>
+      <w:r>
+        <w:rPr>
+          <w:rFonts w:ascii="宋体" w:hAnsi="宋体" w:cs="仿宋"/>
+          <w:bCs/>
+          <w:sz w:val="21"/>
+          <w:szCs w:val="21"/>
         </w:rPr>
         <w:t xml:space="preserve">void </w:t>
       </w:r>
       <w:proofErr w:type="gramStart"/>
       <w:r>
         <w:rPr>
-          <w:rFonts w:ascii="仿宋" w:eastAsia="仿宋" w:hAnsi="仿宋" w:cs="仿宋"/>
-          <w:bCs/>
-          <w:sz w:val="24"/>
-          <w:szCs w:val="24"/>
+          <w:rFonts w:ascii="宋体" w:hAnsi="宋体" w:cs="仿宋"/>
+          <w:bCs/>
+          <w:sz w:val="21"/>
+          <w:szCs w:val="21"/>
         </w:rPr>
         <w:t>query(</w:t>
       </w:r>
       <w:proofErr w:type="gramEnd"/>
       <w:r>
         <w:rPr>
-          <w:rFonts w:ascii="仿宋" w:eastAsia="仿宋" w:hAnsi="仿宋" w:cs="仿宋"/>
-          <w:bCs/>
-          <w:sz w:val="24"/>
-          <w:szCs w:val="24"/>
+          <w:rFonts w:ascii="宋体" w:hAnsi="宋体" w:cs="仿宋"/>
+          <w:bCs/>
+          <w:sz w:val="21"/>
+          <w:szCs w:val="21"/>
         </w:rPr>
         <w:t>double time, int p1, int p2)</w:t>
       </w:r>
@@ -20407,18 +21373,18 @@
       <w:pPr>
         <w:pStyle w:val="a7"/>
         <w:rPr>
-          <w:rFonts w:ascii="仿宋" w:eastAsia="仿宋" w:hAnsi="仿宋" w:cs="仿宋"/>
-          <w:bCs/>
-          <w:sz w:val="24"/>
-          <w:szCs w:val="24"/>
-        </w:rPr>
-      </w:pPr>
-      <w:r>
-        <w:rPr>
-          <w:rFonts w:ascii="仿宋" w:eastAsia="仿宋" w:hAnsi="仿宋" w:cs="仿宋"/>
-          <w:bCs/>
-          <w:sz w:val="24"/>
-          <w:szCs w:val="24"/>
+          <w:rFonts w:ascii="宋体" w:hAnsi="宋体" w:cs="仿宋"/>
+          <w:bCs/>
+          <w:sz w:val="21"/>
+          <w:szCs w:val="21"/>
+        </w:rPr>
+      </w:pPr>
+      <w:r>
+        <w:rPr>
+          <w:rFonts w:ascii="宋体" w:hAnsi="宋体" w:cs="仿宋"/>
+          <w:bCs/>
+          <w:sz w:val="21"/>
+          <w:szCs w:val="21"/>
         </w:rPr>
         <w:t>{</w:t>
       </w:r>
@@ -20427,28 +21393,28 @@
       <w:pPr>
         <w:pStyle w:val="a7"/>
         <w:rPr>
-          <w:rFonts w:ascii="仿宋" w:eastAsia="仿宋" w:hAnsi="仿宋" w:cs="仿宋"/>
-          <w:bCs/>
-          <w:sz w:val="24"/>
-          <w:szCs w:val="24"/>
-        </w:rPr>
-      </w:pPr>
-      <w:r>
-        <w:rPr>
-          <w:rFonts w:ascii="仿宋" w:eastAsia="仿宋" w:hAnsi="仿宋" w:cs="仿宋"/>
-          <w:bCs/>
-          <w:sz w:val="24"/>
-          <w:szCs w:val="24"/>
+          <w:rFonts w:ascii="宋体" w:hAnsi="宋体" w:cs="仿宋"/>
+          <w:bCs/>
+          <w:sz w:val="21"/>
+          <w:szCs w:val="21"/>
+        </w:rPr>
+      </w:pPr>
+      <w:r>
+        <w:rPr>
+          <w:rFonts w:ascii="宋体" w:hAnsi="宋体" w:cs="仿宋"/>
+          <w:bCs/>
+          <w:sz w:val="21"/>
+          <w:szCs w:val="21"/>
         </w:rPr>
         <w:t xml:space="preserve">    </w:t>
       </w:r>
       <w:proofErr w:type="spellStart"/>
       <w:r>
         <w:rPr>
-          <w:rFonts w:ascii="仿宋" w:eastAsia="仿宋" w:hAnsi="仿宋" w:cs="仿宋"/>
-          <w:bCs/>
-          <w:sz w:val="24"/>
-          <w:szCs w:val="24"/>
+          <w:rFonts w:ascii="宋体" w:hAnsi="宋体" w:cs="仿宋"/>
+          <w:bCs/>
+          <w:sz w:val="21"/>
+          <w:szCs w:val="21"/>
         </w:rPr>
         <w:t>pleph</w:t>
       </w:r>
@@ -20456,20 +21422,20 @@
       <w:proofErr w:type="gramStart"/>
       <w:r>
         <w:rPr>
-          <w:rFonts w:ascii="仿宋" w:eastAsia="仿宋" w:hAnsi="仿宋" w:cs="仿宋"/>
-          <w:bCs/>
-          <w:sz w:val="24"/>
-          <w:szCs w:val="24"/>
+          <w:rFonts w:ascii="宋体" w:hAnsi="宋体" w:cs="仿宋"/>
+          <w:bCs/>
+          <w:sz w:val="21"/>
+          <w:szCs w:val="21"/>
         </w:rPr>
         <w:t>_(</w:t>
       </w:r>
       <w:proofErr w:type="gramEnd"/>
       <w:r>
         <w:rPr>
-          <w:rFonts w:ascii="仿宋" w:eastAsia="仿宋" w:hAnsi="仿宋" w:cs="仿宋"/>
-          <w:bCs/>
-          <w:sz w:val="24"/>
-          <w:szCs w:val="24"/>
+          <w:rFonts w:ascii="宋体" w:hAnsi="宋体" w:cs="仿宋"/>
+          <w:bCs/>
+          <w:sz w:val="21"/>
+          <w:szCs w:val="21"/>
         </w:rPr>
         <w:t>&amp;time, &amp;p1, &amp;p2, &amp;pos);</w:t>
       </w:r>
@@ -20478,38 +21444,38 @@
       <w:pPr>
         <w:pStyle w:val="a7"/>
         <w:rPr>
-          <w:rFonts w:ascii="仿宋" w:eastAsia="仿宋" w:hAnsi="仿宋" w:cs="仿宋"/>
-          <w:bCs/>
-          <w:sz w:val="24"/>
-          <w:szCs w:val="24"/>
-        </w:rPr>
-      </w:pPr>
-      <w:r>
-        <w:rPr>
-          <w:rFonts w:ascii="仿宋" w:eastAsia="仿宋" w:hAnsi="仿宋" w:cs="仿宋"/>
-          <w:bCs/>
-          <w:sz w:val="24"/>
-          <w:szCs w:val="24"/>
+          <w:rFonts w:ascii="宋体" w:hAnsi="宋体" w:cs="仿宋"/>
+          <w:bCs/>
+          <w:sz w:val="21"/>
+          <w:szCs w:val="21"/>
+        </w:rPr>
+      </w:pPr>
+      <w:r>
+        <w:rPr>
+          <w:rFonts w:ascii="宋体" w:hAnsi="宋体" w:cs="仿宋"/>
+          <w:bCs/>
+          <w:sz w:val="21"/>
+          <w:szCs w:val="21"/>
         </w:rPr>
         <w:t xml:space="preserve">    </w:t>
       </w:r>
       <w:proofErr w:type="gramStart"/>
       <w:r>
         <w:rPr>
-          <w:rFonts w:ascii="仿宋" w:eastAsia="仿宋" w:hAnsi="仿宋" w:cs="仿宋"/>
-          <w:bCs/>
-          <w:sz w:val="24"/>
-          <w:szCs w:val="24"/>
+          <w:rFonts w:ascii="宋体" w:hAnsi="宋体" w:cs="仿宋"/>
+          <w:bCs/>
+          <w:sz w:val="21"/>
+          <w:szCs w:val="21"/>
         </w:rPr>
         <w:t>print(</w:t>
       </w:r>
       <w:proofErr w:type="gramEnd"/>
       <w:r>
         <w:rPr>
-          <w:rFonts w:ascii="仿宋" w:eastAsia="仿宋" w:hAnsi="仿宋" w:cs="仿宋"/>
-          <w:bCs/>
-          <w:sz w:val="24"/>
-          <w:szCs w:val="24"/>
+          <w:rFonts w:ascii="宋体" w:hAnsi="宋体" w:cs="仿宋"/>
+          <w:bCs/>
+          <w:sz w:val="21"/>
+          <w:szCs w:val="21"/>
         </w:rPr>
         <w:t>);</w:t>
       </w:r>
@@ -20518,18 +21484,18 @@
       <w:pPr>
         <w:pStyle w:val="a7"/>
         <w:rPr>
-          <w:rFonts w:ascii="仿宋" w:eastAsia="仿宋" w:hAnsi="仿宋" w:cs="仿宋"/>
-          <w:bCs/>
-          <w:sz w:val="24"/>
-          <w:szCs w:val="24"/>
-        </w:rPr>
-      </w:pPr>
-      <w:r>
-        <w:rPr>
-          <w:rFonts w:ascii="仿宋" w:eastAsia="仿宋" w:hAnsi="仿宋" w:cs="仿宋"/>
-          <w:bCs/>
-          <w:sz w:val="24"/>
-          <w:szCs w:val="24"/>
+          <w:rFonts w:ascii="宋体" w:hAnsi="宋体" w:cs="仿宋"/>
+          <w:bCs/>
+          <w:sz w:val="21"/>
+          <w:szCs w:val="21"/>
+        </w:rPr>
+      </w:pPr>
+      <w:r>
+        <w:rPr>
+          <w:rFonts w:ascii="宋体" w:hAnsi="宋体" w:cs="仿宋"/>
+          <w:bCs/>
+          <w:sz w:val="21"/>
+          <w:szCs w:val="21"/>
         </w:rPr>
         <w:t>}</w:t>
       </w:r>
@@ -20538,49 +21504,49 @@
       <w:pPr>
         <w:pStyle w:val="a7"/>
         <w:rPr>
-          <w:rFonts w:ascii="仿宋" w:eastAsia="仿宋" w:hAnsi="仿宋" w:cs="仿宋"/>
-          <w:bCs/>
-          <w:sz w:val="24"/>
-          <w:szCs w:val="24"/>
+          <w:rFonts w:ascii="宋体" w:hAnsi="宋体" w:cs="仿宋"/>
+          <w:bCs/>
+          <w:sz w:val="21"/>
+          <w:szCs w:val="21"/>
         </w:rPr>
       </w:pPr>
       <w:proofErr w:type="gramStart"/>
       <w:r>
         <w:rPr>
-          <w:rFonts w:ascii="仿宋" w:eastAsia="仿宋" w:hAnsi="仿宋" w:cs="仿宋"/>
-          <w:bCs/>
-          <w:sz w:val="24"/>
-          <w:szCs w:val="24"/>
+          <w:rFonts w:ascii="宋体" w:hAnsi="宋体" w:cs="仿宋"/>
+          <w:bCs/>
+          <w:sz w:val="21"/>
+          <w:szCs w:val="21"/>
         </w:rPr>
         <w:t>std::</w:t>
       </w:r>
       <w:proofErr w:type="gramEnd"/>
       <w:r>
         <w:rPr>
-          <w:rFonts w:ascii="仿宋" w:eastAsia="仿宋" w:hAnsi="仿宋" w:cs="仿宋"/>
-          <w:bCs/>
-          <w:sz w:val="24"/>
-          <w:szCs w:val="24"/>
+          <w:rFonts w:ascii="宋体" w:hAnsi="宋体" w:cs="仿宋"/>
+          <w:bCs/>
+          <w:sz w:val="21"/>
+          <w:szCs w:val="21"/>
         </w:rPr>
         <w:t xml:space="preserve">vector&lt;double&gt; </w:t>
       </w:r>
       <w:proofErr w:type="spellStart"/>
       <w:r>
         <w:rPr>
-          <w:rFonts w:ascii="仿宋" w:eastAsia="仿宋" w:hAnsi="仿宋" w:cs="仿宋"/>
-          <w:bCs/>
-          <w:sz w:val="24"/>
-          <w:szCs w:val="24"/>
+          <w:rFonts w:ascii="宋体" w:hAnsi="宋体" w:cs="仿宋"/>
+          <w:bCs/>
+          <w:sz w:val="21"/>
+          <w:szCs w:val="21"/>
         </w:rPr>
         <w:t>save_pos</w:t>
       </w:r>
       <w:proofErr w:type="spellEnd"/>
       <w:r>
         <w:rPr>
-          <w:rFonts w:ascii="仿宋" w:eastAsia="仿宋" w:hAnsi="仿宋" w:cs="仿宋"/>
-          <w:bCs/>
-          <w:sz w:val="24"/>
-          <w:szCs w:val="24"/>
+          <w:rFonts w:ascii="宋体" w:hAnsi="宋体" w:cs="仿宋"/>
+          <w:bCs/>
+          <w:sz w:val="21"/>
+          <w:szCs w:val="21"/>
         </w:rPr>
         <w:t>()</w:t>
       </w:r>
@@ -20589,18 +21555,18 @@
       <w:pPr>
         <w:pStyle w:val="a7"/>
         <w:rPr>
-          <w:rFonts w:ascii="仿宋" w:eastAsia="仿宋" w:hAnsi="仿宋" w:cs="仿宋"/>
-          <w:bCs/>
-          <w:sz w:val="24"/>
-          <w:szCs w:val="24"/>
-        </w:rPr>
-      </w:pPr>
-      <w:r>
-        <w:rPr>
-          <w:rFonts w:ascii="仿宋" w:eastAsia="仿宋" w:hAnsi="仿宋" w:cs="仿宋"/>
-          <w:bCs/>
-          <w:sz w:val="24"/>
-          <w:szCs w:val="24"/>
+          <w:rFonts w:ascii="宋体" w:hAnsi="宋体" w:cs="仿宋"/>
+          <w:bCs/>
+          <w:sz w:val="21"/>
+          <w:szCs w:val="21"/>
+        </w:rPr>
+      </w:pPr>
+      <w:r>
+        <w:rPr>
+          <w:rFonts w:ascii="宋体" w:hAnsi="宋体" w:cs="仿宋"/>
+          <w:bCs/>
+          <w:sz w:val="21"/>
+          <w:szCs w:val="21"/>
         </w:rPr>
         <w:t>{</w:t>
       </w:r>
@@ -20609,38 +21575,38 @@
       <w:pPr>
         <w:pStyle w:val="a7"/>
         <w:rPr>
-          <w:rFonts w:ascii="仿宋" w:eastAsia="仿宋" w:hAnsi="仿宋" w:cs="仿宋"/>
-          <w:bCs/>
-          <w:sz w:val="24"/>
-          <w:szCs w:val="24"/>
-        </w:rPr>
-      </w:pPr>
-      <w:r>
-        <w:rPr>
-          <w:rFonts w:ascii="仿宋" w:eastAsia="仿宋" w:hAnsi="仿宋" w:cs="仿宋"/>
-          <w:bCs/>
-          <w:sz w:val="24"/>
-          <w:szCs w:val="24"/>
+          <w:rFonts w:ascii="宋体" w:hAnsi="宋体" w:cs="仿宋"/>
+          <w:bCs/>
+          <w:sz w:val="21"/>
+          <w:szCs w:val="21"/>
+        </w:rPr>
+      </w:pPr>
+      <w:r>
+        <w:rPr>
+          <w:rFonts w:ascii="宋体" w:hAnsi="宋体" w:cs="仿宋"/>
+          <w:bCs/>
+          <w:sz w:val="21"/>
+          <w:szCs w:val="21"/>
         </w:rPr>
         <w:t xml:space="preserve">    </w:t>
       </w:r>
       <w:proofErr w:type="gramStart"/>
       <w:r>
         <w:rPr>
-          <w:rFonts w:ascii="仿宋" w:eastAsia="仿宋" w:hAnsi="仿宋" w:cs="仿宋"/>
-          <w:bCs/>
-          <w:sz w:val="24"/>
-          <w:szCs w:val="24"/>
+          <w:rFonts w:ascii="宋体" w:hAnsi="宋体" w:cs="仿宋"/>
+          <w:bCs/>
+          <w:sz w:val="21"/>
+          <w:szCs w:val="21"/>
         </w:rPr>
         <w:t>std::</w:t>
       </w:r>
       <w:proofErr w:type="gramEnd"/>
       <w:r>
         <w:rPr>
-          <w:rFonts w:ascii="仿宋" w:eastAsia="仿宋" w:hAnsi="仿宋" w:cs="仿宋"/>
-          <w:bCs/>
-          <w:sz w:val="24"/>
-          <w:szCs w:val="24"/>
+          <w:rFonts w:ascii="宋体" w:hAnsi="宋体" w:cs="仿宋"/>
+          <w:bCs/>
+          <w:sz w:val="21"/>
+          <w:szCs w:val="21"/>
         </w:rPr>
         <w:t>vector&lt;double&gt; ret(6);</w:t>
       </w:r>
@@ -20649,58 +21615,58 @@
       <w:pPr>
         <w:pStyle w:val="a7"/>
         <w:rPr>
-          <w:rFonts w:ascii="仿宋" w:eastAsia="仿宋" w:hAnsi="仿宋" w:cs="仿宋"/>
-          <w:bCs/>
-          <w:sz w:val="24"/>
-          <w:szCs w:val="24"/>
-        </w:rPr>
-      </w:pPr>
-      <w:r>
-        <w:rPr>
-          <w:rFonts w:ascii="仿宋" w:eastAsia="仿宋" w:hAnsi="仿宋" w:cs="仿宋"/>
-          <w:bCs/>
-          <w:sz w:val="24"/>
-          <w:szCs w:val="24"/>
+          <w:rFonts w:ascii="宋体" w:hAnsi="宋体" w:cs="仿宋"/>
+          <w:bCs/>
+          <w:sz w:val="21"/>
+          <w:szCs w:val="21"/>
+        </w:rPr>
+      </w:pPr>
+      <w:r>
+        <w:rPr>
+          <w:rFonts w:ascii="宋体" w:hAnsi="宋体" w:cs="仿宋"/>
+          <w:bCs/>
+          <w:sz w:val="21"/>
+          <w:szCs w:val="21"/>
         </w:rPr>
         <w:t xml:space="preserve">    </w:t>
       </w:r>
       <w:proofErr w:type="gramStart"/>
       <w:r>
         <w:rPr>
-          <w:rFonts w:ascii="仿宋" w:eastAsia="仿宋" w:hAnsi="仿宋" w:cs="仿宋"/>
-          <w:bCs/>
-          <w:sz w:val="24"/>
-          <w:szCs w:val="24"/>
+          <w:rFonts w:ascii="宋体" w:hAnsi="宋体" w:cs="仿宋"/>
+          <w:bCs/>
+          <w:sz w:val="21"/>
+          <w:szCs w:val="21"/>
         </w:rPr>
         <w:t>std::</w:t>
       </w:r>
       <w:proofErr w:type="gramEnd"/>
       <w:r>
         <w:rPr>
-          <w:rFonts w:ascii="仿宋" w:eastAsia="仿宋" w:hAnsi="仿宋" w:cs="仿宋"/>
-          <w:bCs/>
-          <w:sz w:val="24"/>
-          <w:szCs w:val="24"/>
+          <w:rFonts w:ascii="宋体" w:hAnsi="宋体" w:cs="仿宋"/>
+          <w:bCs/>
+          <w:sz w:val="21"/>
+          <w:szCs w:val="21"/>
         </w:rPr>
         <w:t xml:space="preserve">copy(pos, pos+6, </w:t>
       </w:r>
       <w:proofErr w:type="spellStart"/>
       <w:r>
         <w:rPr>
-          <w:rFonts w:ascii="仿宋" w:eastAsia="仿宋" w:hAnsi="仿宋" w:cs="仿宋"/>
-          <w:bCs/>
-          <w:sz w:val="24"/>
-          <w:szCs w:val="24"/>
+          <w:rFonts w:ascii="宋体" w:hAnsi="宋体" w:cs="仿宋"/>
+          <w:bCs/>
+          <w:sz w:val="21"/>
+          <w:szCs w:val="21"/>
         </w:rPr>
         <w:t>ret.begin</w:t>
       </w:r>
       <w:proofErr w:type="spellEnd"/>
       <w:r>
         <w:rPr>
-          <w:rFonts w:ascii="仿宋" w:eastAsia="仿宋" w:hAnsi="仿宋" w:cs="仿宋"/>
-          <w:bCs/>
-          <w:sz w:val="24"/>
-          <w:szCs w:val="24"/>
+          <w:rFonts w:ascii="宋体" w:hAnsi="宋体" w:cs="仿宋"/>
+          <w:bCs/>
+          <w:sz w:val="21"/>
+          <w:szCs w:val="21"/>
         </w:rPr>
         <w:t>());</w:t>
       </w:r>
@@ -20709,18 +21675,18 @@
       <w:pPr>
         <w:pStyle w:val="a7"/>
         <w:rPr>
-          <w:rFonts w:ascii="仿宋" w:eastAsia="仿宋" w:hAnsi="仿宋" w:cs="仿宋"/>
-          <w:bCs/>
-          <w:sz w:val="24"/>
-          <w:szCs w:val="24"/>
-        </w:rPr>
-      </w:pPr>
-      <w:r>
-        <w:rPr>
-          <w:rFonts w:ascii="仿宋" w:eastAsia="仿宋" w:hAnsi="仿宋" w:cs="仿宋"/>
-          <w:bCs/>
-          <w:sz w:val="24"/>
-          <w:szCs w:val="24"/>
+          <w:rFonts w:ascii="宋体" w:hAnsi="宋体" w:cs="仿宋"/>
+          <w:bCs/>
+          <w:sz w:val="21"/>
+          <w:szCs w:val="21"/>
+        </w:rPr>
+      </w:pPr>
+      <w:r>
+        <w:rPr>
+          <w:rFonts w:ascii="宋体" w:hAnsi="宋体" w:cs="仿宋"/>
+          <w:bCs/>
+          <w:sz w:val="21"/>
+          <w:szCs w:val="21"/>
         </w:rPr>
         <w:t xml:space="preserve">    return ret;</w:t>
       </w:r>
@@ -20729,18 +21695,18 @@
       <w:pPr>
         <w:pStyle w:val="a7"/>
         <w:rPr>
-          <w:rFonts w:ascii="仿宋" w:eastAsia="仿宋" w:hAnsi="仿宋" w:cs="仿宋"/>
-          <w:bCs/>
-          <w:sz w:val="24"/>
-          <w:szCs w:val="24"/>
-        </w:rPr>
-      </w:pPr>
-      <w:r>
-        <w:rPr>
-          <w:rFonts w:ascii="仿宋" w:eastAsia="仿宋" w:hAnsi="仿宋" w:cs="仿宋"/>
-          <w:bCs/>
-          <w:sz w:val="24"/>
-          <w:szCs w:val="24"/>
+          <w:rFonts w:ascii="宋体" w:hAnsi="宋体" w:cs="仿宋"/>
+          <w:bCs/>
+          <w:sz w:val="21"/>
+          <w:szCs w:val="21"/>
+        </w:rPr>
+      </w:pPr>
+      <w:r>
+        <w:rPr>
+          <w:rFonts w:ascii="宋体" w:hAnsi="宋体" w:cs="仿宋"/>
+          <w:bCs/>
+          <w:sz w:val="21"/>
+          <w:szCs w:val="21"/>
         </w:rPr>
         <w:t>}</w:t>
       </w:r>
@@ -20749,38 +21715,38 @@
       <w:pPr>
         <w:pStyle w:val="a7"/>
         <w:rPr>
-          <w:rFonts w:ascii="仿宋" w:eastAsia="仿宋" w:hAnsi="仿宋" w:cs="仿宋"/>
-          <w:bCs/>
-          <w:sz w:val="24"/>
-          <w:szCs w:val="24"/>
-        </w:rPr>
-      </w:pPr>
-      <w:r>
-        <w:rPr>
-          <w:rFonts w:ascii="仿宋" w:eastAsia="仿宋" w:hAnsi="仿宋" w:cs="仿宋"/>
-          <w:bCs/>
-          <w:sz w:val="24"/>
-          <w:szCs w:val="24"/>
+          <w:rFonts w:ascii="宋体" w:hAnsi="宋体" w:cs="仿宋"/>
+          <w:bCs/>
+          <w:sz w:val="21"/>
+          <w:szCs w:val="21"/>
+        </w:rPr>
+      </w:pPr>
+      <w:r>
+        <w:rPr>
+          <w:rFonts w:ascii="宋体" w:hAnsi="宋体" w:cs="仿宋"/>
+          <w:bCs/>
+          <w:sz w:val="21"/>
+          <w:szCs w:val="21"/>
         </w:rPr>
         <w:t xml:space="preserve">int </w:t>
       </w:r>
       <w:proofErr w:type="gramStart"/>
       <w:r>
         <w:rPr>
-          <w:rFonts w:ascii="仿宋" w:eastAsia="仿宋" w:hAnsi="仿宋" w:cs="仿宋"/>
-          <w:bCs/>
-          <w:sz w:val="24"/>
-          <w:szCs w:val="24"/>
+          <w:rFonts w:ascii="宋体" w:hAnsi="宋体" w:cs="仿宋"/>
+          <w:bCs/>
+          <w:sz w:val="21"/>
+          <w:szCs w:val="21"/>
         </w:rPr>
         <w:t>main(</w:t>
       </w:r>
       <w:proofErr w:type="gramEnd"/>
       <w:r>
         <w:rPr>
-          <w:rFonts w:ascii="仿宋" w:eastAsia="仿宋" w:hAnsi="仿宋" w:cs="仿宋"/>
-          <w:bCs/>
-          <w:sz w:val="24"/>
-          <w:szCs w:val="24"/>
+          <w:rFonts w:ascii="宋体" w:hAnsi="宋体" w:cs="仿宋"/>
+          <w:bCs/>
+          <w:sz w:val="21"/>
+          <w:szCs w:val="21"/>
         </w:rPr>
         <w:t>)</w:t>
       </w:r>
@@ -20789,18 +21755,18 @@
       <w:pPr>
         <w:pStyle w:val="a7"/>
         <w:rPr>
-          <w:rFonts w:ascii="仿宋" w:eastAsia="仿宋" w:hAnsi="仿宋" w:cs="仿宋"/>
-          <w:bCs/>
-          <w:sz w:val="24"/>
-          <w:szCs w:val="24"/>
-        </w:rPr>
-      </w:pPr>
-      <w:r>
-        <w:rPr>
-          <w:rFonts w:ascii="仿宋" w:eastAsia="仿宋" w:hAnsi="仿宋" w:cs="仿宋"/>
-          <w:bCs/>
-          <w:sz w:val="24"/>
-          <w:szCs w:val="24"/>
+          <w:rFonts w:ascii="宋体" w:hAnsi="宋体" w:cs="仿宋"/>
+          <w:bCs/>
+          <w:sz w:val="21"/>
+          <w:szCs w:val="21"/>
+        </w:rPr>
+      </w:pPr>
+      <w:r>
+        <w:rPr>
+          <w:rFonts w:ascii="宋体" w:hAnsi="宋体" w:cs="仿宋"/>
+          <w:bCs/>
+          <w:sz w:val="21"/>
+          <w:szCs w:val="21"/>
         </w:rPr>
         <w:t>{</w:t>
       </w:r>
@@ -20809,36 +21775,36 @@
       <w:pPr>
         <w:pStyle w:val="a7"/>
         <w:rPr>
-          <w:rFonts w:ascii="仿宋" w:eastAsia="仿宋" w:hAnsi="仿宋" w:cs="仿宋"/>
-          <w:bCs/>
-          <w:sz w:val="24"/>
-          <w:szCs w:val="24"/>
-        </w:rPr>
-      </w:pPr>
-      <w:r>
-        <w:rPr>
-          <w:rFonts w:ascii="仿宋" w:eastAsia="仿宋" w:hAnsi="仿宋" w:cs="仿宋"/>
-          <w:bCs/>
-          <w:sz w:val="24"/>
-          <w:szCs w:val="24"/>
+          <w:rFonts w:ascii="宋体" w:hAnsi="宋体" w:cs="仿宋"/>
+          <w:bCs/>
+          <w:sz w:val="21"/>
+          <w:szCs w:val="21"/>
+        </w:rPr>
+      </w:pPr>
+      <w:r>
+        <w:rPr>
+          <w:rFonts w:ascii="宋体" w:hAnsi="宋体" w:cs="仿宋"/>
+          <w:bCs/>
+          <w:sz w:val="21"/>
+          <w:szCs w:val="21"/>
         </w:rPr>
         <w:t xml:space="preserve">    </w:t>
       </w:r>
       <w:r>
         <w:rPr>
-          <w:rFonts w:ascii="仿宋" w:eastAsia="仿宋" w:hAnsi="仿宋" w:cs="仿宋"/>
-          <w:bCs/>
-          <w:sz w:val="24"/>
-          <w:szCs w:val="24"/>
+          <w:rFonts w:ascii="宋体" w:hAnsi="宋体" w:cs="仿宋"/>
+          <w:bCs/>
+          <w:sz w:val="21"/>
+          <w:szCs w:val="21"/>
         </w:rPr>
         <w:t>int</w:t>
       </w:r>
       <w:r>
         <w:rPr>
-          <w:rFonts w:ascii="仿宋" w:eastAsia="仿宋" w:hAnsi="仿宋" w:cs="仿宋"/>
-          <w:bCs/>
-          <w:sz w:val="24"/>
-          <w:szCs w:val="24"/>
+          <w:rFonts w:ascii="宋体" w:hAnsi="宋体" w:cs="仿宋"/>
+          <w:bCs/>
+          <w:sz w:val="21"/>
+          <w:szCs w:val="21"/>
         </w:rPr>
         <w:t xml:space="preserve"> t = true, f = false;</w:t>
       </w:r>
@@ -20847,28 +21813,28 @@
       <w:pPr>
         <w:pStyle w:val="a7"/>
         <w:rPr>
-          <w:rFonts w:ascii="仿宋" w:eastAsia="仿宋" w:hAnsi="仿宋" w:cs="仿宋"/>
-          <w:bCs/>
-          <w:sz w:val="24"/>
-          <w:szCs w:val="24"/>
-        </w:rPr>
-      </w:pPr>
-      <w:r>
-        <w:rPr>
-          <w:rFonts w:ascii="仿宋" w:eastAsia="仿宋" w:hAnsi="仿宋" w:cs="仿宋"/>
-          <w:bCs/>
-          <w:sz w:val="24"/>
-          <w:szCs w:val="24"/>
+          <w:rFonts w:ascii="宋体" w:hAnsi="宋体" w:cs="仿宋"/>
+          <w:bCs/>
+          <w:sz w:val="21"/>
+          <w:szCs w:val="21"/>
+        </w:rPr>
+      </w:pPr>
+      <w:r>
+        <w:rPr>
+          <w:rFonts w:ascii="宋体" w:hAnsi="宋体" w:cs="仿宋"/>
+          <w:bCs/>
+          <w:sz w:val="21"/>
+          <w:szCs w:val="21"/>
         </w:rPr>
         <w:t xml:space="preserve">    </w:t>
       </w:r>
       <w:proofErr w:type="spellStart"/>
       <w:r>
         <w:rPr>
-          <w:rFonts w:ascii="仿宋" w:eastAsia="仿宋" w:hAnsi="仿宋" w:cs="仿宋"/>
-          <w:bCs/>
-          <w:sz w:val="24"/>
-          <w:szCs w:val="24"/>
+          <w:rFonts w:ascii="宋体" w:hAnsi="宋体" w:cs="仿宋"/>
+          <w:bCs/>
+          <w:sz w:val="21"/>
+          <w:szCs w:val="21"/>
         </w:rPr>
         <w:t>pl_units</w:t>
       </w:r>
@@ -20876,74 +21842,74 @@
       <w:proofErr w:type="gramStart"/>
       <w:r>
         <w:rPr>
-          <w:rFonts w:ascii="仿宋" w:eastAsia="仿宋" w:hAnsi="仿宋" w:cs="仿宋"/>
-          <w:bCs/>
-          <w:sz w:val="24"/>
-          <w:szCs w:val="24"/>
+          <w:rFonts w:ascii="宋体" w:hAnsi="宋体" w:cs="仿宋"/>
+          <w:bCs/>
+          <w:sz w:val="21"/>
+          <w:szCs w:val="21"/>
         </w:rPr>
         <w:t>_(</w:t>
       </w:r>
       <w:proofErr w:type="gramEnd"/>
       <w:r>
         <w:rPr>
-          <w:rFonts w:ascii="仿宋" w:eastAsia="仿宋" w:hAnsi="仿宋" w:cs="仿宋"/>
-          <w:bCs/>
-          <w:sz w:val="24"/>
-          <w:szCs w:val="24"/>
+          <w:rFonts w:ascii="宋体" w:hAnsi="宋体" w:cs="仿宋"/>
+          <w:bCs/>
+          <w:sz w:val="21"/>
+          <w:szCs w:val="21"/>
         </w:rPr>
         <w:t>&amp;</w:t>
       </w:r>
       <w:r>
         <w:rPr>
-          <w:rFonts w:ascii="仿宋" w:eastAsia="仿宋" w:hAnsi="仿宋" w:cs="仿宋"/>
-          <w:bCs/>
-          <w:sz w:val="24"/>
-          <w:szCs w:val="24"/>
+          <w:rFonts w:ascii="宋体" w:hAnsi="宋体" w:cs="仿宋"/>
+          <w:bCs/>
+          <w:sz w:val="21"/>
+          <w:szCs w:val="21"/>
         </w:rPr>
         <w:t>f</w:t>
       </w:r>
       <w:r>
         <w:rPr>
-          <w:rFonts w:ascii="仿宋" w:eastAsia="仿宋" w:hAnsi="仿宋" w:cs="仿宋"/>
-          <w:bCs/>
-          <w:sz w:val="24"/>
-          <w:szCs w:val="24"/>
+          <w:rFonts w:ascii="宋体" w:hAnsi="宋体" w:cs="仿宋"/>
+          <w:bCs/>
+          <w:sz w:val="21"/>
+          <w:szCs w:val="21"/>
         </w:rPr>
         <w:t>, &amp;</w:t>
       </w:r>
       <w:r>
         <w:rPr>
-          <w:rFonts w:ascii="仿宋" w:eastAsia="仿宋" w:hAnsi="仿宋" w:cs="仿宋"/>
-          <w:bCs/>
-          <w:sz w:val="24"/>
-          <w:szCs w:val="24"/>
+          <w:rFonts w:ascii="宋体" w:hAnsi="宋体" w:cs="仿宋"/>
+          <w:bCs/>
+          <w:sz w:val="21"/>
+          <w:szCs w:val="21"/>
         </w:rPr>
         <w:t>f</w:t>
       </w:r>
       <w:r>
         <w:rPr>
-          <w:rFonts w:ascii="仿宋" w:eastAsia="仿宋" w:hAnsi="仿宋" w:cs="仿宋"/>
-          <w:bCs/>
-          <w:sz w:val="24"/>
-          <w:szCs w:val="24"/>
+          <w:rFonts w:ascii="宋体" w:hAnsi="宋体" w:cs="仿宋"/>
+          <w:bCs/>
+          <w:sz w:val="21"/>
+          <w:szCs w:val="21"/>
         </w:rPr>
         <w:t>, &amp;</w:t>
       </w:r>
       <w:r>
         <w:rPr>
-          <w:rFonts w:ascii="仿宋" w:eastAsia="仿宋" w:hAnsi="仿宋" w:cs="仿宋"/>
-          <w:bCs/>
-          <w:sz w:val="24"/>
-          <w:szCs w:val="24"/>
+          <w:rFonts w:ascii="宋体" w:hAnsi="宋体" w:cs="仿宋"/>
+          <w:bCs/>
+          <w:sz w:val="21"/>
+          <w:szCs w:val="21"/>
         </w:rPr>
         <w:t>t</w:t>
       </w:r>
       <w:r>
         <w:rPr>
-          <w:rFonts w:ascii="仿宋" w:eastAsia="仿宋" w:hAnsi="仿宋" w:cs="仿宋"/>
-          <w:bCs/>
-          <w:sz w:val="24"/>
-          <w:szCs w:val="24"/>
+          <w:rFonts w:ascii="宋体" w:hAnsi="宋体" w:cs="仿宋"/>
+          <w:bCs/>
+          <w:sz w:val="21"/>
+          <w:szCs w:val="21"/>
         </w:rPr>
         <w:t>);</w:t>
       </w:r>
@@ -20952,18 +21918,18 @@
       <w:pPr>
         <w:pStyle w:val="a7"/>
         <w:rPr>
-          <w:rFonts w:ascii="仿宋" w:eastAsia="仿宋" w:hAnsi="仿宋" w:cs="仿宋"/>
-          <w:bCs/>
-          <w:sz w:val="24"/>
-          <w:szCs w:val="24"/>
-        </w:rPr>
-      </w:pPr>
-      <w:r>
-        <w:rPr>
-          <w:rFonts w:ascii="仿宋" w:eastAsia="仿宋" w:hAnsi="仿宋" w:cs="仿宋"/>
-          <w:bCs/>
-          <w:sz w:val="24"/>
-          <w:szCs w:val="24"/>
+          <w:rFonts w:ascii="宋体" w:hAnsi="宋体" w:cs="仿宋"/>
+          <w:bCs/>
+          <w:sz w:val="21"/>
+          <w:szCs w:val="21"/>
+        </w:rPr>
+      </w:pPr>
+      <w:r>
+        <w:rPr>
+          <w:rFonts w:ascii="宋体" w:hAnsi="宋体" w:cs="仿宋"/>
+          <w:bCs/>
+          <w:sz w:val="21"/>
+          <w:szCs w:val="21"/>
         </w:rPr>
         <w:t xml:space="preserve">    double dt;</w:t>
       </w:r>
@@ -20972,28 +21938,28 @@
       <w:pPr>
         <w:pStyle w:val="a7"/>
         <w:rPr>
-          <w:rFonts w:ascii="仿宋" w:eastAsia="仿宋" w:hAnsi="仿宋" w:cs="仿宋"/>
-          <w:bCs/>
-          <w:sz w:val="24"/>
-          <w:szCs w:val="24"/>
-        </w:rPr>
-      </w:pPr>
-      <w:r>
-        <w:rPr>
-          <w:rFonts w:ascii="仿宋" w:eastAsia="仿宋" w:hAnsi="仿宋" w:cs="仿宋"/>
-          <w:bCs/>
-          <w:sz w:val="24"/>
-          <w:szCs w:val="24"/>
+          <w:rFonts w:ascii="宋体" w:hAnsi="宋体" w:cs="仿宋"/>
+          <w:bCs/>
+          <w:sz w:val="21"/>
+          <w:szCs w:val="21"/>
+        </w:rPr>
+      </w:pPr>
+      <w:r>
+        <w:rPr>
+          <w:rFonts w:ascii="宋体" w:hAnsi="宋体" w:cs="仿宋"/>
+          <w:bCs/>
+          <w:sz w:val="21"/>
+          <w:szCs w:val="21"/>
         </w:rPr>
         <w:t xml:space="preserve">    </w:t>
       </w:r>
       <w:proofErr w:type="gramStart"/>
       <w:r>
         <w:rPr>
-          <w:rFonts w:ascii="仿宋" w:eastAsia="仿宋" w:hAnsi="仿宋" w:cs="仿宋"/>
-          <w:bCs/>
-          <w:sz w:val="24"/>
-          <w:szCs w:val="24"/>
+          <w:rFonts w:ascii="宋体" w:hAnsi="宋体" w:cs="仿宋"/>
+          <w:bCs/>
+          <w:sz w:val="21"/>
+          <w:szCs w:val="21"/>
         </w:rPr>
         <w:t>std::</w:t>
       </w:r>
@@ -21001,40 +21967,40 @@
       <w:proofErr w:type="gramEnd"/>
       <w:r>
         <w:rPr>
-          <w:rFonts w:ascii="仿宋" w:eastAsia="仿宋" w:hAnsi="仿宋" w:cs="仿宋"/>
-          <w:bCs/>
-          <w:sz w:val="24"/>
-          <w:szCs w:val="24"/>
+          <w:rFonts w:ascii="宋体" w:hAnsi="宋体" w:cs="仿宋"/>
+          <w:bCs/>
+          <w:sz w:val="21"/>
+          <w:szCs w:val="21"/>
         </w:rPr>
         <w:t>scanf</w:t>
       </w:r>
       <w:proofErr w:type="spellEnd"/>
       <w:r>
         <w:rPr>
-          <w:rFonts w:ascii="仿宋" w:eastAsia="仿宋" w:hAnsi="仿宋" w:cs="仿宋"/>
-          <w:bCs/>
-          <w:sz w:val="24"/>
-          <w:szCs w:val="24"/>
+          <w:rFonts w:ascii="宋体" w:hAnsi="宋体" w:cs="仿宋"/>
+          <w:bCs/>
+          <w:sz w:val="21"/>
+          <w:szCs w:val="21"/>
         </w:rPr>
         <w:t>("%</w:t>
       </w:r>
       <w:proofErr w:type="spellStart"/>
       <w:r>
         <w:rPr>
-          <w:rFonts w:ascii="仿宋" w:eastAsia="仿宋" w:hAnsi="仿宋" w:cs="仿宋"/>
-          <w:bCs/>
-          <w:sz w:val="24"/>
-          <w:szCs w:val="24"/>
+          <w:rFonts w:ascii="宋体" w:hAnsi="宋体" w:cs="仿宋"/>
+          <w:bCs/>
+          <w:sz w:val="21"/>
+          <w:szCs w:val="21"/>
         </w:rPr>
         <w:t>lf</w:t>
       </w:r>
       <w:proofErr w:type="spellEnd"/>
       <w:r>
         <w:rPr>
-          <w:rFonts w:ascii="仿宋" w:eastAsia="仿宋" w:hAnsi="仿宋" w:cs="仿宋"/>
-          <w:bCs/>
-          <w:sz w:val="24"/>
-          <w:szCs w:val="24"/>
+          <w:rFonts w:ascii="宋体" w:hAnsi="宋体" w:cs="仿宋"/>
+          <w:bCs/>
+          <w:sz w:val="21"/>
+          <w:szCs w:val="21"/>
         </w:rPr>
         <w:t>", &amp;dt);</w:t>
       </w:r>
@@ -21043,38 +22009,38 @@
       <w:pPr>
         <w:pStyle w:val="a7"/>
         <w:rPr>
-          <w:rFonts w:ascii="仿宋" w:eastAsia="仿宋" w:hAnsi="仿宋" w:cs="仿宋"/>
-          <w:bCs/>
-          <w:sz w:val="24"/>
-          <w:szCs w:val="24"/>
-        </w:rPr>
-      </w:pPr>
-      <w:r>
-        <w:rPr>
-          <w:rFonts w:ascii="仿宋" w:eastAsia="仿宋" w:hAnsi="仿宋" w:cs="仿宋"/>
-          <w:bCs/>
-          <w:sz w:val="24"/>
-          <w:szCs w:val="24"/>
+          <w:rFonts w:ascii="宋体" w:hAnsi="宋体" w:cs="仿宋"/>
+          <w:bCs/>
+          <w:sz w:val="21"/>
+          <w:szCs w:val="21"/>
+        </w:rPr>
+      </w:pPr>
+      <w:r>
+        <w:rPr>
+          <w:rFonts w:ascii="宋体" w:hAnsi="宋体" w:cs="仿宋"/>
+          <w:bCs/>
+          <w:sz w:val="21"/>
+          <w:szCs w:val="21"/>
         </w:rPr>
         <w:t xml:space="preserve">    </w:t>
       </w:r>
       <w:proofErr w:type="gramStart"/>
       <w:r>
         <w:rPr>
-          <w:rFonts w:ascii="仿宋" w:eastAsia="仿宋" w:hAnsi="仿宋" w:cs="仿宋"/>
-          <w:bCs/>
-          <w:sz w:val="24"/>
-          <w:szCs w:val="24"/>
+          <w:rFonts w:ascii="宋体" w:hAnsi="宋体" w:cs="仿宋"/>
+          <w:bCs/>
+          <w:sz w:val="21"/>
+          <w:szCs w:val="21"/>
         </w:rPr>
         <w:t>query(</w:t>
       </w:r>
       <w:proofErr w:type="gramEnd"/>
       <w:r>
         <w:rPr>
-          <w:rFonts w:ascii="仿宋" w:eastAsia="仿宋" w:hAnsi="仿宋" w:cs="仿宋"/>
-          <w:bCs/>
-          <w:sz w:val="24"/>
-          <w:szCs w:val="24"/>
+          <w:rFonts w:ascii="宋体" w:hAnsi="宋体" w:cs="仿宋"/>
+          <w:bCs/>
+          <w:sz w:val="21"/>
+          <w:szCs w:val="21"/>
         </w:rPr>
         <w:t>dt, 11, 3);</w:t>
       </w:r>
@@ -21083,58 +22049,58 @@
       <w:pPr>
         <w:pStyle w:val="a7"/>
         <w:rPr>
-          <w:rFonts w:ascii="仿宋" w:eastAsia="仿宋" w:hAnsi="仿宋" w:cs="仿宋"/>
-          <w:bCs/>
-          <w:sz w:val="24"/>
-          <w:szCs w:val="24"/>
-        </w:rPr>
-      </w:pPr>
-      <w:r>
-        <w:rPr>
-          <w:rFonts w:ascii="仿宋" w:eastAsia="仿宋" w:hAnsi="仿宋" w:cs="仿宋"/>
-          <w:bCs/>
-          <w:sz w:val="24"/>
-          <w:szCs w:val="24"/>
+          <w:rFonts w:ascii="宋体" w:hAnsi="宋体" w:cs="仿宋"/>
+          <w:bCs/>
+          <w:sz w:val="21"/>
+          <w:szCs w:val="21"/>
+        </w:rPr>
+      </w:pPr>
+      <w:r>
+        <w:rPr>
+          <w:rFonts w:ascii="宋体" w:hAnsi="宋体" w:cs="仿宋"/>
+          <w:bCs/>
+          <w:sz w:val="21"/>
+          <w:szCs w:val="21"/>
         </w:rPr>
         <w:t xml:space="preserve">    auto v1 = </w:t>
       </w:r>
       <w:proofErr w:type="spellStart"/>
       <w:r>
         <w:rPr>
-          <w:rFonts w:ascii="仿宋" w:eastAsia="仿宋" w:hAnsi="仿宋" w:cs="仿宋"/>
-          <w:bCs/>
-          <w:sz w:val="24"/>
-          <w:szCs w:val="24"/>
+          <w:rFonts w:ascii="宋体" w:hAnsi="宋体" w:cs="仿宋"/>
+          <w:bCs/>
+          <w:sz w:val="21"/>
+          <w:szCs w:val="21"/>
         </w:rPr>
         <w:t>save_</w:t>
       </w:r>
       <w:proofErr w:type="gramStart"/>
       <w:r>
         <w:rPr>
-          <w:rFonts w:ascii="仿宋" w:eastAsia="仿宋" w:hAnsi="仿宋" w:cs="仿宋"/>
-          <w:bCs/>
-          <w:sz w:val="24"/>
-          <w:szCs w:val="24"/>
+          <w:rFonts w:ascii="宋体" w:hAnsi="宋体" w:cs="仿宋"/>
+          <w:bCs/>
+          <w:sz w:val="21"/>
+          <w:szCs w:val="21"/>
         </w:rPr>
         <w:t>pos</w:t>
       </w:r>
       <w:proofErr w:type="spellEnd"/>
       <w:r>
         <w:rPr>
-          <w:rFonts w:ascii="仿宋" w:eastAsia="仿宋" w:hAnsi="仿宋" w:cs="仿宋"/>
-          <w:bCs/>
-          <w:sz w:val="24"/>
-          <w:szCs w:val="24"/>
+          <w:rFonts w:ascii="宋体" w:hAnsi="宋体" w:cs="仿宋"/>
+          <w:bCs/>
+          <w:sz w:val="21"/>
+          <w:szCs w:val="21"/>
         </w:rPr>
         <w:t>(</w:t>
       </w:r>
       <w:proofErr w:type="gramEnd"/>
       <w:r>
         <w:rPr>
-          <w:rFonts w:ascii="仿宋" w:eastAsia="仿宋" w:hAnsi="仿宋" w:cs="仿宋"/>
-          <w:bCs/>
-          <w:sz w:val="24"/>
-          <w:szCs w:val="24"/>
+          <w:rFonts w:ascii="宋体" w:hAnsi="宋体" w:cs="仿宋"/>
+          <w:bCs/>
+          <w:sz w:val="21"/>
+          <w:szCs w:val="21"/>
         </w:rPr>
         <w:t>);</w:t>
       </w:r>
@@ -21143,38 +22109,38 @@
       <w:pPr>
         <w:pStyle w:val="a7"/>
         <w:rPr>
-          <w:rFonts w:ascii="仿宋" w:eastAsia="仿宋" w:hAnsi="仿宋" w:cs="仿宋"/>
-          <w:bCs/>
-          <w:sz w:val="24"/>
-          <w:szCs w:val="24"/>
-        </w:rPr>
-      </w:pPr>
-      <w:r>
-        <w:rPr>
-          <w:rFonts w:ascii="仿宋" w:eastAsia="仿宋" w:hAnsi="仿宋" w:cs="仿宋"/>
-          <w:bCs/>
-          <w:sz w:val="24"/>
-          <w:szCs w:val="24"/>
+          <w:rFonts w:ascii="宋体" w:hAnsi="宋体" w:cs="仿宋"/>
+          <w:bCs/>
+          <w:sz w:val="21"/>
+          <w:szCs w:val="21"/>
+        </w:rPr>
+      </w:pPr>
+      <w:r>
+        <w:rPr>
+          <w:rFonts w:ascii="宋体" w:hAnsi="宋体" w:cs="仿宋"/>
+          <w:bCs/>
+          <w:sz w:val="21"/>
+          <w:szCs w:val="21"/>
         </w:rPr>
         <w:t xml:space="preserve">    </w:t>
       </w:r>
       <w:proofErr w:type="gramStart"/>
       <w:r>
         <w:rPr>
-          <w:rFonts w:ascii="仿宋" w:eastAsia="仿宋" w:hAnsi="仿宋" w:cs="仿宋"/>
-          <w:bCs/>
-          <w:sz w:val="24"/>
-          <w:szCs w:val="24"/>
+          <w:rFonts w:ascii="宋体" w:hAnsi="宋体" w:cs="仿宋"/>
+          <w:bCs/>
+          <w:sz w:val="21"/>
+          <w:szCs w:val="21"/>
         </w:rPr>
         <w:t>query(</w:t>
       </w:r>
       <w:proofErr w:type="gramEnd"/>
       <w:r>
         <w:rPr>
-          <w:rFonts w:ascii="仿宋" w:eastAsia="仿宋" w:hAnsi="仿宋" w:cs="仿宋"/>
-          <w:bCs/>
-          <w:sz w:val="24"/>
-          <w:szCs w:val="24"/>
+          <w:rFonts w:ascii="宋体" w:hAnsi="宋体" w:cs="仿宋"/>
+          <w:bCs/>
+          <w:sz w:val="21"/>
+          <w:szCs w:val="21"/>
         </w:rPr>
         <w:t>dt, 10, 3);</w:t>
       </w:r>
@@ -21183,58 +22149,58 @@
       <w:pPr>
         <w:pStyle w:val="a7"/>
         <w:rPr>
-          <w:rFonts w:ascii="仿宋" w:eastAsia="仿宋" w:hAnsi="仿宋" w:cs="仿宋"/>
-          <w:bCs/>
-          <w:sz w:val="24"/>
-          <w:szCs w:val="24"/>
-        </w:rPr>
-      </w:pPr>
-      <w:r>
-        <w:rPr>
-          <w:rFonts w:ascii="仿宋" w:eastAsia="仿宋" w:hAnsi="仿宋" w:cs="仿宋"/>
-          <w:bCs/>
-          <w:sz w:val="24"/>
-          <w:szCs w:val="24"/>
+          <w:rFonts w:ascii="宋体" w:hAnsi="宋体" w:cs="仿宋"/>
+          <w:bCs/>
+          <w:sz w:val="21"/>
+          <w:szCs w:val="21"/>
+        </w:rPr>
+      </w:pPr>
+      <w:r>
+        <w:rPr>
+          <w:rFonts w:ascii="宋体" w:hAnsi="宋体" w:cs="仿宋"/>
+          <w:bCs/>
+          <w:sz w:val="21"/>
+          <w:szCs w:val="21"/>
         </w:rPr>
         <w:t xml:space="preserve">    auto v2 = </w:t>
       </w:r>
       <w:proofErr w:type="spellStart"/>
       <w:r>
         <w:rPr>
-          <w:rFonts w:ascii="仿宋" w:eastAsia="仿宋" w:hAnsi="仿宋" w:cs="仿宋"/>
-          <w:bCs/>
-          <w:sz w:val="24"/>
-          <w:szCs w:val="24"/>
+          <w:rFonts w:ascii="宋体" w:hAnsi="宋体" w:cs="仿宋"/>
+          <w:bCs/>
+          <w:sz w:val="21"/>
+          <w:szCs w:val="21"/>
         </w:rPr>
         <w:t>save_</w:t>
       </w:r>
       <w:proofErr w:type="gramStart"/>
       <w:r>
         <w:rPr>
-          <w:rFonts w:ascii="仿宋" w:eastAsia="仿宋" w:hAnsi="仿宋" w:cs="仿宋"/>
-          <w:bCs/>
-          <w:sz w:val="24"/>
-          <w:szCs w:val="24"/>
+          <w:rFonts w:ascii="宋体" w:hAnsi="宋体" w:cs="仿宋"/>
+          <w:bCs/>
+          <w:sz w:val="21"/>
+          <w:szCs w:val="21"/>
         </w:rPr>
         <w:t>pos</w:t>
       </w:r>
       <w:proofErr w:type="spellEnd"/>
       <w:r>
         <w:rPr>
-          <w:rFonts w:ascii="仿宋" w:eastAsia="仿宋" w:hAnsi="仿宋" w:cs="仿宋"/>
-          <w:bCs/>
-          <w:sz w:val="24"/>
-          <w:szCs w:val="24"/>
+          <w:rFonts w:ascii="宋体" w:hAnsi="宋体" w:cs="仿宋"/>
+          <w:bCs/>
+          <w:sz w:val="21"/>
+          <w:szCs w:val="21"/>
         </w:rPr>
         <w:t>(</w:t>
       </w:r>
       <w:proofErr w:type="gramEnd"/>
       <w:r>
         <w:rPr>
-          <w:rFonts w:ascii="仿宋" w:eastAsia="仿宋" w:hAnsi="仿宋" w:cs="仿宋"/>
-          <w:bCs/>
-          <w:sz w:val="24"/>
-          <w:szCs w:val="24"/>
+          <w:rFonts w:ascii="宋体" w:hAnsi="宋体" w:cs="仿宋"/>
+          <w:bCs/>
+          <w:sz w:val="21"/>
+          <w:szCs w:val="21"/>
         </w:rPr>
         <w:t>);</w:t>
       </w:r>
@@ -21243,78 +22209,78 @@
       <w:pPr>
         <w:pStyle w:val="a7"/>
         <w:rPr>
-          <w:rFonts w:ascii="仿宋" w:eastAsia="仿宋" w:hAnsi="仿宋" w:cs="仿宋"/>
-          <w:bCs/>
-          <w:sz w:val="24"/>
-          <w:szCs w:val="24"/>
-        </w:rPr>
-      </w:pPr>
-      <w:r>
-        <w:rPr>
-          <w:rFonts w:ascii="仿宋" w:eastAsia="仿宋" w:hAnsi="仿宋" w:cs="仿宋"/>
-          <w:bCs/>
-          <w:sz w:val="24"/>
-          <w:szCs w:val="24"/>
+          <w:rFonts w:ascii="宋体" w:hAnsi="宋体" w:cs="仿宋"/>
+          <w:bCs/>
+          <w:sz w:val="21"/>
+          <w:szCs w:val="21"/>
+        </w:rPr>
+      </w:pPr>
+      <w:r>
+        <w:rPr>
+          <w:rFonts w:ascii="宋体" w:hAnsi="宋体" w:cs="仿宋"/>
+          <w:bCs/>
+          <w:sz w:val="21"/>
+          <w:szCs w:val="21"/>
         </w:rPr>
         <w:t xml:space="preserve">    for (int </w:t>
       </w:r>
       <w:proofErr w:type="spellStart"/>
       <w:r>
         <w:rPr>
-          <w:rFonts w:ascii="仿宋" w:eastAsia="仿宋" w:hAnsi="仿宋" w:cs="仿宋"/>
-          <w:bCs/>
-          <w:sz w:val="24"/>
-          <w:szCs w:val="24"/>
+          <w:rFonts w:ascii="宋体" w:hAnsi="宋体" w:cs="仿宋"/>
+          <w:bCs/>
+          <w:sz w:val="21"/>
+          <w:szCs w:val="21"/>
         </w:rPr>
         <w:t>i</w:t>
       </w:r>
       <w:proofErr w:type="spellEnd"/>
       <w:r>
         <w:rPr>
-          <w:rFonts w:ascii="仿宋" w:eastAsia="仿宋" w:hAnsi="仿宋" w:cs="仿宋"/>
-          <w:bCs/>
-          <w:sz w:val="24"/>
-          <w:szCs w:val="24"/>
+          <w:rFonts w:ascii="宋体" w:hAnsi="宋体" w:cs="仿宋"/>
+          <w:bCs/>
+          <w:sz w:val="21"/>
+          <w:szCs w:val="21"/>
         </w:rPr>
         <w:t xml:space="preserve">=0; </w:t>
       </w:r>
       <w:proofErr w:type="spellStart"/>
       <w:r>
         <w:rPr>
-          <w:rFonts w:ascii="仿宋" w:eastAsia="仿宋" w:hAnsi="仿宋" w:cs="仿宋"/>
-          <w:bCs/>
-          <w:sz w:val="24"/>
-          <w:szCs w:val="24"/>
+          <w:rFonts w:ascii="宋体" w:hAnsi="宋体" w:cs="仿宋"/>
+          <w:bCs/>
+          <w:sz w:val="21"/>
+          <w:szCs w:val="21"/>
         </w:rPr>
         <w:t>i</w:t>
       </w:r>
       <w:proofErr w:type="spellEnd"/>
       <w:r>
         <w:rPr>
-          <w:rFonts w:ascii="仿宋" w:eastAsia="仿宋" w:hAnsi="仿宋" w:cs="仿宋"/>
-          <w:bCs/>
-          <w:sz w:val="24"/>
-          <w:szCs w:val="24"/>
+          <w:rFonts w:ascii="宋体" w:hAnsi="宋体" w:cs="仿宋"/>
+          <w:bCs/>
+          <w:sz w:val="21"/>
+          <w:szCs w:val="21"/>
         </w:rPr>
         <w:t>&lt;6; ++</w:t>
       </w:r>
       <w:proofErr w:type="spellStart"/>
       <w:r>
         <w:rPr>
-          <w:rFonts w:ascii="仿宋" w:eastAsia="仿宋" w:hAnsi="仿宋" w:cs="仿宋"/>
-          <w:bCs/>
-          <w:sz w:val="24"/>
-          <w:szCs w:val="24"/>
+          <w:rFonts w:ascii="宋体" w:hAnsi="宋体" w:cs="仿宋"/>
+          <w:bCs/>
+          <w:sz w:val="21"/>
+          <w:szCs w:val="21"/>
         </w:rPr>
         <w:t>i</w:t>
       </w:r>
       <w:proofErr w:type="spellEnd"/>
       <w:r>
         <w:rPr>
-          <w:rFonts w:ascii="仿宋" w:eastAsia="仿宋" w:hAnsi="仿宋" w:cs="仿宋"/>
-          <w:bCs/>
-          <w:sz w:val="24"/>
-          <w:szCs w:val="24"/>
+          <w:rFonts w:ascii="宋体" w:hAnsi="宋体" w:cs="仿宋"/>
+          <w:bCs/>
+          <w:sz w:val="21"/>
+          <w:szCs w:val="21"/>
         </w:rPr>
         <w:t>)</w:t>
       </w:r>
@@ -21323,28 +22289,28 @@
       <w:pPr>
         <w:pStyle w:val="a7"/>
         <w:rPr>
-          <w:rFonts w:ascii="仿宋" w:eastAsia="仿宋" w:hAnsi="仿宋" w:cs="仿宋"/>
-          <w:bCs/>
-          <w:sz w:val="24"/>
-          <w:szCs w:val="24"/>
-        </w:rPr>
-      </w:pPr>
-      <w:r>
-        <w:rPr>
-          <w:rFonts w:ascii="仿宋" w:eastAsia="仿宋" w:hAnsi="仿宋" w:cs="仿宋"/>
-          <w:bCs/>
-          <w:sz w:val="24"/>
-          <w:szCs w:val="24"/>
+          <w:rFonts w:ascii="宋体" w:hAnsi="宋体" w:cs="仿宋"/>
+          <w:bCs/>
+          <w:sz w:val="21"/>
+          <w:szCs w:val="21"/>
+        </w:rPr>
+      </w:pPr>
+      <w:r>
+        <w:rPr>
+          <w:rFonts w:ascii="宋体" w:hAnsi="宋体" w:cs="仿宋"/>
+          <w:bCs/>
+          <w:sz w:val="21"/>
+          <w:szCs w:val="21"/>
         </w:rPr>
         <w:t xml:space="preserve">        </w:t>
       </w:r>
       <w:proofErr w:type="gramStart"/>
       <w:r>
         <w:rPr>
-          <w:rFonts w:ascii="仿宋" w:eastAsia="仿宋" w:hAnsi="仿宋" w:cs="仿宋"/>
-          <w:bCs/>
-          <w:sz w:val="24"/>
-          <w:szCs w:val="24"/>
+          <w:rFonts w:ascii="宋体" w:hAnsi="宋体" w:cs="仿宋"/>
+          <w:bCs/>
+          <w:sz w:val="21"/>
+          <w:szCs w:val="21"/>
         </w:rPr>
         <w:t>std::</w:t>
       </w:r>
@@ -21352,80 +22318,80 @@
       <w:proofErr w:type="gramEnd"/>
       <w:r>
         <w:rPr>
-          <w:rFonts w:ascii="仿宋" w:eastAsia="仿宋" w:hAnsi="仿宋" w:cs="仿宋"/>
-          <w:bCs/>
-          <w:sz w:val="24"/>
-          <w:szCs w:val="24"/>
+          <w:rFonts w:ascii="宋体" w:hAnsi="宋体" w:cs="仿宋"/>
+          <w:bCs/>
+          <w:sz w:val="21"/>
+          <w:szCs w:val="21"/>
         </w:rPr>
         <w:t>printf</w:t>
       </w:r>
       <w:proofErr w:type="spellEnd"/>
       <w:r>
         <w:rPr>
-          <w:rFonts w:ascii="仿宋" w:eastAsia="仿宋" w:hAnsi="仿宋" w:cs="仿宋"/>
-          <w:bCs/>
-          <w:sz w:val="24"/>
-          <w:szCs w:val="24"/>
+          <w:rFonts w:ascii="宋体" w:hAnsi="宋体" w:cs="仿宋"/>
+          <w:bCs/>
+          <w:sz w:val="21"/>
+          <w:szCs w:val="21"/>
         </w:rPr>
         <w:t xml:space="preserve">("part %d : %20.10f\n", </w:t>
       </w:r>
       <w:proofErr w:type="spellStart"/>
       <w:r>
         <w:rPr>
-          <w:rFonts w:ascii="仿宋" w:eastAsia="仿宋" w:hAnsi="仿宋" w:cs="仿宋"/>
-          <w:bCs/>
-          <w:sz w:val="24"/>
-          <w:szCs w:val="24"/>
+          <w:rFonts w:ascii="宋体" w:hAnsi="宋体" w:cs="仿宋"/>
+          <w:bCs/>
+          <w:sz w:val="21"/>
+          <w:szCs w:val="21"/>
         </w:rPr>
         <w:t>i</w:t>
       </w:r>
       <w:proofErr w:type="spellEnd"/>
       <w:r>
         <w:rPr>
-          <w:rFonts w:ascii="仿宋" w:eastAsia="仿宋" w:hAnsi="仿宋" w:cs="仿宋"/>
-          <w:bCs/>
-          <w:sz w:val="24"/>
-          <w:szCs w:val="24"/>
+          <w:rFonts w:ascii="宋体" w:hAnsi="宋体" w:cs="仿宋"/>
+          <w:bCs/>
+          <w:sz w:val="21"/>
+          <w:szCs w:val="21"/>
         </w:rPr>
         <w:t>, v1[</w:t>
       </w:r>
       <w:proofErr w:type="spellStart"/>
       <w:r>
         <w:rPr>
-          <w:rFonts w:ascii="仿宋" w:eastAsia="仿宋" w:hAnsi="仿宋" w:cs="仿宋"/>
-          <w:bCs/>
-          <w:sz w:val="24"/>
-          <w:szCs w:val="24"/>
+          <w:rFonts w:ascii="宋体" w:hAnsi="宋体" w:cs="仿宋"/>
+          <w:bCs/>
+          <w:sz w:val="21"/>
+          <w:szCs w:val="21"/>
         </w:rPr>
         <w:t>i</w:t>
       </w:r>
       <w:proofErr w:type="spellEnd"/>
       <w:r>
         <w:rPr>
-          <w:rFonts w:ascii="仿宋" w:eastAsia="仿宋" w:hAnsi="仿宋" w:cs="仿宋"/>
-          <w:bCs/>
-          <w:sz w:val="24"/>
-          <w:szCs w:val="24"/>
+          <w:rFonts w:ascii="宋体" w:hAnsi="宋体" w:cs="仿宋"/>
+          <w:bCs/>
+          <w:sz w:val="21"/>
+          <w:szCs w:val="21"/>
         </w:rPr>
         <w:t>]/v2[</w:t>
       </w:r>
       <w:proofErr w:type="spellStart"/>
       <w:r>
         <w:rPr>
-          <w:rFonts w:ascii="仿宋" w:eastAsia="仿宋" w:hAnsi="仿宋" w:cs="仿宋"/>
-          <w:bCs/>
-          <w:sz w:val="24"/>
-          <w:szCs w:val="24"/>
+          <w:rFonts w:ascii="宋体" w:hAnsi="宋体" w:cs="仿宋"/>
+          <w:bCs/>
+          <w:sz w:val="21"/>
+          <w:szCs w:val="21"/>
         </w:rPr>
         <w:t>i</w:t>
       </w:r>
       <w:proofErr w:type="spellEnd"/>
       <w:r>
         <w:rPr>
-          <w:rFonts w:ascii="仿宋" w:eastAsia="仿宋" w:hAnsi="仿宋" w:cs="仿宋"/>
-          <w:bCs/>
-          <w:sz w:val="24"/>
-          <w:szCs w:val="24"/>
+          <w:rFonts w:ascii="宋体" w:hAnsi="宋体" w:cs="仿宋"/>
+          <w:bCs/>
+          <w:sz w:val="21"/>
+          <w:szCs w:val="21"/>
         </w:rPr>
         <w:t>]);</w:t>
       </w:r>
@@ -21434,35 +22400,20 @@
       <w:pPr>
         <w:pStyle w:val="a7"/>
         <w:rPr>
-          <w:rFonts w:ascii="仿宋" w:eastAsia="仿宋" w:hAnsi="仿宋" w:cs="仿宋"/>
-          <w:bCs/>
-          <w:sz w:val="24"/>
-          <w:szCs w:val="24"/>
-        </w:rPr>
-      </w:pPr>
-      <w:r>
-        <w:rPr>
-          <w:rFonts w:ascii="仿宋" w:eastAsia="仿宋" w:hAnsi="仿宋" w:cs="仿宋"/>
-          <w:bCs/>
-          <w:sz w:val="24"/>
-          <w:szCs w:val="24"/>
+          <w:rFonts w:ascii="宋体" w:hAnsi="宋体" w:cs="仿宋"/>
+          <w:bCs/>
+          <w:sz w:val="21"/>
+          <w:szCs w:val="21"/>
+        </w:rPr>
+      </w:pPr>
+      <w:r>
+        <w:rPr>
+          <w:rFonts w:ascii="宋体" w:hAnsi="宋体" w:cs="仿宋"/>
+          <w:bCs/>
+          <w:sz w:val="21"/>
+          <w:szCs w:val="21"/>
         </w:rPr>
         <w:t>}</w:t>
-      </w:r>
-    </w:p>
-    <w:p>
-      <w:pPr>
-        <w:pStyle w:val="2"/>
-        <w:spacing w:line="360" w:lineRule="auto"/>
-        <w:rPr>
-          <w:rFonts w:ascii="仿宋" w:eastAsia="仿宋" w:hAnsi="仿宋" w:cs="仿宋"/>
-        </w:rPr>
-      </w:pPr>
-      <w:r>
-        <w:rPr>
-          <w:rFonts w:ascii="仿宋" w:eastAsia="仿宋" w:hAnsi="仿宋" w:cs="仿宋" w:hint="eastAsia"/>
-        </w:rPr>
-        <w:t>参考文献</w:t>
       </w:r>
     </w:p>
     <w:p>
@@ -21471,23 +22422,9 @@
         <w:ind w:firstLine="420"/>
         <w:jc w:val="left"/>
         <w:rPr>
-          <w:rFonts w:ascii="仿宋" w:eastAsia="仿宋" w:hAnsi="仿宋" w:cs="仿宋"/>
-          <w:bCs/>
-          <w:sz w:val="24"/>
-          <w:szCs w:val="24"/>
-        </w:rPr>
-      </w:pPr>
-    </w:p>
-    <w:p>
-      <w:pPr>
-        <w:spacing w:line="360" w:lineRule="auto"/>
-        <w:ind w:firstLine="420"/>
-        <w:jc w:val="left"/>
-        <w:rPr>
-          <w:rFonts w:ascii="仿宋" w:eastAsia="仿宋" w:hAnsi="仿宋" w:cs="仿宋"/>
-          <w:bCs/>
-          <w:sz w:val="24"/>
-          <w:szCs w:val="24"/>
+          <w:rFonts w:ascii="宋体" w:hAnsi="宋体" w:cs="仿宋"/>
+          <w:bCs/>
+          <w:szCs w:val="21"/>
           <w:lang w:val="en-GB"/>
         </w:rPr>
       </w:pPr>
@@ -21911,7 +22848,7 @@
     <w:lsdException w:name="Table Web 2" w:semiHidden="1" w:unhideWhenUsed="1"/>
     <w:lsdException w:name="Table Web 3" w:semiHidden="1" w:unhideWhenUsed="1"/>
     <w:lsdException w:name="Balloon Text" w:semiHidden="1" w:unhideWhenUsed="1"/>
-    <w:lsdException w:name="Table Grid" w:uiPriority="39"/>
+    <w:lsdException w:name="Table Grid" w:semiHidden="1" w:uiPriority="39" w:unhideWhenUsed="1"/>
     <w:lsdException w:name="Table Theme" w:semiHidden="1" w:unhideWhenUsed="1"/>
     <w:lsdException w:name="Placeholder Text" w:semiHidden="1" w:unhideWhenUsed="1"/>
     <w:lsdException w:name="No Spacing" w:qFormat="1"/>
@@ -21935,7 +22872,7 @@
     <w:lsdException w:name="Medium Shading 1 Accent 1" w:uiPriority="63"/>
     <w:lsdException w:name="Medium Shading 2 Accent 1" w:uiPriority="64"/>
     <w:lsdException w:name="Medium List 1 Accent 1" w:uiPriority="65"/>
-    <w:lsdException w:name="Revision" w:semiHidden="1" w:unhideWhenUsed="1"/>
+    <w:lsdException w:name="Revision" w:semiHidden="1"/>
     <w:lsdException w:name="List Paragraph" w:qFormat="1"/>
     <w:lsdException w:name="Quote" w:qFormat="1"/>
     <w:lsdException w:name="Intense Quote" w:qFormat="1"/>
@@ -22136,6 +23073,7 @@
   <w:style w:type="paragraph" w:default="1" w:styleId="a">
     <w:name w:val="Normal"/>
     <w:qFormat/>
+    <w:rsid w:val="00AF08CA"/>
     <w:pPr>
       <w:widowControl w:val="0"/>
       <w:jc w:val="both"/>
@@ -22153,6 +23091,7 @@
     <w:link w:val="10"/>
     <w:uiPriority w:val="9"/>
     <w:qFormat/>
+    <w:rsid w:val="00AF08CA"/>
     <w:pPr>
       <w:keepNext/>
       <w:keepLines/>
@@ -22173,6 +23112,7 @@
     <w:next w:val="a"/>
     <w:uiPriority w:val="9"/>
     <w:qFormat/>
+    <w:rsid w:val="00AF08CA"/>
     <w:pPr>
       <w:keepNext/>
       <w:keepLines/>
@@ -22191,6 +23131,7 @@
     <w:next w:val="a"/>
     <w:uiPriority w:val="9"/>
     <w:qFormat/>
+    <w:rsid w:val="00AF08CA"/>
     <w:pPr>
       <w:spacing w:before="100" w:beforeAutospacing="1" w:after="100" w:afterAutospacing="1"/>
       <w:jc w:val="left"/>
@@ -22235,6 +23176,7 @@
     <w:name w:val="Hyperlink"/>
     <w:uiPriority w:val="99"/>
     <w:unhideWhenUsed/>
+    <w:rsid w:val="00AF08CA"/>
     <w:rPr>
       <w:color w:val="0000FF"/>
       <w:u w:val="single"/>
@@ -22244,6 +23186,7 @@
     <w:name w:val="footnote reference"/>
     <w:uiPriority w:val="99"/>
     <w:unhideWhenUsed/>
+    <w:rsid w:val="00AF08CA"/>
     <w:rPr>
       <w:vertAlign w:val="superscript"/>
     </w:rPr>
@@ -22252,6 +23195,7 @@
     <w:name w:val="标题 1 字符"/>
     <w:link w:val="1"/>
     <w:uiPriority w:val="9"/>
+    <w:rsid w:val="00AF08CA"/>
     <w:rPr>
       <w:b/>
       <w:bCs/>
@@ -22265,6 +23209,7 @@
     <w:basedOn w:val="a"/>
     <w:uiPriority w:val="99"/>
     <w:unhideWhenUsed/>
+    <w:rsid w:val="00AF08CA"/>
     <w:pPr>
       <w:suppressAutoHyphens/>
       <w:overflowPunct w:val="0"/>
@@ -22284,6 +23229,7 @@
     <w:basedOn w:val="a"/>
     <w:uiPriority w:val="99"/>
     <w:unhideWhenUsed/>
+    <w:rsid w:val="00AF08CA"/>
     <w:pPr>
       <w:pBdr>
         <w:top w:val="none" w:sz="0" w:space="1" w:color="auto"/>
@@ -22307,6 +23253,7 @@
     <w:link w:val="a8"/>
     <w:uiPriority w:val="99"/>
     <w:unhideWhenUsed/>
+    <w:rsid w:val="00AF08CA"/>
     <w:pPr>
       <w:tabs>
         <w:tab w:val="center" w:pos="4153"/>
@@ -22330,8 +23277,8 @@
       <w:szCs w:val="22"/>
     </w:rPr>
   </w:style>
-  <w:style w:type="character" w:styleId="a9">
-    <w:name w:val="Unresolved Mention"/>
+  <w:style w:type="character" w:customStyle="1" w:styleId="11">
+    <w:name w:val="未处理的提及1"/>
     <w:uiPriority w:val="99"/>
     <w:semiHidden/>
     <w:unhideWhenUsed/>
@@ -22341,7 +23288,7 @@
       <w:shd w:val="clear" w:color="auto" w:fill="E1DFDD"/>
     </w:rPr>
   </w:style>
-  <w:style w:type="table" w:styleId="aa">
+  <w:style w:type="table" w:styleId="a9">
     <w:name w:val="Table Grid"/>
     <w:basedOn w:val="a1"/>
     <w:uiPriority w:val="39"/>
@@ -22357,7 +23304,7 @@
       </w:tblBorders>
     </w:tblPr>
   </w:style>
-  <w:style w:type="character" w:styleId="ab">
+  <w:style w:type="character" w:styleId="aa">
     <w:name w:val="FollowedHyperlink"/>
     <w:basedOn w:val="a0"/>
     <w:uiPriority w:val="99"/>
@@ -22369,7 +23316,7 @@
       <w:u w:val="single"/>
     </w:rPr>
   </w:style>
-  <w:style w:type="character" w:styleId="ac">
+  <w:style w:type="character" w:styleId="ab">
     <w:name w:val="Placeholder Text"/>
     <w:basedOn w:val="a0"/>
     <w:uiPriority w:val="99"/>
@@ -22379,7 +23326,7 @@
       <w:color w:val="808080"/>
     </w:rPr>
   </w:style>
-  <w:style w:type="paragraph" w:styleId="ad">
+  <w:style w:type="paragraph" w:styleId="ac">
     <w:name w:val="caption"/>
     <w:basedOn w:val="a"/>
     <w:next w:val="a"/>
@@ -22391,6 +23338,32 @@
       <w:rFonts w:asciiTheme="majorHAnsi" w:eastAsia="黑体" w:hAnsiTheme="majorHAnsi" w:cstheme="majorBidi"/>
       <w:sz w:val="20"/>
       <w:szCs w:val="20"/>
+    </w:rPr>
+  </w:style>
+  <w:style w:type="paragraph" w:styleId="ad">
+    <w:name w:val="Balloon Text"/>
+    <w:basedOn w:val="a"/>
+    <w:link w:val="ae"/>
+    <w:uiPriority w:val="99"/>
+    <w:semiHidden/>
+    <w:unhideWhenUsed/>
+    <w:rsid w:val="0059581D"/>
+    <w:rPr>
+      <w:sz w:val="18"/>
+      <w:szCs w:val="18"/>
+    </w:rPr>
+  </w:style>
+  <w:style w:type="character" w:customStyle="1" w:styleId="ae">
+    <w:name w:val="批注框文本 字符"/>
+    <w:basedOn w:val="a0"/>
+    <w:link w:val="ad"/>
+    <w:uiPriority w:val="99"/>
+    <w:semiHidden/>
+    <w:rsid w:val="0059581D"/>
+    <w:rPr>
+      <w:kern w:val="2"/>
+      <w:sz w:val="18"/>
+      <w:szCs w:val="18"/>
     </w:rPr>
   </w:style>
 </w:styles>
@@ -22439,7 +23412,7 @@
     </a:clrScheme>
     <a:fontScheme name="Office">
       <a:majorFont>
-        <a:latin typeface="等线 Light" panose="020F0302020204030204"/>
+        <a:latin typeface="等线 Light"/>
         <a:ea typeface=""/>
         <a:cs typeface=""/>
         <a:font script="Jpan" typeface="游ゴシック Light"/>
@@ -22491,7 +23464,7 @@
         <a:font script="Tfng" typeface="Ebrima"/>
       </a:majorFont>
       <a:minorFont>
-        <a:latin typeface="等线" panose="020F0502020204030204"/>
+        <a:latin typeface="等线"/>
         <a:ea typeface=""/>
         <a:cs typeface=""/>
         <a:font script="Jpan" typeface="游明朝"/>
@@ -22696,7 +23669,7 @@
 </file>
 
 <file path=customXml/itemProps1.xml><?xml version="1.0" encoding="utf-8"?>
-<ds:datastoreItem xmlns:ds="http://schemas.openxmlformats.org/officeDocument/2006/customXml" ds:itemID="{1639DDFB-7A32-44C3-AFF3-B5E3C90295D2}">
+<ds:datastoreItem xmlns:ds="http://schemas.openxmlformats.org/officeDocument/2006/customXml" ds:itemID="{54ED3D33-60A4-4457-89C9-F24226C04EF7}">
   <ds:schemaRefs>
     <ds:schemaRef ds:uri="http://schemas.openxmlformats.org/officeDocument/2006/bibliography"/>
   </ds:schemaRefs>

--- a/论文.docx
+++ b/论文.docx
@@ -13,6 +13,7 @@
           <w:szCs w:val="32"/>
         </w:rPr>
       </w:pPr>
+      <w:bookmarkStart w:id="0" w:name="_Toc7536086"/>
       <w:r>
         <w:rPr>
           <w:rFonts w:ascii="黑体" w:eastAsia="黑体" w:hAnsi="黑体" w:cs="仿宋" w:hint="eastAsia"/>
@@ -21,6 +22,7 @@
         </w:rPr>
         <w:t>太阳系典型行星历表的统一化读取与比较</w:t>
       </w:r>
+      <w:bookmarkEnd w:id="0"/>
     </w:p>
     <w:p>
       <w:pPr>
@@ -352,6 +354,836 @@
         <w:t>DE历表，INPOP历表，EPM历表</w:t>
       </w:r>
     </w:p>
+    <w:sdt>
+      <w:sdtPr>
+        <w:rPr>
+          <w:rFonts w:ascii="Times New Roman" w:eastAsia="宋体" w:hAnsi="Times New Roman" w:cs="Times New Roman"/>
+          <w:color w:val="auto"/>
+          <w:kern w:val="2"/>
+          <w:sz w:val="21"/>
+          <w:szCs w:val="22"/>
+          <w:lang w:val="zh-CN"/>
+        </w:rPr>
+        <w:id w:val="-833452424"/>
+        <w:docPartObj>
+          <w:docPartGallery w:val="Table of Contents"/>
+          <w:docPartUnique/>
+        </w:docPartObj>
+      </w:sdtPr>
+      <w:sdtEndPr>
+        <w:rPr>
+          <w:b/>
+          <w:bCs/>
+        </w:rPr>
+      </w:sdtEndPr>
+      <w:sdtContent>
+        <w:p>
+          <w:pPr>
+            <w:pStyle w:val="TOC"/>
+          </w:pPr>
+          <w:r>
+            <w:rPr>
+              <w:lang w:val="zh-CN"/>
+            </w:rPr>
+            <w:t>目录</w:t>
+          </w:r>
+        </w:p>
+        <w:p>
+          <w:pPr>
+            <w:pStyle w:val="TOC1"/>
+            <w:tabs>
+              <w:tab w:val="right" w:leader="dot" w:pos="8296"/>
+            </w:tabs>
+            <w:rPr>
+              <w:noProof/>
+            </w:rPr>
+          </w:pPr>
+          <w:r>
+            <w:fldChar w:fldCharType="begin"/>
+          </w:r>
+          <w:r>
+            <w:instrText xml:space="preserve"> TOC \o "1-3" \h \z \u </w:instrText>
+          </w:r>
+          <w:r>
+            <w:fldChar w:fldCharType="separate"/>
+          </w:r>
+          <w:hyperlink w:anchor="_Toc7536086" w:history="1">
+            <w:r>
+              <w:rPr>
+                <w:rStyle w:val="a3"/>
+                <w:rFonts w:ascii="黑体" w:eastAsia="黑体" w:hAnsi="黑体" w:cs="仿宋"/>
+                <w:noProof/>
+              </w:rPr>
+              <w:t>太阳系典型行星历表的统一化读取与比较</w:t>
+            </w:r>
+            <w:r>
+              <w:rPr>
+                <w:noProof/>
+                <w:webHidden/>
+              </w:rPr>
+              <w:tab/>
+            </w:r>
+            <w:r>
+              <w:rPr>
+                <w:noProof/>
+                <w:webHidden/>
+              </w:rPr>
+              <w:fldChar w:fldCharType="begin"/>
+            </w:r>
+            <w:r>
+              <w:rPr>
+                <w:noProof/>
+                <w:webHidden/>
+              </w:rPr>
+              <w:instrText xml:space="preserve"> PAGEREF _Toc7536086 \h </w:instrText>
+            </w:r>
+            <w:r>
+              <w:rPr>
+                <w:noProof/>
+                <w:webHidden/>
+              </w:rPr>
+            </w:r>
+            <w:r>
+              <w:rPr>
+                <w:noProof/>
+                <w:webHidden/>
+              </w:rPr>
+              <w:fldChar w:fldCharType="separate"/>
+            </w:r>
+            <w:r>
+              <w:rPr>
+                <w:noProof/>
+                <w:webHidden/>
+              </w:rPr>
+              <w:t>1</w:t>
+            </w:r>
+            <w:r>
+              <w:rPr>
+                <w:noProof/>
+                <w:webHidden/>
+              </w:rPr>
+              <w:fldChar w:fldCharType="end"/>
+            </w:r>
+          </w:hyperlink>
+        </w:p>
+        <w:p>
+          <w:pPr>
+            <w:pStyle w:val="TOC2"/>
+            <w:tabs>
+              <w:tab w:val="right" w:leader="dot" w:pos="8296"/>
+            </w:tabs>
+            <w:rPr>
+              <w:noProof/>
+            </w:rPr>
+          </w:pPr>
+          <w:hyperlink w:anchor="_Toc7536087" w:history="1">
+            <w:r>
+              <w:rPr>
+                <w:rStyle w:val="a3"/>
+                <w:rFonts w:ascii="黑体" w:hAnsi="黑体" w:cs="仿宋"/>
+                <w:noProof/>
+              </w:rPr>
+              <w:t>引言</w:t>
+            </w:r>
+            <w:r>
+              <w:rPr>
+                <w:noProof/>
+                <w:webHidden/>
+              </w:rPr>
+              <w:tab/>
+            </w:r>
+            <w:r>
+              <w:rPr>
+                <w:noProof/>
+                <w:webHidden/>
+              </w:rPr>
+              <w:fldChar w:fldCharType="begin"/>
+            </w:r>
+            <w:r>
+              <w:rPr>
+                <w:noProof/>
+                <w:webHidden/>
+              </w:rPr>
+              <w:instrText xml:space="preserve"> PAGEREF _Toc7536087 \h </w:instrText>
+            </w:r>
+            <w:r>
+              <w:rPr>
+                <w:noProof/>
+                <w:webHidden/>
+              </w:rPr>
+            </w:r>
+            <w:r>
+              <w:rPr>
+                <w:noProof/>
+                <w:webHidden/>
+              </w:rPr>
+              <w:fldChar w:fldCharType="separate"/>
+            </w:r>
+            <w:r>
+              <w:rPr>
+                <w:noProof/>
+                <w:webHidden/>
+              </w:rPr>
+              <w:t>1</w:t>
+            </w:r>
+            <w:r>
+              <w:rPr>
+                <w:noProof/>
+                <w:webHidden/>
+              </w:rPr>
+              <w:fldChar w:fldCharType="end"/>
+            </w:r>
+          </w:hyperlink>
+        </w:p>
+        <w:p>
+          <w:pPr>
+            <w:pStyle w:val="TOC2"/>
+            <w:tabs>
+              <w:tab w:val="right" w:leader="dot" w:pos="8296"/>
+            </w:tabs>
+            <w:rPr>
+              <w:noProof/>
+            </w:rPr>
+          </w:pPr>
+          <w:hyperlink w:anchor="_Toc7536088" w:history="1">
+            <w:r>
+              <w:rPr>
+                <w:rStyle w:val="a3"/>
+                <w:rFonts w:ascii="黑体" w:hAnsi="黑体" w:cs="仿宋"/>
+                <w:noProof/>
+              </w:rPr>
+              <w:t>第一节：</w:t>
+            </w:r>
+            <w:r>
+              <w:rPr>
+                <w:rStyle w:val="a3"/>
+                <w:rFonts w:ascii="黑体" w:hAnsi="黑体" w:cs="仿宋"/>
+                <w:noProof/>
+              </w:rPr>
+              <w:t>DE</w:t>
+            </w:r>
+            <w:r>
+              <w:rPr>
+                <w:rStyle w:val="a3"/>
+                <w:rFonts w:ascii="黑体" w:hAnsi="黑体" w:cs="仿宋"/>
+                <w:noProof/>
+              </w:rPr>
+              <w:t>历表简介</w:t>
+            </w:r>
+            <w:r>
+              <w:rPr>
+                <w:noProof/>
+                <w:webHidden/>
+              </w:rPr>
+              <w:tab/>
+            </w:r>
+            <w:r>
+              <w:rPr>
+                <w:noProof/>
+                <w:webHidden/>
+              </w:rPr>
+              <w:fldChar w:fldCharType="begin"/>
+            </w:r>
+            <w:r>
+              <w:rPr>
+                <w:noProof/>
+                <w:webHidden/>
+              </w:rPr>
+              <w:instrText xml:space="preserve"> PAGEREF _Toc7536088 \h </w:instrText>
+            </w:r>
+            <w:r>
+              <w:rPr>
+                <w:noProof/>
+                <w:webHidden/>
+              </w:rPr>
+            </w:r>
+            <w:r>
+              <w:rPr>
+                <w:noProof/>
+                <w:webHidden/>
+              </w:rPr>
+              <w:fldChar w:fldCharType="separate"/>
+            </w:r>
+            <w:r>
+              <w:rPr>
+                <w:noProof/>
+                <w:webHidden/>
+              </w:rPr>
+              <w:t>2</w:t>
+            </w:r>
+            <w:r>
+              <w:rPr>
+                <w:noProof/>
+                <w:webHidden/>
+              </w:rPr>
+              <w:fldChar w:fldCharType="end"/>
+            </w:r>
+          </w:hyperlink>
+        </w:p>
+        <w:p>
+          <w:pPr>
+            <w:pStyle w:val="TOC2"/>
+            <w:tabs>
+              <w:tab w:val="right" w:leader="dot" w:pos="8296"/>
+            </w:tabs>
+            <w:rPr>
+              <w:noProof/>
+            </w:rPr>
+          </w:pPr>
+          <w:hyperlink w:anchor="_Toc7536089" w:history="1">
+            <w:r>
+              <w:rPr>
+                <w:rStyle w:val="a3"/>
+                <w:rFonts w:ascii="黑体" w:hAnsi="黑体" w:cs="仿宋"/>
+                <w:noProof/>
+              </w:rPr>
+              <w:t>第二节：统一工作</w:t>
+            </w:r>
+            <w:r>
+              <w:rPr>
+                <w:noProof/>
+                <w:webHidden/>
+              </w:rPr>
+              <w:tab/>
+            </w:r>
+            <w:r>
+              <w:rPr>
+                <w:noProof/>
+                <w:webHidden/>
+              </w:rPr>
+              <w:fldChar w:fldCharType="begin"/>
+            </w:r>
+            <w:r>
+              <w:rPr>
+                <w:noProof/>
+                <w:webHidden/>
+              </w:rPr>
+              <w:instrText xml:space="preserve"> PAGEREF _Toc7536089 \h </w:instrText>
+            </w:r>
+            <w:r>
+              <w:rPr>
+                <w:noProof/>
+                <w:webHidden/>
+              </w:rPr>
+            </w:r>
+            <w:r>
+              <w:rPr>
+                <w:noProof/>
+                <w:webHidden/>
+              </w:rPr>
+              <w:fldChar w:fldCharType="separate"/>
+            </w:r>
+            <w:r>
+              <w:rPr>
+                <w:noProof/>
+                <w:webHidden/>
+              </w:rPr>
+              <w:t>3</w:t>
+            </w:r>
+            <w:r>
+              <w:rPr>
+                <w:noProof/>
+                <w:webHidden/>
+              </w:rPr>
+              <w:fldChar w:fldCharType="end"/>
+            </w:r>
+          </w:hyperlink>
+        </w:p>
+        <w:p>
+          <w:pPr>
+            <w:pStyle w:val="TOC2"/>
+            <w:tabs>
+              <w:tab w:val="right" w:leader="dot" w:pos="8296"/>
+            </w:tabs>
+            <w:rPr>
+              <w:noProof/>
+            </w:rPr>
+          </w:pPr>
+          <w:hyperlink w:anchor="_Toc7536090" w:history="1">
+            <w:r>
+              <w:rPr>
+                <w:rStyle w:val="a3"/>
+                <w:rFonts w:ascii="黑体" w:hAnsi="黑体" w:cs="仿宋"/>
+                <w:noProof/>
+              </w:rPr>
+              <w:t>第三节：环境准备</w:t>
+            </w:r>
+            <w:r>
+              <w:rPr>
+                <w:noProof/>
+                <w:webHidden/>
+              </w:rPr>
+              <w:tab/>
+            </w:r>
+            <w:r>
+              <w:rPr>
+                <w:noProof/>
+                <w:webHidden/>
+              </w:rPr>
+              <w:fldChar w:fldCharType="begin"/>
+            </w:r>
+            <w:r>
+              <w:rPr>
+                <w:noProof/>
+                <w:webHidden/>
+              </w:rPr>
+              <w:instrText xml:space="preserve"> PAGEREF _Toc7536090 \h </w:instrText>
+            </w:r>
+            <w:r>
+              <w:rPr>
+                <w:noProof/>
+                <w:webHidden/>
+              </w:rPr>
+            </w:r>
+            <w:r>
+              <w:rPr>
+                <w:noProof/>
+                <w:webHidden/>
+              </w:rPr>
+              <w:fldChar w:fldCharType="separate"/>
+            </w:r>
+            <w:r>
+              <w:rPr>
+                <w:noProof/>
+                <w:webHidden/>
+              </w:rPr>
+              <w:t>4</w:t>
+            </w:r>
+            <w:r>
+              <w:rPr>
+                <w:noProof/>
+                <w:webHidden/>
+              </w:rPr>
+              <w:fldChar w:fldCharType="end"/>
+            </w:r>
+          </w:hyperlink>
+        </w:p>
+        <w:p>
+          <w:pPr>
+            <w:pStyle w:val="TOC2"/>
+            <w:tabs>
+              <w:tab w:val="right" w:leader="dot" w:pos="8296"/>
+            </w:tabs>
+            <w:rPr>
+              <w:noProof/>
+            </w:rPr>
+          </w:pPr>
+          <w:hyperlink w:anchor="_Toc7536091" w:history="1">
+            <w:r>
+              <w:rPr>
+                <w:rStyle w:val="a3"/>
+                <w:rFonts w:ascii="黑体" w:hAnsi="黑体" w:cs="仿宋"/>
+                <w:noProof/>
+              </w:rPr>
+              <w:t>第四节：运行程序</w:t>
+            </w:r>
+            <w:r>
+              <w:rPr>
+                <w:noProof/>
+                <w:webHidden/>
+              </w:rPr>
+              <w:tab/>
+            </w:r>
+            <w:r>
+              <w:rPr>
+                <w:noProof/>
+                <w:webHidden/>
+              </w:rPr>
+              <w:fldChar w:fldCharType="begin"/>
+            </w:r>
+            <w:r>
+              <w:rPr>
+                <w:noProof/>
+                <w:webHidden/>
+              </w:rPr>
+              <w:instrText xml:space="preserve"> PAGEREF _Toc7536091 \h </w:instrText>
+            </w:r>
+            <w:r>
+              <w:rPr>
+                <w:noProof/>
+                <w:webHidden/>
+              </w:rPr>
+            </w:r>
+            <w:r>
+              <w:rPr>
+                <w:noProof/>
+                <w:webHidden/>
+              </w:rPr>
+              <w:fldChar w:fldCharType="separate"/>
+            </w:r>
+            <w:r>
+              <w:rPr>
+                <w:noProof/>
+                <w:webHidden/>
+              </w:rPr>
+              <w:t>6</w:t>
+            </w:r>
+            <w:r>
+              <w:rPr>
+                <w:noProof/>
+                <w:webHidden/>
+              </w:rPr>
+              <w:fldChar w:fldCharType="end"/>
+            </w:r>
+          </w:hyperlink>
+        </w:p>
+        <w:p>
+          <w:pPr>
+            <w:pStyle w:val="TOC2"/>
+            <w:tabs>
+              <w:tab w:val="right" w:leader="dot" w:pos="8296"/>
+            </w:tabs>
+            <w:rPr>
+              <w:noProof/>
+            </w:rPr>
+          </w:pPr>
+          <w:hyperlink w:anchor="_Toc7536092" w:history="1">
+            <w:r>
+              <w:rPr>
+                <w:rStyle w:val="a3"/>
+                <w:rFonts w:ascii="黑体" w:hAnsi="黑体" w:cs="仿宋"/>
+                <w:noProof/>
+              </w:rPr>
+              <w:t>第五节：历表比较</w:t>
+            </w:r>
+            <w:r>
+              <w:rPr>
+                <w:noProof/>
+                <w:webHidden/>
+              </w:rPr>
+              <w:tab/>
+            </w:r>
+            <w:r>
+              <w:rPr>
+                <w:noProof/>
+                <w:webHidden/>
+              </w:rPr>
+              <w:fldChar w:fldCharType="begin"/>
+            </w:r>
+            <w:r>
+              <w:rPr>
+                <w:noProof/>
+                <w:webHidden/>
+              </w:rPr>
+              <w:instrText xml:space="preserve"> PAGEREF _Toc7536092 \h </w:instrText>
+            </w:r>
+            <w:r>
+              <w:rPr>
+                <w:noProof/>
+                <w:webHidden/>
+              </w:rPr>
+            </w:r>
+            <w:r>
+              <w:rPr>
+                <w:noProof/>
+                <w:webHidden/>
+              </w:rPr>
+              <w:fldChar w:fldCharType="separate"/>
+            </w:r>
+            <w:r>
+              <w:rPr>
+                <w:noProof/>
+                <w:webHidden/>
+              </w:rPr>
+              <w:t>9</w:t>
+            </w:r>
+            <w:r>
+              <w:rPr>
+                <w:noProof/>
+                <w:webHidden/>
+              </w:rPr>
+              <w:fldChar w:fldCharType="end"/>
+            </w:r>
+          </w:hyperlink>
+        </w:p>
+        <w:p>
+          <w:pPr>
+            <w:pStyle w:val="TOC2"/>
+            <w:tabs>
+              <w:tab w:val="right" w:leader="dot" w:pos="8296"/>
+            </w:tabs>
+            <w:rPr>
+              <w:noProof/>
+            </w:rPr>
+          </w:pPr>
+          <w:hyperlink w:anchor="_Toc7536093" w:history="1">
+            <w:r>
+              <w:rPr>
+                <w:rStyle w:val="a3"/>
+                <w:rFonts w:ascii="黑体" w:hAnsi="黑体" w:cs="仿宋"/>
+                <w:noProof/>
+              </w:rPr>
+              <w:t>第六节：项目应用</w:t>
+            </w:r>
+            <w:r>
+              <w:rPr>
+                <w:noProof/>
+                <w:webHidden/>
+              </w:rPr>
+              <w:tab/>
+            </w:r>
+            <w:r>
+              <w:rPr>
+                <w:noProof/>
+                <w:webHidden/>
+              </w:rPr>
+              <w:fldChar w:fldCharType="begin"/>
+            </w:r>
+            <w:r>
+              <w:rPr>
+                <w:noProof/>
+                <w:webHidden/>
+              </w:rPr>
+              <w:instrText xml:space="preserve"> PAGEREF _Toc7536093 \h </w:instrText>
+            </w:r>
+            <w:r>
+              <w:rPr>
+                <w:noProof/>
+                <w:webHidden/>
+              </w:rPr>
+            </w:r>
+            <w:r>
+              <w:rPr>
+                <w:noProof/>
+                <w:webHidden/>
+              </w:rPr>
+              <w:fldChar w:fldCharType="separate"/>
+            </w:r>
+            <w:r>
+              <w:rPr>
+                <w:noProof/>
+                <w:webHidden/>
+              </w:rPr>
+              <w:t>11</w:t>
+            </w:r>
+            <w:r>
+              <w:rPr>
+                <w:noProof/>
+                <w:webHidden/>
+              </w:rPr>
+              <w:fldChar w:fldCharType="end"/>
+            </w:r>
+          </w:hyperlink>
+        </w:p>
+        <w:p>
+          <w:pPr>
+            <w:pStyle w:val="TOC2"/>
+            <w:tabs>
+              <w:tab w:val="right" w:leader="dot" w:pos="8296"/>
+            </w:tabs>
+            <w:rPr>
+              <w:noProof/>
+            </w:rPr>
+          </w:pPr>
+          <w:hyperlink w:anchor="_Toc7536094" w:history="1">
+            <w:r>
+              <w:rPr>
+                <w:rStyle w:val="a3"/>
+                <w:rFonts w:ascii="黑体" w:hAnsi="黑体" w:cs="仿宋"/>
+                <w:noProof/>
+              </w:rPr>
+              <w:t>总结</w:t>
+            </w:r>
+            <w:r>
+              <w:rPr>
+                <w:noProof/>
+                <w:webHidden/>
+              </w:rPr>
+              <w:tab/>
+            </w:r>
+            <w:r>
+              <w:rPr>
+                <w:noProof/>
+                <w:webHidden/>
+              </w:rPr>
+              <w:fldChar w:fldCharType="begin"/>
+            </w:r>
+            <w:r>
+              <w:rPr>
+                <w:noProof/>
+                <w:webHidden/>
+              </w:rPr>
+              <w:instrText xml:space="preserve"> PAGEREF _Toc7536094 \h </w:instrText>
+            </w:r>
+            <w:r>
+              <w:rPr>
+                <w:noProof/>
+                <w:webHidden/>
+              </w:rPr>
+            </w:r>
+            <w:r>
+              <w:rPr>
+                <w:noProof/>
+                <w:webHidden/>
+              </w:rPr>
+              <w:fldChar w:fldCharType="separate"/>
+            </w:r>
+            <w:r>
+              <w:rPr>
+                <w:noProof/>
+                <w:webHidden/>
+              </w:rPr>
+              <w:t>12</w:t>
+            </w:r>
+            <w:r>
+              <w:rPr>
+                <w:noProof/>
+                <w:webHidden/>
+              </w:rPr>
+              <w:fldChar w:fldCharType="end"/>
+            </w:r>
+          </w:hyperlink>
+        </w:p>
+        <w:p>
+          <w:pPr>
+            <w:pStyle w:val="TOC2"/>
+            <w:tabs>
+              <w:tab w:val="right" w:leader="dot" w:pos="8296"/>
+            </w:tabs>
+            <w:rPr>
+              <w:noProof/>
+            </w:rPr>
+          </w:pPr>
+          <w:hyperlink w:anchor="_Toc7536095" w:history="1">
+            <w:r>
+              <w:rPr>
+                <w:rStyle w:val="a3"/>
+                <w:rFonts w:ascii="仿宋" w:eastAsia="仿宋" w:hAnsi="仿宋" w:cs="仿宋"/>
+                <w:noProof/>
+              </w:rPr>
+              <w:t>参考文献</w:t>
+            </w:r>
+            <w:r>
+              <w:rPr>
+                <w:noProof/>
+                <w:webHidden/>
+              </w:rPr>
+              <w:tab/>
+            </w:r>
+            <w:r>
+              <w:rPr>
+                <w:noProof/>
+                <w:webHidden/>
+              </w:rPr>
+              <w:fldChar w:fldCharType="begin"/>
+            </w:r>
+            <w:r>
+              <w:rPr>
+                <w:noProof/>
+                <w:webHidden/>
+              </w:rPr>
+              <w:instrText xml:space="preserve"> PAGEREF _Toc7536095 \h </w:instrText>
+            </w:r>
+            <w:r>
+              <w:rPr>
+                <w:noProof/>
+                <w:webHidden/>
+              </w:rPr>
+            </w:r>
+            <w:r>
+              <w:rPr>
+                <w:noProof/>
+                <w:webHidden/>
+              </w:rPr>
+              <w:fldChar w:fldCharType="separate"/>
+            </w:r>
+            <w:r>
+              <w:rPr>
+                <w:noProof/>
+                <w:webHidden/>
+              </w:rPr>
+              <w:t>12</w:t>
+            </w:r>
+            <w:r>
+              <w:rPr>
+                <w:noProof/>
+                <w:webHidden/>
+              </w:rPr>
+              <w:fldChar w:fldCharType="end"/>
+            </w:r>
+          </w:hyperlink>
+        </w:p>
+        <w:p>
+          <w:pPr>
+            <w:pStyle w:val="TOC2"/>
+            <w:tabs>
+              <w:tab w:val="right" w:leader="dot" w:pos="8296"/>
+            </w:tabs>
+            <w:rPr>
+              <w:noProof/>
+            </w:rPr>
+          </w:pPr>
+          <w:hyperlink w:anchor="_Toc7536096" w:history="1">
+            <w:r>
+              <w:rPr>
+                <w:rStyle w:val="a3"/>
+                <w:rFonts w:ascii="仿宋" w:eastAsia="仿宋" w:hAnsi="仿宋" w:cs="仿宋"/>
+                <w:noProof/>
+              </w:rPr>
+              <w:t>附录</w:t>
+            </w:r>
+            <w:r>
+              <w:rPr>
+                <w:noProof/>
+                <w:webHidden/>
+              </w:rPr>
+              <w:tab/>
+            </w:r>
+            <w:r>
+              <w:rPr>
+                <w:noProof/>
+                <w:webHidden/>
+              </w:rPr>
+              <w:fldChar w:fldCharType="begin"/>
+            </w:r>
+            <w:r>
+              <w:rPr>
+                <w:noProof/>
+                <w:webHidden/>
+              </w:rPr>
+              <w:instrText xml:space="preserve"> PAGEREF _Toc7536096 \h </w:instrText>
+            </w:r>
+            <w:r>
+              <w:rPr>
+                <w:noProof/>
+                <w:webHidden/>
+              </w:rPr>
+            </w:r>
+            <w:r>
+              <w:rPr>
+                <w:noProof/>
+                <w:webHidden/>
+              </w:rPr>
+              <w:fldChar w:fldCharType="separate"/>
+            </w:r>
+            <w:r>
+              <w:rPr>
+                <w:noProof/>
+                <w:webHidden/>
+              </w:rPr>
+              <w:t>13</w:t>
+            </w:r>
+            <w:r>
+              <w:rPr>
+                <w:noProof/>
+                <w:webHidden/>
+              </w:rPr>
+              <w:fldChar w:fldCharType="end"/>
+            </w:r>
+          </w:hyperlink>
+        </w:p>
+        <w:p>
+          <w:r>
+            <w:rPr>
+              <w:b/>
+              <w:bCs/>
+              <w:lang w:val="zh-CN"/>
+            </w:rPr>
+            <w:fldChar w:fldCharType="end"/>
+          </w:r>
+        </w:p>
+      </w:sdtContent>
+    </w:sdt>
     <w:p>
       <w:pPr>
         <w:spacing w:line="360" w:lineRule="auto"/>
@@ -372,12 +1204,15 @@
           <w:rFonts w:ascii="黑体" w:hAnsi="黑体" w:cs="仿宋"/>
         </w:rPr>
       </w:pPr>
+      <w:bookmarkStart w:id="1" w:name="_Toc7536087"/>
       <w:r>
         <w:rPr>
           <w:rFonts w:ascii="黑体" w:hAnsi="黑体" w:cs="仿宋" w:hint="eastAsia"/>
         </w:rPr>
+        <w:lastRenderedPageBreak/>
         <w:t>引言</w:t>
       </w:r>
+      <w:bookmarkEnd w:id="1"/>
     </w:p>
     <w:p>
       <w:pPr>
@@ -473,17 +1308,7 @@
           <w:sz w:val="24"/>
           <w:szCs w:val="24"/>
         </w:rPr>
-        <w:t>由于观测数据的公开化，INPOP历表和EPM历表在使用的数据和主要模型上与DE历</w:t>
-      </w:r>
-      <w:r>
-        <w:rPr>
-          <w:rFonts w:ascii="宋体" w:hAnsi="宋体" w:cs="仿宋" w:hint="eastAsia"/>
-          <w:bCs/>
-          <w:sz w:val="24"/>
-          <w:szCs w:val="24"/>
-        </w:rPr>
-        <w:lastRenderedPageBreak/>
-        <w:t>表基本相同，只是在扰动模型和处理方法上有些差别，三者的精度是很接近的</w:t>
+        <w:t>由于观测数据的公开化，INPOP历表和EPM历表在使用的数据和主要模型上与DE历表基本相同，只是在扰动模型和处理方法上有些差别，三者的精度是很接近的</w:t>
       </w:r>
       <w:r>
         <w:rPr>
@@ -623,6 +1448,7 @@
           <w:rFonts w:ascii="黑体" w:hAnsi="黑体" w:cs="仿宋"/>
         </w:rPr>
       </w:pPr>
+      <w:bookmarkStart w:id="2" w:name="_Toc7536088"/>
       <w:r>
         <w:rPr>
           <w:rFonts w:ascii="黑体" w:hAnsi="黑体" w:cs="仿宋" w:hint="eastAsia"/>
@@ -635,6 +1461,7 @@
         </w:rPr>
         <w:t>简介</w:t>
       </w:r>
+      <w:bookmarkEnd w:id="2"/>
     </w:p>
     <w:p>
       <w:pPr>
@@ -675,8 +1502,6 @@
         </w:rPr>
         <w:t>017</w:t>
       </w:r>
-      <w:bookmarkStart w:id="0" w:name="_GoBack"/>
-      <w:bookmarkEnd w:id="0"/>
       <w:r>
         <w:rPr>
           <w:rFonts w:ascii="宋体" w:hAnsi="宋体" w:cs="仿宋" w:hint="eastAsia"/>
@@ -711,6 +1536,7 @@
           <w:sz w:val="24"/>
           <w:szCs w:val="24"/>
         </w:rPr>
+        <w:lastRenderedPageBreak/>
         <w:t>DE历表主要由四部分构成，其分别为</w:t>
       </w:r>
       <w:r>
@@ -1072,7 +1898,6 @@
           <w:sz w:val="24"/>
           <w:szCs w:val="24"/>
         </w:rPr>
-        <w:lastRenderedPageBreak/>
         <w:t>testeph.f</w:t>
       </w:r>
       <w:proofErr w:type="spellEnd"/>
@@ -1854,12 +2679,15 @@
           <w:rFonts w:ascii="黑体" w:hAnsi="黑体" w:cs="仿宋"/>
         </w:rPr>
       </w:pPr>
+      <w:bookmarkStart w:id="3" w:name="_Toc7536089"/>
       <w:r>
         <w:rPr>
           <w:rFonts w:ascii="黑体" w:hAnsi="黑体" w:cs="仿宋" w:hint="eastAsia"/>
         </w:rPr>
+        <w:lastRenderedPageBreak/>
         <w:t>第二节：统一工作</w:t>
       </w:r>
+      <w:bookmarkEnd w:id="3"/>
     </w:p>
     <w:p>
       <w:pPr>
@@ -2630,7 +3458,6 @@
                 <w:sz w:val="24"/>
                 <w:szCs w:val="24"/>
               </w:rPr>
-              <w:lastRenderedPageBreak/>
               <w:t>1</w:t>
             </w:r>
             <w:r>
@@ -3569,7 +4396,17 @@
                 <w:sz w:val="24"/>
                 <w:szCs w:val="24"/>
               </w:rPr>
-              <w:t>消除空格的差异；消除常数个数的差异</w:t>
+              <w:t>消除空格的差异；消除常数个数的差</w:t>
+            </w:r>
+            <w:r>
+              <w:rPr>
+                <w:rFonts w:ascii="宋体" w:hAnsi="宋体" w:cs="仿宋" w:hint="eastAsia"/>
+                <w:bCs/>
+                <w:sz w:val="24"/>
+                <w:szCs w:val="24"/>
+              </w:rPr>
+              <w:lastRenderedPageBreak/>
+              <w:t>异</w:t>
             </w:r>
           </w:p>
         </w:tc>
@@ -3598,6 +4435,7 @@
                 <w:sz w:val="24"/>
                 <w:szCs w:val="24"/>
               </w:rPr>
+              <w:lastRenderedPageBreak/>
               <w:t>读入常数值</w:t>
             </w:r>
           </w:p>
@@ -3883,6 +4721,7 @@
           <w:rFonts w:ascii="黑体" w:hAnsi="黑体" w:cs="仿宋"/>
         </w:rPr>
       </w:pPr>
+      <w:bookmarkStart w:id="4" w:name="_Toc7536090"/>
       <w:r>
         <w:rPr>
           <w:rFonts w:ascii="黑体" w:hAnsi="黑体" w:cs="仿宋" w:hint="eastAsia"/>
@@ -3901,6 +4740,7 @@
         </w:rPr>
         <w:t>节：环境准备</w:t>
       </w:r>
+      <w:bookmarkEnd w:id="4"/>
     </w:p>
     <w:p>
       <w:pPr>
@@ -3962,17 +4802,7 @@
           <w:sz w:val="24"/>
           <w:szCs w:val="24"/>
         </w:rPr>
-        <w:t>种编程语言，因此需要配置三种编程语言</w:t>
-      </w:r>
-      <w:r>
-        <w:rPr>
-          <w:rFonts w:ascii="宋体" w:hAnsi="宋体" w:cs="仿宋" w:hint="eastAsia"/>
-          <w:bCs/>
-          <w:sz w:val="24"/>
-          <w:szCs w:val="24"/>
-        </w:rPr>
-        <w:lastRenderedPageBreak/>
-        <w:t>运行所需要的环境。这里我们选用</w:t>
+        <w:t>种编程语言，因此需要配置三种编程语言运行所需要的环境。这里我们选用</w:t>
       </w:r>
       <w:r>
         <w:rPr>
@@ -4986,6 +5816,7 @@
           <w:sz w:val="24"/>
           <w:szCs w:val="24"/>
         </w:rPr>
+        <w:lastRenderedPageBreak/>
         <w:t>x86_64-win32-sjlj-rev0</w:t>
       </w:r>
       <w:r>
@@ -5518,17 +6349,7 @@
           <w:sz w:val="24"/>
           <w:szCs w:val="24"/>
         </w:rPr>
-        <w:t>操作</w:t>
-      </w:r>
-      <w:r>
-        <w:rPr>
-          <w:rFonts w:ascii="宋体" w:hAnsi="宋体" w:cs="仿宋" w:hint="eastAsia"/>
-          <w:bCs/>
-          <w:sz w:val="24"/>
-          <w:szCs w:val="24"/>
-        </w:rPr>
-        <w:lastRenderedPageBreak/>
-        <w:t>系统，直接在弹出窗口中点“新建”，并输入“</w:t>
+        <w:t>操作系统，直接在弹出窗口中点“新建”，并输入“</w:t>
       </w:r>
       <w:r>
         <w:rPr>
@@ -6405,6 +7226,7 @@
                 <w:sz w:val="24"/>
                 <w:szCs w:val="24"/>
               </w:rPr>
+              <w:lastRenderedPageBreak/>
               <w:t>E</w:t>
             </w:r>
             <w:r>
@@ -6716,6 +7538,7 @@
           <w:rFonts w:ascii="黑体" w:hAnsi="黑体" w:cs="仿宋"/>
         </w:rPr>
       </w:pPr>
+      <w:bookmarkStart w:id="5" w:name="_Toc7536091"/>
       <w:r>
         <w:rPr>
           <w:rFonts w:ascii="黑体" w:hAnsi="黑体" w:cs="仿宋" w:hint="eastAsia"/>
@@ -6734,6 +7557,7 @@
         </w:rPr>
         <w:t>节：运行程序</w:t>
       </w:r>
+      <w:bookmarkEnd w:id="5"/>
     </w:p>
     <w:p>
       <w:pPr>
@@ -6821,17 +7645,7 @@
           <w:sz w:val="24"/>
           <w:szCs w:val="24"/>
         </w:rPr>
-        <w:t>打开命令行窗口，cd到你的工作目录。不要关闭这个窗口，以下所述所</w:t>
-      </w:r>
-      <w:r>
-        <w:rPr>
-          <w:rFonts w:ascii="宋体" w:hAnsi="宋体" w:cs="仿宋" w:hint="eastAsia"/>
-          <w:bCs/>
-          <w:sz w:val="24"/>
-          <w:szCs w:val="24"/>
-        </w:rPr>
-        <w:lastRenderedPageBreak/>
-        <w:t>有有关命令行的操作均在这个窗口内执行。</w:t>
+        <w:t>打开命令行窗口，cd到你的工作目录。不要关闭这个窗口，以下所述所有有关命令行的操作均在这个窗口内执行。</w:t>
       </w:r>
     </w:p>
     <w:p>
@@ -7991,7 +8805,17 @@
           <w:sz w:val="24"/>
           <w:szCs w:val="24"/>
         </w:rPr>
-        <w:t>，若使用INPOP历表，则该文件名必须和提供的INPOP历表的文件名相同（使用INPOP历表时可以不写-</w:t>
+        <w:t>，若使用INPOP历表，则该文件名必须和提供的INPOP历表的文件名相同（使用INPOP</w:t>
+      </w:r>
+      <w:r>
+        <w:rPr>
+          <w:rFonts w:ascii="宋体" w:hAnsi="宋体" w:cs="仿宋" w:hint="eastAsia"/>
+          <w:bCs/>
+          <w:sz w:val="24"/>
+          <w:szCs w:val="24"/>
+        </w:rPr>
+        <w:lastRenderedPageBreak/>
+        <w:t>历表时可以不写-</w:t>
       </w:r>
       <w:r>
         <w:rPr>
@@ -8627,7 +9451,6 @@
                 <w:sz w:val="24"/>
                 <w:szCs w:val="24"/>
               </w:rPr>
-              <w:lastRenderedPageBreak/>
               <w:t>MY</w:t>
             </w:r>
             <w:r>
@@ -9348,7 +10171,17 @@
                 <w:sz w:val="24"/>
                 <w:szCs w:val="24"/>
               </w:rPr>
-              <w:t>INPOP历表自身的名称不一致</w:t>
+              <w:t>INPOP历表自身的名</w:t>
+            </w:r>
+            <w:r>
+              <w:rPr>
+                <w:rFonts w:ascii="宋体" w:hAnsi="宋体" w:cs="仿宋" w:hint="eastAsia"/>
+                <w:bCs/>
+                <w:sz w:val="24"/>
+                <w:szCs w:val="24"/>
+              </w:rPr>
+              <w:lastRenderedPageBreak/>
+              <w:t>称不一致</w:t>
             </w:r>
           </w:p>
         </w:tc>
@@ -9376,6 +10209,7 @@
                 <w:sz w:val="24"/>
                 <w:szCs w:val="24"/>
               </w:rPr>
+              <w:lastRenderedPageBreak/>
               <w:t>No .</w:t>
             </w:r>
             <w:proofErr w:type="spellStart"/>
@@ -9890,7 +10724,6 @@
           <w:sz w:val="24"/>
           <w:szCs w:val="24"/>
         </w:rPr>
-        <w:lastRenderedPageBreak/>
         <w:t>如果运行得到下图结果，</w:t>
       </w:r>
       <w:r>
@@ -10654,10 +11487,12 @@
           <w:rFonts w:ascii="黑体" w:hAnsi="黑体" w:cs="仿宋"/>
         </w:rPr>
       </w:pPr>
+      <w:bookmarkStart w:id="6" w:name="_Toc7536092"/>
       <w:r>
         <w:rPr>
           <w:rFonts w:ascii="黑体" w:hAnsi="黑体" w:cs="仿宋" w:hint="eastAsia"/>
         </w:rPr>
+        <w:lastRenderedPageBreak/>
         <w:t>第五节：</w:t>
       </w:r>
       <w:r>
@@ -10666,6 +11501,7 @@
         </w:rPr>
         <w:t>历表比较</w:t>
       </w:r>
+      <w:bookmarkEnd w:id="6"/>
     </w:p>
     <w:p>
       <w:pPr>
@@ -11679,35 +12515,70 @@
           <w:sz w:val="24"/>
           <w:szCs w:val="24"/>
         </w:rPr>
-        <w:t>，对三个历表给出的位置矢量（单位：AU）和速度矢量（单位：AU</w:t>
-      </w:r>
-      <w:r>
-        <w:rPr>
-          <w:rFonts w:ascii="宋体" w:hAnsi="宋体" w:cs="仿宋"/>
-          <w:bCs/>
-          <w:sz w:val="24"/>
-          <w:szCs w:val="24"/>
-        </w:rPr>
-        <w:t>/Day</w:t>
-      </w:r>
-      <w:r>
-        <w:rPr>
-          <w:rFonts w:ascii="宋体" w:hAnsi="宋体" w:cs="仿宋" w:hint="eastAsia"/>
-          <w:bCs/>
-          <w:sz w:val="24"/>
-          <w:szCs w:val="24"/>
-        </w:rPr>
-        <w:t>）分别作差，计算其</w:t>
-      </w:r>
-      <w:r>
-        <w:rPr>
-          <w:rFonts w:ascii="宋体" w:hAnsi="宋体" w:cs="仿宋" w:hint="eastAsia"/>
-          <w:bCs/>
-          <w:sz w:val="24"/>
-          <w:szCs w:val="24"/>
-        </w:rPr>
-        <w:lastRenderedPageBreak/>
-        <w:t>最大模长，并以此衡量三个历表的差异大小。</w:t>
+        <w:t>，对三个历表给出的位置矢量（单位：</w:t>
+      </w:r>
+      <w:r>
+        <w:rPr>
+          <w:rFonts w:ascii="宋体" w:hAnsi="宋体" w:cs="仿宋" w:hint="eastAsia"/>
+          <w:bCs/>
+          <w:sz w:val="24"/>
+          <w:szCs w:val="24"/>
+        </w:rPr>
+        <w:t>km</w:t>
+      </w:r>
+      <w:r>
+        <w:rPr>
+          <w:rFonts w:ascii="宋体" w:hAnsi="宋体" w:cs="仿宋" w:hint="eastAsia"/>
+          <w:bCs/>
+          <w:sz w:val="24"/>
+          <w:szCs w:val="24"/>
+        </w:rPr>
+        <w:t>）和速度矢量（单位：</w:t>
+      </w:r>
+      <w:r>
+        <w:rPr>
+          <w:rFonts w:ascii="宋体" w:hAnsi="宋体" w:cs="仿宋" w:hint="eastAsia"/>
+          <w:bCs/>
+          <w:sz w:val="24"/>
+          <w:szCs w:val="24"/>
+        </w:rPr>
+        <w:t>k</w:t>
+      </w:r>
+      <w:r>
+        <w:rPr>
+          <w:rFonts w:ascii="宋体" w:hAnsi="宋体" w:cs="仿宋"/>
+          <w:bCs/>
+          <w:sz w:val="24"/>
+          <w:szCs w:val="24"/>
+        </w:rPr>
+        <w:t>m</w:t>
+      </w:r>
+      <w:r>
+        <w:rPr>
+          <w:rFonts w:ascii="宋体" w:hAnsi="宋体" w:cs="仿宋"/>
+          <w:bCs/>
+          <w:sz w:val="24"/>
+          <w:szCs w:val="24"/>
+        </w:rPr>
+        <w:t>/</w:t>
+      </w:r>
+      <w:r>
+        <w:rPr>
+          <w:rFonts w:ascii="宋体" w:hAnsi="宋体" w:cs="仿宋"/>
+          <w:bCs/>
+          <w:sz w:val="24"/>
+          <w:szCs w:val="24"/>
+        </w:rPr>
+        <w:t>s</w:t>
+      </w:r>
+      <w:r>
+        <w:rPr>
+          <w:rFonts w:ascii="宋体" w:hAnsi="宋体" w:cs="仿宋" w:hint="eastAsia"/>
+          <w:bCs/>
+          <w:sz w:val="24"/>
+          <w:szCs w:val="24"/>
+        </w:rPr>
+        <w:t>）分别作差，计算其最大模长，并以此衡量三个历表的差异大小。</w:t>
       </w:r>
       <w:r>
         <w:rPr>
@@ -12330,6 +13201,7 @@
           <w:sz w:val="24"/>
           <w:szCs w:val="24"/>
         </w:rPr>
+        <w:lastRenderedPageBreak/>
         <w:drawing>
           <wp:inline distT="0" distB="0" distL="0" distR="0">
             <wp:extent cx="4886325" cy="3504193"/>
@@ -13139,7 +14011,6 @@
                 <w:sz w:val="24"/>
                 <w:szCs w:val="24"/>
               </w:rPr>
-              <w:lastRenderedPageBreak/>
               <w:t>E</w:t>
             </w:r>
             <w:r>
@@ -13334,16 +14205,7 @@
           <w:sz w:val="24"/>
           <w:szCs w:val="24"/>
         </w:rPr>
-        <w:t>4</w:t>
-      </w:r>
-      <w:r>
-        <w:rPr>
-          <w:rFonts w:ascii="宋体" w:hAnsi="宋体" w:cs="仿宋"/>
-          <w:bCs/>
-          <w:sz w:val="24"/>
-          <w:szCs w:val="24"/>
-        </w:rPr>
-        <w:t>00</w:t>
+        <w:t>0.4k</w:t>
       </w:r>
       <w:r>
         <w:rPr>
@@ -13369,17 +14231,28 @@
           <w:bCs/>
           <w:sz w:val="24"/>
           <w:szCs w:val="24"/>
-        </w:rPr>
-        <w:t>-5</w:t>
-      </w:r>
-      <w:r>
-        <w:rPr>
-          <w:rFonts w:ascii="宋体" w:hAnsi="宋体" w:cs="仿宋" w:hint="eastAsia"/>
-          <w:bCs/>
-          <w:sz w:val="24"/>
-          <w:szCs w:val="24"/>
-        </w:rPr>
-        <w:t>m</w:t>
+          <w:vertAlign w:val="superscript"/>
+        </w:rPr>
+        <w:t>-</w:t>
+      </w:r>
+      <w:r>
+        <w:rPr>
+          <w:rFonts w:ascii="宋体" w:hAnsi="宋体" w:cs="仿宋"/>
+          <w:bCs/>
+          <w:sz w:val="24"/>
+          <w:szCs w:val="24"/>
+          <w:vertAlign w:val="superscript"/>
+        </w:rPr>
+        <w:t>8</w:t>
+      </w:r>
+      <w:r>
+        <w:rPr>
+          <w:rFonts w:ascii="宋体" w:hAnsi="宋体" w:cs="仿宋" w:hint="eastAsia"/>
+          <w:bCs/>
+          <w:sz w:val="24"/>
+          <w:szCs w:val="24"/>
+        </w:rPr>
+        <w:t>km</w:t>
       </w:r>
       <w:r>
         <w:rPr>
@@ -13498,6 +14371,7 @@
           <w:rFonts w:ascii="黑体" w:hAnsi="黑体" w:cs="仿宋"/>
         </w:rPr>
       </w:pPr>
+      <w:bookmarkStart w:id="7" w:name="_Toc7536093"/>
       <w:r>
         <w:rPr>
           <w:rFonts w:ascii="黑体" w:hAnsi="黑体" w:cs="仿宋" w:hint="eastAsia"/>
@@ -13522,6 +14396,7 @@
         </w:rPr>
         <w:t>项目应用</w:t>
       </w:r>
+      <w:bookmarkEnd w:id="7"/>
     </w:p>
     <w:p>
       <w:pPr>
@@ -13761,6 +14636,7 @@
               <w:sz w:val="24"/>
               <w:szCs w:val="24"/>
             </w:rPr>
+            <w:lastRenderedPageBreak/>
             <m:t>(</m:t>
           </m:r>
           <m:sSub>
@@ -13939,7 +14815,7 @@
         <w:spacing w:line="400" w:lineRule="exact"/>
         <w:ind w:firstLine="420"/>
         <w:rPr>
-          <w:rFonts w:ascii="宋体" w:hAnsi="宋体" w:cs="仿宋"/>
+          <w:rFonts w:ascii="宋体" w:hAnsi="宋体" w:cs="仿宋" w:hint="eastAsia"/>
           <w:bCs/>
           <w:sz w:val="24"/>
           <w:szCs w:val="24"/>
@@ -15429,7 +16305,18 @@
                 <w:sz w:val="24"/>
                 <w:szCs w:val="24"/>
               </w:rPr>
-              <w:t>-171742.5555579055</w:t>
+              <w:t>-171742.5555</w:t>
+            </w:r>
+            <w:bookmarkStart w:id="8" w:name="_GoBack"/>
+            <w:bookmarkEnd w:id="8"/>
+            <w:r>
+              <w:rPr>
+                <w:rFonts w:ascii="宋体" w:hAnsi="宋体" w:cs="仿宋"/>
+                <w:bCs/>
+                <w:sz w:val="24"/>
+                <w:szCs w:val="24"/>
+              </w:rPr>
+              <w:t>579055</w:t>
             </w:r>
           </w:p>
         </w:tc>
@@ -16518,12 +17405,15 @@
           <w:rFonts w:ascii="黑体" w:hAnsi="黑体" w:cs="仿宋"/>
         </w:rPr>
       </w:pPr>
+      <w:bookmarkStart w:id="9" w:name="_Toc7536094"/>
       <w:r>
         <w:rPr>
           <w:rFonts w:ascii="黑体" w:hAnsi="黑体" w:cs="仿宋" w:hint="eastAsia"/>
         </w:rPr>
+        <w:lastRenderedPageBreak/>
         <w:t>总结</w:t>
       </w:r>
+      <w:bookmarkEnd w:id="9"/>
     </w:p>
     <w:p>
       <w:pPr>
@@ -16617,12 +17507,14 @@
           <w:rFonts w:ascii="仿宋" w:eastAsia="仿宋" w:hAnsi="仿宋" w:cs="仿宋"/>
         </w:rPr>
       </w:pPr>
+      <w:bookmarkStart w:id="10" w:name="_Toc7536095"/>
       <w:r>
         <w:rPr>
           <w:rFonts w:ascii="仿宋" w:eastAsia="仿宋" w:hAnsi="仿宋" w:cs="仿宋" w:hint="eastAsia"/>
         </w:rPr>
         <w:t>参考文献</w:t>
       </w:r>
+      <w:bookmarkEnd w:id="10"/>
     </w:p>
     <w:p>
       <w:pPr>
@@ -17389,8 +18281,9 @@
           <w:szCs w:val="18"/>
           <w:lang w:val="en-GB"/>
         </w:rPr>
-        <w:t xml:space="preserve"> and </w:t>
-      </w:r>
+        <w:t xml:space="preserve"> and equine protozoal </w:t>
+      </w:r>
+      <w:proofErr w:type="spellStart"/>
       <w:r>
         <w:rPr>
           <w:rFonts w:ascii="宋体" w:hAnsi="宋体" w:cs="仿宋"/>
@@ -17399,10 +18292,9 @@
           <w:szCs w:val="18"/>
           <w:lang w:val="en-GB"/>
         </w:rPr>
-        <w:lastRenderedPageBreak/>
-        <w:t xml:space="preserve">equine protozoal </w:t>
-      </w:r>
-      <w:proofErr w:type="spellStart"/>
+        <w:t>myeloencephalitis</w:t>
+      </w:r>
+      <w:proofErr w:type="spellEnd"/>
       <w:r>
         <w:rPr>
           <w:rFonts w:ascii="宋体" w:hAnsi="宋体" w:cs="仿宋"/>
@@ -17411,10 +18303,14 @@
           <w:szCs w:val="18"/>
           <w:lang w:val="en-GB"/>
         </w:rPr>
-        <w:t>myeloencephalitis</w:t>
-      </w:r>
-      <w:proofErr w:type="spellEnd"/>
-      <w:r>
+        <w:t xml:space="preserve"> (EPM)[J]. Veterinary Parasitology, 2001, 95(2-4):89-131.</w:t>
+      </w:r>
+    </w:p>
+    <w:p>
+      <w:pPr>
+        <w:spacing w:line="320" w:lineRule="exact"/>
+        <w:ind w:firstLine="420"/>
+        <w:jc w:val="left"/>
         <w:rPr>
           <w:rFonts w:ascii="宋体" w:hAnsi="宋体" w:cs="仿宋"/>
           <w:bCs/>
@@ -17422,40 +18318,25 @@
           <w:szCs w:val="18"/>
           <w:lang w:val="en-GB"/>
         </w:rPr>
-        <w:t xml:space="preserve"> (EPM)[J]. Veterinary Parasitology, 2001, 95(2-4):89-131.</w:t>
-      </w:r>
-    </w:p>
-    <w:p>
-      <w:pPr>
-        <w:spacing w:line="320" w:lineRule="exact"/>
-        <w:ind w:firstLine="420"/>
-        <w:jc w:val="left"/>
-        <w:rPr>
-          <w:rFonts w:ascii="宋体" w:hAnsi="宋体" w:cs="仿宋"/>
+      </w:pPr>
+      <w:r>
+        <w:rPr>
+          <w:rFonts w:ascii="宋体" w:hAnsi="宋体" w:cs="仿宋" w:hint="eastAsia"/>
           <w:bCs/>
           <w:sz w:val="18"/>
           <w:szCs w:val="18"/>
           <w:lang w:val="en-GB"/>
         </w:rPr>
-      </w:pPr>
-      <w:r>
-        <w:rPr>
-          <w:rFonts w:ascii="宋体" w:hAnsi="宋体" w:cs="仿宋" w:hint="eastAsia"/>
+        <w:t xml:space="preserve">9. </w:t>
+      </w:r>
+      <w:r>
+        <w:rPr>
+          <w:rFonts w:ascii="宋体" w:hAnsi="宋体" w:cs="仿宋"/>
           <w:bCs/>
           <w:sz w:val="18"/>
           <w:szCs w:val="18"/>
           <w:lang w:val="en-GB"/>
         </w:rPr>
-        <w:t xml:space="preserve">9. </w:t>
-      </w:r>
-      <w:r>
-        <w:rPr>
-          <w:rFonts w:ascii="宋体" w:hAnsi="宋体" w:cs="仿宋"/>
-          <w:bCs/>
-          <w:sz w:val="18"/>
-          <w:szCs w:val="18"/>
-          <w:lang w:val="en-GB"/>
-        </w:rPr>
         <w:t>世界时与地球时转换经验公式的改进与比较[J]. 飞行器测控学报, 2015, 34(6):552-557.</w:t>
       </w:r>
     </w:p>
@@ -17464,7 +18345,7 @@
         <w:spacing w:line="400" w:lineRule="exact"/>
         <w:ind w:firstLine="420"/>
         <w:rPr>
-          <w:rFonts w:ascii="宋体" w:hAnsi="宋体" w:cs="仿宋" w:hint="eastAsia"/>
+          <w:rFonts w:ascii="宋体" w:hAnsi="宋体" w:cs="仿宋"/>
           <w:bCs/>
           <w:sz w:val="24"/>
           <w:szCs w:val="24"/>
@@ -17479,12 +18360,14 @@
           <w:rFonts w:ascii="仿宋" w:eastAsia="仿宋" w:hAnsi="仿宋" w:cs="仿宋"/>
         </w:rPr>
       </w:pPr>
+      <w:bookmarkStart w:id="11" w:name="_Toc7536096"/>
       <w:r>
         <w:rPr>
           <w:rFonts w:ascii="仿宋" w:eastAsia="仿宋" w:hAnsi="仿宋" w:cs="仿宋" w:hint="eastAsia"/>
         </w:rPr>
         <w:t>附录</w:t>
       </w:r>
+      <w:bookmarkEnd w:id="11"/>
     </w:p>
     <w:p>
       <w:pPr>
@@ -17655,6 +18538,7 @@
           <w:sz w:val="21"/>
           <w:szCs w:val="21"/>
         </w:rPr>
+        <w:lastRenderedPageBreak/>
         <w:t>4</w:t>
       </w:r>
       <w:r>
@@ -18940,7 +19824,6 @@
           <w:sz w:val="21"/>
           <w:szCs w:val="21"/>
         </w:rPr>
-        <w:lastRenderedPageBreak/>
         <w:t xml:space="preserve">  </w:t>
       </w:r>
     </w:p>
@@ -19364,6 +20247,7 @@
           <w:sz w:val="21"/>
           <w:szCs w:val="21"/>
         </w:rPr>
+        <w:lastRenderedPageBreak/>
         <w:t>#include &lt;</w:t>
       </w:r>
       <w:proofErr w:type="spellStart"/>
@@ -20787,7 +21671,6 @@
           <w:sz w:val="21"/>
           <w:szCs w:val="21"/>
         </w:rPr>
-        <w:lastRenderedPageBreak/>
         <w:t xml:space="preserve">extern "C" void </w:t>
       </w:r>
       <w:proofErr w:type="spellStart"/>
@@ -21306,6 +22189,7 @@
           <w:sz w:val="21"/>
           <w:szCs w:val="21"/>
         </w:rPr>
+        <w:lastRenderedPageBreak/>
         <w:t xml:space="preserve">    );</w:t>
       </w:r>
     </w:p>
@@ -22848,7 +23732,7 @@
     <w:lsdException w:name="Table Web 2" w:semiHidden="1" w:unhideWhenUsed="1"/>
     <w:lsdException w:name="Table Web 3" w:semiHidden="1" w:unhideWhenUsed="1"/>
     <w:lsdException w:name="Balloon Text" w:semiHidden="1" w:unhideWhenUsed="1"/>
-    <w:lsdException w:name="Table Grid" w:semiHidden="1" w:uiPriority="39" w:unhideWhenUsed="1"/>
+    <w:lsdException w:name="Table Grid" w:uiPriority="39"/>
     <w:lsdException w:name="Table Theme" w:semiHidden="1" w:unhideWhenUsed="1"/>
     <w:lsdException w:name="Placeholder Text" w:semiHidden="1" w:unhideWhenUsed="1"/>
     <w:lsdException w:name="No Spacing" w:qFormat="1"/>
@@ -23366,6 +24250,51 @@
       <w:szCs w:val="18"/>
     </w:rPr>
   </w:style>
+  <w:style w:type="paragraph" w:styleId="TOC">
+    <w:name w:val="TOC Heading"/>
+    <w:basedOn w:val="1"/>
+    <w:next w:val="a"/>
+    <w:uiPriority w:val="39"/>
+    <w:unhideWhenUsed/>
+    <w:qFormat/>
+    <w:rsid w:val="003A1D40"/>
+    <w:pPr>
+      <w:widowControl/>
+      <w:spacing w:before="240" w:after="0" w:line="259" w:lineRule="auto"/>
+      <w:jc w:val="left"/>
+      <w:outlineLvl w:val="9"/>
+    </w:pPr>
+    <w:rPr>
+      <w:rFonts w:asciiTheme="majorHAnsi" w:eastAsiaTheme="majorEastAsia" w:hAnsiTheme="majorHAnsi" w:cstheme="majorBidi"/>
+      <w:b w:val="0"/>
+      <w:bCs w:val="0"/>
+      <w:color w:val="2F5496" w:themeColor="accent1" w:themeShade="BF"/>
+      <w:kern w:val="0"/>
+      <w:sz w:val="32"/>
+      <w:szCs w:val="32"/>
+    </w:rPr>
+  </w:style>
+  <w:style w:type="paragraph" w:styleId="TOC1">
+    <w:name w:val="toc 1"/>
+    <w:basedOn w:val="a"/>
+    <w:next w:val="a"/>
+    <w:autoRedefine/>
+    <w:uiPriority w:val="39"/>
+    <w:unhideWhenUsed/>
+    <w:rsid w:val="003A1D40"/>
+  </w:style>
+  <w:style w:type="paragraph" w:styleId="TOC2">
+    <w:name w:val="toc 2"/>
+    <w:basedOn w:val="a"/>
+    <w:next w:val="a"/>
+    <w:autoRedefine/>
+    <w:uiPriority w:val="39"/>
+    <w:unhideWhenUsed/>
+    <w:rsid w:val="003A1D40"/>
+    <w:pPr>
+      <w:ind w:leftChars="200" w:left="420"/>
+    </w:pPr>
+  </w:style>
 </w:styles>
 </file>
 
@@ -23669,7 +24598,7 @@
 </file>
 
 <file path=customXml/itemProps1.xml><?xml version="1.0" encoding="utf-8"?>
-<ds:datastoreItem xmlns:ds="http://schemas.openxmlformats.org/officeDocument/2006/customXml" ds:itemID="{54ED3D33-60A4-4457-89C9-F24226C04EF7}">
+<ds:datastoreItem xmlns:ds="http://schemas.openxmlformats.org/officeDocument/2006/customXml" ds:itemID="{9BCAE21C-B6DE-4ACD-86B9-85B3EAF99A15}">
   <ds:schemaRefs>
     <ds:schemaRef ds:uri="http://schemas.openxmlformats.org/officeDocument/2006/bibliography"/>
   </ds:schemaRefs>
